--- a/Deliverables/Documents/Warrior's Adventure.docx
+++ b/Deliverables/Documents/Warrior's Adventure.docx
@@ -12,7 +12,6 @@
           <w:szCs w:val="40"/>
         </w:rPr>
       </w:pPr>
-      <w:proofErr w:type="spellStart"/>
       <w:r>
         <w:rPr>
           <w:b/>
@@ -20,17 +19,7 @@
           <w:sz w:val="40"/>
           <w:szCs w:val="40"/>
         </w:rPr>
-        <w:t>Problem</w:t>
-      </w:r>
-      <w:proofErr w:type="spellEnd"/>
-      <w:r>
-        <w:rPr>
-          <w:b/>
-          <w:bCs/>
-          <w:sz w:val="40"/>
-          <w:szCs w:val="40"/>
-        </w:rPr>
-        <w:t xml:space="preserve"> Statement</w:t>
+        <w:t>Problem Statement</w:t>
       </w:r>
     </w:p>
     <w:p>
@@ -88,13 +77,8 @@
         </w:rPr>
         <w:t xml:space="preserve"> </w:t>
       </w:r>
-      <w:proofErr w:type="spellStart"/>
-      <w:r>
-        <w:t>Warrior’s</w:t>
-      </w:r>
-      <w:proofErr w:type="spellEnd"/>
-      <w:r>
-        <w:t xml:space="preserve"> Adventure</w:t>
+      <w:r>
+        <w:t>Warrior’s Adventure</w:t>
       </w:r>
     </w:p>
     <w:p>
@@ -125,27 +109,7 @@
           <w:sz w:val="28"/>
           <w:szCs w:val="28"/>
         </w:rPr>
-        <w:t xml:space="preserve">1. </w:t>
-      </w:r>
-      <w:proofErr w:type="spellStart"/>
-      <w:r>
-        <w:rPr>
-          <w:b/>
-          <w:bCs/>
-          <w:sz w:val="28"/>
-          <w:szCs w:val="28"/>
-        </w:rPr>
-        <w:t>Problem</w:t>
-      </w:r>
-      <w:proofErr w:type="spellEnd"/>
-      <w:r>
-        <w:rPr>
-          <w:b/>
-          <w:bCs/>
-          <w:sz w:val="28"/>
-          <w:szCs w:val="28"/>
-        </w:rPr>
-        <w:t xml:space="preserve"> domain</w:t>
+        <w:t>1. Problem domain</w:t>
       </w:r>
       <w:r>
         <w:rPr>
@@ -1164,31 +1128,7 @@
         <w:jc w:val="both"/>
       </w:pPr>
       <w:r>
-        <w:t xml:space="preserve">Ogni missione avrà un numero di </w:t>
-      </w:r>
-      <w:proofErr w:type="spellStart"/>
-      <w:r>
-        <w:t>Encounter</w:t>
-      </w:r>
-      <w:proofErr w:type="spellEnd"/>
-      <w:r>
-        <w:t xml:space="preserve"> (scontri con creature controllate dal pc) che bisogna completare per terminare la missione e ricevere la ricompensa. Il numero di </w:t>
-      </w:r>
-      <w:proofErr w:type="spellStart"/>
-      <w:r>
-        <w:t>Encounter</w:t>
-      </w:r>
-      <w:proofErr w:type="spellEnd"/>
-      <w:r>
-        <w:t xml:space="preserve"> varia da 2 a 6. Il numero degli </w:t>
-      </w:r>
-      <w:proofErr w:type="spellStart"/>
-      <w:r>
-        <w:t>Encounter</w:t>
-      </w:r>
-      <w:proofErr w:type="spellEnd"/>
-      <w:r>
-        <w:t xml:space="preserve"> richiesto per il completamento è riportato nella descrizione della missione.</w:t>
+        <w:t>Ogni missione avrà un numero di Encounter (scontri con creature controllate dal pc) che bisogna completare per terminare la missione e ricevere la ricompensa. Il numero di Encounter varia da 2 a 6. Il numero degli Encounter richiesto per il completamento è riportato nella descrizione della missione.</w:t>
       </w:r>
     </w:p>
     <w:p>
@@ -1365,13 +1305,8 @@
         </w:numPr>
         <w:jc w:val="both"/>
       </w:pPr>
-      <w:proofErr w:type="spellStart"/>
-      <w:r>
-        <w:t>Lv</w:t>
-      </w:r>
-      <w:proofErr w:type="spellEnd"/>
-      <w:r>
-        <w:t xml:space="preserve"> 1 al lv 10: </w:t>
+      <w:r>
+        <w:t xml:space="preserve">Lv 1 al lv 10: </w:t>
       </w:r>
       <w:r>
         <w:rPr>
@@ -1397,13 +1332,8 @@
         </w:numPr>
         <w:jc w:val="both"/>
       </w:pPr>
-      <w:proofErr w:type="spellStart"/>
-      <w:r>
-        <w:t>Lv</w:t>
-      </w:r>
-      <w:proofErr w:type="spellEnd"/>
-      <w:r>
-        <w:t xml:space="preserve"> 11 al lv 20: </w:t>
+      <w:r>
+        <w:t xml:space="preserve">Lv 11 al lv 20: </w:t>
       </w:r>
       <w:r>
         <w:rPr>
@@ -1429,13 +1359,8 @@
         </w:numPr>
         <w:jc w:val="both"/>
       </w:pPr>
-      <w:proofErr w:type="spellStart"/>
-      <w:r>
-        <w:t>Lv</w:t>
-      </w:r>
-      <w:proofErr w:type="spellEnd"/>
-      <w:r>
-        <w:t xml:space="preserve"> 21 al lv 30: </w:t>
+      <w:r>
+        <w:t xml:space="preserve">Lv 21 al lv 30: </w:t>
       </w:r>
       <w:r>
         <w:rPr>
@@ -1461,13 +1386,8 @@
         </w:numPr>
         <w:jc w:val="both"/>
       </w:pPr>
-      <w:proofErr w:type="spellStart"/>
-      <w:r>
-        <w:t>Lv</w:t>
-      </w:r>
-      <w:proofErr w:type="spellEnd"/>
-      <w:r>
-        <w:t xml:space="preserve"> 31 al lv 40: </w:t>
+      <w:r>
+        <w:t xml:space="preserve">Lv 31 al lv 40: </w:t>
       </w:r>
       <w:r>
         <w:rPr>
@@ -1493,13 +1413,8 @@
         </w:numPr>
         <w:jc w:val="both"/>
       </w:pPr>
-      <w:proofErr w:type="spellStart"/>
-      <w:r>
-        <w:t>Lv</w:t>
-      </w:r>
-      <w:proofErr w:type="spellEnd"/>
-      <w:r>
-        <w:t xml:space="preserve"> 41 al lv 50: </w:t>
+      <w:r>
+        <w:t xml:space="preserve">Lv 41 al lv 50: </w:t>
       </w:r>
       <w:r>
         <w:rPr>
@@ -2165,19 +2080,8 @@
           <w:szCs w:val="28"/>
         </w:rPr>
         <w:lastRenderedPageBreak/>
-        <w:t xml:space="preserve">2. </w:t>
-      </w:r>
-      <w:proofErr w:type="spellStart"/>
-      <w:r>
-        <w:rPr>
-          <w:b/>
-          <w:bCs/>
-          <w:sz w:val="28"/>
-          <w:szCs w:val="28"/>
-        </w:rPr>
-        <w:t>Scenarios</w:t>
-      </w:r>
-      <w:proofErr w:type="spellEnd"/>
+        <w:t>2. Scenarios</w:t>
+      </w:r>
       <w:r>
         <w:rPr>
           <w:b/>
@@ -2243,13 +2147,8 @@
         </w:numPr>
         <w:jc w:val="both"/>
       </w:pPr>
-      <w:proofErr w:type="spellStart"/>
-      <w:r>
-        <w:t>Laurus</w:t>
-      </w:r>
-      <w:proofErr w:type="spellEnd"/>
-      <w:r>
-        <w:t xml:space="preserve"> si connette alla sessione di gioco col suo guerriero al livello 50 con le seguenti statistiche: Vitalità a </w:t>
+      <w:r>
+        <w:t xml:space="preserve">Laurus si connette alla sessione di gioco col suo guerriero al livello 50 con le seguenti statistiche: Vitalità a </w:t>
       </w:r>
       <w:r>
         <w:t>125</w:t>
@@ -2279,13 +2178,8 @@
         </w:numPr>
         <w:jc w:val="both"/>
       </w:pPr>
-      <w:proofErr w:type="spellStart"/>
-      <w:r>
-        <w:t>Laurus</w:t>
-      </w:r>
-      <w:proofErr w:type="spellEnd"/>
-      <w:r>
-        <w:t xml:space="preserve"> ha intenzione di sfidare un giocatore a duello, controlla tramite l’apposita area nell’interfaccia, quali sono i giocatori attualmente connessi alla sessione</w:t>
+      <w:r>
+        <w:t>Laurus ha intenzione di sfidare un giocatore a duello, controlla tramite l’apposita area nell’interfaccia, quali sono i giocatori attualmente connessi alla sessione</w:t>
       </w:r>
       <w:r>
         <w:t>.</w:t>
@@ -2301,31 +2195,7 @@
         <w:jc w:val="both"/>
       </w:pPr>
       <w:r>
-        <w:t xml:space="preserve">Nella lista sono presenti solo tre nomi: </w:t>
-      </w:r>
-      <w:proofErr w:type="spellStart"/>
-      <w:r>
-        <w:t>Brox</w:t>
-      </w:r>
-      <w:proofErr w:type="spellEnd"/>
-      <w:r>
-        <w:t xml:space="preserve"> Guerriero livello 50, </w:t>
-      </w:r>
-      <w:proofErr w:type="spellStart"/>
-      <w:r>
-        <w:t>Ternios</w:t>
-      </w:r>
-      <w:proofErr w:type="spellEnd"/>
-      <w:r>
-        <w:t xml:space="preserve"> Guerriero livello 15 e </w:t>
-      </w:r>
-      <w:proofErr w:type="spellStart"/>
-      <w:r>
-        <w:t>Lithia</w:t>
-      </w:r>
-      <w:proofErr w:type="spellEnd"/>
-      <w:r>
-        <w:t xml:space="preserve"> Paladino livello 25</w:t>
+        <w:t>Nella lista sono presenti solo tre nomi: Brox Guerriero livello 50, Ternios Guerriero livello 15 e Lithia Paladino livello 25</w:t>
       </w:r>
       <w:r>
         <w:t>.</w:t>
@@ -2340,21 +2210,8 @@
         </w:numPr>
         <w:jc w:val="both"/>
       </w:pPr>
-      <w:proofErr w:type="spellStart"/>
-      <w:r>
-        <w:t>Laurus</w:t>
-      </w:r>
-      <w:proofErr w:type="spellEnd"/>
-      <w:r>
-        <w:t xml:space="preserve"> decide di sfidare </w:t>
-      </w:r>
-      <w:proofErr w:type="spellStart"/>
-      <w:r>
-        <w:t>Brox</w:t>
-      </w:r>
-      <w:proofErr w:type="spellEnd"/>
-      <w:r>
-        <w:t>, dato che entrambi so</w:t>
+      <w:r>
+        <w:t>Laurus decide di sfidare Brox, dato che entrambi so</w:t>
       </w:r>
       <w:r>
         <w:t>n</w:t>
@@ -2375,40 +2232,16 @@
         <w:t>né</w:t>
       </w:r>
       <w:r>
-        <w:t xml:space="preserve"> sfidare </w:t>
-      </w:r>
-      <w:proofErr w:type="spellStart"/>
-      <w:r>
-        <w:t>Ternios</w:t>
-      </w:r>
-      <w:proofErr w:type="spellEnd"/>
-      <w:r>
-        <w:t xml:space="preserve"> </w:t>
+        <w:t xml:space="preserve"> sfidare Ternios </w:t>
       </w:r>
       <w:r>
         <w:t>o</w:t>
       </w:r>
       <w:r>
-        <w:t xml:space="preserve"> </w:t>
-      </w:r>
-      <w:proofErr w:type="spellStart"/>
-      <w:r>
-        <w:t>Lithia</w:t>
-      </w:r>
-      <w:proofErr w:type="spellEnd"/>
-      <w:r>
-        <w:t xml:space="preserve"> dato che il loro livello è di molto inferiore a</w:t>
-      </w:r>
-      <w:r>
-        <w:t xml:space="preserve">l suo, </w:t>
-      </w:r>
-      <w:proofErr w:type="spellStart"/>
-      <w:r>
-        <w:t>Laurus</w:t>
-      </w:r>
-      <w:proofErr w:type="spellEnd"/>
-      <w:r>
-        <w:t xml:space="preserve"> </w:t>
+        <w:t xml:space="preserve"> Lithia dato che il loro livello è di molto inferiore a</w:t>
+      </w:r>
+      <w:r>
+        <w:t xml:space="preserve">l suo, Laurus </w:t>
       </w:r>
       <w:r>
         <w:t xml:space="preserve">clicca sul nome del giocatore e manda una richiesta di duello. </w:t>
@@ -2423,21 +2256,8 @@
         </w:numPr>
         <w:jc w:val="both"/>
       </w:pPr>
-      <w:proofErr w:type="spellStart"/>
-      <w:r>
-        <w:t>Brox</w:t>
-      </w:r>
-      <w:proofErr w:type="spellEnd"/>
-      <w:r>
-        <w:t xml:space="preserve">, riceve una notifica dove viene mostrato che </w:t>
-      </w:r>
-      <w:proofErr w:type="spellStart"/>
-      <w:r>
-        <w:t>Laurus</w:t>
-      </w:r>
-      <w:proofErr w:type="spellEnd"/>
-      <w:r>
-        <w:t xml:space="preserve"> ha intenzione di sfidarlo a duello</w:t>
+      <w:r>
+        <w:t>Brox, riceve una notifica dove viene mostrato che Laurus ha intenzione di sfidarlo a duello</w:t>
       </w:r>
     </w:p>
     <w:p>
@@ -2449,13 +2269,8 @@
         </w:numPr>
         <w:jc w:val="both"/>
       </w:pPr>
-      <w:proofErr w:type="spellStart"/>
-      <w:r>
-        <w:t>Brox</w:t>
-      </w:r>
-      <w:proofErr w:type="spellEnd"/>
-      <w:r>
-        <w:t xml:space="preserve"> accetta la sfida, entrambi i giocatori notano una transazione di schermata. </w:t>
+      <w:r>
+        <w:t xml:space="preserve">Brox accetta la sfida, entrambi i giocatori notano una transazione di schermata. </w:t>
       </w:r>
     </w:p>
     <w:p>
@@ -2496,13 +2311,8 @@
         </w:numPr>
         <w:jc w:val="both"/>
       </w:pPr>
-      <w:proofErr w:type="spellStart"/>
-      <w:r>
-        <w:t>Laurus</w:t>
-      </w:r>
-      <w:proofErr w:type="spellEnd"/>
-      <w:r>
-        <w:t xml:space="preserve"> possiede </w:t>
+      <w:r>
+        <w:t xml:space="preserve">Laurus possiede </w:t>
       </w:r>
       <w:r>
         <w:t>125</w:t>
@@ -2539,15 +2349,7 @@
         <w:t xml:space="preserve">, per un totale di 200 punti. </w:t>
       </w:r>
       <w:r>
-        <w:t xml:space="preserve">L’arma che possiede </w:t>
-      </w:r>
-      <w:proofErr w:type="spellStart"/>
-      <w:r>
-        <w:t>Laurus</w:t>
-      </w:r>
-      <w:proofErr w:type="spellEnd"/>
-      <w:r>
-        <w:t>, un martello di livello 50</w:t>
+        <w:t>L’arma che possiede Laurus, un martello di livello 50</w:t>
       </w:r>
       <w:r>
         <w:t xml:space="preserve">, gli aggiunge ulteriori punti alla forza, abbiamo un aumento </w:t>
@@ -2556,15 +2358,7 @@
         <w:t xml:space="preserve">di 40 punti </w:t>
       </w:r>
       <w:r>
-        <w:t xml:space="preserve">quindi </w:t>
-      </w:r>
-      <w:proofErr w:type="spellStart"/>
-      <w:r>
-        <w:t>Laurus</w:t>
-      </w:r>
-      <w:proofErr w:type="spellEnd"/>
-      <w:r>
-        <w:t xml:space="preserve"> avrà 2</w:t>
+        <w:t>quindi Laurus avrà 2</w:t>
       </w:r>
       <w:r>
         <w:t>40</w:t>
@@ -2583,31 +2377,7 @@
         <w:jc w:val="both"/>
       </w:pPr>
       <w:r>
-        <w:t xml:space="preserve">Anche </w:t>
-      </w:r>
-      <w:proofErr w:type="spellStart"/>
-      <w:r>
-        <w:t>Brox</w:t>
-      </w:r>
-      <w:proofErr w:type="spellEnd"/>
-      <w:r>
-        <w:t xml:space="preserve"> ha 125 punti vita, dato il suo personaggio è della stessa classe di </w:t>
-      </w:r>
-      <w:proofErr w:type="spellStart"/>
-      <w:r>
-        <w:t>Laurus</w:t>
-      </w:r>
-      <w:proofErr w:type="spellEnd"/>
-      <w:r>
-        <w:t xml:space="preserve">. </w:t>
-      </w:r>
-      <w:proofErr w:type="spellStart"/>
-      <w:r>
-        <w:t>Brox</w:t>
-      </w:r>
-      <w:proofErr w:type="spellEnd"/>
-      <w:r>
-        <w:t xml:space="preserve"> ha un’armatura </w:t>
+        <w:t xml:space="preserve">Anche Brox ha 125 punti vita, dato il suo personaggio è della stessa classe di Laurus. Brox ha un’armatura </w:t>
       </w:r>
       <w:r>
         <w:t>di livello 40</w:t>
@@ -2651,23 +2421,7 @@
         <w:jc w:val="both"/>
       </w:pPr>
       <w:r>
-        <w:t xml:space="preserve">La prima mossa è concessa al giocatore sfidato, </w:t>
-      </w:r>
-      <w:proofErr w:type="spellStart"/>
-      <w:r>
-        <w:t>Brox</w:t>
-      </w:r>
-      <w:proofErr w:type="spellEnd"/>
-      <w:r>
-        <w:t xml:space="preserve"> clicca sul pulsante Attacca e infligge un colpo a </w:t>
-      </w:r>
-      <w:proofErr w:type="spellStart"/>
-      <w:r>
-        <w:t>Laurus</w:t>
-      </w:r>
-      <w:proofErr w:type="spellEnd"/>
-      <w:r>
-        <w:t xml:space="preserve"> di</w:t>
+        <w:t>La prima mossa è concessa al giocatore sfidato, Brox clicca sul pulsante Attacca e infligge un colpo a Laurus di</w:t>
       </w:r>
       <w:r>
         <w:t xml:space="preserve"> 36</w:t>
@@ -2686,15 +2440,7 @@
         <w:jc w:val="both"/>
       </w:pPr>
       <w:r>
-        <w:t xml:space="preserve">La vitalità di </w:t>
-      </w:r>
-      <w:proofErr w:type="spellStart"/>
-      <w:r>
-        <w:t>Laurus</w:t>
-      </w:r>
-      <w:proofErr w:type="spellEnd"/>
-      <w:r>
-        <w:t xml:space="preserve"> scende a </w:t>
+        <w:t xml:space="preserve">La vitalità di Laurus scende a </w:t>
       </w:r>
       <w:r>
         <w:t>89</w:t>
@@ -2712,13 +2458,8 @@
         </w:numPr>
         <w:jc w:val="both"/>
       </w:pPr>
-      <w:proofErr w:type="spellStart"/>
-      <w:r>
-        <w:t>Laurus</w:t>
-      </w:r>
-      <w:proofErr w:type="spellEnd"/>
-      <w:r>
-        <w:t xml:space="preserve"> attacca a sua volta infliggendo </w:t>
+      <w:r>
+        <w:t xml:space="preserve">Laurus attacca a sua volta infliggendo </w:t>
       </w:r>
       <w:r>
         <w:t xml:space="preserve">48 </w:t>
@@ -2727,15 +2468,7 @@
         <w:t>danni</w:t>
       </w:r>
       <w:r>
-        <w:t xml:space="preserve"> alla vitalità di </w:t>
-      </w:r>
-      <w:proofErr w:type="spellStart"/>
-      <w:r>
-        <w:t>Brox</w:t>
-      </w:r>
-      <w:proofErr w:type="spellEnd"/>
-      <w:r>
-        <w:t>, ha sferrato un colpo critico</w:t>
+        <w:t xml:space="preserve"> alla vitalità di Brox, ha sferrato un colpo critico</w:t>
       </w:r>
       <w:r>
         <w:t xml:space="preserve"> </w:t>
@@ -2751,15 +2484,7 @@
         <w:jc w:val="both"/>
       </w:pPr>
       <w:r>
-        <w:t xml:space="preserve">La vitalità di </w:t>
-      </w:r>
-      <w:proofErr w:type="spellStart"/>
-      <w:r>
-        <w:t>Brox</w:t>
-      </w:r>
-      <w:proofErr w:type="spellEnd"/>
-      <w:r>
-        <w:t xml:space="preserve"> scende a </w:t>
+        <w:t xml:space="preserve">La vitalità di Brox scende a </w:t>
       </w:r>
       <w:r>
         <w:t>77</w:t>
@@ -2797,19 +2522,9 @@
         </w:numPr>
         <w:jc w:val="both"/>
       </w:pPr>
-      <w:proofErr w:type="spellStart"/>
-      <w:r>
-        <w:t>Brox</w:t>
-      </w:r>
-      <w:proofErr w:type="spellEnd"/>
-      <w:r>
-        <w:t xml:space="preserve"> clicca sul pulsante Attacca e infligge 38 danni a </w:t>
-      </w:r>
-      <w:proofErr w:type="spellStart"/>
-      <w:r>
-        <w:t>Laurus</w:t>
-      </w:r>
-      <w:proofErr w:type="spellEnd"/>
+      <w:r>
+        <w:t>Brox clicca sul pulsante Attacca e infligge 38 danni a Laurus</w:t>
+      </w:r>
     </w:p>
     <w:p>
       <w:pPr>
@@ -2821,15 +2536,7 @@
         <w:jc w:val="both"/>
       </w:pPr>
       <w:r>
-        <w:t xml:space="preserve">La vitalità di </w:t>
-      </w:r>
-      <w:proofErr w:type="spellStart"/>
-      <w:r>
-        <w:t>Laurus</w:t>
-      </w:r>
-      <w:proofErr w:type="spellEnd"/>
-      <w:r>
-        <w:t xml:space="preserve"> scende a 51 PV</w:t>
+        <w:t>La vitalità di Laurus scende a 51 PV</w:t>
       </w:r>
     </w:p>
     <w:p>
@@ -2841,21 +2548,8 @@
         </w:numPr>
         <w:jc w:val="both"/>
       </w:pPr>
-      <w:proofErr w:type="spellStart"/>
-      <w:r>
-        <w:t>Laurus</w:t>
-      </w:r>
-      <w:proofErr w:type="spellEnd"/>
-      <w:r>
-        <w:t xml:space="preserve"> attacca a sua volta infliggendo 32 danni alla vitalità di </w:t>
-      </w:r>
-      <w:proofErr w:type="spellStart"/>
-      <w:r>
-        <w:t>Brox</w:t>
-      </w:r>
-      <w:proofErr w:type="spellEnd"/>
-      <w:r>
-        <w:t xml:space="preserve"> </w:t>
+      <w:r>
+        <w:t xml:space="preserve">Laurus attacca a sua volta infliggendo 32 danni alla vitalità di Brox </w:t>
       </w:r>
     </w:p>
     <w:p>
@@ -2868,15 +2562,7 @@
         <w:jc w:val="both"/>
       </w:pPr>
       <w:r>
-        <w:t xml:space="preserve">La vitalità di </w:t>
-      </w:r>
-      <w:proofErr w:type="spellStart"/>
-      <w:r>
-        <w:t>Brox</w:t>
-      </w:r>
-      <w:proofErr w:type="spellEnd"/>
-      <w:r>
-        <w:t xml:space="preserve"> scende a 45 PV</w:t>
+        <w:t>La vitalità di Brox scende a 45 PV</w:t>
       </w:r>
     </w:p>
     <w:p>
@@ -2906,21 +2592,8 @@
         </w:numPr>
         <w:jc w:val="both"/>
       </w:pPr>
-      <w:proofErr w:type="spellStart"/>
-      <w:r>
-        <w:t>Brox</w:t>
-      </w:r>
-      <w:proofErr w:type="spellEnd"/>
-      <w:r>
-        <w:t xml:space="preserve"> clicca sul pulsante Attacca e infligge 48 danni a </w:t>
-      </w:r>
-      <w:proofErr w:type="spellStart"/>
-      <w:r>
-        <w:t>Laurus</w:t>
-      </w:r>
-      <w:proofErr w:type="spellEnd"/>
-      <w:r>
-        <w:t xml:space="preserve">, ha </w:t>
+      <w:r>
+        <w:t xml:space="preserve">Brox clicca sul pulsante Attacca e infligge 48 danni a Laurus, ha </w:t>
       </w:r>
       <w:r>
         <w:t>inferto</w:t>
@@ -2939,15 +2612,7 @@
         <w:jc w:val="both"/>
       </w:pPr>
       <w:r>
-        <w:t xml:space="preserve">La vitalità di </w:t>
-      </w:r>
-      <w:proofErr w:type="spellStart"/>
-      <w:r>
-        <w:t>Laurus</w:t>
-      </w:r>
-      <w:proofErr w:type="spellEnd"/>
-      <w:r>
-        <w:t xml:space="preserve"> scende a 3 PV</w:t>
+        <w:t>La vitalità di Laurus scende a 3 PV</w:t>
       </w:r>
     </w:p>
     <w:p>
@@ -2959,21 +2624,8 @@
         </w:numPr>
         <w:jc w:val="both"/>
       </w:pPr>
-      <w:proofErr w:type="spellStart"/>
-      <w:r>
-        <w:t>Laurus</w:t>
-      </w:r>
-      <w:proofErr w:type="spellEnd"/>
-      <w:r>
-        <w:t xml:space="preserve"> attacca a sua volta infliggendo 48 danni alla vitalità di </w:t>
-      </w:r>
-      <w:proofErr w:type="spellStart"/>
-      <w:r>
-        <w:t>Brox</w:t>
-      </w:r>
-      <w:proofErr w:type="spellEnd"/>
-      <w:r>
-        <w:t xml:space="preserve">, ha sferrato un secondo colpo critico </w:t>
+      <w:r>
+        <w:t xml:space="preserve">Laurus attacca a sua volta infliggendo 48 danni alla vitalità di Brox, ha sferrato un secondo colpo critico </w:t>
       </w:r>
     </w:p>
     <w:p>
@@ -2985,13 +2637,8 @@
         </w:numPr>
         <w:jc w:val="both"/>
       </w:pPr>
-      <w:proofErr w:type="spellStart"/>
-      <w:r>
-        <w:t>Brox</w:t>
-      </w:r>
-      <w:proofErr w:type="spellEnd"/>
-      <w:r>
-        <w:t xml:space="preserve"> a questo punto </w:t>
+      <w:r>
+        <w:t xml:space="preserve">Brox a questo punto </w:t>
       </w:r>
       <w:r>
         <w:t>è rimasto senza PV, ha perso il duello</w:t>
@@ -3020,23 +2667,7 @@
         <w:t xml:space="preserve">: </w:t>
       </w:r>
       <w:r>
-        <w:t xml:space="preserve">lo scontro è terminato, </w:t>
-      </w:r>
-      <w:proofErr w:type="spellStart"/>
-      <w:r>
-        <w:t>Laurus</w:t>
-      </w:r>
-      <w:proofErr w:type="spellEnd"/>
-      <w:r>
-        <w:t xml:space="preserve"> riceve una quantità di punti esperienza pari a 200 punti, invece a </w:t>
-      </w:r>
-      <w:proofErr w:type="spellStart"/>
-      <w:r>
-        <w:t>Brox</w:t>
-      </w:r>
-      <w:proofErr w:type="spellEnd"/>
-      <w:r>
-        <w:t xml:space="preserve"> vengono sottratti 10 monete d’argento per aver perso lo scontro.</w:t>
+        <w:t>lo scontro è terminato, Laurus riceve una quantità di punti esperienza pari a 200 punti, invece a Brox vengono sottratti 10 monete d’argento per aver perso lo scontro.</w:t>
       </w:r>
     </w:p>
     <w:p>
@@ -3090,13 +2721,8 @@
         </w:numPr>
         <w:jc w:val="both"/>
       </w:pPr>
-      <w:proofErr w:type="spellStart"/>
-      <w:r>
-        <w:t>Laurus</w:t>
-      </w:r>
-      <w:proofErr w:type="spellEnd"/>
-      <w:r>
-        <w:t xml:space="preserve"> si connette alla sessione tramite il proprio nome utente e la propria password.</w:t>
+      <w:r>
+        <w:t>Laurus si connette alla sessione tramite il proprio nome utente e la propria password.</w:t>
       </w:r>
     </w:p>
     <w:p>
@@ -3108,13 +2734,8 @@
         </w:numPr>
         <w:jc w:val="both"/>
       </w:pPr>
-      <w:proofErr w:type="spellStart"/>
-      <w:r>
-        <w:t>Laurus</w:t>
-      </w:r>
-      <w:proofErr w:type="spellEnd"/>
-      <w:r>
-        <w:t xml:space="preserve"> ha intenzione di creare una nuova gilda in modo da poter giocare con i suoi amici, per far ciò clicca all’interno della pagina di selezione del personaggio l’apposito pulsante, successivamente inserisce il nome, il tag e la descrizione della sua gilda e preme su invio.</w:t>
+      <w:r>
+        <w:t>Laurus ha intenzione di creare una nuova gilda in modo da poter giocare con i suoi amici, per far ciò clicca all’interno della pagina di selezione del personaggio l’apposito pulsante, successivamente inserisce il nome, il tag e la descrizione della sua gilda e preme su invio.</w:t>
       </w:r>
     </w:p>
     <w:p>
@@ -3127,15 +2748,7 @@
         <w:jc w:val="both"/>
       </w:pPr>
       <w:r>
-        <w:t xml:space="preserve">Successivamente una volta in game </w:t>
-      </w:r>
-      <w:proofErr w:type="spellStart"/>
-      <w:r>
-        <w:t>Laurus</w:t>
-      </w:r>
-      <w:proofErr w:type="spellEnd"/>
-      <w:r>
-        <w:t xml:space="preserve"> si ritrova a giocare con il suo amico Zero e decide di invitarlo alla sua gilda cliccando l’apposito bottone presente cliccando sul nome utente di Zero.</w:t>
+        <w:t>Successivamente una volta in game Laurus si ritrova a giocare con il suo amico Zero e decide di invitarlo alla sua gilda cliccando l’apposito bottone presente cliccando sul nome utente di Zero.</w:t>
       </w:r>
     </w:p>
     <w:p>
@@ -3190,13 +2803,8 @@
         </w:numPr>
         <w:jc w:val="both"/>
       </w:pPr>
-      <w:proofErr w:type="spellStart"/>
-      <w:r>
-        <w:t>Feryl</w:t>
-      </w:r>
-      <w:proofErr w:type="spellEnd"/>
-      <w:r>
-        <w:t xml:space="preserve"> si connette alla sessione e decide di svolgere una missione per salire di livello.</w:t>
+      <w:r>
+        <w:t>Feryl si connette alla sessione e decide di svolgere una missione per salire di livello.</w:t>
       </w:r>
     </w:p>
     <w:p>
@@ -3293,13 +2901,8 @@
         <w:jc w:val="both"/>
       </w:pPr>
       <w:r>
-        <w:t xml:space="preserve">Accetta una missione di livello 30, nella descrizione è riportato che bisogna completare 3 </w:t>
-      </w:r>
-      <w:proofErr w:type="spellStart"/>
-      <w:r>
-        <w:t>Encounter</w:t>
-      </w:r>
-      <w:proofErr w:type="spellEnd"/>
+        <w:t>Accetta una missione di livello 30, nella descrizione è riportato che bisogna completare 3 Encounter</w:t>
+      </w:r>
     </w:p>
     <w:p>
       <w:pPr>
@@ -3349,13 +2952,8 @@
         </w:numPr>
         <w:jc w:val="both"/>
       </w:pPr>
-      <w:proofErr w:type="spellStart"/>
-      <w:r>
-        <w:t>Feryl</w:t>
-      </w:r>
-      <w:proofErr w:type="spellEnd"/>
-      <w:r>
-        <w:t xml:space="preserve"> attacca e infligge al Goblin un danno di 10 punti</w:t>
+      <w:r>
+        <w:t>Feryl attacca e infligge al Goblin un danno di 10 punti</w:t>
       </w:r>
     </w:p>
     <w:p>
@@ -3394,15 +2992,7 @@
         <w:jc w:val="both"/>
       </w:pPr>
       <w:r>
-        <w:t xml:space="preserve">La vitalità di </w:t>
-      </w:r>
-      <w:proofErr w:type="spellStart"/>
-      <w:r>
-        <w:t>Feryl</w:t>
-      </w:r>
-      <w:proofErr w:type="spellEnd"/>
-      <w:r>
-        <w:t xml:space="preserve"> scende a 138</w:t>
+        <w:t>La vitalità di Feryl scende a 138</w:t>
       </w:r>
     </w:p>
     <w:p>
@@ -3427,13 +3017,8 @@
         </w:numPr>
         <w:jc w:val="both"/>
       </w:pPr>
-      <w:proofErr w:type="spellStart"/>
-      <w:r>
-        <w:t>Feryl</w:t>
-      </w:r>
-      <w:proofErr w:type="spellEnd"/>
-      <w:r>
-        <w:t xml:space="preserve"> attacca e infligge al Goblin un danno di 16 punti</w:t>
+      <w:r>
+        <w:t>Feryl attacca e infligge al Goblin un danno di 16 punti</w:t>
       </w:r>
     </w:p>
     <w:p>
@@ -3472,15 +3057,7 @@
         <w:jc w:val="both"/>
       </w:pPr>
       <w:r>
-        <w:t xml:space="preserve">La vitalità di </w:t>
-      </w:r>
-      <w:proofErr w:type="spellStart"/>
-      <w:r>
-        <w:t>Feryl</w:t>
-      </w:r>
-      <w:proofErr w:type="spellEnd"/>
-      <w:r>
-        <w:t xml:space="preserve"> scende a 116</w:t>
+        <w:t>La vitalità di Feryl scende a 116</w:t>
       </w:r>
     </w:p>
     <w:p>
@@ -3505,13 +3082,8 @@
         </w:numPr>
         <w:jc w:val="both"/>
       </w:pPr>
-      <w:proofErr w:type="spellStart"/>
-      <w:r>
-        <w:t>Feryl</w:t>
-      </w:r>
-      <w:proofErr w:type="spellEnd"/>
-      <w:r>
-        <w:t xml:space="preserve"> attacca e infligge un danno pari a 24 punti (ha sferrato un colpo critico)</w:t>
+      <w:r>
+        <w:t>Feryl attacca e infligge un danno pari a 24 punti (ha sferrato un colpo critico)</w:t>
       </w:r>
     </w:p>
     <w:p>
@@ -3524,15 +3096,7 @@
         <w:jc w:val="both"/>
       </w:pPr>
       <w:r>
-        <w:t xml:space="preserve">Il Goblin ha perso, lo scontro è terminato e </w:t>
-      </w:r>
-      <w:proofErr w:type="spellStart"/>
-      <w:r>
-        <w:t>Feryl</w:t>
-      </w:r>
-      <w:proofErr w:type="spellEnd"/>
-      <w:r>
-        <w:t xml:space="preserve"> guadagna 50 punti esperienza</w:t>
+        <w:t>Il Goblin ha perso, lo scontro è terminato e Feryl guadagna 50 punti esperienza</w:t>
       </w:r>
     </w:p>
     <w:p>
@@ -3545,15 +3109,7 @@
         <w:jc w:val="both"/>
       </w:pPr>
       <w:r>
-        <w:t xml:space="preserve">Il primo scontro si è concluso, la vitalità di </w:t>
-      </w:r>
-      <w:proofErr w:type="spellStart"/>
-      <w:r>
-        <w:t>Feryl</w:t>
-      </w:r>
-      <w:proofErr w:type="spellEnd"/>
-      <w:r>
-        <w:t xml:space="preserve"> viene ripristinata di 20 punti (116 + 20) inizio </w:t>
+        <w:t xml:space="preserve">Il primo scontro si è concluso, la vitalità di Feryl viene ripristinata di 20 punti (116 + 20) inizio </w:t>
       </w:r>
       <w:r>
         <w:t>del</w:t>
@@ -3597,13 +3153,8 @@
         </w:numPr>
         <w:jc w:val="both"/>
       </w:pPr>
-      <w:proofErr w:type="spellStart"/>
-      <w:r>
-        <w:t>Feryl</w:t>
-      </w:r>
-      <w:proofErr w:type="spellEnd"/>
-      <w:r>
-        <w:t xml:space="preserve"> attacca e infligge allo Zombie un danno di 24 punti (ha sferrato un colpo critico)</w:t>
+      <w:r>
+        <w:t>Feryl attacca e infligge allo Zombie un danno di 24 punti (ha sferrato un colpo critico)</w:t>
       </w:r>
     </w:p>
     <w:p>
@@ -3629,15 +3180,7 @@
         <w:jc w:val="both"/>
       </w:pPr>
       <w:r>
-        <w:t xml:space="preserve">lo scontro è terminato e </w:t>
-      </w:r>
-      <w:proofErr w:type="spellStart"/>
-      <w:r>
-        <w:t>Feryl</w:t>
-      </w:r>
-      <w:proofErr w:type="spellEnd"/>
-      <w:r>
-        <w:t xml:space="preserve"> guadagna 50 punti esperienza</w:t>
+        <w:t>lo scontro è terminato e Feryl guadagna 50 punti esperienza</w:t>
       </w:r>
     </w:p>
     <w:p>
@@ -3650,15 +3193,7 @@
         <w:jc w:val="both"/>
       </w:pPr>
       <w:r>
-        <w:t xml:space="preserve">Il secondo scontro si è concluso, nello scontro appena concluso </w:t>
-      </w:r>
-      <w:proofErr w:type="spellStart"/>
-      <w:r>
-        <w:t>Feryl</w:t>
-      </w:r>
-      <w:proofErr w:type="spellEnd"/>
-      <w:r>
-        <w:t xml:space="preserve"> non ha ricevuto nessun danno quindi i suoi punti vita sono ancora 116. La sua vitalità viene ripristinata di 20 punti (136 + 20)</w:t>
+        <w:t>Il secondo scontro si è concluso, nello scontro appena concluso Feryl non ha ricevuto nessun danno quindi i suoi punti vita sono ancora 116. La sua vitalità viene ripristinata di 20 punti (136 + 20)</w:t>
       </w:r>
     </w:p>
     <w:p>
@@ -3696,13 +3231,8 @@
         </w:numPr>
         <w:jc w:val="both"/>
       </w:pPr>
-      <w:proofErr w:type="spellStart"/>
-      <w:r>
-        <w:t>Feryl</w:t>
-      </w:r>
-      <w:proofErr w:type="spellEnd"/>
-      <w:r>
-        <w:t xml:space="preserve"> attacca e infligge allo Zombie guerriero un danno di 16 punti </w:t>
+      <w:r>
+        <w:t xml:space="preserve">Feryl attacca e infligge allo Zombie guerriero un danno di 16 punti </w:t>
       </w:r>
     </w:p>
     <w:p>
@@ -3741,15 +3271,7 @@
         <w:jc w:val="both"/>
       </w:pPr>
       <w:r>
-        <w:t xml:space="preserve">La vitalità di </w:t>
-      </w:r>
-      <w:proofErr w:type="spellStart"/>
-      <w:r>
-        <w:t>Feryl</w:t>
-      </w:r>
-      <w:proofErr w:type="spellEnd"/>
-      <w:r>
-        <w:t xml:space="preserve"> scende a 143</w:t>
+        <w:t>La vitalità di Feryl scende a 143</w:t>
       </w:r>
     </w:p>
     <w:p>
@@ -3785,13 +3307,8 @@
         </w:numPr>
         <w:jc w:val="both"/>
       </w:pPr>
-      <w:proofErr w:type="spellStart"/>
-      <w:r>
-        <w:t>Feryl</w:t>
-      </w:r>
-      <w:proofErr w:type="spellEnd"/>
-      <w:r>
-        <w:t xml:space="preserve"> attacca e infligge allo Zombie Guerriero un danno di 10 punti</w:t>
+      <w:r>
+        <w:t>Feryl attacca e infligge allo Zombie Guerriero un danno di 10 punti</w:t>
       </w:r>
     </w:p>
     <w:p>
@@ -3817,15 +3334,7 @@
         <w:jc w:val="both"/>
       </w:pPr>
       <w:r>
-        <w:t xml:space="preserve">lo scontro è terminato e </w:t>
-      </w:r>
-      <w:proofErr w:type="spellStart"/>
-      <w:r>
-        <w:t>Feryl</w:t>
-      </w:r>
-      <w:proofErr w:type="spellEnd"/>
-      <w:r>
-        <w:t xml:space="preserve"> guadagna 50 punti esperienza</w:t>
+        <w:t>lo scontro è terminato e Feryl guadagna 50 punti esperienza</w:t>
       </w:r>
     </w:p>
     <w:p>
@@ -3844,15 +3353,7 @@
         <w:t>vita</w:t>
       </w:r>
       <w:r>
-        <w:t xml:space="preserve"> di </w:t>
-      </w:r>
-      <w:proofErr w:type="spellStart"/>
-      <w:r>
-        <w:t>Feryl</w:t>
-      </w:r>
-      <w:proofErr w:type="spellEnd"/>
-      <w:r>
-        <w:t xml:space="preserve"> ritornano a 160 e la missione risulta completata</w:t>
+        <w:t xml:space="preserve"> di Feryl ritornano a 160 e la missione risulta completata</w:t>
       </w:r>
     </w:p>
     <w:p>
@@ -3864,13 +3365,8 @@
         </w:numPr>
         <w:jc w:val="both"/>
       </w:pPr>
-      <w:proofErr w:type="spellStart"/>
-      <w:r>
-        <w:t>Feryl</w:t>
-      </w:r>
-      <w:proofErr w:type="spellEnd"/>
-      <w:r>
-        <w:t xml:space="preserve"> guadagna 100 punti esperienza che sommati a 150 punti ricevuti durante i precedenti scontri, portano ad un guadagno di 250 punti esperienza</w:t>
+      <w:r>
+        <w:t>Feryl guadagna 100 punti esperienza che sommati a 150 punti ricevuti durante i precedenti scontri, portano ad un guadagno di 250 punti esperienza</w:t>
       </w:r>
     </w:p>
     <w:p>
@@ -3882,13 +3378,8 @@
         </w:numPr>
         <w:jc w:val="both"/>
       </w:pPr>
-      <w:proofErr w:type="spellStart"/>
-      <w:r>
-        <w:t>Feryl</w:t>
-      </w:r>
-      <w:proofErr w:type="spellEnd"/>
-      <w:r>
-        <w:t xml:space="preserve"> sale al livello 31 e le sue statistiche aumentano di 1:</w:t>
+      <w:r>
+        <w:t>Feryl sale al livello 31 e le sue statistiche aumentano di 1:</w:t>
       </w:r>
     </w:p>
     <w:p>
@@ -3949,15 +3440,7 @@
         <w:jc w:val="both"/>
       </w:pPr>
       <w:r>
-        <w:t xml:space="preserve">La barra esperienza ora segna 50/6200, </w:t>
-      </w:r>
-      <w:proofErr w:type="spellStart"/>
-      <w:r>
-        <w:t>Feryl</w:t>
-      </w:r>
-      <w:proofErr w:type="spellEnd"/>
-      <w:r>
-        <w:t xml:space="preserve"> per salire al livello 32 ha bisogno </w:t>
+        <w:t xml:space="preserve">La barra esperienza ora segna 50/6200, Feryl per salire al livello 32 ha bisogno </w:t>
       </w:r>
       <w:r>
         <w:t>di 6150</w:t>
@@ -4007,13 +3490,8 @@
         </w:numPr>
         <w:jc w:val="both"/>
       </w:pPr>
-      <w:proofErr w:type="spellStart"/>
-      <w:r>
-        <w:t>Tersan</w:t>
-      </w:r>
-      <w:proofErr w:type="spellEnd"/>
-      <w:r>
-        <w:t xml:space="preserve"> ha appena raggiunto il livello 50 e decide di acquistare del nuovo equipaggiamento per il suo Cavaliere</w:t>
+      <w:r>
+        <w:t>Tersan ha appena raggiunto il livello 50 e decide di acquistare del nuovo equipaggiamento per il suo Cavaliere</w:t>
       </w:r>
     </w:p>
     <w:p>
@@ -4025,13 +3503,8 @@
         </w:numPr>
         <w:jc w:val="both"/>
       </w:pPr>
-      <w:proofErr w:type="spellStart"/>
-      <w:r>
-        <w:t>Tersan</w:t>
-      </w:r>
-      <w:proofErr w:type="spellEnd"/>
-      <w:r>
-        <w:t xml:space="preserve"> clicca sull’apposito pulsate per poter acquistare dal mercante nuove armi e armature</w:t>
+      <w:r>
+        <w:t>Tersan clicca sull’apposito pulsate per poter acquistare dal mercante nuove armi e armature</w:t>
       </w:r>
     </w:p>
     <w:p>
@@ -4057,15 +3530,7 @@
         <w:jc w:val="both"/>
       </w:pPr>
       <w:r>
-        <w:t xml:space="preserve">Cliccando su un’armatura di livello 50, </w:t>
-      </w:r>
-      <w:proofErr w:type="spellStart"/>
-      <w:r>
-        <w:t>Tersan</w:t>
-      </w:r>
-      <w:proofErr w:type="spellEnd"/>
-      <w:r>
-        <w:t xml:space="preserve"> può vedere di quanto questa aumenti la propria statistica peculiare (+50 punti a difesa).</w:t>
+        <w:t>Cliccando su un’armatura di livello 50, Tersan può vedere di quanto questa aumenti la propria statistica peculiare (+50 punti a difesa).</w:t>
       </w:r>
     </w:p>
     <w:p>
@@ -4103,14 +3568,12 @@
         </w:numPr>
         <w:jc w:val="both"/>
       </w:pPr>
-      <w:proofErr w:type="spellStart"/>
       <w:r>
         <w:t>Ter</w:t>
       </w:r>
       <w:r>
         <w:t>san</w:t>
       </w:r>
-      <w:proofErr w:type="spellEnd"/>
       <w:r>
         <w:t xml:space="preserve"> decide di equipaggiare subito il suo acquisto</w:t>
       </w:r>
@@ -4255,19 +3718,8 @@
           <w:sz w:val="28"/>
           <w:szCs w:val="28"/>
         </w:rPr>
-        <w:t xml:space="preserve">. Target </w:t>
-      </w:r>
-      <w:proofErr w:type="spellStart"/>
-      <w:r>
-        <w:rPr>
-          <w:b/>
-          <w:bCs/>
-          <w:sz w:val="28"/>
-          <w:szCs w:val="28"/>
-        </w:rPr>
-        <w:t>environment</w:t>
-      </w:r>
-      <w:proofErr w:type="spellEnd"/>
+        <w:t>. Target environment</w:t>
+      </w:r>
       <w:r>
         <w:rPr>
           <w:b/>
@@ -4924,39 +4376,8 @@
           <w:sz w:val="28"/>
           <w:szCs w:val="28"/>
         </w:rPr>
-        <w:t>Non-</w:t>
-      </w:r>
-      <w:proofErr w:type="spellStart"/>
-      <w:r>
-        <w:rPr>
-          <w:b/>
-          <w:bCs/>
-          <w:sz w:val="28"/>
-          <w:szCs w:val="28"/>
-        </w:rPr>
-        <w:t>functional</w:t>
-      </w:r>
-      <w:proofErr w:type="spellEnd"/>
-      <w:r>
-        <w:rPr>
-          <w:b/>
-          <w:bCs/>
-          <w:sz w:val="28"/>
-          <w:szCs w:val="28"/>
-        </w:rPr>
-        <w:t xml:space="preserve"> </w:t>
-      </w:r>
-      <w:proofErr w:type="spellStart"/>
-      <w:r>
-        <w:rPr>
-          <w:b/>
-          <w:bCs/>
-          <w:sz w:val="28"/>
-          <w:szCs w:val="28"/>
-        </w:rPr>
-        <w:t>requirements</w:t>
-      </w:r>
-      <w:proofErr w:type="spellEnd"/>
+        <w:t>Non-functional requirements</w:t>
+      </w:r>
       <w:r>
         <w:rPr>
           <w:b/>
@@ -5077,30 +4498,8 @@
         <w:rPr>
           <w:lang w:val="en-US"/>
         </w:rPr>
-        <w:t xml:space="preserve">Windows 7, Windows 8, Windows 8.1, Windows 10 o </w:t>
-      </w:r>
-      <w:proofErr w:type="spellStart"/>
-      <w:r>
-        <w:rPr>
-          <w:lang w:val="en-US"/>
-        </w:rPr>
-        <w:t>versione</w:t>
-      </w:r>
-      <w:proofErr w:type="spellEnd"/>
-      <w:r>
-        <w:rPr>
-          <w:lang w:val="en-US"/>
-        </w:rPr>
-        <w:t xml:space="preserve"> </w:t>
-      </w:r>
-      <w:proofErr w:type="spellStart"/>
-      <w:r>
-        <w:rPr>
-          <w:lang w:val="en-US"/>
-        </w:rPr>
-        <w:t>successiva</w:t>
-      </w:r>
-      <w:proofErr w:type="spellEnd"/>
+        <w:t>Windows 7, Windows 8, Windows 8.1, Windows 10 o versione successiva</w:t>
+      </w:r>
       <w:r>
         <w:rPr>
           <w:lang w:val="en-US"/>
@@ -5169,29 +4568,8 @@
         </w:numPr>
         <w:jc w:val="both"/>
       </w:pPr>
-      <w:proofErr w:type="spellStart"/>
-      <w:r>
-        <w:t>Ubuntu</w:t>
-      </w:r>
-      <w:proofErr w:type="spellEnd"/>
-      <w:r>
-        <w:t xml:space="preserve"> a 64 bit 14.04 o versioni successive, </w:t>
-      </w:r>
-      <w:proofErr w:type="spellStart"/>
-      <w:r>
-        <w:t>Debian</w:t>
-      </w:r>
-      <w:proofErr w:type="spellEnd"/>
-      <w:r>
-        <w:t xml:space="preserve"> 8 o versioni successive, </w:t>
-      </w:r>
-      <w:proofErr w:type="spellStart"/>
-      <w:r>
-        <w:t>openSUSE</w:t>
-      </w:r>
-      <w:proofErr w:type="spellEnd"/>
-      <w:r>
-        <w:t xml:space="preserve"> 13.3 o versioni successive oppure Fedora Linux 24 o versioni successive;</w:t>
+      <w:r>
+        <w:t>Ubuntu a 64 bit 14.04 o versioni successive, Debian 8 o versioni successive, openSUSE 13.3 o versioni successive oppure Fedora Linux 24 o versioni successive;</w:t>
       </w:r>
     </w:p>
     <w:p>
@@ -5258,6 +4636,814 @@
         <w:rPr>
           <w:b/>
           <w:bCs/>
+          <w:sz w:val="28"/>
+          <w:szCs w:val="28"/>
+          <w:lang w:val="en-US"/>
+        </w:rPr>
+        <w:lastRenderedPageBreak/>
+        <w:t>6. Roles Diagram</w:t>
+      </w:r>
+    </w:p>
+    <w:p>
+      <w:pPr>
+        <w:rPr>
+          <w:b/>
+          <w:bCs/>
+          <w:sz w:val="28"/>
+          <w:szCs w:val="28"/>
+          <w:lang w:val="en-US"/>
+        </w:rPr>
+      </w:pPr>
+    </w:p>
+    <w:p>
+      <w:pPr>
+        <w:rPr>
+          <w:b/>
+          <w:bCs/>
+          <w:sz w:val="28"/>
+          <w:szCs w:val="28"/>
+          <w:lang w:val="en-US"/>
+        </w:rPr>
+      </w:pPr>
+    </w:p>
+    <w:p>
+      <w:pPr>
+        <w:rPr>
+          <w:b/>
+          <w:bCs/>
+          <w:sz w:val="28"/>
+          <w:szCs w:val="28"/>
+          <w:lang w:val="en-US"/>
+        </w:rPr>
+      </w:pPr>
+    </w:p>
+    <w:p>
+      <w:pPr>
+        <w:rPr>
+          <w:b/>
+          <w:bCs/>
+          <w:sz w:val="28"/>
+          <w:szCs w:val="28"/>
+          <w:lang w:val="en-US"/>
+        </w:rPr>
+      </w:pPr>
+    </w:p>
+    <w:p>
+      <w:pPr>
+        <w:rPr>
+          <w:b/>
+          <w:bCs/>
+          <w:sz w:val="28"/>
+          <w:szCs w:val="28"/>
+          <w:lang w:val="en-US"/>
+        </w:rPr>
+      </w:pPr>
+    </w:p>
+    <w:p>
+      <w:pPr>
+        <w:rPr>
+          <w:b/>
+          <w:bCs/>
+          <w:sz w:val="28"/>
+          <w:szCs w:val="28"/>
+          <w:lang w:val="en-US"/>
+        </w:rPr>
+      </w:pPr>
+    </w:p>
+    <w:p>
+      <w:pPr>
+        <w:rPr>
+          <w:b/>
+          <w:bCs/>
+          <w:sz w:val="28"/>
+          <w:szCs w:val="28"/>
+          <w:lang w:val="en-US"/>
+        </w:rPr>
+      </w:pPr>
+    </w:p>
+    <w:p>
+      <w:pPr>
+        <w:rPr>
+          <w:b/>
+          <w:bCs/>
+          <w:sz w:val="28"/>
+          <w:szCs w:val="28"/>
+          <w:lang w:val="en-US"/>
+        </w:rPr>
+      </w:pPr>
+    </w:p>
+    <w:p>
+      <w:pPr>
+        <w:rPr>
+          <w:b/>
+          <w:bCs/>
+          <w:sz w:val="28"/>
+          <w:szCs w:val="28"/>
+          <w:lang w:val="en-US"/>
+        </w:rPr>
+      </w:pPr>
+    </w:p>
+    <w:p>
+      <w:pPr>
+        <w:rPr>
+          <w:b/>
+          <w:bCs/>
+          <w:sz w:val="28"/>
+          <w:szCs w:val="28"/>
+          <w:lang w:val="en-US"/>
+        </w:rPr>
+      </w:pPr>
+      <w:r>
+        <w:rPr>
+          <w:b/>
+          <w:bCs/>
+          <w:sz w:val="28"/>
+          <w:szCs w:val="28"/>
+          <w:lang w:val="en-US"/>
+        </w:rPr>
+        <w:t>7</w:t>
+      </w:r>
+      <w:r>
+        <w:rPr>
+          <w:b/>
+          <w:bCs/>
+          <w:sz w:val="28"/>
+          <w:szCs w:val="28"/>
+          <w:lang w:val="en-US"/>
+        </w:rPr>
+        <w:t>. Use cases</w:t>
+      </w:r>
+    </w:p>
+    <w:p>
+      <w:pPr>
+        <w:rPr>
+          <w:b/>
+          <w:bCs/>
+          <w:sz w:val="28"/>
+          <w:szCs w:val="28"/>
+          <w:lang w:val="en-US"/>
+        </w:rPr>
+      </w:pPr>
+    </w:p>
+    <w:p>
+      <w:pPr>
+        <w:rPr>
+          <w:b/>
+          <w:bCs/>
+          <w:lang w:val="en-US"/>
+        </w:rPr>
+      </w:pPr>
+      <w:r>
+        <w:rPr>
+          <w:b/>
+          <w:bCs/>
+          <w:lang w:val="en-US"/>
+        </w:rPr>
+        <w:t>7.1 Ingresso - Use cases:</w:t>
+      </w:r>
+    </w:p>
+    <w:p>
+      <w:pPr>
+        <w:rPr>
+          <w:b/>
+          <w:bCs/>
+          <w:lang w:val="en-US"/>
+        </w:rPr>
+      </w:pPr>
+    </w:p>
+    <w:tbl>
+      <w:tblPr>
+        <w:tblStyle w:val="Grigliatabella"/>
+        <w:tblW w:w="0" w:type="auto"/>
+        <w:tblLook w:val="04A0" w:firstRow="1" w:lastRow="0" w:firstColumn="1" w:lastColumn="0" w:noHBand="0" w:noVBand="1"/>
+      </w:tblPr>
+      <w:tblGrid>
+        <w:gridCol w:w="2262"/>
+        <w:gridCol w:w="8188"/>
+      </w:tblGrid>
+      <w:tr>
+        <w:tc>
+          <w:tcPr>
+            <w:tcW w:w="2262" w:type="dxa"/>
+          </w:tcPr>
+          <w:p>
+            <w:pPr>
+              <w:ind w:left="0" w:firstLine="0"/>
+              <w:jc w:val="left"/>
+              <w:rPr>
+                <w:b/>
+                <w:bCs/>
+                <w:sz w:val="24"/>
+                <w:szCs w:val="24"/>
+              </w:rPr>
+            </w:pPr>
+            <w:r>
+              <w:rPr>
+                <w:b/>
+                <w:bCs/>
+                <w:sz w:val="24"/>
+                <w:szCs w:val="24"/>
+              </w:rPr>
+              <w:t>Nome</w:t>
+            </w:r>
+          </w:p>
+        </w:tc>
+        <w:tc>
+          <w:tcPr>
+            <w:tcW w:w="8188" w:type="dxa"/>
+          </w:tcPr>
+          <w:p>
+            <w:pPr>
+              <w:ind w:left="0" w:firstLine="0"/>
+              <w:jc w:val="center"/>
+              <w:rPr>
+                <w:b/>
+                <w:bCs/>
+                <w:sz w:val="24"/>
+                <w:szCs w:val="24"/>
+              </w:rPr>
+            </w:pPr>
+            <w:r>
+              <w:rPr>
+                <w:b/>
+                <w:bCs/>
+                <w:sz w:val="24"/>
+                <w:szCs w:val="24"/>
+              </w:rPr>
+              <w:t xml:space="preserve">Eliminazione Personaggio </w:t>
+            </w:r>
+            <w:r>
+              <w:rPr>
+                <w:b/>
+                <w:bCs/>
+                <w:sz w:val="24"/>
+                <w:szCs w:val="24"/>
+              </w:rPr>
+              <w:t xml:space="preserve">- </w:t>
+            </w:r>
+            <w:r>
+              <w:rPr>
+                <w:b/>
+                <w:bCs/>
+                <w:sz w:val="24"/>
+                <w:szCs w:val="24"/>
+              </w:rPr>
+              <w:t>UC1</w:t>
+            </w:r>
+          </w:p>
+        </w:tc>
+      </w:tr>
+      <w:tr>
+        <w:tc>
+          <w:tcPr>
+            <w:tcW w:w="2262" w:type="dxa"/>
+          </w:tcPr>
+          <w:p>
+            <w:pPr>
+              <w:ind w:left="0" w:firstLine="0"/>
+              <w:jc w:val="left"/>
+              <w:rPr>
+                <w:b/>
+                <w:bCs/>
+                <w:sz w:val="24"/>
+                <w:szCs w:val="24"/>
+              </w:rPr>
+            </w:pPr>
+            <w:r>
+              <w:rPr>
+                <w:b/>
+                <w:bCs/>
+                <w:sz w:val="24"/>
+                <w:szCs w:val="24"/>
+              </w:rPr>
+              <w:t>Riferimenti e requisiti funzionali</w:t>
+            </w:r>
+          </w:p>
+        </w:tc>
+        <w:tc>
+          <w:tcPr>
+            <w:tcW w:w="8188" w:type="dxa"/>
+          </w:tcPr>
+          <w:p>
+            <w:pPr>
+              <w:ind w:left="0" w:firstLine="0"/>
+              <w:jc w:val="center"/>
+              <w:rPr>
+                <w:b/>
+                <w:bCs/>
+                <w:sz w:val="24"/>
+                <w:szCs w:val="24"/>
+              </w:rPr>
+            </w:pPr>
+            <w:r>
+              <w:rPr>
+                <w:b/>
+                <w:bCs/>
+                <w:sz w:val="24"/>
+                <w:szCs w:val="24"/>
+              </w:rPr>
+              <w:t>5</w:t>
+            </w:r>
+          </w:p>
+        </w:tc>
+      </w:tr>
+      <w:tr>
+        <w:tc>
+          <w:tcPr>
+            <w:tcW w:w="2262" w:type="dxa"/>
+          </w:tcPr>
+          <w:p>
+            <w:pPr>
+              <w:ind w:left="0" w:firstLine="0"/>
+              <w:jc w:val="left"/>
+              <w:rPr>
+                <w:b/>
+                <w:bCs/>
+                <w:sz w:val="24"/>
+                <w:szCs w:val="24"/>
+              </w:rPr>
+            </w:pPr>
+            <w:r>
+              <w:rPr>
+                <w:b/>
+                <w:bCs/>
+                <w:sz w:val="24"/>
+                <w:szCs w:val="24"/>
+              </w:rPr>
+              <w:t>Attori partecipanti</w:t>
+            </w:r>
+          </w:p>
+        </w:tc>
+        <w:tc>
+          <w:tcPr>
+            <w:tcW w:w="8188" w:type="dxa"/>
+          </w:tcPr>
+          <w:p>
+            <w:pPr>
+              <w:ind w:left="0" w:firstLine="0"/>
+              <w:jc w:val="center"/>
+              <w:rPr>
+                <w:i/>
+                <w:iCs/>
+                <w:sz w:val="24"/>
+                <w:szCs w:val="24"/>
+                <w:u w:val="single"/>
+              </w:rPr>
+            </w:pPr>
+            <w:r>
+              <w:rPr>
+                <w:i/>
+                <w:iCs/>
+                <w:sz w:val="24"/>
+                <w:szCs w:val="24"/>
+                <w:u w:val="single"/>
+              </w:rPr>
+              <w:t>Giocatore</w:t>
+            </w:r>
+          </w:p>
+        </w:tc>
+      </w:tr>
+      <w:tr>
+        <w:tc>
+          <w:tcPr>
+            <w:tcW w:w="2262" w:type="dxa"/>
+          </w:tcPr>
+          <w:p>
+            <w:pPr>
+              <w:ind w:left="0" w:firstLine="0"/>
+              <w:jc w:val="left"/>
+              <w:rPr>
+                <w:b/>
+                <w:bCs/>
+                <w:sz w:val="24"/>
+                <w:szCs w:val="24"/>
+              </w:rPr>
+            </w:pPr>
+            <w:r>
+              <w:rPr>
+                <w:b/>
+                <w:bCs/>
+                <w:sz w:val="24"/>
+                <w:szCs w:val="24"/>
+              </w:rPr>
+              <w:t>Entry condition</w:t>
+            </w:r>
+          </w:p>
+        </w:tc>
+        <w:tc>
+          <w:tcPr>
+            <w:tcW w:w="8188" w:type="dxa"/>
+          </w:tcPr>
+          <w:p>
+            <w:pPr>
+              <w:pStyle w:val="Paragrafoelenco"/>
+              <w:ind w:firstLine="0"/>
+              <w:rPr>
+                <w:sz w:val="24"/>
+                <w:szCs w:val="24"/>
+              </w:rPr>
+            </w:pPr>
+          </w:p>
+          <w:p>
+            <w:pPr>
+              <w:pStyle w:val="Paragrafoelenco"/>
+              <w:numPr>
+                <w:ilvl w:val="0"/>
+                <w:numId w:val="7"/>
+              </w:numPr>
+              <w:rPr>
+                <w:sz w:val="24"/>
+                <w:szCs w:val="24"/>
+              </w:rPr>
+            </w:pPr>
+            <w:r>
+              <w:rPr>
+                <w:sz w:val="24"/>
+                <w:szCs w:val="24"/>
+              </w:rPr>
+              <w:t xml:space="preserve">Successivamente all’operazione di login </w:t>
+            </w:r>
+            <w:r>
+              <w:rPr>
+                <w:sz w:val="24"/>
+                <w:szCs w:val="24"/>
+              </w:rPr>
+              <w:t>il giocatore</w:t>
+            </w:r>
+            <w:r>
+              <w:rPr>
+                <w:sz w:val="24"/>
+                <w:szCs w:val="24"/>
+              </w:rPr>
+              <w:t xml:space="preserve"> si trova nella pagina di </w:t>
+            </w:r>
+            <w:r>
+              <w:rPr>
+                <w:sz w:val="24"/>
+                <w:szCs w:val="24"/>
+              </w:rPr>
+              <w:t>ingresso al gioco;</w:t>
+            </w:r>
+          </w:p>
+          <w:p>
+            <w:pPr>
+              <w:pStyle w:val="Paragrafoelenco"/>
+              <w:numPr>
+                <w:ilvl w:val="0"/>
+                <w:numId w:val="7"/>
+              </w:numPr>
+              <w:rPr>
+                <w:sz w:val="24"/>
+                <w:szCs w:val="24"/>
+              </w:rPr>
+            </w:pPr>
+            <w:r>
+              <w:rPr>
+                <w:sz w:val="24"/>
+                <w:szCs w:val="24"/>
+              </w:rPr>
+              <w:t>Il giocatore dispone di almeno un personaggio creato;</w:t>
+            </w:r>
+          </w:p>
+          <w:p>
+            <w:pPr>
+              <w:ind w:left="0" w:firstLine="0"/>
+              <w:jc w:val="center"/>
+              <w:rPr>
+                <w:sz w:val="24"/>
+                <w:szCs w:val="24"/>
+              </w:rPr>
+            </w:pPr>
+          </w:p>
+        </w:tc>
+      </w:tr>
+      <w:tr>
+        <w:tc>
+          <w:tcPr>
+            <w:tcW w:w="2262" w:type="dxa"/>
+          </w:tcPr>
+          <w:p>
+            <w:pPr>
+              <w:ind w:left="0" w:firstLine="0"/>
+              <w:jc w:val="left"/>
+              <w:rPr>
+                <w:b/>
+                <w:bCs/>
+                <w:sz w:val="24"/>
+                <w:szCs w:val="24"/>
+              </w:rPr>
+            </w:pPr>
+            <w:r>
+              <w:rPr>
+                <w:b/>
+                <w:bCs/>
+                <w:sz w:val="24"/>
+                <w:szCs w:val="24"/>
+              </w:rPr>
+              <w:t>Flusso di eventi</w:t>
+            </w:r>
+          </w:p>
+        </w:tc>
+        <w:tc>
+          <w:tcPr>
+            <w:tcW w:w="8188" w:type="dxa"/>
+          </w:tcPr>
+          <w:p>
+            <w:pPr>
+              <w:pStyle w:val="Paragrafoelenco"/>
+              <w:ind w:left="360" w:firstLine="0"/>
+              <w:jc w:val="left"/>
+              <w:rPr>
+                <w:sz w:val="24"/>
+                <w:szCs w:val="24"/>
+              </w:rPr>
+            </w:pPr>
+          </w:p>
+          <w:p>
+            <w:pPr>
+              <w:pStyle w:val="Paragrafoelenco"/>
+              <w:numPr>
+                <w:ilvl w:val="0"/>
+                <w:numId w:val="13"/>
+              </w:numPr>
+              <w:jc w:val="left"/>
+              <w:rPr>
+                <w:sz w:val="24"/>
+                <w:szCs w:val="24"/>
+              </w:rPr>
+            </w:pPr>
+            <w:r>
+              <w:rPr>
+                <w:sz w:val="24"/>
+                <w:szCs w:val="24"/>
+              </w:rPr>
+              <w:t>Il giocatore</w:t>
+            </w:r>
+            <w:r>
+              <w:rPr>
+                <w:sz w:val="24"/>
+                <w:szCs w:val="24"/>
+              </w:rPr>
+              <w:t xml:space="preserve"> clicca sull’apposita icona per l</w:t>
+            </w:r>
+            <w:r>
+              <w:rPr>
+                <w:sz w:val="24"/>
+                <w:szCs w:val="24"/>
+              </w:rPr>
+              <w:t xml:space="preserve">’eliminazione </w:t>
+            </w:r>
+            <w:r>
+              <w:rPr>
+                <w:sz w:val="24"/>
+                <w:szCs w:val="24"/>
+              </w:rPr>
+              <w:t>del personaggio</w:t>
+            </w:r>
+            <w:r>
+              <w:rPr>
+                <w:sz w:val="24"/>
+                <w:szCs w:val="24"/>
+              </w:rPr>
+              <w:t>, presente a destra del nome di quest’ultimo</w:t>
+            </w:r>
+            <w:r>
+              <w:rPr>
+                <w:sz w:val="24"/>
+                <w:szCs w:val="24"/>
+              </w:rPr>
+              <w:t>;</w:t>
+            </w:r>
+          </w:p>
+          <w:p>
+            <w:pPr>
+              <w:pStyle w:val="Paragrafoelenco"/>
+              <w:numPr>
+                <w:ilvl w:val="0"/>
+                <w:numId w:val="13"/>
+              </w:numPr>
+              <w:jc w:val="left"/>
+              <w:rPr>
+                <w:sz w:val="24"/>
+                <w:szCs w:val="24"/>
+              </w:rPr>
+            </w:pPr>
+            <w:r>
+              <w:rPr>
+                <w:sz w:val="24"/>
+                <w:szCs w:val="24"/>
+              </w:rPr>
+              <w:t>Conferma l’operazione sull’apposito Pop-Up a schermo</w:t>
+            </w:r>
+            <w:r>
+              <w:rPr>
+                <w:sz w:val="24"/>
+                <w:szCs w:val="24"/>
+              </w:rPr>
+              <w:t>;</w:t>
+            </w:r>
+          </w:p>
+          <w:p>
+            <w:pPr>
+              <w:pStyle w:val="Paragrafoelenco"/>
+              <w:ind w:left="360" w:firstLine="0"/>
+              <w:jc w:val="left"/>
+              <w:rPr>
+                <w:sz w:val="24"/>
+                <w:szCs w:val="24"/>
+              </w:rPr>
+            </w:pPr>
+          </w:p>
+          <w:p>
+            <w:pPr>
+              <w:pStyle w:val="Paragrafoelenco"/>
+              <w:numPr>
+                <w:ilvl w:val="0"/>
+                <w:numId w:val="13"/>
+              </w:numPr>
+              <w:jc w:val="right"/>
+              <w:rPr>
+                <w:sz w:val="24"/>
+                <w:szCs w:val="24"/>
+              </w:rPr>
+            </w:pPr>
+            <w:r>
+              <w:rPr>
+                <w:sz w:val="24"/>
+                <w:szCs w:val="24"/>
+              </w:rPr>
+              <w:t>Il sistema procede all’eliminazione del personaggio associato al giocatore;</w:t>
+            </w:r>
+          </w:p>
+          <w:p>
+            <w:pPr>
+              <w:pStyle w:val="Paragrafoelenco"/>
+              <w:ind w:left="360" w:firstLine="0"/>
+              <w:jc w:val="center"/>
+              <w:rPr>
+                <w:sz w:val="24"/>
+                <w:szCs w:val="24"/>
+              </w:rPr>
+            </w:pPr>
+          </w:p>
+        </w:tc>
+      </w:tr>
+      <w:tr>
+        <w:tc>
+          <w:tcPr>
+            <w:tcW w:w="2262" w:type="dxa"/>
+          </w:tcPr>
+          <w:p>
+            <w:pPr>
+              <w:ind w:left="357"/>
+              <w:jc w:val="left"/>
+              <w:rPr>
+                <w:b/>
+                <w:bCs/>
+                <w:sz w:val="24"/>
+                <w:szCs w:val="24"/>
+              </w:rPr>
+            </w:pPr>
+            <w:r>
+              <w:rPr>
+                <w:b/>
+                <w:bCs/>
+                <w:sz w:val="24"/>
+                <w:szCs w:val="24"/>
+              </w:rPr>
+              <w:t>Exit Condition</w:t>
+            </w:r>
+          </w:p>
+        </w:tc>
+        <w:tc>
+          <w:tcPr>
+            <w:tcW w:w="8188" w:type="dxa"/>
+          </w:tcPr>
+          <w:p>
+            <w:pPr>
+              <w:pStyle w:val="Paragrafoelenco"/>
+              <w:ind w:left="0" w:firstLine="0"/>
+              <w:rPr>
+                <w:sz w:val="24"/>
+                <w:szCs w:val="24"/>
+              </w:rPr>
+            </w:pPr>
+            <w:r>
+              <w:rPr>
+                <w:sz w:val="24"/>
+                <w:szCs w:val="24"/>
+              </w:rPr>
+              <w:t>Il personaggio viene eliminato.</w:t>
+            </w:r>
+          </w:p>
+        </w:tc>
+      </w:tr>
+      <w:tr>
+        <w:tc>
+          <w:tcPr>
+            <w:tcW w:w="2262" w:type="dxa"/>
+          </w:tcPr>
+          <w:p>
+            <w:pPr>
+              <w:ind w:left="357"/>
+              <w:rPr>
+                <w:b/>
+                <w:bCs/>
+              </w:rPr>
+            </w:pPr>
+            <w:r>
+              <w:rPr>
+                <w:b/>
+                <w:bCs/>
+                <w:sz w:val="24"/>
+                <w:szCs w:val="24"/>
+              </w:rPr>
+              <w:t>Exceptions</w:t>
+            </w:r>
+          </w:p>
+        </w:tc>
+        <w:tc>
+          <w:tcPr>
+            <w:tcW w:w="8188" w:type="dxa"/>
+          </w:tcPr>
+          <w:p>
+            <w:pPr>
+              <w:pStyle w:val="Paragrafoelenco"/>
+              <w:ind w:firstLine="0"/>
+              <w:rPr>
+                <w:sz w:val="24"/>
+                <w:szCs w:val="24"/>
+              </w:rPr>
+            </w:pPr>
+          </w:p>
+          <w:p>
+            <w:pPr>
+              <w:pStyle w:val="Paragrafoelenco"/>
+              <w:numPr>
+                <w:ilvl w:val="0"/>
+                <w:numId w:val="47"/>
+              </w:numPr>
+              <w:rPr>
+                <w:sz w:val="24"/>
+                <w:szCs w:val="24"/>
+              </w:rPr>
+            </w:pPr>
+            <w:r>
+              <w:rPr>
+                <w:sz w:val="24"/>
+                <w:szCs w:val="24"/>
+              </w:rPr>
+              <w:t>Al</w:t>
+            </w:r>
+            <w:r>
+              <w:rPr>
+                <w:sz w:val="24"/>
+                <w:szCs w:val="24"/>
+              </w:rPr>
+              <w:t xml:space="preserve"> punto 3 Il sistema non riesce a completare l’operazione di eliminazione all’interno del database (</w:t>
+            </w:r>
+            <w:r>
+              <w:rPr>
+                <w:b/>
+                <w:bCs/>
+                <w:sz w:val="24"/>
+                <w:szCs w:val="24"/>
+              </w:rPr>
+              <w:t>DB PP Exception - EUC 4</w:t>
+            </w:r>
+            <w:r>
+              <w:rPr>
+                <w:sz w:val="24"/>
+                <w:szCs w:val="24"/>
+              </w:rPr>
+              <w:t>)</w:t>
+            </w:r>
+            <w:r>
+              <w:rPr>
+                <w:sz w:val="24"/>
+                <w:szCs w:val="24"/>
+              </w:rPr>
+              <w:t>.</w:t>
+            </w:r>
+          </w:p>
+          <w:p>
+            <w:pPr>
+              <w:pStyle w:val="Paragrafoelenco"/>
+              <w:ind w:firstLine="0"/>
+              <w:rPr>
+                <w:sz w:val="24"/>
+                <w:szCs w:val="24"/>
+              </w:rPr>
+            </w:pPr>
+          </w:p>
+        </w:tc>
+      </w:tr>
+    </w:tbl>
+    <w:p>
+      <w:r>
+        <w:rPr>
+          <w:b/>
+          <w:bCs/>
           <w:noProof/>
           <w:sz w:val="28"/>
           <w:szCs w:val="28"/>
@@ -5265,22 +5451,22 @@
         </w:rPr>
         <w:lastRenderedPageBreak/>
         <w:drawing>
-          <wp:anchor distT="0" distB="0" distL="114300" distR="114300" simplePos="0" relativeHeight="251659264" behindDoc="0" locked="0" layoutInCell="1" allowOverlap="1" wp14:anchorId="36D4DF64" wp14:editId="629ACEE6">
+          <wp:anchor distT="0" distB="0" distL="114300" distR="114300" simplePos="0" relativeHeight="251659264" behindDoc="0" locked="0" layoutInCell="1" allowOverlap="1" wp14:anchorId="36D4DF64" wp14:editId="38C01094">
             <wp:simplePos x="0" y="0"/>
             <wp:positionH relativeFrom="margin">
-              <wp:align>right</wp:align>
+              <wp:posOffset>3485515</wp:posOffset>
             </wp:positionH>
             <wp:positionV relativeFrom="paragraph">
-              <wp:posOffset>305</wp:posOffset>
+              <wp:posOffset>412</wp:posOffset>
             </wp:positionV>
-            <wp:extent cx="2585720" cy="2366010"/>
-            <wp:effectExtent l="0" t="0" r="5080" b="0"/>
+            <wp:extent cx="3149600" cy="2881630"/>
+            <wp:effectExtent l="0" t="0" r="0" b="0"/>
             <wp:wrapThrough wrapText="bothSides">
               <wp:wrapPolygon edited="0">
                 <wp:start x="0" y="0"/>
-                <wp:lineTo x="0" y="21391"/>
-                <wp:lineTo x="21483" y="21391"/>
-                <wp:lineTo x="21483" y="0"/>
+                <wp:lineTo x="0" y="21419"/>
+                <wp:lineTo x="21426" y="21419"/>
+                <wp:lineTo x="21426" y="0"/>
                 <wp:lineTo x="0" y="0"/>
               </wp:wrapPolygon>
             </wp:wrapThrough>
@@ -5309,7 +5495,7 @@
                   <pic:spPr bwMode="auto">
                     <a:xfrm>
                       <a:off x="0" y="0"/>
-                      <a:ext cx="2585720" cy="2366010"/>
+                      <a:ext cx="3149600" cy="2881630"/>
                     </a:xfrm>
                     <a:prstGeom prst="rect">
                       <a:avLst/>
@@ -5335,290 +5521,6 @@
           </wp:anchor>
         </w:drawing>
       </w:r>
-      <w:r>
-        <w:rPr>
-          <w:b/>
-          <w:bCs/>
-          <w:sz w:val="28"/>
-          <w:szCs w:val="28"/>
-          <w:lang w:val="en-US"/>
-        </w:rPr>
-        <w:t>6. Roles Diagram</w:t>
-      </w:r>
-    </w:p>
-    <w:p>
-      <w:pPr>
-        <w:rPr>
-          <w:b/>
-          <w:bCs/>
-          <w:sz w:val="28"/>
-          <w:szCs w:val="28"/>
-          <w:lang w:val="en-US"/>
-        </w:rPr>
-      </w:pPr>
-    </w:p>
-    <w:p>
-      <w:pPr>
-        <w:rPr>
-          <w:b/>
-          <w:bCs/>
-          <w:sz w:val="28"/>
-          <w:szCs w:val="28"/>
-          <w:lang w:val="en-US"/>
-        </w:rPr>
-      </w:pPr>
-    </w:p>
-    <w:p>
-      <w:pPr>
-        <w:rPr>
-          <w:b/>
-          <w:bCs/>
-          <w:sz w:val="28"/>
-          <w:szCs w:val="28"/>
-          <w:lang w:val="en-US"/>
-        </w:rPr>
-      </w:pPr>
-    </w:p>
-    <w:p>
-      <w:pPr>
-        <w:rPr>
-          <w:b/>
-          <w:bCs/>
-          <w:sz w:val="28"/>
-          <w:szCs w:val="28"/>
-          <w:lang w:val="en-US"/>
-        </w:rPr>
-      </w:pPr>
-    </w:p>
-    <w:p>
-      <w:pPr>
-        <w:rPr>
-          <w:b/>
-          <w:bCs/>
-          <w:sz w:val="28"/>
-          <w:szCs w:val="28"/>
-          <w:lang w:val="en-US"/>
-        </w:rPr>
-      </w:pPr>
-    </w:p>
-    <w:p>
-      <w:pPr>
-        <w:rPr>
-          <w:b/>
-          <w:bCs/>
-          <w:sz w:val="28"/>
-          <w:szCs w:val="28"/>
-          <w:lang w:val="en-US"/>
-        </w:rPr>
-      </w:pPr>
-    </w:p>
-    <w:p>
-      <w:pPr>
-        <w:rPr>
-          <w:b/>
-          <w:bCs/>
-          <w:sz w:val="28"/>
-          <w:szCs w:val="28"/>
-          <w:lang w:val="en-US"/>
-        </w:rPr>
-      </w:pPr>
-    </w:p>
-    <w:p>
-      <w:pPr>
-        <w:rPr>
-          <w:b/>
-          <w:bCs/>
-          <w:sz w:val="28"/>
-          <w:szCs w:val="28"/>
-          <w:lang w:val="en-US"/>
-        </w:rPr>
-      </w:pPr>
-    </w:p>
-    <w:p>
-      <w:pPr>
-        <w:rPr>
-          <w:b/>
-          <w:bCs/>
-          <w:sz w:val="28"/>
-          <w:szCs w:val="28"/>
-          <w:lang w:val="en-US"/>
-        </w:rPr>
-      </w:pPr>
-    </w:p>
-    <w:p>
-      <w:pPr>
-        <w:rPr>
-          <w:b/>
-          <w:bCs/>
-          <w:sz w:val="28"/>
-          <w:szCs w:val="28"/>
-          <w:lang w:val="en-US"/>
-        </w:rPr>
-      </w:pPr>
-      <w:r>
-        <w:rPr>
-          <w:b/>
-          <w:bCs/>
-          <w:sz w:val="28"/>
-          <w:szCs w:val="28"/>
-          <w:lang w:val="en-US"/>
-        </w:rPr>
-        <w:t>7</w:t>
-      </w:r>
-      <w:r>
-        <w:rPr>
-          <w:b/>
-          <w:bCs/>
-          <w:sz w:val="28"/>
-          <w:szCs w:val="28"/>
-          <w:lang w:val="en-US"/>
-        </w:rPr>
-        <w:t>. Use cases</w:t>
-      </w:r>
-    </w:p>
-    <w:p>
-      <w:pPr>
-        <w:rPr>
-          <w:b/>
-          <w:bCs/>
-          <w:sz w:val="28"/>
-          <w:szCs w:val="28"/>
-          <w:lang w:val="en-US"/>
-        </w:rPr>
-      </w:pPr>
-    </w:p>
-    <w:p>
-      <w:pPr>
-        <w:rPr>
-          <w:b/>
-          <w:bCs/>
-          <w:lang w:val="en-US"/>
-        </w:rPr>
-      </w:pPr>
-      <w:r>
-        <w:rPr>
-          <w:b/>
-          <w:bCs/>
-          <w:noProof/>
-          <w:sz w:val="22"/>
-          <w:szCs w:val="22"/>
-          <w:lang w:val="en-US"/>
-        </w:rPr>
-        <w:drawing>
-          <wp:anchor distT="0" distB="0" distL="114300" distR="114300" simplePos="0" relativeHeight="251658240" behindDoc="0" locked="0" layoutInCell="1" allowOverlap="1" wp14:anchorId="4F830223" wp14:editId="1F67005C">
-            <wp:simplePos x="0" y="0"/>
-            <wp:positionH relativeFrom="margin">
-              <wp:align>left</wp:align>
-            </wp:positionH>
-            <wp:positionV relativeFrom="paragraph">
-              <wp:posOffset>220726</wp:posOffset>
-            </wp:positionV>
-            <wp:extent cx="6680835" cy="2735580"/>
-            <wp:effectExtent l="0" t="0" r="5715" b="7620"/>
-            <wp:wrapThrough wrapText="bothSides">
-              <wp:wrapPolygon edited="0">
-                <wp:start x="0" y="0"/>
-                <wp:lineTo x="0" y="21510"/>
-                <wp:lineTo x="21557" y="21510"/>
-                <wp:lineTo x="21557" y="0"/>
-                <wp:lineTo x="0" y="0"/>
-              </wp:wrapPolygon>
-            </wp:wrapThrough>
-            <wp:docPr id="1" name="Immagine 1"/>
-            <wp:cNvGraphicFramePr>
-              <a:graphicFrameLocks xmlns:a="http://schemas.openxmlformats.org/drawingml/2006/main" noChangeAspect="1"/>
-            </wp:cNvGraphicFramePr>
-            <a:graphic xmlns:a="http://schemas.openxmlformats.org/drawingml/2006/main">
-              <a:graphicData uri="http://schemas.openxmlformats.org/drawingml/2006/picture">
-                <pic:pic xmlns:pic="http://schemas.openxmlformats.org/drawingml/2006/picture">
-                  <pic:nvPicPr>
-                    <pic:cNvPr id="1" name=""/>
-                    <pic:cNvPicPr/>
-                  </pic:nvPicPr>
-                  <pic:blipFill rotWithShape="1">
-                    <a:blip r:embed="rId7">
-                      <a:extLst>
-                        <a:ext uri="{BEBA8EAE-BF5A-486C-A8C5-ECC9F3942E4B}">
-                          <a14:imgProps xmlns:a14="http://schemas.microsoft.com/office/drawing/2010/main">
-                            <a14:imgLayer r:embed="rId8">
-                              <a14:imgEffect>
-                                <a14:sharpenSoften amount="50000"/>
-                              </a14:imgEffect>
-                            </a14:imgLayer>
-                          </a14:imgProps>
-                        </a:ext>
-                        <a:ext uri="{28A0092B-C50C-407E-A947-70E740481C1C}">
-                          <a14:useLocalDpi xmlns:a14="http://schemas.microsoft.com/office/drawing/2010/main" val="0"/>
-                        </a:ext>
-                      </a:extLst>
-                    </a:blip>
-                    <a:srcRect l="551" t="798" r="2091" b="3003"/>
-                    <a:stretch/>
-                  </pic:blipFill>
-                  <pic:spPr bwMode="auto">
-                    <a:xfrm>
-                      <a:off x="0" y="0"/>
-                      <a:ext cx="6717238" cy="2750723"/>
-                    </a:xfrm>
-                    <a:prstGeom prst="rect">
-                      <a:avLst/>
-                    </a:prstGeom>
-                    <a:ln>
-                      <a:noFill/>
-                    </a:ln>
-                    <a:extLst>
-                      <a:ext uri="{53640926-AAD7-44D8-BBD7-CCE9431645EC}">
-                        <a14:shadowObscured xmlns:a14="http://schemas.microsoft.com/office/drawing/2010/main"/>
-                      </a:ext>
-                    </a:extLst>
-                  </pic:spPr>
-                </pic:pic>
-              </a:graphicData>
-            </a:graphic>
-            <wp14:sizeRelH relativeFrom="margin">
-              <wp14:pctWidth>0</wp14:pctWidth>
-            </wp14:sizeRelH>
-            <wp14:sizeRelV relativeFrom="margin">
-              <wp14:pctHeight>0</wp14:pctHeight>
-            </wp14:sizeRelV>
-          </wp:anchor>
-        </w:drawing>
-      </w:r>
-      <w:r>
-        <w:rPr>
-          <w:b/>
-          <w:bCs/>
-          <w:lang w:val="en-US"/>
-        </w:rPr>
-        <w:t xml:space="preserve">7.1 </w:t>
-      </w:r>
-      <w:proofErr w:type="spellStart"/>
-      <w:r>
-        <w:rPr>
-          <w:b/>
-          <w:bCs/>
-          <w:lang w:val="en-US"/>
-        </w:rPr>
-        <w:t>Ingresso</w:t>
-      </w:r>
-      <w:proofErr w:type="spellEnd"/>
-      <w:r>
-        <w:rPr>
-          <w:b/>
-          <w:bCs/>
-          <w:lang w:val="en-US"/>
-        </w:rPr>
-        <w:t xml:space="preserve"> - Use cases:</w:t>
-      </w:r>
-    </w:p>
-    <w:p>
-      <w:pPr>
-        <w:rPr>
-          <w:b/>
-          <w:bCs/>
-          <w:lang w:val="en-US"/>
-        </w:rPr>
-      </w:pPr>
     </w:p>
     <w:tbl>
       <w:tblPr>
@@ -5633,7 +5535,7 @@
       <w:tr>
         <w:tc>
           <w:tcPr>
-            <w:tcW w:w="2262" w:type="dxa"/>
+            <w:tcW w:w="2263" w:type="dxa"/>
           </w:tcPr>
           <w:p>
             <w:pPr>
@@ -5659,7 +5561,7 @@
         </w:tc>
         <w:tc>
           <w:tcPr>
-            <w:tcW w:w="8188" w:type="dxa"/>
+            <w:tcW w:w="8193" w:type="dxa"/>
           </w:tcPr>
           <w:p>
             <w:pPr>
@@ -5679,7 +5581,7 @@
                 <w:sz w:val="24"/>
                 <w:szCs w:val="24"/>
               </w:rPr>
-              <w:t xml:space="preserve">Eliminazione Personaggio </w:t>
+              <w:t xml:space="preserve">Creazione Gilda </w:t>
             </w:r>
             <w:r>
               <w:rPr>
@@ -5697,7 +5599,7 @@
                 <w:sz w:val="24"/>
                 <w:szCs w:val="24"/>
               </w:rPr>
-              <w:t>UC1</w:t>
+              <w:t>UC2</w:t>
             </w:r>
           </w:p>
         </w:tc>
@@ -5705,7 +5607,7 @@
       <w:tr>
         <w:tc>
           <w:tcPr>
-            <w:tcW w:w="2262" w:type="dxa"/>
+            <w:tcW w:w="2263" w:type="dxa"/>
           </w:tcPr>
           <w:p>
             <w:pPr>
@@ -5731,7 +5633,7 @@
         </w:tc>
         <w:tc>
           <w:tcPr>
-            <w:tcW w:w="8188" w:type="dxa"/>
+            <w:tcW w:w="8193" w:type="dxa"/>
           </w:tcPr>
           <w:p>
             <w:pPr>
@@ -5751,7 +5653,7 @@
                 <w:sz w:val="24"/>
                 <w:szCs w:val="24"/>
               </w:rPr>
-              <w:t>5</w:t>
+              <w:t>2</w:t>
             </w:r>
           </w:p>
         </w:tc>
@@ -5759,7 +5661,7 @@
       <w:tr>
         <w:tc>
           <w:tcPr>
-            <w:tcW w:w="2262" w:type="dxa"/>
+            <w:tcW w:w="2263" w:type="dxa"/>
           </w:tcPr>
           <w:p>
             <w:pPr>
@@ -5785,7 +5687,7 @@
         </w:tc>
         <w:tc>
           <w:tcPr>
-            <w:tcW w:w="8188" w:type="dxa"/>
+            <w:tcW w:w="8193" w:type="dxa"/>
           </w:tcPr>
           <w:p>
             <w:pPr>
@@ -5815,497 +5717,6 @@
       <w:tr>
         <w:tc>
           <w:tcPr>
-            <w:tcW w:w="2262" w:type="dxa"/>
-          </w:tcPr>
-          <w:p>
-            <w:pPr>
-              <w:ind w:left="0" w:firstLine="0"/>
-              <w:jc w:val="left"/>
-              <w:rPr>
-                <w:b/>
-                <w:bCs/>
-                <w:sz w:val="24"/>
-                <w:szCs w:val="24"/>
-              </w:rPr>
-            </w:pPr>
-            <w:r>
-              <w:rPr>
-                <w:b/>
-                <w:bCs/>
-                <w:sz w:val="24"/>
-                <w:szCs w:val="24"/>
-              </w:rPr>
-              <w:t xml:space="preserve">Entry </w:t>
-            </w:r>
-            <w:proofErr w:type="spellStart"/>
-            <w:r>
-              <w:rPr>
-                <w:b/>
-                <w:bCs/>
-                <w:sz w:val="24"/>
-                <w:szCs w:val="24"/>
-              </w:rPr>
-              <w:t>condition</w:t>
-            </w:r>
-            <w:proofErr w:type="spellEnd"/>
-          </w:p>
-        </w:tc>
-        <w:tc>
-          <w:tcPr>
-            <w:tcW w:w="8188" w:type="dxa"/>
-          </w:tcPr>
-          <w:p>
-            <w:pPr>
-              <w:pStyle w:val="Paragrafoelenco"/>
-              <w:ind w:firstLine="0"/>
-              <w:rPr>
-                <w:sz w:val="24"/>
-                <w:szCs w:val="24"/>
-              </w:rPr>
-            </w:pPr>
-          </w:p>
-          <w:p>
-            <w:pPr>
-              <w:pStyle w:val="Paragrafoelenco"/>
-              <w:numPr>
-                <w:ilvl w:val="0"/>
-                <w:numId w:val="7"/>
-              </w:numPr>
-              <w:rPr>
-                <w:sz w:val="24"/>
-                <w:szCs w:val="24"/>
-              </w:rPr>
-            </w:pPr>
-            <w:r>
-              <w:rPr>
-                <w:sz w:val="24"/>
-                <w:szCs w:val="24"/>
-              </w:rPr>
-              <w:t xml:space="preserve">Successivamente all’operazione di login </w:t>
-            </w:r>
-            <w:r>
-              <w:rPr>
-                <w:sz w:val="24"/>
-                <w:szCs w:val="24"/>
-              </w:rPr>
-              <w:t>il giocatore</w:t>
-            </w:r>
-            <w:r>
-              <w:rPr>
-                <w:sz w:val="24"/>
-                <w:szCs w:val="24"/>
-              </w:rPr>
-              <w:t xml:space="preserve"> si trova nella pagina di </w:t>
-            </w:r>
-            <w:r>
-              <w:rPr>
-                <w:sz w:val="24"/>
-                <w:szCs w:val="24"/>
-              </w:rPr>
-              <w:t>ingresso al gioco;</w:t>
-            </w:r>
-          </w:p>
-          <w:p>
-            <w:pPr>
-              <w:pStyle w:val="Paragrafoelenco"/>
-              <w:numPr>
-                <w:ilvl w:val="0"/>
-                <w:numId w:val="7"/>
-              </w:numPr>
-              <w:rPr>
-                <w:sz w:val="24"/>
-                <w:szCs w:val="24"/>
-              </w:rPr>
-            </w:pPr>
-            <w:r>
-              <w:rPr>
-                <w:sz w:val="24"/>
-                <w:szCs w:val="24"/>
-              </w:rPr>
-              <w:t>Il giocatore dispone di almeno un personaggio creato;</w:t>
-            </w:r>
-          </w:p>
-          <w:p>
-            <w:pPr>
-              <w:ind w:left="0" w:firstLine="0"/>
-              <w:jc w:val="center"/>
-              <w:rPr>
-                <w:sz w:val="24"/>
-                <w:szCs w:val="24"/>
-              </w:rPr>
-            </w:pPr>
-          </w:p>
-        </w:tc>
-      </w:tr>
-      <w:tr>
-        <w:tc>
-          <w:tcPr>
-            <w:tcW w:w="2262" w:type="dxa"/>
-          </w:tcPr>
-          <w:p>
-            <w:pPr>
-              <w:ind w:left="0" w:firstLine="0"/>
-              <w:jc w:val="left"/>
-              <w:rPr>
-                <w:b/>
-                <w:bCs/>
-                <w:sz w:val="24"/>
-                <w:szCs w:val="24"/>
-              </w:rPr>
-            </w:pPr>
-            <w:r>
-              <w:rPr>
-                <w:b/>
-                <w:bCs/>
-                <w:sz w:val="24"/>
-                <w:szCs w:val="24"/>
-              </w:rPr>
-              <w:t>Flusso di eventi</w:t>
-            </w:r>
-          </w:p>
-        </w:tc>
-        <w:tc>
-          <w:tcPr>
-            <w:tcW w:w="8188" w:type="dxa"/>
-          </w:tcPr>
-          <w:p>
-            <w:pPr>
-              <w:pStyle w:val="Paragrafoelenco"/>
-              <w:ind w:left="360" w:firstLine="0"/>
-              <w:jc w:val="left"/>
-              <w:rPr>
-                <w:sz w:val="24"/>
-                <w:szCs w:val="24"/>
-              </w:rPr>
-            </w:pPr>
-          </w:p>
-          <w:p>
-            <w:pPr>
-              <w:pStyle w:val="Paragrafoelenco"/>
-              <w:numPr>
-                <w:ilvl w:val="0"/>
-                <w:numId w:val="13"/>
-              </w:numPr>
-              <w:jc w:val="left"/>
-              <w:rPr>
-                <w:sz w:val="24"/>
-                <w:szCs w:val="24"/>
-              </w:rPr>
-            </w:pPr>
-            <w:r>
-              <w:rPr>
-                <w:sz w:val="24"/>
-                <w:szCs w:val="24"/>
-              </w:rPr>
-              <w:t>Il giocatore</w:t>
-            </w:r>
-            <w:r>
-              <w:rPr>
-                <w:sz w:val="24"/>
-                <w:szCs w:val="24"/>
-              </w:rPr>
-              <w:t xml:space="preserve"> clicca sull’apposita icona per l</w:t>
-            </w:r>
-            <w:r>
-              <w:rPr>
-                <w:sz w:val="24"/>
-                <w:szCs w:val="24"/>
-              </w:rPr>
-              <w:t xml:space="preserve">’eliminazione </w:t>
-            </w:r>
-            <w:r>
-              <w:rPr>
-                <w:sz w:val="24"/>
-                <w:szCs w:val="24"/>
-              </w:rPr>
-              <w:t>del personaggio</w:t>
-            </w:r>
-            <w:r>
-              <w:rPr>
-                <w:sz w:val="24"/>
-                <w:szCs w:val="24"/>
-              </w:rPr>
-              <w:t>, presente a destra del nome di quest’ultimo</w:t>
-            </w:r>
-            <w:r>
-              <w:rPr>
-                <w:sz w:val="24"/>
-                <w:szCs w:val="24"/>
-              </w:rPr>
-              <w:t>;</w:t>
-            </w:r>
-          </w:p>
-          <w:p>
-            <w:pPr>
-              <w:pStyle w:val="Paragrafoelenco"/>
-              <w:numPr>
-                <w:ilvl w:val="0"/>
-                <w:numId w:val="13"/>
-              </w:numPr>
-              <w:jc w:val="left"/>
-              <w:rPr>
-                <w:sz w:val="24"/>
-                <w:szCs w:val="24"/>
-              </w:rPr>
-            </w:pPr>
-            <w:r>
-              <w:rPr>
-                <w:sz w:val="24"/>
-                <w:szCs w:val="24"/>
-              </w:rPr>
-              <w:t>Conferma l’operazione sull’apposito Pop-Up a schermo</w:t>
-            </w:r>
-            <w:r>
-              <w:rPr>
-                <w:sz w:val="24"/>
-                <w:szCs w:val="24"/>
-              </w:rPr>
-              <w:t>;</w:t>
-            </w:r>
-          </w:p>
-          <w:p>
-            <w:pPr>
-              <w:pStyle w:val="Paragrafoelenco"/>
-              <w:ind w:left="360" w:firstLine="0"/>
-              <w:jc w:val="left"/>
-              <w:rPr>
-                <w:sz w:val="24"/>
-                <w:szCs w:val="24"/>
-              </w:rPr>
-            </w:pPr>
-          </w:p>
-          <w:p>
-            <w:pPr>
-              <w:pStyle w:val="Paragrafoelenco"/>
-              <w:numPr>
-                <w:ilvl w:val="0"/>
-                <w:numId w:val="13"/>
-              </w:numPr>
-              <w:jc w:val="right"/>
-              <w:rPr>
-                <w:sz w:val="24"/>
-                <w:szCs w:val="24"/>
-              </w:rPr>
-            </w:pPr>
-            <w:r>
-              <w:rPr>
-                <w:sz w:val="24"/>
-                <w:szCs w:val="24"/>
-              </w:rPr>
-              <w:t>Il sistema procede all’eliminazione del personaggio associato al giocatore;</w:t>
-            </w:r>
-          </w:p>
-          <w:p>
-            <w:pPr>
-              <w:pStyle w:val="Paragrafoelenco"/>
-              <w:ind w:left="360" w:firstLine="0"/>
-              <w:jc w:val="center"/>
-              <w:rPr>
-                <w:sz w:val="24"/>
-                <w:szCs w:val="24"/>
-              </w:rPr>
-            </w:pPr>
-          </w:p>
-        </w:tc>
-      </w:tr>
-      <w:tr>
-        <w:tc>
-          <w:tcPr>
-            <w:tcW w:w="2262" w:type="dxa"/>
-          </w:tcPr>
-          <w:p>
-            <w:pPr>
-              <w:ind w:left="357"/>
-              <w:jc w:val="left"/>
-              <w:rPr>
-                <w:b/>
-                <w:bCs/>
-                <w:sz w:val="24"/>
-                <w:szCs w:val="24"/>
-              </w:rPr>
-            </w:pPr>
-            <w:r>
-              <w:rPr>
-                <w:b/>
-                <w:bCs/>
-                <w:sz w:val="24"/>
-                <w:szCs w:val="24"/>
-              </w:rPr>
-              <w:t xml:space="preserve">Exit </w:t>
-            </w:r>
-            <w:proofErr w:type="spellStart"/>
-            <w:r>
-              <w:rPr>
-                <w:b/>
-                <w:bCs/>
-                <w:sz w:val="24"/>
-                <w:szCs w:val="24"/>
-              </w:rPr>
-              <w:t>Condition</w:t>
-            </w:r>
-            <w:proofErr w:type="spellEnd"/>
-          </w:p>
-        </w:tc>
-        <w:tc>
-          <w:tcPr>
-            <w:tcW w:w="8188" w:type="dxa"/>
-          </w:tcPr>
-          <w:p>
-            <w:pPr>
-              <w:pStyle w:val="Paragrafoelenco"/>
-              <w:ind w:left="0" w:firstLine="0"/>
-              <w:rPr>
-                <w:sz w:val="24"/>
-                <w:szCs w:val="24"/>
-              </w:rPr>
-            </w:pPr>
-            <w:r>
-              <w:rPr>
-                <w:sz w:val="24"/>
-                <w:szCs w:val="24"/>
-              </w:rPr>
-              <w:t>Il personaggio viene eliminato.</w:t>
-            </w:r>
-          </w:p>
-        </w:tc>
-      </w:tr>
-      <w:tr>
-        <w:tc>
-          <w:tcPr>
-            <w:tcW w:w="2262" w:type="dxa"/>
-          </w:tcPr>
-          <w:p>
-            <w:pPr>
-              <w:ind w:left="357"/>
-              <w:rPr>
-                <w:b/>
-                <w:bCs/>
-              </w:rPr>
-            </w:pPr>
-            <w:proofErr w:type="spellStart"/>
-            <w:r>
-              <w:rPr>
-                <w:b/>
-                <w:bCs/>
-                <w:sz w:val="24"/>
-                <w:szCs w:val="24"/>
-              </w:rPr>
-              <w:t>Exceptions</w:t>
-            </w:r>
-            <w:proofErr w:type="spellEnd"/>
-          </w:p>
-        </w:tc>
-        <w:tc>
-          <w:tcPr>
-            <w:tcW w:w="8188" w:type="dxa"/>
-          </w:tcPr>
-          <w:p>
-            <w:pPr>
-              <w:pStyle w:val="Paragrafoelenco"/>
-              <w:ind w:firstLine="0"/>
-              <w:rPr>
-                <w:sz w:val="24"/>
-                <w:szCs w:val="24"/>
-              </w:rPr>
-            </w:pPr>
-          </w:p>
-          <w:p>
-            <w:pPr>
-              <w:pStyle w:val="Paragrafoelenco"/>
-              <w:numPr>
-                <w:ilvl w:val="0"/>
-                <w:numId w:val="47"/>
-              </w:numPr>
-              <w:rPr>
-                <w:sz w:val="24"/>
-                <w:szCs w:val="24"/>
-              </w:rPr>
-            </w:pPr>
-            <w:r>
-              <w:rPr>
-                <w:sz w:val="24"/>
-                <w:szCs w:val="24"/>
-              </w:rPr>
-              <w:t>Al</w:t>
-            </w:r>
-            <w:r>
-              <w:rPr>
-                <w:sz w:val="24"/>
-                <w:szCs w:val="24"/>
-              </w:rPr>
-              <w:t xml:space="preserve"> punto 3 Il sistema non riesce a completare l’operazione di eliminazione all’interno del database (</w:t>
-            </w:r>
-            <w:r>
-              <w:rPr>
-                <w:b/>
-                <w:bCs/>
-                <w:sz w:val="24"/>
-                <w:szCs w:val="24"/>
-              </w:rPr>
-              <w:t xml:space="preserve">DB PP </w:t>
-            </w:r>
-            <w:proofErr w:type="spellStart"/>
-            <w:r>
-              <w:rPr>
-                <w:b/>
-                <w:bCs/>
-                <w:sz w:val="24"/>
-                <w:szCs w:val="24"/>
-              </w:rPr>
-              <w:t>Exception</w:t>
-            </w:r>
-            <w:proofErr w:type="spellEnd"/>
-            <w:r>
-              <w:rPr>
-                <w:b/>
-                <w:bCs/>
-                <w:sz w:val="24"/>
-                <w:szCs w:val="24"/>
-              </w:rPr>
-              <w:t xml:space="preserve"> - EUC 4</w:t>
-            </w:r>
-            <w:r>
-              <w:rPr>
-                <w:sz w:val="24"/>
-                <w:szCs w:val="24"/>
-              </w:rPr>
-              <w:t>)</w:t>
-            </w:r>
-            <w:r>
-              <w:rPr>
-                <w:sz w:val="24"/>
-                <w:szCs w:val="24"/>
-              </w:rPr>
-              <w:t>.</w:t>
-            </w:r>
-          </w:p>
-          <w:p>
-            <w:pPr>
-              <w:pStyle w:val="Paragrafoelenco"/>
-              <w:ind w:firstLine="0"/>
-              <w:rPr>
-                <w:sz w:val="24"/>
-                <w:szCs w:val="24"/>
-              </w:rPr>
-            </w:pPr>
-          </w:p>
-        </w:tc>
-      </w:tr>
-    </w:tbl>
-    <w:p/>
-    <w:tbl>
-      <w:tblPr>
-        <w:tblStyle w:val="Grigliatabella"/>
-        <w:tblW w:w="0" w:type="auto"/>
-        <w:tblLook w:val="04A0" w:firstRow="1" w:lastRow="0" w:firstColumn="1" w:lastColumn="0" w:noHBand="0" w:noVBand="1"/>
-      </w:tblPr>
-      <w:tblGrid>
-        <w:gridCol w:w="2262"/>
-        <w:gridCol w:w="8188"/>
-      </w:tblGrid>
-      <w:tr>
-        <w:tc>
-          <w:tcPr>
             <w:tcW w:w="2263" w:type="dxa"/>
           </w:tcPr>
           <w:p>
@@ -6326,201 +5737,8 @@
                 <w:sz w:val="24"/>
                 <w:szCs w:val="24"/>
               </w:rPr>
-              <w:t>Nome</w:t>
-            </w:r>
-          </w:p>
-        </w:tc>
-        <w:tc>
-          <w:tcPr>
-            <w:tcW w:w="8193" w:type="dxa"/>
-          </w:tcPr>
-          <w:p>
-            <w:pPr>
-              <w:ind w:left="0" w:firstLine="0"/>
-              <w:jc w:val="center"/>
-              <w:rPr>
-                <w:b/>
-                <w:bCs/>
-                <w:sz w:val="24"/>
-                <w:szCs w:val="24"/>
-              </w:rPr>
-            </w:pPr>
-            <w:r>
-              <w:rPr>
-                <w:b/>
-                <w:bCs/>
-                <w:sz w:val="24"/>
-                <w:szCs w:val="24"/>
-              </w:rPr>
-              <w:t xml:space="preserve">Creazione Gilda </w:t>
-            </w:r>
-            <w:r>
-              <w:rPr>
-                <w:b/>
-                <w:bCs/>
-                <w:sz w:val="24"/>
-                <w:szCs w:val="24"/>
-              </w:rPr>
-              <w:t xml:space="preserve">- </w:t>
-            </w:r>
-            <w:r>
-              <w:rPr>
-                <w:b/>
-                <w:bCs/>
-                <w:sz w:val="24"/>
-                <w:szCs w:val="24"/>
-              </w:rPr>
-              <w:t>UC2</w:t>
-            </w:r>
-          </w:p>
-        </w:tc>
-      </w:tr>
-      <w:tr>
-        <w:tc>
-          <w:tcPr>
-            <w:tcW w:w="2263" w:type="dxa"/>
-          </w:tcPr>
-          <w:p>
-            <w:pPr>
-              <w:ind w:left="0" w:firstLine="0"/>
-              <w:jc w:val="left"/>
-              <w:rPr>
-                <w:b/>
-                <w:bCs/>
-                <w:sz w:val="24"/>
-                <w:szCs w:val="24"/>
-              </w:rPr>
-            </w:pPr>
-            <w:r>
-              <w:rPr>
-                <w:b/>
-                <w:bCs/>
-                <w:sz w:val="24"/>
-                <w:szCs w:val="24"/>
-              </w:rPr>
-              <w:t>Riferimenti e requisiti funzionali</w:t>
-            </w:r>
-          </w:p>
-        </w:tc>
-        <w:tc>
-          <w:tcPr>
-            <w:tcW w:w="8193" w:type="dxa"/>
-          </w:tcPr>
-          <w:p>
-            <w:pPr>
-              <w:ind w:left="0" w:firstLine="0"/>
-              <w:jc w:val="center"/>
-              <w:rPr>
-                <w:b/>
-                <w:bCs/>
-                <w:sz w:val="24"/>
-                <w:szCs w:val="24"/>
-              </w:rPr>
-            </w:pPr>
-            <w:r>
-              <w:rPr>
-                <w:b/>
-                <w:bCs/>
-                <w:sz w:val="24"/>
-                <w:szCs w:val="24"/>
-              </w:rPr>
-              <w:t>2</w:t>
-            </w:r>
-          </w:p>
-        </w:tc>
-      </w:tr>
-      <w:tr>
-        <w:tc>
-          <w:tcPr>
-            <w:tcW w:w="2263" w:type="dxa"/>
-          </w:tcPr>
-          <w:p>
-            <w:pPr>
-              <w:ind w:left="0" w:firstLine="0"/>
-              <w:jc w:val="left"/>
-              <w:rPr>
-                <w:b/>
-                <w:bCs/>
-                <w:sz w:val="24"/>
-                <w:szCs w:val="24"/>
-              </w:rPr>
-            </w:pPr>
-            <w:r>
-              <w:rPr>
-                <w:b/>
-                <w:bCs/>
-                <w:sz w:val="24"/>
-                <w:szCs w:val="24"/>
-              </w:rPr>
-              <w:t>Attori partecipanti</w:t>
-            </w:r>
-          </w:p>
-        </w:tc>
-        <w:tc>
-          <w:tcPr>
-            <w:tcW w:w="8193" w:type="dxa"/>
-          </w:tcPr>
-          <w:p>
-            <w:pPr>
-              <w:ind w:left="0" w:firstLine="0"/>
-              <w:jc w:val="center"/>
-              <w:rPr>
-                <w:i/>
-                <w:iCs/>
-                <w:sz w:val="24"/>
-                <w:szCs w:val="24"/>
-                <w:u w:val="single"/>
-              </w:rPr>
-            </w:pPr>
-            <w:r>
-              <w:rPr>
-                <w:i/>
-                <w:iCs/>
-                <w:sz w:val="24"/>
-                <w:szCs w:val="24"/>
-                <w:u w:val="single"/>
-              </w:rPr>
-              <w:t>Giocatore</w:t>
-            </w:r>
-          </w:p>
-        </w:tc>
-      </w:tr>
-      <w:tr>
-        <w:tc>
-          <w:tcPr>
-            <w:tcW w:w="2263" w:type="dxa"/>
-          </w:tcPr>
-          <w:p>
-            <w:pPr>
-              <w:ind w:left="0" w:firstLine="0"/>
-              <w:jc w:val="left"/>
-              <w:rPr>
-                <w:b/>
-                <w:bCs/>
-                <w:sz w:val="24"/>
-                <w:szCs w:val="24"/>
-              </w:rPr>
-            </w:pPr>
-            <w:r>
-              <w:rPr>
-                <w:b/>
-                <w:bCs/>
-                <w:sz w:val="24"/>
-                <w:szCs w:val="24"/>
-              </w:rPr>
-              <w:t xml:space="preserve">Entry </w:t>
-            </w:r>
-            <w:proofErr w:type="spellStart"/>
-            <w:r>
-              <w:rPr>
-                <w:b/>
-                <w:bCs/>
-                <w:sz w:val="24"/>
-                <w:szCs w:val="24"/>
-              </w:rPr>
-              <w:t>condition</w:t>
-            </w:r>
-            <w:proofErr w:type="spellEnd"/>
+              <w:t>Entry condition</w:t>
+            </w:r>
           </w:p>
         </w:tc>
         <w:tc>
@@ -6701,23 +5919,7 @@
                 <w:sz w:val="24"/>
                 <w:szCs w:val="24"/>
               </w:rPr>
-              <w:t xml:space="preserve">la gilda nell’apposita </w:t>
-            </w:r>
-            <w:proofErr w:type="spellStart"/>
-            <w:r>
-              <w:rPr>
-                <w:sz w:val="24"/>
-                <w:szCs w:val="24"/>
-              </w:rPr>
-              <w:t>form</w:t>
-            </w:r>
-            <w:proofErr w:type="spellEnd"/>
-            <w:r>
-              <w:rPr>
-                <w:sz w:val="24"/>
-                <w:szCs w:val="24"/>
-              </w:rPr>
-              <w:t>;</w:t>
+              <w:t>la gilda nell’apposita form;</w:t>
             </w:r>
           </w:p>
           <w:p>
@@ -6823,19 +6025,8 @@
                 <w:sz w:val="24"/>
                 <w:szCs w:val="24"/>
               </w:rPr>
-              <w:t xml:space="preserve">Exit </w:t>
-            </w:r>
-            <w:proofErr w:type="spellStart"/>
-            <w:r>
-              <w:rPr>
-                <w:b/>
-                <w:bCs/>
-                <w:sz w:val="24"/>
-                <w:szCs w:val="24"/>
-              </w:rPr>
-              <w:t>Condition</w:t>
-            </w:r>
-            <w:proofErr w:type="spellEnd"/>
+              <w:t>Exit Condition</w:t>
+            </w:r>
           </w:p>
         </w:tc>
         <w:tc>
@@ -6883,7 +6074,6 @@
                 <w:szCs w:val="24"/>
               </w:rPr>
             </w:pPr>
-            <w:proofErr w:type="spellStart"/>
             <w:r>
               <w:rPr>
                 <w:b/>
@@ -6893,7 +6083,6 @@
               </w:rPr>
               <w:t>Exceptions</w:t>
             </w:r>
-            <w:proofErr w:type="spellEnd"/>
           </w:p>
         </w:tc>
         <w:tc>
@@ -6921,65 +6110,14 @@
               </w:rPr>
               <w:t>Al punto 2 L’utente inserisce un nome per la Gilda già utilizzato (</w:t>
             </w:r>
-            <w:proofErr w:type="spellStart"/>
-            <w:r>
-              <w:rPr>
-                <w:b/>
-                <w:bCs/>
-                <w:sz w:val="24"/>
-                <w:szCs w:val="24"/>
-              </w:rPr>
-              <w:t>Already</w:t>
-            </w:r>
-            <w:proofErr w:type="spellEnd"/>
-            <w:r>
-              <w:rPr>
-                <w:b/>
-                <w:bCs/>
-                <w:sz w:val="24"/>
-                <w:szCs w:val="24"/>
-              </w:rPr>
-              <w:t xml:space="preserve"> </w:t>
-            </w:r>
-            <w:proofErr w:type="spellStart"/>
-            <w:r>
-              <w:rPr>
-                <w:b/>
-                <w:bCs/>
-                <w:sz w:val="24"/>
-                <w:szCs w:val="24"/>
-              </w:rPr>
-              <w:t>Exists</w:t>
-            </w:r>
-            <w:proofErr w:type="spellEnd"/>
-            <w:r>
-              <w:rPr>
-                <w:b/>
-                <w:bCs/>
-                <w:sz w:val="24"/>
-                <w:szCs w:val="24"/>
-              </w:rPr>
-              <w:t xml:space="preserve"> </w:t>
-            </w:r>
-            <w:proofErr w:type="spellStart"/>
-            <w:r>
-              <w:rPr>
-                <w:b/>
-                <w:bCs/>
-                <w:sz w:val="24"/>
-                <w:szCs w:val="24"/>
-              </w:rPr>
-              <w:t>Exception</w:t>
-            </w:r>
-            <w:proofErr w:type="spellEnd"/>
-            <w:r>
-              <w:rPr>
-                <w:b/>
-                <w:bCs/>
-                <w:sz w:val="24"/>
-                <w:szCs w:val="24"/>
-              </w:rPr>
-              <w:t xml:space="preserve"> – EUC 7</w:t>
+            <w:r>
+              <w:rPr>
+                <w:b/>
+                <w:bCs/>
+                <w:sz w:val="24"/>
+                <w:szCs w:val="24"/>
+              </w:rPr>
+              <w:t>Already Exists Exception – EUC 7</w:t>
             </w:r>
             <w:r>
               <w:rPr>
@@ -7011,27 +6149,7 @@
                 <w:sz w:val="24"/>
                 <w:szCs w:val="24"/>
               </w:rPr>
-              <w:t xml:space="preserve">DB PP </w:t>
-            </w:r>
-            <w:proofErr w:type="spellStart"/>
-            <w:r>
-              <w:rPr>
-                <w:b/>
-                <w:bCs/>
-                <w:sz w:val="24"/>
-                <w:szCs w:val="24"/>
-              </w:rPr>
-              <w:t>Exception</w:t>
-            </w:r>
-            <w:proofErr w:type="spellEnd"/>
-            <w:r>
-              <w:rPr>
-                <w:b/>
-                <w:bCs/>
-                <w:sz w:val="24"/>
-                <w:szCs w:val="24"/>
-              </w:rPr>
-              <w:t xml:space="preserve"> – EUC 4</w:t>
+              <w:t>DB PP Exception – EUC 4</w:t>
             </w:r>
             <w:r>
               <w:rPr>
@@ -7267,19 +6385,8 @@
                 <w:sz w:val="24"/>
                 <w:szCs w:val="24"/>
               </w:rPr>
-              <w:t xml:space="preserve">Entry </w:t>
-            </w:r>
-            <w:proofErr w:type="spellStart"/>
-            <w:r>
-              <w:rPr>
-                <w:b/>
-                <w:bCs/>
-                <w:sz w:val="24"/>
-                <w:szCs w:val="24"/>
-              </w:rPr>
-              <w:t>condition</w:t>
-            </w:r>
-            <w:proofErr w:type="spellEnd"/>
+              <w:t>Entry condition</w:t>
+            </w:r>
           </w:p>
         </w:tc>
         <w:tc>
@@ -7452,17 +6559,9 @@
                 <w:sz w:val="24"/>
                 <w:szCs w:val="24"/>
               </w:rPr>
-              <w:t xml:space="preserve">Inserisce il nome del personaggio nell’apposita </w:t>
-            </w:r>
-            <w:proofErr w:type="spellStart"/>
-            <w:r>
-              <w:rPr>
-                <w:sz w:val="24"/>
-                <w:szCs w:val="24"/>
-              </w:rPr>
-              <w:t>form</w:t>
-            </w:r>
-            <w:proofErr w:type="spellEnd"/>
+              <w:lastRenderedPageBreak/>
+              <w:t>Inserisce il nome del personaggio nell’apposita form</w:t>
+            </w:r>
             <w:r>
               <w:rPr>
                 <w:sz w:val="24"/>
@@ -7597,17 +6696,9 @@
                 <w:b/>
                 <w:bCs/>
               </w:rPr>
-              <w:t xml:space="preserve">Exit </w:t>
-            </w:r>
-            <w:proofErr w:type="spellStart"/>
-            <w:r>
-              <w:rPr>
-                <w:b/>
-                <w:bCs/>
-              </w:rPr>
-              <w:t>Condition</w:t>
-            </w:r>
-            <w:proofErr w:type="spellEnd"/>
+              <w:lastRenderedPageBreak/>
+              <w:t>Exit Condition</w:t>
+            </w:r>
           </w:p>
         </w:tc>
         <w:tc>
@@ -7646,7 +6737,6 @@
                 <w:bCs/>
               </w:rPr>
             </w:pPr>
-            <w:proofErr w:type="spellStart"/>
             <w:r>
               <w:rPr>
                 <w:b/>
@@ -7656,7 +6746,6 @@
               </w:rPr>
               <w:t>Exceptions</w:t>
             </w:r>
-            <w:proofErr w:type="spellEnd"/>
           </w:p>
         </w:tc>
         <w:tc>
@@ -7698,47 +6787,7 @@
                 <w:sz w:val="24"/>
                 <w:szCs w:val="24"/>
               </w:rPr>
-              <w:t xml:space="preserve">Too </w:t>
-            </w:r>
-            <w:proofErr w:type="spellStart"/>
-            <w:r>
-              <w:rPr>
-                <w:b/>
-                <w:bCs/>
-                <w:sz w:val="24"/>
-                <w:szCs w:val="24"/>
-              </w:rPr>
-              <w:t>Many</w:t>
-            </w:r>
-            <w:proofErr w:type="spellEnd"/>
-            <w:r>
-              <w:rPr>
-                <w:b/>
-                <w:bCs/>
-                <w:sz w:val="24"/>
-                <w:szCs w:val="24"/>
-              </w:rPr>
-              <w:t xml:space="preserve"> People </w:t>
-            </w:r>
-            <w:proofErr w:type="spellStart"/>
-            <w:r>
-              <w:rPr>
-                <w:b/>
-                <w:bCs/>
-                <w:sz w:val="24"/>
-                <w:szCs w:val="24"/>
-              </w:rPr>
-              <w:t>Exception</w:t>
-            </w:r>
-            <w:proofErr w:type="spellEnd"/>
-            <w:r>
-              <w:rPr>
-                <w:b/>
-                <w:bCs/>
-                <w:sz w:val="24"/>
-                <w:szCs w:val="24"/>
-              </w:rPr>
-              <w:t xml:space="preserve"> – EUC 18</w:t>
+              <w:t>Too Many People Exception – EUC 18</w:t>
             </w:r>
             <w:r>
               <w:rPr>
@@ -7770,27 +6819,7 @@
                 <w:sz w:val="24"/>
                 <w:szCs w:val="24"/>
               </w:rPr>
-              <w:t xml:space="preserve">DB PP </w:t>
-            </w:r>
-            <w:proofErr w:type="spellStart"/>
-            <w:r>
-              <w:rPr>
-                <w:b/>
-                <w:bCs/>
-                <w:sz w:val="24"/>
-                <w:szCs w:val="24"/>
-              </w:rPr>
-              <w:t>Exception</w:t>
-            </w:r>
-            <w:proofErr w:type="spellEnd"/>
-            <w:r>
-              <w:rPr>
-                <w:b/>
-                <w:bCs/>
-                <w:sz w:val="24"/>
-                <w:szCs w:val="24"/>
-              </w:rPr>
-              <w:t xml:space="preserve"> – EUC 4</w:t>
+              <w:t>DB PP Exception – EUC 4</w:t>
             </w:r>
             <w:r>
               <w:rPr>
@@ -8035,19 +7064,8 @@
                 <w:sz w:val="24"/>
                 <w:szCs w:val="24"/>
               </w:rPr>
-              <w:t xml:space="preserve">Entry </w:t>
-            </w:r>
-            <w:proofErr w:type="spellStart"/>
-            <w:r>
-              <w:rPr>
-                <w:b/>
-                <w:bCs/>
-                <w:sz w:val="24"/>
-                <w:szCs w:val="24"/>
-              </w:rPr>
-              <w:t>condition</w:t>
-            </w:r>
-            <w:proofErr w:type="spellEnd"/>
+              <w:t>Entry condition</w:t>
+            </w:r>
           </w:p>
         </w:tc>
         <w:tc>
@@ -8228,17 +7246,8 @@
                 <w:sz w:val="24"/>
                 <w:szCs w:val="24"/>
               </w:rPr>
-              <w:t xml:space="preserve"> nell’apposita </w:t>
-            </w:r>
-            <w:proofErr w:type="spellStart"/>
-            <w:r>
-              <w:rPr>
-                <w:sz w:val="24"/>
-                <w:szCs w:val="24"/>
-              </w:rPr>
-              <w:t>form</w:t>
-            </w:r>
-            <w:proofErr w:type="spellEnd"/>
+              <w:t xml:space="preserve"> nell’apposita form</w:t>
+            </w:r>
             <w:r>
               <w:rPr>
                 <w:sz w:val="24"/>
@@ -8350,19 +7359,8 @@
                 <w:sz w:val="24"/>
                 <w:szCs w:val="24"/>
               </w:rPr>
-              <w:t xml:space="preserve">Exit </w:t>
-            </w:r>
-            <w:proofErr w:type="spellStart"/>
-            <w:r>
-              <w:rPr>
-                <w:b/>
-                <w:bCs/>
-                <w:sz w:val="24"/>
-                <w:szCs w:val="24"/>
-              </w:rPr>
-              <w:t>Condition</w:t>
-            </w:r>
-            <w:proofErr w:type="spellEnd"/>
+              <w:t>Exit Condition</w:t>
+            </w:r>
           </w:p>
         </w:tc>
         <w:tc>
@@ -8408,7 +7406,6 @@
                 <w:bCs/>
               </w:rPr>
             </w:pPr>
-            <w:proofErr w:type="spellStart"/>
             <w:r>
               <w:rPr>
                 <w:b/>
@@ -8418,7 +7415,6 @@
               </w:rPr>
               <w:t>Exceptions</w:t>
             </w:r>
-            <w:proofErr w:type="spellEnd"/>
           </w:p>
         </w:tc>
         <w:tc>
@@ -8467,45 +7463,14 @@
               </w:rPr>
               <w:t>inserisce un nome già utilizzato per un torneo (</w:t>
             </w:r>
-            <w:proofErr w:type="spellStart"/>
-            <w:r>
-              <w:rPr>
-                <w:b/>
-                <w:bCs/>
-                <w:sz w:val="24"/>
-                <w:szCs w:val="24"/>
-              </w:rPr>
-              <w:t>Championships</w:t>
-            </w:r>
-            <w:proofErr w:type="spellEnd"/>
-            <w:r>
-              <w:rPr>
-                <w:b/>
-                <w:bCs/>
-                <w:sz w:val="24"/>
-                <w:szCs w:val="24"/>
-              </w:rPr>
-              <w:t xml:space="preserve"> </w:t>
-            </w:r>
-            <w:proofErr w:type="spellStart"/>
-            <w:r>
-              <w:rPr>
-                <w:b/>
-                <w:bCs/>
-                <w:sz w:val="24"/>
-                <w:szCs w:val="24"/>
-              </w:rPr>
-              <w:t>Exception</w:t>
-            </w:r>
-            <w:proofErr w:type="spellEnd"/>
-            <w:r>
-              <w:rPr>
-                <w:b/>
-                <w:bCs/>
-                <w:sz w:val="24"/>
-                <w:szCs w:val="24"/>
-              </w:rPr>
-              <w:t xml:space="preserve"> – EUC 11</w:t>
+            <w:r>
+              <w:rPr>
+                <w:b/>
+                <w:bCs/>
+                <w:sz w:val="24"/>
+                <w:szCs w:val="24"/>
+              </w:rPr>
+              <w:t>Championships Exception – EUC 11</w:t>
             </w:r>
             <w:r>
               <w:rPr>
@@ -8537,27 +7502,7 @@
                 <w:sz w:val="24"/>
                 <w:szCs w:val="24"/>
               </w:rPr>
-              <w:t xml:space="preserve">DB PP </w:t>
-            </w:r>
-            <w:proofErr w:type="spellStart"/>
-            <w:r>
-              <w:rPr>
-                <w:b/>
-                <w:bCs/>
-                <w:sz w:val="24"/>
-                <w:szCs w:val="24"/>
-              </w:rPr>
-              <w:t>Exception</w:t>
-            </w:r>
-            <w:proofErr w:type="spellEnd"/>
-            <w:r>
-              <w:rPr>
-                <w:b/>
-                <w:bCs/>
-                <w:sz w:val="24"/>
-                <w:szCs w:val="24"/>
-              </w:rPr>
-              <w:t xml:space="preserve"> – EUC 4</w:t>
+              <w:t>DB PP Exception – EUC 4</w:t>
             </w:r>
             <w:r>
               <w:rPr>
@@ -8799,7 +7744,6 @@
         <w:rPr>
           <w:noProof/>
         </w:rPr>
-        <w:lastRenderedPageBreak/>
         <w:drawing>
           <wp:anchor distT="0" distB="0" distL="114300" distR="114300" simplePos="0" relativeHeight="251660288" behindDoc="0" locked="0" layoutInCell="1" allowOverlap="1" wp14:anchorId="0626B827" wp14:editId="4EC2F167">
             <wp:simplePos x="0" y="0"/>
@@ -8832,7 +7776,7 @@
                     <pic:cNvPicPr/>
                   </pic:nvPicPr>
                   <pic:blipFill>
-                    <a:blip r:embed="rId9" cstate="print">
+                    <a:blip r:embed="rId7" cstate="print">
                       <a:extLst>
                         <a:ext uri="{28A0092B-C50C-407E-A947-70E740481C1C}">
                           <a14:useLocalDpi xmlns:a14="http://schemas.microsoft.com/office/drawing/2010/main" val="0"/>
@@ -8869,23 +7813,7 @@
           <w:b/>
           <w:bCs/>
         </w:rPr>
-        <w:t xml:space="preserve">7.2 Gioco – Use </w:t>
-      </w:r>
-      <w:proofErr w:type="spellStart"/>
-      <w:r>
-        <w:rPr>
-          <w:b/>
-          <w:bCs/>
-        </w:rPr>
-        <w:t>cases</w:t>
-      </w:r>
-      <w:proofErr w:type="spellEnd"/>
-      <w:r>
-        <w:rPr>
-          <w:b/>
-          <w:bCs/>
-        </w:rPr>
-        <w:t>:</w:t>
+        <w:t>7.2 Gioco – Use cases:</w:t>
       </w:r>
     </w:p>
     <w:p/>
@@ -8909,7 +7837,97 @@
     <w:p/>
     <w:p/>
     <w:p/>
-    <w:p/>
+    <w:p>
+      <w:r>
+        <w:rPr>
+          <w:b/>
+          <w:bCs/>
+          <w:noProof/>
+          <w:sz w:val="22"/>
+          <w:szCs w:val="22"/>
+          <w:lang w:val="en-US"/>
+        </w:rPr>
+        <w:drawing>
+          <wp:anchor distT="0" distB="0" distL="114300" distR="114300" simplePos="0" relativeHeight="251658240" behindDoc="0" locked="0" layoutInCell="1" allowOverlap="1" wp14:anchorId="4F830223" wp14:editId="056D5FBA">
+            <wp:simplePos x="0" y="0"/>
+            <wp:positionH relativeFrom="margin">
+              <wp:posOffset>0</wp:posOffset>
+            </wp:positionH>
+            <wp:positionV relativeFrom="paragraph">
+              <wp:posOffset>335758</wp:posOffset>
+            </wp:positionV>
+            <wp:extent cx="6680835" cy="2735580"/>
+            <wp:effectExtent l="0" t="0" r="5715" b="7620"/>
+            <wp:wrapThrough wrapText="bothSides">
+              <wp:wrapPolygon edited="0">
+                <wp:start x="0" y="0"/>
+                <wp:lineTo x="0" y="21510"/>
+                <wp:lineTo x="21557" y="21510"/>
+                <wp:lineTo x="21557" y="0"/>
+                <wp:lineTo x="0" y="0"/>
+              </wp:wrapPolygon>
+            </wp:wrapThrough>
+            <wp:docPr id="1" name="Immagine 1"/>
+            <wp:cNvGraphicFramePr>
+              <a:graphicFrameLocks xmlns:a="http://schemas.openxmlformats.org/drawingml/2006/main" noChangeAspect="1"/>
+            </wp:cNvGraphicFramePr>
+            <a:graphic xmlns:a="http://schemas.openxmlformats.org/drawingml/2006/main">
+              <a:graphicData uri="http://schemas.openxmlformats.org/drawingml/2006/picture">
+                <pic:pic xmlns:pic="http://schemas.openxmlformats.org/drawingml/2006/picture">
+                  <pic:nvPicPr>
+                    <pic:cNvPr id="1" name=""/>
+                    <pic:cNvPicPr/>
+                  </pic:nvPicPr>
+                  <pic:blipFill rotWithShape="1">
+                    <a:blip r:embed="rId8">
+                      <a:extLst>
+                        <a:ext uri="{BEBA8EAE-BF5A-486C-A8C5-ECC9F3942E4B}">
+                          <a14:imgProps xmlns:a14="http://schemas.microsoft.com/office/drawing/2010/main">
+                            <a14:imgLayer r:embed="rId9">
+                              <a14:imgEffect>
+                                <a14:sharpenSoften amount="50000"/>
+                              </a14:imgEffect>
+                            </a14:imgLayer>
+                          </a14:imgProps>
+                        </a:ext>
+                        <a:ext uri="{28A0092B-C50C-407E-A947-70E740481C1C}">
+                          <a14:useLocalDpi xmlns:a14="http://schemas.microsoft.com/office/drawing/2010/main" val="0"/>
+                        </a:ext>
+                      </a:extLst>
+                    </a:blip>
+                    <a:srcRect l="551" t="798" r="2091" b="3003"/>
+                    <a:stretch/>
+                  </pic:blipFill>
+                  <pic:spPr bwMode="auto">
+                    <a:xfrm>
+                      <a:off x="0" y="0"/>
+                      <a:ext cx="6680835" cy="2735580"/>
+                    </a:xfrm>
+                    <a:prstGeom prst="rect">
+                      <a:avLst/>
+                    </a:prstGeom>
+                    <a:ln>
+                      <a:noFill/>
+                    </a:ln>
+                    <a:extLst>
+                      <a:ext uri="{53640926-AAD7-44D8-BBD7-CCE9431645EC}">
+                        <a14:shadowObscured xmlns:a14="http://schemas.microsoft.com/office/drawing/2010/main"/>
+                      </a:ext>
+                    </a:extLst>
+                  </pic:spPr>
+                </pic:pic>
+              </a:graphicData>
+            </a:graphic>
+            <wp14:sizeRelH relativeFrom="margin">
+              <wp14:pctWidth>0</wp14:pctWidth>
+            </wp14:sizeRelH>
+            <wp14:sizeRelV relativeFrom="margin">
+              <wp14:pctHeight>0</wp14:pctHeight>
+            </wp14:sizeRelV>
+          </wp:anchor>
+        </w:drawing>
+      </w:r>
+    </w:p>
     <w:p/>
     <w:p/>
     <w:tbl>
@@ -9127,19 +8145,8 @@
                 <w:sz w:val="24"/>
                 <w:szCs w:val="24"/>
               </w:rPr>
-              <w:t xml:space="preserve">Entry </w:t>
-            </w:r>
-            <w:proofErr w:type="spellStart"/>
-            <w:r>
-              <w:rPr>
-                <w:b/>
-                <w:bCs/>
-                <w:sz w:val="24"/>
-                <w:szCs w:val="24"/>
-              </w:rPr>
-              <w:t>condition</w:t>
-            </w:r>
-            <w:proofErr w:type="spellEnd"/>
+              <w:t>Entry condition</w:t>
+            </w:r>
           </w:p>
         </w:tc>
         <w:tc>
@@ -9382,7 +8389,6 @@
                 <w:szCs w:val="24"/>
               </w:rPr>
             </w:pPr>
-            <w:proofErr w:type="spellStart"/>
             <w:r>
               <w:rPr>
                 <w:b/>
@@ -9392,7 +8398,6 @@
               </w:rPr>
               <w:t>Exceptions</w:t>
             </w:r>
-            <w:proofErr w:type="spellEnd"/>
           </w:p>
         </w:tc>
         <w:tc>
@@ -9434,27 +8439,7 @@
                 <w:sz w:val="24"/>
                 <w:szCs w:val="24"/>
               </w:rPr>
-              <w:t xml:space="preserve">Farm </w:t>
-            </w:r>
-            <w:proofErr w:type="spellStart"/>
-            <w:r>
-              <w:rPr>
-                <w:b/>
-                <w:bCs/>
-                <w:sz w:val="24"/>
-                <w:szCs w:val="24"/>
-              </w:rPr>
-              <w:t>Exception</w:t>
-            </w:r>
-            <w:proofErr w:type="spellEnd"/>
-            <w:r>
-              <w:rPr>
-                <w:b/>
-                <w:bCs/>
-                <w:sz w:val="24"/>
-                <w:szCs w:val="24"/>
-              </w:rPr>
-              <w:t xml:space="preserve"> – EUC 12</w:t>
+              <w:t>Farm Exception – EUC 12</w:t>
             </w:r>
             <w:r>
               <w:rPr>
@@ -9511,7 +8496,6 @@
                 <w:sz w:val="24"/>
                 <w:szCs w:val="24"/>
               </w:rPr>
-              <w:lastRenderedPageBreak/>
               <w:t>Nome</w:t>
             </w:r>
           </w:p>
@@ -9694,19 +8678,8 @@
                 <w:sz w:val="24"/>
                 <w:szCs w:val="24"/>
               </w:rPr>
-              <w:t xml:space="preserve">Entry </w:t>
-            </w:r>
-            <w:proofErr w:type="spellStart"/>
-            <w:r>
-              <w:rPr>
-                <w:b/>
-                <w:bCs/>
-                <w:sz w:val="24"/>
-                <w:szCs w:val="24"/>
-              </w:rPr>
-              <w:t>condition</w:t>
-            </w:r>
-            <w:proofErr w:type="spellEnd"/>
+              <w:t>Entry condition</w:t>
+            </w:r>
           </w:p>
         </w:tc>
         <w:tc>
@@ -9916,19 +8889,8 @@
                 <w:sz w:val="24"/>
                 <w:szCs w:val="24"/>
               </w:rPr>
-              <w:t xml:space="preserve">Exit </w:t>
-            </w:r>
-            <w:proofErr w:type="spellStart"/>
-            <w:r>
-              <w:rPr>
-                <w:b/>
-                <w:bCs/>
-                <w:sz w:val="24"/>
-                <w:szCs w:val="24"/>
-              </w:rPr>
-              <w:t>Condition</w:t>
-            </w:r>
-            <w:proofErr w:type="spellEnd"/>
+              <w:t>Exit Condition</w:t>
+            </w:r>
           </w:p>
         </w:tc>
         <w:tc>
@@ -9976,25 +8938,14 @@
                 <w:szCs w:val="24"/>
               </w:rPr>
             </w:pPr>
-            <w:proofErr w:type="spellStart"/>
-            <w:r>
-              <w:rPr>
-                <w:b/>
-                <w:bCs/>
-                <w:sz w:val="24"/>
-                <w:szCs w:val="24"/>
-              </w:rPr>
-              <w:t>Exceptions</w:t>
-            </w:r>
-            <w:proofErr w:type="spellEnd"/>
-            <w:r>
-              <w:rPr>
-                <w:b/>
-                <w:bCs/>
-                <w:sz w:val="24"/>
-                <w:szCs w:val="24"/>
-              </w:rPr>
-              <w:t xml:space="preserve"> </w:t>
+            <w:r>
+              <w:rPr>
+                <w:b/>
+                <w:bCs/>
+                <w:sz w:val="24"/>
+                <w:szCs w:val="24"/>
+              </w:rPr>
+              <w:t xml:space="preserve">Exceptions </w:t>
             </w:r>
           </w:p>
         </w:tc>
@@ -10037,47 +8988,7 @@
                 <w:sz w:val="24"/>
                 <w:szCs w:val="24"/>
               </w:rPr>
-              <w:t xml:space="preserve">Pro or </w:t>
-            </w:r>
-            <w:proofErr w:type="spellStart"/>
-            <w:r>
-              <w:rPr>
-                <w:b/>
-                <w:bCs/>
-                <w:sz w:val="24"/>
-                <w:szCs w:val="24"/>
-              </w:rPr>
-              <w:t>Noob</w:t>
-            </w:r>
-            <w:proofErr w:type="spellEnd"/>
-            <w:r>
-              <w:rPr>
-                <w:b/>
-                <w:bCs/>
-                <w:sz w:val="24"/>
-                <w:szCs w:val="24"/>
-              </w:rPr>
-              <w:t xml:space="preserve"> </w:t>
-            </w:r>
-            <w:proofErr w:type="spellStart"/>
-            <w:r>
-              <w:rPr>
-                <w:b/>
-                <w:bCs/>
-                <w:sz w:val="24"/>
-                <w:szCs w:val="24"/>
-              </w:rPr>
-              <w:t>Exception</w:t>
-            </w:r>
-            <w:proofErr w:type="spellEnd"/>
-            <w:r>
-              <w:rPr>
-                <w:b/>
-                <w:bCs/>
-                <w:sz w:val="24"/>
-                <w:szCs w:val="24"/>
-              </w:rPr>
-              <w:t xml:space="preserve"> - EUC 13</w:t>
+              <w:t>Pro or Noob Exception - EUC 13</w:t>
             </w:r>
             <w:r>
               <w:rPr>
@@ -10197,6 +9108,7 @@
                 <w:sz w:val="24"/>
                 <w:szCs w:val="24"/>
               </w:rPr>
+              <w:lastRenderedPageBreak/>
               <w:t>Riferimenti e requisiti funzionali</w:t>
             </w:r>
           </w:p>
@@ -10307,19 +9219,8 @@
                 <w:sz w:val="24"/>
                 <w:szCs w:val="24"/>
               </w:rPr>
-              <w:t xml:space="preserve">Entry </w:t>
-            </w:r>
-            <w:proofErr w:type="spellStart"/>
-            <w:r>
-              <w:rPr>
-                <w:b/>
-                <w:bCs/>
-                <w:sz w:val="24"/>
-                <w:szCs w:val="24"/>
-              </w:rPr>
-              <w:t>condition</w:t>
-            </w:r>
-            <w:proofErr w:type="spellEnd"/>
+              <w:t>Entry condition</w:t>
+            </w:r>
           </w:p>
         </w:tc>
         <w:tc>
@@ -10587,7 +9488,6 @@
                 <w:bCs/>
               </w:rPr>
             </w:pPr>
-            <w:proofErr w:type="spellStart"/>
             <w:r>
               <w:rPr>
                 <w:b/>
@@ -10597,7 +9497,6 @@
               </w:rPr>
               <w:t>Exceptions</w:t>
             </w:r>
-            <w:proofErr w:type="spellEnd"/>
           </w:p>
         </w:tc>
         <w:tc>
@@ -10632,27 +9531,7 @@
                 <w:sz w:val="24"/>
                 <w:szCs w:val="24"/>
               </w:rPr>
-              <w:t xml:space="preserve">So Heavy </w:t>
-            </w:r>
-            <w:proofErr w:type="spellStart"/>
-            <w:r>
-              <w:rPr>
-                <w:b/>
-                <w:bCs/>
-                <w:sz w:val="24"/>
-                <w:szCs w:val="24"/>
-              </w:rPr>
-              <w:t>Exception</w:t>
-            </w:r>
-            <w:proofErr w:type="spellEnd"/>
-            <w:r>
-              <w:rPr>
-                <w:b/>
-                <w:bCs/>
-                <w:sz w:val="24"/>
-                <w:szCs w:val="24"/>
-              </w:rPr>
-              <w:t xml:space="preserve"> - EUC 15</w:t>
+              <w:t>So Heavy Exception - EUC 15</w:t>
             </w:r>
             <w:r>
               <w:rPr>
@@ -10698,45 +9577,14 @@
               </w:rPr>
               <w:t>il sistema nota che il giocatore non ha abbastanza oro per procedere all’acquisto (</w:t>
             </w:r>
-            <w:proofErr w:type="spellStart"/>
-            <w:r>
-              <w:rPr>
-                <w:b/>
-                <w:bCs/>
-                <w:sz w:val="24"/>
-                <w:szCs w:val="24"/>
-              </w:rPr>
-              <w:t>Poor</w:t>
-            </w:r>
-            <w:proofErr w:type="spellEnd"/>
-            <w:r>
-              <w:rPr>
-                <w:b/>
-                <w:bCs/>
-                <w:sz w:val="24"/>
-                <w:szCs w:val="24"/>
-              </w:rPr>
-              <w:t xml:space="preserve"> </w:t>
-            </w:r>
-            <w:proofErr w:type="spellStart"/>
-            <w:r>
-              <w:rPr>
-                <w:b/>
-                <w:bCs/>
-                <w:sz w:val="24"/>
-                <w:szCs w:val="24"/>
-              </w:rPr>
-              <w:t>Exception</w:t>
-            </w:r>
-            <w:proofErr w:type="spellEnd"/>
-            <w:r>
-              <w:rPr>
-                <w:b/>
-                <w:bCs/>
-                <w:sz w:val="24"/>
-                <w:szCs w:val="24"/>
-              </w:rPr>
-              <w:t xml:space="preserve"> - EUC 14</w:t>
+            <w:r>
+              <w:rPr>
+                <w:b/>
+                <w:bCs/>
+                <w:sz w:val="24"/>
+                <w:szCs w:val="24"/>
+              </w:rPr>
+              <w:t>Poor Exception - EUC 14</w:t>
             </w:r>
             <w:r>
               <w:rPr>
@@ -10768,27 +9616,7 @@
                 <w:sz w:val="24"/>
                 <w:szCs w:val="24"/>
               </w:rPr>
-              <w:t xml:space="preserve">DB PP </w:t>
-            </w:r>
-            <w:proofErr w:type="spellStart"/>
-            <w:r>
-              <w:rPr>
-                <w:b/>
-                <w:bCs/>
-                <w:sz w:val="24"/>
-                <w:szCs w:val="24"/>
-              </w:rPr>
-              <w:t>Exception</w:t>
-            </w:r>
-            <w:proofErr w:type="spellEnd"/>
-            <w:r>
-              <w:rPr>
-                <w:b/>
-                <w:bCs/>
-                <w:sz w:val="24"/>
-                <w:szCs w:val="24"/>
-              </w:rPr>
-              <w:t xml:space="preserve"> – EUC 4</w:t>
+              <w:t>DB PP Exception – EUC 4</w:t>
             </w:r>
             <w:r>
               <w:rPr>
@@ -10842,7 +9670,6 @@
                 <w:sz w:val="24"/>
                 <w:szCs w:val="24"/>
               </w:rPr>
-              <w:lastRenderedPageBreak/>
               <w:t>Nome</w:t>
             </w:r>
           </w:p>
@@ -11025,19 +9852,8 @@
                 <w:sz w:val="24"/>
                 <w:szCs w:val="24"/>
               </w:rPr>
-              <w:t xml:space="preserve">Entry </w:t>
-            </w:r>
-            <w:proofErr w:type="spellStart"/>
-            <w:r>
-              <w:rPr>
-                <w:b/>
-                <w:bCs/>
-                <w:sz w:val="24"/>
-                <w:szCs w:val="24"/>
-              </w:rPr>
-              <w:t>condition</w:t>
-            </w:r>
-            <w:proofErr w:type="spellEnd"/>
+              <w:t>Entry condition</w:t>
+            </w:r>
           </w:p>
         </w:tc>
         <w:tc>
@@ -11299,19 +10115,8 @@
                 <w:sz w:val="24"/>
                 <w:szCs w:val="24"/>
               </w:rPr>
-              <w:t xml:space="preserve">Exit </w:t>
-            </w:r>
-            <w:proofErr w:type="spellStart"/>
-            <w:r>
-              <w:rPr>
-                <w:b/>
-                <w:bCs/>
-                <w:sz w:val="24"/>
-                <w:szCs w:val="24"/>
-              </w:rPr>
-              <w:t>Condition</w:t>
-            </w:r>
-            <w:proofErr w:type="spellEnd"/>
+              <w:t>Exit Condition</w:t>
+            </w:r>
           </w:p>
         </w:tc>
         <w:tc>
@@ -11354,25 +10159,14 @@
                 <w:szCs w:val="24"/>
               </w:rPr>
             </w:pPr>
-            <w:proofErr w:type="spellStart"/>
-            <w:r>
-              <w:rPr>
-                <w:b/>
-                <w:bCs/>
-                <w:sz w:val="24"/>
-                <w:szCs w:val="24"/>
-              </w:rPr>
-              <w:t>Exceptions</w:t>
-            </w:r>
-            <w:proofErr w:type="spellEnd"/>
-            <w:r>
-              <w:rPr>
-                <w:b/>
-                <w:bCs/>
-                <w:sz w:val="24"/>
-                <w:szCs w:val="24"/>
-              </w:rPr>
-              <w:t xml:space="preserve"> </w:t>
+            <w:r>
+              <w:rPr>
+                <w:b/>
+                <w:bCs/>
+                <w:sz w:val="24"/>
+                <w:szCs w:val="24"/>
+              </w:rPr>
+              <w:t xml:space="preserve">Exceptions </w:t>
             </w:r>
           </w:p>
         </w:tc>
@@ -11429,27 +10223,7 @@
                 <w:sz w:val="24"/>
                 <w:szCs w:val="24"/>
               </w:rPr>
-              <w:t xml:space="preserve">AFK </w:t>
-            </w:r>
-            <w:proofErr w:type="spellStart"/>
-            <w:r>
-              <w:rPr>
-                <w:b/>
-                <w:bCs/>
-                <w:sz w:val="24"/>
-                <w:szCs w:val="24"/>
-              </w:rPr>
-              <w:t>Exception</w:t>
-            </w:r>
-            <w:proofErr w:type="spellEnd"/>
-            <w:r>
-              <w:rPr>
-                <w:b/>
-                <w:bCs/>
-                <w:sz w:val="24"/>
-                <w:szCs w:val="24"/>
-              </w:rPr>
-              <w:t xml:space="preserve"> - EUC 16</w:t>
+              <w:t>AFK Exception - EUC 16</w:t>
             </w:r>
             <w:r>
               <w:rPr>
@@ -11690,19 +10464,8 @@
                 <w:sz w:val="24"/>
                 <w:szCs w:val="24"/>
               </w:rPr>
-              <w:t xml:space="preserve">Entry </w:t>
-            </w:r>
-            <w:proofErr w:type="spellStart"/>
-            <w:r>
-              <w:rPr>
-                <w:b/>
-                <w:bCs/>
-                <w:sz w:val="24"/>
-                <w:szCs w:val="24"/>
-              </w:rPr>
-              <w:t>condition</w:t>
-            </w:r>
-            <w:proofErr w:type="spellEnd"/>
+              <w:t>Entry condition</w:t>
+            </w:r>
           </w:p>
         </w:tc>
         <w:tc>
@@ -11955,19 +10718,8 @@
                 <w:sz w:val="24"/>
                 <w:szCs w:val="24"/>
               </w:rPr>
-              <w:t xml:space="preserve">Exit </w:t>
-            </w:r>
-            <w:proofErr w:type="spellStart"/>
-            <w:r>
-              <w:rPr>
-                <w:b/>
-                <w:bCs/>
-                <w:sz w:val="24"/>
-                <w:szCs w:val="24"/>
-              </w:rPr>
-              <w:t>Condition</w:t>
-            </w:r>
-            <w:proofErr w:type="spellEnd"/>
+              <w:t>Exit Condition</w:t>
+            </w:r>
           </w:p>
         </w:tc>
         <w:tc>
@@ -12015,25 +10767,14 @@
                 <w:szCs w:val="24"/>
               </w:rPr>
             </w:pPr>
-            <w:proofErr w:type="spellStart"/>
-            <w:r>
-              <w:rPr>
-                <w:b/>
-                <w:bCs/>
-                <w:sz w:val="24"/>
-                <w:szCs w:val="24"/>
-              </w:rPr>
-              <w:t>Exceptions</w:t>
-            </w:r>
-            <w:proofErr w:type="spellEnd"/>
-            <w:r>
-              <w:rPr>
-                <w:b/>
-                <w:bCs/>
-                <w:sz w:val="24"/>
-                <w:szCs w:val="24"/>
-              </w:rPr>
-              <w:t xml:space="preserve"> </w:t>
+            <w:r>
+              <w:rPr>
+                <w:b/>
+                <w:bCs/>
+                <w:sz w:val="24"/>
+                <w:szCs w:val="24"/>
+              </w:rPr>
+              <w:t xml:space="preserve">Exceptions </w:t>
             </w:r>
           </w:p>
         </w:tc>
@@ -12090,27 +10831,7 @@
                 <w:sz w:val="24"/>
                 <w:szCs w:val="24"/>
               </w:rPr>
-              <w:t xml:space="preserve">Terminator </w:t>
-            </w:r>
-            <w:proofErr w:type="spellStart"/>
-            <w:r>
-              <w:rPr>
-                <w:b/>
-                <w:bCs/>
-                <w:sz w:val="24"/>
-                <w:szCs w:val="24"/>
-              </w:rPr>
-              <w:t>Exception</w:t>
-            </w:r>
-            <w:proofErr w:type="spellEnd"/>
-            <w:r>
-              <w:rPr>
-                <w:b/>
-                <w:bCs/>
-                <w:sz w:val="24"/>
-                <w:szCs w:val="24"/>
-              </w:rPr>
-              <w:t xml:space="preserve"> - EUC 10</w:t>
+              <w:t>Terminator Exception - EUC 10</w:t>
             </w:r>
             <w:r>
               <w:rPr>
@@ -12142,27 +10863,7 @@
                 <w:sz w:val="24"/>
                 <w:szCs w:val="24"/>
               </w:rPr>
-              <w:t xml:space="preserve">Late </w:t>
-            </w:r>
-            <w:proofErr w:type="spellStart"/>
-            <w:r>
-              <w:rPr>
-                <w:b/>
-                <w:bCs/>
-                <w:sz w:val="24"/>
-                <w:szCs w:val="24"/>
-              </w:rPr>
-              <w:t>Exception</w:t>
-            </w:r>
-            <w:proofErr w:type="spellEnd"/>
-            <w:r>
-              <w:rPr>
-                <w:b/>
-                <w:bCs/>
-                <w:sz w:val="24"/>
-                <w:szCs w:val="24"/>
-              </w:rPr>
-              <w:t xml:space="preserve"> - EUC 17)</w:t>
+              <w:t>Late Exception - EUC 17)</w:t>
             </w:r>
             <w:r>
               <w:rPr>
@@ -12196,27 +10897,7 @@
                 <w:sz w:val="24"/>
                 <w:szCs w:val="24"/>
               </w:rPr>
-              <w:t xml:space="preserve">DB PP </w:t>
-            </w:r>
-            <w:proofErr w:type="spellStart"/>
-            <w:r>
-              <w:rPr>
-                <w:b/>
-                <w:bCs/>
-                <w:sz w:val="24"/>
-                <w:szCs w:val="24"/>
-              </w:rPr>
-              <w:t>Exception</w:t>
-            </w:r>
-            <w:proofErr w:type="spellEnd"/>
-            <w:r>
-              <w:rPr>
-                <w:b/>
-                <w:bCs/>
-                <w:sz w:val="24"/>
-                <w:szCs w:val="24"/>
-              </w:rPr>
-              <w:t xml:space="preserve"> – EUC 4</w:t>
+              <w:t>DB PP Exception – EUC 4</w:t>
             </w:r>
             <w:r>
               <w:rPr>
@@ -12284,7 +10965,6 @@
                 <w:sz w:val="24"/>
                 <w:szCs w:val="24"/>
               </w:rPr>
-              <w:lastRenderedPageBreak/>
               <w:t>Nome</w:t>
             </w:r>
           </w:p>
@@ -12467,19 +11147,8 @@
                 <w:sz w:val="24"/>
                 <w:szCs w:val="24"/>
               </w:rPr>
-              <w:t xml:space="preserve">Entry </w:t>
-            </w:r>
-            <w:proofErr w:type="spellStart"/>
-            <w:r>
-              <w:rPr>
-                <w:b/>
-                <w:bCs/>
-                <w:sz w:val="24"/>
-                <w:szCs w:val="24"/>
-              </w:rPr>
-              <w:t>condition</w:t>
-            </w:r>
-            <w:proofErr w:type="spellEnd"/>
+              <w:t>Entry condition</w:t>
+            </w:r>
           </w:p>
         </w:tc>
         <w:tc>
@@ -12713,19 +11382,8 @@
                 <w:sz w:val="24"/>
                 <w:szCs w:val="24"/>
               </w:rPr>
-              <w:t xml:space="preserve">Exit </w:t>
-            </w:r>
-            <w:proofErr w:type="spellStart"/>
-            <w:r>
-              <w:rPr>
-                <w:b/>
-                <w:bCs/>
-                <w:sz w:val="24"/>
-                <w:szCs w:val="24"/>
-              </w:rPr>
-              <w:t>Condition</w:t>
-            </w:r>
-            <w:proofErr w:type="spellEnd"/>
+              <w:t>Exit Condition</w:t>
+            </w:r>
           </w:p>
         </w:tc>
         <w:tc>
@@ -12766,7 +11424,6 @@
                 <w:szCs w:val="24"/>
               </w:rPr>
             </w:pPr>
-            <w:proofErr w:type="spellStart"/>
             <w:r>
               <w:rPr>
                 <w:b/>
@@ -12776,7 +11433,6 @@
               </w:rPr>
               <w:t>Exceptions</w:t>
             </w:r>
-            <w:proofErr w:type="spellEnd"/>
           </w:p>
         </w:tc>
         <w:tc>
@@ -12825,45 +11481,14 @@
               </w:rPr>
               <w:t>il sistema si rende conto che il giocatore fa già parte di una gilda (</w:t>
             </w:r>
-            <w:proofErr w:type="spellStart"/>
-            <w:r>
-              <w:rPr>
-                <w:b/>
-                <w:bCs/>
-                <w:sz w:val="24"/>
-                <w:szCs w:val="24"/>
-              </w:rPr>
-              <w:t>Busy</w:t>
-            </w:r>
-            <w:proofErr w:type="spellEnd"/>
-            <w:r>
-              <w:rPr>
-                <w:b/>
-                <w:bCs/>
-                <w:sz w:val="24"/>
-                <w:szCs w:val="24"/>
-              </w:rPr>
-              <w:t xml:space="preserve"> </w:t>
-            </w:r>
-            <w:proofErr w:type="spellStart"/>
-            <w:r>
-              <w:rPr>
-                <w:b/>
-                <w:bCs/>
-                <w:sz w:val="24"/>
-                <w:szCs w:val="24"/>
-              </w:rPr>
-              <w:t>Exception</w:t>
-            </w:r>
-            <w:proofErr w:type="spellEnd"/>
-            <w:r>
-              <w:rPr>
-                <w:b/>
-                <w:bCs/>
-                <w:sz w:val="24"/>
-                <w:szCs w:val="24"/>
-              </w:rPr>
-              <w:t xml:space="preserve"> - EUC 9</w:t>
+            <w:r>
+              <w:rPr>
+                <w:b/>
+                <w:bCs/>
+                <w:sz w:val="24"/>
+                <w:szCs w:val="24"/>
+              </w:rPr>
+              <w:t>Busy Exception - EUC 9</w:t>
             </w:r>
             <w:r>
               <w:rPr>
@@ -12895,27 +11520,7 @@
                 <w:sz w:val="24"/>
                 <w:szCs w:val="24"/>
               </w:rPr>
-              <w:t xml:space="preserve">Ghost </w:t>
-            </w:r>
-            <w:proofErr w:type="spellStart"/>
-            <w:r>
-              <w:rPr>
-                <w:b/>
-                <w:bCs/>
-                <w:sz w:val="24"/>
-                <w:szCs w:val="24"/>
-              </w:rPr>
-              <w:t>Exception</w:t>
-            </w:r>
-            <w:proofErr w:type="spellEnd"/>
-            <w:r>
-              <w:rPr>
-                <w:b/>
-                <w:bCs/>
-                <w:sz w:val="24"/>
-                <w:szCs w:val="24"/>
-              </w:rPr>
-              <w:t xml:space="preserve"> – EUC 8</w:t>
+              <w:t>Ghost Exception – EUC 8</w:t>
             </w:r>
             <w:r>
               <w:rPr>
@@ -12947,6 +11552,7 @@
                 <w:sz w:val="24"/>
                 <w:szCs w:val="24"/>
               </w:rPr>
+              <w:lastRenderedPageBreak/>
               <w:t>Al punto 3 il sistema da errore nelle operazioni che riguardano il database (</w:t>
             </w:r>
             <w:r>
@@ -12956,27 +11562,7 @@
                 <w:sz w:val="24"/>
                 <w:szCs w:val="24"/>
               </w:rPr>
-              <w:t xml:space="preserve">DB PP </w:t>
-            </w:r>
-            <w:proofErr w:type="spellStart"/>
-            <w:r>
-              <w:rPr>
-                <w:b/>
-                <w:bCs/>
-                <w:sz w:val="24"/>
-                <w:szCs w:val="24"/>
-              </w:rPr>
-              <w:t>Exception</w:t>
-            </w:r>
-            <w:proofErr w:type="spellEnd"/>
-            <w:r>
-              <w:rPr>
-                <w:b/>
-                <w:bCs/>
-                <w:sz w:val="24"/>
-                <w:szCs w:val="24"/>
-              </w:rPr>
-              <w:t xml:space="preserve"> – EUC 4</w:t>
+              <w:t>DB PP Exception – EUC 4</w:t>
             </w:r>
             <w:r>
               <w:rPr>
@@ -13213,19 +11799,8 @@
                 <w:sz w:val="24"/>
                 <w:szCs w:val="24"/>
               </w:rPr>
-              <w:t xml:space="preserve">Entry </w:t>
-            </w:r>
-            <w:proofErr w:type="spellStart"/>
-            <w:r>
-              <w:rPr>
-                <w:b/>
-                <w:bCs/>
-                <w:sz w:val="24"/>
-                <w:szCs w:val="24"/>
-              </w:rPr>
-              <w:t>condition</w:t>
-            </w:r>
-            <w:proofErr w:type="spellEnd"/>
+              <w:t>Entry condition</w:t>
+            </w:r>
           </w:p>
         </w:tc>
         <w:tc>
@@ -13486,7 +12061,6 @@
                 <w:sz w:val="24"/>
                 <w:szCs w:val="24"/>
               </w:rPr>
-              <w:lastRenderedPageBreak/>
               <w:t>Nome</w:t>
             </w:r>
           </w:p>
@@ -13741,19 +12315,8 @@
                 <w:sz w:val="24"/>
                 <w:szCs w:val="24"/>
               </w:rPr>
-              <w:t xml:space="preserve">Entry </w:t>
-            </w:r>
-            <w:proofErr w:type="spellStart"/>
-            <w:r>
-              <w:rPr>
-                <w:b/>
-                <w:bCs/>
-                <w:sz w:val="24"/>
-                <w:szCs w:val="24"/>
-              </w:rPr>
-              <w:t>condition</w:t>
-            </w:r>
-            <w:proofErr w:type="spellEnd"/>
+              <w:t>Entry condition</w:t>
+            </w:r>
           </w:p>
         </w:tc>
         <w:tc>
@@ -13989,19 +12552,8 @@
                 <w:sz w:val="24"/>
                 <w:szCs w:val="24"/>
               </w:rPr>
-              <w:t xml:space="preserve">Exit </w:t>
-            </w:r>
-            <w:proofErr w:type="spellStart"/>
-            <w:r>
-              <w:rPr>
-                <w:b/>
-                <w:bCs/>
-                <w:sz w:val="24"/>
-                <w:szCs w:val="24"/>
-              </w:rPr>
-              <w:t>Condition</w:t>
-            </w:r>
-            <w:proofErr w:type="spellEnd"/>
+              <w:t>Exit Condition</w:t>
+            </w:r>
           </w:p>
         </w:tc>
         <w:tc>
@@ -14271,19 +12823,9 @@
                 <w:sz w:val="24"/>
                 <w:szCs w:val="24"/>
               </w:rPr>
-              <w:t xml:space="preserve">Entry </w:t>
-            </w:r>
-            <w:proofErr w:type="spellStart"/>
-            <w:r>
-              <w:rPr>
-                <w:b/>
-                <w:bCs/>
-                <w:sz w:val="24"/>
-                <w:szCs w:val="24"/>
-              </w:rPr>
-              <w:t>condition</w:t>
-            </w:r>
-            <w:proofErr w:type="spellEnd"/>
+              <w:lastRenderedPageBreak/>
+              <w:t>Entry condition</w:t>
+            </w:r>
           </w:p>
         </w:tc>
         <w:tc>
@@ -14618,24 +13160,7 @@
           <w:b/>
           <w:bCs/>
         </w:rPr>
-        <w:lastRenderedPageBreak/>
-        <w:t xml:space="preserve">7.3 Moderazione – Use </w:t>
-      </w:r>
-      <w:proofErr w:type="spellStart"/>
-      <w:r>
-        <w:rPr>
-          <w:b/>
-          <w:bCs/>
-        </w:rPr>
-        <w:t>cases</w:t>
-      </w:r>
-      <w:proofErr w:type="spellEnd"/>
-      <w:r>
-        <w:rPr>
-          <w:b/>
-          <w:bCs/>
-        </w:rPr>
-        <w:t>:</w:t>
+        <w:t>7.3 Moderazione – Use cases:</w:t>
       </w:r>
     </w:p>
     <w:p>
@@ -14929,19 +13454,8 @@
                 <w:sz w:val="24"/>
                 <w:szCs w:val="24"/>
               </w:rPr>
-              <w:t xml:space="preserve">Entry </w:t>
-            </w:r>
-            <w:proofErr w:type="spellStart"/>
-            <w:r>
-              <w:rPr>
-                <w:b/>
-                <w:bCs/>
-                <w:sz w:val="24"/>
-                <w:szCs w:val="24"/>
-              </w:rPr>
-              <w:t>condition</w:t>
-            </w:r>
-            <w:proofErr w:type="spellEnd"/>
+              <w:t>Entry condition</w:t>
+            </w:r>
           </w:p>
         </w:tc>
         <w:tc>
@@ -15010,6 +13524,8 @@
                 <w:szCs w:val="24"/>
               </w:rPr>
             </w:pPr>
+            <w:bookmarkStart w:id="0" w:name="_GoBack"/>
+            <w:bookmarkEnd w:id="0"/>
             <w:r>
               <w:rPr>
                 <w:b/>
@@ -15044,6 +13560,7 @@
                 <w:sz w:val="24"/>
                 <w:szCs w:val="24"/>
               </w:rPr>
+              <w:lastRenderedPageBreak/>
               <w:t>Il moderatore scorre gli utenti registrati al gioco;</w:t>
             </w:r>
           </w:p>
@@ -15087,46 +13604,14 @@
                 <w:sz w:val="24"/>
                 <w:szCs w:val="24"/>
               </w:rPr>
-              <w:t xml:space="preserve">Inserisce la durata del </w:t>
-            </w:r>
-            <w:proofErr w:type="spellStart"/>
-            <w:r>
-              <w:rPr>
-                <w:sz w:val="24"/>
-                <w:szCs w:val="24"/>
-              </w:rPr>
-              <w:t>ban</w:t>
-            </w:r>
-            <w:proofErr w:type="spellEnd"/>
-            <w:r>
-              <w:rPr>
-                <w:sz w:val="24"/>
-                <w:szCs w:val="24"/>
-              </w:rPr>
-              <w:t xml:space="preserve"> in settimane</w:t>
-            </w:r>
-            <w:r>
-              <w:rPr>
-                <w:sz w:val="24"/>
-                <w:szCs w:val="24"/>
-              </w:rPr>
-              <w:t xml:space="preserve"> nell’apposita </w:t>
-            </w:r>
-            <w:proofErr w:type="spellStart"/>
-            <w:r>
-              <w:rPr>
-                <w:sz w:val="24"/>
-                <w:szCs w:val="24"/>
-              </w:rPr>
-              <w:t>form</w:t>
-            </w:r>
-            <w:proofErr w:type="spellEnd"/>
-            <w:r>
-              <w:rPr>
-                <w:sz w:val="24"/>
-                <w:szCs w:val="24"/>
-              </w:rPr>
-              <w:t>;</w:t>
+              <w:t>Inserisce la durata del ban in settimane</w:t>
+            </w:r>
+            <w:r>
+              <w:rPr>
+                <w:sz w:val="24"/>
+                <w:szCs w:val="24"/>
+              </w:rPr>
+              <w:t xml:space="preserve"> nell’apposita form;</w:t>
             </w:r>
           </w:p>
           <w:p>
@@ -15168,17 +13653,16 @@
                 <w:szCs w:val="24"/>
               </w:rPr>
             </w:pPr>
-            <w:proofErr w:type="spellStart"/>
-            <w:r>
-              <w:rPr>
-                <w:b/>
-                <w:bCs/>
-                <w:sz w:val="24"/>
-                <w:szCs w:val="24"/>
-              </w:rPr>
+            <w:r>
+              <w:rPr>
+                <w:b/>
+                <w:bCs/>
+                <w:sz w:val="24"/>
+                <w:szCs w:val="24"/>
+              </w:rPr>
+              <w:lastRenderedPageBreak/>
               <w:t>Exceptions</w:t>
             </w:r>
-            <w:proofErr w:type="spellEnd"/>
           </w:p>
         </w:tc>
         <w:tc>
@@ -15241,45 +13725,14 @@
               </w:rPr>
               <w:t>(</w:t>
             </w:r>
-            <w:proofErr w:type="spellStart"/>
-            <w:r>
-              <w:rPr>
-                <w:b/>
-                <w:bCs/>
-                <w:sz w:val="24"/>
-                <w:szCs w:val="24"/>
-              </w:rPr>
-              <w:t>Bad</w:t>
-            </w:r>
-            <w:proofErr w:type="spellEnd"/>
-            <w:r>
-              <w:rPr>
-                <w:b/>
-                <w:bCs/>
-                <w:sz w:val="24"/>
-                <w:szCs w:val="24"/>
-              </w:rPr>
-              <w:t xml:space="preserve"> Format </w:t>
-            </w:r>
-            <w:proofErr w:type="spellStart"/>
-            <w:r>
-              <w:rPr>
-                <w:b/>
-                <w:bCs/>
-                <w:sz w:val="24"/>
-                <w:szCs w:val="24"/>
-              </w:rPr>
-              <w:t>Exception</w:t>
-            </w:r>
-            <w:proofErr w:type="spellEnd"/>
-            <w:r>
-              <w:rPr>
-                <w:b/>
-                <w:bCs/>
-                <w:sz w:val="24"/>
-                <w:szCs w:val="24"/>
-              </w:rPr>
-              <w:t xml:space="preserve"> - EUC 1</w:t>
+            <w:r>
+              <w:rPr>
+                <w:b/>
+                <w:bCs/>
+                <w:sz w:val="24"/>
+                <w:szCs w:val="24"/>
+              </w:rPr>
+              <w:t>Bad Format Exception - EUC 1</w:t>
             </w:r>
             <w:r>
               <w:rPr>
@@ -15311,27 +13764,7 @@
                 <w:sz w:val="24"/>
                 <w:szCs w:val="24"/>
               </w:rPr>
-              <w:t xml:space="preserve">DB PP </w:t>
-            </w:r>
-            <w:proofErr w:type="spellStart"/>
-            <w:r>
-              <w:rPr>
-                <w:b/>
-                <w:bCs/>
-                <w:sz w:val="24"/>
-                <w:szCs w:val="24"/>
-              </w:rPr>
-              <w:t>Exception</w:t>
-            </w:r>
-            <w:proofErr w:type="spellEnd"/>
-            <w:r>
-              <w:rPr>
-                <w:b/>
-                <w:bCs/>
-                <w:sz w:val="24"/>
-                <w:szCs w:val="24"/>
-              </w:rPr>
-              <w:t xml:space="preserve"> – EUC 4</w:t>
+              <w:t>DB PP Exception – EUC 4</w:t>
             </w:r>
             <w:r>
               <w:rPr>
@@ -15401,7 +13834,6 @@
                 <w:sz w:val="24"/>
                 <w:szCs w:val="24"/>
               </w:rPr>
-              <w:lastRenderedPageBreak/>
               <w:t>Nome</w:t>
             </w:r>
           </w:p>
@@ -15602,19 +14034,8 @@
                 <w:sz w:val="24"/>
                 <w:szCs w:val="24"/>
               </w:rPr>
-              <w:t xml:space="preserve">Entry </w:t>
-            </w:r>
-            <w:proofErr w:type="spellStart"/>
-            <w:r>
-              <w:rPr>
-                <w:b/>
-                <w:bCs/>
-                <w:sz w:val="24"/>
-                <w:szCs w:val="24"/>
-              </w:rPr>
-              <w:t>condition</w:t>
-            </w:r>
-            <w:proofErr w:type="spellEnd"/>
+              <w:t>Entry condition</w:t>
+            </w:r>
           </w:p>
         </w:tc>
         <w:tc>
@@ -15779,23 +14200,7 @@
                 <w:sz w:val="24"/>
                 <w:szCs w:val="24"/>
               </w:rPr>
-              <w:t xml:space="preserve">la quantità di oro nell’apposita </w:t>
-            </w:r>
-            <w:proofErr w:type="spellStart"/>
-            <w:r>
-              <w:rPr>
-                <w:sz w:val="24"/>
-                <w:szCs w:val="24"/>
-              </w:rPr>
-              <w:t>form</w:t>
-            </w:r>
-            <w:proofErr w:type="spellEnd"/>
-            <w:r>
-              <w:rPr>
-                <w:sz w:val="24"/>
-                <w:szCs w:val="24"/>
-              </w:rPr>
-              <w:t>;</w:t>
+              <w:t>la quantità di oro nell’apposita form;</w:t>
             </w:r>
           </w:p>
           <w:p>
@@ -15845,7 +14250,6 @@
                 <w:bCs/>
               </w:rPr>
             </w:pPr>
-            <w:proofErr w:type="spellStart"/>
             <w:r>
               <w:rPr>
                 <w:b/>
@@ -15855,7 +14259,6 @@
               </w:rPr>
               <w:t>Exceptions</w:t>
             </w:r>
-            <w:proofErr w:type="spellEnd"/>
           </w:p>
         </w:tc>
         <w:tc>
@@ -15904,45 +14307,14 @@
               </w:rPr>
               <w:t>il sistema si rende conto che il dato inserito dall’utente è formattato in modo errato (</w:t>
             </w:r>
-            <w:proofErr w:type="spellStart"/>
-            <w:r>
-              <w:rPr>
-                <w:b/>
-                <w:bCs/>
-                <w:sz w:val="24"/>
-                <w:szCs w:val="24"/>
-              </w:rPr>
-              <w:t>Bad</w:t>
-            </w:r>
-            <w:proofErr w:type="spellEnd"/>
-            <w:r>
-              <w:rPr>
-                <w:b/>
-                <w:bCs/>
-                <w:sz w:val="24"/>
-                <w:szCs w:val="24"/>
-              </w:rPr>
-              <w:t xml:space="preserve"> Format </w:t>
-            </w:r>
-            <w:proofErr w:type="spellStart"/>
-            <w:r>
-              <w:rPr>
-                <w:b/>
-                <w:bCs/>
-                <w:sz w:val="24"/>
-                <w:szCs w:val="24"/>
-              </w:rPr>
-              <w:t>Exception</w:t>
-            </w:r>
-            <w:proofErr w:type="spellEnd"/>
-            <w:r>
-              <w:rPr>
-                <w:b/>
-                <w:bCs/>
-                <w:sz w:val="24"/>
-                <w:szCs w:val="24"/>
-              </w:rPr>
-              <w:t xml:space="preserve"> - EUC 1</w:t>
+            <w:r>
+              <w:rPr>
+                <w:b/>
+                <w:bCs/>
+                <w:sz w:val="24"/>
+                <w:szCs w:val="24"/>
+              </w:rPr>
+              <w:t>Bad Format Exception - EUC 1</w:t>
             </w:r>
             <w:r>
               <w:rPr>
@@ -15974,27 +14346,7 @@
                 <w:sz w:val="24"/>
                 <w:szCs w:val="24"/>
               </w:rPr>
-              <w:t xml:space="preserve">DB PP </w:t>
-            </w:r>
-            <w:proofErr w:type="spellStart"/>
-            <w:r>
-              <w:rPr>
-                <w:b/>
-                <w:bCs/>
-                <w:sz w:val="24"/>
-                <w:szCs w:val="24"/>
-              </w:rPr>
-              <w:t>Exception</w:t>
-            </w:r>
-            <w:proofErr w:type="spellEnd"/>
-            <w:r>
-              <w:rPr>
-                <w:b/>
-                <w:bCs/>
-                <w:sz w:val="24"/>
-                <w:szCs w:val="24"/>
-              </w:rPr>
-              <w:t xml:space="preserve"> – EUC 4</w:t>
+              <w:t>DB PP Exception – EUC 4</w:t>
             </w:r>
             <w:r>
               <w:rPr>
@@ -16128,6 +14480,7 @@
                 <w:sz w:val="24"/>
                 <w:szCs w:val="24"/>
               </w:rPr>
+              <w:lastRenderedPageBreak/>
               <w:t>Riferimenti e requisiti funzionali</w:t>
             </w:r>
           </w:p>
@@ -16238,19 +14591,8 @@
                 <w:sz w:val="24"/>
                 <w:szCs w:val="24"/>
               </w:rPr>
-              <w:t xml:space="preserve">Entry </w:t>
-            </w:r>
-            <w:proofErr w:type="spellStart"/>
-            <w:r>
-              <w:rPr>
-                <w:b/>
-                <w:bCs/>
-                <w:sz w:val="24"/>
-                <w:szCs w:val="24"/>
-              </w:rPr>
-              <w:t>condition</w:t>
-            </w:r>
-            <w:proofErr w:type="spellEnd"/>
+              <w:t>Entry condition</w:t>
+            </w:r>
           </w:p>
         </w:tc>
         <w:tc>
@@ -16460,7 +14802,6 @@
                 <w:bCs/>
               </w:rPr>
             </w:pPr>
-            <w:proofErr w:type="spellStart"/>
             <w:r>
               <w:rPr>
                 <w:b/>
@@ -16470,7 +14811,6 @@
               </w:rPr>
               <w:t>Exceptions</w:t>
             </w:r>
-            <w:proofErr w:type="spellEnd"/>
           </w:p>
         </w:tc>
         <w:tc>
@@ -16519,45 +14859,14 @@
               </w:rPr>
               <w:t>il sistema si rende conto che il dato inserito dall’utente è formattato in modo errato (</w:t>
             </w:r>
-            <w:proofErr w:type="spellStart"/>
-            <w:r>
-              <w:rPr>
-                <w:b/>
-                <w:bCs/>
-                <w:sz w:val="24"/>
-                <w:szCs w:val="24"/>
-              </w:rPr>
-              <w:t>Bad</w:t>
-            </w:r>
-            <w:proofErr w:type="spellEnd"/>
-            <w:r>
-              <w:rPr>
-                <w:b/>
-                <w:bCs/>
-                <w:sz w:val="24"/>
-                <w:szCs w:val="24"/>
-              </w:rPr>
-              <w:t xml:space="preserve"> Format </w:t>
-            </w:r>
-            <w:proofErr w:type="spellStart"/>
-            <w:r>
-              <w:rPr>
-                <w:b/>
-                <w:bCs/>
-                <w:sz w:val="24"/>
-                <w:szCs w:val="24"/>
-              </w:rPr>
-              <w:t>Exception</w:t>
-            </w:r>
-            <w:proofErr w:type="spellEnd"/>
-            <w:r>
-              <w:rPr>
-                <w:b/>
-                <w:bCs/>
-                <w:sz w:val="24"/>
-                <w:szCs w:val="24"/>
-              </w:rPr>
-              <w:t xml:space="preserve"> - EUC 1</w:t>
+            <w:r>
+              <w:rPr>
+                <w:b/>
+                <w:bCs/>
+                <w:sz w:val="24"/>
+                <w:szCs w:val="24"/>
+              </w:rPr>
+              <w:t>Bad Format Exception - EUC 1</w:t>
             </w:r>
             <w:r>
               <w:rPr>
@@ -16589,27 +14898,7 @@
                 <w:sz w:val="24"/>
                 <w:szCs w:val="24"/>
               </w:rPr>
-              <w:t xml:space="preserve">DB PP </w:t>
-            </w:r>
-            <w:proofErr w:type="spellStart"/>
-            <w:r>
-              <w:rPr>
-                <w:b/>
-                <w:bCs/>
-                <w:sz w:val="24"/>
-                <w:szCs w:val="24"/>
-              </w:rPr>
-              <w:t>Exception</w:t>
-            </w:r>
-            <w:proofErr w:type="spellEnd"/>
-            <w:r>
-              <w:rPr>
-                <w:b/>
-                <w:bCs/>
-                <w:sz w:val="24"/>
-                <w:szCs w:val="24"/>
-              </w:rPr>
-              <w:t xml:space="preserve"> – EUC 4</w:t>
+              <w:t>DB PP Exception – EUC 4</w:t>
             </w:r>
             <w:r>
               <w:rPr>
@@ -16712,24 +15001,7 @@
           <w:b/>
           <w:bCs/>
         </w:rPr>
-        <w:lastRenderedPageBreak/>
-        <w:t xml:space="preserve">7.4 Gestione Gilda – Use </w:t>
-      </w:r>
-      <w:proofErr w:type="spellStart"/>
-      <w:r>
-        <w:rPr>
-          <w:b/>
-          <w:bCs/>
-        </w:rPr>
-        <w:t>cases</w:t>
-      </w:r>
-      <w:proofErr w:type="spellEnd"/>
-      <w:r>
-        <w:rPr>
-          <w:b/>
-          <w:bCs/>
-        </w:rPr>
-        <w:t>:</w:t>
+        <w:t>7.4 Gestione Gilda – Use cases:</w:t>
       </w:r>
     </w:p>
     <w:p>
@@ -17007,19 +15279,8 @@
                 <w:sz w:val="24"/>
                 <w:szCs w:val="24"/>
               </w:rPr>
-              <w:t xml:space="preserve">Entry </w:t>
-            </w:r>
-            <w:proofErr w:type="spellStart"/>
-            <w:r>
-              <w:rPr>
-                <w:b/>
-                <w:bCs/>
-                <w:sz w:val="24"/>
-                <w:szCs w:val="24"/>
-              </w:rPr>
-              <w:t>condition</w:t>
-            </w:r>
-            <w:proofErr w:type="spellEnd"/>
+              <w:t>Entry condition</w:t>
+            </w:r>
           </w:p>
         </w:tc>
         <w:tc>
@@ -17071,6 +15332,7 @@
                 <w:sz w:val="24"/>
                 <w:szCs w:val="24"/>
               </w:rPr>
+              <w:lastRenderedPageBreak/>
               <w:t xml:space="preserve">Successivamente all’operazione di login </w:t>
             </w:r>
             <w:r>
@@ -17121,6 +15383,7 @@
                 <w:sz w:val="24"/>
                 <w:szCs w:val="24"/>
               </w:rPr>
+              <w:lastRenderedPageBreak/>
               <w:t>Flusso di eventi</w:t>
             </w:r>
           </w:p>
@@ -17285,19 +15548,8 @@
                 <w:sz w:val="24"/>
                 <w:szCs w:val="24"/>
               </w:rPr>
-              <w:t xml:space="preserve">Exit </w:t>
-            </w:r>
-            <w:proofErr w:type="spellStart"/>
-            <w:r>
-              <w:rPr>
-                <w:b/>
-                <w:bCs/>
-                <w:sz w:val="24"/>
-                <w:szCs w:val="24"/>
-              </w:rPr>
-              <w:t>Condition</w:t>
-            </w:r>
-            <w:proofErr w:type="spellEnd"/>
+              <w:t>Exit Condition</w:t>
+            </w:r>
           </w:p>
         </w:tc>
         <w:tc>
@@ -17345,7 +15597,6 @@
                 <w:szCs w:val="24"/>
               </w:rPr>
             </w:pPr>
-            <w:proofErr w:type="spellStart"/>
             <w:r>
               <w:rPr>
                 <w:b/>
@@ -17355,7 +15606,6 @@
               </w:rPr>
               <w:t>Exceptions</w:t>
             </w:r>
-            <w:proofErr w:type="spellEnd"/>
           </w:p>
         </w:tc>
         <w:tc>
@@ -17390,27 +15640,7 @@
                 <w:sz w:val="24"/>
                 <w:szCs w:val="24"/>
               </w:rPr>
-              <w:t xml:space="preserve">DB PP </w:t>
-            </w:r>
-            <w:proofErr w:type="spellStart"/>
-            <w:r>
-              <w:rPr>
-                <w:b/>
-                <w:bCs/>
-                <w:sz w:val="24"/>
-                <w:szCs w:val="24"/>
-              </w:rPr>
-              <w:t>Exception</w:t>
-            </w:r>
-            <w:proofErr w:type="spellEnd"/>
-            <w:r>
-              <w:rPr>
-                <w:b/>
-                <w:bCs/>
-                <w:sz w:val="24"/>
-                <w:szCs w:val="24"/>
-              </w:rPr>
-              <w:t xml:space="preserve"> – EUC 4</w:t>
+              <w:t>DB PP Exception – EUC 4</w:t>
             </w:r>
             <w:r>
               <w:rPr>
@@ -17470,7 +15700,6 @@
                 <w:sz w:val="24"/>
                 <w:szCs w:val="24"/>
               </w:rPr>
-              <w:lastRenderedPageBreak/>
               <w:t>Nome</w:t>
             </w:r>
           </w:p>
@@ -17662,19 +15891,8 @@
                 <w:sz w:val="24"/>
                 <w:szCs w:val="24"/>
               </w:rPr>
-              <w:t xml:space="preserve">Entry </w:t>
-            </w:r>
-            <w:proofErr w:type="spellStart"/>
-            <w:r>
-              <w:rPr>
-                <w:b/>
-                <w:bCs/>
-                <w:sz w:val="24"/>
-                <w:szCs w:val="24"/>
-              </w:rPr>
-              <w:t>condition</w:t>
-            </w:r>
-            <w:proofErr w:type="spellEnd"/>
+              <w:t>Entry condition</w:t>
+            </w:r>
           </w:p>
         </w:tc>
         <w:tc>
@@ -17983,19 +16201,8 @@
                 <w:sz w:val="24"/>
                 <w:szCs w:val="24"/>
               </w:rPr>
-              <w:t xml:space="preserve">Exit </w:t>
-            </w:r>
-            <w:proofErr w:type="spellStart"/>
-            <w:r>
-              <w:rPr>
-                <w:b/>
-                <w:bCs/>
-                <w:sz w:val="24"/>
-                <w:szCs w:val="24"/>
-              </w:rPr>
-              <w:t>Condition</w:t>
-            </w:r>
-            <w:proofErr w:type="spellEnd"/>
+              <w:t>Exit Condition</w:t>
+            </w:r>
           </w:p>
         </w:tc>
         <w:tc>
@@ -18139,6 +16346,7 @@
                 <w:sz w:val="24"/>
                 <w:szCs w:val="24"/>
               </w:rPr>
+              <w:lastRenderedPageBreak/>
               <w:t>Riferimenti e requisiti funzionali</w:t>
             </w:r>
           </w:p>
@@ -18249,19 +16457,8 @@
                 <w:sz w:val="24"/>
                 <w:szCs w:val="24"/>
               </w:rPr>
-              <w:t xml:space="preserve">Entry </w:t>
-            </w:r>
-            <w:proofErr w:type="spellStart"/>
-            <w:r>
-              <w:rPr>
-                <w:b/>
-                <w:bCs/>
-                <w:sz w:val="24"/>
-                <w:szCs w:val="24"/>
-              </w:rPr>
-              <w:t>condition</w:t>
-            </w:r>
-            <w:proofErr w:type="spellEnd"/>
+              <w:t>Entry condition</w:t>
+            </w:r>
           </w:p>
         </w:tc>
         <w:tc>
@@ -18505,19 +16702,8 @@
                 <w:sz w:val="24"/>
                 <w:szCs w:val="24"/>
               </w:rPr>
-              <w:t xml:space="preserve">Exit </w:t>
-            </w:r>
-            <w:proofErr w:type="spellStart"/>
-            <w:r>
-              <w:rPr>
-                <w:b/>
-                <w:bCs/>
-                <w:sz w:val="24"/>
-                <w:szCs w:val="24"/>
-              </w:rPr>
-              <w:t>Condition</w:t>
-            </w:r>
-            <w:proofErr w:type="spellEnd"/>
+              <w:t>Exit Condition</w:t>
+            </w:r>
           </w:p>
         </w:tc>
         <w:tc>
@@ -18559,7 +16745,6 @@
                 <w:szCs w:val="24"/>
               </w:rPr>
             </w:pPr>
-            <w:proofErr w:type="spellStart"/>
             <w:r>
               <w:rPr>
                 <w:b/>
@@ -18569,7 +16754,6 @@
               </w:rPr>
               <w:t>Exception</w:t>
             </w:r>
-            <w:proofErr w:type="spellEnd"/>
           </w:p>
         </w:tc>
         <w:tc>
@@ -18604,27 +16788,7 @@
                 <w:sz w:val="24"/>
                 <w:szCs w:val="24"/>
               </w:rPr>
-              <w:t xml:space="preserve">DB PP </w:t>
-            </w:r>
-            <w:proofErr w:type="spellStart"/>
-            <w:r>
-              <w:rPr>
-                <w:b/>
-                <w:bCs/>
-                <w:sz w:val="24"/>
-                <w:szCs w:val="24"/>
-              </w:rPr>
-              <w:t>Exception</w:t>
-            </w:r>
-            <w:proofErr w:type="spellEnd"/>
-            <w:r>
-              <w:rPr>
-                <w:b/>
-                <w:bCs/>
-                <w:sz w:val="24"/>
-                <w:szCs w:val="24"/>
-              </w:rPr>
-              <w:t xml:space="preserve"> – EUC 4</w:t>
+              <w:t>DB PP Exception – EUC 4</w:t>
             </w:r>
             <w:r>
               <w:rPr>
@@ -18716,24 +16880,7 @@
           <w:b/>
           <w:bCs/>
         </w:rPr>
-        <w:lastRenderedPageBreak/>
-        <w:t xml:space="preserve">7.5 Gestione Torneo – Use </w:t>
-      </w:r>
-      <w:proofErr w:type="spellStart"/>
-      <w:r>
-        <w:rPr>
-          <w:b/>
-          <w:bCs/>
-        </w:rPr>
-        <w:t>cases</w:t>
-      </w:r>
-      <w:proofErr w:type="spellEnd"/>
-      <w:r>
-        <w:rPr>
-          <w:b/>
-          <w:bCs/>
-        </w:rPr>
-        <w:t>:</w:t>
+        <w:t>7.5 Gestione Torneo – Use cases:</w:t>
       </w:r>
     </w:p>
     <w:p>
@@ -19011,19 +17158,8 @@
                 <w:sz w:val="24"/>
                 <w:szCs w:val="24"/>
               </w:rPr>
-              <w:t xml:space="preserve">Entry </w:t>
-            </w:r>
-            <w:proofErr w:type="spellStart"/>
-            <w:r>
-              <w:rPr>
-                <w:b/>
-                <w:bCs/>
-                <w:sz w:val="24"/>
-                <w:szCs w:val="24"/>
-              </w:rPr>
-              <w:t>condition</w:t>
-            </w:r>
-            <w:proofErr w:type="spellEnd"/>
+              <w:t>Entry condition</w:t>
+            </w:r>
           </w:p>
         </w:tc>
         <w:tc>
@@ -19094,6 +17230,7 @@
                 <w:sz w:val="24"/>
                 <w:szCs w:val="24"/>
               </w:rPr>
+              <w:lastRenderedPageBreak/>
               <w:t>Successivamente all’operazione di login l’utente si ritrova nella pagina di ingresso al gioco, dove selezionando l’apposito pulsante viene reindirizzato alla pagina di gestione del</w:t>
             </w:r>
             <w:r>
@@ -19142,6 +17279,7 @@
                 <w:sz w:val="24"/>
                 <w:szCs w:val="24"/>
               </w:rPr>
+              <w:lastRenderedPageBreak/>
               <w:t>Flusso di eventi</w:t>
             </w:r>
           </w:p>
@@ -19288,19 +17426,8 @@
                 <w:sz w:val="24"/>
                 <w:szCs w:val="24"/>
               </w:rPr>
-              <w:t xml:space="preserve">Exit </w:t>
-            </w:r>
-            <w:proofErr w:type="spellStart"/>
-            <w:r>
-              <w:rPr>
-                <w:b/>
-                <w:bCs/>
-                <w:sz w:val="24"/>
-                <w:szCs w:val="24"/>
-              </w:rPr>
-              <w:t>Condition</w:t>
-            </w:r>
-            <w:proofErr w:type="spellEnd"/>
+              <w:t>Exit Condition</w:t>
+            </w:r>
           </w:p>
         </w:tc>
         <w:tc>
@@ -19552,19 +17679,8 @@
                 <w:sz w:val="24"/>
                 <w:szCs w:val="24"/>
               </w:rPr>
-              <w:t xml:space="preserve">Entry </w:t>
-            </w:r>
-            <w:proofErr w:type="spellStart"/>
-            <w:r>
-              <w:rPr>
-                <w:b/>
-                <w:bCs/>
-                <w:sz w:val="24"/>
-                <w:szCs w:val="24"/>
-              </w:rPr>
-              <w:t>condition</w:t>
-            </w:r>
-            <w:proofErr w:type="spellEnd"/>
+              <w:t>Entry condition</w:t>
+            </w:r>
           </w:p>
         </w:tc>
         <w:tc>
@@ -19803,24 +17919,7 @@
           <w:b/>
           <w:bCs/>
         </w:rPr>
-        <w:lastRenderedPageBreak/>
-        <w:t xml:space="preserve">7.6 Autenticazione – Use </w:t>
-      </w:r>
-      <w:proofErr w:type="spellStart"/>
-      <w:r>
-        <w:rPr>
-          <w:b/>
-          <w:bCs/>
-        </w:rPr>
-        <w:t>cases</w:t>
-      </w:r>
-      <w:proofErr w:type="spellEnd"/>
-      <w:r>
-        <w:rPr>
-          <w:b/>
-          <w:bCs/>
-        </w:rPr>
-        <w:t>:</w:t>
+        <w:t>7.6 Autenticazione – Use cases:</w:t>
       </w:r>
     </w:p>
     <w:p>
@@ -20119,19 +18218,8 @@
                 <w:sz w:val="24"/>
                 <w:szCs w:val="24"/>
               </w:rPr>
-              <w:t xml:space="preserve">Entry </w:t>
-            </w:r>
-            <w:proofErr w:type="spellStart"/>
-            <w:r>
-              <w:rPr>
-                <w:b/>
-                <w:bCs/>
-                <w:sz w:val="24"/>
-                <w:szCs w:val="24"/>
-              </w:rPr>
-              <w:t>condition</w:t>
-            </w:r>
-            <w:proofErr w:type="spellEnd"/>
+              <w:t>Entry condition</w:t>
+            </w:r>
           </w:p>
         </w:tc>
         <w:tc>
@@ -20405,19 +18493,8 @@
                 <w:sz w:val="24"/>
                 <w:szCs w:val="24"/>
               </w:rPr>
-              <w:t xml:space="preserve">Exit </w:t>
-            </w:r>
-            <w:proofErr w:type="spellStart"/>
-            <w:r>
-              <w:rPr>
-                <w:b/>
-                <w:bCs/>
-                <w:sz w:val="24"/>
-                <w:szCs w:val="24"/>
-              </w:rPr>
-              <w:t>Condition</w:t>
-            </w:r>
-            <w:proofErr w:type="spellEnd"/>
+              <w:t>Exit Condition</w:t>
+            </w:r>
           </w:p>
         </w:tc>
         <w:tc>
@@ -20489,7 +18566,6 @@
                 <w:szCs w:val="24"/>
               </w:rPr>
             </w:pPr>
-            <w:proofErr w:type="spellStart"/>
             <w:r>
               <w:rPr>
                 <w:b/>
@@ -20499,7 +18575,6 @@
               </w:rPr>
               <w:t>Exceptions</w:t>
             </w:r>
-            <w:proofErr w:type="spellEnd"/>
           </w:p>
         </w:tc>
         <w:tc>
@@ -20576,45 +18651,14 @@
               </w:rPr>
               <w:t xml:space="preserve"> in modo errato (</w:t>
             </w:r>
-            <w:proofErr w:type="spellStart"/>
-            <w:r>
-              <w:rPr>
-                <w:b/>
-                <w:bCs/>
-                <w:sz w:val="24"/>
-                <w:szCs w:val="24"/>
-              </w:rPr>
-              <w:t>Bad</w:t>
-            </w:r>
-            <w:proofErr w:type="spellEnd"/>
-            <w:r>
-              <w:rPr>
-                <w:b/>
-                <w:bCs/>
-                <w:sz w:val="24"/>
-                <w:szCs w:val="24"/>
-              </w:rPr>
-              <w:t xml:space="preserve"> Format </w:t>
-            </w:r>
-            <w:proofErr w:type="spellStart"/>
-            <w:r>
-              <w:rPr>
-                <w:b/>
-                <w:bCs/>
-                <w:sz w:val="24"/>
-                <w:szCs w:val="24"/>
-              </w:rPr>
-              <w:t>Exception</w:t>
-            </w:r>
-            <w:proofErr w:type="spellEnd"/>
-            <w:r>
-              <w:rPr>
-                <w:b/>
-                <w:bCs/>
-                <w:sz w:val="24"/>
-                <w:szCs w:val="24"/>
-              </w:rPr>
-              <w:t xml:space="preserve"> - EUC 1</w:t>
+            <w:r>
+              <w:rPr>
+                <w:b/>
+                <w:bCs/>
+                <w:sz w:val="24"/>
+                <w:szCs w:val="24"/>
+              </w:rPr>
+              <w:t>Bad Format Exception - EUC 1</w:t>
             </w:r>
             <w:r>
               <w:rPr>
@@ -20660,45 +18704,14 @@
               </w:rPr>
               <w:t>il sistema si rende conto che l’user name inserito dall’utente non è valido (</w:t>
             </w:r>
-            <w:proofErr w:type="spellStart"/>
-            <w:r>
-              <w:rPr>
-                <w:b/>
-                <w:bCs/>
-                <w:sz w:val="24"/>
-                <w:szCs w:val="24"/>
-              </w:rPr>
-              <w:t>Unknown</w:t>
-            </w:r>
-            <w:proofErr w:type="spellEnd"/>
-            <w:r>
-              <w:rPr>
-                <w:b/>
-                <w:bCs/>
-                <w:sz w:val="24"/>
-                <w:szCs w:val="24"/>
-              </w:rPr>
-              <w:t xml:space="preserve"> Username </w:t>
-            </w:r>
-            <w:proofErr w:type="spellStart"/>
-            <w:r>
-              <w:rPr>
-                <w:b/>
-                <w:bCs/>
-                <w:sz w:val="24"/>
-                <w:szCs w:val="24"/>
-              </w:rPr>
-              <w:t>Exception</w:t>
-            </w:r>
-            <w:proofErr w:type="spellEnd"/>
-            <w:r>
-              <w:rPr>
-                <w:b/>
-                <w:bCs/>
-                <w:sz w:val="24"/>
-                <w:szCs w:val="24"/>
-              </w:rPr>
-              <w:t xml:space="preserve"> - EUC 5</w:t>
+            <w:r>
+              <w:rPr>
+                <w:b/>
+                <w:bCs/>
+                <w:sz w:val="24"/>
+                <w:szCs w:val="24"/>
+              </w:rPr>
+              <w:t>Unknown Username Exception - EUC 5</w:t>
             </w:r>
             <w:r>
               <w:rPr>
@@ -20744,45 +18757,14 @@
               </w:rPr>
               <w:t>il sistema si rende conto che la password inserita dall’utente è errata (</w:t>
             </w:r>
-            <w:proofErr w:type="spellStart"/>
-            <w:r>
-              <w:rPr>
-                <w:b/>
-                <w:bCs/>
-                <w:sz w:val="24"/>
-                <w:szCs w:val="24"/>
-              </w:rPr>
-              <w:t>Wrong</w:t>
-            </w:r>
-            <w:proofErr w:type="spellEnd"/>
-            <w:r>
-              <w:rPr>
-                <w:b/>
-                <w:bCs/>
-                <w:sz w:val="24"/>
-                <w:szCs w:val="24"/>
-              </w:rPr>
-              <w:t xml:space="preserve"> Password </w:t>
-            </w:r>
-            <w:proofErr w:type="spellStart"/>
-            <w:r>
-              <w:rPr>
-                <w:b/>
-                <w:bCs/>
-                <w:sz w:val="24"/>
-                <w:szCs w:val="24"/>
-              </w:rPr>
-              <w:t>Exception</w:t>
-            </w:r>
-            <w:proofErr w:type="spellEnd"/>
-            <w:r>
-              <w:rPr>
-                <w:b/>
-                <w:bCs/>
-                <w:sz w:val="24"/>
-                <w:szCs w:val="24"/>
-              </w:rPr>
-              <w:t xml:space="preserve"> - EUC 6</w:t>
+            <w:r>
+              <w:rPr>
+                <w:b/>
+                <w:bCs/>
+                <w:sz w:val="24"/>
+                <w:szCs w:val="24"/>
+              </w:rPr>
+              <w:t>Wrong Password Exception - EUC 6</w:t>
             </w:r>
             <w:r>
               <w:rPr>
@@ -20814,27 +18796,7 @@
                 <w:sz w:val="24"/>
                 <w:szCs w:val="24"/>
               </w:rPr>
-              <w:t xml:space="preserve">DB PP </w:t>
-            </w:r>
-            <w:proofErr w:type="spellStart"/>
-            <w:r>
-              <w:rPr>
-                <w:b/>
-                <w:bCs/>
-                <w:sz w:val="24"/>
-                <w:szCs w:val="24"/>
-              </w:rPr>
-              <w:t>Exception</w:t>
-            </w:r>
-            <w:proofErr w:type="spellEnd"/>
-            <w:r>
-              <w:rPr>
-                <w:b/>
-                <w:bCs/>
-                <w:sz w:val="24"/>
-                <w:szCs w:val="24"/>
-              </w:rPr>
-              <w:t xml:space="preserve"> – EUC 4</w:t>
+              <w:t>DB PP Exception – EUC 4</w:t>
             </w:r>
             <w:r>
               <w:rPr>
@@ -20859,45 +18821,14 @@
               </w:rPr>
               <w:t>Al punto 5 il sistema si rende conto che l’utente è bannato da sito (</w:t>
             </w:r>
-            <w:proofErr w:type="spellStart"/>
-            <w:r>
-              <w:rPr>
-                <w:b/>
-                <w:bCs/>
-                <w:sz w:val="24"/>
-                <w:szCs w:val="24"/>
-              </w:rPr>
-              <w:t>Ban</w:t>
-            </w:r>
-            <w:proofErr w:type="spellEnd"/>
-            <w:r>
-              <w:rPr>
-                <w:b/>
-                <w:bCs/>
-                <w:sz w:val="24"/>
-                <w:szCs w:val="24"/>
-              </w:rPr>
-              <w:t xml:space="preserve"> Hammer </w:t>
-            </w:r>
-            <w:proofErr w:type="spellStart"/>
-            <w:r>
-              <w:rPr>
-                <w:b/>
-                <w:bCs/>
-                <w:sz w:val="24"/>
-                <w:szCs w:val="24"/>
-              </w:rPr>
-              <w:t>Exception</w:t>
-            </w:r>
-            <w:proofErr w:type="spellEnd"/>
-            <w:r>
-              <w:rPr>
-                <w:b/>
-                <w:bCs/>
-                <w:sz w:val="24"/>
-                <w:szCs w:val="24"/>
-              </w:rPr>
-              <w:t xml:space="preserve"> - EUC 3</w:t>
+            <w:r>
+              <w:rPr>
+                <w:b/>
+                <w:bCs/>
+                <w:sz w:val="24"/>
+                <w:szCs w:val="24"/>
+              </w:rPr>
+              <w:t>Ban Hammer Exception - EUC 3</w:t>
             </w:r>
             <w:r>
               <w:rPr>
@@ -21174,19 +19105,8 @@
                 <w:sz w:val="24"/>
                 <w:szCs w:val="24"/>
               </w:rPr>
-              <w:t xml:space="preserve">Entry </w:t>
-            </w:r>
-            <w:proofErr w:type="spellStart"/>
-            <w:r>
-              <w:rPr>
-                <w:b/>
-                <w:bCs/>
-                <w:sz w:val="24"/>
-                <w:szCs w:val="24"/>
-              </w:rPr>
-              <w:t>condition</w:t>
-            </w:r>
-            <w:proofErr w:type="spellEnd"/>
+              <w:t>Entry condition</w:t>
+            </w:r>
           </w:p>
         </w:tc>
         <w:tc>
@@ -21339,23 +19259,7 @@
                 <w:sz w:val="24"/>
                 <w:szCs w:val="24"/>
               </w:rPr>
-              <w:t xml:space="preserve">i suoi dati “Username”, “Nome”, “Cognome”, “Indirizzo e-mail” nell’apposita </w:t>
-            </w:r>
-            <w:proofErr w:type="spellStart"/>
-            <w:r>
-              <w:rPr>
-                <w:sz w:val="24"/>
-                <w:szCs w:val="24"/>
-              </w:rPr>
-              <w:t>form</w:t>
-            </w:r>
-            <w:proofErr w:type="spellEnd"/>
-            <w:r>
-              <w:rPr>
-                <w:sz w:val="24"/>
-                <w:szCs w:val="24"/>
-              </w:rPr>
-              <w:t>;</w:t>
+              <w:t>i suoi dati “Username”, “Nome”, “Cognome”, “Indirizzo e-mail” nell’apposita form;</w:t>
             </w:r>
           </w:p>
           <w:p>
@@ -21489,19 +19393,8 @@
                 <w:sz w:val="24"/>
                 <w:szCs w:val="24"/>
               </w:rPr>
-              <w:t xml:space="preserve">Exit </w:t>
-            </w:r>
-            <w:proofErr w:type="spellStart"/>
-            <w:r>
-              <w:rPr>
-                <w:b/>
-                <w:bCs/>
-                <w:sz w:val="24"/>
-                <w:szCs w:val="24"/>
-              </w:rPr>
-              <w:t>Condition</w:t>
-            </w:r>
-            <w:proofErr w:type="spellEnd"/>
+              <w:t>Exit Condition</w:t>
+            </w:r>
           </w:p>
         </w:tc>
         <w:tc>
@@ -21549,7 +19442,6 @@
                 <w:szCs w:val="24"/>
               </w:rPr>
             </w:pPr>
-            <w:proofErr w:type="spellStart"/>
             <w:r>
               <w:rPr>
                 <w:b/>
@@ -21559,7 +19451,6 @@
               </w:rPr>
               <w:t>Exceptions</w:t>
             </w:r>
-            <w:proofErr w:type="spellEnd"/>
           </w:p>
         </w:tc>
         <w:tc>
@@ -21585,6 +19476,7 @@
                 <w:sz w:val="24"/>
                 <w:szCs w:val="24"/>
               </w:rPr>
+              <w:lastRenderedPageBreak/>
               <w:t xml:space="preserve">Al punto </w:t>
             </w:r>
             <w:r>
@@ -21636,45 +19528,14 @@
               </w:rPr>
               <w:t xml:space="preserve"> in modo errato (</w:t>
             </w:r>
-            <w:proofErr w:type="spellStart"/>
-            <w:r>
-              <w:rPr>
-                <w:b/>
-                <w:bCs/>
-                <w:sz w:val="24"/>
-                <w:szCs w:val="24"/>
-              </w:rPr>
-              <w:t>Bad</w:t>
-            </w:r>
-            <w:proofErr w:type="spellEnd"/>
-            <w:r>
-              <w:rPr>
-                <w:b/>
-                <w:bCs/>
-                <w:sz w:val="24"/>
-                <w:szCs w:val="24"/>
-              </w:rPr>
-              <w:t xml:space="preserve"> Format </w:t>
-            </w:r>
-            <w:proofErr w:type="spellStart"/>
-            <w:r>
-              <w:rPr>
-                <w:b/>
-                <w:bCs/>
-                <w:sz w:val="24"/>
-                <w:szCs w:val="24"/>
-              </w:rPr>
-              <w:t>Exception</w:t>
-            </w:r>
-            <w:proofErr w:type="spellEnd"/>
-            <w:r>
-              <w:rPr>
-                <w:b/>
-                <w:bCs/>
-                <w:sz w:val="24"/>
-                <w:szCs w:val="24"/>
-              </w:rPr>
-              <w:t xml:space="preserve"> - EUC 1</w:t>
+            <w:r>
+              <w:rPr>
+                <w:b/>
+                <w:bCs/>
+                <w:sz w:val="24"/>
+                <w:szCs w:val="24"/>
+              </w:rPr>
+              <w:t>Bad Format Exception - EUC 1</w:t>
             </w:r>
             <w:r>
               <w:rPr>
@@ -21713,65 +19574,14 @@
               </w:rPr>
               <w:t>(</w:t>
             </w:r>
-            <w:proofErr w:type="spellStart"/>
-            <w:r>
-              <w:rPr>
-                <w:b/>
-                <w:bCs/>
-                <w:sz w:val="24"/>
-                <w:szCs w:val="24"/>
-              </w:rPr>
-              <w:t>Already</w:t>
-            </w:r>
-            <w:proofErr w:type="spellEnd"/>
-            <w:r>
-              <w:rPr>
-                <w:b/>
-                <w:bCs/>
-                <w:sz w:val="24"/>
-                <w:szCs w:val="24"/>
-              </w:rPr>
-              <w:t xml:space="preserve"> </w:t>
-            </w:r>
-            <w:proofErr w:type="spellStart"/>
-            <w:r>
-              <w:rPr>
-                <w:b/>
-                <w:bCs/>
-                <w:sz w:val="24"/>
-                <w:szCs w:val="24"/>
-              </w:rPr>
-              <w:t>Used</w:t>
-            </w:r>
-            <w:proofErr w:type="spellEnd"/>
-            <w:r>
-              <w:rPr>
-                <w:b/>
-                <w:bCs/>
-                <w:sz w:val="24"/>
-                <w:szCs w:val="24"/>
-              </w:rPr>
-              <w:t xml:space="preserve"> </w:t>
-            </w:r>
-            <w:proofErr w:type="spellStart"/>
-            <w:r>
-              <w:rPr>
-                <w:b/>
-                <w:bCs/>
-                <w:sz w:val="24"/>
-                <w:szCs w:val="24"/>
-              </w:rPr>
-              <w:t>Exception</w:t>
-            </w:r>
-            <w:proofErr w:type="spellEnd"/>
-            <w:r>
-              <w:rPr>
-                <w:b/>
-                <w:bCs/>
-                <w:sz w:val="24"/>
-                <w:szCs w:val="24"/>
-              </w:rPr>
-              <w:t xml:space="preserve"> - EUC 2</w:t>
+            <w:r>
+              <w:rPr>
+                <w:b/>
+                <w:bCs/>
+                <w:sz w:val="24"/>
+                <w:szCs w:val="24"/>
+              </w:rPr>
+              <w:t>Already Used Exception - EUC 2</w:t>
             </w:r>
             <w:r>
               <w:rPr>
@@ -21796,45 +19606,14 @@
               </w:rPr>
               <w:t>Al punto 5 il sistema si rende conto che l’utente è bannato da sito (</w:t>
             </w:r>
-            <w:proofErr w:type="spellStart"/>
-            <w:r>
-              <w:rPr>
-                <w:b/>
-                <w:bCs/>
-                <w:sz w:val="24"/>
-                <w:szCs w:val="24"/>
-              </w:rPr>
-              <w:t>Ban</w:t>
-            </w:r>
-            <w:proofErr w:type="spellEnd"/>
-            <w:r>
-              <w:rPr>
-                <w:b/>
-                <w:bCs/>
-                <w:sz w:val="24"/>
-                <w:szCs w:val="24"/>
-              </w:rPr>
-              <w:t xml:space="preserve"> Hammer </w:t>
-            </w:r>
-            <w:proofErr w:type="spellStart"/>
-            <w:r>
-              <w:rPr>
-                <w:b/>
-                <w:bCs/>
-                <w:sz w:val="24"/>
-                <w:szCs w:val="24"/>
-              </w:rPr>
-              <w:t>Exception</w:t>
-            </w:r>
-            <w:proofErr w:type="spellEnd"/>
-            <w:r>
-              <w:rPr>
-                <w:b/>
-                <w:bCs/>
-                <w:sz w:val="24"/>
-                <w:szCs w:val="24"/>
-              </w:rPr>
-              <w:t xml:space="preserve"> - EUC 3</w:t>
+            <w:r>
+              <w:rPr>
+                <w:b/>
+                <w:bCs/>
+                <w:sz w:val="24"/>
+                <w:szCs w:val="24"/>
+              </w:rPr>
+              <w:t>Ban Hammer Exception - EUC 3</w:t>
             </w:r>
             <w:r>
               <w:rPr>
@@ -21868,23 +19647,7 @@
           <w:b/>
           <w:bCs/>
         </w:rPr>
-        <w:t xml:space="preserve">7.6 Amministrazione – Use </w:t>
-      </w:r>
-      <w:proofErr w:type="spellStart"/>
-      <w:r>
-        <w:rPr>
-          <w:b/>
-          <w:bCs/>
-        </w:rPr>
-        <w:t>cases</w:t>
-      </w:r>
-      <w:proofErr w:type="spellEnd"/>
-      <w:r>
-        <w:rPr>
-          <w:b/>
-          <w:bCs/>
-        </w:rPr>
-        <w:t>:</w:t>
+        <w:t>7.6 Amministrazione – Use cases:</w:t>
       </w:r>
     </w:p>
     <w:p>
@@ -21979,7 +19742,6 @@
                 <w:sz w:val="24"/>
                 <w:szCs w:val="24"/>
               </w:rPr>
-              <w:lastRenderedPageBreak/>
               <w:t>Nome</w:t>
             </w:r>
           </w:p>
@@ -22180,19 +19942,8 @@
                 <w:sz w:val="24"/>
                 <w:szCs w:val="24"/>
               </w:rPr>
-              <w:t xml:space="preserve">Entry </w:t>
-            </w:r>
-            <w:proofErr w:type="spellStart"/>
-            <w:r>
-              <w:rPr>
-                <w:b/>
-                <w:bCs/>
-                <w:sz w:val="24"/>
-                <w:szCs w:val="24"/>
-              </w:rPr>
-              <w:t>condition</w:t>
-            </w:r>
-            <w:proofErr w:type="spellEnd"/>
+              <w:t>Entry condition</w:t>
+            </w:r>
           </w:p>
         </w:tc>
         <w:tc>
@@ -22381,19 +20132,8 @@
                 <w:sz w:val="24"/>
                 <w:szCs w:val="24"/>
               </w:rPr>
-              <w:t xml:space="preserve">Exit </w:t>
-            </w:r>
-            <w:proofErr w:type="spellStart"/>
-            <w:r>
-              <w:rPr>
-                <w:b/>
-                <w:bCs/>
-                <w:sz w:val="24"/>
-                <w:szCs w:val="24"/>
-              </w:rPr>
-              <w:t>Condition</w:t>
-            </w:r>
-            <w:proofErr w:type="spellEnd"/>
+              <w:t>Exit Condition</w:t>
+            </w:r>
           </w:p>
         </w:tc>
         <w:tc>
@@ -22441,7 +20181,6 @@
                 <w:szCs w:val="24"/>
               </w:rPr>
             </w:pPr>
-            <w:proofErr w:type="spellStart"/>
             <w:r>
               <w:rPr>
                 <w:b/>
@@ -22451,7 +20190,6 @@
               </w:rPr>
               <w:t>Exceptions</w:t>
             </w:r>
-            <w:proofErr w:type="spellEnd"/>
           </w:p>
         </w:tc>
         <w:tc>
@@ -22486,27 +20224,7 @@
                 <w:sz w:val="24"/>
                 <w:szCs w:val="24"/>
               </w:rPr>
-              <w:t xml:space="preserve">DB PP </w:t>
-            </w:r>
-            <w:proofErr w:type="spellStart"/>
-            <w:r>
-              <w:rPr>
-                <w:b/>
-                <w:bCs/>
-                <w:sz w:val="24"/>
-                <w:szCs w:val="24"/>
-              </w:rPr>
-              <w:t>Exception</w:t>
-            </w:r>
-            <w:proofErr w:type="spellEnd"/>
-            <w:r>
-              <w:rPr>
-                <w:b/>
-                <w:bCs/>
-                <w:sz w:val="24"/>
-                <w:szCs w:val="24"/>
-              </w:rPr>
-              <w:t xml:space="preserve"> – EUC 4</w:t>
+              <w:t>DB PP Exception – EUC 4</w:t>
             </w:r>
             <w:r>
               <w:rPr>
@@ -22754,19 +20472,8 @@
                 <w:sz w:val="24"/>
                 <w:szCs w:val="24"/>
               </w:rPr>
-              <w:t xml:space="preserve">Entry </w:t>
-            </w:r>
-            <w:proofErr w:type="spellStart"/>
-            <w:r>
-              <w:rPr>
-                <w:b/>
-                <w:bCs/>
-                <w:sz w:val="24"/>
-                <w:szCs w:val="24"/>
-              </w:rPr>
-              <w:t>condition</w:t>
-            </w:r>
-            <w:proofErr w:type="spellEnd"/>
+              <w:t>Entry condition</w:t>
+            </w:r>
           </w:p>
         </w:tc>
         <w:tc>
@@ -22946,7 +20653,6 @@
                 <w:sz w:val="24"/>
                 <w:szCs w:val="24"/>
               </w:rPr>
-              <w:lastRenderedPageBreak/>
               <w:t>Nome</w:t>
             </w:r>
           </w:p>
@@ -23167,19 +20873,8 @@
                 <w:sz w:val="24"/>
                 <w:szCs w:val="24"/>
               </w:rPr>
-              <w:t xml:space="preserve">Entry </w:t>
-            </w:r>
-            <w:proofErr w:type="spellStart"/>
-            <w:r>
-              <w:rPr>
-                <w:b/>
-                <w:bCs/>
-                <w:sz w:val="24"/>
-                <w:szCs w:val="24"/>
-              </w:rPr>
-              <w:t>condition</w:t>
-            </w:r>
-            <w:proofErr w:type="spellEnd"/>
+              <w:t>Entry condition</w:t>
+            </w:r>
           </w:p>
         </w:tc>
         <w:tc>
@@ -23386,19 +21081,8 @@
                 <w:sz w:val="24"/>
                 <w:szCs w:val="24"/>
               </w:rPr>
-              <w:t xml:space="preserve">Exit </w:t>
-            </w:r>
-            <w:proofErr w:type="spellStart"/>
-            <w:r>
-              <w:rPr>
-                <w:b/>
-                <w:bCs/>
-                <w:sz w:val="24"/>
-                <w:szCs w:val="24"/>
-              </w:rPr>
-              <w:t>Condition</w:t>
-            </w:r>
-            <w:proofErr w:type="spellEnd"/>
+              <w:t>Exit Condition</w:t>
+            </w:r>
           </w:p>
         </w:tc>
         <w:tc>
@@ -23439,7 +21123,6 @@
                 <w:szCs w:val="24"/>
               </w:rPr>
             </w:pPr>
-            <w:proofErr w:type="spellStart"/>
             <w:r>
               <w:rPr>
                 <w:b/>
@@ -23449,7 +21132,6 @@
               </w:rPr>
               <w:t>Exceptions</w:t>
             </w:r>
-            <w:proofErr w:type="spellEnd"/>
           </w:p>
         </w:tc>
         <w:tc>
@@ -23475,6 +21157,7 @@
                 <w:sz w:val="24"/>
                 <w:szCs w:val="24"/>
               </w:rPr>
+              <w:lastRenderedPageBreak/>
               <w:t>Al punto 3 il sistema da errore nelle operazioni che riguardano il database (</w:t>
             </w:r>
             <w:r>
@@ -23484,27 +21167,7 @@
                 <w:sz w:val="24"/>
                 <w:szCs w:val="24"/>
               </w:rPr>
-              <w:t xml:space="preserve">DB PP </w:t>
-            </w:r>
-            <w:proofErr w:type="spellStart"/>
-            <w:r>
-              <w:rPr>
-                <w:b/>
-                <w:bCs/>
-                <w:sz w:val="24"/>
-                <w:szCs w:val="24"/>
-              </w:rPr>
-              <w:t>Exception</w:t>
-            </w:r>
-            <w:proofErr w:type="spellEnd"/>
-            <w:r>
-              <w:rPr>
-                <w:b/>
-                <w:bCs/>
-                <w:sz w:val="24"/>
-                <w:szCs w:val="24"/>
-              </w:rPr>
-              <w:t xml:space="preserve"> – EUC 4</w:t>
+              <w:t>DB PP Exception – EUC 4</w:t>
             </w:r>
             <w:r>
               <w:rPr>
@@ -23837,7 +21500,6 @@
           <w:sz w:val="28"/>
           <w:szCs w:val="28"/>
         </w:rPr>
-        <w:lastRenderedPageBreak/>
         <w:t>8. Eccezioni Use Cases</w:t>
       </w:r>
     </w:p>
@@ -23904,7 +21566,6 @@
                 <w:szCs w:val="24"/>
               </w:rPr>
             </w:pPr>
-            <w:proofErr w:type="spellStart"/>
             <w:r>
               <w:rPr>
                 <w:b/>
@@ -23921,9 +21582,26 @@
                 <w:sz w:val="24"/>
                 <w:szCs w:val="24"/>
               </w:rPr>
-              <w:t>ad</w:t>
-            </w:r>
-            <w:proofErr w:type="spellEnd"/>
+              <w:t xml:space="preserve">ad </w:t>
+            </w:r>
+            <w:r>
+              <w:rPr>
+                <w:b/>
+                <w:bCs/>
+                <w:sz w:val="24"/>
+                <w:szCs w:val="24"/>
+              </w:rPr>
+              <w:t>F</w:t>
+            </w:r>
+            <w:r>
+              <w:rPr>
+                <w:b/>
+                <w:bCs/>
+                <w:sz w:val="24"/>
+                <w:szCs w:val="24"/>
+              </w:rPr>
+              <w:t>ormat</w:t>
+            </w:r>
             <w:r>
               <w:rPr>
                 <w:b/>
@@ -23940,45 +21618,7 @@
                 <w:sz w:val="24"/>
                 <w:szCs w:val="24"/>
               </w:rPr>
-              <w:t>F</w:t>
-            </w:r>
-            <w:r>
-              <w:rPr>
-                <w:b/>
-                <w:bCs/>
-                <w:sz w:val="24"/>
-                <w:szCs w:val="24"/>
-              </w:rPr>
-              <w:t>ormat</w:t>
-            </w:r>
-            <w:r>
-              <w:rPr>
-                <w:b/>
-                <w:bCs/>
-                <w:sz w:val="24"/>
-                <w:szCs w:val="24"/>
-              </w:rPr>
-              <w:t xml:space="preserve"> </w:t>
-            </w:r>
-            <w:proofErr w:type="spellStart"/>
-            <w:r>
-              <w:rPr>
-                <w:b/>
-                <w:bCs/>
-                <w:sz w:val="24"/>
-                <w:szCs w:val="24"/>
-              </w:rPr>
-              <w:t>Exception</w:t>
-            </w:r>
-            <w:proofErr w:type="spellEnd"/>
-            <w:r>
-              <w:rPr>
-                <w:b/>
-                <w:bCs/>
-                <w:sz w:val="24"/>
-                <w:szCs w:val="24"/>
-              </w:rPr>
-              <w:t xml:space="preserve"> </w:t>
+              <w:t xml:space="preserve">Exception </w:t>
             </w:r>
             <w:r>
               <w:rPr>
@@ -24024,19 +21664,8 @@
                 <w:sz w:val="24"/>
                 <w:szCs w:val="24"/>
               </w:rPr>
-              <w:t xml:space="preserve">Entry </w:t>
-            </w:r>
-            <w:proofErr w:type="spellStart"/>
-            <w:r>
-              <w:rPr>
-                <w:b/>
-                <w:bCs/>
-                <w:sz w:val="24"/>
-                <w:szCs w:val="24"/>
-              </w:rPr>
-              <w:t>condition</w:t>
-            </w:r>
-            <w:proofErr w:type="spellEnd"/>
+              <w:t>Entry condition</w:t>
+            </w:r>
           </w:p>
         </w:tc>
         <w:tc>
@@ -24058,23 +21687,7 @@
                 <w:sz w:val="24"/>
                 <w:szCs w:val="24"/>
               </w:rPr>
-              <w:t xml:space="preserve">L’utente non ha rispettato il formato per uno o più campi di un </w:t>
-            </w:r>
-            <w:proofErr w:type="spellStart"/>
-            <w:r>
-              <w:rPr>
-                <w:sz w:val="24"/>
-                <w:szCs w:val="24"/>
-              </w:rPr>
-              <w:t>form</w:t>
-            </w:r>
-            <w:proofErr w:type="spellEnd"/>
-            <w:r>
-              <w:rPr>
-                <w:sz w:val="24"/>
-                <w:szCs w:val="24"/>
-              </w:rPr>
-              <w:t>.</w:t>
+              <w:t>L’utente non ha rispettato il formato per uno o più campi di un form.</w:t>
             </w:r>
           </w:p>
         </w:tc>
@@ -24177,19 +21790,8 @@
                 <w:sz w:val="24"/>
                 <w:szCs w:val="24"/>
               </w:rPr>
-              <w:t xml:space="preserve">Exit </w:t>
-            </w:r>
-            <w:proofErr w:type="spellStart"/>
-            <w:r>
-              <w:rPr>
-                <w:b/>
-                <w:bCs/>
-                <w:sz w:val="24"/>
-                <w:szCs w:val="24"/>
-              </w:rPr>
-              <w:t>Condition</w:t>
-            </w:r>
-            <w:proofErr w:type="spellEnd"/>
+              <w:t>Exit Condition</w:t>
+            </w:r>
           </w:p>
         </w:tc>
         <w:tc>
@@ -24229,37 +21831,15 @@
                 <w:bCs/>
               </w:rPr>
             </w:pPr>
-            <w:proofErr w:type="spellStart"/>
-            <w:r>
-              <w:rPr>
-                <w:b/>
-                <w:bCs/>
-                <w:sz w:val="24"/>
-                <w:szCs w:val="24"/>
-              </w:rPr>
-              <w:t>Interested</w:t>
-            </w:r>
-            <w:proofErr w:type="spellEnd"/>
-            <w:r>
-              <w:rPr>
-                <w:b/>
-                <w:bCs/>
-                <w:sz w:val="24"/>
-                <w:szCs w:val="24"/>
-              </w:rPr>
-              <w:t xml:space="preserve"> use </w:t>
-            </w:r>
-            <w:proofErr w:type="spellStart"/>
-            <w:r>
-              <w:rPr>
-                <w:b/>
-                <w:bCs/>
-                <w:sz w:val="24"/>
-                <w:szCs w:val="24"/>
-              </w:rPr>
-              <w:t>cases</w:t>
-            </w:r>
-            <w:proofErr w:type="spellEnd"/>
+            <w:r>
+              <w:rPr>
+                <w:b/>
+                <w:bCs/>
+                <w:sz w:val="24"/>
+                <w:szCs w:val="24"/>
+              </w:rPr>
+              <w:t>Interested use cases</w:t>
+            </w:r>
           </w:p>
         </w:tc>
         <w:tc>
@@ -24367,65 +21947,14 @@
                 <w:szCs w:val="24"/>
               </w:rPr>
             </w:pPr>
-            <w:proofErr w:type="spellStart"/>
-            <w:r>
-              <w:rPr>
-                <w:b/>
-                <w:bCs/>
-                <w:sz w:val="24"/>
-                <w:szCs w:val="24"/>
-              </w:rPr>
-              <w:t>Already</w:t>
-            </w:r>
-            <w:proofErr w:type="spellEnd"/>
-            <w:r>
-              <w:rPr>
-                <w:b/>
-                <w:bCs/>
-                <w:sz w:val="24"/>
-                <w:szCs w:val="24"/>
-              </w:rPr>
-              <w:t xml:space="preserve"> </w:t>
-            </w:r>
-            <w:proofErr w:type="spellStart"/>
-            <w:r>
-              <w:rPr>
-                <w:b/>
-                <w:bCs/>
-                <w:sz w:val="24"/>
-                <w:szCs w:val="24"/>
-              </w:rPr>
-              <w:t>Used</w:t>
-            </w:r>
-            <w:proofErr w:type="spellEnd"/>
-            <w:r>
-              <w:rPr>
-                <w:b/>
-                <w:bCs/>
-                <w:sz w:val="24"/>
-                <w:szCs w:val="24"/>
-              </w:rPr>
-              <w:t xml:space="preserve"> </w:t>
-            </w:r>
-            <w:proofErr w:type="spellStart"/>
-            <w:r>
-              <w:rPr>
-                <w:b/>
-                <w:bCs/>
-                <w:sz w:val="24"/>
-                <w:szCs w:val="24"/>
-              </w:rPr>
-              <w:t>Exception</w:t>
-            </w:r>
-            <w:proofErr w:type="spellEnd"/>
-            <w:r>
-              <w:rPr>
-                <w:b/>
-                <w:bCs/>
-                <w:sz w:val="24"/>
-                <w:szCs w:val="24"/>
-              </w:rPr>
-              <w:t xml:space="preserve"> </w:t>
+            <w:r>
+              <w:rPr>
+                <w:b/>
+                <w:bCs/>
+                <w:sz w:val="24"/>
+                <w:szCs w:val="24"/>
+              </w:rPr>
+              <w:t xml:space="preserve">Already Used Exception </w:t>
             </w:r>
             <w:r>
               <w:rPr>
@@ -24471,19 +22000,8 @@
                 <w:sz w:val="24"/>
                 <w:szCs w:val="24"/>
               </w:rPr>
-              <w:t xml:space="preserve">Entry </w:t>
-            </w:r>
-            <w:proofErr w:type="spellStart"/>
-            <w:r>
-              <w:rPr>
-                <w:b/>
-                <w:bCs/>
-                <w:sz w:val="24"/>
-                <w:szCs w:val="24"/>
-              </w:rPr>
-              <w:t>condition</w:t>
-            </w:r>
-            <w:proofErr w:type="spellEnd"/>
+              <w:t>Entry condition</w:t>
+            </w:r>
           </w:p>
         </w:tc>
         <w:tc>
@@ -24618,19 +22136,8 @@
                 <w:sz w:val="24"/>
                 <w:szCs w:val="24"/>
               </w:rPr>
-              <w:t xml:space="preserve">Exit </w:t>
-            </w:r>
-            <w:proofErr w:type="spellStart"/>
-            <w:r>
-              <w:rPr>
-                <w:b/>
-                <w:bCs/>
-                <w:sz w:val="24"/>
-                <w:szCs w:val="24"/>
-              </w:rPr>
-              <w:t>Condition</w:t>
-            </w:r>
-            <w:proofErr w:type="spellEnd"/>
+              <w:t>Exit Condition</w:t>
+            </w:r>
           </w:p>
         </w:tc>
         <w:tc>
@@ -24670,37 +22177,16 @@
                 <w:bCs/>
               </w:rPr>
             </w:pPr>
-            <w:proofErr w:type="spellStart"/>
-            <w:r>
-              <w:rPr>
-                <w:b/>
-                <w:bCs/>
-                <w:sz w:val="24"/>
-                <w:szCs w:val="24"/>
-              </w:rPr>
-              <w:t>Interested</w:t>
-            </w:r>
-            <w:proofErr w:type="spellEnd"/>
-            <w:r>
-              <w:rPr>
-                <w:b/>
-                <w:bCs/>
-                <w:sz w:val="24"/>
-                <w:szCs w:val="24"/>
-              </w:rPr>
-              <w:t xml:space="preserve"> use </w:t>
-            </w:r>
-            <w:proofErr w:type="spellStart"/>
-            <w:r>
-              <w:rPr>
-                <w:b/>
-                <w:bCs/>
-                <w:sz w:val="24"/>
-                <w:szCs w:val="24"/>
-              </w:rPr>
-              <w:t>cases</w:t>
-            </w:r>
-            <w:proofErr w:type="spellEnd"/>
+            <w:r>
+              <w:rPr>
+                <w:b/>
+                <w:bCs/>
+                <w:sz w:val="24"/>
+                <w:szCs w:val="24"/>
+              </w:rPr>
+              <w:lastRenderedPageBreak/>
+              <w:t>Interested use cases</w:t>
+            </w:r>
           </w:p>
         </w:tc>
         <w:tc>
@@ -24799,7 +22285,6 @@
                 <w:szCs w:val="24"/>
               </w:rPr>
             </w:pPr>
-            <w:proofErr w:type="spellStart"/>
             <w:r>
               <w:rPr>
                 <w:b/>
@@ -24809,7 +22294,6 @@
               </w:rPr>
               <w:t>Ban</w:t>
             </w:r>
-            <w:proofErr w:type="spellEnd"/>
             <w:r>
               <w:rPr>
                 <w:b/>
@@ -24826,27 +22310,7 @@
                 <w:sz w:val="24"/>
                 <w:szCs w:val="24"/>
               </w:rPr>
-              <w:t xml:space="preserve"> </w:t>
-            </w:r>
-            <w:proofErr w:type="spellStart"/>
-            <w:r>
-              <w:rPr>
-                <w:b/>
-                <w:bCs/>
-                <w:sz w:val="24"/>
-                <w:szCs w:val="24"/>
-              </w:rPr>
-              <w:t>Exception</w:t>
-            </w:r>
-            <w:proofErr w:type="spellEnd"/>
-            <w:r>
-              <w:rPr>
-                <w:b/>
-                <w:bCs/>
-                <w:sz w:val="24"/>
-                <w:szCs w:val="24"/>
-              </w:rPr>
-              <w:t xml:space="preserve"> </w:t>
+              <w:t xml:space="preserve"> Exception </w:t>
             </w:r>
             <w:r>
               <w:rPr>
@@ -24892,19 +22356,8 @@
                 <w:sz w:val="24"/>
                 <w:szCs w:val="24"/>
               </w:rPr>
-              <w:t xml:space="preserve">Entry </w:t>
-            </w:r>
-            <w:proofErr w:type="spellStart"/>
-            <w:r>
-              <w:rPr>
-                <w:b/>
-                <w:bCs/>
-                <w:sz w:val="24"/>
-                <w:szCs w:val="24"/>
-              </w:rPr>
-              <w:t>condition</w:t>
-            </w:r>
-            <w:proofErr w:type="spellEnd"/>
+              <w:t>Entry condition</w:t>
+            </w:r>
           </w:p>
         </w:tc>
         <w:tc>
@@ -25005,23 +22458,7 @@
                 <w:sz w:val="24"/>
                 <w:szCs w:val="24"/>
               </w:rPr>
-              <w:t xml:space="preserve">Il sistema mostra all’utente una pagina con la notifica del </w:t>
-            </w:r>
-            <w:proofErr w:type="spellStart"/>
-            <w:r>
-              <w:rPr>
-                <w:sz w:val="24"/>
-                <w:szCs w:val="24"/>
-              </w:rPr>
-              <w:t>ban</w:t>
-            </w:r>
-            <w:proofErr w:type="spellEnd"/>
-            <w:r>
-              <w:rPr>
-                <w:sz w:val="24"/>
-                <w:szCs w:val="24"/>
-              </w:rPr>
-              <w:t>.</w:t>
+              <w:t>Il sistema mostra all’utente una pagina con la notifica del ban.</w:t>
             </w:r>
           </w:p>
         </w:tc>
@@ -25049,19 +22486,8 @@
                 <w:sz w:val="24"/>
                 <w:szCs w:val="24"/>
               </w:rPr>
-              <w:t xml:space="preserve">Exit </w:t>
-            </w:r>
-            <w:proofErr w:type="spellStart"/>
-            <w:r>
-              <w:rPr>
-                <w:b/>
-                <w:bCs/>
-                <w:sz w:val="24"/>
-                <w:szCs w:val="24"/>
-              </w:rPr>
-              <w:t>Condition</w:t>
-            </w:r>
-            <w:proofErr w:type="spellEnd"/>
+              <w:t>Exit Condition</w:t>
+            </w:r>
           </w:p>
         </w:tc>
         <w:tc>
@@ -25082,23 +22508,7 @@
                 <w:sz w:val="24"/>
                 <w:szCs w:val="24"/>
               </w:rPr>
-              <w:t xml:space="preserve">Il sistema notifica il </w:t>
-            </w:r>
-            <w:proofErr w:type="spellStart"/>
-            <w:r>
-              <w:rPr>
-                <w:sz w:val="24"/>
-                <w:szCs w:val="24"/>
-              </w:rPr>
-              <w:t>ban</w:t>
-            </w:r>
-            <w:proofErr w:type="spellEnd"/>
-            <w:r>
-              <w:rPr>
-                <w:sz w:val="24"/>
-                <w:szCs w:val="24"/>
-              </w:rPr>
-              <w:t>.</w:t>
+              <w:t>Il sistema notifica il ban.</w:t>
             </w:r>
           </w:p>
         </w:tc>
@@ -25116,37 +22526,15 @@
                 <w:bCs/>
               </w:rPr>
             </w:pPr>
-            <w:proofErr w:type="spellStart"/>
-            <w:r>
-              <w:rPr>
-                <w:b/>
-                <w:bCs/>
-                <w:sz w:val="24"/>
-                <w:szCs w:val="24"/>
-              </w:rPr>
-              <w:t>Interested</w:t>
-            </w:r>
-            <w:proofErr w:type="spellEnd"/>
-            <w:r>
-              <w:rPr>
-                <w:b/>
-                <w:bCs/>
-                <w:sz w:val="24"/>
-                <w:szCs w:val="24"/>
-              </w:rPr>
-              <w:t xml:space="preserve"> use </w:t>
-            </w:r>
-            <w:proofErr w:type="spellStart"/>
-            <w:r>
-              <w:rPr>
-                <w:b/>
-                <w:bCs/>
-                <w:sz w:val="24"/>
-                <w:szCs w:val="24"/>
-              </w:rPr>
-              <w:t>cases</w:t>
-            </w:r>
-            <w:proofErr w:type="spellEnd"/>
+            <w:r>
+              <w:rPr>
+                <w:b/>
+                <w:bCs/>
+                <w:sz w:val="24"/>
+                <w:szCs w:val="24"/>
+              </w:rPr>
+              <w:t>Interested use cases</w:t>
+            </w:r>
           </w:p>
         </w:tc>
         <w:tc>
@@ -25255,27 +22643,7 @@
                 <w:sz w:val="24"/>
                 <w:szCs w:val="24"/>
               </w:rPr>
-              <w:t xml:space="preserve"> </w:t>
-            </w:r>
-            <w:proofErr w:type="spellStart"/>
-            <w:r>
-              <w:rPr>
-                <w:b/>
-                <w:bCs/>
-                <w:sz w:val="24"/>
-                <w:szCs w:val="24"/>
-              </w:rPr>
-              <w:t>Exception</w:t>
-            </w:r>
-            <w:proofErr w:type="spellEnd"/>
-            <w:r>
-              <w:rPr>
-                <w:b/>
-                <w:bCs/>
-                <w:sz w:val="24"/>
-                <w:szCs w:val="24"/>
-              </w:rPr>
-              <w:t xml:space="preserve"> </w:t>
+              <w:t xml:space="preserve"> Exception </w:t>
             </w:r>
             <w:r>
               <w:rPr>
@@ -25321,19 +22689,8 @@
                 <w:sz w:val="24"/>
                 <w:szCs w:val="24"/>
               </w:rPr>
-              <w:t xml:space="preserve">Entry </w:t>
-            </w:r>
-            <w:proofErr w:type="spellStart"/>
-            <w:r>
-              <w:rPr>
-                <w:b/>
-                <w:bCs/>
-                <w:sz w:val="24"/>
-                <w:szCs w:val="24"/>
-              </w:rPr>
-              <w:t>condition</w:t>
-            </w:r>
-            <w:proofErr w:type="spellEnd"/>
+              <w:t>Entry condition</w:t>
+            </w:r>
           </w:p>
         </w:tc>
         <w:tc>
@@ -25473,19 +22830,8 @@
                 <w:sz w:val="24"/>
                 <w:szCs w:val="24"/>
               </w:rPr>
-              <w:t xml:space="preserve">Exit </w:t>
-            </w:r>
-            <w:proofErr w:type="spellStart"/>
-            <w:r>
-              <w:rPr>
-                <w:b/>
-                <w:bCs/>
-                <w:sz w:val="24"/>
-                <w:szCs w:val="24"/>
-              </w:rPr>
-              <w:t>Condition</w:t>
-            </w:r>
-            <w:proofErr w:type="spellEnd"/>
+              <w:t>Exit Condition</w:t>
+            </w:r>
           </w:p>
         </w:tc>
         <w:tc>
@@ -25538,37 +22884,15 @@
                 <w:bCs/>
               </w:rPr>
             </w:pPr>
-            <w:proofErr w:type="spellStart"/>
-            <w:r>
-              <w:rPr>
-                <w:b/>
-                <w:bCs/>
-                <w:sz w:val="24"/>
-                <w:szCs w:val="24"/>
-              </w:rPr>
-              <w:t>Interested</w:t>
-            </w:r>
-            <w:proofErr w:type="spellEnd"/>
-            <w:r>
-              <w:rPr>
-                <w:b/>
-                <w:bCs/>
-                <w:sz w:val="24"/>
-                <w:szCs w:val="24"/>
-              </w:rPr>
-              <w:t xml:space="preserve"> use </w:t>
-            </w:r>
-            <w:proofErr w:type="spellStart"/>
-            <w:r>
-              <w:rPr>
-                <w:b/>
-                <w:bCs/>
-                <w:sz w:val="24"/>
-                <w:szCs w:val="24"/>
-              </w:rPr>
-              <w:t>cases</w:t>
-            </w:r>
-            <w:proofErr w:type="spellEnd"/>
+            <w:r>
+              <w:rPr>
+                <w:b/>
+                <w:bCs/>
+                <w:sz w:val="24"/>
+                <w:szCs w:val="24"/>
+              </w:rPr>
+              <w:t>Interested use cases</w:t>
+            </w:r>
           </w:p>
         </w:tc>
         <w:tc>
@@ -25597,8 +22921,6 @@
               </w:rPr>
               <w:t xml:space="preserve"> 7/ UC 9/ UC 10/ UC 14/ UC 16/ UC 21/ UC 23/ UC 24/ UC 25/ UC 26/ UC 1/ UC2/ UC3/ UC4/ UC 19/ UC 20</w:t>
             </w:r>
-            <w:bookmarkStart w:id="0" w:name="_GoBack"/>
-            <w:bookmarkEnd w:id="0"/>
           </w:p>
         </w:tc>
       </w:tr>
@@ -25663,25 +22985,14 @@
                 <w:szCs w:val="24"/>
               </w:rPr>
             </w:pPr>
-            <w:proofErr w:type="spellStart"/>
-            <w:r>
-              <w:rPr>
-                <w:b/>
-                <w:bCs/>
-                <w:sz w:val="24"/>
-                <w:szCs w:val="24"/>
-              </w:rPr>
-              <w:t>Unknown</w:t>
-            </w:r>
-            <w:proofErr w:type="spellEnd"/>
-            <w:r>
-              <w:rPr>
-                <w:b/>
-                <w:bCs/>
-                <w:sz w:val="24"/>
-                <w:szCs w:val="24"/>
-              </w:rPr>
-              <w:t xml:space="preserve"> </w:t>
+            <w:r>
+              <w:rPr>
+                <w:b/>
+                <w:bCs/>
+                <w:sz w:val="24"/>
+                <w:szCs w:val="24"/>
+              </w:rPr>
+              <w:t xml:space="preserve">Unknown </w:t>
             </w:r>
             <w:r>
               <w:rPr>
@@ -25708,27 +23019,7 @@
                 <w:sz w:val="24"/>
                 <w:szCs w:val="24"/>
               </w:rPr>
-              <w:t xml:space="preserve"> </w:t>
-            </w:r>
-            <w:proofErr w:type="spellStart"/>
-            <w:r>
-              <w:rPr>
-                <w:b/>
-                <w:bCs/>
-                <w:sz w:val="24"/>
-                <w:szCs w:val="24"/>
-              </w:rPr>
-              <w:t>Exception</w:t>
-            </w:r>
-            <w:proofErr w:type="spellEnd"/>
-            <w:r>
-              <w:rPr>
-                <w:b/>
-                <w:bCs/>
-                <w:sz w:val="24"/>
-                <w:szCs w:val="24"/>
-              </w:rPr>
-              <w:t xml:space="preserve"> </w:t>
+              <w:t xml:space="preserve"> Exception </w:t>
             </w:r>
             <w:r>
               <w:rPr>
@@ -25774,19 +23065,8 @@
                 <w:sz w:val="24"/>
                 <w:szCs w:val="24"/>
               </w:rPr>
-              <w:t xml:space="preserve">Entry </w:t>
-            </w:r>
-            <w:proofErr w:type="spellStart"/>
-            <w:r>
-              <w:rPr>
-                <w:b/>
-                <w:bCs/>
-                <w:sz w:val="24"/>
-                <w:szCs w:val="24"/>
-              </w:rPr>
-              <w:t>condition</w:t>
-            </w:r>
-            <w:proofErr w:type="spellEnd"/>
+              <w:t>Entry condition</w:t>
+            </w:r>
           </w:p>
         </w:tc>
         <w:tc>
@@ -25924,19 +23204,8 @@
                 <w:sz w:val="24"/>
                 <w:szCs w:val="24"/>
               </w:rPr>
-              <w:t xml:space="preserve">Exit </w:t>
-            </w:r>
-            <w:proofErr w:type="spellStart"/>
-            <w:r>
-              <w:rPr>
-                <w:b/>
-                <w:bCs/>
-                <w:sz w:val="24"/>
-                <w:szCs w:val="24"/>
-              </w:rPr>
-              <w:t>Condition</w:t>
-            </w:r>
-            <w:proofErr w:type="spellEnd"/>
+              <w:t>Exit Condition</w:t>
+            </w:r>
           </w:p>
         </w:tc>
         <w:tc>
@@ -25989,37 +23258,15 @@
                 <w:bCs/>
               </w:rPr>
             </w:pPr>
-            <w:proofErr w:type="spellStart"/>
-            <w:r>
-              <w:rPr>
-                <w:b/>
-                <w:bCs/>
-                <w:sz w:val="24"/>
-                <w:szCs w:val="24"/>
-              </w:rPr>
-              <w:t>Interested</w:t>
-            </w:r>
-            <w:proofErr w:type="spellEnd"/>
-            <w:r>
-              <w:rPr>
-                <w:b/>
-                <w:bCs/>
-                <w:sz w:val="24"/>
-                <w:szCs w:val="24"/>
-              </w:rPr>
-              <w:t xml:space="preserve"> use </w:t>
-            </w:r>
-            <w:proofErr w:type="spellStart"/>
-            <w:r>
-              <w:rPr>
-                <w:b/>
-                <w:bCs/>
-                <w:sz w:val="24"/>
-                <w:szCs w:val="24"/>
-              </w:rPr>
-              <w:t>cases</w:t>
-            </w:r>
-            <w:proofErr w:type="spellEnd"/>
+            <w:r>
+              <w:rPr>
+                <w:b/>
+                <w:bCs/>
+                <w:sz w:val="24"/>
+                <w:szCs w:val="24"/>
+              </w:rPr>
+              <w:t>Interested use cases</w:t>
+            </w:r>
           </w:p>
         </w:tc>
         <w:tc>
@@ -26112,7 +23359,6 @@
                 <w:szCs w:val="24"/>
               </w:rPr>
             </w:pPr>
-            <w:proofErr w:type="spellStart"/>
             <w:r>
               <w:rPr>
                 <w:b/>
@@ -26129,17 +23375,7 @@
                 <w:sz w:val="24"/>
                 <w:szCs w:val="24"/>
               </w:rPr>
-              <w:t>rong</w:t>
-            </w:r>
-            <w:proofErr w:type="spellEnd"/>
-            <w:r>
-              <w:rPr>
-                <w:b/>
-                <w:bCs/>
-                <w:sz w:val="24"/>
-                <w:szCs w:val="24"/>
-              </w:rPr>
-              <w:t xml:space="preserve"> </w:t>
+              <w:t xml:space="preserve">rong </w:t>
             </w:r>
             <w:r>
               <w:rPr>
@@ -26166,27 +23402,7 @@
                 <w:sz w:val="24"/>
                 <w:szCs w:val="24"/>
               </w:rPr>
-              <w:t xml:space="preserve"> </w:t>
-            </w:r>
-            <w:proofErr w:type="spellStart"/>
-            <w:r>
-              <w:rPr>
-                <w:b/>
-                <w:bCs/>
-                <w:sz w:val="24"/>
-                <w:szCs w:val="24"/>
-              </w:rPr>
-              <w:t>Exception</w:t>
-            </w:r>
-            <w:proofErr w:type="spellEnd"/>
-            <w:r>
-              <w:rPr>
-                <w:b/>
-                <w:bCs/>
-                <w:sz w:val="24"/>
-                <w:szCs w:val="24"/>
-              </w:rPr>
-              <w:t xml:space="preserve"> </w:t>
+              <w:t xml:space="preserve"> Exception </w:t>
             </w:r>
             <w:r>
               <w:rPr>
@@ -26232,19 +23448,8 @@
                 <w:sz w:val="24"/>
                 <w:szCs w:val="24"/>
               </w:rPr>
-              <w:t xml:space="preserve">Entry </w:t>
-            </w:r>
-            <w:proofErr w:type="spellStart"/>
-            <w:r>
-              <w:rPr>
-                <w:b/>
-                <w:bCs/>
-                <w:sz w:val="24"/>
-                <w:szCs w:val="24"/>
-              </w:rPr>
-              <w:t>condition</w:t>
-            </w:r>
-            <w:proofErr w:type="spellEnd"/>
+              <w:t>Entry condition</w:t>
+            </w:r>
           </w:p>
         </w:tc>
         <w:tc>
@@ -26385,19 +23590,8 @@
                 <w:sz w:val="24"/>
                 <w:szCs w:val="24"/>
               </w:rPr>
-              <w:t xml:space="preserve">Exit </w:t>
-            </w:r>
-            <w:proofErr w:type="spellStart"/>
-            <w:r>
-              <w:rPr>
-                <w:b/>
-                <w:bCs/>
-                <w:sz w:val="24"/>
-                <w:szCs w:val="24"/>
-              </w:rPr>
-              <w:t>Condition</w:t>
-            </w:r>
-            <w:proofErr w:type="spellEnd"/>
+              <w:t>Exit Condition</w:t>
+            </w:r>
           </w:p>
         </w:tc>
         <w:tc>
@@ -26436,38 +23630,15 @@
                 <w:bCs/>
               </w:rPr>
             </w:pPr>
-            <w:proofErr w:type="spellStart"/>
-            <w:r>
-              <w:rPr>
-                <w:b/>
-                <w:bCs/>
-                <w:sz w:val="24"/>
-                <w:szCs w:val="24"/>
-              </w:rPr>
-              <w:lastRenderedPageBreak/>
-              <w:t>Interested</w:t>
-            </w:r>
-            <w:proofErr w:type="spellEnd"/>
-            <w:r>
-              <w:rPr>
-                <w:b/>
-                <w:bCs/>
-                <w:sz w:val="24"/>
-                <w:szCs w:val="24"/>
-              </w:rPr>
-              <w:t xml:space="preserve"> use </w:t>
-            </w:r>
-            <w:proofErr w:type="spellStart"/>
-            <w:r>
-              <w:rPr>
-                <w:b/>
-                <w:bCs/>
-                <w:sz w:val="24"/>
-                <w:szCs w:val="24"/>
-              </w:rPr>
-              <w:t>cases</w:t>
-            </w:r>
-            <w:proofErr w:type="spellEnd"/>
+            <w:r>
+              <w:rPr>
+                <w:b/>
+                <w:bCs/>
+                <w:sz w:val="24"/>
+                <w:szCs w:val="24"/>
+              </w:rPr>
+              <w:t>Interested use cases</w:t>
+            </w:r>
           </w:p>
         </w:tc>
         <w:tc>
@@ -26553,65 +23724,14 @@
                 <w:szCs w:val="24"/>
               </w:rPr>
             </w:pPr>
-            <w:proofErr w:type="spellStart"/>
-            <w:r>
-              <w:rPr>
-                <w:b/>
-                <w:bCs/>
-                <w:sz w:val="24"/>
-                <w:szCs w:val="24"/>
-              </w:rPr>
-              <w:t>Already</w:t>
-            </w:r>
-            <w:proofErr w:type="spellEnd"/>
-            <w:r>
-              <w:rPr>
-                <w:b/>
-                <w:bCs/>
-                <w:sz w:val="24"/>
-                <w:szCs w:val="24"/>
-              </w:rPr>
-              <w:t xml:space="preserve"> </w:t>
-            </w:r>
-            <w:proofErr w:type="spellStart"/>
-            <w:r>
-              <w:rPr>
-                <w:b/>
-                <w:bCs/>
-                <w:sz w:val="24"/>
-                <w:szCs w:val="24"/>
-              </w:rPr>
-              <w:t>Exists</w:t>
-            </w:r>
-            <w:proofErr w:type="spellEnd"/>
-            <w:r>
-              <w:rPr>
-                <w:b/>
-                <w:bCs/>
-                <w:sz w:val="24"/>
-                <w:szCs w:val="24"/>
-              </w:rPr>
-              <w:t xml:space="preserve"> </w:t>
-            </w:r>
-            <w:proofErr w:type="spellStart"/>
-            <w:r>
-              <w:rPr>
-                <w:b/>
-                <w:bCs/>
-                <w:sz w:val="24"/>
-                <w:szCs w:val="24"/>
-              </w:rPr>
-              <w:t>Exception</w:t>
-            </w:r>
-            <w:proofErr w:type="spellEnd"/>
-            <w:r>
-              <w:rPr>
-                <w:b/>
-                <w:bCs/>
-                <w:sz w:val="24"/>
-                <w:szCs w:val="24"/>
-              </w:rPr>
-              <w:t xml:space="preserve"> - </w:t>
+            <w:r>
+              <w:rPr>
+                <w:b/>
+                <w:bCs/>
+                <w:sz w:val="24"/>
+                <w:szCs w:val="24"/>
+              </w:rPr>
+              <w:t xml:space="preserve">Already Exists Exception - </w:t>
             </w:r>
             <w:r>
               <w:rPr>
@@ -26648,19 +23768,8 @@
                 <w:sz w:val="24"/>
                 <w:szCs w:val="24"/>
               </w:rPr>
-              <w:t xml:space="preserve">Entry </w:t>
-            </w:r>
-            <w:proofErr w:type="spellStart"/>
-            <w:r>
-              <w:rPr>
-                <w:b/>
-                <w:bCs/>
-                <w:sz w:val="24"/>
-                <w:szCs w:val="24"/>
-              </w:rPr>
-              <w:t>condition</w:t>
-            </w:r>
-            <w:proofErr w:type="spellEnd"/>
+              <w:t>Entry condition</w:t>
+            </w:r>
           </w:p>
         </w:tc>
         <w:tc>
@@ -26803,19 +23912,8 @@
                 <w:sz w:val="24"/>
                 <w:szCs w:val="24"/>
               </w:rPr>
-              <w:t xml:space="preserve">Exit </w:t>
-            </w:r>
-            <w:proofErr w:type="spellStart"/>
-            <w:r>
-              <w:rPr>
-                <w:b/>
-                <w:bCs/>
-                <w:sz w:val="24"/>
-                <w:szCs w:val="24"/>
-              </w:rPr>
-              <w:t>Condition</w:t>
-            </w:r>
-            <w:proofErr w:type="spellEnd"/>
+              <w:t>Exit Condition</w:t>
+            </w:r>
           </w:p>
         </w:tc>
         <w:tc>
@@ -26854,37 +23952,15 @@
                 <w:bCs/>
               </w:rPr>
             </w:pPr>
-            <w:proofErr w:type="spellStart"/>
-            <w:r>
-              <w:rPr>
-                <w:b/>
-                <w:bCs/>
-                <w:sz w:val="24"/>
-                <w:szCs w:val="24"/>
-              </w:rPr>
-              <w:t>Interested</w:t>
-            </w:r>
-            <w:proofErr w:type="spellEnd"/>
-            <w:r>
-              <w:rPr>
-                <w:b/>
-                <w:bCs/>
-                <w:sz w:val="24"/>
-                <w:szCs w:val="24"/>
-              </w:rPr>
-              <w:t xml:space="preserve"> use </w:t>
-            </w:r>
-            <w:proofErr w:type="spellStart"/>
-            <w:r>
-              <w:rPr>
-                <w:b/>
-                <w:bCs/>
-                <w:sz w:val="24"/>
-                <w:szCs w:val="24"/>
-              </w:rPr>
-              <w:t>cases</w:t>
-            </w:r>
-            <w:proofErr w:type="spellEnd"/>
+            <w:r>
+              <w:rPr>
+                <w:b/>
+                <w:bCs/>
+                <w:sz w:val="24"/>
+                <w:szCs w:val="24"/>
+              </w:rPr>
+              <w:t>Interested use cases</w:t>
+            </w:r>
           </w:p>
         </w:tc>
         <w:tc>
@@ -26977,27 +24053,7 @@
                 <w:sz w:val="24"/>
                 <w:szCs w:val="24"/>
               </w:rPr>
-              <w:t xml:space="preserve">Ghost </w:t>
-            </w:r>
-            <w:proofErr w:type="spellStart"/>
-            <w:r>
-              <w:rPr>
-                <w:b/>
-                <w:bCs/>
-                <w:sz w:val="24"/>
-                <w:szCs w:val="24"/>
-              </w:rPr>
-              <w:t>Exception</w:t>
-            </w:r>
-            <w:proofErr w:type="spellEnd"/>
-            <w:r>
-              <w:rPr>
-                <w:b/>
-                <w:bCs/>
-                <w:sz w:val="24"/>
-                <w:szCs w:val="24"/>
-              </w:rPr>
-              <w:t xml:space="preserve"> </w:t>
+              <w:t xml:space="preserve">Ghost Exception </w:t>
             </w:r>
             <w:r>
               <w:rPr>
@@ -27061,19 +24117,8 @@
                 <w:sz w:val="24"/>
                 <w:szCs w:val="24"/>
               </w:rPr>
-              <w:t xml:space="preserve">Entry </w:t>
-            </w:r>
-            <w:proofErr w:type="spellStart"/>
-            <w:r>
-              <w:rPr>
-                <w:b/>
-                <w:bCs/>
-                <w:sz w:val="24"/>
-                <w:szCs w:val="24"/>
-              </w:rPr>
-              <w:t>condition</w:t>
-            </w:r>
-            <w:proofErr w:type="spellEnd"/>
+              <w:t>Entry condition</w:t>
+            </w:r>
           </w:p>
         </w:tc>
         <w:tc>
@@ -27221,19 +24266,8 @@
                 <w:sz w:val="24"/>
                 <w:szCs w:val="24"/>
               </w:rPr>
-              <w:t xml:space="preserve">Exit </w:t>
-            </w:r>
-            <w:proofErr w:type="spellStart"/>
-            <w:r>
-              <w:rPr>
-                <w:b/>
-                <w:bCs/>
-                <w:sz w:val="24"/>
-                <w:szCs w:val="24"/>
-              </w:rPr>
-              <w:t>Condition</w:t>
-            </w:r>
-            <w:proofErr w:type="spellEnd"/>
+              <w:t>Exit Condition</w:t>
+            </w:r>
           </w:p>
         </w:tc>
         <w:tc>
@@ -27272,37 +24306,16 @@
                 <w:bCs/>
               </w:rPr>
             </w:pPr>
-            <w:proofErr w:type="spellStart"/>
-            <w:r>
-              <w:rPr>
-                <w:b/>
-                <w:bCs/>
-                <w:sz w:val="24"/>
-                <w:szCs w:val="24"/>
-              </w:rPr>
-              <w:t>Interested</w:t>
-            </w:r>
-            <w:proofErr w:type="spellEnd"/>
-            <w:r>
-              <w:rPr>
-                <w:b/>
-                <w:bCs/>
-                <w:sz w:val="24"/>
-                <w:szCs w:val="24"/>
-              </w:rPr>
-              <w:t xml:space="preserve"> use </w:t>
-            </w:r>
-            <w:proofErr w:type="spellStart"/>
-            <w:r>
-              <w:rPr>
-                <w:b/>
-                <w:bCs/>
-                <w:sz w:val="24"/>
-                <w:szCs w:val="24"/>
-              </w:rPr>
-              <w:t>cases</w:t>
-            </w:r>
-            <w:proofErr w:type="spellEnd"/>
+            <w:r>
+              <w:rPr>
+                <w:b/>
+                <w:bCs/>
+                <w:sz w:val="24"/>
+                <w:szCs w:val="24"/>
+              </w:rPr>
+              <w:lastRenderedPageBreak/>
+              <w:t>Interested use cases</w:t>
+            </w:r>
           </w:p>
         </w:tc>
         <w:tc>
@@ -27395,45 +24408,14 @@
                 <w:szCs w:val="24"/>
               </w:rPr>
             </w:pPr>
-            <w:proofErr w:type="spellStart"/>
-            <w:r>
-              <w:rPr>
-                <w:b/>
-                <w:bCs/>
-                <w:sz w:val="24"/>
-                <w:szCs w:val="24"/>
-              </w:rPr>
-              <w:t>Busy</w:t>
-            </w:r>
-            <w:proofErr w:type="spellEnd"/>
-            <w:r>
-              <w:rPr>
-                <w:b/>
-                <w:bCs/>
-                <w:sz w:val="24"/>
-                <w:szCs w:val="24"/>
-              </w:rPr>
-              <w:t xml:space="preserve"> </w:t>
-            </w:r>
-            <w:proofErr w:type="spellStart"/>
-            <w:r>
-              <w:rPr>
-                <w:b/>
-                <w:bCs/>
-                <w:sz w:val="24"/>
-                <w:szCs w:val="24"/>
-              </w:rPr>
-              <w:t>Exception</w:t>
-            </w:r>
-            <w:proofErr w:type="spellEnd"/>
-            <w:r>
-              <w:rPr>
-                <w:b/>
-                <w:bCs/>
-                <w:sz w:val="24"/>
-                <w:szCs w:val="24"/>
-              </w:rPr>
-              <w:t xml:space="preserve"> - </w:t>
+            <w:r>
+              <w:rPr>
+                <w:b/>
+                <w:bCs/>
+                <w:sz w:val="24"/>
+                <w:szCs w:val="24"/>
+              </w:rPr>
+              <w:t xml:space="preserve">Busy Exception - </w:t>
             </w:r>
             <w:r>
               <w:rPr>
@@ -27479,19 +24461,8 @@
                 <w:sz w:val="24"/>
                 <w:szCs w:val="24"/>
               </w:rPr>
-              <w:t xml:space="preserve">Entry </w:t>
-            </w:r>
-            <w:proofErr w:type="spellStart"/>
-            <w:r>
-              <w:rPr>
-                <w:b/>
-                <w:bCs/>
-                <w:sz w:val="24"/>
-                <w:szCs w:val="24"/>
-              </w:rPr>
-              <w:t>condition</w:t>
-            </w:r>
-            <w:proofErr w:type="spellEnd"/>
+              <w:t>Entry condition</w:t>
+            </w:r>
           </w:p>
         </w:tc>
         <w:tc>
@@ -27624,19 +24595,8 @@
                 <w:sz w:val="24"/>
                 <w:szCs w:val="24"/>
               </w:rPr>
-              <w:t xml:space="preserve">Exit </w:t>
-            </w:r>
-            <w:proofErr w:type="spellStart"/>
-            <w:r>
-              <w:rPr>
-                <w:b/>
-                <w:bCs/>
-                <w:sz w:val="24"/>
-                <w:szCs w:val="24"/>
-              </w:rPr>
-              <w:t>Condition</w:t>
-            </w:r>
-            <w:proofErr w:type="spellEnd"/>
+              <w:t>Exit Condition</w:t>
+            </w:r>
           </w:p>
         </w:tc>
         <w:tc>
@@ -27675,37 +24635,15 @@
                 <w:bCs/>
               </w:rPr>
             </w:pPr>
-            <w:proofErr w:type="spellStart"/>
-            <w:r>
-              <w:rPr>
-                <w:b/>
-                <w:bCs/>
-                <w:sz w:val="24"/>
-                <w:szCs w:val="24"/>
-              </w:rPr>
-              <w:t>Interested</w:t>
-            </w:r>
-            <w:proofErr w:type="spellEnd"/>
-            <w:r>
-              <w:rPr>
-                <w:b/>
-                <w:bCs/>
-                <w:sz w:val="24"/>
-                <w:szCs w:val="24"/>
-              </w:rPr>
-              <w:t xml:space="preserve"> use </w:t>
-            </w:r>
-            <w:proofErr w:type="spellStart"/>
-            <w:r>
-              <w:rPr>
-                <w:b/>
-                <w:bCs/>
-                <w:sz w:val="24"/>
-                <w:szCs w:val="24"/>
-              </w:rPr>
-              <w:t>cases</w:t>
-            </w:r>
-            <w:proofErr w:type="spellEnd"/>
+            <w:r>
+              <w:rPr>
+                <w:b/>
+                <w:bCs/>
+                <w:sz w:val="24"/>
+                <w:szCs w:val="24"/>
+              </w:rPr>
+              <w:t>Interested use cases</w:t>
+            </w:r>
           </w:p>
         </w:tc>
         <w:tc>
@@ -27805,27 +24743,7 @@
                 <w:sz w:val="24"/>
                 <w:szCs w:val="24"/>
               </w:rPr>
-              <w:t xml:space="preserve">Terminator </w:t>
-            </w:r>
-            <w:proofErr w:type="spellStart"/>
-            <w:r>
-              <w:rPr>
-                <w:b/>
-                <w:bCs/>
-                <w:sz w:val="24"/>
-                <w:szCs w:val="24"/>
-              </w:rPr>
-              <w:t>Exception</w:t>
-            </w:r>
-            <w:proofErr w:type="spellEnd"/>
-            <w:r>
-              <w:rPr>
-                <w:b/>
-                <w:bCs/>
-                <w:sz w:val="24"/>
-                <w:szCs w:val="24"/>
-              </w:rPr>
-              <w:t xml:space="preserve"> - </w:t>
+              <w:t xml:space="preserve">Terminator Exception - </w:t>
             </w:r>
             <w:r>
               <w:rPr>
@@ -27871,19 +24789,8 @@
                 <w:sz w:val="24"/>
                 <w:szCs w:val="24"/>
               </w:rPr>
-              <w:t xml:space="preserve">Entry </w:t>
-            </w:r>
-            <w:proofErr w:type="spellStart"/>
-            <w:r>
-              <w:rPr>
-                <w:b/>
-                <w:bCs/>
-                <w:sz w:val="24"/>
-                <w:szCs w:val="24"/>
-              </w:rPr>
-              <w:t>condition</w:t>
-            </w:r>
-            <w:proofErr w:type="spellEnd"/>
+              <w:t>Entry condition</w:t>
+            </w:r>
           </w:p>
         </w:tc>
         <w:tc>
@@ -28017,19 +24924,8 @@
                 <w:sz w:val="24"/>
                 <w:szCs w:val="24"/>
               </w:rPr>
-              <w:t xml:space="preserve">Exit </w:t>
-            </w:r>
-            <w:proofErr w:type="spellStart"/>
-            <w:r>
-              <w:rPr>
-                <w:b/>
-                <w:bCs/>
-                <w:sz w:val="24"/>
-                <w:szCs w:val="24"/>
-              </w:rPr>
-              <w:t>Condition</w:t>
-            </w:r>
-            <w:proofErr w:type="spellEnd"/>
+              <w:t>Exit Condition</w:t>
+            </w:r>
           </w:p>
         </w:tc>
         <w:tc>
@@ -28068,37 +24964,15 @@
                 <w:bCs/>
               </w:rPr>
             </w:pPr>
-            <w:proofErr w:type="spellStart"/>
-            <w:r>
-              <w:rPr>
-                <w:b/>
-                <w:bCs/>
-                <w:sz w:val="24"/>
-                <w:szCs w:val="24"/>
-              </w:rPr>
-              <w:t>Interested</w:t>
-            </w:r>
-            <w:proofErr w:type="spellEnd"/>
-            <w:r>
-              <w:rPr>
-                <w:b/>
-                <w:bCs/>
-                <w:sz w:val="24"/>
-                <w:szCs w:val="24"/>
-              </w:rPr>
-              <w:t xml:space="preserve"> use </w:t>
-            </w:r>
-            <w:proofErr w:type="spellStart"/>
-            <w:r>
-              <w:rPr>
-                <w:b/>
-                <w:bCs/>
-                <w:sz w:val="24"/>
-                <w:szCs w:val="24"/>
-              </w:rPr>
-              <w:t>cases</w:t>
-            </w:r>
-            <w:proofErr w:type="spellEnd"/>
+            <w:r>
+              <w:rPr>
+                <w:b/>
+                <w:bCs/>
+                <w:sz w:val="24"/>
+                <w:szCs w:val="24"/>
+              </w:rPr>
+              <w:t>Interested use cases</w:t>
+            </w:r>
           </w:p>
         </w:tc>
         <w:tc>
@@ -28191,7 +25065,6 @@
                 <w:szCs w:val="24"/>
               </w:rPr>
             </w:pPr>
-            <w:proofErr w:type="spellStart"/>
             <w:r>
               <w:rPr>
                 <w:b/>
@@ -28201,35 +25074,14 @@
               </w:rPr>
               <w:t>Championships</w:t>
             </w:r>
-            <w:proofErr w:type="spellEnd"/>
-            <w:r>
-              <w:rPr>
-                <w:b/>
-                <w:bCs/>
-                <w:sz w:val="24"/>
-                <w:szCs w:val="24"/>
-              </w:rPr>
-              <w:t xml:space="preserve"> </w:t>
-            </w:r>
-            <w:proofErr w:type="spellStart"/>
-            <w:r>
-              <w:rPr>
-                <w:b/>
-                <w:bCs/>
-                <w:sz w:val="24"/>
-                <w:szCs w:val="24"/>
-              </w:rPr>
-              <w:t>Exception</w:t>
-            </w:r>
-            <w:proofErr w:type="spellEnd"/>
-            <w:r>
-              <w:rPr>
-                <w:b/>
-                <w:bCs/>
-                <w:sz w:val="24"/>
-                <w:szCs w:val="24"/>
-              </w:rPr>
-              <w:t xml:space="preserve"> - </w:t>
+            <w:r>
+              <w:rPr>
+                <w:b/>
+                <w:bCs/>
+                <w:sz w:val="24"/>
+                <w:szCs w:val="24"/>
+              </w:rPr>
+              <w:t xml:space="preserve"> Exception - </w:t>
             </w:r>
             <w:r>
               <w:rPr>
@@ -28275,19 +25127,8 @@
                 <w:sz w:val="24"/>
                 <w:szCs w:val="24"/>
               </w:rPr>
-              <w:t xml:space="preserve">Entry </w:t>
-            </w:r>
-            <w:proofErr w:type="spellStart"/>
-            <w:r>
-              <w:rPr>
-                <w:b/>
-                <w:bCs/>
-                <w:sz w:val="24"/>
-                <w:szCs w:val="24"/>
-              </w:rPr>
-              <w:t>condition</w:t>
-            </w:r>
-            <w:proofErr w:type="spellEnd"/>
+              <w:t>Entry condition</w:t>
+            </w:r>
           </w:p>
         </w:tc>
         <w:tc>
@@ -28449,19 +25290,8 @@
                 <w:sz w:val="24"/>
                 <w:szCs w:val="24"/>
               </w:rPr>
-              <w:t xml:space="preserve">Exit </w:t>
-            </w:r>
-            <w:proofErr w:type="spellStart"/>
-            <w:r>
-              <w:rPr>
-                <w:b/>
-                <w:bCs/>
-                <w:sz w:val="24"/>
-                <w:szCs w:val="24"/>
-              </w:rPr>
-              <w:t>Condition</w:t>
-            </w:r>
-            <w:proofErr w:type="spellEnd"/>
+              <w:t>Exit Condition</w:t>
+            </w:r>
           </w:p>
         </w:tc>
         <w:tc>
@@ -28500,37 +25330,15 @@
                 <w:bCs/>
               </w:rPr>
             </w:pPr>
-            <w:proofErr w:type="spellStart"/>
-            <w:r>
-              <w:rPr>
-                <w:b/>
-                <w:bCs/>
-                <w:sz w:val="24"/>
-                <w:szCs w:val="24"/>
-              </w:rPr>
-              <w:t>Interested</w:t>
-            </w:r>
-            <w:proofErr w:type="spellEnd"/>
-            <w:r>
-              <w:rPr>
-                <w:b/>
-                <w:bCs/>
-                <w:sz w:val="24"/>
-                <w:szCs w:val="24"/>
-              </w:rPr>
-              <w:t xml:space="preserve"> use </w:t>
-            </w:r>
-            <w:proofErr w:type="spellStart"/>
-            <w:r>
-              <w:rPr>
-                <w:b/>
-                <w:bCs/>
-                <w:sz w:val="24"/>
-                <w:szCs w:val="24"/>
-              </w:rPr>
-              <w:t>cases</w:t>
-            </w:r>
-            <w:proofErr w:type="spellEnd"/>
+            <w:r>
+              <w:rPr>
+                <w:b/>
+                <w:bCs/>
+                <w:sz w:val="24"/>
+                <w:szCs w:val="24"/>
+              </w:rPr>
+              <w:t>Interested use cases</w:t>
+            </w:r>
           </w:p>
         </w:tc>
         <w:tc>
@@ -28627,27 +25435,7 @@
                 <w:sz w:val="24"/>
                 <w:szCs w:val="24"/>
               </w:rPr>
-              <w:t xml:space="preserve">Farm </w:t>
-            </w:r>
-            <w:proofErr w:type="spellStart"/>
-            <w:r>
-              <w:rPr>
-                <w:b/>
-                <w:bCs/>
-                <w:sz w:val="24"/>
-                <w:szCs w:val="24"/>
-              </w:rPr>
-              <w:t>Exception</w:t>
-            </w:r>
-            <w:proofErr w:type="spellEnd"/>
-            <w:r>
-              <w:rPr>
-                <w:b/>
-                <w:bCs/>
-                <w:sz w:val="24"/>
-                <w:szCs w:val="24"/>
-              </w:rPr>
-              <w:t xml:space="preserve"> - </w:t>
+              <w:t xml:space="preserve">Farm Exception - </w:t>
             </w:r>
             <w:r>
               <w:rPr>
@@ -28693,19 +25481,8 @@
                 <w:sz w:val="24"/>
                 <w:szCs w:val="24"/>
               </w:rPr>
-              <w:t xml:space="preserve">Entry </w:t>
-            </w:r>
-            <w:proofErr w:type="spellStart"/>
-            <w:r>
-              <w:rPr>
-                <w:b/>
-                <w:bCs/>
-                <w:sz w:val="24"/>
-                <w:szCs w:val="24"/>
-              </w:rPr>
-              <w:t>condition</w:t>
-            </w:r>
-            <w:proofErr w:type="spellEnd"/>
+              <w:t>Entry condition</w:t>
+            </w:r>
           </w:p>
         </w:tc>
         <w:tc>
@@ -28834,19 +25611,8 @@
                 <w:sz w:val="24"/>
                 <w:szCs w:val="24"/>
               </w:rPr>
-              <w:t xml:space="preserve">Exit </w:t>
-            </w:r>
-            <w:proofErr w:type="spellStart"/>
-            <w:r>
-              <w:rPr>
-                <w:b/>
-                <w:bCs/>
-                <w:sz w:val="24"/>
-                <w:szCs w:val="24"/>
-              </w:rPr>
-              <w:t>Condition</w:t>
-            </w:r>
-            <w:proofErr w:type="spellEnd"/>
+              <w:t>Exit Condition</w:t>
+            </w:r>
           </w:p>
         </w:tc>
         <w:tc>
@@ -28885,37 +25651,15 @@
                 <w:bCs/>
               </w:rPr>
             </w:pPr>
-            <w:proofErr w:type="spellStart"/>
-            <w:r>
-              <w:rPr>
-                <w:b/>
-                <w:bCs/>
-                <w:sz w:val="24"/>
-                <w:szCs w:val="24"/>
-              </w:rPr>
-              <w:t>Interested</w:t>
-            </w:r>
-            <w:proofErr w:type="spellEnd"/>
-            <w:r>
-              <w:rPr>
-                <w:b/>
-                <w:bCs/>
-                <w:sz w:val="24"/>
-                <w:szCs w:val="24"/>
-              </w:rPr>
-              <w:t xml:space="preserve"> use </w:t>
-            </w:r>
-            <w:proofErr w:type="spellStart"/>
-            <w:r>
-              <w:rPr>
-                <w:b/>
-                <w:bCs/>
-                <w:sz w:val="24"/>
-                <w:szCs w:val="24"/>
-              </w:rPr>
-              <w:t>cases</w:t>
-            </w:r>
-            <w:proofErr w:type="spellEnd"/>
+            <w:r>
+              <w:rPr>
+                <w:b/>
+                <w:bCs/>
+                <w:sz w:val="24"/>
+                <w:szCs w:val="24"/>
+              </w:rPr>
+              <w:t>Interested use cases</w:t>
+            </w:r>
           </w:p>
         </w:tc>
         <w:tc>
@@ -29055,19 +25799,8 @@
                 <w:sz w:val="24"/>
                 <w:szCs w:val="24"/>
               </w:rPr>
-              <w:t xml:space="preserve">Entry </w:t>
-            </w:r>
-            <w:proofErr w:type="spellStart"/>
-            <w:r>
-              <w:rPr>
-                <w:b/>
-                <w:bCs/>
-                <w:sz w:val="24"/>
-                <w:szCs w:val="24"/>
-              </w:rPr>
-              <w:t>condition</w:t>
-            </w:r>
-            <w:proofErr w:type="spellEnd"/>
+              <w:t>Entry condition</w:t>
+            </w:r>
           </w:p>
         </w:tc>
         <w:tc>
@@ -29200,19 +25933,8 @@
                 <w:sz w:val="24"/>
                 <w:szCs w:val="24"/>
               </w:rPr>
-              <w:t xml:space="preserve">Exit </w:t>
-            </w:r>
-            <w:proofErr w:type="spellStart"/>
-            <w:r>
-              <w:rPr>
-                <w:b/>
-                <w:bCs/>
-                <w:sz w:val="24"/>
-                <w:szCs w:val="24"/>
-              </w:rPr>
-              <w:t>Condition</w:t>
-            </w:r>
-            <w:proofErr w:type="spellEnd"/>
+              <w:t>Exit Condition</w:t>
+            </w:r>
           </w:p>
         </w:tc>
         <w:tc>
@@ -29251,37 +25973,15 @@
                 <w:bCs/>
               </w:rPr>
             </w:pPr>
-            <w:proofErr w:type="spellStart"/>
-            <w:r>
-              <w:rPr>
-                <w:b/>
-                <w:bCs/>
-                <w:sz w:val="24"/>
-                <w:szCs w:val="24"/>
-              </w:rPr>
-              <w:t>Interested</w:t>
-            </w:r>
-            <w:proofErr w:type="spellEnd"/>
-            <w:r>
-              <w:rPr>
-                <w:b/>
-                <w:bCs/>
-                <w:sz w:val="24"/>
-                <w:szCs w:val="24"/>
-              </w:rPr>
-              <w:t xml:space="preserve"> use </w:t>
-            </w:r>
-            <w:proofErr w:type="spellStart"/>
-            <w:r>
-              <w:rPr>
-                <w:b/>
-                <w:bCs/>
-                <w:sz w:val="24"/>
-                <w:szCs w:val="24"/>
-              </w:rPr>
-              <w:t>cases</w:t>
-            </w:r>
-            <w:proofErr w:type="spellEnd"/>
+            <w:r>
+              <w:rPr>
+                <w:b/>
+                <w:bCs/>
+                <w:sz w:val="24"/>
+                <w:szCs w:val="24"/>
+              </w:rPr>
+              <w:t>Interested use cases</w:t>
+            </w:r>
           </w:p>
         </w:tc>
         <w:tc>
@@ -29374,45 +26074,14 @@
                 <w:szCs w:val="24"/>
               </w:rPr>
             </w:pPr>
-            <w:proofErr w:type="spellStart"/>
-            <w:r>
-              <w:rPr>
-                <w:b/>
-                <w:bCs/>
-                <w:sz w:val="24"/>
-                <w:szCs w:val="24"/>
-              </w:rPr>
-              <w:t>Poor</w:t>
-            </w:r>
-            <w:proofErr w:type="spellEnd"/>
-            <w:r>
-              <w:rPr>
-                <w:b/>
-                <w:bCs/>
-                <w:sz w:val="24"/>
-                <w:szCs w:val="24"/>
-              </w:rPr>
-              <w:t xml:space="preserve"> </w:t>
-            </w:r>
-            <w:proofErr w:type="spellStart"/>
-            <w:r>
-              <w:rPr>
-                <w:b/>
-                <w:bCs/>
-                <w:sz w:val="24"/>
-                <w:szCs w:val="24"/>
-              </w:rPr>
-              <w:t>Exception</w:t>
-            </w:r>
-            <w:proofErr w:type="spellEnd"/>
-            <w:r>
-              <w:rPr>
-                <w:b/>
-                <w:bCs/>
-                <w:sz w:val="24"/>
-                <w:szCs w:val="24"/>
-              </w:rPr>
-              <w:t xml:space="preserve"> - </w:t>
+            <w:r>
+              <w:rPr>
+                <w:b/>
+                <w:bCs/>
+                <w:sz w:val="24"/>
+                <w:szCs w:val="24"/>
+              </w:rPr>
+              <w:t xml:space="preserve">Poor Exception - </w:t>
             </w:r>
             <w:r>
               <w:rPr>
@@ -29458,19 +26127,8 @@
                 <w:sz w:val="24"/>
                 <w:szCs w:val="24"/>
               </w:rPr>
-              <w:t xml:space="preserve">Entry </w:t>
-            </w:r>
-            <w:proofErr w:type="spellStart"/>
-            <w:r>
-              <w:rPr>
-                <w:b/>
-                <w:bCs/>
-                <w:sz w:val="24"/>
-                <w:szCs w:val="24"/>
-              </w:rPr>
-              <w:t>condition</w:t>
-            </w:r>
-            <w:proofErr w:type="spellEnd"/>
+              <w:t>Entry condition</w:t>
+            </w:r>
           </w:p>
         </w:tc>
         <w:tc>
@@ -29613,19 +26271,8 @@
                 <w:sz w:val="24"/>
                 <w:szCs w:val="24"/>
               </w:rPr>
-              <w:t xml:space="preserve">Exit </w:t>
-            </w:r>
-            <w:proofErr w:type="spellStart"/>
-            <w:r>
-              <w:rPr>
-                <w:b/>
-                <w:bCs/>
-                <w:sz w:val="24"/>
-                <w:szCs w:val="24"/>
-              </w:rPr>
-              <w:t>Condition</w:t>
-            </w:r>
-            <w:proofErr w:type="spellEnd"/>
+              <w:t>Exit Condition</w:t>
+            </w:r>
           </w:p>
         </w:tc>
         <w:tc>
@@ -29664,37 +26311,16 @@
                 <w:bCs/>
               </w:rPr>
             </w:pPr>
-            <w:proofErr w:type="spellStart"/>
-            <w:r>
-              <w:rPr>
-                <w:b/>
-                <w:bCs/>
-                <w:sz w:val="24"/>
-                <w:szCs w:val="24"/>
-              </w:rPr>
-              <w:t>Interested</w:t>
-            </w:r>
-            <w:proofErr w:type="spellEnd"/>
-            <w:r>
-              <w:rPr>
-                <w:b/>
-                <w:bCs/>
-                <w:sz w:val="24"/>
-                <w:szCs w:val="24"/>
-              </w:rPr>
-              <w:t xml:space="preserve"> use </w:t>
-            </w:r>
-            <w:proofErr w:type="spellStart"/>
-            <w:r>
-              <w:rPr>
-                <w:b/>
-                <w:bCs/>
-                <w:sz w:val="24"/>
-                <w:szCs w:val="24"/>
-              </w:rPr>
-              <w:t>cases</w:t>
-            </w:r>
-            <w:proofErr w:type="spellEnd"/>
+            <w:r>
+              <w:rPr>
+                <w:b/>
+                <w:bCs/>
+                <w:sz w:val="24"/>
+                <w:szCs w:val="24"/>
+              </w:rPr>
+              <w:lastRenderedPageBreak/>
+              <w:t>Interested use cases</w:t>
+            </w:r>
           </w:p>
         </w:tc>
         <w:tc>
@@ -29794,27 +26420,7 @@
                 <w:sz w:val="24"/>
                 <w:szCs w:val="24"/>
               </w:rPr>
-              <w:t xml:space="preserve">So Heavy </w:t>
-            </w:r>
-            <w:proofErr w:type="spellStart"/>
-            <w:r>
-              <w:rPr>
-                <w:b/>
-                <w:bCs/>
-                <w:sz w:val="24"/>
-                <w:szCs w:val="24"/>
-              </w:rPr>
-              <w:t>Exception</w:t>
-            </w:r>
-            <w:proofErr w:type="spellEnd"/>
-            <w:r>
-              <w:rPr>
-                <w:b/>
-                <w:bCs/>
-                <w:sz w:val="24"/>
-                <w:szCs w:val="24"/>
-              </w:rPr>
-              <w:t xml:space="preserve"> - </w:t>
+              <w:t xml:space="preserve">So Heavy Exception - </w:t>
             </w:r>
             <w:r>
               <w:rPr>
@@ -29860,19 +26466,8 @@
                 <w:sz w:val="24"/>
                 <w:szCs w:val="24"/>
               </w:rPr>
-              <w:t xml:space="preserve">Entry </w:t>
-            </w:r>
-            <w:proofErr w:type="spellStart"/>
-            <w:r>
-              <w:rPr>
-                <w:b/>
-                <w:bCs/>
-                <w:sz w:val="24"/>
-                <w:szCs w:val="24"/>
-              </w:rPr>
-              <w:t>condition</w:t>
-            </w:r>
-            <w:proofErr w:type="spellEnd"/>
+              <w:t>Entry condition</w:t>
+            </w:r>
           </w:p>
         </w:tc>
         <w:tc>
@@ -30006,19 +26601,8 @@
                 <w:sz w:val="24"/>
                 <w:szCs w:val="24"/>
               </w:rPr>
-              <w:t xml:space="preserve">Exit </w:t>
-            </w:r>
-            <w:proofErr w:type="spellStart"/>
-            <w:r>
-              <w:rPr>
-                <w:b/>
-                <w:bCs/>
-                <w:sz w:val="24"/>
-                <w:szCs w:val="24"/>
-              </w:rPr>
-              <w:t>Condition</w:t>
-            </w:r>
-            <w:proofErr w:type="spellEnd"/>
+              <w:t>Exit Condition</w:t>
+            </w:r>
           </w:p>
         </w:tc>
         <w:tc>
@@ -30057,37 +26641,15 @@
                 <w:bCs/>
               </w:rPr>
             </w:pPr>
-            <w:proofErr w:type="spellStart"/>
-            <w:r>
-              <w:rPr>
-                <w:b/>
-                <w:bCs/>
-                <w:sz w:val="24"/>
-                <w:szCs w:val="24"/>
-              </w:rPr>
-              <w:t>Interested</w:t>
-            </w:r>
-            <w:proofErr w:type="spellEnd"/>
-            <w:r>
-              <w:rPr>
-                <w:b/>
-                <w:bCs/>
-                <w:sz w:val="24"/>
-                <w:szCs w:val="24"/>
-              </w:rPr>
-              <w:t xml:space="preserve"> use </w:t>
-            </w:r>
-            <w:proofErr w:type="spellStart"/>
-            <w:r>
-              <w:rPr>
-                <w:b/>
-                <w:bCs/>
-                <w:sz w:val="24"/>
-                <w:szCs w:val="24"/>
-              </w:rPr>
-              <w:t>cases</w:t>
-            </w:r>
-            <w:proofErr w:type="spellEnd"/>
+            <w:r>
+              <w:rPr>
+                <w:b/>
+                <w:bCs/>
+                <w:sz w:val="24"/>
+                <w:szCs w:val="24"/>
+              </w:rPr>
+              <w:t>Interested use cases</w:t>
+            </w:r>
           </w:p>
         </w:tc>
         <w:tc>
@@ -30187,27 +26749,7 @@
                 <w:sz w:val="24"/>
                 <w:szCs w:val="24"/>
               </w:rPr>
-              <w:t xml:space="preserve">AFK </w:t>
-            </w:r>
-            <w:proofErr w:type="spellStart"/>
-            <w:r>
-              <w:rPr>
-                <w:b/>
-                <w:bCs/>
-                <w:sz w:val="24"/>
-                <w:szCs w:val="24"/>
-              </w:rPr>
-              <w:t>Exception</w:t>
-            </w:r>
-            <w:proofErr w:type="spellEnd"/>
-            <w:r>
-              <w:rPr>
-                <w:b/>
-                <w:bCs/>
-                <w:sz w:val="24"/>
-                <w:szCs w:val="24"/>
-              </w:rPr>
-              <w:t xml:space="preserve"> - </w:t>
+              <w:t xml:space="preserve">AFK Exception - </w:t>
             </w:r>
             <w:r>
               <w:rPr>
@@ -30253,19 +26795,8 @@
                 <w:sz w:val="24"/>
                 <w:szCs w:val="24"/>
               </w:rPr>
-              <w:t xml:space="preserve">Entry </w:t>
-            </w:r>
-            <w:proofErr w:type="spellStart"/>
-            <w:r>
-              <w:rPr>
-                <w:b/>
-                <w:bCs/>
-                <w:sz w:val="24"/>
-                <w:szCs w:val="24"/>
-              </w:rPr>
-              <w:t>condition</w:t>
-            </w:r>
-            <w:proofErr w:type="spellEnd"/>
+              <w:t>Entry condition</w:t>
+            </w:r>
           </w:p>
         </w:tc>
         <w:tc>
@@ -30418,19 +26949,8 @@
                 <w:sz w:val="24"/>
                 <w:szCs w:val="24"/>
               </w:rPr>
-              <w:t xml:space="preserve">Exit </w:t>
-            </w:r>
-            <w:proofErr w:type="spellStart"/>
-            <w:r>
-              <w:rPr>
-                <w:b/>
-                <w:bCs/>
-                <w:sz w:val="24"/>
-                <w:szCs w:val="24"/>
-              </w:rPr>
-              <w:t>Condition</w:t>
-            </w:r>
-            <w:proofErr w:type="spellEnd"/>
+              <w:t>Exit Condition</w:t>
+            </w:r>
           </w:p>
         </w:tc>
         <w:tc>
@@ -30469,37 +26989,15 @@
                 <w:bCs/>
               </w:rPr>
             </w:pPr>
-            <w:proofErr w:type="spellStart"/>
-            <w:r>
-              <w:rPr>
-                <w:b/>
-                <w:bCs/>
-                <w:sz w:val="24"/>
-                <w:szCs w:val="24"/>
-              </w:rPr>
-              <w:t>Interested</w:t>
-            </w:r>
-            <w:proofErr w:type="spellEnd"/>
-            <w:r>
-              <w:rPr>
-                <w:b/>
-                <w:bCs/>
-                <w:sz w:val="24"/>
-                <w:szCs w:val="24"/>
-              </w:rPr>
-              <w:t xml:space="preserve"> use </w:t>
-            </w:r>
-            <w:proofErr w:type="spellStart"/>
-            <w:r>
-              <w:rPr>
-                <w:b/>
-                <w:bCs/>
-                <w:sz w:val="24"/>
-                <w:szCs w:val="24"/>
-              </w:rPr>
-              <w:t>cases</w:t>
-            </w:r>
-            <w:proofErr w:type="spellEnd"/>
+            <w:r>
+              <w:rPr>
+                <w:b/>
+                <w:bCs/>
+                <w:sz w:val="24"/>
+                <w:szCs w:val="24"/>
+              </w:rPr>
+              <w:t>Interested use cases</w:t>
+            </w:r>
           </w:p>
         </w:tc>
         <w:tc>
@@ -30599,27 +27097,7 @@
                 <w:sz w:val="24"/>
                 <w:szCs w:val="24"/>
               </w:rPr>
-              <w:t xml:space="preserve">Late </w:t>
-            </w:r>
-            <w:proofErr w:type="spellStart"/>
-            <w:r>
-              <w:rPr>
-                <w:b/>
-                <w:bCs/>
-                <w:sz w:val="24"/>
-                <w:szCs w:val="24"/>
-              </w:rPr>
-              <w:t>Exception</w:t>
-            </w:r>
-            <w:proofErr w:type="spellEnd"/>
-            <w:r>
-              <w:rPr>
-                <w:b/>
-                <w:bCs/>
-                <w:sz w:val="24"/>
-                <w:szCs w:val="24"/>
-              </w:rPr>
-              <w:t xml:space="preserve"> - </w:t>
+              <w:t xml:space="preserve">Late Exception - </w:t>
             </w:r>
             <w:r>
               <w:rPr>
@@ -30665,19 +27143,8 @@
                 <w:sz w:val="24"/>
                 <w:szCs w:val="24"/>
               </w:rPr>
-              <w:t xml:space="preserve">Entry </w:t>
-            </w:r>
-            <w:proofErr w:type="spellStart"/>
-            <w:r>
-              <w:rPr>
-                <w:b/>
-                <w:bCs/>
-                <w:sz w:val="24"/>
-                <w:szCs w:val="24"/>
-              </w:rPr>
-              <w:t>condition</w:t>
-            </w:r>
-            <w:proofErr w:type="spellEnd"/>
+              <w:t>Entry condition</w:t>
+            </w:r>
           </w:p>
         </w:tc>
         <w:tc>
@@ -30874,19 +27341,8 @@
                 <w:sz w:val="24"/>
                 <w:szCs w:val="24"/>
               </w:rPr>
-              <w:t xml:space="preserve">Exit </w:t>
-            </w:r>
-            <w:proofErr w:type="spellStart"/>
-            <w:r>
-              <w:rPr>
-                <w:b/>
-                <w:bCs/>
-                <w:sz w:val="24"/>
-                <w:szCs w:val="24"/>
-              </w:rPr>
-              <w:t>Condition</w:t>
-            </w:r>
-            <w:proofErr w:type="spellEnd"/>
+              <w:t>Exit Condition</w:t>
+            </w:r>
           </w:p>
         </w:tc>
         <w:tc>
@@ -30925,37 +27381,15 @@
                 <w:bCs/>
               </w:rPr>
             </w:pPr>
-            <w:proofErr w:type="spellStart"/>
-            <w:r>
-              <w:rPr>
-                <w:b/>
-                <w:bCs/>
-                <w:sz w:val="24"/>
-                <w:szCs w:val="24"/>
-              </w:rPr>
-              <w:t>Interested</w:t>
-            </w:r>
-            <w:proofErr w:type="spellEnd"/>
-            <w:r>
-              <w:rPr>
-                <w:b/>
-                <w:bCs/>
-                <w:sz w:val="24"/>
-                <w:szCs w:val="24"/>
-              </w:rPr>
-              <w:t xml:space="preserve"> use </w:t>
-            </w:r>
-            <w:proofErr w:type="spellStart"/>
-            <w:r>
-              <w:rPr>
-                <w:b/>
-                <w:bCs/>
-                <w:sz w:val="24"/>
-                <w:szCs w:val="24"/>
-              </w:rPr>
-              <w:t>cases</w:t>
-            </w:r>
-            <w:proofErr w:type="spellEnd"/>
+            <w:r>
+              <w:rPr>
+                <w:b/>
+                <w:bCs/>
+                <w:sz w:val="24"/>
+                <w:szCs w:val="24"/>
+              </w:rPr>
+              <w:t>Interested use cases</w:t>
+            </w:r>
           </w:p>
         </w:tc>
         <w:tc>
@@ -31096,19 +27530,8 @@
                 <w:sz w:val="24"/>
                 <w:szCs w:val="24"/>
               </w:rPr>
-              <w:t xml:space="preserve">Entry </w:t>
-            </w:r>
-            <w:proofErr w:type="spellStart"/>
-            <w:r>
-              <w:rPr>
-                <w:b/>
-                <w:bCs/>
-                <w:sz w:val="24"/>
-                <w:szCs w:val="24"/>
-              </w:rPr>
-              <w:t>condition</w:t>
-            </w:r>
-            <w:proofErr w:type="spellEnd"/>
+              <w:t>Entry condition</w:t>
+            </w:r>
           </w:p>
         </w:tc>
         <w:tc>
@@ -31249,19 +27672,8 @@
                 <w:sz w:val="24"/>
                 <w:szCs w:val="24"/>
               </w:rPr>
-              <w:t xml:space="preserve">Exit </w:t>
-            </w:r>
-            <w:proofErr w:type="spellStart"/>
-            <w:r>
-              <w:rPr>
-                <w:b/>
-                <w:bCs/>
-                <w:sz w:val="24"/>
-                <w:szCs w:val="24"/>
-              </w:rPr>
-              <w:t>Condition</w:t>
-            </w:r>
-            <w:proofErr w:type="spellEnd"/>
+              <w:t>Exit Condition</w:t>
+            </w:r>
           </w:p>
         </w:tc>
         <w:tc>
@@ -31300,37 +27712,15 @@
                 <w:bCs/>
               </w:rPr>
             </w:pPr>
-            <w:proofErr w:type="spellStart"/>
-            <w:r>
-              <w:rPr>
-                <w:b/>
-                <w:bCs/>
-                <w:sz w:val="24"/>
-                <w:szCs w:val="24"/>
-              </w:rPr>
-              <w:t>Interested</w:t>
-            </w:r>
-            <w:proofErr w:type="spellEnd"/>
-            <w:r>
-              <w:rPr>
-                <w:b/>
-                <w:bCs/>
-                <w:sz w:val="24"/>
-                <w:szCs w:val="24"/>
-              </w:rPr>
-              <w:t xml:space="preserve"> use </w:t>
-            </w:r>
-            <w:proofErr w:type="spellStart"/>
-            <w:r>
-              <w:rPr>
-                <w:b/>
-                <w:bCs/>
-                <w:sz w:val="24"/>
-                <w:szCs w:val="24"/>
-              </w:rPr>
-              <w:t>cases</w:t>
-            </w:r>
-            <w:proofErr w:type="spellEnd"/>
+            <w:r>
+              <w:rPr>
+                <w:b/>
+                <w:bCs/>
+                <w:sz w:val="24"/>
+                <w:szCs w:val="24"/>
+              </w:rPr>
+              <w:t>Interested use cases</w:t>
+            </w:r>
           </w:p>
         </w:tc>
         <w:tc>
@@ -32554,19 +28944,8 @@
           <w:sz w:val="28"/>
           <w:szCs w:val="28"/>
         </w:rPr>
-        <w:t xml:space="preserve">11. Class </w:t>
-      </w:r>
-      <w:proofErr w:type="spellStart"/>
-      <w:r>
-        <w:rPr>
-          <w:b/>
-          <w:bCs/>
-          <w:sz w:val="28"/>
-          <w:szCs w:val="28"/>
-        </w:rPr>
-        <w:t>Diagram</w:t>
-      </w:r>
-      <w:proofErr w:type="spellEnd"/>
+        <w:t>11. Class Diagram</w:t>
+      </w:r>
     </w:p>
     <w:sectPr>
       <w:pgSz w:w="11900" w:h="16840"/>
@@ -38934,7 +35313,7 @@
 </file>
 
 <file path=customXml/itemProps1.xml><?xml version="1.0" encoding="utf-8"?>
-<ds:datastoreItem xmlns:ds="http://schemas.openxmlformats.org/officeDocument/2006/customXml" ds:itemID="{4F3CFCD4-E29F-428B-9ED6-9F24E110EBD6}">
+<ds:datastoreItem xmlns:ds="http://schemas.openxmlformats.org/officeDocument/2006/customXml" ds:itemID="{8C00DA09-251C-48F5-82E4-36BCEE33A0BD}">
   <ds:schemaRefs>
     <ds:schemaRef ds:uri="http://schemas.openxmlformats.org/officeDocument/2006/bibliography"/>
   </ds:schemaRefs>

--- a/Deliverables/Documents/Warrior's Adventure.docx
+++ b/Deliverables/Documents/Warrior's Adventure.docx
@@ -37276,39 +37276,46 @@
     </w:p>
     <w:p>
       <w:pPr>
-        <w:rPr>
-          <w:b/>
-          <w:bCs/>
-          <w:sz w:val="28"/>
-          <w:szCs w:val="28"/>
-        </w:rPr>
-      </w:pPr>
-    </w:p>
-    <w:p>
-      <w:pPr>
-        <w:rPr>
-          <w:b/>
-          <w:bCs/>
-          <w:sz w:val="28"/>
-          <w:szCs w:val="28"/>
-        </w:rPr>
-      </w:pPr>
-    </w:p>
-    <w:p>
-      <w:pPr>
         <w:tabs>
           <w:tab w:val="left" w:pos="1455"/>
         </w:tabs>
         <w:rPr>
           <w:b/>
           <w:bCs/>
-        </w:rPr>
-      </w:pPr>
-      <w:r>
-        <w:rPr>
-          <w:b/>
-          <w:bCs/>
-        </w:rPr>
+          <w:sz w:val="28"/>
+          <w:szCs w:val="28"/>
+        </w:rPr>
+      </w:pPr>
+    </w:p>
+    <w:p>
+      <w:pPr>
+        <w:tabs>
+          <w:tab w:val="left" w:pos="1455"/>
+        </w:tabs>
+        <w:rPr>
+          <w:b/>
+          <w:bCs/>
+        </w:rPr>
+      </w:pPr>
+    </w:p>
+    <w:p>
+      <w:pPr>
+        <w:tabs>
+          <w:tab w:val="left" w:pos="1455"/>
+        </w:tabs>
+        <w:rPr>
+          <w:b/>
+          <w:bCs/>
+        </w:rPr>
+      </w:pPr>
+      <w:bookmarkStart w:id="2" w:name="_GoBack"/>
+      <w:bookmarkEnd w:id="2"/>
+      <w:r>
+        <w:rPr>
+          <w:b/>
+          <w:bCs/>
+        </w:rPr>
+        <w:lastRenderedPageBreak/>
         <w:t>10.</w:t>
       </w:r>
       <w:r>
@@ -38245,8 +38252,6 @@
           <w:szCs w:val="28"/>
         </w:rPr>
       </w:pPr>
-      <w:bookmarkStart w:id="2" w:name="_GoBack"/>
-      <w:bookmarkEnd w:id="2"/>
     </w:p>
     <w:p>
       <w:pPr>
@@ -44344,7 +44349,7 @@
 </file>
 
 <file path=customXml/itemProps1.xml><?xml version="1.0" encoding="utf-8"?>
-<ds:datastoreItem xmlns:ds="http://schemas.openxmlformats.org/officeDocument/2006/customXml" ds:itemID="{C6795182-BD2B-45C5-812A-40E3A7A6526F}">
+<ds:datastoreItem xmlns:ds="http://schemas.openxmlformats.org/officeDocument/2006/customXml" ds:itemID="{430000B6-70B3-4DB7-840C-354BFCFE886C}">
   <ds:schemaRefs>
     <ds:schemaRef ds:uri="http://schemas.openxmlformats.org/officeDocument/2006/bibliography"/>
   </ds:schemaRefs>

--- a/Deliverables/Documents/Warrior's Adventure.docx
+++ b/Deliverables/Documents/Warrior's Adventure.docx
@@ -14464,7 +14464,7 @@
                 <w:sz w:val="24"/>
                 <w:szCs w:val="24"/>
               </w:rPr>
-              <w:t>5</w:t>
+              <w:t>2</w:t>
             </w:r>
             <w:r>
               <w:rPr>
@@ -16681,7 +16681,6 @@
                 <w:ilvl w:val="0"/>
                 <w:numId w:val="24"/>
               </w:numPr>
-              <w:jc w:val="left"/>
               <w:rPr>
                 <w:sz w:val="24"/>
                 <w:szCs w:val="24"/>
@@ -16699,20 +16698,19 @@
                 <w:sz w:val="24"/>
                 <w:szCs w:val="24"/>
               </w:rPr>
-              <w:t xml:space="preserve"> clicca sull’apposita icona per </w:t>
-            </w:r>
-            <w:r>
-              <w:rPr>
-                <w:sz w:val="24"/>
-                <w:szCs w:val="24"/>
-              </w:rPr>
-              <w:t>l’invito di un giocatore alla gilda</w:t>
-            </w:r>
-            <w:r>
-              <w:rPr>
-                <w:sz w:val="24"/>
-                <w:szCs w:val="24"/>
-              </w:rPr>
+              <w:t xml:space="preserve"> </w:t>
+            </w:r>
+            <w:r>
+              <w:rPr>
+                <w:sz w:val="24"/>
+                <w:szCs w:val="24"/>
+              </w:rPr>
+              <w:t xml:space="preserve">scorre </w:t>
+            </w:r>
+            <w:r>
+              <w:t>la lista degli utenti online nella sessione</w:t>
+            </w:r>
+            <w:r>
               <w:t>;</w:t>
             </w:r>
           </w:p>
@@ -16734,62 +16732,6 @@
                 <w:sz w:val="24"/>
                 <w:szCs w:val="24"/>
               </w:rPr>
-              <w:t>Viene reindirizzato a una lista di utenti connessi alla sessione</w:t>
-            </w:r>
-            <w:r>
-              <w:rPr>
-                <w:sz w:val="24"/>
-                <w:szCs w:val="24"/>
-              </w:rPr>
-              <w:t>;</w:t>
-            </w:r>
-          </w:p>
-          <w:p>
-            <w:pPr>
-              <w:pStyle w:val="Paragrafoelenco"/>
-              <w:numPr>
-                <w:ilvl w:val="0"/>
-                <w:numId w:val="24"/>
-              </w:numPr>
-              <w:jc w:val="left"/>
-              <w:rPr>
-                <w:sz w:val="24"/>
-                <w:szCs w:val="24"/>
-              </w:rPr>
-            </w:pPr>
-            <w:r>
-              <w:rPr>
-                <w:sz w:val="24"/>
-                <w:szCs w:val="24"/>
-              </w:rPr>
-              <w:t>Scorre la lista degli utenti online nella sessione</w:t>
-            </w:r>
-            <w:r>
-              <w:rPr>
-                <w:sz w:val="24"/>
-                <w:szCs w:val="24"/>
-              </w:rPr>
-              <w:t>;</w:t>
-            </w:r>
-          </w:p>
-          <w:p>
-            <w:pPr>
-              <w:pStyle w:val="Paragrafoelenco"/>
-              <w:numPr>
-                <w:ilvl w:val="0"/>
-                <w:numId w:val="24"/>
-              </w:numPr>
-              <w:jc w:val="left"/>
-              <w:rPr>
-                <w:sz w:val="24"/>
-                <w:szCs w:val="24"/>
-              </w:rPr>
-            </w:pPr>
-            <w:r>
-              <w:rPr>
-                <w:sz w:val="24"/>
-                <w:szCs w:val="24"/>
-              </w:rPr>
               <w:t>Invita il giocatore desiderato tramite l’apposito bottone presente affianco al nome del giocatore;</w:t>
             </w:r>
           </w:p>
@@ -16889,6 +16831,8 @@
         </w:tc>
       </w:tr>
     </w:tbl>
+    <w:p/>
+    <w:p/>
     <w:p/>
     <w:tbl>
       <w:tblPr>
@@ -18151,49 +18095,35 @@
                 <w:sz w:val="24"/>
                 <w:szCs w:val="24"/>
               </w:rPr>
-              <w:t xml:space="preserve"> clicca sull’apposita icona per l’invito di un giocatore al torneo;</w:t>
-            </w:r>
-          </w:p>
-          <w:p>
-            <w:pPr>
-              <w:pStyle w:val="Paragrafoelenco"/>
-              <w:numPr>
-                <w:ilvl w:val="0"/>
-                <w:numId w:val="26"/>
-              </w:numPr>
-              <w:jc w:val="left"/>
-              <w:rPr>
-                <w:sz w:val="24"/>
-                <w:szCs w:val="24"/>
-              </w:rPr>
-            </w:pPr>
-            <w:r>
-              <w:rPr>
-                <w:sz w:val="24"/>
-                <w:szCs w:val="24"/>
-              </w:rPr>
-              <w:t>Viene reindirizzato a una lista di utenti connessi alla sessione;</w:t>
-            </w:r>
-          </w:p>
-          <w:p>
-            <w:pPr>
-              <w:pStyle w:val="Paragrafoelenco"/>
-              <w:numPr>
-                <w:ilvl w:val="0"/>
-                <w:numId w:val="26"/>
-              </w:numPr>
-              <w:jc w:val="left"/>
-              <w:rPr>
-                <w:sz w:val="24"/>
-                <w:szCs w:val="24"/>
-              </w:rPr>
-            </w:pPr>
-            <w:r>
-              <w:rPr>
-                <w:sz w:val="24"/>
-                <w:szCs w:val="24"/>
-              </w:rPr>
-              <w:t>Scorre la lista degli utenti online nella sessione;</w:t>
+              <w:t xml:space="preserve"> </w:t>
+            </w:r>
+            <w:r>
+              <w:rPr>
+                <w:sz w:val="24"/>
+                <w:szCs w:val="24"/>
+              </w:rPr>
+              <w:t>s</w:t>
+            </w:r>
+            <w:r>
+              <w:rPr>
+                <w:sz w:val="24"/>
+                <w:szCs w:val="24"/>
+              </w:rPr>
+              <w:t>corre la lista degli utenti online nella sessione</w:t>
+            </w:r>
+            <w:r>
+              <w:rPr>
+                <w:sz w:val="24"/>
+                <w:szCs w:val="24"/>
+              </w:rPr>
+              <w:t xml:space="preserve"> all’interno della schermata del torneo</w:t>
+            </w:r>
+            <w:r>
+              <w:rPr>
+                <w:sz w:val="24"/>
+                <w:szCs w:val="24"/>
+              </w:rPr>
+              <w:t>;</w:t>
             </w:r>
           </w:p>
           <w:p>
@@ -18774,12 +18704,27 @@
           <w:bCs/>
         </w:rPr>
       </w:pPr>
-      <w:r>
-        <w:rPr>
-          <w:b/>
-          <w:bCs/>
-        </w:rPr>
-        <w:lastRenderedPageBreak/>
+    </w:p>
+    <w:p>
+      <w:pPr>
+        <w:rPr>
+          <w:b/>
+          <w:bCs/>
+        </w:rPr>
+      </w:pPr>
+    </w:p>
+    <w:p>
+      <w:pPr>
+        <w:rPr>
+          <w:b/>
+          <w:bCs/>
+        </w:rPr>
+      </w:pPr>
+      <w:r>
+        <w:rPr>
+          <w:b/>
+          <w:bCs/>
+        </w:rPr>
         <w:t>7.6 Autenticazione – Use cases:</w:t>
       </w:r>
     </w:p>
@@ -19691,7 +19636,6 @@
                 <w:sz w:val="24"/>
                 <w:szCs w:val="24"/>
               </w:rPr>
-              <w:lastRenderedPageBreak/>
               <w:t>Nome</w:t>
             </w:r>
           </w:p>
@@ -20667,7 +20611,6 @@
           <w:bCs/>
           <w:noProof/>
         </w:rPr>
-        <w:lastRenderedPageBreak/>
         <w:drawing>
           <wp:anchor distT="0" distB="0" distL="114300" distR="114300" simplePos="0" relativeHeight="251665408" behindDoc="0" locked="0" layoutInCell="1" allowOverlap="1" wp14:anchorId="1A2155E6" wp14:editId="32505E9F">
             <wp:simplePos x="0" y="0"/>
@@ -21653,7 +21596,6 @@
                 <w:sz w:val="24"/>
                 <w:szCs w:val="24"/>
               </w:rPr>
-              <w:lastRenderedPageBreak/>
               <w:t>Nome</w:t>
             </w:r>
           </w:p>
@@ -22124,17 +22066,6 @@
         </w:tc>
       </w:tr>
     </w:tbl>
-    <w:p>
-      <w:pPr>
-        <w:jc w:val="both"/>
-        <w:rPr>
-          <w:b/>
-          <w:bCs/>
-          <w:sz w:val="28"/>
-          <w:szCs w:val="28"/>
-        </w:rPr>
-      </w:pPr>
-    </w:p>
     <w:p>
       <w:pPr>
         <w:jc w:val="both"/>
@@ -30479,7 +30410,17 @@
                 <w:sz w:val="24"/>
                 <w:szCs w:val="24"/>
               </w:rPr>
-              <w:t>FormLogin</w:t>
+              <w:t>Login</w:t>
+            </w:r>
+            <w:r>
+              <w:rPr>
+                <w:rFonts w:cstheme="minorHAnsi"/>
+                <w:b/>
+                <w:bCs/>
+                <w:sz w:val="24"/>
+                <w:szCs w:val="24"/>
+              </w:rPr>
+              <w:t>Form</w:t>
             </w:r>
           </w:p>
         </w:tc>
@@ -30546,24 +30487,23 @@
             <w:pPr>
               <w:pStyle w:val="Paragrafoelenco"/>
               <w:ind w:left="357"/>
-              <w:jc w:val="left"/>
-              <w:rPr>
-                <w:rFonts w:cstheme="minorHAnsi"/>
-                <w:b/>
-                <w:bCs/>
-                <w:sz w:val="24"/>
-                <w:szCs w:val="24"/>
-              </w:rPr>
-            </w:pPr>
-            <w:r>
-              <w:rPr>
-                <w:rFonts w:cstheme="minorHAnsi"/>
-                <w:b/>
-                <w:bCs/>
-                <w:sz w:val="24"/>
-                <w:szCs w:val="24"/>
-              </w:rPr>
-              <w:t>LoginButton</w:t>
+              <w:rPr>
+                <w:rFonts w:cstheme="minorHAnsi"/>
+                <w:b/>
+                <w:bCs/>
+                <w:sz w:val="24"/>
+                <w:szCs w:val="24"/>
+              </w:rPr>
+            </w:pPr>
+            <w:r>
+              <w:rPr>
+                <w:rFonts w:cstheme="minorHAnsi"/>
+                <w:b/>
+                <w:bCs/>
+                <w:sz w:val="24"/>
+                <w:szCs w:val="24"/>
+              </w:rPr>
+              <w:t>LoginFormNotification</w:t>
             </w:r>
           </w:p>
         </w:tc>
@@ -30600,20 +30540,19 @@
             <w:pPr>
               <w:pStyle w:val="Paragrafoelenco"/>
               <w:ind w:left="357"/>
-              <w:jc w:val="left"/>
-              <w:rPr>
-                <w:rFonts w:cstheme="minorHAnsi"/>
-                <w:sz w:val="24"/>
-                <w:szCs w:val="24"/>
-              </w:rPr>
-            </w:pPr>
-            <w:r>
-              <w:rPr>
-                <w:rFonts w:cstheme="minorHAnsi"/>
-                <w:sz w:val="24"/>
-                <w:szCs w:val="24"/>
-              </w:rPr>
-              <w:t>Invia le credenziali al server.</w:t>
+              <w:rPr>
+                <w:rFonts w:cstheme="minorHAnsi"/>
+                <w:sz w:val="24"/>
+                <w:szCs w:val="24"/>
+              </w:rPr>
+            </w:pPr>
+            <w:r>
+              <w:rPr>
+                <w:rFonts w:cstheme="minorHAnsi"/>
+                <w:sz w:val="24"/>
+                <w:szCs w:val="24"/>
+              </w:rPr>
+              <w:t>Visualizza notifiche inerenti al login.</w:t>
             </w:r>
           </w:p>
         </w:tc>
@@ -30630,23 +30569,24 @@
             <w:pPr>
               <w:pStyle w:val="Paragrafoelenco"/>
               <w:ind w:left="357"/>
-              <w:rPr>
-                <w:rFonts w:cstheme="minorHAnsi"/>
-                <w:b/>
-                <w:bCs/>
-                <w:sz w:val="24"/>
-                <w:szCs w:val="24"/>
-              </w:rPr>
-            </w:pPr>
-            <w:r>
-              <w:rPr>
-                <w:rFonts w:cstheme="minorHAnsi"/>
-                <w:b/>
-                <w:bCs/>
-                <w:sz w:val="24"/>
-                <w:szCs w:val="24"/>
-              </w:rPr>
-              <w:t>LoginControl</w:t>
+              <w:jc w:val="left"/>
+              <w:rPr>
+                <w:rFonts w:cstheme="minorHAnsi"/>
+                <w:b/>
+                <w:bCs/>
+                <w:sz w:val="24"/>
+                <w:szCs w:val="24"/>
+              </w:rPr>
+            </w:pPr>
+            <w:r>
+              <w:rPr>
+                <w:rFonts w:cstheme="minorHAnsi"/>
+                <w:b/>
+                <w:bCs/>
+                <w:sz w:val="24"/>
+                <w:szCs w:val="24"/>
+              </w:rPr>
+              <w:t>LoginButton</w:t>
             </w:r>
           </w:p>
         </w:tc>
@@ -30671,6 +30611,89 @@
                 <w:sz w:val="24"/>
                 <w:szCs w:val="24"/>
               </w:rPr>
+              <w:t>Boundary</w:t>
+            </w:r>
+          </w:p>
+        </w:tc>
+        <w:tc>
+          <w:tcPr>
+            <w:tcW w:w="6299" w:type="dxa"/>
+          </w:tcPr>
+          <w:p>
+            <w:pPr>
+              <w:pStyle w:val="Paragrafoelenco"/>
+              <w:ind w:left="357"/>
+              <w:jc w:val="left"/>
+              <w:rPr>
+                <w:rFonts w:cstheme="minorHAnsi"/>
+                <w:sz w:val="24"/>
+                <w:szCs w:val="24"/>
+              </w:rPr>
+            </w:pPr>
+            <w:r>
+              <w:rPr>
+                <w:rFonts w:cstheme="minorHAnsi"/>
+                <w:sz w:val="24"/>
+                <w:szCs w:val="24"/>
+              </w:rPr>
+              <w:t>Invia le credenziali al server.</w:t>
+            </w:r>
+          </w:p>
+        </w:tc>
+      </w:tr>
+      <w:tr>
+        <w:trPr>
+          <w:trHeight w:val="293"/>
+        </w:trPr>
+        <w:tc>
+          <w:tcPr>
+            <w:tcW w:w="2787" w:type="dxa"/>
+          </w:tcPr>
+          <w:p>
+            <w:pPr>
+              <w:pStyle w:val="Paragrafoelenco"/>
+              <w:ind w:left="357"/>
+              <w:rPr>
+                <w:rFonts w:cstheme="minorHAnsi"/>
+                <w:b/>
+                <w:bCs/>
+                <w:sz w:val="24"/>
+                <w:szCs w:val="24"/>
+              </w:rPr>
+            </w:pPr>
+            <w:r>
+              <w:rPr>
+                <w:rFonts w:cstheme="minorHAnsi"/>
+                <w:b/>
+                <w:bCs/>
+                <w:sz w:val="24"/>
+                <w:szCs w:val="24"/>
+              </w:rPr>
+              <w:t>LoginControl</w:t>
+            </w:r>
+          </w:p>
+        </w:tc>
+        <w:tc>
+          <w:tcPr>
+            <w:tcW w:w="1399" w:type="dxa"/>
+          </w:tcPr>
+          <w:p>
+            <w:pPr>
+              <w:pStyle w:val="Paragrafoelenco"/>
+              <w:ind w:left="357"/>
+              <w:jc w:val="center"/>
+              <w:rPr>
+                <w:rFonts w:cstheme="minorHAnsi"/>
+                <w:sz w:val="24"/>
+                <w:szCs w:val="24"/>
+              </w:rPr>
+            </w:pPr>
+            <w:r>
+              <w:rPr>
+                <w:rFonts w:cstheme="minorHAnsi"/>
+                <w:sz w:val="24"/>
+                <w:szCs w:val="24"/>
+              </w:rPr>
               <w:t>Control</w:t>
             </w:r>
           </w:p>
@@ -30695,7 +30718,7 @@
                 <w:sz w:val="24"/>
                 <w:szCs w:val="24"/>
               </w:rPr>
-              <w:t>Gestisce gli accessi degli utenti già registrati.</w:t>
+              <w:t>Verifica i dai inseriti dall’utente.</w:t>
             </w:r>
           </w:p>
         </w:tc>
@@ -30751,6 +30774,1461 @@
           <w:bCs/>
         </w:rPr>
         <w:t>Pagina di registrazione</w:t>
+      </w:r>
+      <w:r>
+        <w:rPr>
+          <w:b/>
+          <w:bCs/>
+        </w:rPr>
+        <w:t xml:space="preserve"> object</w:t>
+      </w:r>
+      <w:r>
+        <w:rPr>
+          <w:b/>
+          <w:bCs/>
+        </w:rPr>
+        <w:t>s</w:t>
+      </w:r>
+      <w:r>
+        <w:rPr>
+          <w:b/>
+          <w:bCs/>
+        </w:rPr>
+        <w:t>:</w:t>
+      </w:r>
+    </w:p>
+    <w:tbl>
+      <w:tblPr>
+        <w:tblStyle w:val="Grigliatabella"/>
+        <w:tblpPr w:leftFromText="141" w:rightFromText="141" w:vertAnchor="text" w:horzAnchor="margin" w:tblpY="170"/>
+        <w:tblW w:w="10485" w:type="dxa"/>
+        <w:tblCellMar>
+          <w:top w:w="57" w:type="dxa"/>
+          <w:bottom w:w="113" w:type="dxa"/>
+        </w:tblCellMar>
+        <w:tblLook w:val="04A0" w:firstRow="1" w:lastRow="0" w:firstColumn="1" w:lastColumn="0" w:noHBand="0" w:noVBand="1"/>
+      </w:tblPr>
+      <w:tblGrid>
+        <w:gridCol w:w="3131"/>
+        <w:gridCol w:w="1381"/>
+        <w:gridCol w:w="5973"/>
+      </w:tblGrid>
+      <w:tr>
+        <w:trPr>
+          <w:trHeight w:val="293"/>
+        </w:trPr>
+        <w:tc>
+          <w:tcPr>
+            <w:tcW w:w="2787" w:type="dxa"/>
+          </w:tcPr>
+          <w:p>
+            <w:pPr>
+              <w:pStyle w:val="Paragrafoelenco"/>
+              <w:ind w:left="357"/>
+              <w:jc w:val="center"/>
+              <w:rPr>
+                <w:sz w:val="24"/>
+                <w:szCs w:val="24"/>
+              </w:rPr>
+            </w:pPr>
+            <w:r>
+              <w:rPr>
+                <w:rFonts w:cstheme="minorHAnsi"/>
+                <w:b/>
+                <w:bCs/>
+                <w:sz w:val="24"/>
+                <w:szCs w:val="24"/>
+                <w:u w:val="single"/>
+              </w:rPr>
+              <w:t>Nome Oggetto</w:t>
+            </w:r>
+          </w:p>
+        </w:tc>
+        <w:tc>
+          <w:tcPr>
+            <w:tcW w:w="1399" w:type="dxa"/>
+          </w:tcPr>
+          <w:p>
+            <w:pPr>
+              <w:pStyle w:val="Paragrafoelenco"/>
+              <w:ind w:left="357"/>
+              <w:jc w:val="center"/>
+              <w:rPr>
+                <w:sz w:val="24"/>
+                <w:szCs w:val="24"/>
+              </w:rPr>
+            </w:pPr>
+            <w:r>
+              <w:rPr>
+                <w:rFonts w:cstheme="minorHAnsi"/>
+                <w:b/>
+                <w:bCs/>
+                <w:sz w:val="24"/>
+                <w:szCs w:val="24"/>
+                <w:u w:val="single"/>
+              </w:rPr>
+              <w:t>Tipologia</w:t>
+            </w:r>
+          </w:p>
+        </w:tc>
+        <w:tc>
+          <w:tcPr>
+            <w:tcW w:w="6299" w:type="dxa"/>
+          </w:tcPr>
+          <w:p>
+            <w:pPr>
+              <w:pStyle w:val="Paragrafoelenco"/>
+              <w:ind w:left="357"/>
+              <w:jc w:val="center"/>
+              <w:rPr>
+                <w:sz w:val="24"/>
+                <w:szCs w:val="24"/>
+                <w:u w:val="single"/>
+              </w:rPr>
+            </w:pPr>
+            <w:r>
+              <w:rPr>
+                <w:rFonts w:cstheme="minorHAnsi"/>
+                <w:b/>
+                <w:bCs/>
+                <w:sz w:val="24"/>
+                <w:szCs w:val="24"/>
+                <w:u w:val="single"/>
+              </w:rPr>
+              <w:t>Descrizione</w:t>
+            </w:r>
+          </w:p>
+        </w:tc>
+      </w:tr>
+      <w:tr>
+        <w:trPr>
+          <w:trHeight w:val="293"/>
+        </w:trPr>
+        <w:tc>
+          <w:tcPr>
+            <w:tcW w:w="2787" w:type="dxa"/>
+          </w:tcPr>
+          <w:p>
+            <w:pPr>
+              <w:pStyle w:val="Paragrafoelenco"/>
+              <w:ind w:left="357"/>
+              <w:rPr>
+                <w:rFonts w:cstheme="minorHAnsi"/>
+                <w:b/>
+                <w:bCs/>
+                <w:sz w:val="24"/>
+                <w:szCs w:val="24"/>
+              </w:rPr>
+            </w:pPr>
+            <w:r>
+              <w:rPr>
+                <w:rFonts w:cstheme="minorHAnsi"/>
+                <w:b/>
+                <w:bCs/>
+                <w:sz w:val="24"/>
+                <w:szCs w:val="24"/>
+              </w:rPr>
+              <w:t>RegistrationForm</w:t>
+            </w:r>
+          </w:p>
+        </w:tc>
+        <w:tc>
+          <w:tcPr>
+            <w:tcW w:w="1399" w:type="dxa"/>
+          </w:tcPr>
+          <w:p>
+            <w:pPr>
+              <w:pStyle w:val="Paragrafoelenco"/>
+              <w:ind w:left="357"/>
+              <w:jc w:val="center"/>
+              <w:rPr>
+                <w:rFonts w:cstheme="minorHAnsi"/>
+                <w:sz w:val="24"/>
+                <w:szCs w:val="24"/>
+              </w:rPr>
+            </w:pPr>
+            <w:r>
+              <w:rPr>
+                <w:rFonts w:cstheme="minorHAnsi"/>
+                <w:sz w:val="24"/>
+                <w:szCs w:val="24"/>
+              </w:rPr>
+              <w:t>Boundary</w:t>
+            </w:r>
+          </w:p>
+        </w:tc>
+        <w:tc>
+          <w:tcPr>
+            <w:tcW w:w="6299" w:type="dxa"/>
+          </w:tcPr>
+          <w:p>
+            <w:pPr>
+              <w:pStyle w:val="Paragrafoelenco"/>
+              <w:ind w:left="357"/>
+              <w:rPr>
+                <w:rFonts w:cstheme="minorHAnsi"/>
+                <w:sz w:val="24"/>
+                <w:szCs w:val="24"/>
+              </w:rPr>
+            </w:pPr>
+            <w:r>
+              <w:rPr>
+                <w:rFonts w:cstheme="minorHAnsi"/>
+                <w:sz w:val="24"/>
+                <w:szCs w:val="24"/>
+              </w:rPr>
+              <w:t>Consente all’utente di inserire i dati per la registrazione.</w:t>
+            </w:r>
+          </w:p>
+        </w:tc>
+      </w:tr>
+      <w:tr>
+        <w:trPr>
+          <w:trHeight w:val="293"/>
+        </w:trPr>
+        <w:tc>
+          <w:tcPr>
+            <w:tcW w:w="2787" w:type="dxa"/>
+          </w:tcPr>
+          <w:p>
+            <w:pPr>
+              <w:pStyle w:val="Paragrafoelenco"/>
+              <w:ind w:left="357"/>
+              <w:rPr>
+                <w:rFonts w:cstheme="minorHAnsi"/>
+                <w:b/>
+                <w:bCs/>
+              </w:rPr>
+            </w:pPr>
+            <w:r>
+              <w:rPr>
+                <w:rFonts w:cstheme="minorHAnsi"/>
+                <w:b/>
+                <w:bCs/>
+                <w:sz w:val="24"/>
+                <w:szCs w:val="24"/>
+              </w:rPr>
+              <w:t>Registration</w:t>
+            </w:r>
+            <w:r>
+              <w:rPr>
+                <w:rFonts w:cstheme="minorHAnsi"/>
+                <w:b/>
+                <w:bCs/>
+                <w:sz w:val="24"/>
+                <w:szCs w:val="24"/>
+              </w:rPr>
+              <w:t>FormNotification</w:t>
+            </w:r>
+          </w:p>
+        </w:tc>
+        <w:tc>
+          <w:tcPr>
+            <w:tcW w:w="1399" w:type="dxa"/>
+          </w:tcPr>
+          <w:p>
+            <w:pPr>
+              <w:pStyle w:val="Paragrafoelenco"/>
+              <w:ind w:left="357"/>
+              <w:jc w:val="center"/>
+              <w:rPr>
+                <w:rFonts w:cstheme="minorHAnsi"/>
+              </w:rPr>
+            </w:pPr>
+            <w:r>
+              <w:rPr>
+                <w:rFonts w:cstheme="minorHAnsi"/>
+                <w:sz w:val="24"/>
+                <w:szCs w:val="24"/>
+              </w:rPr>
+              <w:t>Boundary</w:t>
+            </w:r>
+          </w:p>
+        </w:tc>
+        <w:tc>
+          <w:tcPr>
+            <w:tcW w:w="6299" w:type="dxa"/>
+          </w:tcPr>
+          <w:p>
+            <w:pPr>
+              <w:pStyle w:val="Paragrafoelenco"/>
+              <w:ind w:left="357"/>
+              <w:rPr>
+                <w:rFonts w:cstheme="minorHAnsi"/>
+              </w:rPr>
+            </w:pPr>
+            <w:r>
+              <w:rPr>
+                <w:rFonts w:cstheme="minorHAnsi"/>
+                <w:sz w:val="24"/>
+                <w:szCs w:val="24"/>
+              </w:rPr>
+              <w:t>Visualizza notifiche inerenti a</w:t>
+            </w:r>
+            <w:r>
+              <w:rPr>
+                <w:rFonts w:cstheme="minorHAnsi"/>
+                <w:sz w:val="24"/>
+                <w:szCs w:val="24"/>
+              </w:rPr>
+              <w:t>lla registrazione</w:t>
+            </w:r>
+            <w:r>
+              <w:rPr>
+                <w:rFonts w:cstheme="minorHAnsi"/>
+                <w:sz w:val="24"/>
+                <w:szCs w:val="24"/>
+              </w:rPr>
+              <w:t>.</w:t>
+            </w:r>
+          </w:p>
+        </w:tc>
+      </w:tr>
+      <w:tr>
+        <w:trPr>
+          <w:trHeight w:val="293"/>
+        </w:trPr>
+        <w:tc>
+          <w:tcPr>
+            <w:tcW w:w="2787" w:type="dxa"/>
+          </w:tcPr>
+          <w:p>
+            <w:pPr>
+              <w:pStyle w:val="Paragrafoelenco"/>
+              <w:ind w:left="357"/>
+              <w:rPr>
+                <w:rFonts w:cstheme="minorHAnsi"/>
+                <w:b/>
+                <w:bCs/>
+                <w:sz w:val="24"/>
+                <w:szCs w:val="24"/>
+              </w:rPr>
+            </w:pPr>
+            <w:r>
+              <w:rPr>
+                <w:rFonts w:cstheme="minorHAnsi"/>
+                <w:b/>
+                <w:bCs/>
+                <w:sz w:val="24"/>
+                <w:szCs w:val="24"/>
+              </w:rPr>
+              <w:t>RegistrationButton</w:t>
+            </w:r>
+          </w:p>
+        </w:tc>
+        <w:tc>
+          <w:tcPr>
+            <w:tcW w:w="1399" w:type="dxa"/>
+          </w:tcPr>
+          <w:p>
+            <w:pPr>
+              <w:pStyle w:val="Paragrafoelenco"/>
+              <w:ind w:left="357"/>
+              <w:jc w:val="center"/>
+              <w:rPr>
+                <w:rFonts w:cstheme="minorHAnsi"/>
+                <w:sz w:val="24"/>
+                <w:szCs w:val="24"/>
+              </w:rPr>
+            </w:pPr>
+            <w:r>
+              <w:rPr>
+                <w:rFonts w:cstheme="minorHAnsi"/>
+                <w:sz w:val="24"/>
+                <w:szCs w:val="24"/>
+              </w:rPr>
+              <w:t>Boundary</w:t>
+            </w:r>
+          </w:p>
+        </w:tc>
+        <w:tc>
+          <w:tcPr>
+            <w:tcW w:w="6299" w:type="dxa"/>
+          </w:tcPr>
+          <w:p>
+            <w:pPr>
+              <w:pStyle w:val="Paragrafoelenco"/>
+              <w:ind w:left="357"/>
+              <w:rPr>
+                <w:rFonts w:cstheme="minorHAnsi"/>
+                <w:sz w:val="24"/>
+                <w:szCs w:val="24"/>
+              </w:rPr>
+            </w:pPr>
+            <w:r>
+              <w:rPr>
+                <w:rFonts w:cstheme="minorHAnsi"/>
+                <w:sz w:val="24"/>
+                <w:szCs w:val="24"/>
+              </w:rPr>
+              <w:t>Invia i dati inseriti al server.</w:t>
+            </w:r>
+          </w:p>
+        </w:tc>
+      </w:tr>
+      <w:tr>
+        <w:trPr>
+          <w:trHeight w:val="293"/>
+        </w:trPr>
+        <w:tc>
+          <w:tcPr>
+            <w:tcW w:w="2787" w:type="dxa"/>
+          </w:tcPr>
+          <w:p>
+            <w:pPr>
+              <w:pStyle w:val="Paragrafoelenco"/>
+              <w:ind w:left="357"/>
+              <w:rPr>
+                <w:rFonts w:cstheme="minorHAnsi"/>
+                <w:b/>
+                <w:bCs/>
+                <w:sz w:val="24"/>
+                <w:szCs w:val="24"/>
+              </w:rPr>
+            </w:pPr>
+            <w:r>
+              <w:rPr>
+                <w:rFonts w:cstheme="minorHAnsi"/>
+                <w:b/>
+                <w:bCs/>
+                <w:sz w:val="24"/>
+                <w:szCs w:val="24"/>
+              </w:rPr>
+              <w:t>Registration</w:t>
+            </w:r>
+            <w:r>
+              <w:rPr>
+                <w:rFonts w:cstheme="minorHAnsi"/>
+                <w:b/>
+                <w:bCs/>
+                <w:sz w:val="24"/>
+                <w:szCs w:val="24"/>
+              </w:rPr>
+              <w:t>Control</w:t>
+            </w:r>
+          </w:p>
+        </w:tc>
+        <w:tc>
+          <w:tcPr>
+            <w:tcW w:w="1399" w:type="dxa"/>
+          </w:tcPr>
+          <w:p>
+            <w:pPr>
+              <w:pStyle w:val="Paragrafoelenco"/>
+              <w:ind w:left="357"/>
+              <w:jc w:val="center"/>
+              <w:rPr>
+                <w:rFonts w:cstheme="minorHAnsi"/>
+                <w:sz w:val="24"/>
+                <w:szCs w:val="24"/>
+              </w:rPr>
+            </w:pPr>
+            <w:r>
+              <w:rPr>
+                <w:rFonts w:cstheme="minorHAnsi"/>
+                <w:sz w:val="24"/>
+                <w:szCs w:val="24"/>
+              </w:rPr>
+              <w:t>Control</w:t>
+            </w:r>
+          </w:p>
+        </w:tc>
+        <w:tc>
+          <w:tcPr>
+            <w:tcW w:w="6299" w:type="dxa"/>
+          </w:tcPr>
+          <w:p>
+            <w:pPr>
+              <w:pStyle w:val="Paragrafoelenco"/>
+              <w:ind w:left="357"/>
+              <w:rPr>
+                <w:rFonts w:cstheme="minorHAnsi"/>
+                <w:sz w:val="24"/>
+                <w:szCs w:val="24"/>
+              </w:rPr>
+            </w:pPr>
+            <w:r>
+              <w:rPr>
+                <w:rFonts w:cstheme="minorHAnsi"/>
+                <w:sz w:val="24"/>
+                <w:szCs w:val="24"/>
+              </w:rPr>
+              <w:t>Gestisce la registrazione di un utente.</w:t>
+            </w:r>
+          </w:p>
+        </w:tc>
+      </w:tr>
+    </w:tbl>
+    <w:p>
+      <w:pPr>
+        <w:tabs>
+          <w:tab w:val="left" w:pos="1455"/>
+        </w:tabs>
+        <w:rPr>
+          <w:b/>
+          <w:bCs/>
+        </w:rPr>
+      </w:pPr>
+    </w:p>
+    <w:p>
+      <w:pPr>
+        <w:tabs>
+          <w:tab w:val="left" w:pos="1455"/>
+        </w:tabs>
+        <w:rPr>
+          <w:b/>
+          <w:bCs/>
+        </w:rPr>
+      </w:pPr>
+      <w:r>
+        <w:rPr>
+          <w:b/>
+          <w:bCs/>
+        </w:rPr>
+        <w:t>10.</w:t>
+      </w:r>
+      <w:r>
+        <w:rPr>
+          <w:b/>
+          <w:bCs/>
+        </w:rPr>
+        <w:t>3</w:t>
+      </w:r>
+      <w:r>
+        <w:rPr>
+          <w:b/>
+          <w:bCs/>
+        </w:rPr>
+        <w:t xml:space="preserve"> </w:t>
+      </w:r>
+      <w:r>
+        <w:rPr>
+          <w:b/>
+          <w:bCs/>
+        </w:rPr>
+        <w:t>Pagina di ingresso</w:t>
+      </w:r>
+      <w:r>
+        <w:rPr>
+          <w:b/>
+          <w:bCs/>
+        </w:rPr>
+        <w:t xml:space="preserve"> object</w:t>
+      </w:r>
+      <w:r>
+        <w:rPr>
+          <w:b/>
+          <w:bCs/>
+        </w:rPr>
+        <w:t>s</w:t>
+      </w:r>
+      <w:r>
+        <w:rPr>
+          <w:b/>
+          <w:bCs/>
+        </w:rPr>
+        <w:t>:</w:t>
+      </w:r>
+    </w:p>
+    <w:tbl>
+      <w:tblPr>
+        <w:tblStyle w:val="Grigliatabella"/>
+        <w:tblpPr w:leftFromText="141" w:rightFromText="141" w:vertAnchor="text" w:horzAnchor="margin" w:tblpY="170"/>
+        <w:tblW w:w="10485" w:type="dxa"/>
+        <w:tblCellMar>
+          <w:top w:w="57" w:type="dxa"/>
+          <w:bottom w:w="113" w:type="dxa"/>
+        </w:tblCellMar>
+        <w:tblLook w:val="04A0" w:firstRow="1" w:lastRow="0" w:firstColumn="1" w:lastColumn="0" w:noHBand="0" w:noVBand="1"/>
+      </w:tblPr>
+      <w:tblGrid>
+        <w:gridCol w:w="2851"/>
+        <w:gridCol w:w="1396"/>
+        <w:gridCol w:w="6238"/>
+      </w:tblGrid>
+      <w:tr>
+        <w:trPr>
+          <w:trHeight w:val="293"/>
+        </w:trPr>
+        <w:tc>
+          <w:tcPr>
+            <w:tcW w:w="2851" w:type="dxa"/>
+          </w:tcPr>
+          <w:p>
+            <w:pPr>
+              <w:pStyle w:val="Paragrafoelenco"/>
+              <w:ind w:left="357"/>
+              <w:jc w:val="center"/>
+              <w:rPr>
+                <w:sz w:val="24"/>
+                <w:szCs w:val="24"/>
+              </w:rPr>
+            </w:pPr>
+            <w:r>
+              <w:rPr>
+                <w:rFonts w:cstheme="minorHAnsi"/>
+                <w:b/>
+                <w:bCs/>
+                <w:sz w:val="24"/>
+                <w:szCs w:val="24"/>
+                <w:u w:val="single"/>
+              </w:rPr>
+              <w:t>Nome Oggetto</w:t>
+            </w:r>
+          </w:p>
+        </w:tc>
+        <w:tc>
+          <w:tcPr>
+            <w:tcW w:w="1396" w:type="dxa"/>
+          </w:tcPr>
+          <w:p>
+            <w:pPr>
+              <w:pStyle w:val="Paragrafoelenco"/>
+              <w:ind w:left="357"/>
+              <w:jc w:val="center"/>
+              <w:rPr>
+                <w:sz w:val="24"/>
+                <w:szCs w:val="24"/>
+              </w:rPr>
+            </w:pPr>
+            <w:r>
+              <w:rPr>
+                <w:rFonts w:cstheme="minorHAnsi"/>
+                <w:b/>
+                <w:bCs/>
+                <w:sz w:val="24"/>
+                <w:szCs w:val="24"/>
+                <w:u w:val="single"/>
+              </w:rPr>
+              <w:t>Tipologia</w:t>
+            </w:r>
+          </w:p>
+        </w:tc>
+        <w:tc>
+          <w:tcPr>
+            <w:tcW w:w="6238" w:type="dxa"/>
+          </w:tcPr>
+          <w:p>
+            <w:pPr>
+              <w:pStyle w:val="Paragrafoelenco"/>
+              <w:ind w:left="357"/>
+              <w:jc w:val="center"/>
+              <w:rPr>
+                <w:sz w:val="24"/>
+                <w:szCs w:val="24"/>
+                <w:u w:val="single"/>
+              </w:rPr>
+            </w:pPr>
+            <w:r>
+              <w:rPr>
+                <w:rFonts w:cstheme="minorHAnsi"/>
+                <w:b/>
+                <w:bCs/>
+                <w:sz w:val="24"/>
+                <w:szCs w:val="24"/>
+                <w:u w:val="single"/>
+              </w:rPr>
+              <w:t>Descrizione</w:t>
+            </w:r>
+          </w:p>
+        </w:tc>
+      </w:tr>
+      <w:tr>
+        <w:trPr>
+          <w:trHeight w:val="293"/>
+        </w:trPr>
+        <w:tc>
+          <w:tcPr>
+            <w:tcW w:w="2851" w:type="dxa"/>
+          </w:tcPr>
+          <w:p>
+            <w:pPr>
+              <w:pStyle w:val="Paragrafoelenco"/>
+              <w:ind w:left="357"/>
+              <w:rPr>
+                <w:rFonts w:cstheme="minorHAnsi"/>
+                <w:b/>
+                <w:bCs/>
+                <w:sz w:val="24"/>
+                <w:szCs w:val="24"/>
+              </w:rPr>
+            </w:pPr>
+            <w:r>
+              <w:rPr>
+                <w:rFonts w:cstheme="minorHAnsi"/>
+                <w:b/>
+                <w:bCs/>
+                <w:sz w:val="24"/>
+                <w:szCs w:val="24"/>
+              </w:rPr>
+              <w:t xml:space="preserve">CharacterButton </w:t>
+            </w:r>
+          </w:p>
+        </w:tc>
+        <w:tc>
+          <w:tcPr>
+            <w:tcW w:w="1396" w:type="dxa"/>
+          </w:tcPr>
+          <w:p>
+            <w:pPr>
+              <w:pStyle w:val="Paragrafoelenco"/>
+              <w:ind w:left="357"/>
+              <w:jc w:val="center"/>
+              <w:rPr>
+                <w:rFonts w:cstheme="minorHAnsi"/>
+                <w:sz w:val="24"/>
+                <w:szCs w:val="24"/>
+              </w:rPr>
+            </w:pPr>
+            <w:r>
+              <w:rPr>
+                <w:rFonts w:cstheme="minorHAnsi"/>
+                <w:sz w:val="24"/>
+                <w:szCs w:val="24"/>
+              </w:rPr>
+              <w:t>Boundary</w:t>
+            </w:r>
+          </w:p>
+        </w:tc>
+        <w:tc>
+          <w:tcPr>
+            <w:tcW w:w="6238" w:type="dxa"/>
+          </w:tcPr>
+          <w:p>
+            <w:pPr>
+              <w:pStyle w:val="Paragrafoelenco"/>
+              <w:ind w:left="357"/>
+              <w:rPr>
+                <w:rFonts w:cstheme="minorHAnsi"/>
+                <w:sz w:val="24"/>
+                <w:szCs w:val="24"/>
+              </w:rPr>
+            </w:pPr>
+            <w:r>
+              <w:rPr>
+                <w:rFonts w:cstheme="minorHAnsi"/>
+                <w:sz w:val="24"/>
+                <w:szCs w:val="24"/>
+              </w:rPr>
+              <w:t>Consente all’utente di selezionare un personaggio.</w:t>
+            </w:r>
+          </w:p>
+        </w:tc>
+      </w:tr>
+      <w:tr>
+        <w:trPr>
+          <w:trHeight w:val="293"/>
+        </w:trPr>
+        <w:tc>
+          <w:tcPr>
+            <w:tcW w:w="2851" w:type="dxa"/>
+          </w:tcPr>
+          <w:p>
+            <w:pPr>
+              <w:pStyle w:val="Paragrafoelenco"/>
+              <w:ind w:left="357"/>
+              <w:rPr>
+                <w:rFonts w:cstheme="minorHAnsi"/>
+                <w:b/>
+                <w:bCs/>
+              </w:rPr>
+            </w:pPr>
+            <w:r>
+              <w:rPr>
+                <w:rFonts w:cstheme="minorHAnsi"/>
+                <w:b/>
+                <w:bCs/>
+                <w:sz w:val="24"/>
+                <w:szCs w:val="24"/>
+              </w:rPr>
+              <w:t>DeleteCharacterButton</w:t>
+            </w:r>
+          </w:p>
+        </w:tc>
+        <w:tc>
+          <w:tcPr>
+            <w:tcW w:w="1396" w:type="dxa"/>
+          </w:tcPr>
+          <w:p>
+            <w:pPr>
+              <w:pStyle w:val="Paragrafoelenco"/>
+              <w:ind w:left="357"/>
+              <w:jc w:val="center"/>
+              <w:rPr>
+                <w:rFonts w:cstheme="minorHAnsi"/>
+              </w:rPr>
+            </w:pPr>
+            <w:r>
+              <w:rPr>
+                <w:rFonts w:cstheme="minorHAnsi"/>
+                <w:sz w:val="24"/>
+                <w:szCs w:val="24"/>
+              </w:rPr>
+              <w:t>Boundary</w:t>
+            </w:r>
+          </w:p>
+        </w:tc>
+        <w:tc>
+          <w:tcPr>
+            <w:tcW w:w="6238" w:type="dxa"/>
+          </w:tcPr>
+          <w:p>
+            <w:pPr>
+              <w:pStyle w:val="Paragrafoelenco"/>
+              <w:ind w:left="357"/>
+              <w:rPr>
+                <w:rFonts w:cstheme="minorHAnsi"/>
+              </w:rPr>
+            </w:pPr>
+            <w:r>
+              <w:rPr>
+                <w:rFonts w:cstheme="minorHAnsi"/>
+                <w:sz w:val="24"/>
+                <w:szCs w:val="24"/>
+              </w:rPr>
+              <w:t>Consente all’utente di eliminare un personaggio.</w:t>
+            </w:r>
+          </w:p>
+        </w:tc>
+      </w:tr>
+      <w:tr>
+        <w:trPr>
+          <w:trHeight w:val="293"/>
+        </w:trPr>
+        <w:tc>
+          <w:tcPr>
+            <w:tcW w:w="2851" w:type="dxa"/>
+          </w:tcPr>
+          <w:p>
+            <w:pPr>
+              <w:pStyle w:val="Paragrafoelenco"/>
+              <w:ind w:left="357"/>
+              <w:rPr>
+                <w:rFonts w:cstheme="minorHAnsi"/>
+                <w:b/>
+                <w:bCs/>
+              </w:rPr>
+            </w:pPr>
+            <w:r>
+              <w:rPr>
+                <w:rFonts w:cstheme="minorHAnsi"/>
+                <w:b/>
+                <w:bCs/>
+                <w:sz w:val="24"/>
+                <w:szCs w:val="24"/>
+              </w:rPr>
+              <w:t>CreateGildaButton</w:t>
+            </w:r>
+          </w:p>
+        </w:tc>
+        <w:tc>
+          <w:tcPr>
+            <w:tcW w:w="1396" w:type="dxa"/>
+          </w:tcPr>
+          <w:p>
+            <w:pPr>
+              <w:pStyle w:val="Paragrafoelenco"/>
+              <w:ind w:left="357"/>
+              <w:jc w:val="center"/>
+              <w:rPr>
+                <w:rFonts w:cstheme="minorHAnsi"/>
+              </w:rPr>
+            </w:pPr>
+            <w:r>
+              <w:rPr>
+                <w:rFonts w:cstheme="minorHAnsi"/>
+                <w:sz w:val="24"/>
+                <w:szCs w:val="24"/>
+              </w:rPr>
+              <w:t>Boundary</w:t>
+            </w:r>
+          </w:p>
+        </w:tc>
+        <w:tc>
+          <w:tcPr>
+            <w:tcW w:w="6238" w:type="dxa"/>
+          </w:tcPr>
+          <w:p>
+            <w:pPr>
+              <w:pStyle w:val="Paragrafoelenco"/>
+              <w:ind w:left="357"/>
+              <w:rPr>
+                <w:rFonts w:cstheme="minorHAnsi"/>
+              </w:rPr>
+            </w:pPr>
+            <w:r>
+              <w:rPr>
+                <w:rFonts w:cstheme="minorHAnsi"/>
+                <w:sz w:val="24"/>
+                <w:szCs w:val="24"/>
+              </w:rPr>
+              <w:t>Consente all’utente di creare una gilda.</w:t>
+            </w:r>
+          </w:p>
+        </w:tc>
+      </w:tr>
+      <w:tr>
+        <w:trPr>
+          <w:trHeight w:val="293"/>
+        </w:trPr>
+        <w:tc>
+          <w:tcPr>
+            <w:tcW w:w="2851" w:type="dxa"/>
+          </w:tcPr>
+          <w:p>
+            <w:pPr>
+              <w:pStyle w:val="Paragrafoelenco"/>
+              <w:ind w:left="357"/>
+              <w:rPr>
+                <w:rFonts w:cstheme="minorHAnsi"/>
+                <w:b/>
+                <w:bCs/>
+              </w:rPr>
+            </w:pPr>
+            <w:r>
+              <w:rPr>
+                <w:rFonts w:cstheme="minorHAnsi"/>
+                <w:b/>
+                <w:bCs/>
+                <w:sz w:val="24"/>
+                <w:szCs w:val="24"/>
+              </w:rPr>
+              <w:t>Create</w:t>
+            </w:r>
+            <w:r>
+              <w:rPr>
+                <w:rFonts w:cstheme="minorHAnsi"/>
+                <w:b/>
+                <w:bCs/>
+              </w:rPr>
+              <w:t>T</w:t>
+            </w:r>
+            <w:r>
+              <w:rPr>
+                <w:rFonts w:cstheme="minorHAnsi"/>
+                <w:b/>
+                <w:bCs/>
+                <w:sz w:val="24"/>
+                <w:szCs w:val="24"/>
+              </w:rPr>
+              <w:t>ournament</w:t>
+            </w:r>
+            <w:r>
+              <w:rPr>
+                <w:rFonts w:cstheme="minorHAnsi"/>
+                <w:b/>
+                <w:bCs/>
+                <w:sz w:val="24"/>
+                <w:szCs w:val="24"/>
+              </w:rPr>
+              <w:t>Button</w:t>
+            </w:r>
+          </w:p>
+        </w:tc>
+        <w:tc>
+          <w:tcPr>
+            <w:tcW w:w="1396" w:type="dxa"/>
+          </w:tcPr>
+          <w:p>
+            <w:pPr>
+              <w:pStyle w:val="Paragrafoelenco"/>
+              <w:ind w:left="357"/>
+              <w:jc w:val="center"/>
+              <w:rPr>
+                <w:rFonts w:cstheme="minorHAnsi"/>
+              </w:rPr>
+            </w:pPr>
+            <w:r>
+              <w:rPr>
+                <w:rFonts w:cstheme="minorHAnsi"/>
+                <w:sz w:val="24"/>
+                <w:szCs w:val="24"/>
+              </w:rPr>
+              <w:t>Boundary</w:t>
+            </w:r>
+          </w:p>
+        </w:tc>
+        <w:tc>
+          <w:tcPr>
+            <w:tcW w:w="6238" w:type="dxa"/>
+          </w:tcPr>
+          <w:p>
+            <w:pPr>
+              <w:pStyle w:val="Paragrafoelenco"/>
+              <w:ind w:left="357"/>
+              <w:rPr>
+                <w:rFonts w:cstheme="minorHAnsi"/>
+              </w:rPr>
+            </w:pPr>
+            <w:r>
+              <w:rPr>
+                <w:rFonts w:cstheme="minorHAnsi"/>
+                <w:sz w:val="24"/>
+                <w:szCs w:val="24"/>
+              </w:rPr>
+              <w:t>Consente all’utente di creare un torneo.</w:t>
+            </w:r>
+          </w:p>
+        </w:tc>
+      </w:tr>
+      <w:tr>
+        <w:trPr>
+          <w:trHeight w:val="293"/>
+        </w:trPr>
+        <w:tc>
+          <w:tcPr>
+            <w:tcW w:w="2851" w:type="dxa"/>
+          </w:tcPr>
+          <w:p>
+            <w:pPr>
+              <w:pStyle w:val="Paragrafoelenco"/>
+              <w:ind w:left="357"/>
+              <w:rPr>
+                <w:rFonts w:cstheme="minorHAnsi"/>
+                <w:b/>
+                <w:bCs/>
+                <w:sz w:val="24"/>
+                <w:szCs w:val="24"/>
+              </w:rPr>
+            </w:pPr>
+            <w:r>
+              <w:rPr>
+                <w:rFonts w:cstheme="minorHAnsi"/>
+                <w:b/>
+                <w:bCs/>
+                <w:sz w:val="24"/>
+                <w:szCs w:val="24"/>
+              </w:rPr>
+              <w:t>NamePlayerText</w:t>
+            </w:r>
+          </w:p>
+        </w:tc>
+        <w:tc>
+          <w:tcPr>
+            <w:tcW w:w="1396" w:type="dxa"/>
+          </w:tcPr>
+          <w:p>
+            <w:pPr>
+              <w:pStyle w:val="Paragrafoelenco"/>
+              <w:ind w:left="357"/>
+              <w:jc w:val="center"/>
+              <w:rPr>
+                <w:rFonts w:cstheme="minorHAnsi"/>
+                <w:sz w:val="24"/>
+                <w:szCs w:val="24"/>
+              </w:rPr>
+            </w:pPr>
+            <w:r>
+              <w:rPr>
+                <w:rFonts w:cstheme="minorHAnsi"/>
+                <w:sz w:val="24"/>
+                <w:szCs w:val="24"/>
+              </w:rPr>
+              <w:t>Boundary</w:t>
+            </w:r>
+          </w:p>
+        </w:tc>
+        <w:tc>
+          <w:tcPr>
+            <w:tcW w:w="6238" w:type="dxa"/>
+          </w:tcPr>
+          <w:p>
+            <w:pPr>
+              <w:pStyle w:val="Paragrafoelenco"/>
+              <w:ind w:left="357"/>
+              <w:rPr>
+                <w:rFonts w:cstheme="minorHAnsi"/>
+                <w:sz w:val="24"/>
+                <w:szCs w:val="24"/>
+              </w:rPr>
+            </w:pPr>
+            <w:r>
+              <w:rPr>
+                <w:rFonts w:cstheme="minorHAnsi"/>
+                <w:sz w:val="24"/>
+                <w:szCs w:val="24"/>
+              </w:rPr>
+              <w:t>Visualizza il nome del giocatore.</w:t>
+            </w:r>
+          </w:p>
+        </w:tc>
+      </w:tr>
+      <w:tr>
+        <w:trPr>
+          <w:trHeight w:val="293"/>
+        </w:trPr>
+        <w:tc>
+          <w:tcPr>
+            <w:tcW w:w="2851" w:type="dxa"/>
+          </w:tcPr>
+          <w:p>
+            <w:pPr>
+              <w:pStyle w:val="Paragrafoelenco"/>
+              <w:ind w:left="357"/>
+              <w:rPr>
+                <w:rFonts w:cstheme="minorHAnsi"/>
+                <w:b/>
+                <w:bCs/>
+                <w:sz w:val="24"/>
+                <w:szCs w:val="24"/>
+              </w:rPr>
+            </w:pPr>
+            <w:r>
+              <w:rPr>
+                <w:rFonts w:cstheme="minorHAnsi"/>
+                <w:b/>
+                <w:bCs/>
+                <w:sz w:val="24"/>
+                <w:szCs w:val="24"/>
+              </w:rPr>
+              <w:t>SelectCharacterControl</w:t>
+            </w:r>
+          </w:p>
+        </w:tc>
+        <w:tc>
+          <w:tcPr>
+            <w:tcW w:w="1396" w:type="dxa"/>
+          </w:tcPr>
+          <w:p>
+            <w:pPr>
+              <w:pStyle w:val="Paragrafoelenco"/>
+              <w:ind w:left="357"/>
+              <w:jc w:val="center"/>
+              <w:rPr>
+                <w:rFonts w:cstheme="minorHAnsi"/>
+                <w:sz w:val="24"/>
+                <w:szCs w:val="24"/>
+              </w:rPr>
+            </w:pPr>
+            <w:r>
+              <w:rPr>
+                <w:rFonts w:cstheme="minorHAnsi"/>
+                <w:sz w:val="24"/>
+                <w:szCs w:val="24"/>
+              </w:rPr>
+              <w:t>Control</w:t>
+            </w:r>
+          </w:p>
+        </w:tc>
+        <w:tc>
+          <w:tcPr>
+            <w:tcW w:w="6238" w:type="dxa"/>
+          </w:tcPr>
+          <w:p>
+            <w:pPr>
+              <w:pStyle w:val="Paragrafoelenco"/>
+              <w:ind w:left="357"/>
+              <w:rPr>
+                <w:rFonts w:cstheme="minorHAnsi"/>
+                <w:sz w:val="24"/>
+                <w:szCs w:val="24"/>
+              </w:rPr>
+            </w:pPr>
+            <w:r>
+              <w:rPr>
+                <w:rFonts w:cstheme="minorHAnsi"/>
+                <w:sz w:val="24"/>
+                <w:szCs w:val="24"/>
+              </w:rPr>
+              <w:t>Gestisce la selezione del personaggio.</w:t>
+            </w:r>
+          </w:p>
+        </w:tc>
+      </w:tr>
+      <w:tr>
+        <w:trPr>
+          <w:trHeight w:val="293"/>
+        </w:trPr>
+        <w:tc>
+          <w:tcPr>
+            <w:tcW w:w="2851" w:type="dxa"/>
+          </w:tcPr>
+          <w:p>
+            <w:pPr>
+              <w:pStyle w:val="Paragrafoelenco"/>
+              <w:ind w:left="357"/>
+              <w:rPr>
+                <w:rFonts w:cstheme="minorHAnsi"/>
+                <w:b/>
+                <w:bCs/>
+                <w:sz w:val="24"/>
+                <w:szCs w:val="24"/>
+              </w:rPr>
+            </w:pPr>
+            <w:r>
+              <w:rPr>
+                <w:rFonts w:cstheme="minorHAnsi"/>
+                <w:b/>
+                <w:bCs/>
+                <w:sz w:val="24"/>
+                <w:szCs w:val="24"/>
+              </w:rPr>
+              <w:t>DeleteCharacterControl</w:t>
+            </w:r>
+          </w:p>
+        </w:tc>
+        <w:tc>
+          <w:tcPr>
+            <w:tcW w:w="1396" w:type="dxa"/>
+          </w:tcPr>
+          <w:p>
+            <w:pPr>
+              <w:pStyle w:val="Paragrafoelenco"/>
+              <w:ind w:left="357"/>
+              <w:jc w:val="center"/>
+              <w:rPr>
+                <w:rFonts w:cstheme="minorHAnsi"/>
+                <w:sz w:val="24"/>
+                <w:szCs w:val="24"/>
+              </w:rPr>
+            </w:pPr>
+            <w:r>
+              <w:rPr>
+                <w:rFonts w:cstheme="minorHAnsi"/>
+                <w:sz w:val="24"/>
+                <w:szCs w:val="24"/>
+              </w:rPr>
+              <w:t>Control</w:t>
+            </w:r>
+          </w:p>
+        </w:tc>
+        <w:tc>
+          <w:tcPr>
+            <w:tcW w:w="6238" w:type="dxa"/>
+          </w:tcPr>
+          <w:p>
+            <w:pPr>
+              <w:pStyle w:val="Paragrafoelenco"/>
+              <w:ind w:left="357"/>
+              <w:rPr>
+                <w:rFonts w:cstheme="minorHAnsi"/>
+                <w:sz w:val="24"/>
+                <w:szCs w:val="24"/>
+              </w:rPr>
+            </w:pPr>
+            <w:r>
+              <w:rPr>
+                <w:rFonts w:cstheme="minorHAnsi"/>
+                <w:sz w:val="24"/>
+                <w:szCs w:val="24"/>
+              </w:rPr>
+              <w:t>Gestisce la cancellazione del personaggio.</w:t>
+            </w:r>
+          </w:p>
+        </w:tc>
+      </w:tr>
+      <w:tr>
+        <w:trPr>
+          <w:trHeight w:val="293"/>
+        </w:trPr>
+        <w:tc>
+          <w:tcPr>
+            <w:tcW w:w="2851" w:type="dxa"/>
+          </w:tcPr>
+          <w:p>
+            <w:pPr>
+              <w:pStyle w:val="Paragrafoelenco"/>
+              <w:ind w:left="357"/>
+              <w:rPr>
+                <w:rFonts w:cstheme="minorHAnsi"/>
+                <w:b/>
+                <w:bCs/>
+                <w:sz w:val="24"/>
+                <w:szCs w:val="24"/>
+              </w:rPr>
+            </w:pPr>
+            <w:r>
+              <w:rPr>
+                <w:rFonts w:cstheme="minorHAnsi"/>
+                <w:b/>
+                <w:bCs/>
+                <w:sz w:val="24"/>
+                <w:szCs w:val="24"/>
+              </w:rPr>
+              <w:t>CreateGildaControl</w:t>
+            </w:r>
+          </w:p>
+        </w:tc>
+        <w:tc>
+          <w:tcPr>
+            <w:tcW w:w="1396" w:type="dxa"/>
+          </w:tcPr>
+          <w:p>
+            <w:pPr>
+              <w:pStyle w:val="Paragrafoelenco"/>
+              <w:ind w:left="357"/>
+              <w:jc w:val="center"/>
+              <w:rPr>
+                <w:rFonts w:cstheme="minorHAnsi"/>
+                <w:sz w:val="24"/>
+                <w:szCs w:val="24"/>
+              </w:rPr>
+            </w:pPr>
+            <w:r>
+              <w:rPr>
+                <w:rFonts w:cstheme="minorHAnsi"/>
+                <w:sz w:val="24"/>
+                <w:szCs w:val="24"/>
+              </w:rPr>
+              <w:t>Control</w:t>
+            </w:r>
+          </w:p>
+        </w:tc>
+        <w:tc>
+          <w:tcPr>
+            <w:tcW w:w="6238" w:type="dxa"/>
+          </w:tcPr>
+          <w:p>
+            <w:pPr>
+              <w:pStyle w:val="Paragrafoelenco"/>
+              <w:ind w:left="357"/>
+              <w:rPr>
+                <w:rFonts w:cstheme="minorHAnsi"/>
+                <w:sz w:val="24"/>
+                <w:szCs w:val="24"/>
+              </w:rPr>
+            </w:pPr>
+            <w:r>
+              <w:rPr>
+                <w:rFonts w:cstheme="minorHAnsi"/>
+                <w:sz w:val="24"/>
+                <w:szCs w:val="24"/>
+              </w:rPr>
+              <w:t>Gestisce la creazione di una gilda.</w:t>
+            </w:r>
+          </w:p>
+        </w:tc>
+      </w:tr>
+      <w:tr>
+        <w:trPr>
+          <w:trHeight w:val="293"/>
+        </w:trPr>
+        <w:tc>
+          <w:tcPr>
+            <w:tcW w:w="2851" w:type="dxa"/>
+          </w:tcPr>
+          <w:p>
+            <w:pPr>
+              <w:pStyle w:val="Paragrafoelenco"/>
+              <w:ind w:left="357"/>
+              <w:rPr>
+                <w:rFonts w:cstheme="minorHAnsi"/>
+                <w:b/>
+                <w:bCs/>
+                <w:sz w:val="24"/>
+                <w:szCs w:val="24"/>
+              </w:rPr>
+            </w:pPr>
+            <w:r>
+              <w:rPr>
+                <w:rFonts w:cstheme="minorHAnsi"/>
+                <w:b/>
+                <w:bCs/>
+                <w:sz w:val="24"/>
+                <w:szCs w:val="24"/>
+              </w:rPr>
+              <w:t>CreateTournamentControl</w:t>
+            </w:r>
+          </w:p>
+        </w:tc>
+        <w:tc>
+          <w:tcPr>
+            <w:tcW w:w="1396" w:type="dxa"/>
+          </w:tcPr>
+          <w:p>
+            <w:pPr>
+              <w:pStyle w:val="Paragrafoelenco"/>
+              <w:ind w:left="357"/>
+              <w:jc w:val="center"/>
+              <w:rPr>
+                <w:rFonts w:cstheme="minorHAnsi"/>
+                <w:sz w:val="24"/>
+                <w:szCs w:val="24"/>
+              </w:rPr>
+            </w:pPr>
+            <w:r>
+              <w:rPr>
+                <w:rFonts w:cstheme="minorHAnsi"/>
+                <w:sz w:val="24"/>
+                <w:szCs w:val="24"/>
+              </w:rPr>
+              <w:t>Control</w:t>
+            </w:r>
+          </w:p>
+        </w:tc>
+        <w:tc>
+          <w:tcPr>
+            <w:tcW w:w="6238" w:type="dxa"/>
+          </w:tcPr>
+          <w:p>
+            <w:pPr>
+              <w:pStyle w:val="Paragrafoelenco"/>
+              <w:ind w:left="357"/>
+              <w:rPr>
+                <w:rFonts w:cstheme="minorHAnsi"/>
+                <w:sz w:val="24"/>
+                <w:szCs w:val="24"/>
+              </w:rPr>
+            </w:pPr>
+            <w:r>
+              <w:rPr>
+                <w:rFonts w:cstheme="minorHAnsi"/>
+                <w:sz w:val="24"/>
+                <w:szCs w:val="24"/>
+              </w:rPr>
+              <w:t>Gestisce la creazione di un torneo.</w:t>
+            </w:r>
+          </w:p>
+        </w:tc>
+      </w:tr>
+    </w:tbl>
+    <w:p>
+      <w:pPr>
+        <w:rPr>
+          <w:b/>
+          <w:bCs/>
+          <w:sz w:val="28"/>
+          <w:szCs w:val="28"/>
+        </w:rPr>
+      </w:pPr>
+    </w:p>
+    <w:p>
+      <w:pPr>
+        <w:tabs>
+          <w:tab w:val="left" w:pos="1455"/>
+        </w:tabs>
+        <w:rPr>
+          <w:b/>
+          <w:bCs/>
+        </w:rPr>
+      </w:pPr>
+      <w:r>
+        <w:rPr>
+          <w:b/>
+          <w:bCs/>
+        </w:rPr>
+        <w:t>10.</w:t>
+      </w:r>
+      <w:r>
+        <w:rPr>
+          <w:b/>
+          <w:bCs/>
+        </w:rPr>
+        <w:t>4</w:t>
+      </w:r>
+      <w:r>
+        <w:rPr>
+          <w:b/>
+          <w:bCs/>
+        </w:rPr>
+        <w:t xml:space="preserve"> </w:t>
+      </w:r>
+      <w:r>
+        <w:rPr>
+          <w:b/>
+          <w:bCs/>
+        </w:rPr>
+        <w:t>Pagina di Gestione Gilda</w:t>
       </w:r>
       <w:r>
         <w:rPr>
@@ -30905,7 +32383,27 @@
                 <w:sz w:val="24"/>
                 <w:szCs w:val="24"/>
               </w:rPr>
-              <w:t>RegistrationForm</w:t>
+              <w:t>Member</w:t>
+            </w:r>
+            <w:r>
+              <w:rPr>
+                <w:rFonts w:cstheme="minorHAnsi"/>
+                <w:b/>
+                <w:bCs/>
+                <w:sz w:val="24"/>
+                <w:szCs w:val="24"/>
+              </w:rPr>
+              <w:t>Gilda</w:t>
+            </w:r>
+            <w:r>
+              <w:rPr>
+                <w:rFonts w:cstheme="minorHAnsi"/>
+                <w:b/>
+                <w:bCs/>
+                <w:sz w:val="24"/>
+                <w:szCs w:val="24"/>
+              </w:rPr>
+              <w:t>List</w:t>
             </w:r>
           </w:p>
         </w:tc>
@@ -30954,7 +32452,15 @@
                 <w:sz w:val="24"/>
                 <w:szCs w:val="24"/>
               </w:rPr>
-              <w:t>Consente all’utente di inserire i dati per la registrazione.</w:t>
+              <w:t>Mostra la lista dei membri della gilda</w:t>
+            </w:r>
+            <w:r>
+              <w:rPr>
+                <w:rFonts w:cstheme="minorHAnsi"/>
+                <w:sz w:val="24"/>
+                <w:szCs w:val="24"/>
+              </w:rPr>
+              <w:t>.</w:t>
             </w:r>
           </w:p>
         </w:tc>
@@ -30987,7 +32493,7 @@
                 <w:sz w:val="24"/>
                 <w:szCs w:val="24"/>
               </w:rPr>
-              <w:t>RegistrationButton</w:t>
+              <w:t>RemoveMemberButton</w:t>
             </w:r>
           </w:p>
         </w:tc>
@@ -31036,7 +32542,7 @@
                 <w:sz w:val="24"/>
                 <w:szCs w:val="24"/>
               </w:rPr>
-              <w:t>Invia i dati inseriti al server.</w:t>
+              <w:t>Permette di rimuovere un giocatore dalla gilda.</w:t>
             </w:r>
           </w:p>
         </w:tc>
@@ -31069,17 +32575,7 @@
                 <w:sz w:val="24"/>
                 <w:szCs w:val="24"/>
               </w:rPr>
-              <w:t>Registration</w:t>
-            </w:r>
-            <w:r>
-              <w:rPr>
-                <w:rFonts w:cstheme="minorHAnsi"/>
-                <w:b/>
-                <w:bCs/>
-                <w:sz w:val="24"/>
-                <w:szCs w:val="24"/>
-              </w:rPr>
-              <w:t>Control</w:t>
+              <w:t>DissolveGildaButton</w:t>
             </w:r>
           </w:p>
         </w:tc>
@@ -31104,7 +32600,7 @@
                 <w:sz w:val="24"/>
                 <w:szCs w:val="24"/>
               </w:rPr>
-              <w:t>Control</w:t>
+              <w:t>Boundary</w:t>
             </w:r>
           </w:p>
         </w:tc>
@@ -31128,182 +32624,7 @@
                 <w:sz w:val="24"/>
                 <w:szCs w:val="24"/>
               </w:rPr>
-              <w:t>Gestisce la registrazione di un utente.</w:t>
-            </w:r>
-          </w:p>
-        </w:tc>
-      </w:tr>
-    </w:tbl>
-    <w:p>
-      <w:pPr>
-        <w:tabs>
-          <w:tab w:val="left" w:pos="1455"/>
-        </w:tabs>
-        <w:rPr>
-          <w:b/>
-          <w:bCs/>
-        </w:rPr>
-      </w:pPr>
-    </w:p>
-    <w:p>
-      <w:pPr>
-        <w:tabs>
-          <w:tab w:val="left" w:pos="1455"/>
-        </w:tabs>
-        <w:rPr>
-          <w:b/>
-          <w:bCs/>
-        </w:rPr>
-      </w:pPr>
-      <w:r>
-        <w:rPr>
-          <w:b/>
-          <w:bCs/>
-        </w:rPr>
-        <w:t>10.</w:t>
-      </w:r>
-      <w:r>
-        <w:rPr>
-          <w:b/>
-          <w:bCs/>
-        </w:rPr>
-        <w:t>3</w:t>
-      </w:r>
-      <w:r>
-        <w:rPr>
-          <w:b/>
-          <w:bCs/>
-        </w:rPr>
-        <w:t xml:space="preserve"> </w:t>
-      </w:r>
-      <w:r>
-        <w:rPr>
-          <w:b/>
-          <w:bCs/>
-        </w:rPr>
-        <w:t>Pagina di ingresso</w:t>
-      </w:r>
-      <w:r>
-        <w:rPr>
-          <w:b/>
-          <w:bCs/>
-        </w:rPr>
-        <w:t xml:space="preserve"> object</w:t>
-      </w:r>
-      <w:r>
-        <w:rPr>
-          <w:b/>
-          <w:bCs/>
-        </w:rPr>
-        <w:t>s</w:t>
-      </w:r>
-      <w:r>
-        <w:rPr>
-          <w:b/>
-          <w:bCs/>
-        </w:rPr>
-        <w:t>:</w:t>
-      </w:r>
-    </w:p>
-    <w:tbl>
-      <w:tblPr>
-        <w:tblStyle w:val="Grigliatabella"/>
-        <w:tblpPr w:leftFromText="141" w:rightFromText="141" w:vertAnchor="text" w:horzAnchor="margin" w:tblpY="170"/>
-        <w:tblW w:w="10485" w:type="dxa"/>
-        <w:tblCellMar>
-          <w:top w:w="57" w:type="dxa"/>
-          <w:bottom w:w="113" w:type="dxa"/>
-        </w:tblCellMar>
-        <w:tblLook w:val="04A0" w:firstRow="1" w:lastRow="0" w:firstColumn="1" w:lastColumn="0" w:noHBand="0" w:noVBand="1"/>
-      </w:tblPr>
-      <w:tblGrid>
-        <w:gridCol w:w="2851"/>
-        <w:gridCol w:w="1396"/>
-        <w:gridCol w:w="6238"/>
-      </w:tblGrid>
-      <w:tr>
-        <w:trPr>
-          <w:trHeight w:val="293"/>
-        </w:trPr>
-        <w:tc>
-          <w:tcPr>
-            <w:tcW w:w="2851" w:type="dxa"/>
-          </w:tcPr>
-          <w:p>
-            <w:pPr>
-              <w:pStyle w:val="Paragrafoelenco"/>
-              <w:ind w:left="357"/>
-              <w:jc w:val="center"/>
-              <w:rPr>
-                <w:sz w:val="24"/>
-                <w:szCs w:val="24"/>
-              </w:rPr>
-            </w:pPr>
-            <w:r>
-              <w:rPr>
-                <w:rFonts w:cstheme="minorHAnsi"/>
-                <w:b/>
-                <w:bCs/>
-                <w:sz w:val="24"/>
-                <w:szCs w:val="24"/>
-                <w:u w:val="single"/>
-              </w:rPr>
-              <w:t>Nome Oggetto</w:t>
-            </w:r>
-          </w:p>
-        </w:tc>
-        <w:tc>
-          <w:tcPr>
-            <w:tcW w:w="1396" w:type="dxa"/>
-          </w:tcPr>
-          <w:p>
-            <w:pPr>
-              <w:pStyle w:val="Paragrafoelenco"/>
-              <w:ind w:left="357"/>
-              <w:jc w:val="center"/>
-              <w:rPr>
-                <w:sz w:val="24"/>
-                <w:szCs w:val="24"/>
-              </w:rPr>
-            </w:pPr>
-            <w:r>
-              <w:rPr>
-                <w:rFonts w:cstheme="minorHAnsi"/>
-                <w:b/>
-                <w:bCs/>
-                <w:sz w:val="24"/>
-                <w:szCs w:val="24"/>
-                <w:u w:val="single"/>
-              </w:rPr>
-              <w:t>Tipologia</w:t>
-            </w:r>
-          </w:p>
-        </w:tc>
-        <w:tc>
-          <w:tcPr>
-            <w:tcW w:w="6238" w:type="dxa"/>
-          </w:tcPr>
-          <w:p>
-            <w:pPr>
-              <w:pStyle w:val="Paragrafoelenco"/>
-              <w:ind w:left="357"/>
-              <w:jc w:val="center"/>
-              <w:rPr>
-                <w:sz w:val="24"/>
-                <w:szCs w:val="24"/>
-                <w:u w:val="single"/>
-              </w:rPr>
-            </w:pPr>
-            <w:r>
-              <w:rPr>
-                <w:rFonts w:cstheme="minorHAnsi"/>
-                <w:b/>
-                <w:bCs/>
-                <w:sz w:val="24"/>
-                <w:szCs w:val="24"/>
-                <w:u w:val="single"/>
-              </w:rPr>
-              <w:t>Descrizione</w:t>
+              <w:t>Permette di sciogliere la gilda.</w:t>
             </w:r>
           </w:p>
         </w:tc>
@@ -31314,7 +32635,7 @@
         </w:trPr>
         <w:tc>
           <w:tcPr>
-            <w:tcW w:w="2851" w:type="dxa"/>
+            <w:tcW w:w="2787" w:type="dxa"/>
           </w:tcPr>
           <w:p>
             <w:pPr>
@@ -31328,21 +32649,22 @@
                 <w:szCs w:val="24"/>
               </w:rPr>
             </w:pPr>
-            <w:r>
-              <w:rPr>
-                <w:rFonts w:cstheme="minorHAnsi"/>
-                <w:b/>
-                <w:bCs/>
-                <w:sz w:val="24"/>
-                <w:szCs w:val="24"/>
-              </w:rPr>
-              <w:t xml:space="preserve">CharacterButton </w:t>
-            </w:r>
-          </w:p>
-        </w:tc>
-        <w:tc>
-          <w:tcPr>
-            <w:tcW w:w="1396" w:type="dxa"/>
+            <w:bookmarkStart w:id="1" w:name="_GoBack" w:colFirst="0" w:colLast="2"/>
+            <w:r>
+              <w:rPr>
+                <w:rFonts w:cstheme="minorHAnsi"/>
+                <w:b/>
+                <w:bCs/>
+                <w:sz w:val="24"/>
+                <w:szCs w:val="24"/>
+              </w:rPr>
+              <w:t>InviteGildaButton</w:t>
+            </w:r>
+          </w:p>
+        </w:tc>
+        <w:tc>
+          <w:tcPr>
+            <w:tcW w:w="1399" w:type="dxa"/>
           </w:tcPr>
           <w:p>
             <w:pPr>
@@ -31367,7 +32689,7 @@
         </w:tc>
         <w:tc>
           <w:tcPr>
-            <w:tcW w:w="6238" w:type="dxa"/>
+            <w:tcW w:w="6299" w:type="dxa"/>
           </w:tcPr>
           <w:p>
             <w:pPr>
@@ -31385,7 +32707,91 @@
                 <w:sz w:val="24"/>
                 <w:szCs w:val="24"/>
               </w:rPr>
-              <w:t>Consente all’utente di selezionare un personaggio.</w:t>
+              <w:t>Permette di invitare giocatori.</w:t>
+            </w:r>
+          </w:p>
+        </w:tc>
+      </w:tr>
+      <w:bookmarkEnd w:id="1"/>
+      <w:tr>
+        <w:trPr>
+          <w:trHeight w:val="293"/>
+        </w:trPr>
+        <w:tc>
+          <w:tcPr>
+            <w:tcW w:w="2787" w:type="dxa"/>
+          </w:tcPr>
+          <w:p>
+            <w:pPr>
+              <w:pStyle w:val="Paragrafoelenco"/>
+              <w:ind w:left="357"/>
+              <w:rPr>
+                <w:rFonts w:cstheme="minorHAnsi"/>
+                <w:b/>
+                <w:bCs/>
+                <w:sz w:val="24"/>
+                <w:szCs w:val="24"/>
+              </w:rPr>
+            </w:pPr>
+            <w:r>
+              <w:rPr>
+                <w:rFonts w:cstheme="minorHAnsi"/>
+                <w:b/>
+                <w:bCs/>
+                <w:sz w:val="24"/>
+                <w:szCs w:val="24"/>
+              </w:rPr>
+              <w:lastRenderedPageBreak/>
+              <w:t>RemoveMemberControl</w:t>
+            </w:r>
+          </w:p>
+        </w:tc>
+        <w:tc>
+          <w:tcPr>
+            <w:tcW w:w="1399" w:type="dxa"/>
+          </w:tcPr>
+          <w:p>
+            <w:pPr>
+              <w:pStyle w:val="Paragrafoelenco"/>
+              <w:ind w:left="357"/>
+              <w:jc w:val="center"/>
+              <w:rPr>
+                <w:rFonts w:cstheme="minorHAnsi"/>
+                <w:sz w:val="24"/>
+                <w:szCs w:val="24"/>
+              </w:rPr>
+            </w:pPr>
+            <w:r>
+              <w:rPr>
+                <w:rFonts w:cstheme="minorHAnsi"/>
+                <w:sz w:val="24"/>
+                <w:szCs w:val="24"/>
+              </w:rPr>
+              <w:t>Control</w:t>
+            </w:r>
+          </w:p>
+        </w:tc>
+        <w:tc>
+          <w:tcPr>
+            <w:tcW w:w="6299" w:type="dxa"/>
+          </w:tcPr>
+          <w:p>
+            <w:pPr>
+              <w:pStyle w:val="Paragrafoelenco"/>
+              <w:ind w:left="357"/>
+              <w:rPr>
+                <w:rFonts w:cstheme="minorHAnsi"/>
+                <w:sz w:val="24"/>
+                <w:szCs w:val="24"/>
+              </w:rPr>
+            </w:pPr>
+            <w:r>
+              <w:rPr>
+                <w:rFonts w:cstheme="minorHAnsi"/>
+                <w:sz w:val="24"/>
+                <w:szCs w:val="24"/>
+              </w:rPr>
+              <w:t>Gestisce la rimozione di un membro.</w:t>
             </w:r>
           </w:p>
         </w:tc>
@@ -31396,7 +32802,7 @@
         </w:trPr>
         <w:tc>
           <w:tcPr>
-            <w:tcW w:w="2851" w:type="dxa"/>
+            <w:tcW w:w="2787" w:type="dxa"/>
           </w:tcPr>
           <w:p>
             <w:pPr>
@@ -31406,23 +32812,25 @@
                 <w:rFonts w:cstheme="minorHAnsi"/>
                 <w:b/>
                 <w:bCs/>
-              </w:rPr>
-            </w:pPr>
-            <w:r>
-              <w:rPr>
-                <w:rFonts w:cstheme="minorHAnsi"/>
-                <w:b/>
-                <w:bCs/>
-                <w:sz w:val="24"/>
-                <w:szCs w:val="24"/>
-              </w:rPr>
-              <w:t>DeleteCharacterButton</w:t>
-            </w:r>
-          </w:p>
-        </w:tc>
-        <w:tc>
-          <w:tcPr>
-            <w:tcW w:w="1396" w:type="dxa"/>
+                <w:sz w:val="24"/>
+                <w:szCs w:val="24"/>
+              </w:rPr>
+            </w:pPr>
+            <w:r>
+              <w:rPr>
+                <w:rFonts w:cstheme="minorHAnsi"/>
+                <w:b/>
+                <w:bCs/>
+                <w:sz w:val="24"/>
+                <w:szCs w:val="24"/>
+              </w:rPr>
+              <w:t>DissolveGildaControl</w:t>
+            </w:r>
+          </w:p>
+        </w:tc>
+        <w:tc>
+          <w:tcPr>
+            <w:tcW w:w="1399" w:type="dxa"/>
           </w:tcPr>
           <w:p>
             <w:pPr>
@@ -31431,21 +32839,23 @@
               <w:jc w:val="center"/>
               <w:rPr>
                 <w:rFonts w:cstheme="minorHAnsi"/>
-              </w:rPr>
-            </w:pPr>
-            <w:r>
-              <w:rPr>
-                <w:rFonts w:cstheme="minorHAnsi"/>
-                <w:sz w:val="24"/>
-                <w:szCs w:val="24"/>
-              </w:rPr>
-              <w:t>Boundary</w:t>
-            </w:r>
-          </w:p>
-        </w:tc>
-        <w:tc>
-          <w:tcPr>
-            <w:tcW w:w="6238" w:type="dxa"/>
+                <w:sz w:val="24"/>
+                <w:szCs w:val="24"/>
+              </w:rPr>
+            </w:pPr>
+            <w:r>
+              <w:rPr>
+                <w:rFonts w:cstheme="minorHAnsi"/>
+                <w:sz w:val="24"/>
+                <w:szCs w:val="24"/>
+              </w:rPr>
+              <w:t>Control</w:t>
+            </w:r>
+          </w:p>
+        </w:tc>
+        <w:tc>
+          <w:tcPr>
+            <w:tcW w:w="6299" w:type="dxa"/>
           </w:tcPr>
           <w:p>
             <w:pPr>
@@ -31453,15 +32863,17 @@
               <w:ind w:left="357"/>
               <w:rPr>
                 <w:rFonts w:cstheme="minorHAnsi"/>
-              </w:rPr>
-            </w:pPr>
-            <w:r>
-              <w:rPr>
-                <w:rFonts w:cstheme="minorHAnsi"/>
-                <w:sz w:val="24"/>
-                <w:szCs w:val="24"/>
-              </w:rPr>
-              <w:t>Consente all’utente di eliminare un personaggio.</w:t>
+                <w:sz w:val="24"/>
+                <w:szCs w:val="24"/>
+              </w:rPr>
+            </w:pPr>
+            <w:r>
+              <w:rPr>
+                <w:rFonts w:cstheme="minorHAnsi"/>
+                <w:sz w:val="24"/>
+                <w:szCs w:val="24"/>
+              </w:rPr>
+              <w:t>Gestisce lo scioglimento della gilda.</w:t>
             </w:r>
           </w:p>
         </w:tc>
@@ -31472,7 +32884,7 @@
         </w:trPr>
         <w:tc>
           <w:tcPr>
-            <w:tcW w:w="2851" w:type="dxa"/>
+            <w:tcW w:w="2787" w:type="dxa"/>
           </w:tcPr>
           <w:p>
             <w:pPr>
@@ -31482,23 +32894,25 @@
                 <w:rFonts w:cstheme="minorHAnsi"/>
                 <w:b/>
                 <w:bCs/>
-              </w:rPr>
-            </w:pPr>
-            <w:r>
-              <w:rPr>
-                <w:rFonts w:cstheme="minorHAnsi"/>
-                <w:b/>
-                <w:bCs/>
-                <w:sz w:val="24"/>
-                <w:szCs w:val="24"/>
-              </w:rPr>
-              <w:t>CreateGildaButton</w:t>
-            </w:r>
-          </w:p>
-        </w:tc>
-        <w:tc>
-          <w:tcPr>
-            <w:tcW w:w="1396" w:type="dxa"/>
+                <w:sz w:val="24"/>
+                <w:szCs w:val="24"/>
+              </w:rPr>
+            </w:pPr>
+            <w:r>
+              <w:rPr>
+                <w:rFonts w:cstheme="minorHAnsi"/>
+                <w:b/>
+                <w:bCs/>
+                <w:sz w:val="24"/>
+                <w:szCs w:val="24"/>
+              </w:rPr>
+              <w:t>InviteGildaControl</w:t>
+            </w:r>
+          </w:p>
+        </w:tc>
+        <w:tc>
+          <w:tcPr>
+            <w:tcW w:w="1399" w:type="dxa"/>
           </w:tcPr>
           <w:p>
             <w:pPr>
@@ -31507,21 +32921,23 @@
               <w:jc w:val="center"/>
               <w:rPr>
                 <w:rFonts w:cstheme="minorHAnsi"/>
-              </w:rPr>
-            </w:pPr>
-            <w:r>
-              <w:rPr>
-                <w:rFonts w:cstheme="minorHAnsi"/>
-                <w:sz w:val="24"/>
-                <w:szCs w:val="24"/>
-              </w:rPr>
-              <w:t>Boundary</w:t>
-            </w:r>
-          </w:p>
-        </w:tc>
-        <w:tc>
-          <w:tcPr>
-            <w:tcW w:w="6238" w:type="dxa"/>
+                <w:sz w:val="24"/>
+                <w:szCs w:val="24"/>
+              </w:rPr>
+            </w:pPr>
+            <w:r>
+              <w:rPr>
+                <w:rFonts w:cstheme="minorHAnsi"/>
+                <w:sz w:val="24"/>
+                <w:szCs w:val="24"/>
+              </w:rPr>
+              <w:t>Control</w:t>
+            </w:r>
+          </w:p>
+        </w:tc>
+        <w:tc>
+          <w:tcPr>
+            <w:tcW w:w="6299" w:type="dxa"/>
           </w:tcPr>
           <w:p>
             <w:pPr>
@@ -31529,529 +32945,17 @@
               <w:ind w:left="357"/>
               <w:rPr>
                 <w:rFonts w:cstheme="minorHAnsi"/>
-              </w:rPr>
-            </w:pPr>
-            <w:r>
-              <w:rPr>
-                <w:rFonts w:cstheme="minorHAnsi"/>
-                <w:sz w:val="24"/>
-                <w:szCs w:val="24"/>
-              </w:rPr>
-              <w:t>Consente all’utente di creare una gilda.</w:t>
-            </w:r>
-          </w:p>
-        </w:tc>
-      </w:tr>
-      <w:tr>
-        <w:trPr>
-          <w:trHeight w:val="293"/>
-        </w:trPr>
-        <w:tc>
-          <w:tcPr>
-            <w:tcW w:w="2851" w:type="dxa"/>
-          </w:tcPr>
-          <w:p>
-            <w:pPr>
-              <w:pStyle w:val="Paragrafoelenco"/>
-              <w:ind w:left="357"/>
-              <w:rPr>
-                <w:rFonts w:cstheme="minorHAnsi"/>
-                <w:b/>
-                <w:bCs/>
-              </w:rPr>
-            </w:pPr>
-            <w:r>
-              <w:rPr>
-                <w:rFonts w:cstheme="minorHAnsi"/>
-                <w:b/>
-                <w:bCs/>
-                <w:sz w:val="24"/>
-                <w:szCs w:val="24"/>
-              </w:rPr>
-              <w:t>Create</w:t>
-            </w:r>
-            <w:r>
-              <w:rPr>
-                <w:rFonts w:cstheme="minorHAnsi"/>
-                <w:b/>
-                <w:bCs/>
-              </w:rPr>
-              <w:t>T</w:t>
-            </w:r>
-            <w:r>
-              <w:rPr>
-                <w:rFonts w:cstheme="minorHAnsi"/>
-                <w:b/>
-                <w:bCs/>
-                <w:sz w:val="24"/>
-                <w:szCs w:val="24"/>
-              </w:rPr>
-              <w:t>ournament</w:t>
-            </w:r>
-            <w:r>
-              <w:rPr>
-                <w:rFonts w:cstheme="minorHAnsi"/>
-                <w:b/>
-                <w:bCs/>
-                <w:sz w:val="24"/>
-                <w:szCs w:val="24"/>
-              </w:rPr>
-              <w:t>Button</w:t>
-            </w:r>
-          </w:p>
-        </w:tc>
-        <w:tc>
-          <w:tcPr>
-            <w:tcW w:w="1396" w:type="dxa"/>
-          </w:tcPr>
-          <w:p>
-            <w:pPr>
-              <w:pStyle w:val="Paragrafoelenco"/>
-              <w:ind w:left="357"/>
-              <w:jc w:val="center"/>
-              <w:rPr>
-                <w:rFonts w:cstheme="minorHAnsi"/>
-              </w:rPr>
-            </w:pPr>
-            <w:r>
-              <w:rPr>
-                <w:rFonts w:cstheme="minorHAnsi"/>
-                <w:sz w:val="24"/>
-                <w:szCs w:val="24"/>
-              </w:rPr>
-              <w:t>Boundary</w:t>
-            </w:r>
-          </w:p>
-        </w:tc>
-        <w:tc>
-          <w:tcPr>
-            <w:tcW w:w="6238" w:type="dxa"/>
-          </w:tcPr>
-          <w:p>
-            <w:pPr>
-              <w:pStyle w:val="Paragrafoelenco"/>
-              <w:ind w:left="357"/>
-              <w:rPr>
-                <w:rFonts w:cstheme="minorHAnsi"/>
-              </w:rPr>
-            </w:pPr>
-            <w:r>
-              <w:rPr>
-                <w:rFonts w:cstheme="minorHAnsi"/>
-                <w:sz w:val="24"/>
-                <w:szCs w:val="24"/>
-              </w:rPr>
-              <w:t>Consente all’utente di creare un torneo.</w:t>
-            </w:r>
-          </w:p>
-        </w:tc>
-      </w:tr>
-      <w:tr>
-        <w:trPr>
-          <w:trHeight w:val="293"/>
-        </w:trPr>
-        <w:tc>
-          <w:tcPr>
-            <w:tcW w:w="2851" w:type="dxa"/>
-          </w:tcPr>
-          <w:p>
-            <w:pPr>
-              <w:pStyle w:val="Paragrafoelenco"/>
-              <w:ind w:left="357"/>
-              <w:rPr>
-                <w:rFonts w:cstheme="minorHAnsi"/>
-                <w:b/>
-                <w:bCs/>
-                <w:sz w:val="24"/>
-                <w:szCs w:val="24"/>
-              </w:rPr>
-            </w:pPr>
-            <w:r>
-              <w:rPr>
-                <w:rFonts w:cstheme="minorHAnsi"/>
-                <w:b/>
-                <w:bCs/>
-                <w:sz w:val="24"/>
-                <w:szCs w:val="24"/>
-              </w:rPr>
-              <w:t>NamePlayerText</w:t>
-            </w:r>
-          </w:p>
-        </w:tc>
-        <w:tc>
-          <w:tcPr>
-            <w:tcW w:w="1396" w:type="dxa"/>
-          </w:tcPr>
-          <w:p>
-            <w:pPr>
-              <w:pStyle w:val="Paragrafoelenco"/>
-              <w:ind w:left="357"/>
-              <w:jc w:val="center"/>
-              <w:rPr>
-                <w:rFonts w:cstheme="minorHAnsi"/>
-                <w:sz w:val="24"/>
-                <w:szCs w:val="24"/>
-              </w:rPr>
-            </w:pPr>
-            <w:r>
-              <w:rPr>
-                <w:rFonts w:cstheme="minorHAnsi"/>
-                <w:sz w:val="24"/>
-                <w:szCs w:val="24"/>
-              </w:rPr>
-              <w:t>Boundary</w:t>
-            </w:r>
-          </w:p>
-        </w:tc>
-        <w:tc>
-          <w:tcPr>
-            <w:tcW w:w="6238" w:type="dxa"/>
-          </w:tcPr>
-          <w:p>
-            <w:pPr>
-              <w:pStyle w:val="Paragrafoelenco"/>
-              <w:ind w:left="357"/>
-              <w:rPr>
-                <w:rFonts w:cstheme="minorHAnsi"/>
-                <w:sz w:val="24"/>
-                <w:szCs w:val="24"/>
-              </w:rPr>
-            </w:pPr>
-            <w:r>
-              <w:rPr>
-                <w:rFonts w:cstheme="minorHAnsi"/>
-                <w:sz w:val="24"/>
-                <w:szCs w:val="24"/>
-              </w:rPr>
-              <w:t>Visualizza il nome del giocatore.</w:t>
-            </w:r>
-          </w:p>
-        </w:tc>
-      </w:tr>
-      <w:tr>
-        <w:trPr>
-          <w:trHeight w:val="293"/>
-        </w:trPr>
-        <w:tc>
-          <w:tcPr>
-            <w:tcW w:w="2851" w:type="dxa"/>
-          </w:tcPr>
-          <w:p>
-            <w:pPr>
-              <w:pStyle w:val="Paragrafoelenco"/>
-              <w:ind w:left="357"/>
-              <w:rPr>
-                <w:rFonts w:cstheme="minorHAnsi"/>
-                <w:b/>
-                <w:bCs/>
-                <w:sz w:val="24"/>
-                <w:szCs w:val="24"/>
-              </w:rPr>
-            </w:pPr>
-            <w:r>
-              <w:rPr>
-                <w:rFonts w:cstheme="minorHAnsi"/>
-                <w:b/>
-                <w:bCs/>
-                <w:sz w:val="24"/>
-                <w:szCs w:val="24"/>
-              </w:rPr>
-              <w:t>SelectCharacterControl</w:t>
-            </w:r>
-          </w:p>
-        </w:tc>
-        <w:tc>
-          <w:tcPr>
-            <w:tcW w:w="1396" w:type="dxa"/>
-          </w:tcPr>
-          <w:p>
-            <w:pPr>
-              <w:pStyle w:val="Paragrafoelenco"/>
-              <w:ind w:left="357"/>
-              <w:jc w:val="center"/>
-              <w:rPr>
-                <w:rFonts w:cstheme="minorHAnsi"/>
-                <w:sz w:val="24"/>
-                <w:szCs w:val="24"/>
-              </w:rPr>
-            </w:pPr>
-            <w:r>
-              <w:rPr>
-                <w:rFonts w:cstheme="minorHAnsi"/>
-                <w:sz w:val="24"/>
-                <w:szCs w:val="24"/>
-              </w:rPr>
-              <w:t>Control</w:t>
-            </w:r>
-          </w:p>
-        </w:tc>
-        <w:tc>
-          <w:tcPr>
-            <w:tcW w:w="6238" w:type="dxa"/>
-          </w:tcPr>
-          <w:p>
-            <w:pPr>
-              <w:pStyle w:val="Paragrafoelenco"/>
-              <w:ind w:left="357"/>
-              <w:rPr>
-                <w:rFonts w:cstheme="minorHAnsi"/>
-                <w:sz w:val="24"/>
-                <w:szCs w:val="24"/>
-              </w:rPr>
-            </w:pPr>
-            <w:r>
-              <w:rPr>
-                <w:rFonts w:cstheme="minorHAnsi"/>
-                <w:sz w:val="24"/>
-                <w:szCs w:val="24"/>
-              </w:rPr>
-              <w:t>Gestisce la selezione del personaggio.</w:t>
-            </w:r>
-          </w:p>
-        </w:tc>
-      </w:tr>
-      <w:tr>
-        <w:trPr>
-          <w:trHeight w:val="293"/>
-        </w:trPr>
-        <w:tc>
-          <w:tcPr>
-            <w:tcW w:w="2851" w:type="dxa"/>
-          </w:tcPr>
-          <w:p>
-            <w:pPr>
-              <w:pStyle w:val="Paragrafoelenco"/>
-              <w:ind w:left="357"/>
-              <w:rPr>
-                <w:rFonts w:cstheme="minorHAnsi"/>
-                <w:b/>
-                <w:bCs/>
-                <w:sz w:val="24"/>
-                <w:szCs w:val="24"/>
-              </w:rPr>
-            </w:pPr>
-            <w:r>
-              <w:rPr>
-                <w:rFonts w:cstheme="minorHAnsi"/>
-                <w:b/>
-                <w:bCs/>
-                <w:sz w:val="24"/>
-                <w:szCs w:val="24"/>
-              </w:rPr>
-              <w:t>DeleteCharacterControl</w:t>
-            </w:r>
-          </w:p>
-        </w:tc>
-        <w:tc>
-          <w:tcPr>
-            <w:tcW w:w="1396" w:type="dxa"/>
-          </w:tcPr>
-          <w:p>
-            <w:pPr>
-              <w:pStyle w:val="Paragrafoelenco"/>
-              <w:ind w:left="357"/>
-              <w:jc w:val="center"/>
-              <w:rPr>
-                <w:rFonts w:cstheme="minorHAnsi"/>
-                <w:sz w:val="24"/>
-                <w:szCs w:val="24"/>
-              </w:rPr>
-            </w:pPr>
-            <w:r>
-              <w:rPr>
-                <w:rFonts w:cstheme="minorHAnsi"/>
-                <w:sz w:val="24"/>
-                <w:szCs w:val="24"/>
-              </w:rPr>
-              <w:t>Control</w:t>
-            </w:r>
-          </w:p>
-        </w:tc>
-        <w:tc>
-          <w:tcPr>
-            <w:tcW w:w="6238" w:type="dxa"/>
-          </w:tcPr>
-          <w:p>
-            <w:pPr>
-              <w:pStyle w:val="Paragrafoelenco"/>
-              <w:ind w:left="357"/>
-              <w:rPr>
-                <w:rFonts w:cstheme="minorHAnsi"/>
-                <w:sz w:val="24"/>
-                <w:szCs w:val="24"/>
-              </w:rPr>
-            </w:pPr>
-            <w:r>
-              <w:rPr>
-                <w:rFonts w:cstheme="minorHAnsi"/>
-                <w:sz w:val="24"/>
-                <w:szCs w:val="24"/>
-              </w:rPr>
-              <w:t>Gestisce la cancellazione del personaggio.</w:t>
-            </w:r>
-          </w:p>
-        </w:tc>
-      </w:tr>
-      <w:tr>
-        <w:trPr>
-          <w:trHeight w:val="293"/>
-        </w:trPr>
-        <w:tc>
-          <w:tcPr>
-            <w:tcW w:w="2851" w:type="dxa"/>
-          </w:tcPr>
-          <w:p>
-            <w:pPr>
-              <w:pStyle w:val="Paragrafoelenco"/>
-              <w:ind w:left="357"/>
-              <w:rPr>
-                <w:rFonts w:cstheme="minorHAnsi"/>
-                <w:b/>
-                <w:bCs/>
-                <w:sz w:val="24"/>
-                <w:szCs w:val="24"/>
-              </w:rPr>
-            </w:pPr>
-            <w:r>
-              <w:rPr>
-                <w:rFonts w:cstheme="minorHAnsi"/>
-                <w:b/>
-                <w:bCs/>
-                <w:sz w:val="24"/>
-                <w:szCs w:val="24"/>
-              </w:rPr>
-              <w:t>CreateGildaControl</w:t>
-            </w:r>
-          </w:p>
-        </w:tc>
-        <w:tc>
-          <w:tcPr>
-            <w:tcW w:w="1396" w:type="dxa"/>
-          </w:tcPr>
-          <w:p>
-            <w:pPr>
-              <w:pStyle w:val="Paragrafoelenco"/>
-              <w:ind w:left="357"/>
-              <w:jc w:val="center"/>
-              <w:rPr>
-                <w:rFonts w:cstheme="minorHAnsi"/>
-                <w:sz w:val="24"/>
-                <w:szCs w:val="24"/>
-              </w:rPr>
-            </w:pPr>
-            <w:r>
-              <w:rPr>
-                <w:rFonts w:cstheme="minorHAnsi"/>
-                <w:sz w:val="24"/>
-                <w:szCs w:val="24"/>
-              </w:rPr>
-              <w:t>Control</w:t>
-            </w:r>
-          </w:p>
-        </w:tc>
-        <w:tc>
-          <w:tcPr>
-            <w:tcW w:w="6238" w:type="dxa"/>
-          </w:tcPr>
-          <w:p>
-            <w:pPr>
-              <w:pStyle w:val="Paragrafoelenco"/>
-              <w:ind w:left="357"/>
-              <w:rPr>
-                <w:rFonts w:cstheme="minorHAnsi"/>
-                <w:sz w:val="24"/>
-                <w:szCs w:val="24"/>
-              </w:rPr>
-            </w:pPr>
-            <w:r>
-              <w:rPr>
-                <w:rFonts w:cstheme="minorHAnsi"/>
-                <w:sz w:val="24"/>
-                <w:szCs w:val="24"/>
-              </w:rPr>
-              <w:t>Gestisce la creazione di una gilda.</w:t>
-            </w:r>
-          </w:p>
-        </w:tc>
-      </w:tr>
-      <w:tr>
-        <w:trPr>
-          <w:trHeight w:val="293"/>
-        </w:trPr>
-        <w:tc>
-          <w:tcPr>
-            <w:tcW w:w="2851" w:type="dxa"/>
-          </w:tcPr>
-          <w:p>
-            <w:pPr>
-              <w:pStyle w:val="Paragrafoelenco"/>
-              <w:ind w:left="357"/>
-              <w:rPr>
-                <w:rFonts w:cstheme="minorHAnsi"/>
-                <w:b/>
-                <w:bCs/>
-                <w:sz w:val="24"/>
-                <w:szCs w:val="24"/>
-              </w:rPr>
-            </w:pPr>
-            <w:r>
-              <w:rPr>
-                <w:rFonts w:cstheme="minorHAnsi"/>
-                <w:b/>
-                <w:bCs/>
-                <w:sz w:val="24"/>
-                <w:szCs w:val="24"/>
-              </w:rPr>
-              <w:t>CreateTournamentControl</w:t>
-            </w:r>
-          </w:p>
-        </w:tc>
-        <w:tc>
-          <w:tcPr>
-            <w:tcW w:w="1396" w:type="dxa"/>
-          </w:tcPr>
-          <w:p>
-            <w:pPr>
-              <w:pStyle w:val="Paragrafoelenco"/>
-              <w:ind w:left="357"/>
-              <w:jc w:val="center"/>
-              <w:rPr>
-                <w:rFonts w:cstheme="minorHAnsi"/>
-                <w:sz w:val="24"/>
-                <w:szCs w:val="24"/>
-              </w:rPr>
-            </w:pPr>
-            <w:r>
-              <w:rPr>
-                <w:rFonts w:cstheme="minorHAnsi"/>
-                <w:sz w:val="24"/>
-                <w:szCs w:val="24"/>
-              </w:rPr>
-              <w:t>Control</w:t>
-            </w:r>
-          </w:p>
-        </w:tc>
-        <w:tc>
-          <w:tcPr>
-            <w:tcW w:w="6238" w:type="dxa"/>
-          </w:tcPr>
-          <w:p>
-            <w:pPr>
-              <w:pStyle w:val="Paragrafoelenco"/>
-              <w:ind w:left="357"/>
-              <w:rPr>
-                <w:rFonts w:cstheme="minorHAnsi"/>
-                <w:sz w:val="24"/>
-                <w:szCs w:val="24"/>
-              </w:rPr>
-            </w:pPr>
-            <w:r>
-              <w:rPr>
-                <w:rFonts w:cstheme="minorHAnsi"/>
-                <w:sz w:val="24"/>
-                <w:szCs w:val="24"/>
-              </w:rPr>
-              <w:t>Gestisce la creazione di un torneo.</w:t>
+                <w:sz w:val="24"/>
+                <w:szCs w:val="24"/>
+              </w:rPr>
+            </w:pPr>
+            <w:r>
+              <w:rPr>
+                <w:rFonts w:cstheme="minorHAnsi"/>
+                <w:sz w:val="24"/>
+                <w:szCs w:val="24"/>
+              </w:rPr>
+              <w:t>Gestisce l’invito alla gilda.</w:t>
             </w:r>
           </w:p>
         </w:tc>
@@ -32089,7 +32993,7 @@
           <w:b/>
           <w:bCs/>
         </w:rPr>
-        <w:t>4</w:t>
+        <w:t>5</w:t>
       </w:r>
       <w:r>
         <w:rPr>
@@ -32103,14 +33007,14 @@
           <w:b/>
           <w:bCs/>
         </w:rPr>
-        <w:t>Pagina di Gestione Gilda</w:t>
-      </w:r>
-      <w:r>
-        <w:rPr>
-          <w:b/>
-          <w:bCs/>
-        </w:rPr>
-        <w:t xml:space="preserve"> object</w:t>
+        <w:t xml:space="preserve">Pagina di Gestione Torneo </w:t>
+      </w:r>
+      <w:r>
+        <w:rPr>
+          <w:b/>
+          <w:bCs/>
+        </w:rPr>
+        <w:t>object</w:t>
       </w:r>
       <w:r>
         <w:rPr>
@@ -32258,27 +33162,7 @@
                 <w:sz w:val="24"/>
                 <w:szCs w:val="24"/>
               </w:rPr>
-              <w:t>Member</w:t>
-            </w:r>
-            <w:r>
-              <w:rPr>
-                <w:rFonts w:cstheme="minorHAnsi"/>
-                <w:b/>
-                <w:bCs/>
-                <w:sz w:val="24"/>
-                <w:szCs w:val="24"/>
-              </w:rPr>
-              <w:t>Gilda</w:t>
-            </w:r>
-            <w:r>
-              <w:rPr>
-                <w:rFonts w:cstheme="minorHAnsi"/>
-                <w:b/>
-                <w:bCs/>
-                <w:sz w:val="24"/>
-                <w:szCs w:val="24"/>
-              </w:rPr>
-              <w:t>List</w:t>
+              <w:t>MemberTournamentList</w:t>
             </w:r>
           </w:p>
         </w:tc>
@@ -32327,15 +33211,7 @@
                 <w:sz w:val="24"/>
                 <w:szCs w:val="24"/>
               </w:rPr>
-              <w:t>Mostra la lista dei membri della gilda</w:t>
-            </w:r>
-            <w:r>
-              <w:rPr>
-                <w:rFonts w:cstheme="minorHAnsi"/>
-                <w:sz w:val="24"/>
-                <w:szCs w:val="24"/>
-              </w:rPr>
-              <w:t>.</w:t>
+              <w:t>Mostra la lista dei partecipanti al torneo.</w:t>
             </w:r>
           </w:p>
         </w:tc>
@@ -32368,7 +33244,17 @@
                 <w:sz w:val="24"/>
                 <w:szCs w:val="24"/>
               </w:rPr>
-              <w:t>RemoveMemberButton</w:t>
+              <w:t>StartTournament</w:t>
+            </w:r>
+            <w:r>
+              <w:rPr>
+                <w:rFonts w:cstheme="minorHAnsi"/>
+                <w:b/>
+                <w:bCs/>
+                <w:sz w:val="24"/>
+                <w:szCs w:val="24"/>
+              </w:rPr>
+              <w:t>Button</w:t>
             </w:r>
           </w:p>
         </w:tc>
@@ -32417,7 +33303,7 @@
                 <w:sz w:val="24"/>
                 <w:szCs w:val="24"/>
               </w:rPr>
-              <w:t>Permette di rimuovere un giocatore dalla gilda.</w:t>
+              <w:t>Permette di avviare il torneo.</w:t>
             </w:r>
           </w:p>
         </w:tc>
@@ -32450,7 +33336,7 @@
                 <w:sz w:val="24"/>
                 <w:szCs w:val="24"/>
               </w:rPr>
-              <w:t>DissolveGildaButton</w:t>
+              <w:t>InviteTournamentButton</w:t>
             </w:r>
           </w:p>
         </w:tc>
@@ -32499,7 +33385,7 @@
                 <w:sz w:val="24"/>
                 <w:szCs w:val="24"/>
               </w:rPr>
-              <w:t>Permette di sciogliere la gilda.</w:t>
+              <w:t>Permette di invitare giocatori al torneo.</w:t>
             </w:r>
           </w:p>
         </w:tc>
@@ -32532,7 +33418,7 @@
                 <w:sz w:val="24"/>
                 <w:szCs w:val="24"/>
               </w:rPr>
-              <w:t>RemoveMemberControl</w:t>
+              <w:t>InviteTournamentControl</w:t>
             </w:r>
           </w:p>
         </w:tc>
@@ -32581,7 +33467,7 @@
                 <w:sz w:val="24"/>
                 <w:szCs w:val="24"/>
               </w:rPr>
-              <w:t>Gestisce la rimozione di un membro.</w:t>
+              <w:t>Gestisce l’invito di giocatori al torneo.</w:t>
             </w:r>
           </w:p>
         </w:tc>
@@ -32614,7 +33500,7 @@
                 <w:sz w:val="24"/>
                 <w:szCs w:val="24"/>
               </w:rPr>
-              <w:t>DissolveGildaControl</w:t>
+              <w:t>StartTournamentControl</w:t>
             </w:r>
           </w:p>
         </w:tc>
@@ -32663,7 +33549,15 @@
                 <w:sz w:val="24"/>
                 <w:szCs w:val="24"/>
               </w:rPr>
-              <w:t>Gestisce lo scioglimento della gilda.</w:t>
+              <w:t>Gestisce l</w:t>
+            </w:r>
+            <w:r>
+              <w:rPr>
+                <w:rFonts w:cstheme="minorHAnsi"/>
+                <w:sz w:val="24"/>
+                <w:szCs w:val="24"/>
+              </w:rPr>
+              <w:t>’avvio del torneo.</w:t>
             </w:r>
           </w:p>
         </w:tc>
@@ -32694,7 +33588,6 @@
           <w:b/>
           <w:bCs/>
         </w:rPr>
-        <w:lastRenderedPageBreak/>
         <w:t>10.</w:t>
       </w:r>
       <w:r>
@@ -32702,7 +33595,7 @@
           <w:b/>
           <w:bCs/>
         </w:rPr>
-        <w:t>5</w:t>
+        <w:t>6</w:t>
       </w:r>
       <w:r>
         <w:rPr>
@@ -32716,14 +33609,14 @@
           <w:b/>
           <w:bCs/>
         </w:rPr>
-        <w:t xml:space="preserve">Pagina di Gestione Torneo </w:t>
-      </w:r>
-      <w:r>
-        <w:rPr>
-          <w:b/>
-          <w:bCs/>
-        </w:rPr>
-        <w:t>object</w:t>
+        <w:t>Pagina di Moderazione</w:t>
+      </w:r>
+      <w:r>
+        <w:rPr>
+          <w:b/>
+          <w:bCs/>
+        </w:rPr>
+        <w:t xml:space="preserve"> object</w:t>
       </w:r>
       <w:r>
         <w:rPr>
@@ -32871,7 +33764,7 @@
                 <w:sz w:val="24"/>
                 <w:szCs w:val="24"/>
               </w:rPr>
-              <w:t>MemberTournamentList</w:t>
+              <w:t>PlayerList</w:t>
             </w:r>
           </w:p>
         </w:tc>
@@ -32920,7 +33813,7 @@
                 <w:sz w:val="24"/>
                 <w:szCs w:val="24"/>
               </w:rPr>
-              <w:t>Mostra la lista dei partecipanti al torneo.</w:t>
+              <w:t>Mostra la lista dei giocatori.</w:t>
             </w:r>
           </w:p>
         </w:tc>
@@ -32953,17 +33846,7 @@
                 <w:sz w:val="24"/>
                 <w:szCs w:val="24"/>
               </w:rPr>
-              <w:t>StartTournament</w:t>
-            </w:r>
-            <w:r>
-              <w:rPr>
-                <w:rFonts w:cstheme="minorHAnsi"/>
-                <w:b/>
-                <w:bCs/>
-                <w:sz w:val="24"/>
-                <w:szCs w:val="24"/>
-              </w:rPr>
-              <w:t>Button</w:t>
+              <w:t>BanModButton</w:t>
             </w:r>
           </w:p>
         </w:tc>
@@ -33012,7 +33895,7 @@
                 <w:sz w:val="24"/>
                 <w:szCs w:val="24"/>
               </w:rPr>
-              <w:t>Permette di avviare il torneo.</w:t>
+              <w:t>Permette di bannare un giocatore.</w:t>
             </w:r>
           </w:p>
         </w:tc>
@@ -33045,7 +33928,7 @@
                 <w:sz w:val="24"/>
                 <w:szCs w:val="24"/>
               </w:rPr>
-              <w:t>StartTournamentControl</w:t>
+              <w:t>BanModForm</w:t>
             </w:r>
           </w:p>
         </w:tc>
@@ -33070,6 +33953,415 @@
                 <w:sz w:val="24"/>
                 <w:szCs w:val="24"/>
               </w:rPr>
+              <w:t>Boundary</w:t>
+            </w:r>
+          </w:p>
+        </w:tc>
+        <w:tc>
+          <w:tcPr>
+            <w:tcW w:w="6299" w:type="dxa"/>
+          </w:tcPr>
+          <w:p>
+            <w:pPr>
+              <w:pStyle w:val="Paragrafoelenco"/>
+              <w:ind w:left="357"/>
+              <w:rPr>
+                <w:rFonts w:cstheme="minorHAnsi"/>
+                <w:sz w:val="24"/>
+                <w:szCs w:val="24"/>
+              </w:rPr>
+            </w:pPr>
+            <w:r>
+              <w:rPr>
+                <w:rFonts w:cstheme="minorHAnsi"/>
+                <w:sz w:val="24"/>
+                <w:szCs w:val="24"/>
+              </w:rPr>
+              <w:t>Permette di inserire il tempo di ban.</w:t>
+            </w:r>
+          </w:p>
+        </w:tc>
+      </w:tr>
+      <w:tr>
+        <w:trPr>
+          <w:trHeight w:val="293"/>
+        </w:trPr>
+        <w:tc>
+          <w:tcPr>
+            <w:tcW w:w="2787" w:type="dxa"/>
+          </w:tcPr>
+          <w:p>
+            <w:pPr>
+              <w:pStyle w:val="Paragrafoelenco"/>
+              <w:ind w:left="357"/>
+              <w:rPr>
+                <w:rFonts w:cstheme="minorHAnsi"/>
+                <w:b/>
+                <w:bCs/>
+                <w:sz w:val="24"/>
+                <w:szCs w:val="24"/>
+              </w:rPr>
+            </w:pPr>
+            <w:r>
+              <w:rPr>
+                <w:rFonts w:cstheme="minorHAnsi"/>
+                <w:b/>
+                <w:bCs/>
+                <w:sz w:val="24"/>
+                <w:szCs w:val="24"/>
+              </w:rPr>
+              <w:t>AmonitionModButton</w:t>
+            </w:r>
+          </w:p>
+        </w:tc>
+        <w:tc>
+          <w:tcPr>
+            <w:tcW w:w="1399" w:type="dxa"/>
+          </w:tcPr>
+          <w:p>
+            <w:pPr>
+              <w:pStyle w:val="Paragrafoelenco"/>
+              <w:ind w:left="357"/>
+              <w:jc w:val="center"/>
+              <w:rPr>
+                <w:rFonts w:cstheme="minorHAnsi"/>
+                <w:sz w:val="24"/>
+                <w:szCs w:val="24"/>
+              </w:rPr>
+            </w:pPr>
+            <w:r>
+              <w:rPr>
+                <w:rFonts w:cstheme="minorHAnsi"/>
+                <w:sz w:val="24"/>
+                <w:szCs w:val="24"/>
+              </w:rPr>
+              <w:t>Boundary</w:t>
+            </w:r>
+          </w:p>
+        </w:tc>
+        <w:tc>
+          <w:tcPr>
+            <w:tcW w:w="6299" w:type="dxa"/>
+          </w:tcPr>
+          <w:p>
+            <w:pPr>
+              <w:pStyle w:val="Paragrafoelenco"/>
+              <w:ind w:left="357"/>
+              <w:rPr>
+                <w:rFonts w:cstheme="minorHAnsi"/>
+                <w:sz w:val="24"/>
+                <w:szCs w:val="24"/>
+              </w:rPr>
+            </w:pPr>
+            <w:r>
+              <w:rPr>
+                <w:rFonts w:cstheme="minorHAnsi"/>
+                <w:sz w:val="24"/>
+                <w:szCs w:val="24"/>
+              </w:rPr>
+              <w:t>Permette di ammonire un giocatore.</w:t>
+            </w:r>
+          </w:p>
+        </w:tc>
+      </w:tr>
+      <w:tr>
+        <w:trPr>
+          <w:trHeight w:val="293"/>
+        </w:trPr>
+        <w:tc>
+          <w:tcPr>
+            <w:tcW w:w="2787" w:type="dxa"/>
+          </w:tcPr>
+          <w:p>
+            <w:pPr>
+              <w:pStyle w:val="Paragrafoelenco"/>
+              <w:ind w:left="357"/>
+              <w:rPr>
+                <w:rFonts w:cstheme="minorHAnsi"/>
+                <w:b/>
+                <w:bCs/>
+                <w:sz w:val="24"/>
+                <w:szCs w:val="24"/>
+              </w:rPr>
+            </w:pPr>
+            <w:r>
+              <w:rPr>
+                <w:rFonts w:cstheme="minorHAnsi"/>
+                <w:b/>
+                <w:bCs/>
+                <w:sz w:val="24"/>
+                <w:szCs w:val="24"/>
+              </w:rPr>
+              <w:t>AmonitionModForm</w:t>
+            </w:r>
+          </w:p>
+        </w:tc>
+        <w:tc>
+          <w:tcPr>
+            <w:tcW w:w="1399" w:type="dxa"/>
+          </w:tcPr>
+          <w:p>
+            <w:pPr>
+              <w:pStyle w:val="Paragrafoelenco"/>
+              <w:ind w:left="357"/>
+              <w:jc w:val="center"/>
+              <w:rPr>
+                <w:rFonts w:cstheme="minorHAnsi"/>
+                <w:sz w:val="24"/>
+                <w:szCs w:val="24"/>
+              </w:rPr>
+            </w:pPr>
+            <w:r>
+              <w:rPr>
+                <w:rFonts w:cstheme="minorHAnsi"/>
+                <w:sz w:val="24"/>
+                <w:szCs w:val="24"/>
+              </w:rPr>
+              <w:t>Boundary</w:t>
+            </w:r>
+          </w:p>
+        </w:tc>
+        <w:tc>
+          <w:tcPr>
+            <w:tcW w:w="6299" w:type="dxa"/>
+          </w:tcPr>
+          <w:p>
+            <w:pPr>
+              <w:pStyle w:val="Paragrafoelenco"/>
+              <w:ind w:left="357"/>
+              <w:rPr>
+                <w:rFonts w:cstheme="minorHAnsi"/>
+                <w:sz w:val="24"/>
+                <w:szCs w:val="24"/>
+              </w:rPr>
+            </w:pPr>
+            <w:r>
+              <w:rPr>
+                <w:rFonts w:cstheme="minorHAnsi"/>
+                <w:sz w:val="24"/>
+                <w:szCs w:val="24"/>
+              </w:rPr>
+              <w:t>Permette di inserire il tempo di ammonizione.</w:t>
+            </w:r>
+          </w:p>
+        </w:tc>
+      </w:tr>
+      <w:tr>
+        <w:trPr>
+          <w:trHeight w:val="293"/>
+        </w:trPr>
+        <w:tc>
+          <w:tcPr>
+            <w:tcW w:w="2787" w:type="dxa"/>
+          </w:tcPr>
+          <w:p>
+            <w:pPr>
+              <w:pStyle w:val="Paragrafoelenco"/>
+              <w:ind w:left="357"/>
+              <w:rPr>
+                <w:rFonts w:cstheme="minorHAnsi"/>
+                <w:b/>
+                <w:bCs/>
+                <w:sz w:val="24"/>
+                <w:szCs w:val="24"/>
+              </w:rPr>
+            </w:pPr>
+            <w:r>
+              <w:rPr>
+                <w:rFonts w:cstheme="minorHAnsi"/>
+                <w:b/>
+                <w:bCs/>
+                <w:sz w:val="24"/>
+                <w:szCs w:val="24"/>
+              </w:rPr>
+              <w:t>GoldModButton</w:t>
+            </w:r>
+          </w:p>
+        </w:tc>
+        <w:tc>
+          <w:tcPr>
+            <w:tcW w:w="1399" w:type="dxa"/>
+          </w:tcPr>
+          <w:p>
+            <w:pPr>
+              <w:pStyle w:val="Paragrafoelenco"/>
+              <w:ind w:left="357"/>
+              <w:jc w:val="center"/>
+              <w:rPr>
+                <w:rFonts w:cstheme="minorHAnsi"/>
+                <w:sz w:val="24"/>
+                <w:szCs w:val="24"/>
+              </w:rPr>
+            </w:pPr>
+            <w:r>
+              <w:rPr>
+                <w:rFonts w:cstheme="minorHAnsi"/>
+                <w:sz w:val="24"/>
+                <w:szCs w:val="24"/>
+              </w:rPr>
+              <w:t>Boundary</w:t>
+            </w:r>
+          </w:p>
+        </w:tc>
+        <w:tc>
+          <w:tcPr>
+            <w:tcW w:w="6299" w:type="dxa"/>
+          </w:tcPr>
+          <w:p>
+            <w:pPr>
+              <w:pStyle w:val="Paragrafoelenco"/>
+              <w:ind w:left="357"/>
+              <w:rPr>
+                <w:rFonts w:cstheme="minorHAnsi"/>
+                <w:sz w:val="24"/>
+                <w:szCs w:val="24"/>
+              </w:rPr>
+            </w:pPr>
+            <w:r>
+              <w:rPr>
+                <w:rFonts w:cstheme="minorHAnsi"/>
+                <w:sz w:val="24"/>
+                <w:szCs w:val="24"/>
+              </w:rPr>
+              <w:t>Permette di modificare l’oro di un giocatore.</w:t>
+            </w:r>
+          </w:p>
+        </w:tc>
+      </w:tr>
+      <w:tr>
+        <w:trPr>
+          <w:trHeight w:val="293"/>
+        </w:trPr>
+        <w:tc>
+          <w:tcPr>
+            <w:tcW w:w="2787" w:type="dxa"/>
+          </w:tcPr>
+          <w:p>
+            <w:pPr>
+              <w:pStyle w:val="Paragrafoelenco"/>
+              <w:ind w:left="357"/>
+              <w:rPr>
+                <w:rFonts w:cstheme="minorHAnsi"/>
+                <w:b/>
+                <w:bCs/>
+                <w:sz w:val="24"/>
+                <w:szCs w:val="24"/>
+              </w:rPr>
+            </w:pPr>
+            <w:r>
+              <w:rPr>
+                <w:rFonts w:cstheme="minorHAnsi"/>
+                <w:b/>
+                <w:bCs/>
+                <w:sz w:val="24"/>
+                <w:szCs w:val="24"/>
+              </w:rPr>
+              <w:t>GoldModForm</w:t>
+            </w:r>
+          </w:p>
+        </w:tc>
+        <w:tc>
+          <w:tcPr>
+            <w:tcW w:w="1399" w:type="dxa"/>
+          </w:tcPr>
+          <w:p>
+            <w:pPr>
+              <w:pStyle w:val="Paragrafoelenco"/>
+              <w:ind w:left="357"/>
+              <w:jc w:val="center"/>
+              <w:rPr>
+                <w:rFonts w:cstheme="minorHAnsi"/>
+                <w:sz w:val="24"/>
+                <w:szCs w:val="24"/>
+              </w:rPr>
+            </w:pPr>
+            <w:r>
+              <w:rPr>
+                <w:rFonts w:cstheme="minorHAnsi"/>
+                <w:sz w:val="24"/>
+                <w:szCs w:val="24"/>
+              </w:rPr>
+              <w:t>Boundary</w:t>
+            </w:r>
+          </w:p>
+        </w:tc>
+        <w:tc>
+          <w:tcPr>
+            <w:tcW w:w="6299" w:type="dxa"/>
+          </w:tcPr>
+          <w:p>
+            <w:pPr>
+              <w:pStyle w:val="Paragrafoelenco"/>
+              <w:ind w:left="357"/>
+              <w:rPr>
+                <w:rFonts w:cstheme="minorHAnsi"/>
+                <w:sz w:val="24"/>
+                <w:szCs w:val="24"/>
+              </w:rPr>
+            </w:pPr>
+            <w:r>
+              <w:rPr>
+                <w:rFonts w:cstheme="minorHAnsi"/>
+                <w:sz w:val="24"/>
+                <w:szCs w:val="24"/>
+              </w:rPr>
+              <w:t>Permette di aumentare l’oro di un giocatore.</w:t>
+            </w:r>
+          </w:p>
+        </w:tc>
+      </w:tr>
+      <w:tr>
+        <w:trPr>
+          <w:trHeight w:val="293"/>
+        </w:trPr>
+        <w:tc>
+          <w:tcPr>
+            <w:tcW w:w="2787" w:type="dxa"/>
+          </w:tcPr>
+          <w:p>
+            <w:pPr>
+              <w:pStyle w:val="Paragrafoelenco"/>
+              <w:ind w:left="357"/>
+              <w:rPr>
+                <w:rFonts w:cstheme="minorHAnsi"/>
+                <w:b/>
+                <w:bCs/>
+                <w:sz w:val="24"/>
+                <w:szCs w:val="24"/>
+              </w:rPr>
+            </w:pPr>
+            <w:r>
+              <w:rPr>
+                <w:rFonts w:cstheme="minorHAnsi"/>
+                <w:b/>
+                <w:bCs/>
+                <w:sz w:val="24"/>
+                <w:szCs w:val="24"/>
+              </w:rPr>
+              <w:t>BanModControl</w:t>
+            </w:r>
+          </w:p>
+        </w:tc>
+        <w:tc>
+          <w:tcPr>
+            <w:tcW w:w="1399" w:type="dxa"/>
+          </w:tcPr>
+          <w:p>
+            <w:pPr>
+              <w:ind w:left="0" w:firstLine="0"/>
+              <w:jc w:val="center"/>
+              <w:rPr>
+                <w:rFonts w:cstheme="minorHAnsi"/>
+                <w:sz w:val="24"/>
+                <w:szCs w:val="24"/>
+              </w:rPr>
+            </w:pPr>
+            <w:r>
+              <w:rPr>
+                <w:rFonts w:cstheme="minorHAnsi"/>
+                <w:sz w:val="24"/>
+                <w:szCs w:val="24"/>
+              </w:rPr>
               <w:t>Control</w:t>
             </w:r>
           </w:p>
@@ -33094,15 +34386,171 @@
                 <w:sz w:val="24"/>
                 <w:szCs w:val="24"/>
               </w:rPr>
-              <w:t>Gestisce l</w:t>
-            </w:r>
-            <w:r>
-              <w:rPr>
-                <w:rFonts w:cstheme="minorHAnsi"/>
-                <w:sz w:val="24"/>
-                <w:szCs w:val="24"/>
-              </w:rPr>
-              <w:t>’avvio del torneo.</w:t>
+              <w:t>Gestisce il ban di un utente.</w:t>
+            </w:r>
+          </w:p>
+        </w:tc>
+      </w:tr>
+      <w:tr>
+        <w:trPr>
+          <w:trHeight w:val="293"/>
+        </w:trPr>
+        <w:tc>
+          <w:tcPr>
+            <w:tcW w:w="2787" w:type="dxa"/>
+          </w:tcPr>
+          <w:p>
+            <w:pPr>
+              <w:pStyle w:val="Paragrafoelenco"/>
+              <w:ind w:left="357"/>
+              <w:rPr>
+                <w:rFonts w:cstheme="minorHAnsi"/>
+                <w:b/>
+                <w:bCs/>
+                <w:sz w:val="24"/>
+                <w:szCs w:val="24"/>
+              </w:rPr>
+            </w:pPr>
+            <w:r>
+              <w:rPr>
+                <w:rFonts w:cstheme="minorHAnsi"/>
+                <w:b/>
+                <w:bCs/>
+                <w:sz w:val="24"/>
+                <w:szCs w:val="24"/>
+              </w:rPr>
+              <w:t>AmonitionModControl</w:t>
+            </w:r>
+          </w:p>
+        </w:tc>
+        <w:tc>
+          <w:tcPr>
+            <w:tcW w:w="1399" w:type="dxa"/>
+          </w:tcPr>
+          <w:p>
+            <w:pPr>
+              <w:pStyle w:val="Paragrafoelenco"/>
+              <w:ind w:left="357"/>
+              <w:jc w:val="center"/>
+              <w:rPr>
+                <w:rFonts w:cstheme="minorHAnsi"/>
+                <w:sz w:val="24"/>
+                <w:szCs w:val="24"/>
+              </w:rPr>
+            </w:pPr>
+            <w:r>
+              <w:rPr>
+                <w:rFonts w:cstheme="minorHAnsi"/>
+                <w:sz w:val="24"/>
+                <w:szCs w:val="24"/>
+              </w:rPr>
+              <w:t>Control</w:t>
+            </w:r>
+          </w:p>
+        </w:tc>
+        <w:tc>
+          <w:tcPr>
+            <w:tcW w:w="6299" w:type="dxa"/>
+          </w:tcPr>
+          <w:p>
+            <w:pPr>
+              <w:pStyle w:val="Paragrafoelenco"/>
+              <w:ind w:left="357"/>
+              <w:rPr>
+                <w:rFonts w:cstheme="minorHAnsi"/>
+                <w:sz w:val="24"/>
+                <w:szCs w:val="24"/>
+              </w:rPr>
+            </w:pPr>
+            <w:r>
+              <w:rPr>
+                <w:rFonts w:cstheme="minorHAnsi"/>
+                <w:sz w:val="24"/>
+                <w:szCs w:val="24"/>
+              </w:rPr>
+              <w:t>Gestisce l’ammonizione di un giocatore.</w:t>
+            </w:r>
+          </w:p>
+        </w:tc>
+      </w:tr>
+      <w:tr>
+        <w:trPr>
+          <w:trHeight w:val="293"/>
+        </w:trPr>
+        <w:tc>
+          <w:tcPr>
+            <w:tcW w:w="2787" w:type="dxa"/>
+          </w:tcPr>
+          <w:p>
+            <w:pPr>
+              <w:pStyle w:val="Paragrafoelenco"/>
+              <w:ind w:left="357"/>
+              <w:rPr>
+                <w:rFonts w:cstheme="minorHAnsi"/>
+                <w:b/>
+                <w:bCs/>
+                <w:sz w:val="24"/>
+                <w:szCs w:val="24"/>
+              </w:rPr>
+            </w:pPr>
+            <w:r>
+              <w:rPr>
+                <w:rFonts w:cstheme="minorHAnsi"/>
+                <w:b/>
+                <w:bCs/>
+                <w:sz w:val="24"/>
+                <w:szCs w:val="24"/>
+              </w:rPr>
+              <w:t>GoldModControl</w:t>
+            </w:r>
+          </w:p>
+        </w:tc>
+        <w:tc>
+          <w:tcPr>
+            <w:tcW w:w="1399" w:type="dxa"/>
+          </w:tcPr>
+          <w:p>
+            <w:pPr>
+              <w:pStyle w:val="Paragrafoelenco"/>
+              <w:ind w:left="357"/>
+              <w:jc w:val="center"/>
+              <w:rPr>
+                <w:rFonts w:cstheme="minorHAnsi"/>
+                <w:sz w:val="24"/>
+                <w:szCs w:val="24"/>
+              </w:rPr>
+            </w:pPr>
+            <w:r>
+              <w:rPr>
+                <w:rFonts w:cstheme="minorHAnsi"/>
+                <w:sz w:val="24"/>
+                <w:szCs w:val="24"/>
+              </w:rPr>
+              <w:t>Control</w:t>
+            </w:r>
+          </w:p>
+        </w:tc>
+        <w:tc>
+          <w:tcPr>
+            <w:tcW w:w="6299" w:type="dxa"/>
+          </w:tcPr>
+          <w:p>
+            <w:pPr>
+              <w:pStyle w:val="Paragrafoelenco"/>
+              <w:ind w:left="357"/>
+              <w:rPr>
+                <w:rFonts w:cstheme="minorHAnsi"/>
+                <w:sz w:val="24"/>
+                <w:szCs w:val="24"/>
+              </w:rPr>
+            </w:pPr>
+            <w:r>
+              <w:rPr>
+                <w:rFonts w:cstheme="minorHAnsi"/>
+                <w:sz w:val="24"/>
+                <w:szCs w:val="24"/>
+              </w:rPr>
+              <w:t>Gestisce l’aumento dell’oro.</w:t>
             </w:r>
           </w:p>
         </w:tc>
@@ -33140,7 +34588,7 @@
           <w:b/>
           <w:bCs/>
         </w:rPr>
-        <w:t>6</w:t>
+        <w:t>7</w:t>
       </w:r>
       <w:r>
         <w:rPr>
@@ -33154,7 +34602,7 @@
           <w:b/>
           <w:bCs/>
         </w:rPr>
-        <w:t>Pagina di Moderazione</w:t>
+        <w:t>Pagina di Amministrazione</w:t>
       </w:r>
       <w:r>
         <w:rPr>
@@ -33291,7 +34739,6 @@
           </w:tcPr>
           <w:p>
             <w:pPr>
-              <w:pStyle w:val="Paragrafoelenco"/>
               <w:ind w:left="357"/>
               <w:rPr>
                 <w:rFonts w:cstheme="minorHAnsi"/>
@@ -33309,7 +34756,7 @@
                 <w:sz w:val="24"/>
                 <w:szCs w:val="24"/>
               </w:rPr>
-              <w:t>PlayerList</w:t>
+              <w:t>MemberAdminList</w:t>
             </w:r>
           </w:p>
         </w:tc>
@@ -33358,7 +34805,7 @@
                 <w:sz w:val="24"/>
                 <w:szCs w:val="24"/>
               </w:rPr>
-              <w:t>Mostra la lista dei giocatori.</w:t>
+              <w:t>Mostra la lista degli utenti registrati.</w:t>
             </w:r>
           </w:p>
         </w:tc>
@@ -33391,7 +34838,7 @@
                 <w:sz w:val="24"/>
                 <w:szCs w:val="24"/>
               </w:rPr>
-              <w:t>BanModButton</w:t>
+              <w:t>BannedAdminList</w:t>
             </w:r>
           </w:p>
         </w:tc>
@@ -33440,7 +34887,7 @@
                 <w:sz w:val="24"/>
                 <w:szCs w:val="24"/>
               </w:rPr>
-              <w:t>Permette di bannare un giocatore.</w:t>
+              <w:t>Mostra la lista degli utenti bannati.</w:t>
             </w:r>
           </w:p>
         </w:tc>
@@ -33473,7 +34920,7 @@
                 <w:sz w:val="24"/>
                 <w:szCs w:val="24"/>
               </w:rPr>
-              <w:t>BanModForm</w:t>
+              <w:t>AdminNotification</w:t>
             </w:r>
           </w:p>
         </w:tc>
@@ -33498,7 +34945,7 @@
                 <w:sz w:val="24"/>
                 <w:szCs w:val="24"/>
               </w:rPr>
-              <w:t>Boundary</w:t>
+              <w:t>BONDARY</w:t>
             </w:r>
           </w:p>
         </w:tc>
@@ -33522,7 +34969,7 @@
                 <w:sz w:val="24"/>
                 <w:szCs w:val="24"/>
               </w:rPr>
-              <w:t>Permette di inserire il tempo di ban.</w:t>
+              <w:t>Mostra le notifiche inerenti all’amministratore.</w:t>
             </w:r>
           </w:p>
         </w:tc>
@@ -33555,7 +35002,7 @@
                 <w:sz w:val="24"/>
                 <w:szCs w:val="24"/>
               </w:rPr>
-              <w:t>AmonitionModButton</w:t>
+              <w:t>RemoveAdminButton</w:t>
             </w:r>
           </w:p>
         </w:tc>
@@ -33604,7 +35051,7 @@
                 <w:sz w:val="24"/>
                 <w:szCs w:val="24"/>
               </w:rPr>
-              <w:t>Permette di ammonire un giocatore.</w:t>
+              <w:t>Consente di rimuovere un membro dal database.</w:t>
             </w:r>
           </w:p>
         </w:tc>
@@ -33637,7 +35084,7 @@
                 <w:sz w:val="24"/>
                 <w:szCs w:val="24"/>
               </w:rPr>
-              <w:t>AmonitionModForm</w:t>
+              <w:t>ModProAdminButton</w:t>
             </w:r>
           </w:p>
         </w:tc>
@@ -33686,7 +35133,7 @@
                 <w:sz w:val="24"/>
                 <w:szCs w:val="24"/>
               </w:rPr>
-              <w:t>Permette di inserire il tempo di ammonizione.</w:t>
+              <w:t>Consente di nominare un moderatore.</w:t>
             </w:r>
           </w:p>
         </w:tc>
@@ -33719,7 +35166,7 @@
                 <w:sz w:val="24"/>
                 <w:szCs w:val="24"/>
               </w:rPr>
-              <w:t>GoldModButton</w:t>
+              <w:t>RemoveAdminControl</w:t>
             </w:r>
           </w:p>
         </w:tc>
@@ -33744,7 +35191,7 @@
                 <w:sz w:val="24"/>
                 <w:szCs w:val="24"/>
               </w:rPr>
-              <w:t>Boundary</w:t>
+              <w:t>Control</w:t>
             </w:r>
           </w:p>
         </w:tc>
@@ -33768,7 +35215,7 @@
                 <w:sz w:val="24"/>
                 <w:szCs w:val="24"/>
               </w:rPr>
-              <w:t>Permette di modificare l’oro di un giocatore.</w:t>
+              <w:t>Gestisce le operazioni di rimozione.</w:t>
             </w:r>
           </w:p>
         </w:tc>
@@ -33801,7 +35248,8 @@
                 <w:sz w:val="24"/>
                 <w:szCs w:val="24"/>
               </w:rPr>
-              <w:t>GoldModForm</w:t>
+              <w:lastRenderedPageBreak/>
+              <w:t>ModProAdminControl</w:t>
             </w:r>
           </w:p>
         </w:tc>
@@ -33826,7 +35274,7 @@
                 <w:sz w:val="24"/>
                 <w:szCs w:val="24"/>
               </w:rPr>
-              <w:t>Boundary</w:t>
+              <w:t>Control</w:t>
             </w:r>
           </w:p>
         </w:tc>
@@ -33850,7 +35298,172 @@
                 <w:sz w:val="24"/>
                 <w:szCs w:val="24"/>
               </w:rPr>
-              <w:t>Permette di aumentare l’oro di un giocatore.</w:t>
+              <w:t>Gestisce le operazioni di promozione.</w:t>
+            </w:r>
+          </w:p>
+        </w:tc>
+      </w:tr>
+    </w:tbl>
+    <w:p>
+      <w:pPr>
+        <w:tabs>
+          <w:tab w:val="left" w:pos="1455"/>
+        </w:tabs>
+        <w:rPr>
+          <w:b/>
+          <w:bCs/>
+        </w:rPr>
+      </w:pPr>
+      <w:r>
+        <w:rPr>
+          <w:b/>
+          <w:bCs/>
+        </w:rPr>
+        <w:t>10.</w:t>
+      </w:r>
+      <w:r>
+        <w:rPr>
+          <w:b/>
+          <w:bCs/>
+        </w:rPr>
+        <w:t>8</w:t>
+      </w:r>
+      <w:r>
+        <w:rPr>
+          <w:b/>
+          <w:bCs/>
+        </w:rPr>
+        <w:t xml:space="preserve"> </w:t>
+      </w:r>
+      <w:r>
+        <w:rPr>
+          <w:b/>
+          <w:bCs/>
+        </w:rPr>
+        <w:t>Pagina di Gioco</w:t>
+      </w:r>
+      <w:r>
+        <w:rPr>
+          <w:b/>
+          <w:bCs/>
+        </w:rPr>
+        <w:t xml:space="preserve"> object</w:t>
+      </w:r>
+      <w:r>
+        <w:rPr>
+          <w:b/>
+          <w:bCs/>
+        </w:rPr>
+        <w:t>s</w:t>
+      </w:r>
+      <w:r>
+        <w:rPr>
+          <w:b/>
+          <w:bCs/>
+        </w:rPr>
+        <w:t>:</w:t>
+      </w:r>
+    </w:p>
+    <w:tbl>
+      <w:tblPr>
+        <w:tblStyle w:val="Grigliatabella"/>
+        <w:tblpPr w:leftFromText="141" w:rightFromText="141" w:vertAnchor="text" w:horzAnchor="margin" w:tblpY="170"/>
+        <w:tblW w:w="10485" w:type="dxa"/>
+        <w:tblCellMar>
+          <w:top w:w="57" w:type="dxa"/>
+          <w:bottom w:w="113" w:type="dxa"/>
+        </w:tblCellMar>
+        <w:tblLook w:val="04A0" w:firstRow="1" w:lastRow="0" w:firstColumn="1" w:lastColumn="0" w:noHBand="0" w:noVBand="1"/>
+      </w:tblPr>
+      <w:tblGrid>
+        <w:gridCol w:w="3443"/>
+        <w:gridCol w:w="1363"/>
+        <w:gridCol w:w="5679"/>
+      </w:tblGrid>
+      <w:tr>
+        <w:trPr>
+          <w:trHeight w:val="293"/>
+        </w:trPr>
+        <w:tc>
+          <w:tcPr>
+            <w:tcW w:w="3443" w:type="dxa"/>
+          </w:tcPr>
+          <w:p>
+            <w:pPr>
+              <w:pStyle w:val="Paragrafoelenco"/>
+              <w:ind w:left="357"/>
+              <w:jc w:val="center"/>
+              <w:rPr>
+                <w:sz w:val="24"/>
+                <w:szCs w:val="24"/>
+              </w:rPr>
+            </w:pPr>
+            <w:bookmarkStart w:id="2" w:name="_Hlk25736269"/>
+            <w:r>
+              <w:rPr>
+                <w:rFonts w:cstheme="minorHAnsi"/>
+                <w:b/>
+                <w:bCs/>
+                <w:sz w:val="24"/>
+                <w:szCs w:val="24"/>
+                <w:u w:val="single"/>
+              </w:rPr>
+              <w:t>Nome Oggetto</w:t>
+            </w:r>
+          </w:p>
+        </w:tc>
+        <w:tc>
+          <w:tcPr>
+            <w:tcW w:w="1363" w:type="dxa"/>
+          </w:tcPr>
+          <w:p>
+            <w:pPr>
+              <w:pStyle w:val="Paragrafoelenco"/>
+              <w:ind w:left="357"/>
+              <w:jc w:val="center"/>
+              <w:rPr>
+                <w:sz w:val="24"/>
+                <w:szCs w:val="24"/>
+              </w:rPr>
+            </w:pPr>
+            <w:r>
+              <w:rPr>
+                <w:rFonts w:cstheme="minorHAnsi"/>
+                <w:b/>
+                <w:bCs/>
+                <w:sz w:val="24"/>
+                <w:szCs w:val="24"/>
+                <w:u w:val="single"/>
+              </w:rPr>
+              <w:t>Tipologia</w:t>
+            </w:r>
+          </w:p>
+        </w:tc>
+        <w:tc>
+          <w:tcPr>
+            <w:tcW w:w="5679" w:type="dxa"/>
+          </w:tcPr>
+          <w:p>
+            <w:pPr>
+              <w:pStyle w:val="Paragrafoelenco"/>
+              <w:ind w:left="357"/>
+              <w:jc w:val="center"/>
+              <w:rPr>
+                <w:sz w:val="24"/>
+                <w:szCs w:val="24"/>
+                <w:u w:val="single"/>
+              </w:rPr>
+            </w:pPr>
+            <w:r>
+              <w:rPr>
+                <w:rFonts w:cstheme="minorHAnsi"/>
+                <w:b/>
+                <w:bCs/>
+                <w:sz w:val="24"/>
+                <w:szCs w:val="24"/>
+                <w:u w:val="single"/>
+              </w:rPr>
+              <w:t>Descrizione</w:t>
             </w:r>
           </w:p>
         </w:tc>
@@ -33861,7 +35474,7 @@
         </w:trPr>
         <w:tc>
           <w:tcPr>
-            <w:tcW w:w="2787" w:type="dxa"/>
+            <w:tcW w:w="3443" w:type="dxa"/>
           </w:tcPr>
           <w:p>
             <w:pPr>
@@ -33883,17 +35496,18 @@
                 <w:sz w:val="24"/>
                 <w:szCs w:val="24"/>
               </w:rPr>
-              <w:t>BanModControl</w:t>
-            </w:r>
-          </w:p>
-        </w:tc>
-        <w:tc>
-          <w:tcPr>
-            <w:tcW w:w="1399" w:type="dxa"/>
-          </w:tcPr>
-          <w:p>
-            <w:pPr>
-              <w:ind w:left="0" w:firstLine="0"/>
+              <w:t>CombatLog</w:t>
+            </w:r>
+          </w:p>
+        </w:tc>
+        <w:tc>
+          <w:tcPr>
+            <w:tcW w:w="1363" w:type="dxa"/>
+          </w:tcPr>
+          <w:p>
+            <w:pPr>
+              <w:pStyle w:val="Paragrafoelenco"/>
+              <w:ind w:left="357"/>
               <w:jc w:val="center"/>
               <w:rPr>
                 <w:rFonts w:cstheme="minorHAnsi"/>
@@ -33907,13 +35521,13 @@
                 <w:sz w:val="24"/>
                 <w:szCs w:val="24"/>
               </w:rPr>
-              <w:t>Control</w:t>
-            </w:r>
-          </w:p>
-        </w:tc>
-        <w:tc>
-          <w:tcPr>
-            <w:tcW w:w="6299" w:type="dxa"/>
+              <w:t>Boundary</w:t>
+            </w:r>
+          </w:p>
+        </w:tc>
+        <w:tc>
+          <w:tcPr>
+            <w:tcW w:w="5679" w:type="dxa"/>
           </w:tcPr>
           <w:p>
             <w:pPr>
@@ -33931,7 +35545,7 @@
                 <w:sz w:val="24"/>
                 <w:szCs w:val="24"/>
               </w:rPr>
-              <w:t>Gestisce il ban di un utente.</w:t>
+              <w:t>Visualizza il log della battaglia.</w:t>
             </w:r>
           </w:p>
         </w:tc>
@@ -33942,7 +35556,7 @@
         </w:trPr>
         <w:tc>
           <w:tcPr>
-            <w:tcW w:w="2787" w:type="dxa"/>
+            <w:tcW w:w="3443" w:type="dxa"/>
           </w:tcPr>
           <w:p>
             <w:pPr>
@@ -33964,13 +35578,13 @@
                 <w:sz w:val="24"/>
                 <w:szCs w:val="24"/>
               </w:rPr>
-              <w:t>AmonitionModControl</w:t>
-            </w:r>
-          </w:p>
-        </w:tc>
-        <w:tc>
-          <w:tcPr>
-            <w:tcW w:w="1399" w:type="dxa"/>
+              <w:t>MissionPlayerList</w:t>
+            </w:r>
+          </w:p>
+        </w:tc>
+        <w:tc>
+          <w:tcPr>
+            <w:tcW w:w="1363" w:type="dxa"/>
           </w:tcPr>
           <w:p>
             <w:pPr>
@@ -33989,13 +35603,13 @@
                 <w:sz w:val="24"/>
                 <w:szCs w:val="24"/>
               </w:rPr>
-              <w:t>Control</w:t>
-            </w:r>
-          </w:p>
-        </w:tc>
-        <w:tc>
-          <w:tcPr>
-            <w:tcW w:w="6299" w:type="dxa"/>
+              <w:t>Boundary</w:t>
+            </w:r>
+          </w:p>
+        </w:tc>
+        <w:tc>
+          <w:tcPr>
+            <w:tcW w:w="5679" w:type="dxa"/>
           </w:tcPr>
           <w:p>
             <w:pPr>
@@ -34013,7 +35627,7 @@
                 <w:sz w:val="24"/>
                 <w:szCs w:val="24"/>
               </w:rPr>
-              <w:t>Gestisce l’ammonizione di un giocatore.</w:t>
+              <w:t>Mostra tutte le missioni disponibili.</w:t>
             </w:r>
           </w:p>
         </w:tc>
@@ -34024,7 +35638,7 @@
         </w:trPr>
         <w:tc>
           <w:tcPr>
-            <w:tcW w:w="2787" w:type="dxa"/>
+            <w:tcW w:w="3443" w:type="dxa"/>
           </w:tcPr>
           <w:p>
             <w:pPr>
@@ -34046,13 +35660,13 @@
                 <w:sz w:val="24"/>
                 <w:szCs w:val="24"/>
               </w:rPr>
-              <w:t>GoldModControl</w:t>
-            </w:r>
-          </w:p>
-        </w:tc>
-        <w:tc>
-          <w:tcPr>
-            <w:tcW w:w="1399" w:type="dxa"/>
+              <w:t>NotificationList</w:t>
+            </w:r>
+          </w:p>
+        </w:tc>
+        <w:tc>
+          <w:tcPr>
+            <w:tcW w:w="1363" w:type="dxa"/>
           </w:tcPr>
           <w:p>
             <w:pPr>
@@ -34071,13 +35685,1160 @@
                 <w:sz w:val="24"/>
                 <w:szCs w:val="24"/>
               </w:rPr>
+              <w:t>Boundary</w:t>
+            </w:r>
+          </w:p>
+        </w:tc>
+        <w:tc>
+          <w:tcPr>
+            <w:tcW w:w="5679" w:type="dxa"/>
+          </w:tcPr>
+          <w:p>
+            <w:pPr>
+              <w:pStyle w:val="Paragrafoelenco"/>
+              <w:ind w:left="357"/>
+              <w:rPr>
+                <w:rFonts w:cstheme="minorHAnsi"/>
+                <w:sz w:val="24"/>
+                <w:szCs w:val="24"/>
+              </w:rPr>
+            </w:pPr>
+            <w:r>
+              <w:rPr>
+                <w:rFonts w:cstheme="minorHAnsi"/>
+                <w:sz w:val="24"/>
+                <w:szCs w:val="24"/>
+              </w:rPr>
+              <w:t>Mostra le notifiche.</w:t>
+            </w:r>
+          </w:p>
+        </w:tc>
+      </w:tr>
+      <w:tr>
+        <w:trPr>
+          <w:trHeight w:val="293"/>
+        </w:trPr>
+        <w:tc>
+          <w:tcPr>
+            <w:tcW w:w="3443" w:type="dxa"/>
+          </w:tcPr>
+          <w:p>
+            <w:pPr>
+              <w:pStyle w:val="Paragrafoelenco"/>
+              <w:ind w:left="357"/>
+              <w:rPr>
+                <w:rFonts w:cstheme="minorHAnsi"/>
+                <w:b/>
+                <w:bCs/>
+                <w:sz w:val="24"/>
+                <w:szCs w:val="24"/>
+              </w:rPr>
+            </w:pPr>
+            <w:r>
+              <w:rPr>
+                <w:rFonts w:cstheme="minorHAnsi"/>
+                <w:b/>
+                <w:bCs/>
+                <w:sz w:val="24"/>
+                <w:szCs w:val="24"/>
+              </w:rPr>
+              <w:t>PlayerPlayerList</w:t>
+            </w:r>
+          </w:p>
+        </w:tc>
+        <w:tc>
+          <w:tcPr>
+            <w:tcW w:w="1363" w:type="dxa"/>
+          </w:tcPr>
+          <w:p>
+            <w:pPr>
+              <w:pStyle w:val="Paragrafoelenco"/>
+              <w:ind w:left="357"/>
+              <w:jc w:val="center"/>
+              <w:rPr>
+                <w:rFonts w:cstheme="minorHAnsi"/>
+                <w:sz w:val="24"/>
+                <w:szCs w:val="24"/>
+              </w:rPr>
+            </w:pPr>
+            <w:r>
+              <w:rPr>
+                <w:rFonts w:cstheme="minorHAnsi"/>
+                <w:sz w:val="24"/>
+                <w:szCs w:val="24"/>
+              </w:rPr>
+              <w:t>Boundary</w:t>
+            </w:r>
+          </w:p>
+        </w:tc>
+        <w:tc>
+          <w:tcPr>
+            <w:tcW w:w="5679" w:type="dxa"/>
+          </w:tcPr>
+          <w:p>
+            <w:pPr>
+              <w:pStyle w:val="Paragrafoelenco"/>
+              <w:ind w:left="357"/>
+              <w:rPr>
+                <w:rFonts w:cstheme="minorHAnsi"/>
+                <w:sz w:val="24"/>
+                <w:szCs w:val="24"/>
+              </w:rPr>
+            </w:pPr>
+            <w:r>
+              <w:rPr>
+                <w:rFonts w:cstheme="minorHAnsi"/>
+                <w:sz w:val="24"/>
+                <w:szCs w:val="24"/>
+              </w:rPr>
+              <w:t>Mostra tutti i giocatori connessi.</w:t>
+            </w:r>
+          </w:p>
+        </w:tc>
+      </w:tr>
+      <w:tr>
+        <w:trPr>
+          <w:trHeight w:val="293"/>
+        </w:trPr>
+        <w:tc>
+          <w:tcPr>
+            <w:tcW w:w="3443" w:type="dxa"/>
+          </w:tcPr>
+          <w:p>
+            <w:pPr>
+              <w:pStyle w:val="Paragrafoelenco"/>
+              <w:ind w:left="357"/>
+              <w:rPr>
+                <w:rFonts w:cstheme="minorHAnsi"/>
+                <w:b/>
+                <w:bCs/>
+                <w:sz w:val="24"/>
+                <w:szCs w:val="24"/>
+              </w:rPr>
+            </w:pPr>
+            <w:r>
+              <w:rPr>
+                <w:rFonts w:cstheme="minorHAnsi"/>
+                <w:b/>
+                <w:bCs/>
+                <w:sz w:val="24"/>
+                <w:szCs w:val="24"/>
+              </w:rPr>
+              <w:t>MarketList</w:t>
+            </w:r>
+          </w:p>
+        </w:tc>
+        <w:tc>
+          <w:tcPr>
+            <w:tcW w:w="1363" w:type="dxa"/>
+          </w:tcPr>
+          <w:p>
+            <w:pPr>
+              <w:pStyle w:val="Paragrafoelenco"/>
+              <w:ind w:left="357"/>
+              <w:jc w:val="center"/>
+              <w:rPr>
+                <w:rFonts w:cstheme="minorHAnsi"/>
+                <w:sz w:val="24"/>
+                <w:szCs w:val="24"/>
+              </w:rPr>
+            </w:pPr>
+            <w:r>
+              <w:rPr>
+                <w:rFonts w:cstheme="minorHAnsi"/>
+                <w:sz w:val="24"/>
+                <w:szCs w:val="24"/>
+              </w:rPr>
+              <w:t>Boundary</w:t>
+            </w:r>
+          </w:p>
+        </w:tc>
+        <w:tc>
+          <w:tcPr>
+            <w:tcW w:w="5679" w:type="dxa"/>
+          </w:tcPr>
+          <w:p>
+            <w:pPr>
+              <w:pStyle w:val="Paragrafoelenco"/>
+              <w:ind w:left="357"/>
+              <w:rPr>
+                <w:rFonts w:cstheme="minorHAnsi"/>
+                <w:sz w:val="24"/>
+                <w:szCs w:val="24"/>
+              </w:rPr>
+            </w:pPr>
+            <w:r>
+              <w:rPr>
+                <w:rFonts w:cstheme="minorHAnsi"/>
+                <w:sz w:val="24"/>
+                <w:szCs w:val="24"/>
+              </w:rPr>
+              <w:t>Mostra tutti gli item acquistabili.</w:t>
+            </w:r>
+          </w:p>
+        </w:tc>
+      </w:tr>
+      <w:tr>
+        <w:trPr>
+          <w:trHeight w:val="293"/>
+        </w:trPr>
+        <w:tc>
+          <w:tcPr>
+            <w:tcW w:w="3443" w:type="dxa"/>
+          </w:tcPr>
+          <w:p>
+            <w:pPr>
+              <w:pStyle w:val="Paragrafoelenco"/>
+              <w:ind w:left="357"/>
+              <w:rPr>
+                <w:rFonts w:cstheme="minorHAnsi"/>
+                <w:b/>
+                <w:bCs/>
+                <w:sz w:val="24"/>
+                <w:szCs w:val="24"/>
+              </w:rPr>
+            </w:pPr>
+            <w:r>
+              <w:rPr>
+                <w:rFonts w:cstheme="minorHAnsi"/>
+                <w:b/>
+                <w:bCs/>
+                <w:sz w:val="24"/>
+                <w:szCs w:val="24"/>
+              </w:rPr>
+              <w:t>StatsList</w:t>
+            </w:r>
+          </w:p>
+        </w:tc>
+        <w:tc>
+          <w:tcPr>
+            <w:tcW w:w="1363" w:type="dxa"/>
+          </w:tcPr>
+          <w:p>
+            <w:pPr>
+              <w:pStyle w:val="Paragrafoelenco"/>
+              <w:ind w:left="357"/>
+              <w:jc w:val="center"/>
+              <w:rPr>
+                <w:rFonts w:cstheme="minorHAnsi"/>
+                <w:sz w:val="24"/>
+                <w:szCs w:val="24"/>
+              </w:rPr>
+            </w:pPr>
+            <w:r>
+              <w:rPr>
+                <w:rFonts w:cstheme="minorHAnsi"/>
+                <w:sz w:val="24"/>
+                <w:szCs w:val="24"/>
+              </w:rPr>
+              <w:t>Boundary</w:t>
+            </w:r>
+          </w:p>
+        </w:tc>
+        <w:tc>
+          <w:tcPr>
+            <w:tcW w:w="5679" w:type="dxa"/>
+          </w:tcPr>
+          <w:p>
+            <w:pPr>
+              <w:pStyle w:val="Paragrafoelenco"/>
+              <w:ind w:left="357"/>
+              <w:rPr>
+                <w:rFonts w:cstheme="minorHAnsi"/>
+                <w:sz w:val="24"/>
+                <w:szCs w:val="24"/>
+              </w:rPr>
+            </w:pPr>
+            <w:r>
+              <w:rPr>
+                <w:rFonts w:cstheme="minorHAnsi"/>
+                <w:sz w:val="24"/>
+                <w:szCs w:val="24"/>
+              </w:rPr>
+              <w:t>Permette di visualizzare le statistiche.</w:t>
+            </w:r>
+          </w:p>
+        </w:tc>
+      </w:tr>
+      <w:tr>
+        <w:trPr>
+          <w:trHeight w:val="293"/>
+        </w:trPr>
+        <w:tc>
+          <w:tcPr>
+            <w:tcW w:w="3443" w:type="dxa"/>
+          </w:tcPr>
+          <w:p>
+            <w:pPr>
+              <w:pStyle w:val="Paragrafoelenco"/>
+              <w:ind w:left="357"/>
+              <w:rPr>
+                <w:rFonts w:cstheme="minorHAnsi"/>
+                <w:b/>
+                <w:bCs/>
+                <w:sz w:val="24"/>
+                <w:szCs w:val="24"/>
+              </w:rPr>
+            </w:pPr>
+            <w:r>
+              <w:rPr>
+                <w:rFonts w:cstheme="minorHAnsi"/>
+                <w:b/>
+                <w:bCs/>
+                <w:sz w:val="24"/>
+                <w:szCs w:val="24"/>
+              </w:rPr>
+              <w:t>BuyMarketButton</w:t>
+            </w:r>
+          </w:p>
+        </w:tc>
+        <w:tc>
+          <w:tcPr>
+            <w:tcW w:w="1363" w:type="dxa"/>
+          </w:tcPr>
+          <w:p>
+            <w:pPr>
+              <w:pStyle w:val="Paragrafoelenco"/>
+              <w:ind w:left="357"/>
+              <w:jc w:val="center"/>
+              <w:rPr>
+                <w:rFonts w:cstheme="minorHAnsi"/>
+                <w:sz w:val="24"/>
+                <w:szCs w:val="24"/>
+              </w:rPr>
+            </w:pPr>
+            <w:r>
+              <w:rPr>
+                <w:rFonts w:cstheme="minorHAnsi"/>
+                <w:sz w:val="24"/>
+                <w:szCs w:val="24"/>
+              </w:rPr>
+              <w:t>Boundary</w:t>
+            </w:r>
+          </w:p>
+        </w:tc>
+        <w:tc>
+          <w:tcPr>
+            <w:tcW w:w="5679" w:type="dxa"/>
+          </w:tcPr>
+          <w:p>
+            <w:pPr>
+              <w:pStyle w:val="Paragrafoelenco"/>
+              <w:ind w:left="357"/>
+              <w:rPr>
+                <w:rFonts w:cstheme="minorHAnsi"/>
+                <w:sz w:val="24"/>
+                <w:szCs w:val="24"/>
+              </w:rPr>
+            </w:pPr>
+            <w:r>
+              <w:rPr>
+                <w:rFonts w:cstheme="minorHAnsi"/>
+                <w:sz w:val="24"/>
+                <w:szCs w:val="24"/>
+              </w:rPr>
+              <w:t>Permette di acquistare un oggetto.</w:t>
+            </w:r>
+          </w:p>
+        </w:tc>
+      </w:tr>
+      <w:tr>
+        <w:trPr>
+          <w:trHeight w:val="293"/>
+        </w:trPr>
+        <w:tc>
+          <w:tcPr>
+            <w:tcW w:w="3443" w:type="dxa"/>
+          </w:tcPr>
+          <w:p>
+            <w:pPr>
+              <w:pStyle w:val="Paragrafoelenco"/>
+              <w:ind w:left="357"/>
+              <w:rPr>
+                <w:rFonts w:cstheme="minorHAnsi"/>
+                <w:b/>
+                <w:bCs/>
+                <w:sz w:val="24"/>
+                <w:szCs w:val="24"/>
+              </w:rPr>
+            </w:pPr>
+            <w:r>
+              <w:rPr>
+                <w:rFonts w:cstheme="minorHAnsi"/>
+                <w:b/>
+                <w:bCs/>
+                <w:sz w:val="24"/>
+                <w:szCs w:val="24"/>
+              </w:rPr>
+              <w:t>CombatPVPInviteButton</w:t>
+            </w:r>
+          </w:p>
+        </w:tc>
+        <w:tc>
+          <w:tcPr>
+            <w:tcW w:w="1363" w:type="dxa"/>
+          </w:tcPr>
+          <w:p>
+            <w:pPr>
+              <w:pStyle w:val="Paragrafoelenco"/>
+              <w:ind w:left="357"/>
+              <w:jc w:val="center"/>
+              <w:rPr>
+                <w:rFonts w:cstheme="minorHAnsi"/>
+                <w:sz w:val="24"/>
+                <w:szCs w:val="24"/>
+              </w:rPr>
+            </w:pPr>
+            <w:r>
+              <w:rPr>
+                <w:rFonts w:cstheme="minorHAnsi"/>
+                <w:sz w:val="24"/>
+                <w:szCs w:val="24"/>
+              </w:rPr>
+              <w:t>Boundary</w:t>
+            </w:r>
+          </w:p>
+        </w:tc>
+        <w:tc>
+          <w:tcPr>
+            <w:tcW w:w="5679" w:type="dxa"/>
+          </w:tcPr>
+          <w:p>
+            <w:pPr>
+              <w:pStyle w:val="Paragrafoelenco"/>
+              <w:ind w:left="357"/>
+              <w:rPr>
+                <w:rFonts w:cstheme="minorHAnsi"/>
+                <w:sz w:val="24"/>
+                <w:szCs w:val="24"/>
+              </w:rPr>
+            </w:pPr>
+            <w:r>
+              <w:rPr>
+                <w:rFonts w:cstheme="minorHAnsi"/>
+                <w:sz w:val="24"/>
+                <w:szCs w:val="24"/>
+              </w:rPr>
+              <w:t>Permette di invitare un giocatore al duello.</w:t>
+            </w:r>
+          </w:p>
+        </w:tc>
+      </w:tr>
+      <w:tr>
+        <w:trPr>
+          <w:trHeight w:val="293"/>
+        </w:trPr>
+        <w:tc>
+          <w:tcPr>
+            <w:tcW w:w="3443" w:type="dxa"/>
+          </w:tcPr>
+          <w:p>
+            <w:pPr>
+              <w:pStyle w:val="Paragrafoelenco"/>
+              <w:ind w:left="357"/>
+              <w:rPr>
+                <w:rFonts w:cstheme="minorHAnsi"/>
+                <w:b/>
+                <w:bCs/>
+                <w:sz w:val="24"/>
+                <w:szCs w:val="24"/>
+              </w:rPr>
+            </w:pPr>
+            <w:r>
+              <w:rPr>
+                <w:rFonts w:cstheme="minorHAnsi"/>
+                <w:b/>
+                <w:bCs/>
+                <w:sz w:val="24"/>
+                <w:szCs w:val="24"/>
+              </w:rPr>
+              <w:t>AcceptCombatButton</w:t>
+            </w:r>
+          </w:p>
+        </w:tc>
+        <w:tc>
+          <w:tcPr>
+            <w:tcW w:w="1363" w:type="dxa"/>
+          </w:tcPr>
+          <w:p>
+            <w:pPr>
+              <w:pStyle w:val="Paragrafoelenco"/>
+              <w:ind w:left="357"/>
+              <w:jc w:val="center"/>
+              <w:rPr>
+                <w:rFonts w:cstheme="minorHAnsi"/>
+                <w:sz w:val="24"/>
+                <w:szCs w:val="24"/>
+              </w:rPr>
+            </w:pPr>
+            <w:r>
+              <w:rPr>
+                <w:rFonts w:cstheme="minorHAnsi"/>
+                <w:sz w:val="24"/>
+                <w:szCs w:val="24"/>
+              </w:rPr>
+              <w:t>Boundary</w:t>
+            </w:r>
+          </w:p>
+        </w:tc>
+        <w:tc>
+          <w:tcPr>
+            <w:tcW w:w="5679" w:type="dxa"/>
+          </w:tcPr>
+          <w:p>
+            <w:pPr>
+              <w:pStyle w:val="Paragrafoelenco"/>
+              <w:ind w:left="357"/>
+              <w:rPr>
+                <w:rFonts w:cstheme="minorHAnsi"/>
+                <w:sz w:val="24"/>
+                <w:szCs w:val="24"/>
+              </w:rPr>
+            </w:pPr>
+            <w:r>
+              <w:rPr>
+                <w:rFonts w:cstheme="minorHAnsi"/>
+                <w:sz w:val="24"/>
+                <w:szCs w:val="24"/>
+              </w:rPr>
+              <w:t>Permette di accettare un combattimento.</w:t>
+            </w:r>
+          </w:p>
+        </w:tc>
+      </w:tr>
+      <w:tr>
+        <w:trPr>
+          <w:trHeight w:val="293"/>
+        </w:trPr>
+        <w:tc>
+          <w:tcPr>
+            <w:tcW w:w="3443" w:type="dxa"/>
+          </w:tcPr>
+          <w:p>
+            <w:pPr>
+              <w:pStyle w:val="Paragrafoelenco"/>
+              <w:ind w:left="357"/>
+              <w:rPr>
+                <w:rFonts w:cstheme="minorHAnsi"/>
+                <w:b/>
+                <w:bCs/>
+                <w:sz w:val="24"/>
+                <w:szCs w:val="24"/>
+              </w:rPr>
+            </w:pPr>
+            <w:r>
+              <w:rPr>
+                <w:rFonts w:cstheme="minorHAnsi"/>
+                <w:b/>
+                <w:bCs/>
+                <w:sz w:val="24"/>
+                <w:szCs w:val="24"/>
+              </w:rPr>
+              <w:t>AcceptTournamentInviteButton</w:t>
+            </w:r>
+          </w:p>
+        </w:tc>
+        <w:tc>
+          <w:tcPr>
+            <w:tcW w:w="1363" w:type="dxa"/>
+          </w:tcPr>
+          <w:p>
+            <w:pPr>
+              <w:pStyle w:val="Paragrafoelenco"/>
+              <w:ind w:left="357"/>
+              <w:jc w:val="center"/>
+              <w:rPr>
+                <w:rFonts w:cstheme="minorHAnsi"/>
+                <w:sz w:val="24"/>
+                <w:szCs w:val="24"/>
+              </w:rPr>
+            </w:pPr>
+            <w:r>
+              <w:rPr>
+                <w:rFonts w:cstheme="minorHAnsi"/>
+                <w:sz w:val="24"/>
+                <w:szCs w:val="24"/>
+              </w:rPr>
+              <w:t>Boundary</w:t>
+            </w:r>
+          </w:p>
+        </w:tc>
+        <w:tc>
+          <w:tcPr>
+            <w:tcW w:w="5679" w:type="dxa"/>
+          </w:tcPr>
+          <w:p>
+            <w:pPr>
+              <w:pStyle w:val="Paragrafoelenco"/>
+              <w:ind w:left="357"/>
+              <w:rPr>
+                <w:rFonts w:cstheme="minorHAnsi"/>
+                <w:sz w:val="24"/>
+                <w:szCs w:val="24"/>
+              </w:rPr>
+            </w:pPr>
+            <w:r>
+              <w:rPr>
+                <w:rFonts w:cstheme="minorHAnsi"/>
+                <w:sz w:val="24"/>
+                <w:szCs w:val="24"/>
+              </w:rPr>
+              <w:t>Permette di accettare l’invito a un torneo.</w:t>
+            </w:r>
+          </w:p>
+        </w:tc>
+      </w:tr>
+      <w:tr>
+        <w:trPr>
+          <w:trHeight w:val="293"/>
+        </w:trPr>
+        <w:tc>
+          <w:tcPr>
+            <w:tcW w:w="3443" w:type="dxa"/>
+          </w:tcPr>
+          <w:p>
+            <w:pPr>
+              <w:pStyle w:val="Paragrafoelenco"/>
+              <w:ind w:left="357"/>
+              <w:rPr>
+                <w:rFonts w:cstheme="minorHAnsi"/>
+                <w:b/>
+                <w:bCs/>
+                <w:sz w:val="24"/>
+                <w:szCs w:val="24"/>
+              </w:rPr>
+            </w:pPr>
+            <w:r>
+              <w:rPr>
+                <w:rFonts w:cstheme="minorHAnsi"/>
+                <w:b/>
+                <w:bCs/>
+                <w:sz w:val="24"/>
+                <w:szCs w:val="24"/>
+              </w:rPr>
+              <w:t>AcceptGildaInviteButton</w:t>
+            </w:r>
+          </w:p>
+        </w:tc>
+        <w:tc>
+          <w:tcPr>
+            <w:tcW w:w="1363" w:type="dxa"/>
+          </w:tcPr>
+          <w:p>
+            <w:pPr>
+              <w:pStyle w:val="Paragrafoelenco"/>
+              <w:ind w:left="357"/>
+              <w:jc w:val="center"/>
+              <w:rPr>
+                <w:rFonts w:cstheme="minorHAnsi"/>
+                <w:sz w:val="24"/>
+                <w:szCs w:val="24"/>
+              </w:rPr>
+            </w:pPr>
+            <w:r>
+              <w:rPr>
+                <w:rFonts w:cstheme="minorHAnsi"/>
+                <w:sz w:val="24"/>
+                <w:szCs w:val="24"/>
+              </w:rPr>
+              <w:t>Boundary</w:t>
+            </w:r>
+          </w:p>
+        </w:tc>
+        <w:tc>
+          <w:tcPr>
+            <w:tcW w:w="5679" w:type="dxa"/>
+          </w:tcPr>
+          <w:p>
+            <w:pPr>
+              <w:pStyle w:val="Paragrafoelenco"/>
+              <w:ind w:left="357"/>
+              <w:rPr>
+                <w:rFonts w:cstheme="minorHAnsi"/>
+                <w:sz w:val="24"/>
+                <w:szCs w:val="24"/>
+              </w:rPr>
+            </w:pPr>
+            <w:r>
+              <w:rPr>
+                <w:rFonts w:cstheme="minorHAnsi"/>
+                <w:sz w:val="24"/>
+                <w:szCs w:val="24"/>
+              </w:rPr>
+              <w:t>Permette di accettare l’invito a una gilda.</w:t>
+            </w:r>
+          </w:p>
+        </w:tc>
+      </w:tr>
+      <w:tr>
+        <w:trPr>
+          <w:trHeight w:val="293"/>
+        </w:trPr>
+        <w:tc>
+          <w:tcPr>
+            <w:tcW w:w="3443" w:type="dxa"/>
+          </w:tcPr>
+          <w:p>
+            <w:pPr>
+              <w:pStyle w:val="Paragrafoelenco"/>
+              <w:ind w:left="357"/>
+              <w:rPr>
+                <w:rFonts w:cstheme="minorHAnsi"/>
+                <w:b/>
+                <w:bCs/>
+                <w:sz w:val="24"/>
+                <w:szCs w:val="24"/>
+              </w:rPr>
+            </w:pPr>
+            <w:r>
+              <w:rPr>
+                <w:rFonts w:cstheme="minorHAnsi"/>
+                <w:b/>
+                <w:bCs/>
+                <w:sz w:val="24"/>
+                <w:szCs w:val="24"/>
+              </w:rPr>
+              <w:t>MissionStartButton</w:t>
+            </w:r>
+          </w:p>
+        </w:tc>
+        <w:tc>
+          <w:tcPr>
+            <w:tcW w:w="1363" w:type="dxa"/>
+          </w:tcPr>
+          <w:p>
+            <w:pPr>
+              <w:pStyle w:val="Paragrafoelenco"/>
+              <w:ind w:left="357"/>
+              <w:jc w:val="center"/>
+              <w:rPr>
+                <w:rFonts w:cstheme="minorHAnsi"/>
+                <w:sz w:val="24"/>
+                <w:szCs w:val="24"/>
+              </w:rPr>
+            </w:pPr>
+            <w:r>
+              <w:rPr>
+                <w:rFonts w:cstheme="minorHAnsi"/>
+                <w:sz w:val="24"/>
+                <w:szCs w:val="24"/>
+              </w:rPr>
+              <w:t>Boundary</w:t>
+            </w:r>
+          </w:p>
+        </w:tc>
+        <w:tc>
+          <w:tcPr>
+            <w:tcW w:w="5679" w:type="dxa"/>
+          </w:tcPr>
+          <w:p>
+            <w:pPr>
+              <w:pStyle w:val="Paragrafoelenco"/>
+              <w:ind w:left="357"/>
+              <w:rPr>
+                <w:rFonts w:cstheme="minorHAnsi"/>
+                <w:sz w:val="24"/>
+                <w:szCs w:val="24"/>
+              </w:rPr>
+            </w:pPr>
+            <w:r>
+              <w:rPr>
+                <w:rFonts w:cstheme="minorHAnsi"/>
+                <w:sz w:val="24"/>
+                <w:szCs w:val="24"/>
+              </w:rPr>
+              <w:t>Permette di avviare una missione.</w:t>
+            </w:r>
+          </w:p>
+        </w:tc>
+      </w:tr>
+      <w:tr>
+        <w:trPr>
+          <w:trHeight w:val="293"/>
+        </w:trPr>
+        <w:tc>
+          <w:tcPr>
+            <w:tcW w:w="3443" w:type="dxa"/>
+          </w:tcPr>
+          <w:p>
+            <w:pPr>
+              <w:ind w:left="357"/>
+              <w:rPr>
+                <w:rFonts w:cstheme="minorHAnsi"/>
+                <w:b/>
+                <w:bCs/>
+                <w:sz w:val="24"/>
+                <w:szCs w:val="24"/>
+              </w:rPr>
+            </w:pPr>
+            <w:r>
+              <w:rPr>
+                <w:rFonts w:cstheme="minorHAnsi"/>
+                <w:b/>
+                <w:bCs/>
+                <w:sz w:val="24"/>
+                <w:szCs w:val="24"/>
+              </w:rPr>
+              <w:t>AttackButton</w:t>
+            </w:r>
+          </w:p>
+        </w:tc>
+        <w:tc>
+          <w:tcPr>
+            <w:tcW w:w="1363" w:type="dxa"/>
+          </w:tcPr>
+          <w:p>
+            <w:pPr>
+              <w:pStyle w:val="Paragrafoelenco"/>
+              <w:ind w:left="357"/>
+              <w:jc w:val="center"/>
+              <w:rPr>
+                <w:rFonts w:cstheme="minorHAnsi"/>
+                <w:sz w:val="24"/>
+                <w:szCs w:val="24"/>
+              </w:rPr>
+            </w:pPr>
+            <w:r>
+              <w:rPr>
+                <w:rFonts w:cstheme="minorHAnsi"/>
+                <w:sz w:val="24"/>
+                <w:szCs w:val="24"/>
+              </w:rPr>
+              <w:t>Boundary</w:t>
+            </w:r>
+          </w:p>
+        </w:tc>
+        <w:tc>
+          <w:tcPr>
+            <w:tcW w:w="5679" w:type="dxa"/>
+          </w:tcPr>
+          <w:p>
+            <w:pPr>
+              <w:pStyle w:val="Paragrafoelenco"/>
+              <w:ind w:left="357"/>
+              <w:rPr>
+                <w:rFonts w:cstheme="minorHAnsi"/>
+                <w:sz w:val="24"/>
+                <w:szCs w:val="24"/>
+              </w:rPr>
+            </w:pPr>
+            <w:r>
+              <w:rPr>
+                <w:rFonts w:cstheme="minorHAnsi"/>
+                <w:sz w:val="24"/>
+                <w:szCs w:val="24"/>
+              </w:rPr>
+              <w:t>Permette di attaccare in combattimento.</w:t>
+            </w:r>
+          </w:p>
+        </w:tc>
+      </w:tr>
+      <w:tr>
+        <w:trPr>
+          <w:trHeight w:val="293"/>
+        </w:trPr>
+        <w:tc>
+          <w:tcPr>
+            <w:tcW w:w="3443" w:type="dxa"/>
+          </w:tcPr>
+          <w:p>
+            <w:pPr>
+              <w:pStyle w:val="Paragrafoelenco"/>
+              <w:ind w:left="357"/>
+              <w:rPr>
+                <w:rFonts w:cstheme="minorHAnsi"/>
+                <w:b/>
+                <w:bCs/>
+                <w:sz w:val="24"/>
+                <w:szCs w:val="24"/>
+              </w:rPr>
+            </w:pPr>
+            <w:r>
+              <w:rPr>
+                <w:rFonts w:cstheme="minorHAnsi"/>
+                <w:b/>
+                <w:bCs/>
+                <w:sz w:val="24"/>
+                <w:szCs w:val="24"/>
+              </w:rPr>
+              <w:t>DefenseButton</w:t>
+            </w:r>
+          </w:p>
+        </w:tc>
+        <w:tc>
+          <w:tcPr>
+            <w:tcW w:w="1363" w:type="dxa"/>
+          </w:tcPr>
+          <w:p>
+            <w:pPr>
+              <w:pStyle w:val="Paragrafoelenco"/>
+              <w:ind w:left="357"/>
+              <w:jc w:val="center"/>
+              <w:rPr>
+                <w:rFonts w:cstheme="minorHAnsi"/>
+                <w:sz w:val="24"/>
+                <w:szCs w:val="24"/>
+              </w:rPr>
+            </w:pPr>
+            <w:r>
+              <w:rPr>
+                <w:rFonts w:cstheme="minorHAnsi"/>
+                <w:sz w:val="24"/>
+                <w:szCs w:val="24"/>
+              </w:rPr>
+              <w:t>Boundary</w:t>
+            </w:r>
+          </w:p>
+        </w:tc>
+        <w:tc>
+          <w:tcPr>
+            <w:tcW w:w="5679" w:type="dxa"/>
+          </w:tcPr>
+          <w:p>
+            <w:pPr>
+              <w:pStyle w:val="Paragrafoelenco"/>
+              <w:ind w:left="357"/>
+              <w:rPr>
+                <w:rFonts w:cstheme="minorHAnsi"/>
+                <w:sz w:val="24"/>
+                <w:szCs w:val="24"/>
+              </w:rPr>
+            </w:pPr>
+            <w:r>
+              <w:rPr>
+                <w:rFonts w:cstheme="minorHAnsi"/>
+                <w:sz w:val="24"/>
+                <w:szCs w:val="24"/>
+              </w:rPr>
+              <w:t>Permette di difendersi in combattimento.</w:t>
+            </w:r>
+          </w:p>
+        </w:tc>
+      </w:tr>
+      <w:tr>
+        <w:trPr>
+          <w:trHeight w:val="293"/>
+        </w:trPr>
+        <w:tc>
+          <w:tcPr>
+            <w:tcW w:w="3443" w:type="dxa"/>
+          </w:tcPr>
+          <w:p>
+            <w:pPr>
+              <w:pStyle w:val="Paragrafoelenco"/>
+              <w:ind w:left="357"/>
+              <w:rPr>
+                <w:rFonts w:cstheme="minorHAnsi"/>
+                <w:b/>
+                <w:bCs/>
+                <w:sz w:val="24"/>
+                <w:szCs w:val="24"/>
+              </w:rPr>
+            </w:pPr>
+            <w:r>
+              <w:rPr>
+                <w:rFonts w:cstheme="minorHAnsi"/>
+                <w:b/>
+                <w:bCs/>
+                <w:sz w:val="24"/>
+                <w:szCs w:val="24"/>
+              </w:rPr>
+              <w:t>CurateButton</w:t>
+            </w:r>
+          </w:p>
+        </w:tc>
+        <w:tc>
+          <w:tcPr>
+            <w:tcW w:w="1363" w:type="dxa"/>
+          </w:tcPr>
+          <w:p>
+            <w:pPr>
+              <w:pStyle w:val="Paragrafoelenco"/>
+              <w:ind w:left="357"/>
+              <w:jc w:val="center"/>
+              <w:rPr>
+                <w:rFonts w:cstheme="minorHAnsi"/>
+                <w:sz w:val="24"/>
+                <w:szCs w:val="24"/>
+              </w:rPr>
+            </w:pPr>
+            <w:r>
+              <w:rPr>
+                <w:rFonts w:cstheme="minorHAnsi"/>
+                <w:sz w:val="24"/>
+                <w:szCs w:val="24"/>
+              </w:rPr>
+              <w:t>Boundary</w:t>
+            </w:r>
+          </w:p>
+        </w:tc>
+        <w:tc>
+          <w:tcPr>
+            <w:tcW w:w="5679" w:type="dxa"/>
+          </w:tcPr>
+          <w:p>
+            <w:pPr>
+              <w:pStyle w:val="Paragrafoelenco"/>
+              <w:ind w:left="357"/>
+              <w:rPr>
+                <w:rFonts w:cstheme="minorHAnsi"/>
+                <w:sz w:val="24"/>
+                <w:szCs w:val="24"/>
+              </w:rPr>
+            </w:pPr>
+            <w:r>
+              <w:rPr>
+                <w:rFonts w:cstheme="minorHAnsi"/>
+                <w:sz w:val="24"/>
+                <w:szCs w:val="24"/>
+              </w:rPr>
+              <w:t>Permette di curarsi.</w:t>
+            </w:r>
+          </w:p>
+        </w:tc>
+      </w:tr>
+      <w:tr>
+        <w:trPr>
+          <w:trHeight w:val="293"/>
+        </w:trPr>
+        <w:tc>
+          <w:tcPr>
+            <w:tcW w:w="3443" w:type="dxa"/>
+          </w:tcPr>
+          <w:p>
+            <w:pPr>
+              <w:pStyle w:val="Paragrafoelenco"/>
+              <w:ind w:left="357"/>
+              <w:rPr>
+                <w:rFonts w:cstheme="minorHAnsi"/>
+                <w:b/>
+                <w:bCs/>
+                <w:sz w:val="24"/>
+                <w:szCs w:val="24"/>
+              </w:rPr>
+            </w:pPr>
+            <w:r>
+              <w:rPr>
+                <w:rFonts w:cstheme="minorHAnsi"/>
+                <w:b/>
+                <w:bCs/>
+                <w:sz w:val="24"/>
+                <w:szCs w:val="24"/>
+              </w:rPr>
+              <w:t>LeaveButton</w:t>
+            </w:r>
+          </w:p>
+        </w:tc>
+        <w:tc>
+          <w:tcPr>
+            <w:tcW w:w="1363" w:type="dxa"/>
+          </w:tcPr>
+          <w:p>
+            <w:pPr>
+              <w:pStyle w:val="Paragrafoelenco"/>
+              <w:ind w:left="357"/>
+              <w:jc w:val="center"/>
+              <w:rPr>
+                <w:rFonts w:cstheme="minorHAnsi"/>
+                <w:sz w:val="24"/>
+                <w:szCs w:val="24"/>
+              </w:rPr>
+            </w:pPr>
+            <w:r>
+              <w:rPr>
+                <w:rFonts w:cstheme="minorHAnsi"/>
+                <w:sz w:val="24"/>
+                <w:szCs w:val="24"/>
+              </w:rPr>
+              <w:t>Boundary</w:t>
+            </w:r>
+          </w:p>
+        </w:tc>
+        <w:tc>
+          <w:tcPr>
+            <w:tcW w:w="5679" w:type="dxa"/>
+          </w:tcPr>
+          <w:p>
+            <w:pPr>
+              <w:pStyle w:val="Paragrafoelenco"/>
+              <w:ind w:left="357"/>
+              <w:rPr>
+                <w:rFonts w:cstheme="minorHAnsi"/>
+                <w:sz w:val="24"/>
+                <w:szCs w:val="24"/>
+              </w:rPr>
+            </w:pPr>
+            <w:r>
+              <w:rPr>
+                <w:rFonts w:cstheme="minorHAnsi"/>
+                <w:sz w:val="24"/>
+                <w:szCs w:val="24"/>
+              </w:rPr>
+              <w:t>Permette di arrendersi.</w:t>
+            </w:r>
+          </w:p>
+        </w:tc>
+      </w:tr>
+      <w:tr>
+        <w:trPr>
+          <w:trHeight w:val="293"/>
+        </w:trPr>
+        <w:tc>
+          <w:tcPr>
+            <w:tcW w:w="3443" w:type="dxa"/>
+          </w:tcPr>
+          <w:p>
+            <w:pPr>
+              <w:pStyle w:val="Paragrafoelenco"/>
+              <w:ind w:left="357"/>
+              <w:rPr>
+                <w:rFonts w:cstheme="minorHAnsi"/>
+                <w:b/>
+                <w:bCs/>
+                <w:sz w:val="24"/>
+                <w:szCs w:val="24"/>
+              </w:rPr>
+            </w:pPr>
+            <w:r>
+              <w:rPr>
+                <w:rFonts w:cstheme="minorHAnsi"/>
+                <w:b/>
+                <w:bCs/>
+                <w:sz w:val="24"/>
+                <w:szCs w:val="24"/>
+              </w:rPr>
+              <w:t>AttackControl</w:t>
+            </w:r>
+          </w:p>
+        </w:tc>
+        <w:tc>
+          <w:tcPr>
+            <w:tcW w:w="1363" w:type="dxa"/>
+          </w:tcPr>
+          <w:p>
+            <w:pPr>
+              <w:pStyle w:val="Paragrafoelenco"/>
+              <w:ind w:left="357"/>
+              <w:jc w:val="center"/>
+              <w:rPr>
+                <w:rFonts w:cstheme="minorHAnsi"/>
+                <w:sz w:val="24"/>
+                <w:szCs w:val="24"/>
+              </w:rPr>
+            </w:pPr>
+            <w:r>
+              <w:rPr>
+                <w:rFonts w:cstheme="minorHAnsi"/>
+                <w:sz w:val="24"/>
+                <w:szCs w:val="24"/>
+              </w:rPr>
               <w:t>Control</w:t>
             </w:r>
           </w:p>
         </w:tc>
         <w:tc>
           <w:tcPr>
-            <w:tcW w:w="6299" w:type="dxa"/>
+            <w:tcW w:w="5679" w:type="dxa"/>
           </w:tcPr>
           <w:p>
             <w:pPr>
@@ -34095,12 +36856,853 @@
                 <w:sz w:val="24"/>
                 <w:szCs w:val="24"/>
               </w:rPr>
-              <w:t>Gestisce l’aumento dell’oro.</w:t>
+              <w:t>Gestisce le operazioni di attacco in combattimento.</w:t>
             </w:r>
           </w:p>
         </w:tc>
       </w:tr>
+      <w:tr>
+        <w:trPr>
+          <w:trHeight w:val="293"/>
+        </w:trPr>
+        <w:tc>
+          <w:tcPr>
+            <w:tcW w:w="3443" w:type="dxa"/>
+          </w:tcPr>
+          <w:p>
+            <w:pPr>
+              <w:pStyle w:val="Paragrafoelenco"/>
+              <w:ind w:left="357"/>
+              <w:rPr>
+                <w:rFonts w:cstheme="minorHAnsi"/>
+                <w:b/>
+                <w:bCs/>
+                <w:sz w:val="24"/>
+                <w:szCs w:val="24"/>
+              </w:rPr>
+            </w:pPr>
+            <w:r>
+              <w:rPr>
+                <w:rFonts w:cstheme="minorHAnsi"/>
+                <w:b/>
+                <w:bCs/>
+                <w:sz w:val="24"/>
+                <w:szCs w:val="24"/>
+              </w:rPr>
+              <w:t>DefenseControl</w:t>
+            </w:r>
+          </w:p>
+        </w:tc>
+        <w:tc>
+          <w:tcPr>
+            <w:tcW w:w="1363" w:type="dxa"/>
+          </w:tcPr>
+          <w:p>
+            <w:pPr>
+              <w:pStyle w:val="Paragrafoelenco"/>
+              <w:ind w:left="357"/>
+              <w:jc w:val="center"/>
+              <w:rPr>
+                <w:rFonts w:cstheme="minorHAnsi"/>
+                <w:sz w:val="24"/>
+                <w:szCs w:val="24"/>
+              </w:rPr>
+            </w:pPr>
+            <w:r>
+              <w:rPr>
+                <w:rFonts w:cstheme="minorHAnsi"/>
+                <w:sz w:val="24"/>
+                <w:szCs w:val="24"/>
+              </w:rPr>
+              <w:t>Control</w:t>
+            </w:r>
+          </w:p>
+        </w:tc>
+        <w:tc>
+          <w:tcPr>
+            <w:tcW w:w="5679" w:type="dxa"/>
+          </w:tcPr>
+          <w:p>
+            <w:pPr>
+              <w:pStyle w:val="Paragrafoelenco"/>
+              <w:ind w:left="357"/>
+              <w:rPr>
+                <w:rFonts w:cstheme="minorHAnsi"/>
+                <w:sz w:val="24"/>
+                <w:szCs w:val="24"/>
+              </w:rPr>
+            </w:pPr>
+            <w:r>
+              <w:rPr>
+                <w:rFonts w:cstheme="minorHAnsi"/>
+                <w:sz w:val="24"/>
+                <w:szCs w:val="24"/>
+              </w:rPr>
+              <w:t>Gestisce le operazioni di difesa in combattimento.</w:t>
+            </w:r>
+          </w:p>
+        </w:tc>
+      </w:tr>
+      <w:tr>
+        <w:trPr>
+          <w:trHeight w:val="293"/>
+        </w:trPr>
+        <w:tc>
+          <w:tcPr>
+            <w:tcW w:w="3443" w:type="dxa"/>
+          </w:tcPr>
+          <w:p>
+            <w:pPr>
+              <w:pStyle w:val="Paragrafoelenco"/>
+              <w:ind w:left="357"/>
+              <w:rPr>
+                <w:rFonts w:cstheme="minorHAnsi"/>
+                <w:b/>
+                <w:bCs/>
+                <w:sz w:val="24"/>
+                <w:szCs w:val="24"/>
+              </w:rPr>
+            </w:pPr>
+            <w:r>
+              <w:rPr>
+                <w:rFonts w:cstheme="minorHAnsi"/>
+                <w:b/>
+                <w:bCs/>
+                <w:sz w:val="24"/>
+                <w:szCs w:val="24"/>
+              </w:rPr>
+              <w:t>CurateControl</w:t>
+            </w:r>
+          </w:p>
+        </w:tc>
+        <w:tc>
+          <w:tcPr>
+            <w:tcW w:w="1363" w:type="dxa"/>
+          </w:tcPr>
+          <w:p>
+            <w:pPr>
+              <w:pStyle w:val="Paragrafoelenco"/>
+              <w:ind w:left="357"/>
+              <w:jc w:val="center"/>
+              <w:rPr>
+                <w:rFonts w:cstheme="minorHAnsi"/>
+                <w:sz w:val="24"/>
+                <w:szCs w:val="24"/>
+              </w:rPr>
+            </w:pPr>
+            <w:r>
+              <w:rPr>
+                <w:rFonts w:cstheme="minorHAnsi"/>
+                <w:sz w:val="24"/>
+                <w:szCs w:val="24"/>
+              </w:rPr>
+              <w:t>Control</w:t>
+            </w:r>
+          </w:p>
+        </w:tc>
+        <w:tc>
+          <w:tcPr>
+            <w:tcW w:w="5679" w:type="dxa"/>
+          </w:tcPr>
+          <w:p>
+            <w:pPr>
+              <w:pStyle w:val="Paragrafoelenco"/>
+              <w:ind w:left="357"/>
+              <w:rPr>
+                <w:rFonts w:cstheme="minorHAnsi"/>
+                <w:sz w:val="24"/>
+                <w:szCs w:val="24"/>
+              </w:rPr>
+            </w:pPr>
+            <w:r>
+              <w:rPr>
+                <w:rFonts w:cstheme="minorHAnsi"/>
+                <w:sz w:val="24"/>
+                <w:szCs w:val="24"/>
+              </w:rPr>
+              <w:t>Gestisce le operazioni di cura in combattimento.</w:t>
+            </w:r>
+          </w:p>
+        </w:tc>
+      </w:tr>
+      <w:tr>
+        <w:trPr>
+          <w:trHeight w:val="293"/>
+        </w:trPr>
+        <w:tc>
+          <w:tcPr>
+            <w:tcW w:w="3443" w:type="dxa"/>
+          </w:tcPr>
+          <w:p>
+            <w:pPr>
+              <w:pStyle w:val="Paragrafoelenco"/>
+              <w:ind w:left="357"/>
+              <w:rPr>
+                <w:rFonts w:cstheme="minorHAnsi"/>
+                <w:b/>
+                <w:bCs/>
+                <w:sz w:val="24"/>
+                <w:szCs w:val="24"/>
+              </w:rPr>
+            </w:pPr>
+            <w:r>
+              <w:rPr>
+                <w:rFonts w:cstheme="minorHAnsi"/>
+                <w:b/>
+                <w:bCs/>
+                <w:sz w:val="24"/>
+                <w:szCs w:val="24"/>
+              </w:rPr>
+              <w:t>LeaveControl</w:t>
+            </w:r>
+          </w:p>
+        </w:tc>
+        <w:tc>
+          <w:tcPr>
+            <w:tcW w:w="1363" w:type="dxa"/>
+          </w:tcPr>
+          <w:p>
+            <w:pPr>
+              <w:pStyle w:val="Paragrafoelenco"/>
+              <w:ind w:left="357"/>
+              <w:jc w:val="center"/>
+              <w:rPr>
+                <w:rFonts w:cstheme="minorHAnsi"/>
+                <w:sz w:val="24"/>
+                <w:szCs w:val="24"/>
+              </w:rPr>
+            </w:pPr>
+            <w:r>
+              <w:rPr>
+                <w:rFonts w:cstheme="minorHAnsi"/>
+                <w:sz w:val="24"/>
+                <w:szCs w:val="24"/>
+              </w:rPr>
+              <w:t>Control</w:t>
+            </w:r>
+          </w:p>
+        </w:tc>
+        <w:tc>
+          <w:tcPr>
+            <w:tcW w:w="5679" w:type="dxa"/>
+          </w:tcPr>
+          <w:p>
+            <w:pPr>
+              <w:pStyle w:val="Paragrafoelenco"/>
+              <w:ind w:left="357"/>
+              <w:rPr>
+                <w:rFonts w:cstheme="minorHAnsi"/>
+                <w:sz w:val="24"/>
+                <w:szCs w:val="24"/>
+              </w:rPr>
+            </w:pPr>
+            <w:r>
+              <w:rPr>
+                <w:rFonts w:cstheme="minorHAnsi"/>
+                <w:sz w:val="24"/>
+                <w:szCs w:val="24"/>
+              </w:rPr>
+              <w:t>Gestisce le operazioni ci fuga dal combattimento.</w:t>
+            </w:r>
+          </w:p>
+        </w:tc>
+      </w:tr>
+      <w:tr>
+        <w:trPr>
+          <w:trHeight w:val="293"/>
+        </w:trPr>
+        <w:tc>
+          <w:tcPr>
+            <w:tcW w:w="3443" w:type="dxa"/>
+          </w:tcPr>
+          <w:p>
+            <w:pPr>
+              <w:pStyle w:val="Paragrafoelenco"/>
+              <w:ind w:left="357"/>
+              <w:rPr>
+                <w:rFonts w:cstheme="minorHAnsi"/>
+                <w:b/>
+                <w:bCs/>
+                <w:sz w:val="24"/>
+                <w:szCs w:val="24"/>
+              </w:rPr>
+            </w:pPr>
+            <w:r>
+              <w:rPr>
+                <w:rFonts w:cstheme="minorHAnsi"/>
+                <w:b/>
+                <w:bCs/>
+                <w:sz w:val="24"/>
+                <w:szCs w:val="24"/>
+              </w:rPr>
+              <w:t>CombatControl</w:t>
+            </w:r>
+          </w:p>
+        </w:tc>
+        <w:tc>
+          <w:tcPr>
+            <w:tcW w:w="1363" w:type="dxa"/>
+          </w:tcPr>
+          <w:p>
+            <w:pPr>
+              <w:pStyle w:val="Paragrafoelenco"/>
+              <w:ind w:left="357"/>
+              <w:jc w:val="center"/>
+              <w:rPr>
+                <w:rFonts w:cstheme="minorHAnsi"/>
+                <w:sz w:val="24"/>
+                <w:szCs w:val="24"/>
+              </w:rPr>
+            </w:pPr>
+            <w:r>
+              <w:rPr>
+                <w:rFonts w:cstheme="minorHAnsi"/>
+                <w:sz w:val="24"/>
+                <w:szCs w:val="24"/>
+              </w:rPr>
+              <w:t>Control</w:t>
+            </w:r>
+          </w:p>
+        </w:tc>
+        <w:tc>
+          <w:tcPr>
+            <w:tcW w:w="5679" w:type="dxa"/>
+          </w:tcPr>
+          <w:p>
+            <w:pPr>
+              <w:pStyle w:val="Paragrafoelenco"/>
+              <w:ind w:left="357"/>
+              <w:rPr>
+                <w:rFonts w:cstheme="minorHAnsi"/>
+                <w:sz w:val="24"/>
+                <w:szCs w:val="24"/>
+              </w:rPr>
+            </w:pPr>
+            <w:r>
+              <w:rPr>
+                <w:rFonts w:cstheme="minorHAnsi"/>
+                <w:sz w:val="24"/>
+                <w:szCs w:val="24"/>
+              </w:rPr>
+              <w:t>Gestisce le operazioni di combattimento</w:t>
+            </w:r>
+          </w:p>
+        </w:tc>
+      </w:tr>
+      <w:tr>
+        <w:trPr>
+          <w:trHeight w:val="293"/>
+        </w:trPr>
+        <w:tc>
+          <w:tcPr>
+            <w:tcW w:w="3443" w:type="dxa"/>
+          </w:tcPr>
+          <w:p>
+            <w:pPr>
+              <w:pStyle w:val="Paragrafoelenco"/>
+              <w:ind w:left="357"/>
+              <w:rPr>
+                <w:rFonts w:cstheme="minorHAnsi"/>
+                <w:b/>
+                <w:bCs/>
+                <w:sz w:val="24"/>
+                <w:szCs w:val="24"/>
+              </w:rPr>
+            </w:pPr>
+            <w:r>
+              <w:rPr>
+                <w:rFonts w:cstheme="minorHAnsi"/>
+                <w:b/>
+                <w:bCs/>
+                <w:sz w:val="24"/>
+                <w:szCs w:val="24"/>
+              </w:rPr>
+              <w:t>AcceptCombatControl</w:t>
+            </w:r>
+          </w:p>
+        </w:tc>
+        <w:tc>
+          <w:tcPr>
+            <w:tcW w:w="1363" w:type="dxa"/>
+          </w:tcPr>
+          <w:p>
+            <w:pPr>
+              <w:pStyle w:val="Paragrafoelenco"/>
+              <w:ind w:left="357"/>
+              <w:jc w:val="center"/>
+              <w:rPr>
+                <w:rFonts w:cstheme="minorHAnsi"/>
+                <w:sz w:val="24"/>
+                <w:szCs w:val="24"/>
+              </w:rPr>
+            </w:pPr>
+            <w:r>
+              <w:rPr>
+                <w:rFonts w:cstheme="minorHAnsi"/>
+                <w:sz w:val="24"/>
+                <w:szCs w:val="24"/>
+              </w:rPr>
+              <w:t>Control</w:t>
+            </w:r>
+          </w:p>
+        </w:tc>
+        <w:tc>
+          <w:tcPr>
+            <w:tcW w:w="5679" w:type="dxa"/>
+          </w:tcPr>
+          <w:p>
+            <w:pPr>
+              <w:pStyle w:val="Paragrafoelenco"/>
+              <w:ind w:left="357"/>
+              <w:rPr>
+                <w:rFonts w:cstheme="minorHAnsi"/>
+                <w:sz w:val="24"/>
+                <w:szCs w:val="24"/>
+              </w:rPr>
+            </w:pPr>
+            <w:r>
+              <w:rPr>
+                <w:rFonts w:cstheme="minorHAnsi"/>
+                <w:sz w:val="24"/>
+                <w:szCs w:val="24"/>
+              </w:rPr>
+              <w:t>Gestisce l’inizio del combattimento</w:t>
+            </w:r>
+          </w:p>
+        </w:tc>
+      </w:tr>
+      <w:tr>
+        <w:trPr>
+          <w:trHeight w:val="293"/>
+        </w:trPr>
+        <w:tc>
+          <w:tcPr>
+            <w:tcW w:w="3443" w:type="dxa"/>
+          </w:tcPr>
+          <w:p>
+            <w:pPr>
+              <w:pStyle w:val="Paragrafoelenco"/>
+              <w:ind w:left="357"/>
+              <w:rPr>
+                <w:rFonts w:cstheme="minorHAnsi"/>
+                <w:b/>
+                <w:bCs/>
+                <w:sz w:val="24"/>
+                <w:szCs w:val="24"/>
+              </w:rPr>
+            </w:pPr>
+            <w:r>
+              <w:rPr>
+                <w:rFonts w:cstheme="minorHAnsi"/>
+                <w:b/>
+                <w:bCs/>
+                <w:sz w:val="24"/>
+                <w:szCs w:val="24"/>
+              </w:rPr>
+              <w:t>AcceptTournamentInviteControl</w:t>
+            </w:r>
+          </w:p>
+        </w:tc>
+        <w:tc>
+          <w:tcPr>
+            <w:tcW w:w="1363" w:type="dxa"/>
+          </w:tcPr>
+          <w:p>
+            <w:pPr>
+              <w:pStyle w:val="Paragrafoelenco"/>
+              <w:ind w:left="357"/>
+              <w:jc w:val="center"/>
+              <w:rPr>
+                <w:rFonts w:cstheme="minorHAnsi"/>
+                <w:sz w:val="24"/>
+                <w:szCs w:val="24"/>
+              </w:rPr>
+            </w:pPr>
+            <w:r>
+              <w:rPr>
+                <w:rFonts w:cstheme="minorHAnsi"/>
+                <w:sz w:val="24"/>
+                <w:szCs w:val="24"/>
+              </w:rPr>
+              <w:t>Control</w:t>
+            </w:r>
+          </w:p>
+        </w:tc>
+        <w:tc>
+          <w:tcPr>
+            <w:tcW w:w="5679" w:type="dxa"/>
+          </w:tcPr>
+          <w:p>
+            <w:pPr>
+              <w:pStyle w:val="Paragrafoelenco"/>
+              <w:ind w:left="357"/>
+              <w:rPr>
+                <w:rFonts w:cstheme="minorHAnsi"/>
+                <w:sz w:val="24"/>
+                <w:szCs w:val="24"/>
+              </w:rPr>
+            </w:pPr>
+            <w:r>
+              <w:rPr>
+                <w:rFonts w:cstheme="minorHAnsi"/>
+                <w:sz w:val="24"/>
+                <w:szCs w:val="24"/>
+              </w:rPr>
+              <w:t>Gestisce l’adesione ad un torneo.</w:t>
+            </w:r>
+          </w:p>
+        </w:tc>
+      </w:tr>
+      <w:tr>
+        <w:trPr>
+          <w:trHeight w:val="293"/>
+        </w:trPr>
+        <w:tc>
+          <w:tcPr>
+            <w:tcW w:w="3443" w:type="dxa"/>
+          </w:tcPr>
+          <w:p>
+            <w:pPr>
+              <w:pStyle w:val="Paragrafoelenco"/>
+              <w:ind w:left="357"/>
+              <w:rPr>
+                <w:rFonts w:cstheme="minorHAnsi"/>
+                <w:b/>
+                <w:bCs/>
+                <w:sz w:val="24"/>
+                <w:szCs w:val="24"/>
+              </w:rPr>
+            </w:pPr>
+            <w:r>
+              <w:rPr>
+                <w:rFonts w:cstheme="minorHAnsi"/>
+                <w:b/>
+                <w:bCs/>
+                <w:sz w:val="24"/>
+                <w:szCs w:val="24"/>
+              </w:rPr>
+              <w:t>AcceptGildaInviteControl</w:t>
+            </w:r>
+          </w:p>
+        </w:tc>
+        <w:tc>
+          <w:tcPr>
+            <w:tcW w:w="1363" w:type="dxa"/>
+          </w:tcPr>
+          <w:p>
+            <w:pPr>
+              <w:pStyle w:val="Paragrafoelenco"/>
+              <w:ind w:left="357"/>
+              <w:jc w:val="center"/>
+              <w:rPr>
+                <w:rFonts w:cstheme="minorHAnsi"/>
+                <w:sz w:val="24"/>
+                <w:szCs w:val="24"/>
+              </w:rPr>
+            </w:pPr>
+            <w:r>
+              <w:rPr>
+                <w:rFonts w:cstheme="minorHAnsi"/>
+                <w:sz w:val="24"/>
+                <w:szCs w:val="24"/>
+              </w:rPr>
+              <w:t>Control</w:t>
+            </w:r>
+          </w:p>
+        </w:tc>
+        <w:tc>
+          <w:tcPr>
+            <w:tcW w:w="5679" w:type="dxa"/>
+          </w:tcPr>
+          <w:p>
+            <w:pPr>
+              <w:pStyle w:val="Paragrafoelenco"/>
+              <w:ind w:left="357"/>
+              <w:rPr>
+                <w:rFonts w:cstheme="minorHAnsi"/>
+                <w:sz w:val="24"/>
+                <w:szCs w:val="24"/>
+              </w:rPr>
+            </w:pPr>
+            <w:r>
+              <w:rPr>
+                <w:rFonts w:cstheme="minorHAnsi"/>
+                <w:sz w:val="24"/>
+                <w:szCs w:val="24"/>
+              </w:rPr>
+              <w:t>Gestisce l’adesione a una gilda.</w:t>
+            </w:r>
+          </w:p>
+        </w:tc>
+      </w:tr>
+      <w:tr>
+        <w:trPr>
+          <w:trHeight w:val="293"/>
+        </w:trPr>
+        <w:tc>
+          <w:tcPr>
+            <w:tcW w:w="3443" w:type="dxa"/>
+          </w:tcPr>
+          <w:p>
+            <w:pPr>
+              <w:pStyle w:val="Paragrafoelenco"/>
+              <w:ind w:left="357"/>
+              <w:rPr>
+                <w:rFonts w:cstheme="minorHAnsi"/>
+                <w:b/>
+                <w:bCs/>
+                <w:sz w:val="24"/>
+                <w:szCs w:val="24"/>
+              </w:rPr>
+            </w:pPr>
+            <w:r>
+              <w:rPr>
+                <w:rFonts w:cstheme="minorHAnsi"/>
+                <w:b/>
+                <w:bCs/>
+                <w:sz w:val="24"/>
+                <w:szCs w:val="24"/>
+              </w:rPr>
+              <w:t>BuyMarketControl</w:t>
+            </w:r>
+          </w:p>
+        </w:tc>
+        <w:tc>
+          <w:tcPr>
+            <w:tcW w:w="1363" w:type="dxa"/>
+          </w:tcPr>
+          <w:p>
+            <w:pPr>
+              <w:pStyle w:val="Paragrafoelenco"/>
+              <w:ind w:left="357"/>
+              <w:jc w:val="center"/>
+              <w:rPr>
+                <w:rFonts w:cstheme="minorHAnsi"/>
+                <w:sz w:val="24"/>
+                <w:szCs w:val="24"/>
+              </w:rPr>
+            </w:pPr>
+            <w:r>
+              <w:rPr>
+                <w:rFonts w:cstheme="minorHAnsi"/>
+                <w:sz w:val="24"/>
+                <w:szCs w:val="24"/>
+              </w:rPr>
+              <w:t>Control</w:t>
+            </w:r>
+          </w:p>
+        </w:tc>
+        <w:tc>
+          <w:tcPr>
+            <w:tcW w:w="5679" w:type="dxa"/>
+          </w:tcPr>
+          <w:p>
+            <w:pPr>
+              <w:pStyle w:val="Paragrafoelenco"/>
+              <w:ind w:left="357"/>
+              <w:rPr>
+                <w:rFonts w:cstheme="minorHAnsi"/>
+                <w:sz w:val="24"/>
+                <w:szCs w:val="24"/>
+              </w:rPr>
+            </w:pPr>
+            <w:r>
+              <w:rPr>
+                <w:rFonts w:cstheme="minorHAnsi"/>
+                <w:sz w:val="24"/>
+                <w:szCs w:val="24"/>
+              </w:rPr>
+              <w:t>Gestisce le operazione di acquisto di un oggetto.</w:t>
+            </w:r>
+          </w:p>
+        </w:tc>
+      </w:tr>
+      <w:tr>
+        <w:trPr>
+          <w:trHeight w:val="293"/>
+        </w:trPr>
+        <w:tc>
+          <w:tcPr>
+            <w:tcW w:w="3443" w:type="dxa"/>
+          </w:tcPr>
+          <w:p>
+            <w:pPr>
+              <w:pStyle w:val="Paragrafoelenco"/>
+              <w:ind w:left="357"/>
+              <w:rPr>
+                <w:rFonts w:cstheme="minorHAnsi"/>
+                <w:b/>
+                <w:bCs/>
+                <w:sz w:val="24"/>
+                <w:szCs w:val="24"/>
+              </w:rPr>
+            </w:pPr>
+            <w:r>
+              <w:rPr>
+                <w:rFonts w:cstheme="minorHAnsi"/>
+                <w:b/>
+                <w:bCs/>
+                <w:sz w:val="24"/>
+                <w:szCs w:val="24"/>
+              </w:rPr>
+              <w:t>CombatPVPInviteControl</w:t>
+            </w:r>
+          </w:p>
+        </w:tc>
+        <w:tc>
+          <w:tcPr>
+            <w:tcW w:w="1363" w:type="dxa"/>
+          </w:tcPr>
+          <w:p>
+            <w:pPr>
+              <w:pStyle w:val="Paragrafoelenco"/>
+              <w:ind w:left="357"/>
+              <w:jc w:val="center"/>
+              <w:rPr>
+                <w:rFonts w:cstheme="minorHAnsi"/>
+                <w:sz w:val="24"/>
+                <w:szCs w:val="24"/>
+              </w:rPr>
+            </w:pPr>
+            <w:r>
+              <w:rPr>
+                <w:rFonts w:cstheme="minorHAnsi"/>
+                <w:sz w:val="24"/>
+                <w:szCs w:val="24"/>
+              </w:rPr>
+              <w:t>Control</w:t>
+            </w:r>
+          </w:p>
+        </w:tc>
+        <w:tc>
+          <w:tcPr>
+            <w:tcW w:w="5679" w:type="dxa"/>
+          </w:tcPr>
+          <w:p>
+            <w:pPr>
+              <w:pStyle w:val="Paragrafoelenco"/>
+              <w:ind w:left="357"/>
+              <w:rPr>
+                <w:rFonts w:cstheme="minorHAnsi"/>
+                <w:sz w:val="24"/>
+                <w:szCs w:val="24"/>
+              </w:rPr>
+            </w:pPr>
+            <w:r>
+              <w:rPr>
+                <w:rFonts w:cstheme="minorHAnsi"/>
+                <w:sz w:val="24"/>
+                <w:szCs w:val="24"/>
+              </w:rPr>
+              <w:t>Gestisce l’invito al combattimento.</w:t>
+            </w:r>
+          </w:p>
+        </w:tc>
+      </w:tr>
+      <w:tr>
+        <w:trPr>
+          <w:trHeight w:val="293"/>
+        </w:trPr>
+        <w:tc>
+          <w:tcPr>
+            <w:tcW w:w="3443" w:type="dxa"/>
+          </w:tcPr>
+          <w:p>
+            <w:pPr>
+              <w:pStyle w:val="Paragrafoelenco"/>
+              <w:ind w:left="357"/>
+              <w:rPr>
+                <w:rFonts w:cstheme="minorHAnsi"/>
+                <w:b/>
+                <w:bCs/>
+                <w:sz w:val="24"/>
+                <w:szCs w:val="24"/>
+              </w:rPr>
+            </w:pPr>
+            <w:r>
+              <w:rPr>
+                <w:rFonts w:cstheme="minorHAnsi"/>
+                <w:b/>
+                <w:bCs/>
+                <w:sz w:val="24"/>
+                <w:szCs w:val="24"/>
+              </w:rPr>
+              <w:t>MissionStartControl</w:t>
+            </w:r>
+          </w:p>
+        </w:tc>
+        <w:tc>
+          <w:tcPr>
+            <w:tcW w:w="1363" w:type="dxa"/>
+          </w:tcPr>
+          <w:p>
+            <w:pPr>
+              <w:pStyle w:val="Paragrafoelenco"/>
+              <w:ind w:left="357"/>
+              <w:jc w:val="center"/>
+              <w:rPr>
+                <w:rFonts w:cstheme="minorHAnsi"/>
+                <w:sz w:val="24"/>
+                <w:szCs w:val="24"/>
+              </w:rPr>
+            </w:pPr>
+            <w:r>
+              <w:rPr>
+                <w:rFonts w:cstheme="minorHAnsi"/>
+                <w:sz w:val="24"/>
+                <w:szCs w:val="24"/>
+              </w:rPr>
+              <w:t>Control</w:t>
+            </w:r>
+          </w:p>
+        </w:tc>
+        <w:tc>
+          <w:tcPr>
+            <w:tcW w:w="5679" w:type="dxa"/>
+          </w:tcPr>
+          <w:p>
+            <w:pPr>
+              <w:pStyle w:val="Paragrafoelenco"/>
+              <w:ind w:left="357"/>
+              <w:rPr>
+                <w:rFonts w:cstheme="minorHAnsi"/>
+                <w:sz w:val="24"/>
+                <w:szCs w:val="24"/>
+              </w:rPr>
+            </w:pPr>
+            <w:r>
+              <w:rPr>
+                <w:rFonts w:cstheme="minorHAnsi"/>
+                <w:sz w:val="24"/>
+                <w:szCs w:val="24"/>
+              </w:rPr>
+              <w:t>Gestisce l’avvio di una missione.</w:t>
+            </w:r>
+          </w:p>
+        </w:tc>
+      </w:tr>
+      <w:bookmarkEnd w:id="2"/>
     </w:tbl>
+    <w:p>
+      <w:pPr>
+        <w:rPr>
+          <w:b/>
+          <w:bCs/>
+          <w:sz w:val="28"/>
+          <w:szCs w:val="28"/>
+        </w:rPr>
+      </w:pPr>
+    </w:p>
+    <w:p>
+      <w:pPr>
+        <w:rPr>
+          <w:b/>
+          <w:bCs/>
+          <w:sz w:val="28"/>
+          <w:szCs w:val="28"/>
+        </w:rPr>
+      </w:pPr>
+    </w:p>
     <w:p>
       <w:pPr>
         <w:rPr>
@@ -34119,6 +37721,41 @@
         <w:rPr>
           <w:b/>
           <w:bCs/>
+          <w:sz w:val="28"/>
+          <w:szCs w:val="28"/>
+        </w:rPr>
+      </w:pPr>
+    </w:p>
+    <w:p>
+      <w:pPr>
+        <w:tabs>
+          <w:tab w:val="left" w:pos="1455"/>
+        </w:tabs>
+        <w:rPr>
+          <w:b/>
+          <w:bCs/>
+        </w:rPr>
+      </w:pPr>
+    </w:p>
+    <w:p>
+      <w:pPr>
+        <w:tabs>
+          <w:tab w:val="left" w:pos="1455"/>
+        </w:tabs>
+        <w:rPr>
+          <w:b/>
+          <w:bCs/>
+        </w:rPr>
+      </w:pPr>
+    </w:p>
+    <w:p>
+      <w:pPr>
+        <w:tabs>
+          <w:tab w:val="left" w:pos="1455"/>
+        </w:tabs>
+        <w:rPr>
+          <w:b/>
+          <w:bCs/>
         </w:rPr>
       </w:pPr>
       <w:r>
@@ -34133,7 +37770,7 @@
           <w:b/>
           <w:bCs/>
         </w:rPr>
-        <w:t>7</w:t>
+        <w:t>9</w:t>
       </w:r>
       <w:r>
         <w:rPr>
@@ -34147,14 +37784,14 @@
           <w:b/>
           <w:bCs/>
         </w:rPr>
-        <w:t>Pagina di Amministrazione</w:t>
-      </w:r>
-      <w:r>
-        <w:rPr>
-          <w:b/>
-          <w:bCs/>
-        </w:rPr>
-        <w:t xml:space="preserve"> object</w:t>
+        <w:t xml:space="preserve">Entity </w:t>
+      </w:r>
+      <w:r>
+        <w:rPr>
+          <w:b/>
+          <w:bCs/>
+        </w:rPr>
+        <w:t>object</w:t>
       </w:r>
       <w:r>
         <w:rPr>
@@ -34284,6 +37921,7 @@
           </w:tcPr>
           <w:p>
             <w:pPr>
+              <w:pStyle w:val="Paragrafoelenco"/>
               <w:ind w:left="357"/>
               <w:rPr>
                 <w:rFonts w:cstheme="minorHAnsi"/>
@@ -34301,7 +37939,7 @@
                 <w:sz w:val="24"/>
                 <w:szCs w:val="24"/>
               </w:rPr>
-              <w:t>MemberAdminList</w:t>
+              <w:t>Gilda</w:t>
             </w:r>
           </w:p>
         </w:tc>
@@ -34326,7 +37964,7 @@
                 <w:sz w:val="24"/>
                 <w:szCs w:val="24"/>
               </w:rPr>
-              <w:t>Boundary</w:t>
+              <w:t>Entity</w:t>
             </w:r>
           </w:p>
         </w:tc>
@@ -34350,7 +37988,7 @@
                 <w:sz w:val="24"/>
                 <w:szCs w:val="24"/>
               </w:rPr>
-              <w:t>Mostra la lista degli utenti registrati.</w:t>
+              <w:t>Rappresenta la gilda.</w:t>
             </w:r>
           </w:p>
         </w:tc>
@@ -34383,7 +38021,7 @@
                 <w:sz w:val="24"/>
                 <w:szCs w:val="24"/>
               </w:rPr>
-              <w:t>BannedAdminList</w:t>
+              <w:t>Torneo</w:t>
             </w:r>
           </w:p>
         </w:tc>
@@ -34408,7 +38046,7 @@
                 <w:sz w:val="24"/>
                 <w:szCs w:val="24"/>
               </w:rPr>
-              <w:t>Boundary</w:t>
+              <w:t>Entity</w:t>
             </w:r>
           </w:p>
         </w:tc>
@@ -34432,7 +38070,7 @@
                 <w:sz w:val="24"/>
                 <w:szCs w:val="24"/>
               </w:rPr>
-              <w:t>Mostra la lista degli utenti bannati.</w:t>
+              <w:t>Rappresenta il torneo.</w:t>
             </w:r>
           </w:p>
         </w:tc>
@@ -34465,7 +38103,7 @@
                 <w:sz w:val="24"/>
                 <w:szCs w:val="24"/>
               </w:rPr>
-              <w:t>RemoveAdminButton</w:t>
+              <w:t>Amministratore</w:t>
             </w:r>
           </w:p>
         </w:tc>
@@ -34490,7 +38128,7 @@
                 <w:sz w:val="24"/>
                 <w:szCs w:val="24"/>
               </w:rPr>
-              <w:t>Boundary</w:t>
+              <w:t>Entity</w:t>
             </w:r>
           </w:p>
         </w:tc>
@@ -34514,7 +38152,7 @@
                 <w:sz w:val="24"/>
                 <w:szCs w:val="24"/>
               </w:rPr>
-              <w:t>Consente di rimuovere un membro dal database.</w:t>
+              <w:t>Rappresenta l’amministratore.</w:t>
             </w:r>
           </w:p>
         </w:tc>
@@ -34547,7 +38185,7 @@
                 <w:sz w:val="24"/>
                 <w:szCs w:val="24"/>
               </w:rPr>
-              <w:t>ModProAdminButton</w:t>
+              <w:t>Giocatore</w:t>
             </w:r>
           </w:p>
         </w:tc>
@@ -34572,7 +38210,7 @@
                 <w:sz w:val="24"/>
                 <w:szCs w:val="24"/>
               </w:rPr>
-              <w:t>Boundary</w:t>
+              <w:t>Entity</w:t>
             </w:r>
           </w:p>
         </w:tc>
@@ -34596,7 +38234,7 @@
                 <w:sz w:val="24"/>
                 <w:szCs w:val="24"/>
               </w:rPr>
-              <w:t>Consente di nominare un moderatore.</w:t>
+              <w:t>Rappresenta il giocatore.</w:t>
             </w:r>
           </w:p>
         </w:tc>
@@ -34629,7 +38267,7 @@
                 <w:sz w:val="24"/>
                 <w:szCs w:val="24"/>
               </w:rPr>
-              <w:t>RemoveAdminControl</w:t>
+              <w:t>GestoreGilda</w:t>
             </w:r>
           </w:p>
         </w:tc>
@@ -34654,7 +38292,7 @@
                 <w:sz w:val="24"/>
                 <w:szCs w:val="24"/>
               </w:rPr>
-              <w:t>Control</w:t>
+              <w:t>Entity</w:t>
             </w:r>
           </w:p>
         </w:tc>
@@ -34678,7 +38316,7 @@
                 <w:sz w:val="24"/>
                 <w:szCs w:val="24"/>
               </w:rPr>
-              <w:t>Gestisce le operazioni di rimozione.</w:t>
+              <w:t>Rappresenta il gestore della gilda (extends Giocatore).</w:t>
             </w:r>
           </w:p>
         </w:tc>
@@ -34711,7 +38349,7 @@
                 <w:sz w:val="24"/>
                 <w:szCs w:val="24"/>
               </w:rPr>
-              <w:t>ModProAdminControl</w:t>
+              <w:t>GestoreTorneo</w:t>
             </w:r>
           </w:p>
         </w:tc>
@@ -34736,7 +38374,7 @@
                 <w:sz w:val="24"/>
                 <w:szCs w:val="24"/>
               </w:rPr>
-              <w:t>Control</w:t>
+              <w:t>Entity</w:t>
             </w:r>
           </w:p>
         </w:tc>
@@ -34760,22 +38398,258 @@
                 <w:sz w:val="24"/>
                 <w:szCs w:val="24"/>
               </w:rPr>
-              <w:t>Gestisce le operazioni di promozione.</w:t>
+              <w:t>Rappresenta il gestore del torneo (extends Torneo).</w:t>
+            </w:r>
+          </w:p>
+        </w:tc>
+      </w:tr>
+      <w:tr>
+        <w:trPr>
+          <w:trHeight w:val="293"/>
+        </w:trPr>
+        <w:tc>
+          <w:tcPr>
+            <w:tcW w:w="2787" w:type="dxa"/>
+          </w:tcPr>
+          <w:p>
+            <w:pPr>
+              <w:pStyle w:val="Paragrafoelenco"/>
+              <w:ind w:left="357"/>
+              <w:rPr>
+                <w:rFonts w:cstheme="minorHAnsi"/>
+                <w:b/>
+                <w:bCs/>
+                <w:sz w:val="24"/>
+                <w:szCs w:val="24"/>
+              </w:rPr>
+            </w:pPr>
+            <w:r>
+              <w:rPr>
+                <w:rFonts w:cstheme="minorHAnsi"/>
+                <w:b/>
+                <w:bCs/>
+                <w:sz w:val="24"/>
+                <w:szCs w:val="24"/>
+              </w:rPr>
+              <w:t>Moderatore</w:t>
+            </w:r>
+          </w:p>
+        </w:tc>
+        <w:tc>
+          <w:tcPr>
+            <w:tcW w:w="1399" w:type="dxa"/>
+          </w:tcPr>
+          <w:p>
+            <w:pPr>
+              <w:pStyle w:val="Paragrafoelenco"/>
+              <w:ind w:left="357"/>
+              <w:jc w:val="center"/>
+              <w:rPr>
+                <w:rFonts w:cstheme="minorHAnsi"/>
+                <w:sz w:val="24"/>
+                <w:szCs w:val="24"/>
+              </w:rPr>
+            </w:pPr>
+            <w:r>
+              <w:rPr>
+                <w:rFonts w:cstheme="minorHAnsi"/>
+                <w:sz w:val="24"/>
+                <w:szCs w:val="24"/>
+              </w:rPr>
+              <w:t>Entity</w:t>
+            </w:r>
+          </w:p>
+        </w:tc>
+        <w:tc>
+          <w:tcPr>
+            <w:tcW w:w="6299" w:type="dxa"/>
+          </w:tcPr>
+          <w:p>
+            <w:pPr>
+              <w:pStyle w:val="Paragrafoelenco"/>
+              <w:ind w:left="357"/>
+              <w:rPr>
+                <w:rFonts w:cstheme="minorHAnsi"/>
+                <w:sz w:val="24"/>
+                <w:szCs w:val="24"/>
+              </w:rPr>
+            </w:pPr>
+            <w:r>
+              <w:rPr>
+                <w:rFonts w:cstheme="minorHAnsi"/>
+                <w:sz w:val="24"/>
+                <w:szCs w:val="24"/>
+              </w:rPr>
+              <w:t>Rappresenta il moderatore (extends Giocatore).</w:t>
+            </w:r>
+          </w:p>
+        </w:tc>
+      </w:tr>
+      <w:tr>
+        <w:trPr>
+          <w:trHeight w:val="293"/>
+        </w:trPr>
+        <w:tc>
+          <w:tcPr>
+            <w:tcW w:w="2787" w:type="dxa"/>
+          </w:tcPr>
+          <w:p>
+            <w:pPr>
+              <w:pStyle w:val="Paragrafoelenco"/>
+              <w:ind w:left="357"/>
+              <w:rPr>
+                <w:rFonts w:cstheme="minorHAnsi"/>
+                <w:b/>
+                <w:bCs/>
+                <w:sz w:val="24"/>
+                <w:szCs w:val="24"/>
+              </w:rPr>
+            </w:pPr>
+            <w:r>
+              <w:rPr>
+                <w:rFonts w:cstheme="minorHAnsi"/>
+                <w:b/>
+                <w:bCs/>
+                <w:sz w:val="24"/>
+                <w:szCs w:val="24"/>
+              </w:rPr>
+              <w:t>Personaggio</w:t>
+            </w:r>
+          </w:p>
+        </w:tc>
+        <w:tc>
+          <w:tcPr>
+            <w:tcW w:w="1399" w:type="dxa"/>
+          </w:tcPr>
+          <w:p>
+            <w:pPr>
+              <w:pStyle w:val="Paragrafoelenco"/>
+              <w:ind w:left="357"/>
+              <w:jc w:val="center"/>
+              <w:rPr>
+                <w:rFonts w:cstheme="minorHAnsi"/>
+                <w:sz w:val="24"/>
+                <w:szCs w:val="24"/>
+              </w:rPr>
+            </w:pPr>
+            <w:r>
+              <w:rPr>
+                <w:rFonts w:cstheme="minorHAnsi"/>
+                <w:sz w:val="24"/>
+                <w:szCs w:val="24"/>
+              </w:rPr>
+              <w:t>Entity</w:t>
+            </w:r>
+          </w:p>
+        </w:tc>
+        <w:tc>
+          <w:tcPr>
+            <w:tcW w:w="6299" w:type="dxa"/>
+          </w:tcPr>
+          <w:p>
+            <w:pPr>
+              <w:pStyle w:val="Paragrafoelenco"/>
+              <w:ind w:left="357"/>
+              <w:rPr>
+                <w:rFonts w:cstheme="minorHAnsi"/>
+                <w:sz w:val="24"/>
+                <w:szCs w:val="24"/>
+              </w:rPr>
+            </w:pPr>
+            <w:r>
+              <w:rPr>
+                <w:rFonts w:cstheme="minorHAnsi"/>
+                <w:sz w:val="24"/>
+                <w:szCs w:val="24"/>
+              </w:rPr>
+              <w:t>Rappresenta i personaggi associati a un giocatore.</w:t>
+            </w:r>
+          </w:p>
+        </w:tc>
+      </w:tr>
+      <w:tr>
+        <w:trPr>
+          <w:trHeight w:val="293"/>
+        </w:trPr>
+        <w:tc>
+          <w:tcPr>
+            <w:tcW w:w="2787" w:type="dxa"/>
+          </w:tcPr>
+          <w:p>
+            <w:pPr>
+              <w:pStyle w:val="Paragrafoelenco"/>
+              <w:ind w:left="357"/>
+              <w:rPr>
+                <w:rFonts w:cstheme="minorHAnsi"/>
+                <w:b/>
+                <w:bCs/>
+                <w:sz w:val="24"/>
+                <w:szCs w:val="24"/>
+              </w:rPr>
+            </w:pPr>
+            <w:r>
+              <w:rPr>
+                <w:rFonts w:cstheme="minorHAnsi"/>
+                <w:b/>
+                <w:bCs/>
+                <w:sz w:val="24"/>
+                <w:szCs w:val="24"/>
+              </w:rPr>
+              <w:t>Missione</w:t>
+            </w:r>
+          </w:p>
+        </w:tc>
+        <w:tc>
+          <w:tcPr>
+            <w:tcW w:w="1399" w:type="dxa"/>
+          </w:tcPr>
+          <w:p>
+            <w:pPr>
+              <w:pStyle w:val="Paragrafoelenco"/>
+              <w:ind w:left="357"/>
+              <w:jc w:val="center"/>
+              <w:rPr>
+                <w:rFonts w:cstheme="minorHAnsi"/>
+                <w:sz w:val="24"/>
+                <w:szCs w:val="24"/>
+              </w:rPr>
+            </w:pPr>
+            <w:r>
+              <w:rPr>
+                <w:rFonts w:cstheme="minorHAnsi"/>
+                <w:sz w:val="24"/>
+                <w:szCs w:val="24"/>
+              </w:rPr>
+              <w:t>Entity</w:t>
+            </w:r>
+          </w:p>
+        </w:tc>
+        <w:tc>
+          <w:tcPr>
+            <w:tcW w:w="6299" w:type="dxa"/>
+          </w:tcPr>
+          <w:p>
+            <w:pPr>
+              <w:pStyle w:val="Paragrafoelenco"/>
+              <w:ind w:left="357"/>
+              <w:rPr>
+                <w:rFonts w:cstheme="minorHAnsi"/>
+                <w:sz w:val="24"/>
+                <w:szCs w:val="24"/>
+              </w:rPr>
+            </w:pPr>
+            <w:r>
+              <w:rPr>
+                <w:rFonts w:cstheme="minorHAnsi"/>
+                <w:sz w:val="24"/>
+                <w:szCs w:val="24"/>
+              </w:rPr>
+              <w:t>Rappresenta una missione.</w:t>
             </w:r>
           </w:p>
         </w:tc>
       </w:tr>
     </w:tbl>
-    <w:p>
-      <w:pPr>
-        <w:rPr>
-          <w:b/>
-          <w:bCs/>
-          <w:sz w:val="28"/>
-          <w:szCs w:val="28"/>
-        </w:rPr>
-      </w:pPr>
-    </w:p>
     <w:p>
       <w:pPr>
         <w:tabs>
@@ -34797,89 +38671,11 @@
           <w:bCs/>
         </w:rPr>
       </w:pPr>
-    </w:p>
-    <w:p>
-      <w:pPr>
-        <w:tabs>
-          <w:tab w:val="left" w:pos="1455"/>
-        </w:tabs>
-        <w:rPr>
-          <w:b/>
-          <w:bCs/>
-        </w:rPr>
-      </w:pPr>
-    </w:p>
-    <w:p>
-      <w:pPr>
-        <w:tabs>
-          <w:tab w:val="left" w:pos="1455"/>
-        </w:tabs>
-        <w:rPr>
-          <w:b/>
-          <w:bCs/>
-        </w:rPr>
-      </w:pPr>
-    </w:p>
-    <w:p>
-      <w:pPr>
-        <w:tabs>
-          <w:tab w:val="left" w:pos="1455"/>
-        </w:tabs>
-        <w:rPr>
-          <w:b/>
-          <w:bCs/>
-        </w:rPr>
-      </w:pPr>
-    </w:p>
-    <w:p>
-      <w:pPr>
-        <w:tabs>
-          <w:tab w:val="left" w:pos="1455"/>
-        </w:tabs>
-        <w:rPr>
-          <w:b/>
-          <w:bCs/>
-        </w:rPr>
-      </w:pPr>
-    </w:p>
-    <w:p>
-      <w:pPr>
-        <w:tabs>
-          <w:tab w:val="left" w:pos="1455"/>
-        </w:tabs>
-        <w:rPr>
-          <w:b/>
-          <w:bCs/>
-        </w:rPr>
-      </w:pPr>
-    </w:p>
-    <w:p>
-      <w:pPr>
-        <w:tabs>
-          <w:tab w:val="left" w:pos="1455"/>
-        </w:tabs>
-        <w:rPr>
-          <w:b/>
-          <w:bCs/>
-        </w:rPr>
-      </w:pPr>
-    </w:p>
-    <w:p>
-      <w:pPr>
-        <w:tabs>
-          <w:tab w:val="left" w:pos="1455"/>
-        </w:tabs>
-        <w:rPr>
-          <w:b/>
-          <w:bCs/>
-        </w:rPr>
-      </w:pPr>
-      <w:r>
-        <w:rPr>
-          <w:b/>
-          <w:bCs/>
-        </w:rPr>
-        <w:lastRenderedPageBreak/>
+      <w:r>
+        <w:rPr>
+          <w:b/>
+          <w:bCs/>
+        </w:rPr>
         <w:t>10.</w:t>
       </w:r>
       <w:r>
@@ -34887,7 +38683,7 @@
           <w:b/>
           <w:bCs/>
         </w:rPr>
-        <w:t>8</w:t>
+        <w:t>10</w:t>
       </w:r>
       <w:r>
         <w:rPr>
@@ -34901,21 +38697,7 @@
           <w:b/>
           <w:bCs/>
         </w:rPr>
-        <w:t>Pagina di Gioco</w:t>
-      </w:r>
-      <w:r>
-        <w:rPr>
-          <w:b/>
-          <w:bCs/>
-        </w:rPr>
-        <w:t xml:space="preserve"> object</w:t>
-      </w:r>
-      <w:r>
-        <w:rPr>
-          <w:b/>
-          <w:bCs/>
-        </w:rPr>
-        <w:t>s</w:t>
+        <w:t>Pagine</w:t>
       </w:r>
       <w:r>
         <w:rPr>
@@ -34937,9 +38719,9 @@
         <w:tblLook w:val="04A0" w:firstRow="1" w:lastRow="0" w:firstColumn="1" w:lastColumn="0" w:noHBand="0" w:noVBand="1"/>
       </w:tblPr>
       <w:tblGrid>
-        <w:gridCol w:w="3443"/>
-        <w:gridCol w:w="1363"/>
-        <w:gridCol w:w="5679"/>
+        <w:gridCol w:w="2972"/>
+        <w:gridCol w:w="1214"/>
+        <w:gridCol w:w="6299"/>
       </w:tblGrid>
       <w:tr>
         <w:trPr>
@@ -34947,7 +38729,7 @@
         </w:trPr>
         <w:tc>
           <w:tcPr>
-            <w:tcW w:w="3443" w:type="dxa"/>
+            <w:tcW w:w="2972" w:type="dxa"/>
           </w:tcPr>
           <w:p>
             <w:pPr>
@@ -34959,7 +38741,6 @@
                 <w:szCs w:val="24"/>
               </w:rPr>
             </w:pPr>
-            <w:bookmarkStart w:id="1" w:name="_Hlk25736269"/>
             <w:r>
               <w:rPr>
                 <w:rFonts w:cstheme="minorHAnsi"/>
@@ -34975,7 +38756,7 @@
         </w:tc>
         <w:tc>
           <w:tcPr>
-            <w:tcW w:w="1363" w:type="dxa"/>
+            <w:tcW w:w="1214" w:type="dxa"/>
           </w:tcPr>
           <w:p>
             <w:pPr>
@@ -35002,7 +38783,7 @@
         </w:tc>
         <w:tc>
           <w:tcPr>
-            <w:tcW w:w="5679" w:type="dxa"/>
+            <w:tcW w:w="6299" w:type="dxa"/>
           </w:tcPr>
           <w:p>
             <w:pPr>
@@ -35035,7 +38816,7 @@
         </w:trPr>
         <w:tc>
           <w:tcPr>
-            <w:tcW w:w="3443" w:type="dxa"/>
+            <w:tcW w:w="2972" w:type="dxa"/>
           </w:tcPr>
           <w:p>
             <w:pPr>
@@ -35057,13 +38838,13 @@
                 <w:sz w:val="24"/>
                 <w:szCs w:val="24"/>
               </w:rPr>
-              <w:t>CombatLog</w:t>
-            </w:r>
-          </w:p>
-        </w:tc>
-        <w:tc>
-          <w:tcPr>
-            <w:tcW w:w="1363" w:type="dxa"/>
+              <w:t>Pagine di ingresso</w:t>
+            </w:r>
+          </w:p>
+        </w:tc>
+        <w:tc>
+          <w:tcPr>
+            <w:tcW w:w="1214" w:type="dxa"/>
           </w:tcPr>
           <w:p>
             <w:pPr>
@@ -35088,7 +38869,7 @@
         </w:tc>
         <w:tc>
           <w:tcPr>
-            <w:tcW w:w="5679" w:type="dxa"/>
+            <w:tcW w:w="6299" w:type="dxa"/>
           </w:tcPr>
           <w:p>
             <w:pPr>
@@ -35106,7 +38887,7 @@
                 <w:sz w:val="24"/>
                 <w:szCs w:val="24"/>
               </w:rPr>
-              <w:t>Visualizza il log della battaglia.</w:t>
+              <w:t>Pagina di ingresso al gioco.</w:t>
             </w:r>
           </w:p>
         </w:tc>
@@ -35117,7 +38898,7 @@
         </w:trPr>
         <w:tc>
           <w:tcPr>
-            <w:tcW w:w="3443" w:type="dxa"/>
+            <w:tcW w:w="2972" w:type="dxa"/>
           </w:tcPr>
           <w:p>
             <w:pPr>
@@ -35139,13 +38920,13 @@
                 <w:sz w:val="24"/>
                 <w:szCs w:val="24"/>
               </w:rPr>
-              <w:t>MissionPlayerList</w:t>
-            </w:r>
-          </w:p>
-        </w:tc>
-        <w:tc>
-          <w:tcPr>
-            <w:tcW w:w="1363" w:type="dxa"/>
+              <w:t>Pagina di gioco</w:t>
+            </w:r>
+          </w:p>
+        </w:tc>
+        <w:tc>
+          <w:tcPr>
+            <w:tcW w:w="1214" w:type="dxa"/>
           </w:tcPr>
           <w:p>
             <w:pPr>
@@ -35170,7 +38951,7 @@
         </w:tc>
         <w:tc>
           <w:tcPr>
-            <w:tcW w:w="5679" w:type="dxa"/>
+            <w:tcW w:w="6299" w:type="dxa"/>
           </w:tcPr>
           <w:p>
             <w:pPr>
@@ -35188,7 +38969,7 @@
                 <w:sz w:val="24"/>
                 <w:szCs w:val="24"/>
               </w:rPr>
-              <w:t>Mostra tutte le missioni disponibili.</w:t>
+              <w:t>Pagina di gioco.</w:t>
             </w:r>
           </w:p>
         </w:tc>
@@ -35199,7 +38980,7 @@
         </w:trPr>
         <w:tc>
           <w:tcPr>
-            <w:tcW w:w="3443" w:type="dxa"/>
+            <w:tcW w:w="2972" w:type="dxa"/>
           </w:tcPr>
           <w:p>
             <w:pPr>
@@ -35221,13 +39002,13 @@
                 <w:sz w:val="24"/>
                 <w:szCs w:val="24"/>
               </w:rPr>
-              <w:t>NotificationList</w:t>
-            </w:r>
-          </w:p>
-        </w:tc>
-        <w:tc>
-          <w:tcPr>
-            <w:tcW w:w="1363" w:type="dxa"/>
+              <w:t>Pagina di gestione gilda</w:t>
+            </w:r>
+          </w:p>
+        </w:tc>
+        <w:tc>
+          <w:tcPr>
+            <w:tcW w:w="1214" w:type="dxa"/>
           </w:tcPr>
           <w:p>
             <w:pPr>
@@ -35252,7 +39033,7 @@
         </w:tc>
         <w:tc>
           <w:tcPr>
-            <w:tcW w:w="5679" w:type="dxa"/>
+            <w:tcW w:w="6299" w:type="dxa"/>
           </w:tcPr>
           <w:p>
             <w:pPr>
@@ -35270,7 +39051,7 @@
                 <w:sz w:val="24"/>
                 <w:szCs w:val="24"/>
               </w:rPr>
-              <w:t>Mostra le notifiche.</w:t>
+              <w:t>Pagina di gestione della gilda.</w:t>
             </w:r>
           </w:p>
         </w:tc>
@@ -35281,7 +39062,7 @@
         </w:trPr>
         <w:tc>
           <w:tcPr>
-            <w:tcW w:w="3443" w:type="dxa"/>
+            <w:tcW w:w="2972" w:type="dxa"/>
           </w:tcPr>
           <w:p>
             <w:pPr>
@@ -35303,13 +39084,13 @@
                 <w:sz w:val="24"/>
                 <w:szCs w:val="24"/>
               </w:rPr>
-              <w:t>PlayerPlayerList</w:t>
-            </w:r>
-          </w:p>
-        </w:tc>
-        <w:tc>
-          <w:tcPr>
-            <w:tcW w:w="1363" w:type="dxa"/>
+              <w:t>Pagina di gestione torneo</w:t>
+            </w:r>
+          </w:p>
+        </w:tc>
+        <w:tc>
+          <w:tcPr>
+            <w:tcW w:w="1214" w:type="dxa"/>
           </w:tcPr>
           <w:p>
             <w:pPr>
@@ -35334,7 +39115,7 @@
         </w:tc>
         <w:tc>
           <w:tcPr>
-            <w:tcW w:w="5679" w:type="dxa"/>
+            <w:tcW w:w="6299" w:type="dxa"/>
           </w:tcPr>
           <w:p>
             <w:pPr>
@@ -35352,7 +39133,7 @@
                 <w:sz w:val="24"/>
                 <w:szCs w:val="24"/>
               </w:rPr>
-              <w:t>Mostra tutti i giocatori connessi.</w:t>
+              <w:t>Pagina di gestione del torneo.</w:t>
             </w:r>
           </w:p>
         </w:tc>
@@ -35363,7 +39144,7 @@
         </w:trPr>
         <w:tc>
           <w:tcPr>
-            <w:tcW w:w="3443" w:type="dxa"/>
+            <w:tcW w:w="2972" w:type="dxa"/>
           </w:tcPr>
           <w:p>
             <w:pPr>
@@ -35385,13 +39166,13 @@
                 <w:sz w:val="24"/>
                 <w:szCs w:val="24"/>
               </w:rPr>
-              <w:t>MarketList</w:t>
-            </w:r>
-          </w:p>
-        </w:tc>
-        <w:tc>
-          <w:tcPr>
-            <w:tcW w:w="1363" w:type="dxa"/>
+              <w:t>Pagina di Amministrazione</w:t>
+            </w:r>
+          </w:p>
+        </w:tc>
+        <w:tc>
+          <w:tcPr>
+            <w:tcW w:w="1214" w:type="dxa"/>
           </w:tcPr>
           <w:p>
             <w:pPr>
@@ -35416,7 +39197,7 @@
         </w:tc>
         <w:tc>
           <w:tcPr>
-            <w:tcW w:w="5679" w:type="dxa"/>
+            <w:tcW w:w="6299" w:type="dxa"/>
           </w:tcPr>
           <w:p>
             <w:pPr>
@@ -35434,7 +39215,7 @@
                 <w:sz w:val="24"/>
                 <w:szCs w:val="24"/>
               </w:rPr>
-              <w:t>Mostra tutti gli item acquistabili.</w:t>
+              <w:t>Pagina di amministrazione.</w:t>
             </w:r>
           </w:p>
         </w:tc>
@@ -35445,7 +39226,7 @@
         </w:trPr>
         <w:tc>
           <w:tcPr>
-            <w:tcW w:w="3443" w:type="dxa"/>
+            <w:tcW w:w="2972" w:type="dxa"/>
           </w:tcPr>
           <w:p>
             <w:pPr>
@@ -35467,13 +39248,13 @@
                 <w:sz w:val="24"/>
                 <w:szCs w:val="24"/>
               </w:rPr>
-              <w:t>StatsList</w:t>
-            </w:r>
-          </w:p>
-        </w:tc>
-        <w:tc>
-          <w:tcPr>
-            <w:tcW w:w="1363" w:type="dxa"/>
+              <w:t>Pagina di Moderazione</w:t>
+            </w:r>
+          </w:p>
+        </w:tc>
+        <w:tc>
+          <w:tcPr>
+            <w:tcW w:w="1214" w:type="dxa"/>
           </w:tcPr>
           <w:p>
             <w:pPr>
@@ -35498,7 +39279,7 @@
         </w:tc>
         <w:tc>
           <w:tcPr>
-            <w:tcW w:w="5679" w:type="dxa"/>
+            <w:tcW w:w="6299" w:type="dxa"/>
           </w:tcPr>
           <w:p>
             <w:pPr>
@@ -35516,7 +39297,7 @@
                 <w:sz w:val="24"/>
                 <w:szCs w:val="24"/>
               </w:rPr>
-              <w:t>Permette di visualizzare le statistiche.</w:t>
+              <w:t>Pagina di moderazione.</w:t>
             </w:r>
           </w:p>
         </w:tc>
@@ -35527,7 +39308,7 @@
         </w:trPr>
         <w:tc>
           <w:tcPr>
-            <w:tcW w:w="3443" w:type="dxa"/>
+            <w:tcW w:w="2972" w:type="dxa"/>
           </w:tcPr>
           <w:p>
             <w:pPr>
@@ -35549,19 +39330,19 @@
                 <w:sz w:val="24"/>
                 <w:szCs w:val="24"/>
               </w:rPr>
-              <w:t>BuyMarketButton</w:t>
-            </w:r>
-          </w:p>
-        </w:tc>
-        <w:tc>
-          <w:tcPr>
-            <w:tcW w:w="1363" w:type="dxa"/>
+              <w:t>Pagina di login</w:t>
+            </w:r>
+          </w:p>
+        </w:tc>
+        <w:tc>
+          <w:tcPr>
+            <w:tcW w:w="1214" w:type="dxa"/>
           </w:tcPr>
           <w:p>
             <w:pPr>
               <w:pStyle w:val="Paragrafoelenco"/>
               <w:ind w:left="357"/>
-              <w:jc w:val="center"/>
+              <w:jc w:val="left"/>
               <w:rPr>
                 <w:rFonts w:cstheme="minorHAnsi"/>
                 <w:sz w:val="24"/>
@@ -35580,7 +39361,7 @@
         </w:tc>
         <w:tc>
           <w:tcPr>
-            <w:tcW w:w="5679" w:type="dxa"/>
+            <w:tcW w:w="6299" w:type="dxa"/>
           </w:tcPr>
           <w:p>
             <w:pPr>
@@ -35598,7 +39379,7 @@
                 <w:sz w:val="24"/>
                 <w:szCs w:val="24"/>
               </w:rPr>
-              <w:t>Permette di acquistare un oggetto.</w:t>
+              <w:t>Pagina di login.</w:t>
             </w:r>
           </w:p>
         </w:tc>
@@ -35609,7 +39390,7 @@
         </w:trPr>
         <w:tc>
           <w:tcPr>
-            <w:tcW w:w="3443" w:type="dxa"/>
+            <w:tcW w:w="2972" w:type="dxa"/>
           </w:tcPr>
           <w:p>
             <w:pPr>
@@ -35631,19 +39412,18 @@
                 <w:sz w:val="24"/>
                 <w:szCs w:val="24"/>
               </w:rPr>
-              <w:t>CombatPVPInviteButton</w:t>
-            </w:r>
-          </w:p>
-        </w:tc>
-        <w:tc>
-          <w:tcPr>
-            <w:tcW w:w="1363" w:type="dxa"/>
+              <w:t>Pagina di Registrazione</w:t>
+            </w:r>
+          </w:p>
+        </w:tc>
+        <w:tc>
+          <w:tcPr>
+            <w:tcW w:w="1214" w:type="dxa"/>
           </w:tcPr>
           <w:p>
             <w:pPr>
               <w:pStyle w:val="Paragrafoelenco"/>
               <w:ind w:left="357"/>
-              <w:jc w:val="center"/>
               <w:rPr>
                 <w:rFonts w:cstheme="minorHAnsi"/>
                 <w:sz w:val="24"/>
@@ -35662,1608 +39442,29 @@
         </w:tc>
         <w:tc>
           <w:tcPr>
-            <w:tcW w:w="5679" w:type="dxa"/>
-          </w:tcPr>
-          <w:p>
-            <w:pPr>
-              <w:pStyle w:val="Paragrafoelenco"/>
-              <w:ind w:left="357"/>
-              <w:rPr>
-                <w:rFonts w:cstheme="minorHAnsi"/>
-                <w:sz w:val="24"/>
-                <w:szCs w:val="24"/>
-              </w:rPr>
-            </w:pPr>
-            <w:r>
-              <w:rPr>
-                <w:rFonts w:cstheme="minorHAnsi"/>
-                <w:sz w:val="24"/>
-                <w:szCs w:val="24"/>
-              </w:rPr>
-              <w:t>Permette di invitare un giocatore al duello.</w:t>
+            <w:tcW w:w="6299" w:type="dxa"/>
+          </w:tcPr>
+          <w:p>
+            <w:pPr>
+              <w:ind w:left="0" w:firstLine="0"/>
+              <w:rPr>
+                <w:rFonts w:cstheme="minorHAnsi"/>
+                <w:sz w:val="24"/>
+                <w:szCs w:val="24"/>
+              </w:rPr>
+            </w:pPr>
+            <w:r>
+              <w:rPr>
+                <w:rFonts w:cstheme="minorHAnsi"/>
+                <w:sz w:val="24"/>
+                <w:szCs w:val="24"/>
+              </w:rPr>
+              <w:t>Pagina di registrazione.</w:t>
             </w:r>
           </w:p>
         </w:tc>
       </w:tr>
-      <w:tr>
-        <w:trPr>
-          <w:trHeight w:val="293"/>
-        </w:trPr>
-        <w:tc>
-          <w:tcPr>
-            <w:tcW w:w="3443" w:type="dxa"/>
-          </w:tcPr>
-          <w:p>
-            <w:pPr>
-              <w:pStyle w:val="Paragrafoelenco"/>
-              <w:ind w:left="357"/>
-              <w:rPr>
-                <w:rFonts w:cstheme="minorHAnsi"/>
-                <w:b/>
-                <w:bCs/>
-                <w:sz w:val="24"/>
-                <w:szCs w:val="24"/>
-              </w:rPr>
-            </w:pPr>
-            <w:r>
-              <w:rPr>
-                <w:rFonts w:cstheme="minorHAnsi"/>
-                <w:b/>
-                <w:bCs/>
-                <w:sz w:val="24"/>
-                <w:szCs w:val="24"/>
-              </w:rPr>
-              <w:t>AcceptCombatButton</w:t>
-            </w:r>
-          </w:p>
-        </w:tc>
-        <w:tc>
-          <w:tcPr>
-            <w:tcW w:w="1363" w:type="dxa"/>
-          </w:tcPr>
-          <w:p>
-            <w:pPr>
-              <w:pStyle w:val="Paragrafoelenco"/>
-              <w:ind w:left="357"/>
-              <w:jc w:val="center"/>
-              <w:rPr>
-                <w:rFonts w:cstheme="minorHAnsi"/>
-                <w:sz w:val="24"/>
-                <w:szCs w:val="24"/>
-              </w:rPr>
-            </w:pPr>
-            <w:r>
-              <w:rPr>
-                <w:rFonts w:cstheme="minorHAnsi"/>
-                <w:sz w:val="24"/>
-                <w:szCs w:val="24"/>
-              </w:rPr>
-              <w:t>Boundary</w:t>
-            </w:r>
-          </w:p>
-        </w:tc>
-        <w:tc>
-          <w:tcPr>
-            <w:tcW w:w="5679" w:type="dxa"/>
-          </w:tcPr>
-          <w:p>
-            <w:pPr>
-              <w:pStyle w:val="Paragrafoelenco"/>
-              <w:ind w:left="357"/>
-              <w:rPr>
-                <w:rFonts w:cstheme="minorHAnsi"/>
-                <w:sz w:val="24"/>
-                <w:szCs w:val="24"/>
-              </w:rPr>
-            </w:pPr>
-            <w:r>
-              <w:rPr>
-                <w:rFonts w:cstheme="minorHAnsi"/>
-                <w:sz w:val="24"/>
-                <w:szCs w:val="24"/>
-              </w:rPr>
-              <w:t>Permette di accettare un combattimento.</w:t>
-            </w:r>
-          </w:p>
-        </w:tc>
-      </w:tr>
-      <w:tr>
-        <w:trPr>
-          <w:trHeight w:val="293"/>
-        </w:trPr>
-        <w:tc>
-          <w:tcPr>
-            <w:tcW w:w="3443" w:type="dxa"/>
-          </w:tcPr>
-          <w:p>
-            <w:pPr>
-              <w:pStyle w:val="Paragrafoelenco"/>
-              <w:ind w:left="357"/>
-              <w:rPr>
-                <w:rFonts w:cstheme="minorHAnsi"/>
-                <w:b/>
-                <w:bCs/>
-                <w:sz w:val="24"/>
-                <w:szCs w:val="24"/>
-              </w:rPr>
-            </w:pPr>
-            <w:r>
-              <w:rPr>
-                <w:rFonts w:cstheme="minorHAnsi"/>
-                <w:b/>
-                <w:bCs/>
-                <w:sz w:val="24"/>
-                <w:szCs w:val="24"/>
-              </w:rPr>
-              <w:t>AcceptTournamentInviteButton</w:t>
-            </w:r>
-          </w:p>
-        </w:tc>
-        <w:tc>
-          <w:tcPr>
-            <w:tcW w:w="1363" w:type="dxa"/>
-          </w:tcPr>
-          <w:p>
-            <w:pPr>
-              <w:pStyle w:val="Paragrafoelenco"/>
-              <w:ind w:left="357"/>
-              <w:jc w:val="center"/>
-              <w:rPr>
-                <w:rFonts w:cstheme="minorHAnsi"/>
-                <w:sz w:val="24"/>
-                <w:szCs w:val="24"/>
-              </w:rPr>
-            </w:pPr>
-            <w:r>
-              <w:rPr>
-                <w:rFonts w:cstheme="minorHAnsi"/>
-                <w:sz w:val="24"/>
-                <w:szCs w:val="24"/>
-              </w:rPr>
-              <w:t>Boundary</w:t>
-            </w:r>
-          </w:p>
-        </w:tc>
-        <w:tc>
-          <w:tcPr>
-            <w:tcW w:w="5679" w:type="dxa"/>
-          </w:tcPr>
-          <w:p>
-            <w:pPr>
-              <w:pStyle w:val="Paragrafoelenco"/>
-              <w:ind w:left="357"/>
-              <w:rPr>
-                <w:rFonts w:cstheme="minorHAnsi"/>
-                <w:sz w:val="24"/>
-                <w:szCs w:val="24"/>
-              </w:rPr>
-            </w:pPr>
-            <w:r>
-              <w:rPr>
-                <w:rFonts w:cstheme="minorHAnsi"/>
-                <w:sz w:val="24"/>
-                <w:szCs w:val="24"/>
-              </w:rPr>
-              <w:t>Permette di accettare l’invito a un torneo.</w:t>
-            </w:r>
-          </w:p>
-        </w:tc>
-      </w:tr>
-      <w:tr>
-        <w:trPr>
-          <w:trHeight w:val="293"/>
-        </w:trPr>
-        <w:tc>
-          <w:tcPr>
-            <w:tcW w:w="3443" w:type="dxa"/>
-          </w:tcPr>
-          <w:p>
-            <w:pPr>
-              <w:pStyle w:val="Paragrafoelenco"/>
-              <w:ind w:left="357"/>
-              <w:rPr>
-                <w:rFonts w:cstheme="minorHAnsi"/>
-                <w:b/>
-                <w:bCs/>
-                <w:sz w:val="24"/>
-                <w:szCs w:val="24"/>
-              </w:rPr>
-            </w:pPr>
-            <w:r>
-              <w:rPr>
-                <w:rFonts w:cstheme="minorHAnsi"/>
-                <w:b/>
-                <w:bCs/>
-                <w:sz w:val="24"/>
-                <w:szCs w:val="24"/>
-              </w:rPr>
-              <w:t>AcceptGildaInviteButton</w:t>
-            </w:r>
-          </w:p>
-        </w:tc>
-        <w:tc>
-          <w:tcPr>
-            <w:tcW w:w="1363" w:type="dxa"/>
-          </w:tcPr>
-          <w:p>
-            <w:pPr>
-              <w:pStyle w:val="Paragrafoelenco"/>
-              <w:ind w:left="357"/>
-              <w:jc w:val="center"/>
-              <w:rPr>
-                <w:rFonts w:cstheme="minorHAnsi"/>
-                <w:sz w:val="24"/>
-                <w:szCs w:val="24"/>
-              </w:rPr>
-            </w:pPr>
-            <w:r>
-              <w:rPr>
-                <w:rFonts w:cstheme="minorHAnsi"/>
-                <w:sz w:val="24"/>
-                <w:szCs w:val="24"/>
-              </w:rPr>
-              <w:t>Boundary</w:t>
-            </w:r>
-          </w:p>
-        </w:tc>
-        <w:tc>
-          <w:tcPr>
-            <w:tcW w:w="5679" w:type="dxa"/>
-          </w:tcPr>
-          <w:p>
-            <w:pPr>
-              <w:pStyle w:val="Paragrafoelenco"/>
-              <w:ind w:left="357"/>
-              <w:rPr>
-                <w:rFonts w:cstheme="minorHAnsi"/>
-                <w:sz w:val="24"/>
-                <w:szCs w:val="24"/>
-              </w:rPr>
-            </w:pPr>
-            <w:r>
-              <w:rPr>
-                <w:rFonts w:cstheme="minorHAnsi"/>
-                <w:sz w:val="24"/>
-                <w:szCs w:val="24"/>
-              </w:rPr>
-              <w:t>Permette di accettare l’invito a una gilda.</w:t>
-            </w:r>
-          </w:p>
-        </w:tc>
-      </w:tr>
-      <w:tr>
-        <w:trPr>
-          <w:trHeight w:val="293"/>
-        </w:trPr>
-        <w:tc>
-          <w:tcPr>
-            <w:tcW w:w="3443" w:type="dxa"/>
-          </w:tcPr>
-          <w:p>
-            <w:pPr>
-              <w:pStyle w:val="Paragrafoelenco"/>
-              <w:ind w:left="357"/>
-              <w:rPr>
-                <w:rFonts w:cstheme="minorHAnsi"/>
-                <w:b/>
-                <w:bCs/>
-                <w:sz w:val="24"/>
-                <w:szCs w:val="24"/>
-              </w:rPr>
-            </w:pPr>
-            <w:r>
-              <w:rPr>
-                <w:rFonts w:cstheme="minorHAnsi"/>
-                <w:b/>
-                <w:bCs/>
-                <w:sz w:val="24"/>
-                <w:szCs w:val="24"/>
-              </w:rPr>
-              <w:t>MissionStartButton</w:t>
-            </w:r>
-          </w:p>
-        </w:tc>
-        <w:tc>
-          <w:tcPr>
-            <w:tcW w:w="1363" w:type="dxa"/>
-          </w:tcPr>
-          <w:p>
-            <w:pPr>
-              <w:pStyle w:val="Paragrafoelenco"/>
-              <w:ind w:left="357"/>
-              <w:jc w:val="center"/>
-              <w:rPr>
-                <w:rFonts w:cstheme="minorHAnsi"/>
-                <w:sz w:val="24"/>
-                <w:szCs w:val="24"/>
-              </w:rPr>
-            </w:pPr>
-            <w:r>
-              <w:rPr>
-                <w:rFonts w:cstheme="minorHAnsi"/>
-                <w:sz w:val="24"/>
-                <w:szCs w:val="24"/>
-              </w:rPr>
-              <w:t>Boundary</w:t>
-            </w:r>
-          </w:p>
-        </w:tc>
-        <w:tc>
-          <w:tcPr>
-            <w:tcW w:w="5679" w:type="dxa"/>
-          </w:tcPr>
-          <w:p>
-            <w:pPr>
-              <w:pStyle w:val="Paragrafoelenco"/>
-              <w:ind w:left="357"/>
-              <w:rPr>
-                <w:rFonts w:cstheme="minorHAnsi"/>
-                <w:sz w:val="24"/>
-                <w:szCs w:val="24"/>
-              </w:rPr>
-            </w:pPr>
-            <w:r>
-              <w:rPr>
-                <w:rFonts w:cstheme="minorHAnsi"/>
-                <w:sz w:val="24"/>
-                <w:szCs w:val="24"/>
-              </w:rPr>
-              <w:t>Permette di avviare una missione.</w:t>
-            </w:r>
-          </w:p>
-        </w:tc>
-      </w:tr>
-      <w:tr>
-        <w:trPr>
-          <w:trHeight w:val="293"/>
-        </w:trPr>
-        <w:tc>
-          <w:tcPr>
-            <w:tcW w:w="3443" w:type="dxa"/>
-          </w:tcPr>
-          <w:p>
-            <w:pPr>
-              <w:ind w:left="357"/>
-              <w:rPr>
-                <w:rFonts w:cstheme="minorHAnsi"/>
-                <w:b/>
-                <w:bCs/>
-                <w:sz w:val="24"/>
-                <w:szCs w:val="24"/>
-              </w:rPr>
-            </w:pPr>
-            <w:r>
-              <w:rPr>
-                <w:rFonts w:cstheme="minorHAnsi"/>
-                <w:b/>
-                <w:bCs/>
-                <w:sz w:val="24"/>
-                <w:szCs w:val="24"/>
-              </w:rPr>
-              <w:t>AttackButton</w:t>
-            </w:r>
-          </w:p>
-        </w:tc>
-        <w:tc>
-          <w:tcPr>
-            <w:tcW w:w="1363" w:type="dxa"/>
-          </w:tcPr>
-          <w:p>
-            <w:pPr>
-              <w:pStyle w:val="Paragrafoelenco"/>
-              <w:ind w:left="357"/>
-              <w:jc w:val="center"/>
-              <w:rPr>
-                <w:rFonts w:cstheme="minorHAnsi"/>
-                <w:sz w:val="24"/>
-                <w:szCs w:val="24"/>
-              </w:rPr>
-            </w:pPr>
-            <w:r>
-              <w:rPr>
-                <w:rFonts w:cstheme="minorHAnsi"/>
-                <w:sz w:val="24"/>
-                <w:szCs w:val="24"/>
-              </w:rPr>
-              <w:t>Boundary</w:t>
-            </w:r>
-          </w:p>
-        </w:tc>
-        <w:tc>
-          <w:tcPr>
-            <w:tcW w:w="5679" w:type="dxa"/>
-          </w:tcPr>
-          <w:p>
-            <w:pPr>
-              <w:pStyle w:val="Paragrafoelenco"/>
-              <w:ind w:left="357"/>
-              <w:rPr>
-                <w:rFonts w:cstheme="minorHAnsi"/>
-                <w:sz w:val="24"/>
-                <w:szCs w:val="24"/>
-              </w:rPr>
-            </w:pPr>
-            <w:r>
-              <w:rPr>
-                <w:rFonts w:cstheme="minorHAnsi"/>
-                <w:sz w:val="24"/>
-                <w:szCs w:val="24"/>
-              </w:rPr>
-              <w:t>Permette di attaccare in combattimento.</w:t>
-            </w:r>
-          </w:p>
-        </w:tc>
-      </w:tr>
-      <w:tr>
-        <w:trPr>
-          <w:trHeight w:val="293"/>
-        </w:trPr>
-        <w:tc>
-          <w:tcPr>
-            <w:tcW w:w="3443" w:type="dxa"/>
-          </w:tcPr>
-          <w:p>
-            <w:pPr>
-              <w:pStyle w:val="Paragrafoelenco"/>
-              <w:ind w:left="357"/>
-              <w:rPr>
-                <w:rFonts w:cstheme="minorHAnsi"/>
-                <w:b/>
-                <w:bCs/>
-                <w:sz w:val="24"/>
-                <w:szCs w:val="24"/>
-              </w:rPr>
-            </w:pPr>
-            <w:r>
-              <w:rPr>
-                <w:rFonts w:cstheme="minorHAnsi"/>
-                <w:b/>
-                <w:bCs/>
-                <w:sz w:val="24"/>
-                <w:szCs w:val="24"/>
-              </w:rPr>
-              <w:t>DefenseButton</w:t>
-            </w:r>
-          </w:p>
-        </w:tc>
-        <w:tc>
-          <w:tcPr>
-            <w:tcW w:w="1363" w:type="dxa"/>
-          </w:tcPr>
-          <w:p>
-            <w:pPr>
-              <w:pStyle w:val="Paragrafoelenco"/>
-              <w:ind w:left="357"/>
-              <w:jc w:val="center"/>
-              <w:rPr>
-                <w:rFonts w:cstheme="minorHAnsi"/>
-                <w:sz w:val="24"/>
-                <w:szCs w:val="24"/>
-              </w:rPr>
-            </w:pPr>
-            <w:r>
-              <w:rPr>
-                <w:rFonts w:cstheme="minorHAnsi"/>
-                <w:sz w:val="24"/>
-                <w:szCs w:val="24"/>
-              </w:rPr>
-              <w:t>Boundary</w:t>
-            </w:r>
-          </w:p>
-        </w:tc>
-        <w:tc>
-          <w:tcPr>
-            <w:tcW w:w="5679" w:type="dxa"/>
-          </w:tcPr>
-          <w:p>
-            <w:pPr>
-              <w:pStyle w:val="Paragrafoelenco"/>
-              <w:ind w:left="357"/>
-              <w:rPr>
-                <w:rFonts w:cstheme="minorHAnsi"/>
-                <w:sz w:val="24"/>
-                <w:szCs w:val="24"/>
-              </w:rPr>
-            </w:pPr>
-            <w:r>
-              <w:rPr>
-                <w:rFonts w:cstheme="minorHAnsi"/>
-                <w:sz w:val="24"/>
-                <w:szCs w:val="24"/>
-              </w:rPr>
-              <w:t>Permette di difendersi in combattimento.</w:t>
-            </w:r>
-          </w:p>
-        </w:tc>
-      </w:tr>
-      <w:tr>
-        <w:trPr>
-          <w:trHeight w:val="293"/>
-        </w:trPr>
-        <w:tc>
-          <w:tcPr>
-            <w:tcW w:w="3443" w:type="dxa"/>
-          </w:tcPr>
-          <w:p>
-            <w:pPr>
-              <w:pStyle w:val="Paragrafoelenco"/>
-              <w:ind w:left="357"/>
-              <w:rPr>
-                <w:rFonts w:cstheme="minorHAnsi"/>
-                <w:b/>
-                <w:bCs/>
-                <w:sz w:val="24"/>
-                <w:szCs w:val="24"/>
-              </w:rPr>
-            </w:pPr>
-            <w:r>
-              <w:rPr>
-                <w:rFonts w:cstheme="minorHAnsi"/>
-                <w:b/>
-                <w:bCs/>
-                <w:sz w:val="24"/>
-                <w:szCs w:val="24"/>
-              </w:rPr>
-              <w:t>CurateButton</w:t>
-            </w:r>
-          </w:p>
-        </w:tc>
-        <w:tc>
-          <w:tcPr>
-            <w:tcW w:w="1363" w:type="dxa"/>
-          </w:tcPr>
-          <w:p>
-            <w:pPr>
-              <w:pStyle w:val="Paragrafoelenco"/>
-              <w:ind w:left="357"/>
-              <w:jc w:val="center"/>
-              <w:rPr>
-                <w:rFonts w:cstheme="minorHAnsi"/>
-                <w:sz w:val="24"/>
-                <w:szCs w:val="24"/>
-              </w:rPr>
-            </w:pPr>
-            <w:r>
-              <w:rPr>
-                <w:rFonts w:cstheme="minorHAnsi"/>
-                <w:sz w:val="24"/>
-                <w:szCs w:val="24"/>
-              </w:rPr>
-              <w:t>Boundary</w:t>
-            </w:r>
-          </w:p>
-        </w:tc>
-        <w:tc>
-          <w:tcPr>
-            <w:tcW w:w="5679" w:type="dxa"/>
-          </w:tcPr>
-          <w:p>
-            <w:pPr>
-              <w:pStyle w:val="Paragrafoelenco"/>
-              <w:ind w:left="357"/>
-              <w:rPr>
-                <w:rFonts w:cstheme="minorHAnsi"/>
-                <w:sz w:val="24"/>
-                <w:szCs w:val="24"/>
-              </w:rPr>
-            </w:pPr>
-            <w:r>
-              <w:rPr>
-                <w:rFonts w:cstheme="minorHAnsi"/>
-                <w:sz w:val="24"/>
-                <w:szCs w:val="24"/>
-              </w:rPr>
-              <w:t>Permette di curarsi.</w:t>
-            </w:r>
-          </w:p>
-        </w:tc>
-      </w:tr>
-      <w:tr>
-        <w:trPr>
-          <w:trHeight w:val="293"/>
-        </w:trPr>
-        <w:tc>
-          <w:tcPr>
-            <w:tcW w:w="3443" w:type="dxa"/>
-          </w:tcPr>
-          <w:p>
-            <w:pPr>
-              <w:pStyle w:val="Paragrafoelenco"/>
-              <w:ind w:left="357"/>
-              <w:rPr>
-                <w:rFonts w:cstheme="minorHAnsi"/>
-                <w:b/>
-                <w:bCs/>
-                <w:sz w:val="24"/>
-                <w:szCs w:val="24"/>
-              </w:rPr>
-            </w:pPr>
-            <w:r>
-              <w:rPr>
-                <w:rFonts w:cstheme="minorHAnsi"/>
-                <w:b/>
-                <w:bCs/>
-                <w:sz w:val="24"/>
-                <w:szCs w:val="24"/>
-              </w:rPr>
-              <w:t>LeaveButton</w:t>
-            </w:r>
-          </w:p>
-        </w:tc>
-        <w:tc>
-          <w:tcPr>
-            <w:tcW w:w="1363" w:type="dxa"/>
-          </w:tcPr>
-          <w:p>
-            <w:pPr>
-              <w:pStyle w:val="Paragrafoelenco"/>
-              <w:ind w:left="357"/>
-              <w:jc w:val="center"/>
-              <w:rPr>
-                <w:rFonts w:cstheme="minorHAnsi"/>
-                <w:sz w:val="24"/>
-                <w:szCs w:val="24"/>
-              </w:rPr>
-            </w:pPr>
-            <w:r>
-              <w:rPr>
-                <w:rFonts w:cstheme="minorHAnsi"/>
-                <w:sz w:val="24"/>
-                <w:szCs w:val="24"/>
-              </w:rPr>
-              <w:t>Boundary</w:t>
-            </w:r>
-          </w:p>
-        </w:tc>
-        <w:tc>
-          <w:tcPr>
-            <w:tcW w:w="5679" w:type="dxa"/>
-          </w:tcPr>
-          <w:p>
-            <w:pPr>
-              <w:pStyle w:val="Paragrafoelenco"/>
-              <w:ind w:left="357"/>
-              <w:rPr>
-                <w:rFonts w:cstheme="minorHAnsi"/>
-                <w:sz w:val="24"/>
-                <w:szCs w:val="24"/>
-              </w:rPr>
-            </w:pPr>
-            <w:r>
-              <w:rPr>
-                <w:rFonts w:cstheme="minorHAnsi"/>
-                <w:sz w:val="24"/>
-                <w:szCs w:val="24"/>
-              </w:rPr>
-              <w:t>Permette di arrendersi.</w:t>
-            </w:r>
-          </w:p>
-        </w:tc>
-      </w:tr>
-      <w:tr>
-        <w:trPr>
-          <w:trHeight w:val="293"/>
-        </w:trPr>
-        <w:tc>
-          <w:tcPr>
-            <w:tcW w:w="3443" w:type="dxa"/>
-          </w:tcPr>
-          <w:p>
-            <w:pPr>
-              <w:pStyle w:val="Paragrafoelenco"/>
-              <w:ind w:left="357"/>
-              <w:rPr>
-                <w:rFonts w:cstheme="minorHAnsi"/>
-                <w:b/>
-                <w:bCs/>
-                <w:sz w:val="24"/>
-                <w:szCs w:val="24"/>
-              </w:rPr>
-            </w:pPr>
-            <w:r>
-              <w:rPr>
-                <w:rFonts w:cstheme="minorHAnsi"/>
-                <w:b/>
-                <w:bCs/>
-                <w:sz w:val="24"/>
-                <w:szCs w:val="24"/>
-              </w:rPr>
-              <w:t>AttackControl</w:t>
-            </w:r>
-          </w:p>
-        </w:tc>
-        <w:tc>
-          <w:tcPr>
-            <w:tcW w:w="1363" w:type="dxa"/>
-          </w:tcPr>
-          <w:p>
-            <w:pPr>
-              <w:pStyle w:val="Paragrafoelenco"/>
-              <w:ind w:left="357"/>
-              <w:jc w:val="center"/>
-              <w:rPr>
-                <w:rFonts w:cstheme="minorHAnsi"/>
-                <w:sz w:val="24"/>
-                <w:szCs w:val="24"/>
-              </w:rPr>
-            </w:pPr>
-            <w:r>
-              <w:rPr>
-                <w:rFonts w:cstheme="minorHAnsi"/>
-                <w:sz w:val="24"/>
-                <w:szCs w:val="24"/>
-              </w:rPr>
-              <w:t>Control</w:t>
-            </w:r>
-          </w:p>
-        </w:tc>
-        <w:tc>
-          <w:tcPr>
-            <w:tcW w:w="5679" w:type="dxa"/>
-          </w:tcPr>
-          <w:p>
-            <w:pPr>
-              <w:pStyle w:val="Paragrafoelenco"/>
-              <w:ind w:left="357"/>
-              <w:rPr>
-                <w:rFonts w:cstheme="minorHAnsi"/>
-                <w:sz w:val="24"/>
-                <w:szCs w:val="24"/>
-              </w:rPr>
-            </w:pPr>
-            <w:r>
-              <w:rPr>
-                <w:rFonts w:cstheme="minorHAnsi"/>
-                <w:sz w:val="24"/>
-                <w:szCs w:val="24"/>
-              </w:rPr>
-              <w:t>Gestisce le operazioni di attacco in combattimento.</w:t>
-            </w:r>
-          </w:p>
-        </w:tc>
-      </w:tr>
-      <w:tr>
-        <w:trPr>
-          <w:trHeight w:val="293"/>
-        </w:trPr>
-        <w:tc>
-          <w:tcPr>
-            <w:tcW w:w="3443" w:type="dxa"/>
-          </w:tcPr>
-          <w:p>
-            <w:pPr>
-              <w:pStyle w:val="Paragrafoelenco"/>
-              <w:ind w:left="357"/>
-              <w:rPr>
-                <w:rFonts w:cstheme="minorHAnsi"/>
-                <w:b/>
-                <w:bCs/>
-                <w:sz w:val="24"/>
-                <w:szCs w:val="24"/>
-              </w:rPr>
-            </w:pPr>
-            <w:r>
-              <w:rPr>
-                <w:rFonts w:cstheme="minorHAnsi"/>
-                <w:b/>
-                <w:bCs/>
-                <w:sz w:val="24"/>
-                <w:szCs w:val="24"/>
-              </w:rPr>
-              <w:t>DefenseControl</w:t>
-            </w:r>
-          </w:p>
-        </w:tc>
-        <w:tc>
-          <w:tcPr>
-            <w:tcW w:w="1363" w:type="dxa"/>
-          </w:tcPr>
-          <w:p>
-            <w:pPr>
-              <w:pStyle w:val="Paragrafoelenco"/>
-              <w:ind w:left="357"/>
-              <w:jc w:val="center"/>
-              <w:rPr>
-                <w:rFonts w:cstheme="minorHAnsi"/>
-                <w:sz w:val="24"/>
-                <w:szCs w:val="24"/>
-              </w:rPr>
-            </w:pPr>
-            <w:r>
-              <w:rPr>
-                <w:rFonts w:cstheme="minorHAnsi"/>
-                <w:sz w:val="24"/>
-                <w:szCs w:val="24"/>
-              </w:rPr>
-              <w:t>Control</w:t>
-            </w:r>
-          </w:p>
-        </w:tc>
-        <w:tc>
-          <w:tcPr>
-            <w:tcW w:w="5679" w:type="dxa"/>
-          </w:tcPr>
-          <w:p>
-            <w:pPr>
-              <w:pStyle w:val="Paragrafoelenco"/>
-              <w:ind w:left="357"/>
-              <w:rPr>
-                <w:rFonts w:cstheme="minorHAnsi"/>
-                <w:sz w:val="24"/>
-                <w:szCs w:val="24"/>
-              </w:rPr>
-            </w:pPr>
-            <w:r>
-              <w:rPr>
-                <w:rFonts w:cstheme="minorHAnsi"/>
-                <w:sz w:val="24"/>
-                <w:szCs w:val="24"/>
-              </w:rPr>
-              <w:t>Gestisce le operazioni di difesa in combattimento.</w:t>
-            </w:r>
-          </w:p>
-        </w:tc>
-      </w:tr>
-      <w:tr>
-        <w:trPr>
-          <w:trHeight w:val="293"/>
-        </w:trPr>
-        <w:tc>
-          <w:tcPr>
-            <w:tcW w:w="3443" w:type="dxa"/>
-          </w:tcPr>
-          <w:p>
-            <w:pPr>
-              <w:pStyle w:val="Paragrafoelenco"/>
-              <w:ind w:left="357"/>
-              <w:rPr>
-                <w:rFonts w:cstheme="minorHAnsi"/>
-                <w:b/>
-                <w:bCs/>
-                <w:sz w:val="24"/>
-                <w:szCs w:val="24"/>
-              </w:rPr>
-            </w:pPr>
-            <w:r>
-              <w:rPr>
-                <w:rFonts w:cstheme="minorHAnsi"/>
-                <w:b/>
-                <w:bCs/>
-                <w:sz w:val="24"/>
-                <w:szCs w:val="24"/>
-              </w:rPr>
-              <w:t>CurateControl</w:t>
-            </w:r>
-          </w:p>
-        </w:tc>
-        <w:tc>
-          <w:tcPr>
-            <w:tcW w:w="1363" w:type="dxa"/>
-          </w:tcPr>
-          <w:p>
-            <w:pPr>
-              <w:pStyle w:val="Paragrafoelenco"/>
-              <w:ind w:left="357"/>
-              <w:jc w:val="center"/>
-              <w:rPr>
-                <w:rFonts w:cstheme="minorHAnsi"/>
-                <w:sz w:val="24"/>
-                <w:szCs w:val="24"/>
-              </w:rPr>
-            </w:pPr>
-            <w:r>
-              <w:rPr>
-                <w:rFonts w:cstheme="minorHAnsi"/>
-                <w:sz w:val="24"/>
-                <w:szCs w:val="24"/>
-              </w:rPr>
-              <w:t>Control</w:t>
-            </w:r>
-          </w:p>
-        </w:tc>
-        <w:tc>
-          <w:tcPr>
-            <w:tcW w:w="5679" w:type="dxa"/>
-          </w:tcPr>
-          <w:p>
-            <w:pPr>
-              <w:pStyle w:val="Paragrafoelenco"/>
-              <w:ind w:left="357"/>
-              <w:rPr>
-                <w:rFonts w:cstheme="minorHAnsi"/>
-                <w:sz w:val="24"/>
-                <w:szCs w:val="24"/>
-              </w:rPr>
-            </w:pPr>
-            <w:r>
-              <w:rPr>
-                <w:rFonts w:cstheme="minorHAnsi"/>
-                <w:sz w:val="24"/>
-                <w:szCs w:val="24"/>
-              </w:rPr>
-              <w:t>Gestisce le operazioni di cura in combattimento.</w:t>
-            </w:r>
-          </w:p>
-        </w:tc>
-      </w:tr>
-      <w:tr>
-        <w:trPr>
-          <w:trHeight w:val="293"/>
-        </w:trPr>
-        <w:tc>
-          <w:tcPr>
-            <w:tcW w:w="3443" w:type="dxa"/>
-          </w:tcPr>
-          <w:p>
-            <w:pPr>
-              <w:pStyle w:val="Paragrafoelenco"/>
-              <w:ind w:left="357"/>
-              <w:rPr>
-                <w:rFonts w:cstheme="minorHAnsi"/>
-                <w:b/>
-                <w:bCs/>
-                <w:sz w:val="24"/>
-                <w:szCs w:val="24"/>
-              </w:rPr>
-            </w:pPr>
-            <w:r>
-              <w:rPr>
-                <w:rFonts w:cstheme="minorHAnsi"/>
-                <w:b/>
-                <w:bCs/>
-                <w:sz w:val="24"/>
-                <w:szCs w:val="24"/>
-              </w:rPr>
-              <w:t>LeaveControl</w:t>
-            </w:r>
-          </w:p>
-        </w:tc>
-        <w:tc>
-          <w:tcPr>
-            <w:tcW w:w="1363" w:type="dxa"/>
-          </w:tcPr>
-          <w:p>
-            <w:pPr>
-              <w:pStyle w:val="Paragrafoelenco"/>
-              <w:ind w:left="357"/>
-              <w:jc w:val="center"/>
-              <w:rPr>
-                <w:rFonts w:cstheme="minorHAnsi"/>
-                <w:sz w:val="24"/>
-                <w:szCs w:val="24"/>
-              </w:rPr>
-            </w:pPr>
-            <w:r>
-              <w:rPr>
-                <w:rFonts w:cstheme="minorHAnsi"/>
-                <w:sz w:val="24"/>
-                <w:szCs w:val="24"/>
-              </w:rPr>
-              <w:t>Control</w:t>
-            </w:r>
-          </w:p>
-        </w:tc>
-        <w:tc>
-          <w:tcPr>
-            <w:tcW w:w="5679" w:type="dxa"/>
-          </w:tcPr>
-          <w:p>
-            <w:pPr>
-              <w:pStyle w:val="Paragrafoelenco"/>
-              <w:ind w:left="357"/>
-              <w:rPr>
-                <w:rFonts w:cstheme="minorHAnsi"/>
-                <w:sz w:val="24"/>
-                <w:szCs w:val="24"/>
-              </w:rPr>
-            </w:pPr>
-            <w:r>
-              <w:rPr>
-                <w:rFonts w:cstheme="minorHAnsi"/>
-                <w:sz w:val="24"/>
-                <w:szCs w:val="24"/>
-              </w:rPr>
-              <w:t>Gestisce le operazioni ci fuga dal combattimento.</w:t>
-            </w:r>
-          </w:p>
-        </w:tc>
-      </w:tr>
-      <w:tr>
-        <w:trPr>
-          <w:trHeight w:val="293"/>
-        </w:trPr>
-        <w:tc>
-          <w:tcPr>
-            <w:tcW w:w="3443" w:type="dxa"/>
-          </w:tcPr>
-          <w:p>
-            <w:pPr>
-              <w:pStyle w:val="Paragrafoelenco"/>
-              <w:ind w:left="357"/>
-              <w:rPr>
-                <w:rFonts w:cstheme="minorHAnsi"/>
-                <w:b/>
-                <w:bCs/>
-                <w:sz w:val="24"/>
-                <w:szCs w:val="24"/>
-              </w:rPr>
-            </w:pPr>
-            <w:r>
-              <w:rPr>
-                <w:rFonts w:cstheme="minorHAnsi"/>
-                <w:b/>
-                <w:bCs/>
-                <w:sz w:val="24"/>
-                <w:szCs w:val="24"/>
-              </w:rPr>
-              <w:t>CombatControl</w:t>
-            </w:r>
-          </w:p>
-        </w:tc>
-        <w:tc>
-          <w:tcPr>
-            <w:tcW w:w="1363" w:type="dxa"/>
-          </w:tcPr>
-          <w:p>
-            <w:pPr>
-              <w:pStyle w:val="Paragrafoelenco"/>
-              <w:ind w:left="357"/>
-              <w:jc w:val="center"/>
-              <w:rPr>
-                <w:rFonts w:cstheme="minorHAnsi"/>
-                <w:sz w:val="24"/>
-                <w:szCs w:val="24"/>
-              </w:rPr>
-            </w:pPr>
-            <w:r>
-              <w:rPr>
-                <w:rFonts w:cstheme="minorHAnsi"/>
-                <w:sz w:val="24"/>
-                <w:szCs w:val="24"/>
-              </w:rPr>
-              <w:t>Control</w:t>
-            </w:r>
-          </w:p>
-        </w:tc>
-        <w:tc>
-          <w:tcPr>
-            <w:tcW w:w="5679" w:type="dxa"/>
-          </w:tcPr>
-          <w:p>
-            <w:pPr>
-              <w:pStyle w:val="Paragrafoelenco"/>
-              <w:ind w:left="357"/>
-              <w:rPr>
-                <w:rFonts w:cstheme="minorHAnsi"/>
-                <w:sz w:val="24"/>
-                <w:szCs w:val="24"/>
-              </w:rPr>
-            </w:pPr>
-            <w:r>
-              <w:rPr>
-                <w:rFonts w:cstheme="minorHAnsi"/>
-                <w:sz w:val="24"/>
-                <w:szCs w:val="24"/>
-              </w:rPr>
-              <w:t>Gestisce le operazioni di combattimento</w:t>
-            </w:r>
-          </w:p>
-        </w:tc>
-      </w:tr>
-      <w:tr>
-        <w:trPr>
-          <w:trHeight w:val="293"/>
-        </w:trPr>
-        <w:tc>
-          <w:tcPr>
-            <w:tcW w:w="3443" w:type="dxa"/>
-          </w:tcPr>
-          <w:p>
-            <w:pPr>
-              <w:pStyle w:val="Paragrafoelenco"/>
-              <w:ind w:left="357"/>
-              <w:rPr>
-                <w:rFonts w:cstheme="minorHAnsi"/>
-                <w:b/>
-                <w:bCs/>
-                <w:sz w:val="24"/>
-                <w:szCs w:val="24"/>
-              </w:rPr>
-            </w:pPr>
-            <w:r>
-              <w:rPr>
-                <w:rFonts w:cstheme="minorHAnsi"/>
-                <w:b/>
-                <w:bCs/>
-                <w:sz w:val="24"/>
-                <w:szCs w:val="24"/>
-              </w:rPr>
-              <w:t>AcceptCombatControl</w:t>
-            </w:r>
-          </w:p>
-        </w:tc>
-        <w:tc>
-          <w:tcPr>
-            <w:tcW w:w="1363" w:type="dxa"/>
-          </w:tcPr>
-          <w:p>
-            <w:pPr>
-              <w:pStyle w:val="Paragrafoelenco"/>
-              <w:ind w:left="357"/>
-              <w:jc w:val="center"/>
-              <w:rPr>
-                <w:rFonts w:cstheme="minorHAnsi"/>
-                <w:sz w:val="24"/>
-                <w:szCs w:val="24"/>
-              </w:rPr>
-            </w:pPr>
-            <w:r>
-              <w:rPr>
-                <w:rFonts w:cstheme="minorHAnsi"/>
-                <w:sz w:val="24"/>
-                <w:szCs w:val="24"/>
-              </w:rPr>
-              <w:t>Control</w:t>
-            </w:r>
-          </w:p>
-        </w:tc>
-        <w:tc>
-          <w:tcPr>
-            <w:tcW w:w="5679" w:type="dxa"/>
-          </w:tcPr>
-          <w:p>
-            <w:pPr>
-              <w:pStyle w:val="Paragrafoelenco"/>
-              <w:ind w:left="357"/>
-              <w:rPr>
-                <w:rFonts w:cstheme="minorHAnsi"/>
-                <w:sz w:val="24"/>
-                <w:szCs w:val="24"/>
-              </w:rPr>
-            </w:pPr>
-            <w:r>
-              <w:rPr>
-                <w:rFonts w:cstheme="minorHAnsi"/>
-                <w:sz w:val="24"/>
-                <w:szCs w:val="24"/>
-              </w:rPr>
-              <w:t>Gestisce l’inizio del combattimento</w:t>
-            </w:r>
-          </w:p>
-        </w:tc>
-      </w:tr>
-      <w:tr>
-        <w:trPr>
-          <w:trHeight w:val="293"/>
-        </w:trPr>
-        <w:tc>
-          <w:tcPr>
-            <w:tcW w:w="3443" w:type="dxa"/>
-          </w:tcPr>
-          <w:p>
-            <w:pPr>
-              <w:pStyle w:val="Paragrafoelenco"/>
-              <w:ind w:left="357"/>
-              <w:rPr>
-                <w:rFonts w:cstheme="minorHAnsi"/>
-                <w:b/>
-                <w:bCs/>
-                <w:sz w:val="24"/>
-                <w:szCs w:val="24"/>
-              </w:rPr>
-            </w:pPr>
-            <w:r>
-              <w:rPr>
-                <w:rFonts w:cstheme="minorHAnsi"/>
-                <w:b/>
-                <w:bCs/>
-                <w:sz w:val="24"/>
-                <w:szCs w:val="24"/>
-              </w:rPr>
-              <w:t>AcceptTournamentInviteControl</w:t>
-            </w:r>
-          </w:p>
-        </w:tc>
-        <w:tc>
-          <w:tcPr>
-            <w:tcW w:w="1363" w:type="dxa"/>
-          </w:tcPr>
-          <w:p>
-            <w:pPr>
-              <w:pStyle w:val="Paragrafoelenco"/>
-              <w:ind w:left="357"/>
-              <w:jc w:val="center"/>
-              <w:rPr>
-                <w:rFonts w:cstheme="minorHAnsi"/>
-                <w:sz w:val="24"/>
-                <w:szCs w:val="24"/>
-              </w:rPr>
-            </w:pPr>
-            <w:r>
-              <w:rPr>
-                <w:rFonts w:cstheme="minorHAnsi"/>
-                <w:sz w:val="24"/>
-                <w:szCs w:val="24"/>
-              </w:rPr>
-              <w:t>Control</w:t>
-            </w:r>
-          </w:p>
-        </w:tc>
-        <w:tc>
-          <w:tcPr>
-            <w:tcW w:w="5679" w:type="dxa"/>
-          </w:tcPr>
-          <w:p>
-            <w:pPr>
-              <w:pStyle w:val="Paragrafoelenco"/>
-              <w:ind w:left="357"/>
-              <w:rPr>
-                <w:rFonts w:cstheme="minorHAnsi"/>
-                <w:sz w:val="24"/>
-                <w:szCs w:val="24"/>
-              </w:rPr>
-            </w:pPr>
-            <w:r>
-              <w:rPr>
-                <w:rFonts w:cstheme="minorHAnsi"/>
-                <w:sz w:val="24"/>
-                <w:szCs w:val="24"/>
-              </w:rPr>
-              <w:t>Gestisce l’adesione ad un torneo.</w:t>
-            </w:r>
-          </w:p>
-        </w:tc>
-      </w:tr>
-      <w:tr>
-        <w:trPr>
-          <w:trHeight w:val="293"/>
-        </w:trPr>
-        <w:tc>
-          <w:tcPr>
-            <w:tcW w:w="3443" w:type="dxa"/>
-          </w:tcPr>
-          <w:p>
-            <w:pPr>
-              <w:pStyle w:val="Paragrafoelenco"/>
-              <w:ind w:left="357"/>
-              <w:rPr>
-                <w:rFonts w:cstheme="minorHAnsi"/>
-                <w:b/>
-                <w:bCs/>
-                <w:sz w:val="24"/>
-                <w:szCs w:val="24"/>
-              </w:rPr>
-            </w:pPr>
-            <w:r>
-              <w:rPr>
-                <w:rFonts w:cstheme="minorHAnsi"/>
-                <w:b/>
-                <w:bCs/>
-                <w:sz w:val="24"/>
-                <w:szCs w:val="24"/>
-              </w:rPr>
-              <w:t>AcceptGildaInviteControl</w:t>
-            </w:r>
-          </w:p>
-        </w:tc>
-        <w:tc>
-          <w:tcPr>
-            <w:tcW w:w="1363" w:type="dxa"/>
-          </w:tcPr>
-          <w:p>
-            <w:pPr>
-              <w:pStyle w:val="Paragrafoelenco"/>
-              <w:ind w:left="357"/>
-              <w:jc w:val="center"/>
-              <w:rPr>
-                <w:rFonts w:cstheme="minorHAnsi"/>
-                <w:sz w:val="24"/>
-                <w:szCs w:val="24"/>
-              </w:rPr>
-            </w:pPr>
-            <w:r>
-              <w:rPr>
-                <w:rFonts w:cstheme="minorHAnsi"/>
-                <w:sz w:val="24"/>
-                <w:szCs w:val="24"/>
-              </w:rPr>
-              <w:t>Control</w:t>
-            </w:r>
-          </w:p>
-        </w:tc>
-        <w:tc>
-          <w:tcPr>
-            <w:tcW w:w="5679" w:type="dxa"/>
-          </w:tcPr>
-          <w:p>
-            <w:pPr>
-              <w:pStyle w:val="Paragrafoelenco"/>
-              <w:ind w:left="357"/>
-              <w:rPr>
-                <w:rFonts w:cstheme="minorHAnsi"/>
-                <w:sz w:val="24"/>
-                <w:szCs w:val="24"/>
-              </w:rPr>
-            </w:pPr>
-            <w:r>
-              <w:rPr>
-                <w:rFonts w:cstheme="minorHAnsi"/>
-                <w:sz w:val="24"/>
-                <w:szCs w:val="24"/>
-              </w:rPr>
-              <w:t>Gestisce l’adesione a una gilda.</w:t>
-            </w:r>
-          </w:p>
-        </w:tc>
-      </w:tr>
-      <w:tr>
-        <w:trPr>
-          <w:trHeight w:val="293"/>
-        </w:trPr>
-        <w:tc>
-          <w:tcPr>
-            <w:tcW w:w="3443" w:type="dxa"/>
-          </w:tcPr>
-          <w:p>
-            <w:pPr>
-              <w:pStyle w:val="Paragrafoelenco"/>
-              <w:ind w:left="357"/>
-              <w:rPr>
-                <w:rFonts w:cstheme="minorHAnsi"/>
-                <w:b/>
-                <w:bCs/>
-                <w:sz w:val="24"/>
-                <w:szCs w:val="24"/>
-              </w:rPr>
-            </w:pPr>
-            <w:r>
-              <w:rPr>
-                <w:rFonts w:cstheme="minorHAnsi"/>
-                <w:b/>
-                <w:bCs/>
-                <w:sz w:val="24"/>
-                <w:szCs w:val="24"/>
-              </w:rPr>
-              <w:t>BuyMarketControl</w:t>
-            </w:r>
-          </w:p>
-        </w:tc>
-        <w:tc>
-          <w:tcPr>
-            <w:tcW w:w="1363" w:type="dxa"/>
-          </w:tcPr>
-          <w:p>
-            <w:pPr>
-              <w:pStyle w:val="Paragrafoelenco"/>
-              <w:ind w:left="357"/>
-              <w:jc w:val="center"/>
-              <w:rPr>
-                <w:rFonts w:cstheme="minorHAnsi"/>
-                <w:sz w:val="24"/>
-                <w:szCs w:val="24"/>
-              </w:rPr>
-            </w:pPr>
-            <w:r>
-              <w:rPr>
-                <w:rFonts w:cstheme="minorHAnsi"/>
-                <w:sz w:val="24"/>
-                <w:szCs w:val="24"/>
-              </w:rPr>
-              <w:t>Control</w:t>
-            </w:r>
-          </w:p>
-        </w:tc>
-        <w:tc>
-          <w:tcPr>
-            <w:tcW w:w="5679" w:type="dxa"/>
-          </w:tcPr>
-          <w:p>
-            <w:pPr>
-              <w:pStyle w:val="Paragrafoelenco"/>
-              <w:ind w:left="357"/>
-              <w:rPr>
-                <w:rFonts w:cstheme="minorHAnsi"/>
-                <w:sz w:val="24"/>
-                <w:szCs w:val="24"/>
-              </w:rPr>
-            </w:pPr>
-            <w:r>
-              <w:rPr>
-                <w:rFonts w:cstheme="minorHAnsi"/>
-                <w:sz w:val="24"/>
-                <w:szCs w:val="24"/>
-              </w:rPr>
-              <w:t>Gestisce le operazione di acquisto di un oggetto.</w:t>
-            </w:r>
-          </w:p>
-        </w:tc>
-      </w:tr>
-      <w:tr>
-        <w:trPr>
-          <w:trHeight w:val="293"/>
-        </w:trPr>
-        <w:tc>
-          <w:tcPr>
-            <w:tcW w:w="3443" w:type="dxa"/>
-          </w:tcPr>
-          <w:p>
-            <w:pPr>
-              <w:pStyle w:val="Paragrafoelenco"/>
-              <w:ind w:left="357"/>
-              <w:rPr>
-                <w:rFonts w:cstheme="minorHAnsi"/>
-                <w:b/>
-                <w:bCs/>
-                <w:sz w:val="24"/>
-                <w:szCs w:val="24"/>
-              </w:rPr>
-            </w:pPr>
-            <w:r>
-              <w:rPr>
-                <w:rFonts w:cstheme="minorHAnsi"/>
-                <w:b/>
-                <w:bCs/>
-                <w:sz w:val="24"/>
-                <w:szCs w:val="24"/>
-              </w:rPr>
-              <w:t>CombatPVPInviteControl</w:t>
-            </w:r>
-          </w:p>
-        </w:tc>
-        <w:tc>
-          <w:tcPr>
-            <w:tcW w:w="1363" w:type="dxa"/>
-          </w:tcPr>
-          <w:p>
-            <w:pPr>
-              <w:pStyle w:val="Paragrafoelenco"/>
-              <w:ind w:left="357"/>
-              <w:jc w:val="center"/>
-              <w:rPr>
-                <w:rFonts w:cstheme="minorHAnsi"/>
-                <w:sz w:val="24"/>
-                <w:szCs w:val="24"/>
-              </w:rPr>
-            </w:pPr>
-            <w:r>
-              <w:rPr>
-                <w:rFonts w:cstheme="minorHAnsi"/>
-                <w:sz w:val="24"/>
-                <w:szCs w:val="24"/>
-              </w:rPr>
-              <w:t>Control</w:t>
-            </w:r>
-          </w:p>
-        </w:tc>
-        <w:tc>
-          <w:tcPr>
-            <w:tcW w:w="5679" w:type="dxa"/>
-          </w:tcPr>
-          <w:p>
-            <w:pPr>
-              <w:pStyle w:val="Paragrafoelenco"/>
-              <w:ind w:left="357"/>
-              <w:rPr>
-                <w:rFonts w:cstheme="minorHAnsi"/>
-                <w:sz w:val="24"/>
-                <w:szCs w:val="24"/>
-              </w:rPr>
-            </w:pPr>
-            <w:r>
-              <w:rPr>
-                <w:rFonts w:cstheme="minorHAnsi"/>
-                <w:sz w:val="24"/>
-                <w:szCs w:val="24"/>
-              </w:rPr>
-              <w:t>Gestisce l’invito al combattimento.</w:t>
-            </w:r>
-          </w:p>
-        </w:tc>
-      </w:tr>
-      <w:tr>
-        <w:trPr>
-          <w:trHeight w:val="293"/>
-        </w:trPr>
-        <w:tc>
-          <w:tcPr>
-            <w:tcW w:w="3443" w:type="dxa"/>
-          </w:tcPr>
-          <w:p>
-            <w:pPr>
-              <w:pStyle w:val="Paragrafoelenco"/>
-              <w:ind w:left="357"/>
-              <w:rPr>
-                <w:rFonts w:cstheme="minorHAnsi"/>
-                <w:b/>
-                <w:bCs/>
-                <w:sz w:val="24"/>
-                <w:szCs w:val="24"/>
-              </w:rPr>
-            </w:pPr>
-            <w:r>
-              <w:rPr>
-                <w:rFonts w:cstheme="minorHAnsi"/>
-                <w:b/>
-                <w:bCs/>
-                <w:sz w:val="24"/>
-                <w:szCs w:val="24"/>
-              </w:rPr>
-              <w:t>MissionStartControl</w:t>
-            </w:r>
-          </w:p>
-        </w:tc>
-        <w:tc>
-          <w:tcPr>
-            <w:tcW w:w="1363" w:type="dxa"/>
-          </w:tcPr>
-          <w:p>
-            <w:pPr>
-              <w:pStyle w:val="Paragrafoelenco"/>
-              <w:ind w:left="357"/>
-              <w:jc w:val="center"/>
-              <w:rPr>
-                <w:rFonts w:cstheme="minorHAnsi"/>
-                <w:sz w:val="24"/>
-                <w:szCs w:val="24"/>
-              </w:rPr>
-            </w:pPr>
-            <w:r>
-              <w:rPr>
-                <w:rFonts w:cstheme="minorHAnsi"/>
-                <w:sz w:val="24"/>
-                <w:szCs w:val="24"/>
-              </w:rPr>
-              <w:t>Control</w:t>
-            </w:r>
-          </w:p>
-        </w:tc>
-        <w:tc>
-          <w:tcPr>
-            <w:tcW w:w="5679" w:type="dxa"/>
-          </w:tcPr>
-          <w:p>
-            <w:pPr>
-              <w:pStyle w:val="Paragrafoelenco"/>
-              <w:ind w:left="357"/>
-              <w:rPr>
-                <w:rFonts w:cstheme="minorHAnsi"/>
-                <w:sz w:val="24"/>
-                <w:szCs w:val="24"/>
-              </w:rPr>
-            </w:pPr>
-            <w:r>
-              <w:rPr>
-                <w:rFonts w:cstheme="minorHAnsi"/>
-                <w:sz w:val="24"/>
-                <w:szCs w:val="24"/>
-              </w:rPr>
-              <w:t>Gestisce l’avvio di una missione.</w:t>
-            </w:r>
-          </w:p>
-        </w:tc>
-      </w:tr>
-      <w:bookmarkEnd w:id="1"/>
     </w:tbl>
-    <w:p>
-      <w:pPr>
-        <w:rPr>
-          <w:b/>
-          <w:bCs/>
-          <w:sz w:val="28"/>
-          <w:szCs w:val="28"/>
-        </w:rPr>
-      </w:pPr>
-    </w:p>
-    <w:p>
-      <w:pPr>
-        <w:rPr>
-          <w:b/>
-          <w:bCs/>
-          <w:sz w:val="28"/>
-          <w:szCs w:val="28"/>
-        </w:rPr>
-      </w:pPr>
-    </w:p>
     <w:p>
       <w:pPr>
         <w:rPr>
@@ -37282,40 +39483,13 @@
         <w:rPr>
           <w:b/>
           <w:bCs/>
-          <w:sz w:val="28"/>
-          <w:szCs w:val="28"/>
-        </w:rPr>
-      </w:pPr>
-    </w:p>
-    <w:p>
-      <w:pPr>
-        <w:tabs>
-          <w:tab w:val="left" w:pos="1455"/>
-        </w:tabs>
-        <w:rPr>
-          <w:b/>
-          <w:bCs/>
-        </w:rPr>
-      </w:pPr>
-    </w:p>
-    <w:p>
-      <w:pPr>
-        <w:tabs>
-          <w:tab w:val="left" w:pos="1455"/>
-        </w:tabs>
-        <w:rPr>
-          <w:b/>
-          <w:bCs/>
-        </w:rPr>
-      </w:pPr>
-      <w:bookmarkStart w:id="2" w:name="_GoBack"/>
-      <w:bookmarkEnd w:id="2"/>
-      <w:r>
-        <w:rPr>
-          <w:b/>
-          <w:bCs/>
-        </w:rPr>
-        <w:lastRenderedPageBreak/>
+        </w:rPr>
+      </w:pPr>
+      <w:r>
+        <w:rPr>
+          <w:b/>
+          <w:bCs/>
+        </w:rPr>
         <w:t>10.</w:t>
       </w:r>
       <w:r>
@@ -37323,7 +39497,14 @@
           <w:b/>
           <w:bCs/>
         </w:rPr>
-        <w:t>9</w:t>
+        <w:t>1</w:t>
+      </w:r>
+      <w:r>
+        <w:rPr>
+          <w:b/>
+          <w:bCs/>
+        </w:rPr>
+        <w:t>1</w:t>
       </w:r>
       <w:r>
         <w:rPr>
@@ -37337,21 +39518,7 @@
           <w:b/>
           <w:bCs/>
         </w:rPr>
-        <w:t xml:space="preserve">Entity </w:t>
-      </w:r>
-      <w:r>
-        <w:rPr>
-          <w:b/>
-          <w:bCs/>
-        </w:rPr>
-        <w:t>object</w:t>
-      </w:r>
-      <w:r>
-        <w:rPr>
-          <w:b/>
-          <w:bCs/>
-        </w:rPr>
-        <w:t>s</w:t>
+        <w:t>Manager</w:t>
       </w:r>
       <w:r>
         <w:rPr>
@@ -37373,8 +39540,8 @@
         <w:tblLook w:val="04A0" w:firstRow="1" w:lastRow="0" w:firstColumn="1" w:lastColumn="0" w:noHBand="0" w:noVBand="1"/>
       </w:tblPr>
       <w:tblGrid>
-        <w:gridCol w:w="2787"/>
-        <w:gridCol w:w="1399"/>
+        <w:gridCol w:w="2972"/>
+        <w:gridCol w:w="1214"/>
         <w:gridCol w:w="6299"/>
       </w:tblGrid>
       <w:tr>
@@ -37383,7 +39550,7 @@
         </w:trPr>
         <w:tc>
           <w:tcPr>
-            <w:tcW w:w="2787" w:type="dxa"/>
+            <w:tcW w:w="2972" w:type="dxa"/>
           </w:tcPr>
           <w:p>
             <w:pPr>
@@ -37410,7 +39577,7 @@
         </w:tc>
         <w:tc>
           <w:tcPr>
-            <w:tcW w:w="1399" w:type="dxa"/>
+            <w:tcW w:w="1214" w:type="dxa"/>
           </w:tcPr>
           <w:p>
             <w:pPr>
@@ -37470,7 +39637,7 @@
         </w:trPr>
         <w:tc>
           <w:tcPr>
-            <w:tcW w:w="2787" w:type="dxa"/>
+            <w:tcW w:w="2972" w:type="dxa"/>
           </w:tcPr>
           <w:p>
             <w:pPr>
@@ -37492,13 +39659,13 @@
                 <w:sz w:val="24"/>
                 <w:szCs w:val="24"/>
               </w:rPr>
-              <w:t>Gilda</w:t>
-            </w:r>
-          </w:p>
-        </w:tc>
-        <w:tc>
-          <w:tcPr>
-            <w:tcW w:w="1399" w:type="dxa"/>
+              <w:t>UserManager</w:t>
+            </w:r>
+          </w:p>
+        </w:tc>
+        <w:tc>
+          <w:tcPr>
+            <w:tcW w:w="1214" w:type="dxa"/>
           </w:tcPr>
           <w:p>
             <w:pPr>
@@ -37517,7 +39684,7 @@
                 <w:sz w:val="24"/>
                 <w:szCs w:val="24"/>
               </w:rPr>
-              <w:t>Entity</w:t>
+              <w:t>Manager</w:t>
             </w:r>
           </w:p>
         </w:tc>
@@ -37541,7 +39708,7 @@
                 <w:sz w:val="24"/>
                 <w:szCs w:val="24"/>
               </w:rPr>
-              <w:t>Rappresenta la gilda.</w:t>
+              <w:t>Gestisce gli utenti.</w:t>
             </w:r>
           </w:p>
         </w:tc>
@@ -37552,7 +39719,7 @@
         </w:trPr>
         <w:tc>
           <w:tcPr>
-            <w:tcW w:w="2787" w:type="dxa"/>
+            <w:tcW w:w="2972" w:type="dxa"/>
           </w:tcPr>
           <w:p>
             <w:pPr>
@@ -37574,13 +39741,13 @@
                 <w:sz w:val="24"/>
                 <w:szCs w:val="24"/>
               </w:rPr>
-              <w:t>Torneo</w:t>
-            </w:r>
-          </w:p>
-        </w:tc>
-        <w:tc>
-          <w:tcPr>
-            <w:tcW w:w="1399" w:type="dxa"/>
+              <w:t>GildaManager</w:t>
+            </w:r>
+          </w:p>
+        </w:tc>
+        <w:tc>
+          <w:tcPr>
+            <w:tcW w:w="1214" w:type="dxa"/>
           </w:tcPr>
           <w:p>
             <w:pPr>
@@ -37599,7 +39766,7 @@
                 <w:sz w:val="24"/>
                 <w:szCs w:val="24"/>
               </w:rPr>
-              <w:t>Entity</w:t>
+              <w:t>Manager</w:t>
             </w:r>
           </w:p>
         </w:tc>
@@ -37623,7 +39790,7 @@
                 <w:sz w:val="24"/>
                 <w:szCs w:val="24"/>
               </w:rPr>
-              <w:t>Rappresenta il torneo.</w:t>
+              <w:t>Gestisce le gilde.</w:t>
             </w:r>
           </w:p>
         </w:tc>
@@ -37634,7 +39801,7 @@
         </w:trPr>
         <w:tc>
           <w:tcPr>
-            <w:tcW w:w="2787" w:type="dxa"/>
+            <w:tcW w:w="2972" w:type="dxa"/>
           </w:tcPr>
           <w:p>
             <w:pPr>
@@ -37656,13 +39823,13 @@
                 <w:sz w:val="24"/>
                 <w:szCs w:val="24"/>
               </w:rPr>
-              <w:t>Amministratore</w:t>
-            </w:r>
-          </w:p>
-        </w:tc>
-        <w:tc>
-          <w:tcPr>
-            <w:tcW w:w="1399" w:type="dxa"/>
+              <w:t>TournamentManager</w:t>
+            </w:r>
+          </w:p>
+        </w:tc>
+        <w:tc>
+          <w:tcPr>
+            <w:tcW w:w="1214" w:type="dxa"/>
           </w:tcPr>
           <w:p>
             <w:pPr>
@@ -37681,7 +39848,7 @@
                 <w:sz w:val="24"/>
                 <w:szCs w:val="24"/>
               </w:rPr>
-              <w:t>Entity</w:t>
+              <w:t>Manager</w:t>
             </w:r>
           </w:p>
         </w:tc>
@@ -37705,514 +39872,12 @@
                 <w:sz w:val="24"/>
                 <w:szCs w:val="24"/>
               </w:rPr>
-              <w:t>Rappresenta l’amministratore.</w:t>
-            </w:r>
-          </w:p>
-        </w:tc>
-      </w:tr>
-      <w:tr>
-        <w:trPr>
-          <w:trHeight w:val="293"/>
-        </w:trPr>
-        <w:tc>
-          <w:tcPr>
-            <w:tcW w:w="2787" w:type="dxa"/>
-          </w:tcPr>
-          <w:p>
-            <w:pPr>
-              <w:pStyle w:val="Paragrafoelenco"/>
-              <w:ind w:left="357"/>
-              <w:rPr>
-                <w:rFonts w:cstheme="minorHAnsi"/>
-                <w:b/>
-                <w:bCs/>
-                <w:sz w:val="24"/>
-                <w:szCs w:val="24"/>
-              </w:rPr>
-            </w:pPr>
-            <w:r>
-              <w:rPr>
-                <w:rFonts w:cstheme="minorHAnsi"/>
-                <w:b/>
-                <w:bCs/>
-                <w:sz w:val="24"/>
-                <w:szCs w:val="24"/>
-              </w:rPr>
-              <w:t>Giocatore</w:t>
-            </w:r>
-          </w:p>
-        </w:tc>
-        <w:tc>
-          <w:tcPr>
-            <w:tcW w:w="1399" w:type="dxa"/>
-          </w:tcPr>
-          <w:p>
-            <w:pPr>
-              <w:pStyle w:val="Paragrafoelenco"/>
-              <w:ind w:left="357"/>
-              <w:jc w:val="center"/>
-              <w:rPr>
-                <w:rFonts w:cstheme="minorHAnsi"/>
-                <w:sz w:val="24"/>
-                <w:szCs w:val="24"/>
-              </w:rPr>
-            </w:pPr>
-            <w:r>
-              <w:rPr>
-                <w:rFonts w:cstheme="minorHAnsi"/>
-                <w:sz w:val="24"/>
-                <w:szCs w:val="24"/>
-              </w:rPr>
-              <w:t>Entity</w:t>
-            </w:r>
-          </w:p>
-        </w:tc>
-        <w:tc>
-          <w:tcPr>
-            <w:tcW w:w="6299" w:type="dxa"/>
-          </w:tcPr>
-          <w:p>
-            <w:pPr>
-              <w:pStyle w:val="Paragrafoelenco"/>
-              <w:ind w:left="357"/>
-              <w:rPr>
-                <w:rFonts w:cstheme="minorHAnsi"/>
-                <w:sz w:val="24"/>
-                <w:szCs w:val="24"/>
-              </w:rPr>
-            </w:pPr>
-            <w:r>
-              <w:rPr>
-                <w:rFonts w:cstheme="minorHAnsi"/>
-                <w:sz w:val="24"/>
-                <w:szCs w:val="24"/>
-              </w:rPr>
-              <w:t>Rappresenta il giocatore.</w:t>
-            </w:r>
-          </w:p>
-        </w:tc>
-      </w:tr>
-      <w:tr>
-        <w:trPr>
-          <w:trHeight w:val="293"/>
-        </w:trPr>
-        <w:tc>
-          <w:tcPr>
-            <w:tcW w:w="2787" w:type="dxa"/>
-          </w:tcPr>
-          <w:p>
-            <w:pPr>
-              <w:pStyle w:val="Paragrafoelenco"/>
-              <w:ind w:left="357"/>
-              <w:rPr>
-                <w:rFonts w:cstheme="minorHAnsi"/>
-                <w:b/>
-                <w:bCs/>
-                <w:sz w:val="24"/>
-                <w:szCs w:val="24"/>
-              </w:rPr>
-            </w:pPr>
-            <w:r>
-              <w:rPr>
-                <w:rFonts w:cstheme="minorHAnsi"/>
-                <w:b/>
-                <w:bCs/>
-                <w:sz w:val="24"/>
-                <w:szCs w:val="24"/>
-              </w:rPr>
-              <w:t>GestoreGilda</w:t>
-            </w:r>
-          </w:p>
-        </w:tc>
-        <w:tc>
-          <w:tcPr>
-            <w:tcW w:w="1399" w:type="dxa"/>
-          </w:tcPr>
-          <w:p>
-            <w:pPr>
-              <w:pStyle w:val="Paragrafoelenco"/>
-              <w:ind w:left="357"/>
-              <w:jc w:val="center"/>
-              <w:rPr>
-                <w:rFonts w:cstheme="minorHAnsi"/>
-                <w:sz w:val="24"/>
-                <w:szCs w:val="24"/>
-              </w:rPr>
-            </w:pPr>
-            <w:r>
-              <w:rPr>
-                <w:rFonts w:cstheme="minorHAnsi"/>
-                <w:sz w:val="24"/>
-                <w:szCs w:val="24"/>
-              </w:rPr>
-              <w:t>Entity</w:t>
-            </w:r>
-          </w:p>
-        </w:tc>
-        <w:tc>
-          <w:tcPr>
-            <w:tcW w:w="6299" w:type="dxa"/>
-          </w:tcPr>
-          <w:p>
-            <w:pPr>
-              <w:pStyle w:val="Paragrafoelenco"/>
-              <w:ind w:left="357"/>
-              <w:rPr>
-                <w:rFonts w:cstheme="minorHAnsi"/>
-                <w:sz w:val="24"/>
-                <w:szCs w:val="24"/>
-              </w:rPr>
-            </w:pPr>
-            <w:r>
-              <w:rPr>
-                <w:rFonts w:cstheme="minorHAnsi"/>
-                <w:sz w:val="24"/>
-                <w:szCs w:val="24"/>
-              </w:rPr>
-              <w:t>Rappresenta il gestore della gilda (extends Giocatore).</w:t>
-            </w:r>
-          </w:p>
-        </w:tc>
-      </w:tr>
-      <w:tr>
-        <w:trPr>
-          <w:trHeight w:val="293"/>
-        </w:trPr>
-        <w:tc>
-          <w:tcPr>
-            <w:tcW w:w="2787" w:type="dxa"/>
-          </w:tcPr>
-          <w:p>
-            <w:pPr>
-              <w:pStyle w:val="Paragrafoelenco"/>
-              <w:ind w:left="357"/>
-              <w:rPr>
-                <w:rFonts w:cstheme="minorHAnsi"/>
-                <w:b/>
-                <w:bCs/>
-                <w:sz w:val="24"/>
-                <w:szCs w:val="24"/>
-              </w:rPr>
-            </w:pPr>
-            <w:r>
-              <w:rPr>
-                <w:rFonts w:cstheme="minorHAnsi"/>
-                <w:b/>
-                <w:bCs/>
-                <w:sz w:val="24"/>
-                <w:szCs w:val="24"/>
-              </w:rPr>
-              <w:t>GestoreTorneo</w:t>
-            </w:r>
-          </w:p>
-        </w:tc>
-        <w:tc>
-          <w:tcPr>
-            <w:tcW w:w="1399" w:type="dxa"/>
-          </w:tcPr>
-          <w:p>
-            <w:pPr>
-              <w:pStyle w:val="Paragrafoelenco"/>
-              <w:ind w:left="357"/>
-              <w:jc w:val="center"/>
-              <w:rPr>
-                <w:rFonts w:cstheme="minorHAnsi"/>
-                <w:sz w:val="24"/>
-                <w:szCs w:val="24"/>
-              </w:rPr>
-            </w:pPr>
-            <w:r>
-              <w:rPr>
-                <w:rFonts w:cstheme="minorHAnsi"/>
-                <w:sz w:val="24"/>
-                <w:szCs w:val="24"/>
-              </w:rPr>
-              <w:t>Entity</w:t>
-            </w:r>
-          </w:p>
-        </w:tc>
-        <w:tc>
-          <w:tcPr>
-            <w:tcW w:w="6299" w:type="dxa"/>
-          </w:tcPr>
-          <w:p>
-            <w:pPr>
-              <w:pStyle w:val="Paragrafoelenco"/>
-              <w:ind w:left="357"/>
-              <w:rPr>
-                <w:rFonts w:cstheme="minorHAnsi"/>
-                <w:sz w:val="24"/>
-                <w:szCs w:val="24"/>
-              </w:rPr>
-            </w:pPr>
-            <w:r>
-              <w:rPr>
-                <w:rFonts w:cstheme="minorHAnsi"/>
-                <w:sz w:val="24"/>
-                <w:szCs w:val="24"/>
-              </w:rPr>
-              <w:t>Rappresenta il gestore del torneo (extends Torneo).</w:t>
-            </w:r>
-          </w:p>
-        </w:tc>
-      </w:tr>
-      <w:tr>
-        <w:trPr>
-          <w:trHeight w:val="293"/>
-        </w:trPr>
-        <w:tc>
-          <w:tcPr>
-            <w:tcW w:w="2787" w:type="dxa"/>
-          </w:tcPr>
-          <w:p>
-            <w:pPr>
-              <w:pStyle w:val="Paragrafoelenco"/>
-              <w:ind w:left="357"/>
-              <w:rPr>
-                <w:rFonts w:cstheme="minorHAnsi"/>
-                <w:b/>
-                <w:bCs/>
-                <w:sz w:val="24"/>
-                <w:szCs w:val="24"/>
-              </w:rPr>
-            </w:pPr>
-            <w:r>
-              <w:rPr>
-                <w:rFonts w:cstheme="minorHAnsi"/>
-                <w:b/>
-                <w:bCs/>
-                <w:sz w:val="24"/>
-                <w:szCs w:val="24"/>
-              </w:rPr>
-              <w:t>Moderatore</w:t>
-            </w:r>
-          </w:p>
-        </w:tc>
-        <w:tc>
-          <w:tcPr>
-            <w:tcW w:w="1399" w:type="dxa"/>
-          </w:tcPr>
-          <w:p>
-            <w:pPr>
-              <w:pStyle w:val="Paragrafoelenco"/>
-              <w:ind w:left="357"/>
-              <w:jc w:val="center"/>
-              <w:rPr>
-                <w:rFonts w:cstheme="minorHAnsi"/>
-                <w:sz w:val="24"/>
-                <w:szCs w:val="24"/>
-              </w:rPr>
-            </w:pPr>
-            <w:r>
-              <w:rPr>
-                <w:rFonts w:cstheme="minorHAnsi"/>
-                <w:sz w:val="24"/>
-                <w:szCs w:val="24"/>
-              </w:rPr>
-              <w:t>Entity</w:t>
-            </w:r>
-          </w:p>
-        </w:tc>
-        <w:tc>
-          <w:tcPr>
-            <w:tcW w:w="6299" w:type="dxa"/>
-          </w:tcPr>
-          <w:p>
-            <w:pPr>
-              <w:pStyle w:val="Paragrafoelenco"/>
-              <w:ind w:left="357"/>
-              <w:rPr>
-                <w:rFonts w:cstheme="minorHAnsi"/>
-                <w:sz w:val="24"/>
-                <w:szCs w:val="24"/>
-              </w:rPr>
-            </w:pPr>
-            <w:r>
-              <w:rPr>
-                <w:rFonts w:cstheme="minorHAnsi"/>
-                <w:sz w:val="24"/>
-                <w:szCs w:val="24"/>
-              </w:rPr>
-              <w:t>Rappresenta il moderatore (extends Giocatore).</w:t>
-            </w:r>
-          </w:p>
-        </w:tc>
-      </w:tr>
-      <w:tr>
-        <w:trPr>
-          <w:trHeight w:val="293"/>
-        </w:trPr>
-        <w:tc>
-          <w:tcPr>
-            <w:tcW w:w="2787" w:type="dxa"/>
-          </w:tcPr>
-          <w:p>
-            <w:pPr>
-              <w:pStyle w:val="Paragrafoelenco"/>
-              <w:ind w:left="357"/>
-              <w:rPr>
-                <w:rFonts w:cstheme="minorHAnsi"/>
-                <w:b/>
-                <w:bCs/>
-                <w:sz w:val="24"/>
-                <w:szCs w:val="24"/>
-              </w:rPr>
-            </w:pPr>
-            <w:r>
-              <w:rPr>
-                <w:rFonts w:cstheme="minorHAnsi"/>
-                <w:b/>
-                <w:bCs/>
-                <w:sz w:val="24"/>
-                <w:szCs w:val="24"/>
-              </w:rPr>
-              <w:t>Personaggio</w:t>
-            </w:r>
-          </w:p>
-        </w:tc>
-        <w:tc>
-          <w:tcPr>
-            <w:tcW w:w="1399" w:type="dxa"/>
-          </w:tcPr>
-          <w:p>
-            <w:pPr>
-              <w:pStyle w:val="Paragrafoelenco"/>
-              <w:ind w:left="357"/>
-              <w:jc w:val="center"/>
-              <w:rPr>
-                <w:rFonts w:cstheme="minorHAnsi"/>
-                <w:sz w:val="24"/>
-                <w:szCs w:val="24"/>
-              </w:rPr>
-            </w:pPr>
-            <w:r>
-              <w:rPr>
-                <w:rFonts w:cstheme="minorHAnsi"/>
-                <w:sz w:val="24"/>
-                <w:szCs w:val="24"/>
-              </w:rPr>
-              <w:t>Entity</w:t>
-            </w:r>
-          </w:p>
-        </w:tc>
-        <w:tc>
-          <w:tcPr>
-            <w:tcW w:w="6299" w:type="dxa"/>
-          </w:tcPr>
-          <w:p>
-            <w:pPr>
-              <w:pStyle w:val="Paragrafoelenco"/>
-              <w:ind w:left="357"/>
-              <w:rPr>
-                <w:rFonts w:cstheme="minorHAnsi"/>
-                <w:sz w:val="24"/>
-                <w:szCs w:val="24"/>
-              </w:rPr>
-            </w:pPr>
-            <w:r>
-              <w:rPr>
-                <w:rFonts w:cstheme="minorHAnsi"/>
-                <w:sz w:val="24"/>
-                <w:szCs w:val="24"/>
-              </w:rPr>
-              <w:t>Rappresenta i personaggi associati a un giocatore.</w:t>
-            </w:r>
-          </w:p>
-        </w:tc>
-      </w:tr>
-      <w:tr>
-        <w:trPr>
-          <w:trHeight w:val="293"/>
-        </w:trPr>
-        <w:tc>
-          <w:tcPr>
-            <w:tcW w:w="2787" w:type="dxa"/>
-          </w:tcPr>
-          <w:p>
-            <w:pPr>
-              <w:pStyle w:val="Paragrafoelenco"/>
-              <w:ind w:left="357"/>
-              <w:rPr>
-                <w:rFonts w:cstheme="minorHAnsi"/>
-                <w:b/>
-                <w:bCs/>
-                <w:sz w:val="24"/>
-                <w:szCs w:val="24"/>
-              </w:rPr>
-            </w:pPr>
-            <w:r>
-              <w:rPr>
-                <w:rFonts w:cstheme="minorHAnsi"/>
-                <w:b/>
-                <w:bCs/>
-                <w:sz w:val="24"/>
-                <w:szCs w:val="24"/>
-              </w:rPr>
-              <w:t>Missione</w:t>
-            </w:r>
-          </w:p>
-        </w:tc>
-        <w:tc>
-          <w:tcPr>
-            <w:tcW w:w="1399" w:type="dxa"/>
-          </w:tcPr>
-          <w:p>
-            <w:pPr>
-              <w:pStyle w:val="Paragrafoelenco"/>
-              <w:ind w:left="357"/>
-              <w:jc w:val="center"/>
-              <w:rPr>
-                <w:rFonts w:cstheme="minorHAnsi"/>
-                <w:sz w:val="24"/>
-                <w:szCs w:val="24"/>
-              </w:rPr>
-            </w:pPr>
-            <w:r>
-              <w:rPr>
-                <w:rFonts w:cstheme="minorHAnsi"/>
-                <w:sz w:val="24"/>
-                <w:szCs w:val="24"/>
-              </w:rPr>
-              <w:t>Entity</w:t>
-            </w:r>
-          </w:p>
-        </w:tc>
-        <w:tc>
-          <w:tcPr>
-            <w:tcW w:w="6299" w:type="dxa"/>
-          </w:tcPr>
-          <w:p>
-            <w:pPr>
-              <w:pStyle w:val="Paragrafoelenco"/>
-              <w:ind w:left="357"/>
-              <w:rPr>
-                <w:rFonts w:cstheme="minorHAnsi"/>
-                <w:sz w:val="24"/>
-                <w:szCs w:val="24"/>
-              </w:rPr>
-            </w:pPr>
-            <w:r>
-              <w:rPr>
-                <w:rFonts w:cstheme="minorHAnsi"/>
-                <w:sz w:val="24"/>
-                <w:szCs w:val="24"/>
-              </w:rPr>
-              <w:t>Rappresenta una missione.</w:t>
+              <w:t>Gestisce i tornei.</w:t>
             </w:r>
           </w:p>
         </w:tc>
       </w:tr>
     </w:tbl>
-    <w:p>
-      <w:pPr>
-        <w:rPr>
-          <w:b/>
-          <w:bCs/>
-          <w:sz w:val="28"/>
-          <w:szCs w:val="28"/>
-        </w:rPr>
-      </w:pPr>
-    </w:p>
     <w:p>
       <w:pPr>
         <w:rPr>
@@ -44349,7 +46014,7 @@
 </file>
 
 <file path=customXml/itemProps1.xml><?xml version="1.0" encoding="utf-8"?>
-<ds:datastoreItem xmlns:ds="http://schemas.openxmlformats.org/officeDocument/2006/customXml" ds:itemID="{430000B6-70B3-4DB7-840C-354BFCFE886C}">
+<ds:datastoreItem xmlns:ds="http://schemas.openxmlformats.org/officeDocument/2006/customXml" ds:itemID="{2D89C13A-CB96-4B74-A841-0A0278A45462}">
   <ds:schemaRefs>
     <ds:schemaRef ds:uri="http://schemas.openxmlformats.org/officeDocument/2006/bibliography"/>
   </ds:schemaRefs>

--- a/Deliverables/Documents/Warrior's Adventure.docx
+++ b/Deliverables/Documents/Warrior's Adventure.docx
@@ -35236,6 +35236,381 @@
                 <w:szCs w:val="24"/>
               </w:rPr>
             </w:pPr>
+            <w:proofErr w:type="spellStart"/>
+            <w:r>
+              <w:rPr>
+                <w:rFonts w:cstheme="minorHAnsi"/>
+                <w:b/>
+                <w:bCs/>
+                <w:sz w:val="24"/>
+                <w:szCs w:val="24"/>
+              </w:rPr>
+              <w:t>GildaNameForm</w:t>
+            </w:r>
+            <w:proofErr w:type="spellEnd"/>
+          </w:p>
+        </w:tc>
+        <w:tc>
+          <w:tcPr>
+            <w:tcW w:w="1396" w:type="dxa"/>
+          </w:tcPr>
+          <w:p>
+            <w:pPr>
+              <w:pStyle w:val="Paragrafoelenco"/>
+              <w:ind w:left="357"/>
+              <w:jc w:val="center"/>
+              <w:rPr>
+                <w:rFonts w:cstheme="minorHAnsi"/>
+                <w:sz w:val="24"/>
+                <w:szCs w:val="24"/>
+              </w:rPr>
+            </w:pPr>
+            <w:proofErr w:type="spellStart"/>
+            <w:r>
+              <w:rPr>
+                <w:rFonts w:cstheme="minorHAnsi"/>
+                <w:sz w:val="24"/>
+                <w:szCs w:val="24"/>
+              </w:rPr>
+              <w:t>Boundary</w:t>
+            </w:r>
+            <w:proofErr w:type="spellEnd"/>
+          </w:p>
+        </w:tc>
+        <w:tc>
+          <w:tcPr>
+            <w:tcW w:w="6238" w:type="dxa"/>
+          </w:tcPr>
+          <w:p>
+            <w:pPr>
+              <w:pStyle w:val="Paragrafoelenco"/>
+              <w:ind w:left="357"/>
+              <w:rPr>
+                <w:rFonts w:cstheme="minorHAnsi"/>
+                <w:sz w:val="24"/>
+                <w:szCs w:val="24"/>
+              </w:rPr>
+            </w:pPr>
+            <w:r>
+              <w:rPr>
+                <w:rFonts w:cstheme="minorHAnsi"/>
+                <w:sz w:val="24"/>
+                <w:szCs w:val="24"/>
+              </w:rPr>
+              <w:t>Form per inserire il nome</w:t>
+            </w:r>
+            <w:r>
+              <w:rPr>
+                <w:rFonts w:cstheme="minorHAnsi"/>
+                <w:sz w:val="24"/>
+                <w:szCs w:val="24"/>
+              </w:rPr>
+              <w:t xml:space="preserve"> della gilda</w:t>
+            </w:r>
+          </w:p>
+        </w:tc>
+      </w:tr>
+      <w:tr>
+        <w:trPr>
+          <w:trHeight w:val="293"/>
+        </w:trPr>
+        <w:tc>
+          <w:tcPr>
+            <w:tcW w:w="2851" w:type="dxa"/>
+          </w:tcPr>
+          <w:p>
+            <w:pPr>
+              <w:pStyle w:val="Paragrafoelenco"/>
+              <w:ind w:left="357"/>
+              <w:rPr>
+                <w:rFonts w:cstheme="minorHAnsi"/>
+                <w:b/>
+                <w:bCs/>
+              </w:rPr>
+            </w:pPr>
+            <w:proofErr w:type="spellStart"/>
+            <w:r>
+              <w:rPr>
+                <w:rFonts w:cstheme="minorHAnsi"/>
+                <w:b/>
+                <w:bCs/>
+                <w:sz w:val="24"/>
+                <w:szCs w:val="24"/>
+              </w:rPr>
+              <w:t>Create</w:t>
+            </w:r>
+            <w:r>
+              <w:rPr>
+                <w:rFonts w:cstheme="minorHAnsi"/>
+                <w:b/>
+                <w:bCs/>
+              </w:rPr>
+              <w:t>T</w:t>
+            </w:r>
+            <w:r>
+              <w:rPr>
+                <w:rFonts w:cstheme="minorHAnsi"/>
+                <w:b/>
+                <w:bCs/>
+                <w:sz w:val="24"/>
+                <w:szCs w:val="24"/>
+              </w:rPr>
+              <w:t>ournament</w:t>
+            </w:r>
+            <w:r>
+              <w:rPr>
+                <w:rFonts w:cstheme="minorHAnsi"/>
+                <w:b/>
+                <w:bCs/>
+                <w:sz w:val="24"/>
+                <w:szCs w:val="24"/>
+              </w:rPr>
+              <w:t>Button</w:t>
+            </w:r>
+            <w:proofErr w:type="spellEnd"/>
+          </w:p>
+        </w:tc>
+        <w:tc>
+          <w:tcPr>
+            <w:tcW w:w="1396" w:type="dxa"/>
+          </w:tcPr>
+          <w:p>
+            <w:pPr>
+              <w:pStyle w:val="Paragrafoelenco"/>
+              <w:ind w:left="357"/>
+              <w:jc w:val="center"/>
+              <w:rPr>
+                <w:rFonts w:cstheme="minorHAnsi"/>
+              </w:rPr>
+            </w:pPr>
+            <w:proofErr w:type="spellStart"/>
+            <w:r>
+              <w:rPr>
+                <w:rFonts w:cstheme="minorHAnsi"/>
+                <w:sz w:val="24"/>
+                <w:szCs w:val="24"/>
+              </w:rPr>
+              <w:t>Boundary</w:t>
+            </w:r>
+            <w:proofErr w:type="spellEnd"/>
+          </w:p>
+        </w:tc>
+        <w:tc>
+          <w:tcPr>
+            <w:tcW w:w="6238" w:type="dxa"/>
+          </w:tcPr>
+          <w:p>
+            <w:pPr>
+              <w:pStyle w:val="Paragrafoelenco"/>
+              <w:ind w:left="357"/>
+              <w:rPr>
+                <w:rFonts w:cstheme="minorHAnsi"/>
+              </w:rPr>
+            </w:pPr>
+            <w:r>
+              <w:rPr>
+                <w:rFonts w:cstheme="minorHAnsi"/>
+                <w:sz w:val="24"/>
+                <w:szCs w:val="24"/>
+              </w:rPr>
+              <w:t>Consente all’utente di creare un torneo.</w:t>
+            </w:r>
+          </w:p>
+        </w:tc>
+      </w:tr>
+      <w:tr>
+        <w:trPr>
+          <w:trHeight w:val="293"/>
+        </w:trPr>
+        <w:tc>
+          <w:tcPr>
+            <w:tcW w:w="2851" w:type="dxa"/>
+          </w:tcPr>
+          <w:p>
+            <w:pPr>
+              <w:pStyle w:val="Paragrafoelenco"/>
+              <w:ind w:left="357"/>
+              <w:jc w:val="left"/>
+              <w:rPr>
+                <w:rFonts w:cstheme="minorHAnsi"/>
+                <w:b/>
+                <w:bCs/>
+                <w:sz w:val="24"/>
+                <w:szCs w:val="24"/>
+              </w:rPr>
+            </w:pPr>
+            <w:proofErr w:type="spellStart"/>
+            <w:r>
+              <w:rPr>
+                <w:rFonts w:cstheme="minorHAnsi"/>
+                <w:b/>
+                <w:bCs/>
+                <w:sz w:val="24"/>
+                <w:szCs w:val="24"/>
+              </w:rPr>
+              <w:t>NameTournamentForm</w:t>
+            </w:r>
+            <w:proofErr w:type="spellEnd"/>
+          </w:p>
+        </w:tc>
+        <w:tc>
+          <w:tcPr>
+            <w:tcW w:w="1396" w:type="dxa"/>
+          </w:tcPr>
+          <w:p>
+            <w:pPr>
+              <w:pStyle w:val="Paragrafoelenco"/>
+              <w:ind w:left="357"/>
+              <w:jc w:val="center"/>
+              <w:rPr>
+                <w:rFonts w:cstheme="minorHAnsi"/>
+                <w:sz w:val="24"/>
+                <w:szCs w:val="24"/>
+              </w:rPr>
+            </w:pPr>
+            <w:proofErr w:type="spellStart"/>
+            <w:r>
+              <w:rPr>
+                <w:rFonts w:cstheme="minorHAnsi"/>
+                <w:sz w:val="24"/>
+                <w:szCs w:val="24"/>
+              </w:rPr>
+              <w:t>Boundary</w:t>
+            </w:r>
+            <w:proofErr w:type="spellEnd"/>
+          </w:p>
+        </w:tc>
+        <w:tc>
+          <w:tcPr>
+            <w:tcW w:w="6238" w:type="dxa"/>
+          </w:tcPr>
+          <w:p>
+            <w:pPr>
+              <w:pStyle w:val="Paragrafoelenco"/>
+              <w:ind w:left="357"/>
+              <w:rPr>
+                <w:rFonts w:cstheme="minorHAnsi"/>
+                <w:sz w:val="24"/>
+                <w:szCs w:val="24"/>
+              </w:rPr>
+            </w:pPr>
+            <w:r>
+              <w:rPr>
+                <w:rFonts w:cstheme="minorHAnsi"/>
+                <w:sz w:val="24"/>
+                <w:szCs w:val="24"/>
+              </w:rPr>
+              <w:t>Form per inserire il nome del torneo</w:t>
+            </w:r>
+          </w:p>
+        </w:tc>
+      </w:tr>
+      <w:tr>
+        <w:trPr>
+          <w:trHeight w:val="293"/>
+        </w:trPr>
+        <w:tc>
+          <w:tcPr>
+            <w:tcW w:w="2851" w:type="dxa"/>
+          </w:tcPr>
+          <w:p>
+            <w:pPr>
+              <w:pStyle w:val="Paragrafoelenco"/>
+              <w:ind w:left="357"/>
+              <w:rPr>
+                <w:rFonts w:cstheme="minorHAnsi"/>
+                <w:b/>
+                <w:bCs/>
+                <w:sz w:val="24"/>
+                <w:szCs w:val="24"/>
+              </w:rPr>
+            </w:pPr>
+            <w:proofErr w:type="spellStart"/>
+            <w:r>
+              <w:rPr>
+                <w:rFonts w:cstheme="minorHAnsi"/>
+                <w:b/>
+                <w:bCs/>
+                <w:sz w:val="24"/>
+                <w:szCs w:val="24"/>
+              </w:rPr>
+              <w:t>NamePlayerText</w:t>
+            </w:r>
+            <w:proofErr w:type="spellEnd"/>
+          </w:p>
+        </w:tc>
+        <w:tc>
+          <w:tcPr>
+            <w:tcW w:w="1396" w:type="dxa"/>
+          </w:tcPr>
+          <w:p>
+            <w:pPr>
+              <w:pStyle w:val="Paragrafoelenco"/>
+              <w:ind w:left="357"/>
+              <w:jc w:val="center"/>
+              <w:rPr>
+                <w:rFonts w:cstheme="minorHAnsi"/>
+                <w:sz w:val="24"/>
+                <w:szCs w:val="24"/>
+              </w:rPr>
+            </w:pPr>
+            <w:proofErr w:type="spellStart"/>
+            <w:r>
+              <w:rPr>
+                <w:rFonts w:cstheme="minorHAnsi"/>
+                <w:sz w:val="24"/>
+                <w:szCs w:val="24"/>
+              </w:rPr>
+              <w:t>Boundary</w:t>
+            </w:r>
+            <w:proofErr w:type="spellEnd"/>
+          </w:p>
+        </w:tc>
+        <w:tc>
+          <w:tcPr>
+            <w:tcW w:w="6238" w:type="dxa"/>
+          </w:tcPr>
+          <w:p>
+            <w:pPr>
+              <w:pStyle w:val="Paragrafoelenco"/>
+              <w:ind w:left="357"/>
+              <w:rPr>
+                <w:rFonts w:cstheme="minorHAnsi"/>
+                <w:sz w:val="24"/>
+                <w:szCs w:val="24"/>
+              </w:rPr>
+            </w:pPr>
+            <w:r>
+              <w:rPr>
+                <w:rFonts w:cstheme="minorHAnsi"/>
+                <w:sz w:val="24"/>
+                <w:szCs w:val="24"/>
+              </w:rPr>
+              <w:t>Visualizza il nome del giocatore.</w:t>
+            </w:r>
+          </w:p>
+        </w:tc>
+      </w:tr>
+      <w:tr>
+        <w:trPr>
+          <w:trHeight w:val="293"/>
+        </w:trPr>
+        <w:tc>
+          <w:tcPr>
+            <w:tcW w:w="2851" w:type="dxa"/>
+          </w:tcPr>
+          <w:p>
+            <w:pPr>
+              <w:pStyle w:val="Paragrafoelenco"/>
+              <w:ind w:left="357"/>
+              <w:rPr>
+                <w:rFonts w:cstheme="minorHAnsi"/>
+                <w:b/>
+                <w:bCs/>
+                <w:sz w:val="24"/>
+                <w:szCs w:val="24"/>
+              </w:rPr>
+            </w:pPr>
             <w:bookmarkStart w:id="1" w:name="_GoBack" w:colFirst="0" w:colLast="2"/>
             <w:proofErr w:type="spellStart"/>
             <w:r>
@@ -35246,7 +35621,7 @@
                 <w:sz w:val="24"/>
                 <w:szCs w:val="24"/>
               </w:rPr>
-              <w:t>GildaNameForm</w:t>
+              <w:t>ConfirmButton</w:t>
             </w:r>
             <w:proofErr w:type="spellEnd"/>
           </w:p>
@@ -35298,15 +35673,7 @@
                 <w:sz w:val="24"/>
                 <w:szCs w:val="24"/>
               </w:rPr>
-              <w:t>Form per inserire il nome</w:t>
-            </w:r>
-            <w:r>
-              <w:rPr>
-                <w:rFonts w:cstheme="minorHAnsi"/>
-                <w:sz w:val="24"/>
-                <w:szCs w:val="24"/>
-              </w:rPr>
-              <w:t xml:space="preserve"> della gilda</w:t>
+              <w:t>Conferma dell’eliminazione di un personaggio</w:t>
             </w:r>
           </w:p>
         </w:tc>
@@ -35328,6 +35695,8 @@
                 <w:rFonts w:cstheme="minorHAnsi"/>
                 <w:b/>
                 <w:bCs/>
+                <w:sz w:val="24"/>
+                <w:szCs w:val="24"/>
               </w:rPr>
             </w:pPr>
             <w:proofErr w:type="spellStart"/>
@@ -35346,28 +35715,20 @@
                 <w:rFonts w:cstheme="minorHAnsi"/>
                 <w:b/>
                 <w:bCs/>
-              </w:rPr>
-              <w:t>T</w:t>
-            </w:r>
-            <w:r>
-              <w:rPr>
-                <w:rFonts w:cstheme="minorHAnsi"/>
-                <w:b/>
-                <w:bCs/>
-                <w:sz w:val="24"/>
-                <w:szCs w:val="24"/>
-              </w:rPr>
-              <w:t>ournament</w:t>
-            </w:r>
-            <w:r>
-              <w:rPr>
-                <w:rFonts w:cstheme="minorHAnsi"/>
-                <w:b/>
-                <w:bCs/>
-                <w:sz w:val="24"/>
-                <w:szCs w:val="24"/>
-              </w:rPr>
-              <w:t>Button</w:t>
+                <w:sz w:val="24"/>
+                <w:szCs w:val="24"/>
+              </w:rPr>
+              <w:t>Character</w:t>
+            </w:r>
+            <w:r>
+              <w:rPr>
+                <w:rFonts w:cstheme="minorHAnsi"/>
+                <w:b/>
+                <w:bCs/>
+                <w:sz w:val="24"/>
+                <w:szCs w:val="24"/>
+              </w:rPr>
+              <w:t>Control</w:t>
             </w:r>
             <w:proofErr w:type="spellEnd"/>
           </w:p>
@@ -35383,18 +35744,18 @@
               <w:jc w:val="center"/>
               <w:rPr>
                 <w:rFonts w:cstheme="minorHAnsi"/>
-              </w:rPr>
-            </w:pPr>
-            <w:proofErr w:type="spellStart"/>
-            <w:r>
-              <w:rPr>
-                <w:rFonts w:cstheme="minorHAnsi"/>
-                <w:sz w:val="24"/>
-                <w:szCs w:val="24"/>
-              </w:rPr>
-              <w:t>Boundary</w:t>
-            </w:r>
-            <w:proofErr w:type="spellEnd"/>
+                <w:sz w:val="24"/>
+                <w:szCs w:val="24"/>
+              </w:rPr>
+            </w:pPr>
+            <w:r>
+              <w:rPr>
+                <w:rFonts w:cstheme="minorHAnsi"/>
+                <w:sz w:val="24"/>
+                <w:szCs w:val="24"/>
+              </w:rPr>
+              <w:t>Control</w:t>
+            </w:r>
           </w:p>
         </w:tc>
         <w:tc>
@@ -35407,15 +35768,17 @@
               <w:ind w:left="357"/>
               <w:rPr>
                 <w:rFonts w:cstheme="minorHAnsi"/>
-              </w:rPr>
-            </w:pPr>
-            <w:r>
-              <w:rPr>
-                <w:rFonts w:cstheme="minorHAnsi"/>
-                <w:sz w:val="24"/>
-                <w:szCs w:val="24"/>
-              </w:rPr>
-              <w:t>Consente all’utente di creare un torneo.</w:t>
+                <w:sz w:val="24"/>
+                <w:szCs w:val="24"/>
+              </w:rPr>
+            </w:pPr>
+            <w:r>
+              <w:rPr>
+                <w:rFonts w:cstheme="minorHAnsi"/>
+                <w:sz w:val="24"/>
+                <w:szCs w:val="24"/>
+              </w:rPr>
+              <w:t>Gestisce la creazione di un personaggio</w:t>
             </w:r>
           </w:p>
         </w:tc>
@@ -35432,7 +35795,6 @@
             <w:pPr>
               <w:pStyle w:val="Paragrafoelenco"/>
               <w:ind w:left="357"/>
-              <w:jc w:val="left"/>
               <w:rPr>
                 <w:rFonts w:cstheme="minorHAnsi"/>
                 <w:b/>
@@ -35450,7 +35812,7 @@
                 <w:sz w:val="24"/>
                 <w:szCs w:val="24"/>
               </w:rPr>
-              <w:t>NameTournamentForm</w:t>
+              <w:t>SelectCharacterControl</w:t>
             </w:r>
             <w:proofErr w:type="spellEnd"/>
           </w:p>
@@ -35470,16 +35832,14 @@
                 <w:szCs w:val="24"/>
               </w:rPr>
             </w:pPr>
-            <w:proofErr w:type="spellStart"/>
-            <w:r>
-              <w:rPr>
-                <w:rFonts w:cstheme="minorHAnsi"/>
-                <w:sz w:val="24"/>
-                <w:szCs w:val="24"/>
-              </w:rPr>
-              <w:t>Boundary</w:t>
-            </w:r>
-            <w:proofErr w:type="spellEnd"/>
+            <w:r>
+              <w:rPr>
+                <w:rFonts w:cstheme="minorHAnsi"/>
+                <w:sz w:val="24"/>
+                <w:szCs w:val="24"/>
+              </w:rPr>
+              <w:t>Control</w:t>
+            </w:r>
           </w:p>
         </w:tc>
         <w:tc>
@@ -35502,7 +35862,7 @@
                 <w:sz w:val="24"/>
                 <w:szCs w:val="24"/>
               </w:rPr>
-              <w:t>Form per inserire il nome del torneo</w:t>
+              <w:t>Gestisce la selezione del personaggio.</w:t>
             </w:r>
           </w:p>
         </w:tc>
@@ -35536,7 +35896,7 @@
                 <w:sz w:val="24"/>
                 <w:szCs w:val="24"/>
               </w:rPr>
-              <w:t>NamePlayerText</w:t>
+              <w:t>DeleteCharacterControl</w:t>
             </w:r>
             <w:proofErr w:type="spellEnd"/>
           </w:p>
@@ -35556,16 +35916,14 @@
                 <w:szCs w:val="24"/>
               </w:rPr>
             </w:pPr>
-            <w:proofErr w:type="spellStart"/>
-            <w:r>
-              <w:rPr>
-                <w:rFonts w:cstheme="minorHAnsi"/>
-                <w:sz w:val="24"/>
-                <w:szCs w:val="24"/>
-              </w:rPr>
-              <w:t>Boundary</w:t>
-            </w:r>
-            <w:proofErr w:type="spellEnd"/>
+            <w:r>
+              <w:rPr>
+                <w:rFonts w:cstheme="minorHAnsi"/>
+                <w:sz w:val="24"/>
+                <w:szCs w:val="24"/>
+              </w:rPr>
+              <w:t>Control</w:t>
+            </w:r>
           </w:p>
         </w:tc>
         <w:tc>
@@ -35588,7 +35946,7 @@
                 <w:sz w:val="24"/>
                 <w:szCs w:val="24"/>
               </w:rPr>
-              <w:t>Visualizza il nome del giocatore.</w:t>
+              <w:t>Gestisce la cancellazione del personaggio.</w:t>
             </w:r>
           </w:p>
         </w:tc>
@@ -35622,27 +35980,7 @@
                 <w:sz w:val="24"/>
                 <w:szCs w:val="24"/>
               </w:rPr>
-              <w:t>Create</w:t>
-            </w:r>
-            <w:r>
-              <w:rPr>
-                <w:rFonts w:cstheme="minorHAnsi"/>
-                <w:b/>
-                <w:bCs/>
-                <w:sz w:val="24"/>
-                <w:szCs w:val="24"/>
-              </w:rPr>
-              <w:t>Character</w:t>
-            </w:r>
-            <w:r>
-              <w:rPr>
-                <w:rFonts w:cstheme="minorHAnsi"/>
-                <w:b/>
-                <w:bCs/>
-                <w:sz w:val="24"/>
-                <w:szCs w:val="24"/>
-              </w:rPr>
-              <w:t>Control</w:t>
+              <w:t>CreateGildaControl</w:t>
             </w:r>
             <w:proofErr w:type="spellEnd"/>
           </w:p>
@@ -35692,7 +36030,7 @@
                 <w:sz w:val="24"/>
                 <w:szCs w:val="24"/>
               </w:rPr>
-              <w:t>Gestisce la creazione di un personaggio</w:t>
+              <w:t>Gestisce la creazione di una gilda.</w:t>
             </w:r>
           </w:p>
         </w:tc>
@@ -35726,7 +36064,7 @@
                 <w:sz w:val="24"/>
                 <w:szCs w:val="24"/>
               </w:rPr>
-              <w:t>SelectCharacterControl</w:t>
+              <w:t>CreateTournamentControl</w:t>
             </w:r>
             <w:proofErr w:type="spellEnd"/>
           </w:p>
@@ -35776,7 +36114,7 @@
                 <w:sz w:val="24"/>
                 <w:szCs w:val="24"/>
               </w:rPr>
-              <w:t>Gestisce la selezione del personaggio.</w:t>
+              <w:t>Gestisce la creazione di un torneo.</w:t>
             </w:r>
           </w:p>
         </w:tc>
@@ -35810,258 +36148,7 @@
                 <w:sz w:val="24"/>
                 <w:szCs w:val="24"/>
               </w:rPr>
-              <w:t>DeleteCharacterControl</w:t>
-            </w:r>
-            <w:proofErr w:type="spellEnd"/>
-          </w:p>
-        </w:tc>
-        <w:tc>
-          <w:tcPr>
-            <w:tcW w:w="1396" w:type="dxa"/>
-          </w:tcPr>
-          <w:p>
-            <w:pPr>
-              <w:pStyle w:val="Paragrafoelenco"/>
-              <w:ind w:left="357"/>
-              <w:jc w:val="center"/>
-              <w:rPr>
-                <w:rFonts w:cstheme="minorHAnsi"/>
-                <w:sz w:val="24"/>
-                <w:szCs w:val="24"/>
-              </w:rPr>
-            </w:pPr>
-            <w:r>
-              <w:rPr>
-                <w:rFonts w:cstheme="minorHAnsi"/>
-                <w:sz w:val="24"/>
-                <w:szCs w:val="24"/>
-              </w:rPr>
-              <w:t>Control</w:t>
-            </w:r>
-          </w:p>
-        </w:tc>
-        <w:tc>
-          <w:tcPr>
-            <w:tcW w:w="6238" w:type="dxa"/>
-          </w:tcPr>
-          <w:p>
-            <w:pPr>
-              <w:pStyle w:val="Paragrafoelenco"/>
-              <w:ind w:left="357"/>
-              <w:rPr>
-                <w:rFonts w:cstheme="minorHAnsi"/>
-                <w:sz w:val="24"/>
-                <w:szCs w:val="24"/>
-              </w:rPr>
-            </w:pPr>
-            <w:r>
-              <w:rPr>
-                <w:rFonts w:cstheme="minorHAnsi"/>
-                <w:sz w:val="24"/>
-                <w:szCs w:val="24"/>
-              </w:rPr>
-              <w:t>Gestisce la cancellazione del personaggio.</w:t>
-            </w:r>
-          </w:p>
-        </w:tc>
-      </w:tr>
-      <w:tr>
-        <w:trPr>
-          <w:trHeight w:val="293"/>
-        </w:trPr>
-        <w:tc>
-          <w:tcPr>
-            <w:tcW w:w="2851" w:type="dxa"/>
-          </w:tcPr>
-          <w:p>
-            <w:pPr>
-              <w:pStyle w:val="Paragrafoelenco"/>
-              <w:ind w:left="357"/>
-              <w:rPr>
-                <w:rFonts w:cstheme="minorHAnsi"/>
-                <w:b/>
-                <w:bCs/>
-                <w:sz w:val="24"/>
-                <w:szCs w:val="24"/>
-              </w:rPr>
-            </w:pPr>
-            <w:proofErr w:type="spellStart"/>
-            <w:r>
-              <w:rPr>
-                <w:rFonts w:cstheme="minorHAnsi"/>
-                <w:b/>
-                <w:bCs/>
-                <w:sz w:val="24"/>
-                <w:szCs w:val="24"/>
-              </w:rPr>
-              <w:t>CreateGildaControl</w:t>
-            </w:r>
-            <w:proofErr w:type="spellEnd"/>
-          </w:p>
-        </w:tc>
-        <w:tc>
-          <w:tcPr>
-            <w:tcW w:w="1396" w:type="dxa"/>
-          </w:tcPr>
-          <w:p>
-            <w:pPr>
-              <w:pStyle w:val="Paragrafoelenco"/>
-              <w:ind w:left="357"/>
-              <w:jc w:val="center"/>
-              <w:rPr>
-                <w:rFonts w:cstheme="minorHAnsi"/>
-                <w:sz w:val="24"/>
-                <w:szCs w:val="24"/>
-              </w:rPr>
-            </w:pPr>
-            <w:r>
-              <w:rPr>
-                <w:rFonts w:cstheme="minorHAnsi"/>
-                <w:sz w:val="24"/>
-                <w:szCs w:val="24"/>
-              </w:rPr>
-              <w:t>Control</w:t>
-            </w:r>
-          </w:p>
-        </w:tc>
-        <w:tc>
-          <w:tcPr>
-            <w:tcW w:w="6238" w:type="dxa"/>
-          </w:tcPr>
-          <w:p>
-            <w:pPr>
-              <w:pStyle w:val="Paragrafoelenco"/>
-              <w:ind w:left="357"/>
-              <w:rPr>
-                <w:rFonts w:cstheme="minorHAnsi"/>
-                <w:sz w:val="24"/>
-                <w:szCs w:val="24"/>
-              </w:rPr>
-            </w:pPr>
-            <w:r>
-              <w:rPr>
-                <w:rFonts w:cstheme="minorHAnsi"/>
-                <w:sz w:val="24"/>
-                <w:szCs w:val="24"/>
-              </w:rPr>
-              <w:t>Gestisce la creazione di una gilda.</w:t>
-            </w:r>
-          </w:p>
-        </w:tc>
-      </w:tr>
-      <w:tr>
-        <w:trPr>
-          <w:trHeight w:val="293"/>
-        </w:trPr>
-        <w:tc>
-          <w:tcPr>
-            <w:tcW w:w="2851" w:type="dxa"/>
-          </w:tcPr>
-          <w:p>
-            <w:pPr>
-              <w:pStyle w:val="Paragrafoelenco"/>
-              <w:ind w:left="357"/>
-              <w:rPr>
-                <w:rFonts w:cstheme="minorHAnsi"/>
-                <w:b/>
-                <w:bCs/>
-                <w:sz w:val="24"/>
-                <w:szCs w:val="24"/>
-              </w:rPr>
-            </w:pPr>
-            <w:proofErr w:type="spellStart"/>
-            <w:r>
-              <w:rPr>
-                <w:rFonts w:cstheme="minorHAnsi"/>
-                <w:b/>
-                <w:bCs/>
-                <w:sz w:val="24"/>
-                <w:szCs w:val="24"/>
-              </w:rPr>
-              <w:t>CreateTournamentControl</w:t>
-            </w:r>
-            <w:proofErr w:type="spellEnd"/>
-          </w:p>
-        </w:tc>
-        <w:tc>
-          <w:tcPr>
-            <w:tcW w:w="1396" w:type="dxa"/>
-          </w:tcPr>
-          <w:p>
-            <w:pPr>
-              <w:pStyle w:val="Paragrafoelenco"/>
-              <w:ind w:left="357"/>
-              <w:jc w:val="center"/>
-              <w:rPr>
-                <w:rFonts w:cstheme="minorHAnsi"/>
-                <w:sz w:val="24"/>
-                <w:szCs w:val="24"/>
-              </w:rPr>
-            </w:pPr>
-            <w:r>
-              <w:rPr>
-                <w:rFonts w:cstheme="minorHAnsi"/>
-                <w:sz w:val="24"/>
-                <w:szCs w:val="24"/>
-              </w:rPr>
-              <w:t>Control</w:t>
-            </w:r>
-          </w:p>
-        </w:tc>
-        <w:tc>
-          <w:tcPr>
-            <w:tcW w:w="6238" w:type="dxa"/>
-          </w:tcPr>
-          <w:p>
-            <w:pPr>
-              <w:pStyle w:val="Paragrafoelenco"/>
-              <w:ind w:left="357"/>
-              <w:rPr>
-                <w:rFonts w:cstheme="minorHAnsi"/>
-                <w:sz w:val="24"/>
-                <w:szCs w:val="24"/>
-              </w:rPr>
-            </w:pPr>
-            <w:r>
-              <w:rPr>
-                <w:rFonts w:cstheme="minorHAnsi"/>
-                <w:sz w:val="24"/>
-                <w:szCs w:val="24"/>
-              </w:rPr>
-              <w:t>Gestisce la creazione di un torneo.</w:t>
-            </w:r>
-          </w:p>
-        </w:tc>
-      </w:tr>
-      <w:tr>
-        <w:trPr>
-          <w:trHeight w:val="293"/>
-        </w:trPr>
-        <w:tc>
-          <w:tcPr>
-            <w:tcW w:w="2851" w:type="dxa"/>
-          </w:tcPr>
-          <w:p>
-            <w:pPr>
-              <w:pStyle w:val="Paragrafoelenco"/>
-              <w:ind w:left="357"/>
-              <w:rPr>
-                <w:rFonts w:cstheme="minorHAnsi"/>
-                <w:b/>
-                <w:bCs/>
-                <w:sz w:val="24"/>
-                <w:szCs w:val="24"/>
-              </w:rPr>
-            </w:pPr>
-            <w:proofErr w:type="spellStart"/>
-            <w:r>
-              <w:rPr>
-                <w:rFonts w:cstheme="minorHAnsi"/>
-                <w:b/>
-                <w:bCs/>
-                <w:sz w:val="24"/>
-                <w:szCs w:val="24"/>
-              </w:rPr>
+              <w:lastRenderedPageBreak/>
               <w:t>IngressNotification</w:t>
             </w:r>
             <w:proofErr w:type="spellEnd"/>
@@ -36145,7 +36232,6 @@
           <w:b/>
           <w:bCs/>
         </w:rPr>
-        <w:lastRenderedPageBreak/>
         <w:t>10.</w:t>
       </w:r>
       <w:r>
@@ -38760,6 +38846,7 @@
                 <w:szCs w:val="24"/>
                 <w:u w:val="single"/>
               </w:rPr>
+              <w:lastRenderedPageBreak/>
               <w:t>Nome Oggetto</w:t>
             </w:r>
           </w:p>
@@ -38848,7 +38935,6 @@
                 <w:sz w:val="24"/>
                 <w:szCs w:val="24"/>
               </w:rPr>
-              <w:lastRenderedPageBreak/>
               <w:t>MemberAdminList</w:t>
             </w:r>
             <w:proofErr w:type="spellEnd"/>
@@ -41518,6 +41604,7 @@
                 <w:sz w:val="24"/>
                 <w:szCs w:val="24"/>
               </w:rPr>
+              <w:lastRenderedPageBreak/>
               <w:t>AcceptCombatControl</w:t>
             </w:r>
             <w:proofErr w:type="spellEnd"/>
@@ -41602,7 +41689,6 @@
                 <w:sz w:val="24"/>
                 <w:szCs w:val="24"/>
               </w:rPr>
-              <w:lastRenderedPageBreak/>
               <w:t>AcceptTournamentInviteControl</w:t>
             </w:r>
             <w:proofErr w:type="spellEnd"/>
@@ -51002,7 +51088,7 @@
 </file>
 
 <file path=customXml/itemProps1.xml><?xml version="1.0" encoding="utf-8"?>
-<ds:datastoreItem xmlns:ds="http://schemas.openxmlformats.org/officeDocument/2006/customXml" ds:itemID="{30B436E6-841A-3749-A4C1-B3618E2B7282}">
+<ds:datastoreItem xmlns:ds="http://schemas.openxmlformats.org/officeDocument/2006/customXml" ds:itemID="{5AA65BCA-BCEA-4E40-9898-11F55FDE1A4F}">
   <ds:schemaRefs>
     <ds:schemaRef ds:uri="http://schemas.openxmlformats.org/officeDocument/2006/bibliography"/>
   </ds:schemaRefs>

--- a/Deliverables/Documents/Warrior's Adventure.docx
+++ b/Deliverables/Documents/Warrior's Adventure.docx
@@ -19450,8 +19450,6 @@
               </w:rPr>
               <w:t xml:space="preserve">Exception - EUC </w:t>
             </w:r>
-            <w:bookmarkStart w:id="2" w:name="_GoBack"/>
-            <w:bookmarkEnd w:id="2"/>
             <w:r>
               <w:rPr>
                 <w:b/>
@@ -35735,7 +35733,7 @@
                 <w:szCs w:val="24"/>
               </w:rPr>
             </w:pPr>
-            <w:bookmarkStart w:id="3" w:name="_Hlk25736269"/>
+            <w:bookmarkStart w:id="2" w:name="_Hlk25736269"/>
             <w:r>
               <w:rPr>
                 <w:rFonts w:cstheme="minorHAnsi"/>
@@ -38101,7 +38099,7 @@
           </w:p>
         </w:tc>
       </w:tr>
-      <w:bookmarkEnd w:id="3"/>
+      <w:bookmarkEnd w:id="2"/>
     </w:tbl>
     <w:p>
       <w:pPr>
@@ -39017,6 +39015,88 @@
           </w:p>
         </w:tc>
       </w:tr>
+      <w:tr>
+        <w:trPr>
+          <w:trHeight w:val="293"/>
+        </w:trPr>
+        <w:tc>
+          <w:tcPr>
+            <w:tcW w:w="2787" w:type="dxa"/>
+          </w:tcPr>
+          <w:p>
+            <w:pPr>
+              <w:pStyle w:val="Paragrafoelenco"/>
+              <w:ind w:left="357"/>
+              <w:rPr>
+                <w:rFonts w:cstheme="minorHAnsi"/>
+                <w:b/>
+                <w:bCs/>
+                <w:sz w:val="24"/>
+                <w:szCs w:val="24"/>
+              </w:rPr>
+            </w:pPr>
+            <w:r>
+              <w:rPr>
+                <w:rFonts w:cstheme="minorHAnsi"/>
+                <w:b/>
+                <w:bCs/>
+                <w:sz w:val="24"/>
+                <w:szCs w:val="24"/>
+              </w:rPr>
+              <w:t>Nemico</w:t>
+            </w:r>
+          </w:p>
+        </w:tc>
+        <w:tc>
+          <w:tcPr>
+            <w:tcW w:w="1399" w:type="dxa"/>
+          </w:tcPr>
+          <w:p>
+            <w:pPr>
+              <w:pStyle w:val="Paragrafoelenco"/>
+              <w:ind w:left="357"/>
+              <w:jc w:val="center"/>
+              <w:rPr>
+                <w:rFonts w:cstheme="minorHAnsi"/>
+                <w:sz w:val="24"/>
+                <w:szCs w:val="24"/>
+              </w:rPr>
+            </w:pPr>
+            <w:r>
+              <w:rPr>
+                <w:rFonts w:cstheme="minorHAnsi"/>
+                <w:sz w:val="24"/>
+                <w:szCs w:val="24"/>
+              </w:rPr>
+              <w:t>Entity</w:t>
+            </w:r>
+          </w:p>
+        </w:tc>
+        <w:tc>
+          <w:tcPr>
+            <w:tcW w:w="6299" w:type="dxa"/>
+          </w:tcPr>
+          <w:p>
+            <w:pPr>
+              <w:pStyle w:val="Paragrafoelenco"/>
+              <w:ind w:left="357"/>
+              <w:rPr>
+                <w:rFonts w:cstheme="minorHAnsi"/>
+                <w:sz w:val="24"/>
+                <w:szCs w:val="24"/>
+              </w:rPr>
+            </w:pPr>
+            <w:r>
+              <w:rPr>
+                <w:rFonts w:cstheme="minorHAnsi"/>
+                <w:sz w:val="24"/>
+                <w:szCs w:val="24"/>
+              </w:rPr>
+              <w:t>Rappresenta un nemico.</w:t>
+            </w:r>
+          </w:p>
+        </w:tc>
+      </w:tr>
     </w:tbl>
     <w:p>
       <w:pPr>
@@ -39888,7 +39968,6 @@
           <w:b/>
           <w:bCs/>
         </w:rPr>
-        <w:lastRenderedPageBreak/>
         <w:t>10.</w:t>
       </w:r>
       <w:r>
@@ -40887,362 +40966,35 @@
           <w:szCs w:val="28"/>
         </w:rPr>
       </w:pPr>
-    </w:p>
-    <w:p>
-      <w:pPr>
-        <w:rPr>
-          <w:b/>
-          <w:bCs/>
+      <w:r>
+        <w:rPr>
+          <w:b/>
+          <w:bCs/>
+          <w:noProof/>
           <w:sz w:val="28"/>
           <w:szCs w:val="28"/>
         </w:rPr>
-      </w:pPr>
-    </w:p>
-    <w:p>
-      <w:pPr>
-        <w:rPr>
-          <w:b/>
-          <w:bCs/>
-          <w:sz w:val="28"/>
-          <w:szCs w:val="28"/>
-        </w:rPr>
-      </w:pPr>
-    </w:p>
-    <w:p>
-      <w:pPr>
-        <w:rPr>
-          <w:b/>
-          <w:bCs/>
-          <w:sz w:val="28"/>
-          <w:szCs w:val="28"/>
-        </w:rPr>
-      </w:pPr>
-    </w:p>
-    <w:p>
-      <w:pPr>
-        <w:rPr>
-          <w:b/>
-          <w:bCs/>
-          <w:sz w:val="28"/>
-          <w:szCs w:val="28"/>
-        </w:rPr>
-      </w:pPr>
-    </w:p>
-    <w:p>
-      <w:pPr>
-        <w:rPr>
-          <w:b/>
-          <w:bCs/>
-          <w:sz w:val="28"/>
-          <w:szCs w:val="28"/>
-        </w:rPr>
-      </w:pPr>
-    </w:p>
-    <w:p>
-      <w:pPr>
-        <w:rPr>
-          <w:b/>
-          <w:bCs/>
-          <w:sz w:val="28"/>
-          <w:szCs w:val="28"/>
-        </w:rPr>
-      </w:pPr>
-    </w:p>
-    <w:p>
-      <w:pPr>
-        <w:rPr>
-          <w:b/>
-          <w:bCs/>
-          <w:sz w:val="28"/>
-          <w:szCs w:val="28"/>
-        </w:rPr>
-      </w:pPr>
-    </w:p>
-    <w:p>
-      <w:pPr>
-        <w:rPr>
-          <w:b/>
-          <w:bCs/>
-          <w:sz w:val="28"/>
-          <w:szCs w:val="28"/>
-        </w:rPr>
-      </w:pPr>
-    </w:p>
-    <w:p>
-      <w:pPr>
-        <w:rPr>
-          <w:b/>
-          <w:bCs/>
-          <w:sz w:val="28"/>
-          <w:szCs w:val="28"/>
-        </w:rPr>
-      </w:pPr>
-    </w:p>
-    <w:p>
-      <w:pPr>
-        <w:rPr>
-          <w:b/>
-          <w:bCs/>
-          <w:sz w:val="28"/>
-          <w:szCs w:val="28"/>
-        </w:rPr>
-      </w:pPr>
-    </w:p>
-    <w:p>
-      <w:pPr>
-        <w:rPr>
-          <w:b/>
-          <w:bCs/>
-          <w:sz w:val="28"/>
-          <w:szCs w:val="28"/>
-        </w:rPr>
-      </w:pPr>
-    </w:p>
-    <w:p>
-      <w:pPr>
-        <w:rPr>
-          <w:b/>
-          <w:bCs/>
-          <w:sz w:val="28"/>
-          <w:szCs w:val="28"/>
-        </w:rPr>
-      </w:pPr>
-    </w:p>
-    <w:p>
-      <w:pPr>
-        <w:rPr>
-          <w:b/>
-          <w:bCs/>
-          <w:sz w:val="28"/>
-          <w:szCs w:val="28"/>
-        </w:rPr>
-      </w:pPr>
-    </w:p>
-    <w:p>
-      <w:pPr>
-        <w:rPr>
-          <w:b/>
-          <w:bCs/>
-          <w:sz w:val="28"/>
-          <w:szCs w:val="28"/>
-        </w:rPr>
-      </w:pPr>
-    </w:p>
-    <w:p>
-      <w:pPr>
-        <w:rPr>
-          <w:b/>
-          <w:bCs/>
-          <w:sz w:val="28"/>
-          <w:szCs w:val="28"/>
-        </w:rPr>
-      </w:pPr>
-    </w:p>
-    <w:p>
-      <w:pPr>
-        <w:rPr>
-          <w:b/>
-          <w:bCs/>
-          <w:sz w:val="28"/>
-          <w:szCs w:val="28"/>
-        </w:rPr>
-      </w:pPr>
-    </w:p>
-    <w:p>
-      <w:pPr>
-        <w:rPr>
-          <w:b/>
-          <w:bCs/>
-          <w:sz w:val="28"/>
-          <w:szCs w:val="28"/>
-        </w:rPr>
-      </w:pPr>
-    </w:p>
-    <w:p>
-      <w:pPr>
-        <w:rPr>
-          <w:b/>
-          <w:bCs/>
-          <w:sz w:val="28"/>
-          <w:szCs w:val="28"/>
-        </w:rPr>
-      </w:pPr>
-    </w:p>
-    <w:p>
-      <w:pPr>
-        <w:rPr>
-          <w:b/>
-          <w:bCs/>
-          <w:sz w:val="28"/>
-          <w:szCs w:val="28"/>
-        </w:rPr>
-      </w:pPr>
-    </w:p>
-    <w:p>
-      <w:pPr>
-        <w:rPr>
-          <w:b/>
-          <w:bCs/>
-          <w:sz w:val="28"/>
-          <w:szCs w:val="28"/>
-        </w:rPr>
-      </w:pPr>
-    </w:p>
-    <w:p>
-      <w:pPr>
-        <w:rPr>
-          <w:b/>
-          <w:bCs/>
-          <w:sz w:val="28"/>
-          <w:szCs w:val="28"/>
-        </w:rPr>
-      </w:pPr>
-    </w:p>
-    <w:p>
-      <w:pPr>
-        <w:rPr>
-          <w:b/>
-          <w:bCs/>
-          <w:sz w:val="28"/>
-          <w:szCs w:val="28"/>
-        </w:rPr>
-      </w:pPr>
-    </w:p>
-    <w:p>
-      <w:pPr>
-        <w:rPr>
-          <w:b/>
-          <w:bCs/>
-          <w:sz w:val="28"/>
-          <w:szCs w:val="28"/>
-        </w:rPr>
-      </w:pPr>
-    </w:p>
-    <w:p>
-      <w:pPr>
-        <w:rPr>
-          <w:b/>
-          <w:bCs/>
-          <w:sz w:val="28"/>
-          <w:szCs w:val="28"/>
-        </w:rPr>
-      </w:pPr>
-    </w:p>
-    <w:p>
-      <w:pPr>
-        <w:rPr>
-          <w:b/>
-          <w:bCs/>
-          <w:sz w:val="28"/>
-          <w:szCs w:val="28"/>
-        </w:rPr>
-      </w:pPr>
-    </w:p>
-    <w:p>
-      <w:pPr>
-        <w:tabs>
-          <w:tab w:val="left" w:pos="1455"/>
-        </w:tabs>
-        <w:rPr>
-          <w:b/>
-          <w:bCs/>
-          <w:sz w:val="28"/>
-          <w:szCs w:val="28"/>
-        </w:rPr>
-      </w:pPr>
-      <w:r>
-        <w:rPr>
-          <w:b/>
-          <w:bCs/>
-          <w:sz w:val="28"/>
-          <w:szCs w:val="28"/>
-        </w:rPr>
-        <w:lastRenderedPageBreak/>
-        <w:t>11. Sequence Diagram</w:t>
-      </w:r>
-    </w:p>
-    <w:p>
-      <w:pPr>
-        <w:tabs>
-          <w:tab w:val="left" w:pos="1455"/>
-        </w:tabs>
-        <w:rPr>
-          <w:b/>
-          <w:bCs/>
-          <w:sz w:val="28"/>
-          <w:szCs w:val="28"/>
-        </w:rPr>
-      </w:pPr>
-    </w:p>
-    <w:p>
-      <w:pPr>
-        <w:rPr>
-          <w:b/>
-          <w:bCs/>
-        </w:rPr>
-      </w:pPr>
-      <w:r>
-        <w:rPr>
-          <w:b/>
-          <w:bCs/>
-        </w:rPr>
-        <w:t>11.1 Pagina di ingresso:</w:t>
-      </w:r>
-    </w:p>
-    <w:p>
-      <w:pPr>
-        <w:rPr>
-          <w:b/>
-          <w:bCs/>
-        </w:rPr>
-      </w:pPr>
-    </w:p>
-    <w:p>
-      <w:pPr>
-        <w:rPr>
-          <w:b/>
-          <w:bCs/>
-        </w:rPr>
-      </w:pPr>
-      <w:r>
-        <w:rPr>
-          <w:b/>
-          <w:bCs/>
-        </w:rPr>
-        <w:t>11.1.A Eliminazione personaggio</w:t>
-      </w:r>
-      <w:r>
-        <w:rPr>
-          <w:b/>
-          <w:bCs/>
-        </w:rPr>
-        <w:t xml:space="preserve"> UC1</w:t>
-      </w:r>
-      <w:r>
-        <w:rPr>
-          <w:b/>
-          <w:bCs/>
-        </w:rPr>
-        <w:t>:</w:t>
-      </w:r>
-    </w:p>
-    <w:p>
-      <w:pPr>
-        <w:rPr>
-          <w:b/>
-          <w:bCs/>
-        </w:rPr>
-      </w:pPr>
-      <w:r>
-        <w:rPr>
-          <w:b/>
-          <w:bCs/>
-        </w:rPr>
         <w:drawing>
-          <wp:inline distT="0" distB="0" distL="0" distR="0" wp14:anchorId="2626BB38" wp14:editId="3C20B9E8">
-            <wp:extent cx="6642100" cy="2853690"/>
-            <wp:effectExtent l="0" t="0" r="6350" b="3810"/>
-            <wp:docPr id="3" name="Immagine 3"/>
+          <wp:anchor distT="0" distB="0" distL="114300" distR="114300" simplePos="0" relativeHeight="251676672" behindDoc="0" locked="0" layoutInCell="1" allowOverlap="1" wp14:anchorId="295381CC" wp14:editId="249CA379">
+            <wp:simplePos x="0" y="0"/>
+            <wp:positionH relativeFrom="margin">
+              <wp:align>right</wp:align>
+            </wp:positionH>
+            <wp:positionV relativeFrom="paragraph">
+              <wp:posOffset>326390</wp:posOffset>
+            </wp:positionV>
+            <wp:extent cx="6543675" cy="4307840"/>
+            <wp:effectExtent l="0" t="0" r="9525" b="0"/>
+            <wp:wrapThrough wrapText="bothSides">
+              <wp:wrapPolygon edited="0">
+                <wp:start x="0" y="0"/>
+                <wp:lineTo x="0" y="21492"/>
+                <wp:lineTo x="21569" y="21492"/>
+                <wp:lineTo x="21569" y="0"/>
+                <wp:lineTo x="0" y="0"/>
+              </wp:wrapPolygon>
+            </wp:wrapThrough>
+            <wp:docPr id="62" name="Immagine 62"/>
             <wp:cNvGraphicFramePr>
               <a:graphicFrameLocks xmlns:a="http://schemas.openxmlformats.org/drawingml/2006/main" noChangeAspect="1"/>
             </wp:cNvGraphicFramePr>
@@ -41250,75 +41002,131 @@
               <a:graphicData uri="http://schemas.openxmlformats.org/drawingml/2006/picture">
                 <pic:pic xmlns:pic="http://schemas.openxmlformats.org/drawingml/2006/picture">
                   <pic:nvPicPr>
-                    <pic:cNvPr id="1" name=""/>
-                    <pic:cNvPicPr/>
+                    <pic:cNvPr id="0" name="Picture 1"/>
+                    <pic:cNvPicPr>
+                      <a:picLocks noChangeAspect="1" noChangeArrowheads="1"/>
+                    </pic:cNvPicPr>
                   </pic:nvPicPr>
-                  <pic:blipFill>
-                    <a:blip r:embed="rId16"/>
-                    <a:stretch>
-                      <a:fillRect/>
-                    </a:stretch>
+                  <pic:blipFill rotWithShape="1">
+                    <a:blip r:embed="rId16">
+                      <a:extLst>
+                        <a:ext uri="{28A0092B-C50C-407E-A947-70E740481C1C}">
+                          <a14:useLocalDpi xmlns:a14="http://schemas.microsoft.com/office/drawing/2010/main" val="0"/>
+                        </a:ext>
+                      </a:extLst>
+                    </a:blip>
+                    <a:srcRect l="1291" r="6743" b="7048"/>
+                    <a:stretch/>
                   </pic:blipFill>
-                  <pic:spPr>
+                  <pic:spPr bwMode="auto">
                     <a:xfrm>
                       <a:off x="0" y="0"/>
-                      <a:ext cx="6642100" cy="2853690"/>
+                      <a:ext cx="6543675" cy="4307840"/>
                     </a:xfrm>
                     <a:prstGeom prst="rect">
                       <a:avLst/>
                     </a:prstGeom>
+                    <a:noFill/>
+                    <a:ln>
+                      <a:noFill/>
+                    </a:ln>
+                    <a:extLst>
+                      <a:ext uri="{53640926-AAD7-44D8-BBD7-CCE9431645EC}">
+                        <a14:shadowObscured xmlns:a14="http://schemas.microsoft.com/office/drawing/2010/main"/>
+                      </a:ext>
+                    </a:extLst>
                   </pic:spPr>
                 </pic:pic>
               </a:graphicData>
             </a:graphic>
-          </wp:inline>
+            <wp14:sizeRelH relativeFrom="margin">
+              <wp14:pctWidth>0</wp14:pctWidth>
+            </wp14:sizeRelH>
+            <wp14:sizeRelV relativeFrom="margin">
+              <wp14:pctHeight>0</wp14:pctHeight>
+            </wp14:sizeRelV>
+          </wp:anchor>
         </w:drawing>
       </w:r>
-    </w:p>
-    <w:p>
-      <w:pPr>
-        <w:tabs>
-          <w:tab w:val="left" w:pos="3780"/>
-        </w:tabs>
-        <w:rPr>
-          <w:b/>
-          <w:bCs/>
-        </w:rPr>
-      </w:pPr>
-      <w:r>
-        <w:rPr>
-          <w:b/>
-          <w:bCs/>
-        </w:rPr>
-        <w:t>11.1.B Creazione Gilda</w:t>
-      </w:r>
-      <w:r>
-        <w:rPr>
-          <w:b/>
-          <w:bCs/>
-        </w:rPr>
-        <w:t xml:space="preserve"> UC2</w:t>
-      </w:r>
-      <w:r>
-        <w:rPr>
-          <w:b/>
-          <w:bCs/>
-        </w:rPr>
-        <w:t>:</w:t>
-      </w:r>
-    </w:p>
-    <w:p>
-      <w:pPr>
-        <w:tabs>
-          <w:tab w:val="left" w:pos="3780"/>
-        </w:tabs>
-      </w:pPr>
-      <w:r>
+      <w:r>
+        <w:rPr>
+          <w:b/>
+          <w:bCs/>
+        </w:rPr>
+        <w:t>10.13 Class Diagram:</w:t>
+      </w:r>
+    </w:p>
+    <w:p>
+      <w:pPr>
+        <w:rPr>
+          <w:b/>
+          <w:bCs/>
+          <w:sz w:val="28"/>
+          <w:szCs w:val="28"/>
+        </w:rPr>
+      </w:pPr>
+    </w:p>
+    <w:p>
+      <w:pPr>
+        <w:rPr>
+          <w:b/>
+          <w:bCs/>
+          <w:sz w:val="28"/>
+          <w:szCs w:val="28"/>
+        </w:rPr>
+      </w:pPr>
+    </w:p>
+    <w:p>
+      <w:pPr>
+        <w:rPr>
+          <w:b/>
+          <w:bCs/>
+          <w:sz w:val="28"/>
+          <w:szCs w:val="28"/>
+        </w:rPr>
+      </w:pPr>
+      <w:bookmarkStart w:id="3" w:name="_GoBack"/>
+      <w:bookmarkEnd w:id="3"/>
+    </w:p>
+    <w:p>
+      <w:pPr>
+        <w:rPr>
+          <w:b/>
+          <w:bCs/>
+          <w:sz w:val="28"/>
+          <w:szCs w:val="28"/>
+        </w:rPr>
+      </w:pPr>
+      <w:r>
+        <w:rPr>
+          <w:b/>
+          <w:bCs/>
+          <w:noProof/>
+          <w:sz w:val="28"/>
+          <w:szCs w:val="28"/>
+        </w:rPr>
+        <w:lastRenderedPageBreak/>
         <w:drawing>
-          <wp:inline distT="0" distB="0" distL="0" distR="0" wp14:anchorId="1CA73D2A" wp14:editId="72C0BB7D">
-            <wp:extent cx="6642100" cy="3435985"/>
-            <wp:effectExtent l="0" t="0" r="6350" b="0"/>
-            <wp:docPr id="4" name="Immagine 4"/>
+          <wp:anchor distT="0" distB="0" distL="114300" distR="114300" simplePos="0" relativeHeight="251671552" behindDoc="0" locked="0" layoutInCell="1" allowOverlap="1" wp14:anchorId="34CBF5F8" wp14:editId="28D08BCF">
+            <wp:simplePos x="0" y="0"/>
+            <wp:positionH relativeFrom="margin">
+              <wp:align>right</wp:align>
+            </wp:positionH>
+            <wp:positionV relativeFrom="paragraph">
+              <wp:posOffset>0</wp:posOffset>
+            </wp:positionV>
+            <wp:extent cx="6638925" cy="5095875"/>
+            <wp:effectExtent l="0" t="0" r="9525" b="9525"/>
+            <wp:wrapThrough wrapText="bothSides">
+              <wp:wrapPolygon edited="0">
+                <wp:start x="0" y="0"/>
+                <wp:lineTo x="0" y="21560"/>
+                <wp:lineTo x="21569" y="21560"/>
+                <wp:lineTo x="21569" y="0"/>
+                <wp:lineTo x="0" y="0"/>
+              </wp:wrapPolygon>
+            </wp:wrapThrough>
+            <wp:docPr id="68" name="Immagine 68"/>
             <wp:cNvGraphicFramePr>
               <a:graphicFrameLocks xmlns:a="http://schemas.openxmlformats.org/drawingml/2006/main" noChangeAspect="1"/>
             </wp:cNvGraphicFramePr>
@@ -41326,88 +41134,356 @@
               <a:graphicData uri="http://schemas.openxmlformats.org/drawingml/2006/picture">
                 <pic:pic xmlns:pic="http://schemas.openxmlformats.org/drawingml/2006/picture">
                   <pic:nvPicPr>
-                    <pic:cNvPr id="1" name=""/>
-                    <pic:cNvPicPr/>
+                    <pic:cNvPr id="0" name="Picture 7"/>
+                    <pic:cNvPicPr>
+                      <a:picLocks noChangeAspect="1" noChangeArrowheads="1"/>
+                    </pic:cNvPicPr>
                   </pic:nvPicPr>
                   <pic:blipFill>
-                    <a:blip r:embed="rId17"/>
+                    <a:blip r:embed="rId17">
+                      <a:extLst>
+                        <a:ext uri="{28A0092B-C50C-407E-A947-70E740481C1C}">
+                          <a14:useLocalDpi xmlns:a14="http://schemas.microsoft.com/office/drawing/2010/main" val="0"/>
+                        </a:ext>
+                      </a:extLst>
+                    </a:blip>
+                    <a:srcRect/>
                     <a:stretch>
                       <a:fillRect/>
                     </a:stretch>
                   </pic:blipFill>
-                  <pic:spPr>
+                  <pic:spPr bwMode="auto">
                     <a:xfrm>
                       <a:off x="0" y="0"/>
-                      <a:ext cx="6642100" cy="3435985"/>
+                      <a:ext cx="6638925" cy="5095875"/>
                     </a:xfrm>
                     <a:prstGeom prst="rect">
                       <a:avLst/>
                     </a:prstGeom>
+                    <a:noFill/>
+                    <a:ln>
+                      <a:noFill/>
+                    </a:ln>
                   </pic:spPr>
                 </pic:pic>
               </a:graphicData>
             </a:graphic>
-          </wp:inline>
+            <wp14:sizeRelH relativeFrom="margin">
+              <wp14:pctWidth>0</wp14:pctWidth>
+            </wp14:sizeRelH>
+            <wp14:sizeRelV relativeFrom="margin">
+              <wp14:pctHeight>0</wp14:pctHeight>
+            </wp14:sizeRelV>
+          </wp:anchor>
         </w:drawing>
       </w:r>
     </w:p>
-    <w:p/>
-    <w:p/>
-    <w:p/>
-    <w:p/>
-    <w:p/>
-    <w:p/>
-    <w:p/>
-    <w:p/>
-    <w:p/>
-    <w:p/>
-    <w:p/>
-    <w:p/>
-    <w:p>
-      <w:pPr>
-        <w:rPr>
-          <w:b/>
-          <w:bCs/>
-          <w:lang w:val="en-US"/>
-        </w:rPr>
-      </w:pPr>
-      <w:r>
-        <w:rPr>
-          <w:b/>
-          <w:bCs/>
-          <w:lang w:val="en-US"/>
+    <w:p>
+      <w:pPr>
+        <w:rPr>
+          <w:b/>
+          <w:bCs/>
+          <w:sz w:val="28"/>
+          <w:szCs w:val="28"/>
+        </w:rPr>
+      </w:pPr>
+    </w:p>
+    <w:p>
+      <w:pPr>
+        <w:rPr>
+          <w:b/>
+          <w:bCs/>
+          <w:sz w:val="28"/>
+          <w:szCs w:val="28"/>
+        </w:rPr>
+      </w:pPr>
+    </w:p>
+    <w:p>
+      <w:pPr>
+        <w:rPr>
+          <w:b/>
+          <w:bCs/>
+          <w:sz w:val="28"/>
+          <w:szCs w:val="28"/>
+        </w:rPr>
+      </w:pPr>
+    </w:p>
+    <w:p>
+      <w:pPr>
+        <w:rPr>
+          <w:b/>
+          <w:bCs/>
+          <w:sz w:val="28"/>
+          <w:szCs w:val="28"/>
+        </w:rPr>
+      </w:pPr>
+    </w:p>
+    <w:p>
+      <w:pPr>
+        <w:rPr>
+          <w:b/>
+          <w:bCs/>
+          <w:sz w:val="28"/>
+          <w:szCs w:val="28"/>
+        </w:rPr>
+      </w:pPr>
+    </w:p>
+    <w:p>
+      <w:pPr>
+        <w:rPr>
+          <w:b/>
+          <w:bCs/>
+          <w:sz w:val="28"/>
+          <w:szCs w:val="28"/>
+        </w:rPr>
+      </w:pPr>
+    </w:p>
+    <w:p>
+      <w:pPr>
+        <w:rPr>
+          <w:b/>
+          <w:bCs/>
+          <w:sz w:val="28"/>
+          <w:szCs w:val="28"/>
+        </w:rPr>
+      </w:pPr>
+    </w:p>
+    <w:p>
+      <w:pPr>
+        <w:rPr>
+          <w:b/>
+          <w:bCs/>
+          <w:sz w:val="28"/>
+          <w:szCs w:val="28"/>
+        </w:rPr>
+      </w:pPr>
+    </w:p>
+    <w:p>
+      <w:pPr>
+        <w:rPr>
+          <w:b/>
+          <w:bCs/>
+          <w:sz w:val="28"/>
+          <w:szCs w:val="28"/>
+        </w:rPr>
+      </w:pPr>
+    </w:p>
+    <w:p>
+      <w:pPr>
+        <w:rPr>
+          <w:b/>
+          <w:bCs/>
+          <w:sz w:val="28"/>
+          <w:szCs w:val="28"/>
+        </w:rPr>
+      </w:pPr>
+    </w:p>
+    <w:p>
+      <w:pPr>
+        <w:rPr>
+          <w:b/>
+          <w:bCs/>
+          <w:sz w:val="28"/>
+          <w:szCs w:val="28"/>
+        </w:rPr>
+      </w:pPr>
+    </w:p>
+    <w:p>
+      <w:pPr>
+        <w:rPr>
+          <w:b/>
+          <w:bCs/>
+          <w:sz w:val="28"/>
+          <w:szCs w:val="28"/>
+        </w:rPr>
+      </w:pPr>
+    </w:p>
+    <w:p>
+      <w:pPr>
+        <w:rPr>
+          <w:b/>
+          <w:bCs/>
+          <w:sz w:val="28"/>
+          <w:szCs w:val="28"/>
+        </w:rPr>
+      </w:pPr>
+    </w:p>
+    <w:p>
+      <w:pPr>
+        <w:rPr>
+          <w:b/>
+          <w:bCs/>
+          <w:sz w:val="28"/>
+          <w:szCs w:val="28"/>
+        </w:rPr>
+      </w:pPr>
+    </w:p>
+    <w:p>
+      <w:pPr>
+        <w:rPr>
+          <w:b/>
+          <w:bCs/>
+          <w:sz w:val="28"/>
+          <w:szCs w:val="28"/>
+        </w:rPr>
+      </w:pPr>
+    </w:p>
+    <w:p>
+      <w:pPr>
+        <w:rPr>
+          <w:b/>
+          <w:bCs/>
+          <w:sz w:val="28"/>
+          <w:szCs w:val="28"/>
+        </w:rPr>
+      </w:pPr>
+    </w:p>
+    <w:p>
+      <w:pPr>
+        <w:rPr>
+          <w:b/>
+          <w:bCs/>
+          <w:sz w:val="28"/>
+          <w:szCs w:val="28"/>
+        </w:rPr>
+      </w:pPr>
+    </w:p>
+    <w:p>
+      <w:pPr>
+        <w:rPr>
+          <w:b/>
+          <w:bCs/>
+          <w:sz w:val="28"/>
+          <w:szCs w:val="28"/>
+        </w:rPr>
+      </w:pPr>
+    </w:p>
+    <w:p>
+      <w:pPr>
+        <w:rPr>
+          <w:b/>
+          <w:bCs/>
+          <w:sz w:val="28"/>
+          <w:szCs w:val="28"/>
+        </w:rPr>
+      </w:pPr>
+    </w:p>
+    <w:p>
+      <w:pPr>
+        <w:rPr>
+          <w:b/>
+          <w:bCs/>
+          <w:sz w:val="28"/>
+          <w:szCs w:val="28"/>
+        </w:rPr>
+      </w:pPr>
+    </w:p>
+    <w:p>
+      <w:pPr>
+        <w:tabs>
+          <w:tab w:val="left" w:pos="1455"/>
+        </w:tabs>
+        <w:rPr>
+          <w:b/>
+          <w:bCs/>
+          <w:sz w:val="28"/>
+          <w:szCs w:val="28"/>
+        </w:rPr>
+      </w:pPr>
+      <w:r>
+        <w:rPr>
+          <w:b/>
+          <w:bCs/>
+          <w:sz w:val="28"/>
+          <w:szCs w:val="28"/>
         </w:rPr>
         <w:lastRenderedPageBreak/>
-        <w:t>11.1.B.1 Creazione Gilda – Already Exists E</w:t>
-      </w:r>
-      <w:r>
-        <w:rPr>
-          <w:b/>
-          <w:bCs/>
-          <w:lang w:val="en-US"/>
-        </w:rPr>
-        <w:t>xception:</w:t>
-      </w:r>
-    </w:p>
-    <w:p>
-      <w:pPr>
-        <w:rPr>
-          <w:b/>
-          <w:bCs/>
-          <w:lang w:val="en-US"/>
-        </w:rPr>
-      </w:pPr>
-      <w:r>
-        <w:rPr>
-          <w:b/>
-          <w:bCs/>
-          <w:lang w:val="en-US"/>
+        <w:t>11. Sequence Diagram</w:t>
+      </w:r>
+    </w:p>
+    <w:p>
+      <w:pPr>
+        <w:tabs>
+          <w:tab w:val="left" w:pos="1455"/>
+        </w:tabs>
+        <w:rPr>
+          <w:b/>
+          <w:bCs/>
+          <w:sz w:val="28"/>
+          <w:szCs w:val="28"/>
+        </w:rPr>
+      </w:pPr>
+    </w:p>
+    <w:p>
+      <w:pPr>
+        <w:rPr>
+          <w:b/>
+          <w:bCs/>
+        </w:rPr>
+      </w:pPr>
+      <w:r>
+        <w:rPr>
+          <w:b/>
+          <w:bCs/>
+        </w:rPr>
+        <w:t>11.1 Pagina di ingresso:</w:t>
+      </w:r>
+    </w:p>
+    <w:p>
+      <w:pPr>
+        <w:rPr>
+          <w:b/>
+          <w:bCs/>
+        </w:rPr>
+      </w:pPr>
+    </w:p>
+    <w:p>
+      <w:pPr>
+        <w:rPr>
+          <w:b/>
+          <w:bCs/>
+        </w:rPr>
+      </w:pPr>
+      <w:r>
+        <w:rPr>
+          <w:b/>
+          <w:bCs/>
+        </w:rPr>
+        <w:t>11.1.A Eliminazione personaggio</w:t>
+      </w:r>
+      <w:r>
+        <w:rPr>
+          <w:b/>
+          <w:bCs/>
+        </w:rPr>
+        <w:t xml:space="preserve"> UC1</w:t>
+      </w:r>
+      <w:r>
+        <w:rPr>
+          <w:b/>
+          <w:bCs/>
+        </w:rPr>
+        <w:t>:</w:t>
+      </w:r>
+    </w:p>
+    <w:p>
+      <w:pPr>
+        <w:rPr>
+          <w:b/>
+          <w:bCs/>
+        </w:rPr>
+      </w:pPr>
+      <w:r>
+        <w:rPr>
+          <w:b/>
+          <w:bCs/>
+          <w:noProof/>
         </w:rPr>
         <w:drawing>
-          <wp:inline distT="0" distB="0" distL="0" distR="0" wp14:anchorId="03F265DA" wp14:editId="5342BAF4">
-            <wp:extent cx="6642100" cy="3559810"/>
-            <wp:effectExtent l="0" t="0" r="6350" b="2540"/>
-            <wp:docPr id="5" name="Immagine 5"/>
+          <wp:inline distT="0" distB="0" distL="0" distR="0" wp14:anchorId="2626BB38" wp14:editId="3C20B9E8">
+            <wp:extent cx="6642100" cy="2853690"/>
+            <wp:effectExtent l="0" t="0" r="6350" b="3810"/>
+            <wp:docPr id="3" name="Immagine 3"/>
             <wp:cNvGraphicFramePr>
               <a:graphicFrameLocks xmlns:a="http://schemas.openxmlformats.org/drawingml/2006/main" noChangeAspect="1"/>
             </wp:cNvGraphicFramePr>
@@ -41427,7 +41503,7 @@
                   <pic:spPr>
                     <a:xfrm>
                       <a:off x="0" y="0"/>
-                      <a:ext cx="6642100" cy="3559810"/>
+                      <a:ext cx="6642100" cy="2853690"/>
                     </a:xfrm>
                     <a:prstGeom prst="rect">
                       <a:avLst/>
@@ -41442,15 +41518,8 @@
     </w:p>
     <w:p>
       <w:pPr>
-        <w:rPr>
-          <w:lang w:val="en-US"/>
-        </w:rPr>
-      </w:pPr>
-    </w:p>
-    <w:p>
-      <w:pPr>
         <w:tabs>
-          <w:tab w:val="left" w:pos="1380"/>
+          <w:tab w:val="left" w:pos="3780"/>
         </w:tabs>
         <w:rPr>
           <w:b/>
@@ -41461,9 +41530,15 @@
         <w:rPr>
           <w:b/>
           <w:bCs/>
-          <w:lang w:val="en-US"/>
-        </w:rPr>
-        <w:t>11.1.C Creazione Personaggio UC3</w:t>
+        </w:rPr>
+        <w:t>11.1.B Creazione Gilda</w:t>
+      </w:r>
+      <w:r>
+        <w:rPr>
+          <w:b/>
+          <w:bCs/>
+        </w:rPr>
+        <w:t xml:space="preserve"> UC2</w:t>
       </w:r>
       <w:r>
         <w:rPr>
@@ -41476,25 +41551,18 @@
     <w:p>
       <w:pPr>
         <w:tabs>
-          <w:tab w:val="left" w:pos="1380"/>
+          <w:tab w:val="left" w:pos="3780"/>
         </w:tabs>
-        <w:rPr>
-          <w:b/>
-          <w:bCs/>
-          <w:lang w:val="en-US"/>
-        </w:rPr>
-      </w:pPr>
-      <w:r>
-        <w:rPr>
-          <w:b/>
-          <w:bCs/>
-          <w:lang w:val="en-US"/>
+      </w:pPr>
+      <w:r>
+        <w:rPr>
+          <w:noProof/>
         </w:rPr>
         <w:drawing>
-          <wp:inline distT="0" distB="0" distL="0" distR="0" wp14:anchorId="0D8D5406" wp14:editId="3F74E46A">
-            <wp:extent cx="6642100" cy="2927985"/>
-            <wp:effectExtent l="0" t="0" r="6350" b="5715"/>
-            <wp:docPr id="7" name="Immagine 7"/>
+          <wp:inline distT="0" distB="0" distL="0" distR="0" wp14:anchorId="1CA73D2A" wp14:editId="72C0BB7D">
+            <wp:extent cx="6642100" cy="3435985"/>
+            <wp:effectExtent l="0" t="0" r="6350" b="0"/>
+            <wp:docPr id="4" name="Immagine 4"/>
             <wp:cNvGraphicFramePr>
               <a:graphicFrameLocks xmlns:a="http://schemas.openxmlformats.org/drawingml/2006/main" noChangeAspect="1"/>
             </wp:cNvGraphicFramePr>
@@ -41514,7 +41582,7 @@
                   <pic:spPr>
                     <a:xfrm>
                       <a:off x="0" y="0"/>
-                      <a:ext cx="6642100" cy="2927985"/>
+                      <a:ext cx="6642100" cy="3435985"/>
                     </a:xfrm>
                     <a:prstGeom prst="rect">
                       <a:avLst/>
@@ -41527,182 +41595,64 @@
         </w:drawing>
       </w:r>
     </w:p>
-    <w:p>
-      <w:pPr>
-        <w:rPr>
+    <w:p/>
+    <w:p/>
+    <w:p/>
+    <w:p/>
+    <w:p/>
+    <w:p/>
+    <w:p/>
+    <w:p/>
+    <w:p/>
+    <w:p/>
+    <w:p/>
+    <w:p/>
+    <w:p>
+      <w:pPr>
+        <w:rPr>
+          <w:b/>
+          <w:bCs/>
           <w:lang w:val="en-US"/>
         </w:rPr>
       </w:pPr>
-    </w:p>
-    <w:p>
-      <w:pPr>
-        <w:rPr>
+      <w:r>
+        <w:rPr>
+          <w:b/>
+          <w:bCs/>
           <w:lang w:val="en-US"/>
         </w:rPr>
-      </w:pPr>
-    </w:p>
-    <w:p>
-      <w:pPr>
-        <w:rPr>
+        <w:lastRenderedPageBreak/>
+        <w:t>11.1.B.1 Creazione Gilda – Already Exists E</w:t>
+      </w:r>
+      <w:r>
+        <w:rPr>
+          <w:b/>
+          <w:bCs/>
           <w:lang w:val="en-US"/>
         </w:rPr>
-      </w:pPr>
-    </w:p>
-    <w:p>
-      <w:pPr>
-        <w:rPr>
+        <w:t>xception:</w:t>
+      </w:r>
+    </w:p>
+    <w:p>
+      <w:pPr>
+        <w:rPr>
+          <w:b/>
+          <w:bCs/>
           <w:lang w:val="en-US"/>
         </w:rPr>
       </w:pPr>
-    </w:p>
-    <w:p>
-      <w:pPr>
-        <w:rPr>
-          <w:b/>
-          <w:bCs/>
+      <w:r>
+        <w:rPr>
+          <w:b/>
+          <w:bCs/>
+          <w:noProof/>
           <w:lang w:val="en-US"/>
         </w:rPr>
-      </w:pPr>
-    </w:p>
-    <w:p>
-      <w:pPr>
-        <w:tabs>
-          <w:tab w:val="left" w:pos="2670"/>
-        </w:tabs>
-        <w:rPr>
-          <w:lang w:val="en-US"/>
-        </w:rPr>
-      </w:pPr>
-      <w:r>
-        <w:rPr>
-          <w:lang w:val="en-US"/>
-        </w:rPr>
-        <w:tab/>
-      </w:r>
-    </w:p>
-    <w:p>
-      <w:pPr>
-        <w:tabs>
-          <w:tab w:val="left" w:pos="2670"/>
-        </w:tabs>
-        <w:rPr>
-          <w:lang w:val="en-US"/>
-        </w:rPr>
-      </w:pPr>
-    </w:p>
-    <w:p>
-      <w:pPr>
-        <w:tabs>
-          <w:tab w:val="left" w:pos="2670"/>
-        </w:tabs>
-        <w:rPr>
-          <w:lang w:val="en-US"/>
-        </w:rPr>
-      </w:pPr>
-    </w:p>
-    <w:p>
-      <w:pPr>
-        <w:tabs>
-          <w:tab w:val="left" w:pos="2670"/>
-        </w:tabs>
-        <w:rPr>
-          <w:lang w:val="en-US"/>
-        </w:rPr>
-      </w:pPr>
-    </w:p>
-    <w:p>
-      <w:pPr>
-        <w:tabs>
-          <w:tab w:val="left" w:pos="2670"/>
-        </w:tabs>
-        <w:rPr>
-          <w:lang w:val="en-US"/>
-        </w:rPr>
-      </w:pPr>
-    </w:p>
-    <w:p>
-      <w:pPr>
-        <w:tabs>
-          <w:tab w:val="left" w:pos="2670"/>
-        </w:tabs>
-        <w:rPr>
-          <w:lang w:val="en-US"/>
-        </w:rPr>
-      </w:pPr>
-    </w:p>
-    <w:p>
-      <w:pPr>
-        <w:tabs>
-          <w:tab w:val="left" w:pos="2670"/>
-        </w:tabs>
-        <w:rPr>
-          <w:lang w:val="en-US"/>
-        </w:rPr>
-      </w:pPr>
-    </w:p>
-    <w:p>
-      <w:pPr>
-        <w:tabs>
-          <w:tab w:val="left" w:pos="2670"/>
-        </w:tabs>
-        <w:rPr>
-          <w:lang w:val="en-US"/>
-        </w:rPr>
-      </w:pPr>
-    </w:p>
-    <w:p>
-      <w:pPr>
-        <w:tabs>
-          <w:tab w:val="left" w:pos="2670"/>
-        </w:tabs>
-        <w:rPr>
-          <w:lang w:val="en-US"/>
-        </w:rPr>
-      </w:pPr>
-    </w:p>
-    <w:p>
-      <w:pPr>
-        <w:tabs>
-          <w:tab w:val="left" w:pos="2670"/>
-        </w:tabs>
-        <w:rPr>
-          <w:b/>
-          <w:bCs/>
-          <w:lang w:val="en-US"/>
-        </w:rPr>
-      </w:pPr>
-      <w:r>
-        <w:rPr>
-          <w:b/>
-          <w:bCs/>
-          <w:lang w:val="en-US"/>
-        </w:rPr>
-        <w:lastRenderedPageBreak/>
-        <w:t>11.1.D Creazione Torneo UC4:</w:t>
-      </w:r>
-    </w:p>
-    <w:p>
-      <w:pPr>
-        <w:tabs>
-          <w:tab w:val="left" w:pos="2670"/>
-        </w:tabs>
-        <w:rPr>
-          <w:b/>
-          <w:bCs/>
-          <w:lang w:val="en-US"/>
-        </w:rPr>
-      </w:pPr>
-      <w:r>
-        <w:rPr>
-          <w:b/>
-          <w:bCs/>
-          <w:lang w:val="en-US"/>
-        </w:rPr>
         <w:drawing>
-          <wp:inline distT="0" distB="0" distL="0" distR="0" wp14:anchorId="18FF34A4" wp14:editId="7A0FF462">
-            <wp:extent cx="6642100" cy="3342005"/>
-            <wp:effectExtent l="0" t="0" r="6350" b="0"/>
-            <wp:docPr id="8" name="Immagine 8"/>
+          <wp:inline distT="0" distB="0" distL="0" distR="0" wp14:anchorId="03F265DA" wp14:editId="5342BAF4">
+            <wp:extent cx="6642100" cy="3559810"/>
+            <wp:effectExtent l="0" t="0" r="6350" b="2540"/>
+            <wp:docPr id="5" name="Immagine 5"/>
             <wp:cNvGraphicFramePr>
               <a:graphicFrameLocks xmlns:a="http://schemas.openxmlformats.org/drawingml/2006/main" noChangeAspect="1"/>
             </wp:cNvGraphicFramePr>
@@ -41722,7 +41672,7 @@
                   <pic:spPr>
                     <a:xfrm>
                       <a:off x="0" y="0"/>
-                      <a:ext cx="6642100" cy="3342005"/>
+                      <a:ext cx="6642100" cy="3559810"/>
                     </a:xfrm>
                     <a:prstGeom prst="rect">
                       <a:avLst/>
@@ -41738,8 +41688,6 @@
     <w:p>
       <w:pPr>
         <w:rPr>
-          <w:b/>
-          <w:bCs/>
           <w:lang w:val="en-US"/>
         </w:rPr>
       </w:pPr>
@@ -41747,45 +41695,52 @@
     <w:p>
       <w:pPr>
         <w:tabs>
-          <w:tab w:val="left" w:pos="990"/>
+          <w:tab w:val="left" w:pos="1380"/>
         </w:tabs>
         <w:rPr>
           <w:b/>
           <w:bCs/>
+        </w:rPr>
+      </w:pPr>
+      <w:r>
+        <w:rPr>
+          <w:b/>
+          <w:bCs/>
           <w:lang w:val="en-US"/>
         </w:rPr>
-      </w:pPr>
-      <w:r>
+        <w:t>11.1.C Creazione Personaggio UC3</w:t>
+      </w:r>
+      <w:r>
+        <w:rPr>
+          <w:b/>
+          <w:bCs/>
+        </w:rPr>
+        <w:t>:</w:t>
+      </w:r>
+    </w:p>
+    <w:p>
+      <w:pPr>
+        <w:tabs>
+          <w:tab w:val="left" w:pos="1380"/>
+        </w:tabs>
         <w:rPr>
           <w:b/>
           <w:bCs/>
           <w:lang w:val="en-US"/>
         </w:rPr>
-        <w:t>11.1.D.1 Creazione Torneo – Championships Exception:</w:t>
-      </w:r>
-    </w:p>
-    <w:p>
-      <w:pPr>
-        <w:tabs>
-          <w:tab w:val="left" w:pos="990"/>
-        </w:tabs>
-        <w:rPr>
-          <w:b/>
-          <w:bCs/>
+      </w:pPr>
+      <w:r>
+        <w:rPr>
+          <w:b/>
+          <w:bCs/>
+          <w:noProof/>
           <w:lang w:val="en-US"/>
         </w:rPr>
-      </w:pPr>
-      <w:r>
-        <w:rPr>
-          <w:b/>
-          <w:bCs/>
-          <w:lang w:val="en-US"/>
-        </w:rPr>
         <w:drawing>
-          <wp:inline distT="0" distB="0" distL="0" distR="0" wp14:anchorId="6BE0C2E0" wp14:editId="4E6AD3D9">
-            <wp:extent cx="6642100" cy="3119755"/>
-            <wp:effectExtent l="0" t="0" r="6350" b="4445"/>
-            <wp:docPr id="9" name="Immagine 9"/>
+          <wp:inline distT="0" distB="0" distL="0" distR="0" wp14:anchorId="0D8D5406" wp14:editId="3F74E46A">
+            <wp:extent cx="6642100" cy="2927985"/>
+            <wp:effectExtent l="0" t="0" r="6350" b="5715"/>
+            <wp:docPr id="7" name="Immagine 7"/>
             <wp:cNvGraphicFramePr>
               <a:graphicFrameLocks xmlns:a="http://schemas.openxmlformats.org/drawingml/2006/main" noChangeAspect="1"/>
             </wp:cNvGraphicFramePr>
@@ -41805,7 +41760,7 @@
                   <pic:spPr>
                     <a:xfrm>
                       <a:off x="0" y="0"/>
-                      <a:ext cx="6642100" cy="3119755"/>
+                      <a:ext cx="6642100" cy="2927985"/>
                     </a:xfrm>
                     <a:prstGeom prst="rect">
                       <a:avLst/>
@@ -41849,46 +41804,52 @@
     <w:p>
       <w:pPr>
         <w:rPr>
+          <w:b/>
+          <w:bCs/>
           <w:lang w:val="en-US"/>
         </w:rPr>
       </w:pPr>
     </w:p>
     <w:p>
       <w:pPr>
+        <w:tabs>
+          <w:tab w:val="left" w:pos="2670"/>
+        </w:tabs>
         <w:rPr>
           <w:lang w:val="en-US"/>
         </w:rPr>
       </w:pPr>
-    </w:p>
-    <w:p>
-      <w:pPr>
-        <w:rPr>
-          <w:b/>
-          <w:bCs/>
+      <w:r>
+        <w:rPr>
           <w:lang w:val="en-US"/>
         </w:rPr>
-      </w:pPr>
+        <w:tab/>
+      </w:r>
     </w:p>
     <w:p>
       <w:pPr>
         <w:tabs>
-          <w:tab w:val="left" w:pos="2910"/>
+          <w:tab w:val="left" w:pos="2670"/>
         </w:tabs>
         <w:rPr>
           <w:lang w:val="en-US"/>
         </w:rPr>
       </w:pPr>
-      <w:r>
+    </w:p>
+    <w:p>
+      <w:pPr>
+        <w:tabs>
+          <w:tab w:val="left" w:pos="2670"/>
+        </w:tabs>
         <w:rPr>
           <w:lang w:val="en-US"/>
         </w:rPr>
-        <w:tab/>
-      </w:r>
+      </w:pPr>
     </w:p>
     <w:p>
       <w:pPr>
         <w:tabs>
-          <w:tab w:val="left" w:pos="2910"/>
+          <w:tab w:val="left" w:pos="2670"/>
         </w:tabs>
         <w:rPr>
           <w:lang w:val="en-US"/>
@@ -41898,7 +41859,7 @@
     <w:p>
       <w:pPr>
         <w:tabs>
-          <w:tab w:val="left" w:pos="2910"/>
+          <w:tab w:val="left" w:pos="2670"/>
         </w:tabs>
         <w:rPr>
           <w:lang w:val="en-US"/>
@@ -41908,7 +41869,7 @@
     <w:p>
       <w:pPr>
         <w:tabs>
-          <w:tab w:val="left" w:pos="2910"/>
+          <w:tab w:val="left" w:pos="2670"/>
         </w:tabs>
         <w:rPr>
           <w:lang w:val="en-US"/>
@@ -41918,7 +41879,7 @@
     <w:p>
       <w:pPr>
         <w:tabs>
-          <w:tab w:val="left" w:pos="2910"/>
+          <w:tab w:val="left" w:pos="2670"/>
         </w:tabs>
         <w:rPr>
           <w:lang w:val="en-US"/>
@@ -41928,7 +41889,7 @@
     <w:p>
       <w:pPr>
         <w:tabs>
-          <w:tab w:val="left" w:pos="2910"/>
+          <w:tab w:val="left" w:pos="2670"/>
         </w:tabs>
         <w:rPr>
           <w:lang w:val="en-US"/>
@@ -41938,7 +41899,7 @@
     <w:p>
       <w:pPr>
         <w:tabs>
-          <w:tab w:val="left" w:pos="2910"/>
+          <w:tab w:val="left" w:pos="2670"/>
         </w:tabs>
         <w:rPr>
           <w:lang w:val="en-US"/>
@@ -41948,7 +41909,7 @@
     <w:p>
       <w:pPr>
         <w:tabs>
-          <w:tab w:val="left" w:pos="2910"/>
+          <w:tab w:val="left" w:pos="2670"/>
         </w:tabs>
         <w:rPr>
           <w:b/>
@@ -41963,13 +41924,13 @@
           <w:lang w:val="en-US"/>
         </w:rPr>
         <w:lastRenderedPageBreak/>
-        <w:t>11.2 Pagina di gioco:</w:t>
+        <w:t>11.1.D Creazione Torneo UC4:</w:t>
       </w:r>
     </w:p>
     <w:p>
       <w:pPr>
         <w:tabs>
-          <w:tab w:val="left" w:pos="2910"/>
+          <w:tab w:val="left" w:pos="2670"/>
         </w:tabs>
         <w:rPr>
           <w:b/>
@@ -41977,49 +41938,18 @@
           <w:lang w:val="en-US"/>
         </w:rPr>
       </w:pPr>
-    </w:p>
-    <w:p>
-      <w:pPr>
-        <w:tabs>
-          <w:tab w:val="left" w:pos="2910"/>
-        </w:tabs>
-        <w:rPr>
-          <w:b/>
-          <w:bCs/>
+      <w:r>
+        <w:rPr>
+          <w:b/>
+          <w:bCs/>
+          <w:noProof/>
           <w:lang w:val="en-US"/>
         </w:rPr>
-      </w:pPr>
-      <w:r>
-        <w:rPr>
-          <w:b/>
-          <w:bCs/>
-          <w:lang w:val="en-US"/>
-        </w:rPr>
-        <w:t>11.2.A Accettazione Incarico UC5:</w:t>
-      </w:r>
-    </w:p>
-    <w:p>
-      <w:pPr>
-        <w:tabs>
-          <w:tab w:val="left" w:pos="2910"/>
-        </w:tabs>
-        <w:rPr>
-          <w:b/>
-          <w:bCs/>
-          <w:lang w:val="en-US"/>
-        </w:rPr>
-      </w:pPr>
-      <w:r>
-        <w:rPr>
-          <w:b/>
-          <w:bCs/>
-          <w:lang w:val="en-US"/>
-        </w:rPr>
         <w:drawing>
-          <wp:inline distT="0" distB="0" distL="0" distR="0" wp14:anchorId="478F9073" wp14:editId="2C77ED67">
-            <wp:extent cx="6642100" cy="3473450"/>
+          <wp:inline distT="0" distB="0" distL="0" distR="0" wp14:anchorId="18FF34A4" wp14:editId="7A0FF462">
+            <wp:extent cx="6642100" cy="3342005"/>
             <wp:effectExtent l="0" t="0" r="6350" b="0"/>
-            <wp:docPr id="12" name="Immagine 12"/>
+            <wp:docPr id="8" name="Immagine 8"/>
             <wp:cNvGraphicFramePr>
               <a:graphicFrameLocks xmlns:a="http://schemas.openxmlformats.org/drawingml/2006/main" noChangeAspect="1"/>
             </wp:cNvGraphicFramePr>
@@ -42039,7 +41969,7 @@
                   <pic:spPr>
                     <a:xfrm>
                       <a:off x="0" y="0"/>
-                      <a:ext cx="6642100" cy="3473450"/>
+                      <a:ext cx="6642100" cy="3342005"/>
                     </a:xfrm>
                     <a:prstGeom prst="rect">
                       <a:avLst/>
@@ -42054,27 +41984,31 @@
     </w:p>
     <w:p>
       <w:pPr>
+        <w:rPr>
+          <w:b/>
+          <w:bCs/>
+          <w:lang w:val="en-US"/>
+        </w:rPr>
+      </w:pPr>
+    </w:p>
+    <w:p>
+      <w:pPr>
         <w:tabs>
           <w:tab w:val="left" w:pos="990"/>
         </w:tabs>
         <w:rPr>
           <w:b/>
           <w:bCs/>
-        </w:rPr>
-      </w:pPr>
-      <w:r>
-        <w:rPr>
-          <w:b/>
-          <w:bCs/>
-        </w:rPr>
-        <w:t>11.2.A.1 Accettazione Incarico – Farm Exception</w:t>
-      </w:r>
-      <w:r>
-        <w:rPr>
-          <w:b/>
-          <w:bCs/>
-        </w:rPr>
-        <w:t>:</w:t>
+          <w:lang w:val="en-US"/>
+        </w:rPr>
+      </w:pPr>
+      <w:r>
+        <w:rPr>
+          <w:b/>
+          <w:bCs/>
+          <w:lang w:val="en-US"/>
+        </w:rPr>
+        <w:t>11.1.D.1 Creazione Torneo – Championships Exception:</w:t>
       </w:r>
     </w:p>
     <w:p>
@@ -42092,13 +42026,14 @@
         <w:rPr>
           <w:b/>
           <w:bCs/>
+          <w:noProof/>
           <w:lang w:val="en-US"/>
         </w:rPr>
         <w:drawing>
-          <wp:inline distT="0" distB="0" distL="0" distR="0" wp14:anchorId="4B1120A6" wp14:editId="7E84837B">
-            <wp:extent cx="6642100" cy="3843020"/>
-            <wp:effectExtent l="0" t="0" r="6350" b="5080"/>
-            <wp:docPr id="16" name="Immagine 16"/>
+          <wp:inline distT="0" distB="0" distL="0" distR="0" wp14:anchorId="6BE0C2E0" wp14:editId="4E6AD3D9">
+            <wp:extent cx="6642100" cy="3119755"/>
+            <wp:effectExtent l="0" t="0" r="6350" b="4445"/>
+            <wp:docPr id="9" name="Immagine 9"/>
             <wp:cNvGraphicFramePr>
               <a:graphicFrameLocks xmlns:a="http://schemas.openxmlformats.org/drawingml/2006/main" noChangeAspect="1"/>
             </wp:cNvGraphicFramePr>
@@ -42118,7 +42053,7 @@
                   <pic:spPr>
                     <a:xfrm>
                       <a:off x="0" y="0"/>
-                      <a:ext cx="6642100" cy="3843020"/>
+                      <a:ext cx="6642100" cy="3119755"/>
                     </a:xfrm>
                     <a:prstGeom prst="rect">
                       <a:avLst/>
@@ -42162,16 +42097,30 @@
     <w:p>
       <w:pPr>
         <w:rPr>
-          <w:b/>
-          <w:bCs/>
           <w:lang w:val="en-US"/>
         </w:rPr>
       </w:pPr>
     </w:p>
     <w:p>
       <w:pPr>
+        <w:rPr>
+          <w:lang w:val="en-US"/>
+        </w:rPr>
+      </w:pPr>
+    </w:p>
+    <w:p>
+      <w:pPr>
+        <w:rPr>
+          <w:b/>
+          <w:bCs/>
+          <w:lang w:val="en-US"/>
+        </w:rPr>
+      </w:pPr>
+    </w:p>
+    <w:p>
+      <w:pPr>
         <w:tabs>
-          <w:tab w:val="left" w:pos="3135"/>
+          <w:tab w:val="left" w:pos="2910"/>
         </w:tabs>
         <w:rPr>
           <w:lang w:val="en-US"/>
@@ -42187,7 +42136,7 @@
     <w:p>
       <w:pPr>
         <w:tabs>
-          <w:tab w:val="left" w:pos="3135"/>
+          <w:tab w:val="left" w:pos="2910"/>
         </w:tabs>
         <w:rPr>
           <w:lang w:val="en-US"/>
@@ -42197,7 +42146,7 @@
     <w:p>
       <w:pPr>
         <w:tabs>
-          <w:tab w:val="left" w:pos="3135"/>
+          <w:tab w:val="left" w:pos="2910"/>
         </w:tabs>
         <w:rPr>
           <w:lang w:val="en-US"/>
@@ -42207,7 +42156,7 @@
     <w:p>
       <w:pPr>
         <w:tabs>
-          <w:tab w:val="left" w:pos="3135"/>
+          <w:tab w:val="left" w:pos="2910"/>
         </w:tabs>
         <w:rPr>
           <w:lang w:val="en-US"/>
@@ -42217,32 +42166,89 @@
     <w:p>
       <w:pPr>
         <w:tabs>
-          <w:tab w:val="left" w:pos="3135"/>
+          <w:tab w:val="left" w:pos="2910"/>
         </w:tabs>
         <w:rPr>
-          <w:b/>
-          <w:bCs/>
           <w:lang w:val="en-US"/>
         </w:rPr>
       </w:pPr>
-      <w:r>
-        <w:rPr>
-          <w:b/>
-          <w:bCs/>
+    </w:p>
+    <w:p>
+      <w:pPr>
+        <w:tabs>
+          <w:tab w:val="left" w:pos="2910"/>
+        </w:tabs>
+        <w:rPr>
           <w:lang w:val="en-US"/>
         </w:rPr>
+      </w:pPr>
+    </w:p>
+    <w:p>
+      <w:pPr>
+        <w:tabs>
+          <w:tab w:val="left" w:pos="2910"/>
+        </w:tabs>
+        <w:rPr>
+          <w:lang w:val="en-US"/>
+        </w:rPr>
+      </w:pPr>
+    </w:p>
+    <w:p>
+      <w:pPr>
+        <w:tabs>
+          <w:tab w:val="left" w:pos="2910"/>
+        </w:tabs>
+        <w:rPr>
+          <w:b/>
+          <w:bCs/>
+        </w:rPr>
+      </w:pPr>
+      <w:r>
+        <w:rPr>
+          <w:b/>
+          <w:bCs/>
+        </w:rPr>
         <w:lastRenderedPageBreak/>
-        <w:t>11.2.B Scontro PVP UC6:</w:t>
+        <w:t>11.2 Pagina di gioco:</w:t>
       </w:r>
     </w:p>
     <w:p>
       <w:pPr>
         <w:tabs>
-          <w:tab w:val="left" w:pos="3135"/>
+          <w:tab w:val="left" w:pos="2910"/>
         </w:tabs>
         <w:rPr>
           <w:b/>
           <w:bCs/>
+        </w:rPr>
+      </w:pPr>
+    </w:p>
+    <w:p>
+      <w:pPr>
+        <w:tabs>
+          <w:tab w:val="left" w:pos="2910"/>
+        </w:tabs>
+        <w:rPr>
+          <w:b/>
+          <w:bCs/>
+        </w:rPr>
+      </w:pPr>
+      <w:r>
+        <w:rPr>
+          <w:b/>
+          <w:bCs/>
+        </w:rPr>
+        <w:t>11.2.A Accettazione Incarico UC5:</w:t>
+      </w:r>
+    </w:p>
+    <w:p>
+      <w:pPr>
+        <w:tabs>
+          <w:tab w:val="left" w:pos="2910"/>
+        </w:tabs>
+        <w:rPr>
+          <w:b/>
+          <w:bCs/>
           <w:lang w:val="en-US"/>
         </w:rPr>
       </w:pPr>
@@ -42250,13 +42256,14 @@
         <w:rPr>
           <w:b/>
           <w:bCs/>
+          <w:noProof/>
           <w:lang w:val="en-US"/>
         </w:rPr>
         <w:drawing>
-          <wp:inline distT="0" distB="0" distL="0" distR="0" wp14:anchorId="060FBE67" wp14:editId="3B95452E">
-            <wp:extent cx="6642100" cy="2861310"/>
+          <wp:inline distT="0" distB="0" distL="0" distR="0" wp14:anchorId="478F9073" wp14:editId="2C77ED67">
+            <wp:extent cx="6642100" cy="3473450"/>
             <wp:effectExtent l="0" t="0" r="6350" b="0"/>
-            <wp:docPr id="17" name="Immagine 17"/>
+            <wp:docPr id="12" name="Immagine 12"/>
             <wp:cNvGraphicFramePr>
               <a:graphicFrameLocks xmlns:a="http://schemas.openxmlformats.org/drawingml/2006/main" noChangeAspect="1"/>
             </wp:cNvGraphicFramePr>
@@ -42276,7 +42283,7 @@
                   <pic:spPr>
                     <a:xfrm>
                       <a:off x="0" y="0"/>
-                      <a:ext cx="6642100" cy="2861310"/>
+                      <a:ext cx="6642100" cy="3473450"/>
                     </a:xfrm>
                     <a:prstGeom prst="rect">
                       <a:avLst/>
@@ -42292,11 +42299,36 @@
     <w:p>
       <w:pPr>
         <w:tabs>
-          <w:tab w:val="left" w:pos="3135"/>
+          <w:tab w:val="left" w:pos="990"/>
         </w:tabs>
         <w:rPr>
           <w:b/>
           <w:bCs/>
+        </w:rPr>
+      </w:pPr>
+      <w:r>
+        <w:rPr>
+          <w:b/>
+          <w:bCs/>
+        </w:rPr>
+        <w:t>11.2.A.1 Accettazione Incarico – Farm Exception</w:t>
+      </w:r>
+      <w:r>
+        <w:rPr>
+          <w:b/>
+          <w:bCs/>
+        </w:rPr>
+        <w:t>:</w:t>
+      </w:r>
+    </w:p>
+    <w:p>
+      <w:pPr>
+        <w:tabs>
+          <w:tab w:val="left" w:pos="990"/>
+        </w:tabs>
+        <w:rPr>
+          <w:b/>
+          <w:bCs/>
           <w:lang w:val="en-US"/>
         </w:rPr>
       </w:pPr>
@@ -42304,41 +42336,14 @@
         <w:rPr>
           <w:b/>
           <w:bCs/>
+          <w:noProof/>
           <w:lang w:val="en-US"/>
         </w:rPr>
-        <w:t>11.2.B.1 Scontro PVP – Pro or Noob Exce</w:t>
-      </w:r>
-      <w:r>
-        <w:rPr>
-          <w:b/>
-          <w:bCs/>
-          <w:lang w:val="en-US"/>
-        </w:rPr>
-        <w:t>ption:</w:t>
-      </w:r>
-    </w:p>
-    <w:p>
-      <w:pPr>
-        <w:tabs>
-          <w:tab w:val="left" w:pos="3135"/>
-        </w:tabs>
-        <w:rPr>
-          <w:b/>
-          <w:bCs/>
-          <w:lang w:val="en-US"/>
-        </w:rPr>
-      </w:pPr>
-      <w:r>
-        <w:rPr>
-          <w:b/>
-          <w:bCs/>
-          <w:lang w:val="en-US"/>
-        </w:rPr>
         <w:drawing>
-          <wp:inline distT="0" distB="0" distL="0" distR="0" wp14:anchorId="4361290E" wp14:editId="7C45D59F">
-            <wp:extent cx="6642100" cy="2930525"/>
-            <wp:effectExtent l="0" t="0" r="6350" b="3175"/>
-            <wp:docPr id="18" name="Immagine 18"/>
+          <wp:inline distT="0" distB="0" distL="0" distR="0" wp14:anchorId="4B1120A6" wp14:editId="7E84837B">
+            <wp:extent cx="6642100" cy="3843020"/>
+            <wp:effectExtent l="0" t="0" r="6350" b="5080"/>
+            <wp:docPr id="16" name="Immagine 16"/>
             <wp:cNvGraphicFramePr>
               <a:graphicFrameLocks xmlns:a="http://schemas.openxmlformats.org/drawingml/2006/main" noChangeAspect="1"/>
             </wp:cNvGraphicFramePr>
@@ -42358,7 +42363,7 @@
                   <pic:spPr>
                     <a:xfrm>
                       <a:off x="0" y="0"/>
-                      <a:ext cx="6642100" cy="2930525"/>
+                      <a:ext cx="6642100" cy="3843020"/>
                     </a:xfrm>
                     <a:prstGeom prst="rect">
                       <a:avLst/>
@@ -42402,26 +42407,33 @@
     <w:p>
       <w:pPr>
         <w:rPr>
+          <w:b/>
+          <w:bCs/>
           <w:lang w:val="en-US"/>
         </w:rPr>
       </w:pPr>
     </w:p>
     <w:p>
       <w:pPr>
+        <w:tabs>
+          <w:tab w:val="left" w:pos="3135"/>
+        </w:tabs>
         <w:rPr>
           <w:lang w:val="en-US"/>
         </w:rPr>
       </w:pPr>
-    </w:p>
-    <w:p>
-      <w:pPr>
+      <w:r>
         <w:rPr>
           <w:lang w:val="en-US"/>
         </w:rPr>
-      </w:pPr>
-    </w:p>
-    <w:p>
-      <w:pPr>
+        <w:tab/>
+      </w:r>
+    </w:p>
+    <w:p>
+      <w:pPr>
+        <w:tabs>
+          <w:tab w:val="left" w:pos="3135"/>
+        </w:tabs>
         <w:rPr>
           <w:lang w:val="en-US"/>
         </w:rPr>
@@ -42429,16 +42441,19 @@
     </w:p>
     <w:p>
       <w:pPr>
-        <w:rPr>
-          <w:b/>
-          <w:bCs/>
+        <w:tabs>
+          <w:tab w:val="left" w:pos="3135"/>
+        </w:tabs>
+        <w:rPr>
           <w:lang w:val="en-US"/>
         </w:rPr>
       </w:pPr>
     </w:p>
     <w:p>
       <w:pPr>
-        <w:jc w:val="center"/>
+        <w:tabs>
+          <w:tab w:val="left" w:pos="3135"/>
+        </w:tabs>
         <w:rPr>
           <w:lang w:val="en-US"/>
         </w:rPr>
@@ -42446,109 +42461,48 @@
     </w:p>
     <w:p>
       <w:pPr>
-        <w:jc w:val="center"/>
-        <w:rPr>
+        <w:tabs>
+          <w:tab w:val="left" w:pos="3135"/>
+        </w:tabs>
+        <w:rPr>
+          <w:b/>
+          <w:bCs/>
           <w:lang w:val="en-US"/>
         </w:rPr>
       </w:pPr>
-    </w:p>
-    <w:p>
-      <w:pPr>
-        <w:jc w:val="center"/>
-        <w:rPr>
+      <w:r>
+        <w:rPr>
+          <w:b/>
+          <w:bCs/>
           <w:lang w:val="en-US"/>
         </w:rPr>
-      </w:pPr>
-    </w:p>
-    <w:p>
-      <w:pPr>
-        <w:jc w:val="center"/>
-        <w:rPr>
+        <w:lastRenderedPageBreak/>
+        <w:t>11.2.B Scontro PVP UC6:</w:t>
+      </w:r>
+    </w:p>
+    <w:p>
+      <w:pPr>
+        <w:tabs>
+          <w:tab w:val="left" w:pos="3135"/>
+        </w:tabs>
+        <w:rPr>
+          <w:b/>
+          <w:bCs/>
           <w:lang w:val="en-US"/>
         </w:rPr>
       </w:pPr>
-    </w:p>
-    <w:p>
-      <w:pPr>
-        <w:jc w:val="center"/>
-        <w:rPr>
+      <w:r>
+        <w:rPr>
+          <w:b/>
+          <w:bCs/>
+          <w:noProof/>
           <w:lang w:val="en-US"/>
         </w:rPr>
-      </w:pPr>
-    </w:p>
-    <w:p>
-      <w:pPr>
-        <w:jc w:val="center"/>
-        <w:rPr>
-          <w:lang w:val="en-US"/>
-        </w:rPr>
-      </w:pPr>
-    </w:p>
-    <w:p>
-      <w:pPr>
-        <w:jc w:val="center"/>
-        <w:rPr>
-          <w:lang w:val="en-US"/>
-        </w:rPr>
-      </w:pPr>
-    </w:p>
-    <w:p>
-      <w:pPr>
-        <w:jc w:val="center"/>
-        <w:rPr>
-          <w:lang w:val="en-US"/>
-        </w:rPr>
-      </w:pPr>
-    </w:p>
-    <w:p>
-      <w:pPr>
-        <w:jc w:val="center"/>
-        <w:rPr>
-          <w:lang w:val="en-US"/>
-        </w:rPr>
-      </w:pPr>
-    </w:p>
-    <w:p>
-      <w:pPr>
-        <w:jc w:val="center"/>
-        <w:rPr>
-          <w:lang w:val="en-US"/>
-        </w:rPr>
-      </w:pPr>
-    </w:p>
-    <w:p>
-      <w:pPr>
-        <w:rPr>
-          <w:b/>
-          <w:bCs/>
-        </w:rPr>
-      </w:pPr>
-      <w:r>
-        <w:rPr>
-          <w:b/>
-          <w:bCs/>
-        </w:rPr>
-        <w:lastRenderedPageBreak/>
-        <w:t>11.2.C Acquisto al Mercato UC7:</w:t>
-      </w:r>
-    </w:p>
-    <w:p>
-      <w:pPr>
-        <w:rPr>
-          <w:b/>
-          <w:bCs/>
-        </w:rPr>
-      </w:pPr>
-      <w:r>
-        <w:rPr>
-          <w:b/>
-          <w:bCs/>
-        </w:rPr>
         <w:drawing>
-          <wp:inline distT="0" distB="0" distL="0" distR="0" wp14:anchorId="282C61BF" wp14:editId="4A9044D5">
-            <wp:extent cx="6642100" cy="3138170"/>
-            <wp:effectExtent l="0" t="0" r="6350" b="5080"/>
-            <wp:docPr id="19" name="Immagine 19"/>
+          <wp:inline distT="0" distB="0" distL="0" distR="0" wp14:anchorId="060FBE67" wp14:editId="3B95452E">
+            <wp:extent cx="6642100" cy="2861310"/>
+            <wp:effectExtent l="0" t="0" r="6350" b="0"/>
+            <wp:docPr id="17" name="Immagine 17"/>
             <wp:cNvGraphicFramePr>
               <a:graphicFrameLocks xmlns:a="http://schemas.openxmlformats.org/drawingml/2006/main" noChangeAspect="1"/>
             </wp:cNvGraphicFramePr>
@@ -42568,7 +42522,7 @@
                   <pic:spPr>
                     <a:xfrm>
                       <a:off x="0" y="0"/>
-                      <a:ext cx="6642100" cy="3138170"/>
+                      <a:ext cx="6642100" cy="2861310"/>
                     </a:xfrm>
                     <a:prstGeom prst="rect">
                       <a:avLst/>
@@ -42584,41 +42538,54 @@
     <w:p>
       <w:pPr>
         <w:tabs>
-          <w:tab w:val="left" w:pos="1725"/>
+          <w:tab w:val="left" w:pos="3135"/>
         </w:tabs>
         <w:rPr>
           <w:b/>
           <w:bCs/>
-        </w:rPr>
-      </w:pPr>
-      <w:r>
-        <w:rPr>
-          <w:b/>
-          <w:bCs/>
-        </w:rPr>
-        <w:t>11.2.C.2 Acquisto al Mercato – So Heavy Exception:</w:t>
+          <w:lang w:val="en-US"/>
+        </w:rPr>
+      </w:pPr>
+      <w:r>
+        <w:rPr>
+          <w:b/>
+          <w:bCs/>
+          <w:lang w:val="en-US"/>
+        </w:rPr>
+        <w:t>11.2.B.1 Scontro PVP – Pro or Noob Exce</w:t>
+      </w:r>
+      <w:r>
+        <w:rPr>
+          <w:b/>
+          <w:bCs/>
+          <w:lang w:val="en-US"/>
+        </w:rPr>
+        <w:t>ption:</w:t>
       </w:r>
     </w:p>
     <w:p>
       <w:pPr>
         <w:tabs>
-          <w:tab w:val="left" w:pos="1725"/>
+          <w:tab w:val="left" w:pos="3135"/>
         </w:tabs>
         <w:rPr>
           <w:b/>
           <w:bCs/>
-        </w:rPr>
-      </w:pPr>
-      <w:r>
-        <w:rPr>
-          <w:b/>
-          <w:bCs/>
+          <w:lang w:val="en-US"/>
+        </w:rPr>
+      </w:pPr>
+      <w:r>
+        <w:rPr>
+          <w:b/>
+          <w:bCs/>
+          <w:noProof/>
+          <w:lang w:val="en-US"/>
         </w:rPr>
         <w:drawing>
-          <wp:inline distT="0" distB="0" distL="0" distR="0" wp14:anchorId="60CAB48C" wp14:editId="7FAA4DF3">
-            <wp:extent cx="6642100" cy="3128010"/>
-            <wp:effectExtent l="0" t="0" r="6350" b="0"/>
-            <wp:docPr id="20" name="Immagine 20"/>
+          <wp:inline distT="0" distB="0" distL="0" distR="0" wp14:anchorId="4361290E" wp14:editId="7C45D59F">
+            <wp:extent cx="6642100" cy="2930525"/>
+            <wp:effectExtent l="0" t="0" r="6350" b="3175"/>
+            <wp:docPr id="18" name="Immagine 18"/>
             <wp:cNvGraphicFramePr>
               <a:graphicFrameLocks xmlns:a="http://schemas.openxmlformats.org/drawingml/2006/main" noChangeAspect="1"/>
             </wp:cNvGraphicFramePr>
@@ -42638,7 +42605,7 @@
                   <pic:spPr>
                     <a:xfrm>
                       <a:off x="0" y="0"/>
-                      <a:ext cx="6642100" cy="3128010"/>
+                      <a:ext cx="6642100" cy="2930525"/>
                     </a:xfrm>
                     <a:prstGeom prst="rect">
                       <a:avLst/>
@@ -42653,42 +42620,183 @@
     </w:p>
     <w:p>
       <w:pPr>
-        <w:tabs>
-          <w:tab w:val="left" w:pos="1470"/>
-        </w:tabs>
-        <w:rPr>
-          <w:b/>
-          <w:bCs/>
-        </w:rPr>
-      </w:pPr>
-      <w:r>
-        <w:rPr>
-          <w:b/>
-          <w:bCs/>
-        </w:rPr>
-        <w:t>11.2.C.2 Acquisto al Mercato – Poor Exception:</w:t>
-      </w:r>
-    </w:p>
-    <w:p>
-      <w:pPr>
-        <w:tabs>
-          <w:tab w:val="left" w:pos="1470"/>
-        </w:tabs>
-        <w:rPr>
-          <w:b/>
-          <w:bCs/>
-        </w:rPr>
-      </w:pPr>
-      <w:r>
-        <w:rPr>
-          <w:b/>
-          <w:bCs/>
+        <w:rPr>
+          <w:lang w:val="en-US"/>
+        </w:rPr>
+      </w:pPr>
+    </w:p>
+    <w:p>
+      <w:pPr>
+        <w:rPr>
+          <w:lang w:val="en-US"/>
+        </w:rPr>
+      </w:pPr>
+    </w:p>
+    <w:p>
+      <w:pPr>
+        <w:rPr>
+          <w:lang w:val="en-US"/>
+        </w:rPr>
+      </w:pPr>
+    </w:p>
+    <w:p>
+      <w:pPr>
+        <w:rPr>
+          <w:lang w:val="en-US"/>
+        </w:rPr>
+      </w:pPr>
+    </w:p>
+    <w:p>
+      <w:pPr>
+        <w:rPr>
+          <w:lang w:val="en-US"/>
+        </w:rPr>
+      </w:pPr>
+    </w:p>
+    <w:p>
+      <w:pPr>
+        <w:rPr>
+          <w:lang w:val="en-US"/>
+        </w:rPr>
+      </w:pPr>
+    </w:p>
+    <w:p>
+      <w:pPr>
+        <w:rPr>
+          <w:lang w:val="en-US"/>
+        </w:rPr>
+      </w:pPr>
+    </w:p>
+    <w:p>
+      <w:pPr>
+        <w:rPr>
+          <w:lang w:val="en-US"/>
+        </w:rPr>
+      </w:pPr>
+    </w:p>
+    <w:p>
+      <w:pPr>
+        <w:rPr>
+          <w:b/>
+          <w:bCs/>
+          <w:lang w:val="en-US"/>
+        </w:rPr>
+      </w:pPr>
+    </w:p>
+    <w:p>
+      <w:pPr>
+        <w:jc w:val="center"/>
+        <w:rPr>
+          <w:lang w:val="en-US"/>
+        </w:rPr>
+      </w:pPr>
+    </w:p>
+    <w:p>
+      <w:pPr>
+        <w:jc w:val="center"/>
+        <w:rPr>
+          <w:lang w:val="en-US"/>
+        </w:rPr>
+      </w:pPr>
+    </w:p>
+    <w:p>
+      <w:pPr>
+        <w:jc w:val="center"/>
+        <w:rPr>
+          <w:lang w:val="en-US"/>
+        </w:rPr>
+      </w:pPr>
+    </w:p>
+    <w:p>
+      <w:pPr>
+        <w:jc w:val="center"/>
+        <w:rPr>
+          <w:lang w:val="en-US"/>
+        </w:rPr>
+      </w:pPr>
+    </w:p>
+    <w:p>
+      <w:pPr>
+        <w:jc w:val="center"/>
+        <w:rPr>
+          <w:lang w:val="en-US"/>
+        </w:rPr>
+      </w:pPr>
+    </w:p>
+    <w:p>
+      <w:pPr>
+        <w:jc w:val="center"/>
+        <w:rPr>
+          <w:lang w:val="en-US"/>
+        </w:rPr>
+      </w:pPr>
+    </w:p>
+    <w:p>
+      <w:pPr>
+        <w:jc w:val="center"/>
+        <w:rPr>
+          <w:lang w:val="en-US"/>
+        </w:rPr>
+      </w:pPr>
+    </w:p>
+    <w:p>
+      <w:pPr>
+        <w:jc w:val="center"/>
+        <w:rPr>
+          <w:lang w:val="en-US"/>
+        </w:rPr>
+      </w:pPr>
+    </w:p>
+    <w:p>
+      <w:pPr>
+        <w:jc w:val="center"/>
+        <w:rPr>
+          <w:lang w:val="en-US"/>
+        </w:rPr>
+      </w:pPr>
+    </w:p>
+    <w:p>
+      <w:pPr>
+        <w:jc w:val="center"/>
+        <w:rPr>
+          <w:lang w:val="en-US"/>
+        </w:rPr>
+      </w:pPr>
+    </w:p>
+    <w:p>
+      <w:pPr>
+        <w:rPr>
+          <w:b/>
+          <w:bCs/>
+        </w:rPr>
+      </w:pPr>
+      <w:r>
+        <w:rPr>
+          <w:b/>
+          <w:bCs/>
+        </w:rPr>
+        <w:lastRenderedPageBreak/>
+        <w:t>11.2.C Acquisto al Mercato UC7:</w:t>
+      </w:r>
+    </w:p>
+    <w:p>
+      <w:pPr>
+        <w:rPr>
+          <w:b/>
+          <w:bCs/>
+        </w:rPr>
+      </w:pPr>
+      <w:r>
+        <w:rPr>
+          <w:b/>
+          <w:bCs/>
+          <w:noProof/>
         </w:rPr>
         <w:drawing>
-          <wp:inline distT="0" distB="0" distL="0" distR="0" wp14:anchorId="62EB1307" wp14:editId="077CF71C">
-            <wp:extent cx="6642100" cy="2843530"/>
-            <wp:effectExtent l="0" t="0" r="6350" b="0"/>
-            <wp:docPr id="21" name="Immagine 21"/>
+          <wp:inline distT="0" distB="0" distL="0" distR="0" wp14:anchorId="282C61BF" wp14:editId="4A9044D5">
+            <wp:extent cx="6642100" cy="3138170"/>
+            <wp:effectExtent l="0" t="0" r="6350" b="5080"/>
+            <wp:docPr id="19" name="Immagine 19"/>
             <wp:cNvGraphicFramePr>
               <a:graphicFrameLocks xmlns:a="http://schemas.openxmlformats.org/drawingml/2006/main" noChangeAspect="1"/>
             </wp:cNvGraphicFramePr>
@@ -42708,7 +42816,7 @@
                   <pic:spPr>
                     <a:xfrm>
                       <a:off x="0" y="0"/>
-                      <a:ext cx="6642100" cy="2843530"/>
+                      <a:ext cx="6642100" cy="3138170"/>
                     </a:xfrm>
                     <a:prstGeom prst="rect">
                       <a:avLst/>
@@ -42724,7 +42832,7 @@
     <w:p>
       <w:pPr>
         <w:tabs>
-          <w:tab w:val="left" w:pos="1470"/>
+          <w:tab w:val="left" w:pos="1725"/>
         </w:tabs>
         <w:rPr>
           <w:b/>
@@ -42736,14 +42844,13 @@
           <w:b/>
           <w:bCs/>
         </w:rPr>
-        <w:lastRenderedPageBreak/>
-        <w:t>11.2.D Accettazione Sfida UC8:</w:t>
+        <w:t>11.2.C.2 Acquisto al Mercato – So Heavy Exception:</w:t>
       </w:r>
     </w:p>
     <w:p>
       <w:pPr>
         <w:tabs>
-          <w:tab w:val="left" w:pos="1470"/>
+          <w:tab w:val="left" w:pos="1725"/>
         </w:tabs>
         <w:rPr>
           <w:b/>
@@ -42754,12 +42861,13 @@
         <w:rPr>
           <w:b/>
           <w:bCs/>
+          <w:noProof/>
         </w:rPr>
         <w:drawing>
-          <wp:inline distT="0" distB="0" distL="0" distR="0" wp14:anchorId="25DAD7AC" wp14:editId="325D8112">
-            <wp:extent cx="6642100" cy="3702050"/>
+          <wp:inline distT="0" distB="0" distL="0" distR="0" wp14:anchorId="60CAB48C" wp14:editId="7FAA4DF3">
+            <wp:extent cx="6642100" cy="3128010"/>
             <wp:effectExtent l="0" t="0" r="6350" b="0"/>
-            <wp:docPr id="22" name="Immagine 22"/>
+            <wp:docPr id="20" name="Immagine 20"/>
             <wp:cNvGraphicFramePr>
               <a:graphicFrameLocks xmlns:a="http://schemas.openxmlformats.org/drawingml/2006/main" noChangeAspect="1"/>
             </wp:cNvGraphicFramePr>
@@ -42779,7 +42887,7 @@
                   <pic:spPr>
                     <a:xfrm>
                       <a:off x="0" y="0"/>
-                      <a:ext cx="6642100" cy="3702050"/>
+                      <a:ext cx="6642100" cy="3128010"/>
                     </a:xfrm>
                     <a:prstGeom prst="rect">
                       <a:avLst/>
@@ -42795,7 +42903,7 @@
     <w:p>
       <w:pPr>
         <w:tabs>
-          <w:tab w:val="left" w:pos="2010"/>
+          <w:tab w:val="left" w:pos="1470"/>
         </w:tabs>
         <w:rPr>
           <w:b/>
@@ -42807,13 +42915,13 @@
           <w:b/>
           <w:bCs/>
         </w:rPr>
-        <w:t>11.2.D.1 Accettazione Sfida – AFK Exception:</w:t>
+        <w:t>11.2.C.2 Acquisto al Mercato – Poor Exception:</w:t>
       </w:r>
     </w:p>
     <w:p>
       <w:pPr>
         <w:tabs>
-          <w:tab w:val="left" w:pos="2010"/>
+          <w:tab w:val="left" w:pos="1470"/>
         </w:tabs>
         <w:rPr>
           <w:b/>
@@ -42824,12 +42932,13 @@
         <w:rPr>
           <w:b/>
           <w:bCs/>
+          <w:noProof/>
         </w:rPr>
         <w:drawing>
-          <wp:inline distT="0" distB="0" distL="0" distR="0" wp14:anchorId="73A1FB59" wp14:editId="5931F679">
-            <wp:extent cx="6642100" cy="3806190"/>
-            <wp:effectExtent l="0" t="0" r="6350" b="3810"/>
-            <wp:docPr id="23" name="Immagine 23"/>
+          <wp:inline distT="0" distB="0" distL="0" distR="0" wp14:anchorId="62EB1307" wp14:editId="077CF71C">
+            <wp:extent cx="6642100" cy="2843530"/>
+            <wp:effectExtent l="0" t="0" r="6350" b="0"/>
+            <wp:docPr id="21" name="Immagine 21"/>
             <wp:cNvGraphicFramePr>
               <a:graphicFrameLocks xmlns:a="http://schemas.openxmlformats.org/drawingml/2006/main" noChangeAspect="1"/>
             </wp:cNvGraphicFramePr>
@@ -42849,7 +42958,7 @@
                   <pic:spPr>
                     <a:xfrm>
                       <a:off x="0" y="0"/>
-                      <a:ext cx="6642100" cy="3806190"/>
+                      <a:ext cx="6642100" cy="2843530"/>
                     </a:xfrm>
                     <a:prstGeom prst="rect">
                       <a:avLst/>
@@ -42862,95 +42971,46 @@
         </w:drawing>
       </w:r>
     </w:p>
-    <w:p/>
-    <w:p/>
-    <w:p/>
-    <w:p/>
-    <w:p>
-      <w:pPr>
-        <w:rPr>
-          <w:b/>
-          <w:bCs/>
-        </w:rPr>
-      </w:pPr>
-    </w:p>
     <w:p>
       <w:pPr>
         <w:tabs>
-          <w:tab w:val="left" w:pos="2745"/>
+          <w:tab w:val="left" w:pos="1470"/>
         </w:tabs>
-      </w:pPr>
-      <w:r>
-        <w:tab/>
+        <w:rPr>
+          <w:b/>
+          <w:bCs/>
+        </w:rPr>
+      </w:pPr>
+      <w:r>
+        <w:rPr>
+          <w:b/>
+          <w:bCs/>
+        </w:rPr>
+        <w:lastRenderedPageBreak/>
+        <w:t>11.2.D Accettazione Sfida UC8:</w:t>
       </w:r>
     </w:p>
     <w:p>
       <w:pPr>
         <w:tabs>
-          <w:tab w:val="left" w:pos="2745"/>
+          <w:tab w:val="left" w:pos="1470"/>
         </w:tabs>
-      </w:pPr>
-    </w:p>
-    <w:p>
-      <w:pPr>
-        <w:tabs>
-          <w:tab w:val="left" w:pos="2745"/>
-        </w:tabs>
-      </w:pPr>
-    </w:p>
-    <w:p>
-      <w:pPr>
-        <w:tabs>
-          <w:tab w:val="left" w:pos="2745"/>
-        </w:tabs>
-      </w:pPr>
-    </w:p>
-    <w:p>
-      <w:pPr>
-        <w:tabs>
-          <w:tab w:val="left" w:pos="2745"/>
-        </w:tabs>
-      </w:pPr>
-    </w:p>
-    <w:p>
-      <w:pPr>
-        <w:tabs>
-          <w:tab w:val="left" w:pos="2745"/>
-        </w:tabs>
-        <w:rPr>
-          <w:b/>
-          <w:bCs/>
-        </w:rPr>
-      </w:pPr>
-      <w:r>
-        <w:rPr>
-          <w:b/>
-          <w:bCs/>
-        </w:rPr>
-        <w:lastRenderedPageBreak/>
-        <w:t>11.2.E Accettazione Invito Torneo UC9:</w:t>
-      </w:r>
-    </w:p>
-    <w:p>
-      <w:pPr>
-        <w:tabs>
-          <w:tab w:val="left" w:pos="2745"/>
-        </w:tabs>
-        <w:rPr>
-          <w:b/>
-          <w:bCs/>
-        </w:rPr>
-      </w:pPr>
-      <w:r>
-        <w:rPr>
-          <w:b/>
-          <w:bCs/>
+        <w:rPr>
+          <w:b/>
+          <w:bCs/>
+        </w:rPr>
+      </w:pPr>
+      <w:r>
+        <w:rPr>
+          <w:b/>
+          <w:bCs/>
+          <w:noProof/>
         </w:rPr>
         <w:drawing>
-          <wp:inline distT="0" distB="0" distL="0" distR="0" wp14:anchorId="799DFF5A" wp14:editId="38ED327A">
-            <wp:extent cx="6642100" cy="3199130"/>
-            <wp:effectExtent l="0" t="0" r="6350" b="1270"/>
-            <wp:docPr id="24" name="Immagine 24"/>
+          <wp:inline distT="0" distB="0" distL="0" distR="0" wp14:anchorId="25DAD7AC" wp14:editId="325D8112">
+            <wp:extent cx="6642100" cy="3702050"/>
+            <wp:effectExtent l="0" t="0" r="6350" b="0"/>
+            <wp:docPr id="22" name="Immagine 22"/>
             <wp:cNvGraphicFramePr>
               <a:graphicFrameLocks xmlns:a="http://schemas.openxmlformats.org/drawingml/2006/main" noChangeAspect="1"/>
             </wp:cNvGraphicFramePr>
@@ -42970,7 +43030,7 @@
                   <pic:spPr>
                     <a:xfrm>
                       <a:off x="0" y="0"/>
-                      <a:ext cx="6642100" cy="3199130"/>
+                      <a:ext cx="6642100" cy="3702050"/>
                     </a:xfrm>
                     <a:prstGeom prst="rect">
                       <a:avLst/>
@@ -42985,43 +43045,43 @@
     </w:p>
     <w:p>
       <w:pPr>
-        <w:rPr>
-          <w:b/>
-          <w:bCs/>
-        </w:rPr>
-      </w:pPr>
-      <w:r>
-        <w:rPr>
-          <w:b/>
-          <w:bCs/>
-        </w:rPr>
-        <w:t xml:space="preserve">11.2.E.1 Accettazione Invito Torneo </w:t>
-      </w:r>
-      <w:r>
-        <w:rPr>
-          <w:b/>
-          <w:bCs/>
-        </w:rPr>
-        <w:t>– Terminator Exception:</w:t>
-      </w:r>
-    </w:p>
-    <w:p>
-      <w:pPr>
-        <w:rPr>
-          <w:b/>
-          <w:bCs/>
-        </w:rPr>
-      </w:pPr>
-      <w:r>
-        <w:rPr>
-          <w:b/>
-          <w:bCs/>
+        <w:tabs>
+          <w:tab w:val="left" w:pos="2010"/>
+        </w:tabs>
+        <w:rPr>
+          <w:b/>
+          <w:bCs/>
+        </w:rPr>
+      </w:pPr>
+      <w:r>
+        <w:rPr>
+          <w:b/>
+          <w:bCs/>
+        </w:rPr>
+        <w:t>11.2.D.1 Accettazione Sfida – AFK Exception:</w:t>
+      </w:r>
+    </w:p>
+    <w:p>
+      <w:pPr>
+        <w:tabs>
+          <w:tab w:val="left" w:pos="2010"/>
+        </w:tabs>
+        <w:rPr>
+          <w:b/>
+          <w:bCs/>
+        </w:rPr>
+      </w:pPr>
+      <w:r>
+        <w:rPr>
+          <w:b/>
+          <w:bCs/>
+          <w:noProof/>
         </w:rPr>
         <w:drawing>
-          <wp:inline distT="0" distB="0" distL="0" distR="0" wp14:anchorId="0E450D06" wp14:editId="07AA2847">
-            <wp:extent cx="6642100" cy="3131185"/>
-            <wp:effectExtent l="0" t="0" r="6350" b="0"/>
-            <wp:docPr id="25" name="Immagine 25"/>
+          <wp:inline distT="0" distB="0" distL="0" distR="0" wp14:anchorId="73A1FB59" wp14:editId="5931F679">
+            <wp:extent cx="6642100" cy="3806190"/>
+            <wp:effectExtent l="0" t="0" r="6350" b="3810"/>
+            <wp:docPr id="23" name="Immagine 23"/>
             <wp:cNvGraphicFramePr>
               <a:graphicFrameLocks xmlns:a="http://schemas.openxmlformats.org/drawingml/2006/main" noChangeAspect="1"/>
             </wp:cNvGraphicFramePr>
@@ -43041,7 +43101,7 @@
                   <pic:spPr>
                     <a:xfrm>
                       <a:off x="0" y="0"/>
-                      <a:ext cx="6642100" cy="3131185"/>
+                      <a:ext cx="6642100" cy="3806190"/>
                     </a:xfrm>
                     <a:prstGeom prst="rect">
                       <a:avLst/>
@@ -43054,221 +43114,96 @@
         </w:drawing>
       </w:r>
     </w:p>
+    <w:p/>
+    <w:p/>
+    <w:p/>
+    <w:p/>
+    <w:p>
+      <w:pPr>
+        <w:rPr>
+          <w:b/>
+          <w:bCs/>
+        </w:rPr>
+      </w:pPr>
+    </w:p>
     <w:p>
       <w:pPr>
         <w:tabs>
-          <w:tab w:val="left" w:pos="3810"/>
+          <w:tab w:val="left" w:pos="2745"/>
         </w:tabs>
-        <w:rPr>
-          <w:b/>
-          <w:bCs/>
-        </w:rPr>
-      </w:pPr>
+      </w:pPr>
+      <w:r>
+        <w:tab/>
+      </w:r>
     </w:p>
     <w:p>
       <w:pPr>
         <w:tabs>
-          <w:tab w:val="left" w:pos="3810"/>
+          <w:tab w:val="left" w:pos="2745"/>
         </w:tabs>
-        <w:rPr>
-          <w:b/>
-          <w:bCs/>
-        </w:rPr>
       </w:pPr>
     </w:p>
     <w:p>
       <w:pPr>
         <w:tabs>
-          <w:tab w:val="left" w:pos="3810"/>
+          <w:tab w:val="left" w:pos="2745"/>
         </w:tabs>
-        <w:rPr>
-          <w:b/>
-          <w:bCs/>
-        </w:rPr>
       </w:pPr>
     </w:p>
     <w:p>
       <w:pPr>
         <w:tabs>
-          <w:tab w:val="left" w:pos="3810"/>
+          <w:tab w:val="left" w:pos="2745"/>
         </w:tabs>
-        <w:rPr>
-          <w:b/>
-          <w:bCs/>
-        </w:rPr>
       </w:pPr>
     </w:p>
     <w:p>
       <w:pPr>
         <w:tabs>
-          <w:tab w:val="left" w:pos="3810"/>
+          <w:tab w:val="left" w:pos="2745"/>
         </w:tabs>
-        <w:rPr>
-          <w:b/>
-          <w:bCs/>
-        </w:rPr>
       </w:pPr>
     </w:p>
     <w:p>
       <w:pPr>
         <w:tabs>
-          <w:tab w:val="left" w:pos="3810"/>
+          <w:tab w:val="left" w:pos="2745"/>
         </w:tabs>
         <w:rPr>
           <w:b/>
           <w:bCs/>
         </w:rPr>
       </w:pPr>
+      <w:r>
+        <w:rPr>
+          <w:b/>
+          <w:bCs/>
+        </w:rPr>
+        <w:lastRenderedPageBreak/>
+        <w:t>11.2.E Accettazione Invito Torneo UC9:</w:t>
+      </w:r>
     </w:p>
     <w:p>
       <w:pPr>
         <w:tabs>
-          <w:tab w:val="left" w:pos="3810"/>
+          <w:tab w:val="left" w:pos="2745"/>
         </w:tabs>
         <w:rPr>
           <w:b/>
           <w:bCs/>
         </w:rPr>
       </w:pPr>
-    </w:p>
-    <w:p>
-      <w:pPr>
-        <w:tabs>
-          <w:tab w:val="left" w:pos="3810"/>
-        </w:tabs>
-        <w:rPr>
-          <w:b/>
-          <w:bCs/>
-        </w:rPr>
-      </w:pPr>
-    </w:p>
-    <w:p>
-      <w:pPr>
-        <w:tabs>
-          <w:tab w:val="left" w:pos="3810"/>
-        </w:tabs>
-        <w:rPr>
-          <w:b/>
-          <w:bCs/>
-        </w:rPr>
-      </w:pPr>
-    </w:p>
-    <w:p>
-      <w:pPr>
-        <w:tabs>
-          <w:tab w:val="left" w:pos="3810"/>
-        </w:tabs>
-        <w:rPr>
-          <w:b/>
-          <w:bCs/>
-        </w:rPr>
-      </w:pPr>
-    </w:p>
-    <w:p>
-      <w:pPr>
-        <w:tabs>
-          <w:tab w:val="left" w:pos="3810"/>
-        </w:tabs>
-        <w:rPr>
-          <w:b/>
-          <w:bCs/>
-        </w:rPr>
-      </w:pPr>
-    </w:p>
-    <w:p>
-      <w:pPr>
-        <w:tabs>
-          <w:tab w:val="left" w:pos="3810"/>
-        </w:tabs>
-        <w:rPr>
-          <w:b/>
-          <w:bCs/>
-        </w:rPr>
-      </w:pPr>
-    </w:p>
-    <w:p>
-      <w:pPr>
-        <w:tabs>
-          <w:tab w:val="left" w:pos="3810"/>
-        </w:tabs>
-        <w:rPr>
-          <w:b/>
-          <w:bCs/>
-        </w:rPr>
-      </w:pPr>
-    </w:p>
-    <w:p>
-      <w:pPr>
-        <w:tabs>
-          <w:tab w:val="left" w:pos="3810"/>
-        </w:tabs>
-        <w:rPr>
-          <w:b/>
-          <w:bCs/>
-        </w:rPr>
-      </w:pPr>
-    </w:p>
-    <w:p>
-      <w:pPr>
-        <w:tabs>
-          <w:tab w:val="left" w:pos="3810"/>
-        </w:tabs>
-        <w:rPr>
-          <w:b/>
-          <w:bCs/>
-        </w:rPr>
-      </w:pPr>
-    </w:p>
-    <w:p>
-      <w:pPr>
-        <w:tabs>
-          <w:tab w:val="left" w:pos="3810"/>
-        </w:tabs>
-        <w:rPr>
-          <w:b/>
-          <w:bCs/>
-        </w:rPr>
-      </w:pPr>
-    </w:p>
-    <w:p>
-      <w:pPr>
-        <w:tabs>
-          <w:tab w:val="left" w:pos="3810"/>
-        </w:tabs>
-        <w:rPr>
-          <w:b/>
-          <w:bCs/>
-        </w:rPr>
-      </w:pPr>
-      <w:r>
-        <w:rPr>
-          <w:b/>
-          <w:bCs/>
-        </w:rPr>
-        <w:lastRenderedPageBreak/>
-        <w:t>11.2.E.2 Accettazione Invito Torneo - Late Exception:</w:t>
-      </w:r>
-    </w:p>
-    <w:p>
-      <w:pPr>
-        <w:tabs>
-          <w:tab w:val="left" w:pos="3810"/>
-        </w:tabs>
-        <w:rPr>
-          <w:b/>
-          <w:bCs/>
-        </w:rPr>
-      </w:pPr>
-      <w:r>
-        <w:rPr>
-          <w:b/>
-          <w:bCs/>
+      <w:r>
+        <w:rPr>
+          <w:b/>
+          <w:bCs/>
+          <w:noProof/>
         </w:rPr>
         <w:drawing>
-          <wp:inline distT="0" distB="0" distL="0" distR="0" wp14:anchorId="68707403" wp14:editId="28F7DC4A">
-            <wp:extent cx="6642100" cy="3075940"/>
-            <wp:effectExtent l="0" t="0" r="6350" b="0"/>
-            <wp:docPr id="26" name="Immagine 26"/>
+          <wp:inline distT="0" distB="0" distL="0" distR="0" wp14:anchorId="799DFF5A" wp14:editId="38ED327A">
+            <wp:extent cx="6642100" cy="3199130"/>
+            <wp:effectExtent l="0" t="0" r="6350" b="1270"/>
+            <wp:docPr id="24" name="Immagine 24"/>
             <wp:cNvGraphicFramePr>
               <a:graphicFrameLocks xmlns:a="http://schemas.openxmlformats.org/drawingml/2006/main" noChangeAspect="1"/>
             </wp:cNvGraphicFramePr>
@@ -43288,7 +43223,7 @@
                   <pic:spPr>
                     <a:xfrm>
                       <a:off x="0" y="0"/>
-                      <a:ext cx="6642100" cy="3075940"/>
+                      <a:ext cx="6642100" cy="3199130"/>
                     </a:xfrm>
                     <a:prstGeom prst="rect">
                       <a:avLst/>
@@ -43313,16 +43248,34 @@
           <w:b/>
           <w:bCs/>
         </w:rPr>
-        <w:t>11.2.F Accettazione Invito Gilda UC10:</w:t>
-      </w:r>
-    </w:p>
-    <w:p>
-      <w:r>
+        <w:t xml:space="preserve">11.2.E.1 Accettazione Invito Torneo </w:t>
+      </w:r>
+      <w:r>
+        <w:rPr>
+          <w:b/>
+          <w:bCs/>
+        </w:rPr>
+        <w:t>– Terminator Exception:</w:t>
+      </w:r>
+    </w:p>
+    <w:p>
+      <w:pPr>
+        <w:rPr>
+          <w:b/>
+          <w:bCs/>
+        </w:rPr>
+      </w:pPr>
+      <w:r>
+        <w:rPr>
+          <w:b/>
+          <w:bCs/>
+          <w:noProof/>
+        </w:rPr>
         <w:drawing>
-          <wp:inline distT="0" distB="0" distL="0" distR="0" wp14:anchorId="0D1C995D" wp14:editId="2C3A4C7C">
-            <wp:extent cx="6642100" cy="3176905"/>
-            <wp:effectExtent l="0" t="0" r="6350" b="4445"/>
-            <wp:docPr id="27" name="Immagine 27"/>
+          <wp:inline distT="0" distB="0" distL="0" distR="0" wp14:anchorId="0E450D06" wp14:editId="07AA2847">
+            <wp:extent cx="6642100" cy="3131185"/>
+            <wp:effectExtent l="0" t="0" r="6350" b="0"/>
+            <wp:docPr id="25" name="Immagine 25"/>
             <wp:cNvGraphicFramePr>
               <a:graphicFrameLocks xmlns:a="http://schemas.openxmlformats.org/drawingml/2006/main" noChangeAspect="1"/>
             </wp:cNvGraphicFramePr>
@@ -43342,7 +43295,7 @@
                   <pic:spPr>
                     <a:xfrm>
                       <a:off x="0" y="0"/>
-                      <a:ext cx="6642100" cy="3176905"/>
+                      <a:ext cx="6642100" cy="3131185"/>
                     </a:xfrm>
                     <a:prstGeom prst="rect">
                       <a:avLst/>
@@ -43358,7 +43311,7 @@
     <w:p>
       <w:pPr>
         <w:tabs>
-          <w:tab w:val="left" w:pos="2205"/>
+          <w:tab w:val="left" w:pos="3810"/>
         </w:tabs>
         <w:rPr>
           <w:b/>
@@ -43369,7 +43322,7 @@
     <w:p>
       <w:pPr>
         <w:tabs>
-          <w:tab w:val="left" w:pos="2205"/>
+          <w:tab w:val="left" w:pos="3810"/>
         </w:tabs>
         <w:rPr>
           <w:b/>
@@ -43380,7 +43333,7 @@
     <w:p>
       <w:pPr>
         <w:tabs>
-          <w:tab w:val="left" w:pos="2205"/>
+          <w:tab w:val="left" w:pos="3810"/>
         </w:tabs>
         <w:rPr>
           <w:b/>
@@ -43391,7 +43344,7 @@
     <w:p>
       <w:pPr>
         <w:tabs>
-          <w:tab w:val="left" w:pos="2205"/>
+          <w:tab w:val="left" w:pos="3810"/>
         </w:tabs>
         <w:rPr>
           <w:b/>
@@ -43402,7 +43355,7 @@
     <w:p>
       <w:pPr>
         <w:tabs>
-          <w:tab w:val="left" w:pos="2205"/>
+          <w:tab w:val="left" w:pos="3810"/>
         </w:tabs>
         <w:rPr>
           <w:b/>
@@ -43413,7 +43366,7 @@
     <w:p>
       <w:pPr>
         <w:tabs>
-          <w:tab w:val="left" w:pos="2205"/>
+          <w:tab w:val="left" w:pos="3810"/>
         </w:tabs>
         <w:rPr>
           <w:b/>
@@ -43424,7 +43377,7 @@
     <w:p>
       <w:pPr>
         <w:tabs>
-          <w:tab w:val="left" w:pos="2205"/>
+          <w:tab w:val="left" w:pos="3810"/>
         </w:tabs>
         <w:rPr>
           <w:b/>
@@ -43435,7 +43388,7 @@
     <w:p>
       <w:pPr>
         <w:tabs>
-          <w:tab w:val="left" w:pos="2205"/>
+          <w:tab w:val="left" w:pos="3810"/>
         </w:tabs>
         <w:rPr>
           <w:b/>
@@ -43446,7 +43399,7 @@
     <w:p>
       <w:pPr>
         <w:tabs>
-          <w:tab w:val="left" w:pos="2205"/>
+          <w:tab w:val="left" w:pos="3810"/>
         </w:tabs>
         <w:rPr>
           <w:b/>
@@ -43457,7 +43410,7 @@
     <w:p>
       <w:pPr>
         <w:tabs>
-          <w:tab w:val="left" w:pos="2205"/>
+          <w:tab w:val="left" w:pos="3810"/>
         </w:tabs>
         <w:rPr>
           <w:b/>
@@ -43468,7 +43421,7 @@
     <w:p>
       <w:pPr>
         <w:tabs>
-          <w:tab w:val="left" w:pos="2205"/>
+          <w:tab w:val="left" w:pos="3810"/>
         </w:tabs>
         <w:rPr>
           <w:b/>
@@ -43479,7 +43432,7 @@
     <w:p>
       <w:pPr>
         <w:tabs>
-          <w:tab w:val="left" w:pos="2205"/>
+          <w:tab w:val="left" w:pos="3810"/>
         </w:tabs>
         <w:rPr>
           <w:b/>
@@ -43490,7 +43443,7 @@
     <w:p>
       <w:pPr>
         <w:tabs>
-          <w:tab w:val="left" w:pos="2205"/>
+          <w:tab w:val="left" w:pos="3810"/>
         </w:tabs>
         <w:rPr>
           <w:b/>
@@ -43501,7 +43454,7 @@
     <w:p>
       <w:pPr>
         <w:tabs>
-          <w:tab w:val="left" w:pos="2205"/>
+          <w:tab w:val="left" w:pos="3810"/>
         </w:tabs>
         <w:rPr>
           <w:b/>
@@ -43512,7 +43465,7 @@
     <w:p>
       <w:pPr>
         <w:tabs>
-          <w:tab w:val="left" w:pos="2205"/>
+          <w:tab w:val="left" w:pos="3810"/>
         </w:tabs>
         <w:rPr>
           <w:b/>
@@ -43523,7 +43476,7 @@
     <w:p>
       <w:pPr>
         <w:tabs>
-          <w:tab w:val="left" w:pos="2205"/>
+          <w:tab w:val="left" w:pos="3810"/>
         </w:tabs>
         <w:rPr>
           <w:b/>
@@ -43534,7 +43487,7 @@
     <w:p>
       <w:pPr>
         <w:tabs>
-          <w:tab w:val="left" w:pos="2205"/>
+          <w:tab w:val="left" w:pos="3810"/>
         </w:tabs>
         <w:rPr>
           <w:b/>
@@ -43547,13 +43500,13 @@
           <w:bCs/>
         </w:rPr>
         <w:lastRenderedPageBreak/>
-        <w:t>11.2.F.1 Accettazione Invito Gilda – Busy Exception:</w:t>
+        <w:t>11.2.E.2 Accettazione Invito Torneo - Late Exception:</w:t>
       </w:r>
     </w:p>
     <w:p>
       <w:pPr>
         <w:tabs>
-          <w:tab w:val="left" w:pos="2205"/>
+          <w:tab w:val="left" w:pos="3810"/>
         </w:tabs>
         <w:rPr>
           <w:b/>
@@ -43564,12 +43517,13 @@
         <w:rPr>
           <w:b/>
           <w:bCs/>
+          <w:noProof/>
         </w:rPr>
         <w:drawing>
-          <wp:inline distT="0" distB="0" distL="0" distR="0" wp14:anchorId="5DEE46B9" wp14:editId="23C447CE">
-            <wp:extent cx="6642100" cy="3021330"/>
-            <wp:effectExtent l="0" t="0" r="6350" b="7620"/>
-            <wp:docPr id="28" name="Immagine 28"/>
+          <wp:inline distT="0" distB="0" distL="0" distR="0" wp14:anchorId="68707403" wp14:editId="28F7DC4A">
+            <wp:extent cx="6642100" cy="3075940"/>
+            <wp:effectExtent l="0" t="0" r="6350" b="0"/>
+            <wp:docPr id="26" name="Immagine 26"/>
             <wp:cNvGraphicFramePr>
               <a:graphicFrameLocks xmlns:a="http://schemas.openxmlformats.org/drawingml/2006/main" noChangeAspect="1"/>
             </wp:cNvGraphicFramePr>
@@ -43589,7 +43543,7 @@
                   <pic:spPr>
                     <a:xfrm>
                       <a:off x="0" y="0"/>
-                      <a:ext cx="6642100" cy="3021330"/>
+                      <a:ext cx="6642100" cy="3075940"/>
                     </a:xfrm>
                     <a:prstGeom prst="rect">
                       <a:avLst/>
@@ -43604,57 +43558,29 @@
     </w:p>
     <w:p>
       <w:pPr>
-        <w:tabs>
-          <w:tab w:val="left" w:pos="2205"/>
-        </w:tabs>
-        <w:rPr>
-          <w:b/>
-          <w:bCs/>
-        </w:rPr>
-      </w:pPr>
-      <w:r>
-        <w:rPr>
-          <w:b/>
-          <w:bCs/>
-        </w:rPr>
-        <w:t>11.2.F.</w:t>
-      </w:r>
-      <w:r>
-        <w:rPr>
-          <w:b/>
-          <w:bCs/>
-        </w:rPr>
-        <w:t>2</w:t>
-      </w:r>
-      <w:r>
-        <w:rPr>
-          <w:b/>
-          <w:bCs/>
-        </w:rPr>
-        <w:t xml:space="preserve"> Accettazione Invito Gilda – </w:t>
-      </w:r>
-      <w:r>
-        <w:rPr>
-          <w:b/>
-          <w:bCs/>
-        </w:rPr>
-        <w:t>Ghost</w:t>
-      </w:r>
-      <w:r>
-        <w:rPr>
-          <w:b/>
-          <w:bCs/>
-        </w:rPr>
-        <w:t xml:space="preserve"> Exception:</w:t>
-      </w:r>
-    </w:p>
-    <w:p>
-      <w:r>
+        <w:rPr>
+          <w:b/>
+          <w:bCs/>
+        </w:rPr>
+      </w:pPr>
+      <w:r>
+        <w:rPr>
+          <w:b/>
+          <w:bCs/>
+        </w:rPr>
+        <w:t>11.2.F Accettazione Invito Gilda UC10:</w:t>
+      </w:r>
+    </w:p>
+    <w:p>
+      <w:r>
+        <w:rPr>
+          <w:noProof/>
+        </w:rPr>
         <w:drawing>
-          <wp:inline distT="0" distB="0" distL="0" distR="0" wp14:anchorId="7E868B2D" wp14:editId="164D7FA0">
-            <wp:extent cx="6642100" cy="3126740"/>
-            <wp:effectExtent l="0" t="0" r="6350" b="0"/>
-            <wp:docPr id="29" name="Immagine 29"/>
+          <wp:inline distT="0" distB="0" distL="0" distR="0" wp14:anchorId="0D1C995D" wp14:editId="2C3A4C7C">
+            <wp:extent cx="6642100" cy="3176905"/>
+            <wp:effectExtent l="0" t="0" r="6350" b="4445"/>
+            <wp:docPr id="27" name="Immagine 27"/>
             <wp:cNvGraphicFramePr>
               <a:graphicFrameLocks xmlns:a="http://schemas.openxmlformats.org/drawingml/2006/main" noChangeAspect="1"/>
             </wp:cNvGraphicFramePr>
@@ -43674,7 +43600,7 @@
                   <pic:spPr>
                     <a:xfrm>
                       <a:off x="0" y="0"/>
-                      <a:ext cx="6642100" cy="3126740"/>
+                      <a:ext cx="6642100" cy="3176905"/>
                     </a:xfrm>
                     <a:prstGeom prst="rect">
                       <a:avLst/>
@@ -43687,25 +43613,187 @@
         </w:drawing>
       </w:r>
     </w:p>
-    <w:p/>
-    <w:p/>
-    <w:p/>
-    <w:p/>
-    <w:p/>
-    <w:p/>
-    <w:p/>
-    <w:p/>
-    <w:p/>
-    <w:p/>
-    <w:p/>
-    <w:p/>
-    <w:p/>
-    <w:p/>
-    <w:p/>
-    <w:p/>
-    <w:p/>
-    <w:p>
-      <w:pPr>
+    <w:p>
+      <w:pPr>
+        <w:tabs>
+          <w:tab w:val="left" w:pos="2205"/>
+        </w:tabs>
+        <w:rPr>
+          <w:b/>
+          <w:bCs/>
+        </w:rPr>
+      </w:pPr>
+    </w:p>
+    <w:p>
+      <w:pPr>
+        <w:tabs>
+          <w:tab w:val="left" w:pos="2205"/>
+        </w:tabs>
+        <w:rPr>
+          <w:b/>
+          <w:bCs/>
+        </w:rPr>
+      </w:pPr>
+    </w:p>
+    <w:p>
+      <w:pPr>
+        <w:tabs>
+          <w:tab w:val="left" w:pos="2205"/>
+        </w:tabs>
+        <w:rPr>
+          <w:b/>
+          <w:bCs/>
+        </w:rPr>
+      </w:pPr>
+    </w:p>
+    <w:p>
+      <w:pPr>
+        <w:tabs>
+          <w:tab w:val="left" w:pos="2205"/>
+        </w:tabs>
+        <w:rPr>
+          <w:b/>
+          <w:bCs/>
+        </w:rPr>
+      </w:pPr>
+    </w:p>
+    <w:p>
+      <w:pPr>
+        <w:tabs>
+          <w:tab w:val="left" w:pos="2205"/>
+        </w:tabs>
+        <w:rPr>
+          <w:b/>
+          <w:bCs/>
+        </w:rPr>
+      </w:pPr>
+    </w:p>
+    <w:p>
+      <w:pPr>
+        <w:tabs>
+          <w:tab w:val="left" w:pos="2205"/>
+        </w:tabs>
+        <w:rPr>
+          <w:b/>
+          <w:bCs/>
+        </w:rPr>
+      </w:pPr>
+    </w:p>
+    <w:p>
+      <w:pPr>
+        <w:tabs>
+          <w:tab w:val="left" w:pos="2205"/>
+        </w:tabs>
+        <w:rPr>
+          <w:b/>
+          <w:bCs/>
+        </w:rPr>
+      </w:pPr>
+    </w:p>
+    <w:p>
+      <w:pPr>
+        <w:tabs>
+          <w:tab w:val="left" w:pos="2205"/>
+        </w:tabs>
+        <w:rPr>
+          <w:b/>
+          <w:bCs/>
+        </w:rPr>
+      </w:pPr>
+    </w:p>
+    <w:p>
+      <w:pPr>
+        <w:tabs>
+          <w:tab w:val="left" w:pos="2205"/>
+        </w:tabs>
+        <w:rPr>
+          <w:b/>
+          <w:bCs/>
+        </w:rPr>
+      </w:pPr>
+    </w:p>
+    <w:p>
+      <w:pPr>
+        <w:tabs>
+          <w:tab w:val="left" w:pos="2205"/>
+        </w:tabs>
+        <w:rPr>
+          <w:b/>
+          <w:bCs/>
+        </w:rPr>
+      </w:pPr>
+    </w:p>
+    <w:p>
+      <w:pPr>
+        <w:tabs>
+          <w:tab w:val="left" w:pos="2205"/>
+        </w:tabs>
+        <w:rPr>
+          <w:b/>
+          <w:bCs/>
+        </w:rPr>
+      </w:pPr>
+    </w:p>
+    <w:p>
+      <w:pPr>
+        <w:tabs>
+          <w:tab w:val="left" w:pos="2205"/>
+        </w:tabs>
+        <w:rPr>
+          <w:b/>
+          <w:bCs/>
+        </w:rPr>
+      </w:pPr>
+    </w:p>
+    <w:p>
+      <w:pPr>
+        <w:tabs>
+          <w:tab w:val="left" w:pos="2205"/>
+        </w:tabs>
+        <w:rPr>
+          <w:b/>
+          <w:bCs/>
+        </w:rPr>
+      </w:pPr>
+    </w:p>
+    <w:p>
+      <w:pPr>
+        <w:tabs>
+          <w:tab w:val="left" w:pos="2205"/>
+        </w:tabs>
+        <w:rPr>
+          <w:b/>
+          <w:bCs/>
+        </w:rPr>
+      </w:pPr>
+    </w:p>
+    <w:p>
+      <w:pPr>
+        <w:tabs>
+          <w:tab w:val="left" w:pos="2205"/>
+        </w:tabs>
+        <w:rPr>
+          <w:b/>
+          <w:bCs/>
+        </w:rPr>
+      </w:pPr>
+    </w:p>
+    <w:p>
+      <w:pPr>
+        <w:tabs>
+          <w:tab w:val="left" w:pos="2205"/>
+        </w:tabs>
+        <w:rPr>
+          <w:b/>
+          <w:bCs/>
+        </w:rPr>
+      </w:pPr>
+    </w:p>
+    <w:p>
+      <w:pPr>
+        <w:tabs>
+          <w:tab w:val="left" w:pos="2205"/>
+        </w:tabs>
         <w:rPr>
           <w:b/>
           <w:bCs/>
@@ -43717,26 +43805,30 @@
           <w:bCs/>
         </w:rPr>
         <w:lastRenderedPageBreak/>
-        <w:t>11.2.G.1 Combattimento UC12 – Attacco:</w:t>
-      </w:r>
-    </w:p>
-    <w:p>
-      <w:pPr>
-        <w:rPr>
-          <w:b/>
-          <w:bCs/>
-        </w:rPr>
-      </w:pPr>
-      <w:r>
-        <w:rPr>
-          <w:b/>
-          <w:bCs/>
+        <w:t>11.2.F.1 Accettazione Invito Gilda – Busy Exception:</w:t>
+      </w:r>
+    </w:p>
+    <w:p>
+      <w:pPr>
+        <w:tabs>
+          <w:tab w:val="left" w:pos="2205"/>
+        </w:tabs>
+        <w:rPr>
+          <w:b/>
+          <w:bCs/>
+        </w:rPr>
+      </w:pPr>
+      <w:r>
+        <w:rPr>
+          <w:b/>
+          <w:bCs/>
+          <w:noProof/>
         </w:rPr>
         <w:drawing>
-          <wp:inline distT="0" distB="0" distL="0" distR="0" wp14:anchorId="7C7F5AC4" wp14:editId="634EB2C0">
-            <wp:extent cx="6642100" cy="3981450"/>
-            <wp:effectExtent l="0" t="0" r="6350" b="0"/>
-            <wp:docPr id="30" name="Immagine 30"/>
+          <wp:inline distT="0" distB="0" distL="0" distR="0" wp14:anchorId="5DEE46B9" wp14:editId="23C447CE">
+            <wp:extent cx="6642100" cy="3021330"/>
+            <wp:effectExtent l="0" t="0" r="6350" b="7620"/>
+            <wp:docPr id="28" name="Immagine 28"/>
             <wp:cNvGraphicFramePr>
               <a:graphicFrameLocks xmlns:a="http://schemas.openxmlformats.org/drawingml/2006/main" noChangeAspect="1"/>
             </wp:cNvGraphicFramePr>
@@ -43756,7 +43848,7 @@
                   <pic:spPr>
                     <a:xfrm>
                       <a:off x="0" y="0"/>
-                      <a:ext cx="6642100" cy="3981450"/>
+                      <a:ext cx="6642100" cy="3021330"/>
                     </a:xfrm>
                     <a:prstGeom prst="rect">
                       <a:avLst/>
@@ -43771,64 +43863,32 @@
     </w:p>
     <w:p>
       <w:pPr>
-        <w:rPr>
-          <w:b/>
-          <w:bCs/>
-        </w:rPr>
-      </w:pPr>
-      <w:r>
-        <w:rPr>
-          <w:b/>
-          <w:bCs/>
-        </w:rPr>
-        <w:t>11.2.G.</w:t>
-      </w:r>
-      <w:r>
-        <w:rPr>
-          <w:b/>
-          <w:bCs/>
-        </w:rPr>
-        <w:t>2</w:t>
-      </w:r>
-      <w:r>
-        <w:rPr>
-          <w:b/>
-          <w:bCs/>
-        </w:rPr>
-        <w:t xml:space="preserve"> Combattimento UC12 – </w:t>
-      </w:r>
-      <w:r>
-        <w:rPr>
-          <w:b/>
-          <w:bCs/>
-        </w:rPr>
-        <w:t>Difesa</w:t>
-      </w:r>
-      <w:r>
-        <w:rPr>
-          <w:b/>
-          <w:bCs/>
-        </w:rPr>
-        <w:t>:</w:t>
-      </w:r>
-    </w:p>
-    <w:p>
-      <w:pPr>
-        <w:rPr>
-          <w:b/>
-          <w:bCs/>
-        </w:rPr>
-      </w:pPr>
-      <w:r>
-        <w:rPr>
-          <w:b/>
-          <w:bCs/>
+        <w:tabs>
+          <w:tab w:val="left" w:pos="2205"/>
+        </w:tabs>
+        <w:rPr>
+          <w:b/>
+          <w:bCs/>
+        </w:rPr>
+      </w:pPr>
+      <w:r>
+        <w:rPr>
+          <w:b/>
+          <w:bCs/>
+        </w:rPr>
+        <w:t>11.2.F.2 Accettazione Invito Gilda – Ghost Exception:</w:t>
+      </w:r>
+    </w:p>
+    <w:p>
+      <w:r>
+        <w:rPr>
+          <w:noProof/>
         </w:rPr>
         <w:drawing>
-          <wp:inline distT="0" distB="0" distL="0" distR="0" wp14:anchorId="64E8F1D0" wp14:editId="4F7946CD">
-            <wp:extent cx="6642100" cy="4047490"/>
+          <wp:inline distT="0" distB="0" distL="0" distR="0" wp14:anchorId="7E868B2D" wp14:editId="164D7FA0">
+            <wp:extent cx="6642100" cy="3126740"/>
             <wp:effectExtent l="0" t="0" r="6350" b="0"/>
-            <wp:docPr id="31" name="Immagine 31"/>
+            <wp:docPr id="29" name="Immagine 29"/>
             <wp:cNvGraphicFramePr>
               <a:graphicFrameLocks xmlns:a="http://schemas.openxmlformats.org/drawingml/2006/main" noChangeAspect="1"/>
             </wp:cNvGraphicFramePr>
@@ -43848,7 +43908,7 @@
                   <pic:spPr>
                     <a:xfrm>
                       <a:off x="0" y="0"/>
-                      <a:ext cx="6642100" cy="4047490"/>
+                      <a:ext cx="6642100" cy="3126740"/>
                     </a:xfrm>
                     <a:prstGeom prst="rect">
                       <a:avLst/>
@@ -43861,62 +43921,23 @@
         </w:drawing>
       </w:r>
     </w:p>
-    <w:p>
-      <w:pPr>
-        <w:rPr>
-          <w:b/>
-          <w:bCs/>
-        </w:rPr>
-      </w:pPr>
-    </w:p>
-    <w:p>
-      <w:pPr>
-        <w:rPr>
-          <w:b/>
-          <w:bCs/>
-        </w:rPr>
-      </w:pPr>
-    </w:p>
-    <w:p>
-      <w:pPr>
-        <w:rPr>
-          <w:b/>
-          <w:bCs/>
-        </w:rPr>
-      </w:pPr>
-    </w:p>
-    <w:p>
-      <w:pPr>
-        <w:rPr>
-          <w:b/>
-          <w:bCs/>
-        </w:rPr>
-      </w:pPr>
-    </w:p>
-    <w:p>
-      <w:pPr>
-        <w:rPr>
-          <w:b/>
-          <w:bCs/>
-        </w:rPr>
-      </w:pPr>
-    </w:p>
-    <w:p>
-      <w:pPr>
-        <w:rPr>
-          <w:b/>
-          <w:bCs/>
-        </w:rPr>
-      </w:pPr>
-    </w:p>
-    <w:p>
-      <w:pPr>
-        <w:rPr>
-          <w:b/>
-          <w:bCs/>
-        </w:rPr>
-      </w:pPr>
-    </w:p>
+    <w:p/>
+    <w:p/>
+    <w:p/>
+    <w:p/>
+    <w:p/>
+    <w:p/>
+    <w:p/>
+    <w:p/>
+    <w:p/>
+    <w:p/>
+    <w:p/>
+    <w:p/>
+    <w:p/>
+    <w:p/>
+    <w:p/>
+    <w:p/>
+    <w:p/>
     <w:p>
       <w:pPr>
         <w:rPr>
@@ -43930,54 +43951,27 @@
           <w:bCs/>
         </w:rPr>
         <w:lastRenderedPageBreak/>
-        <w:t>11.2.G.</w:t>
-      </w:r>
-      <w:r>
-        <w:rPr>
-          <w:b/>
-          <w:bCs/>
-        </w:rPr>
-        <w:t>3</w:t>
-      </w:r>
-      <w:r>
-        <w:rPr>
-          <w:b/>
-          <w:bCs/>
-        </w:rPr>
-        <w:t xml:space="preserve"> Combattimento UC12 – </w:t>
-      </w:r>
-      <w:r>
-        <w:rPr>
-          <w:b/>
-          <w:bCs/>
-        </w:rPr>
-        <w:t>Cura</w:t>
-      </w:r>
-      <w:r>
-        <w:rPr>
-          <w:b/>
-          <w:bCs/>
-        </w:rPr>
-        <w:t>:</w:t>
-      </w:r>
-    </w:p>
-    <w:p>
-      <w:pPr>
-        <w:rPr>
-          <w:b/>
-          <w:bCs/>
-        </w:rPr>
-      </w:pPr>
-      <w:r>
-        <w:rPr>
-          <w:b/>
-          <w:bCs/>
+        <w:t>11.2.G.1 Combattimento UC12 – Attacco:</w:t>
+      </w:r>
+    </w:p>
+    <w:p>
+      <w:pPr>
+        <w:rPr>
+          <w:b/>
+          <w:bCs/>
+        </w:rPr>
+      </w:pPr>
+      <w:r>
+        <w:rPr>
+          <w:b/>
+          <w:bCs/>
+          <w:noProof/>
         </w:rPr>
         <w:drawing>
-          <wp:inline distT="0" distB="0" distL="0" distR="0" wp14:anchorId="50475387" wp14:editId="646AE39F">
-            <wp:extent cx="6642100" cy="3964940"/>
+          <wp:inline distT="0" distB="0" distL="0" distR="0" wp14:anchorId="7C7F5AC4" wp14:editId="634EB2C0">
+            <wp:extent cx="6642100" cy="3981450"/>
             <wp:effectExtent l="0" t="0" r="6350" b="0"/>
-            <wp:docPr id="32" name="Immagine 32"/>
+            <wp:docPr id="30" name="Immagine 30"/>
             <wp:cNvGraphicFramePr>
               <a:graphicFrameLocks xmlns:a="http://schemas.openxmlformats.org/drawingml/2006/main" noChangeAspect="1"/>
             </wp:cNvGraphicFramePr>
@@ -43997,7 +43991,7 @@
                   <pic:spPr>
                     <a:xfrm>
                       <a:off x="0" y="0"/>
-                      <a:ext cx="6642100" cy="3964940"/>
+                      <a:ext cx="6642100" cy="3981450"/>
                     </a:xfrm>
                     <a:prstGeom prst="rect">
                       <a:avLst/>
@@ -44022,54 +44016,27 @@
           <w:b/>
           <w:bCs/>
         </w:rPr>
-        <w:t>11.2.G.</w:t>
-      </w:r>
-      <w:r>
-        <w:rPr>
-          <w:b/>
-          <w:bCs/>
-        </w:rPr>
-        <w:t>4</w:t>
-      </w:r>
-      <w:r>
-        <w:rPr>
-          <w:b/>
-          <w:bCs/>
-        </w:rPr>
-        <w:t xml:space="preserve"> Combattimento UC12 – </w:t>
-      </w:r>
-      <w:r>
-        <w:rPr>
-          <w:b/>
-          <w:bCs/>
-        </w:rPr>
-        <w:t>Fuga</w:t>
-      </w:r>
-      <w:r>
-        <w:rPr>
-          <w:b/>
-          <w:bCs/>
-        </w:rPr>
-        <w:t>:</w:t>
-      </w:r>
-    </w:p>
-    <w:p>
-      <w:pPr>
-        <w:rPr>
-          <w:b/>
-          <w:bCs/>
-        </w:rPr>
-      </w:pPr>
-      <w:r>
-        <w:rPr>
-          <w:b/>
-          <w:bCs/>
+        <w:t>11.2.G.2 Combattimento UC12 – Difesa:</w:t>
+      </w:r>
+    </w:p>
+    <w:p>
+      <w:pPr>
+        <w:rPr>
+          <w:b/>
+          <w:bCs/>
+        </w:rPr>
+      </w:pPr>
+      <w:r>
+        <w:rPr>
+          <w:b/>
+          <w:bCs/>
+          <w:noProof/>
         </w:rPr>
         <w:drawing>
-          <wp:inline distT="0" distB="0" distL="0" distR="0" wp14:anchorId="5833B566" wp14:editId="0EBD9A65">
-            <wp:extent cx="6642100" cy="3727450"/>
-            <wp:effectExtent l="0" t="0" r="6350" b="6350"/>
-            <wp:docPr id="33" name="Immagine 33"/>
+          <wp:inline distT="0" distB="0" distL="0" distR="0" wp14:anchorId="64E8F1D0" wp14:editId="4F7946CD">
+            <wp:extent cx="6642100" cy="4047490"/>
+            <wp:effectExtent l="0" t="0" r="6350" b="0"/>
+            <wp:docPr id="31" name="Immagine 31"/>
             <wp:cNvGraphicFramePr>
               <a:graphicFrameLocks xmlns:a="http://schemas.openxmlformats.org/drawingml/2006/main" noChangeAspect="1"/>
             </wp:cNvGraphicFramePr>
@@ -44089,7 +44056,7 @@
                   <pic:spPr>
                     <a:xfrm>
                       <a:off x="0" y="0"/>
-                      <a:ext cx="6642100" cy="3727450"/>
+                      <a:ext cx="6642100" cy="4047490"/>
                     </a:xfrm>
                     <a:prstGeom prst="rect">
                       <a:avLst/>
@@ -44102,101 +44069,96 @@
         </w:drawing>
       </w:r>
     </w:p>
-    <w:p/>
-    <w:p/>
-    <w:p/>
-    <w:p/>
-    <w:p/>
-    <w:p/>
-    <w:p/>
-    <w:p/>
-    <w:p/>
-    <w:p>
-      <w:pPr>
-        <w:tabs>
-          <w:tab w:val="left" w:pos="2910"/>
-        </w:tabs>
-        <w:rPr>
-          <w:b/>
-          <w:bCs/>
-          <w:lang w:val="en-US"/>
-        </w:rPr>
-      </w:pPr>
-      <w:r>
-        <w:rPr>
-          <w:b/>
-          <w:bCs/>
-          <w:lang w:val="en-US"/>
+    <w:p>
+      <w:pPr>
+        <w:rPr>
+          <w:b/>
+          <w:bCs/>
+        </w:rPr>
+      </w:pPr>
+    </w:p>
+    <w:p>
+      <w:pPr>
+        <w:rPr>
+          <w:b/>
+          <w:bCs/>
+        </w:rPr>
+      </w:pPr>
+    </w:p>
+    <w:p>
+      <w:pPr>
+        <w:rPr>
+          <w:b/>
+          <w:bCs/>
+        </w:rPr>
+      </w:pPr>
+    </w:p>
+    <w:p>
+      <w:pPr>
+        <w:rPr>
+          <w:b/>
+          <w:bCs/>
+        </w:rPr>
+      </w:pPr>
+    </w:p>
+    <w:p>
+      <w:pPr>
+        <w:rPr>
+          <w:b/>
+          <w:bCs/>
+        </w:rPr>
+      </w:pPr>
+    </w:p>
+    <w:p>
+      <w:pPr>
+        <w:rPr>
+          <w:b/>
+          <w:bCs/>
+        </w:rPr>
+      </w:pPr>
+    </w:p>
+    <w:p>
+      <w:pPr>
+        <w:rPr>
+          <w:b/>
+          <w:bCs/>
+        </w:rPr>
+      </w:pPr>
+    </w:p>
+    <w:p>
+      <w:pPr>
+        <w:rPr>
+          <w:b/>
+          <w:bCs/>
+        </w:rPr>
+      </w:pPr>
+      <w:r>
+        <w:rPr>
+          <w:b/>
+          <w:bCs/>
         </w:rPr>
         <w:lastRenderedPageBreak/>
-        <w:t>11.</w:t>
-      </w:r>
-      <w:r>
-        <w:rPr>
-          <w:b/>
-          <w:bCs/>
-          <w:lang w:val="en-US"/>
-        </w:rPr>
-        <w:t>3</w:t>
-      </w:r>
-      <w:r>
-        <w:rPr>
-          <w:b/>
-          <w:bCs/>
-          <w:lang w:val="en-US"/>
-        </w:rPr>
-        <w:t xml:space="preserve"> Pagina di</w:t>
-      </w:r>
-      <w:r>
-        <w:rPr>
-          <w:b/>
-          <w:bCs/>
-          <w:lang w:val="en-US"/>
-        </w:rPr>
-        <w:t xml:space="preserve"> Moderazione</w:t>
-      </w:r>
-      <w:r>
-        <w:rPr>
-          <w:b/>
-          <w:bCs/>
-          <w:lang w:val="en-US"/>
-        </w:rPr>
-        <w:t>:</w:t>
-      </w:r>
-    </w:p>
-    <w:p/>
-    <w:p>
-      <w:pPr>
-        <w:rPr>
-          <w:b/>
-          <w:bCs/>
-        </w:rPr>
-      </w:pPr>
-      <w:r>
-        <w:rPr>
-          <w:b/>
-          <w:bCs/>
-        </w:rPr>
-        <w:t>11.3.A Bannare Giocatore UC24:</w:t>
-      </w:r>
-    </w:p>
-    <w:p>
-      <w:pPr>
-        <w:rPr>
-          <w:b/>
-          <w:bCs/>
-        </w:rPr>
-      </w:pPr>
-      <w:r>
-        <w:rPr>
-          <w:b/>
-          <w:bCs/>
+        <w:t>11.2.G.3 Combattimento UC12 – Cura:</w:t>
+      </w:r>
+    </w:p>
+    <w:p>
+      <w:pPr>
+        <w:rPr>
+          <w:b/>
+          <w:bCs/>
+        </w:rPr>
+      </w:pPr>
+      <w:r>
+        <w:rPr>
+          <w:b/>
+          <w:bCs/>
+          <w:noProof/>
         </w:rPr>
         <w:drawing>
-          <wp:inline distT="0" distB="0" distL="0" distR="0" wp14:anchorId="556C1F13" wp14:editId="65AE9718">
-            <wp:extent cx="6642100" cy="1820545"/>
-            <wp:effectExtent l="0" t="0" r="6350" b="8255"/>
-            <wp:docPr id="34" name="Immagine 34"/>
+          <wp:inline distT="0" distB="0" distL="0" distR="0" wp14:anchorId="50475387" wp14:editId="646AE39F">
+            <wp:extent cx="6642100" cy="3964940"/>
+            <wp:effectExtent l="0" t="0" r="6350" b="0"/>
+            <wp:docPr id="32" name="Immagine 32"/>
             <wp:cNvGraphicFramePr>
               <a:graphicFrameLocks xmlns:a="http://schemas.openxmlformats.org/drawingml/2006/main" noChangeAspect="1"/>
             </wp:cNvGraphicFramePr>
@@ -44216,7 +44178,7 @@
                   <pic:spPr>
                     <a:xfrm>
                       <a:off x="0" y="0"/>
-                      <a:ext cx="6642100" cy="1820545"/>
+                      <a:ext cx="6642100" cy="3964940"/>
                     </a:xfrm>
                     <a:prstGeom prst="rect">
                       <a:avLst/>
@@ -44236,73 +44198,32 @@
           <w:bCs/>
         </w:rPr>
       </w:pPr>
-    </w:p>
-    <w:p>
-      <w:pPr>
-        <w:rPr>
-          <w:b/>
-          <w:bCs/>
-          <w:lang w:val="en-US"/>
-        </w:rPr>
-      </w:pPr>
-      <w:r>
-        <w:rPr>
-          <w:b/>
-          <w:bCs/>
-          <w:lang w:val="en-US"/>
-        </w:rPr>
-        <w:t>11.3.A</w:t>
-      </w:r>
-      <w:r>
-        <w:rPr>
-          <w:b/>
-          <w:bCs/>
-          <w:lang w:val="en-US"/>
-        </w:rPr>
-        <w:t>.1</w:t>
-      </w:r>
-      <w:r>
-        <w:rPr>
-          <w:b/>
-          <w:bCs/>
-          <w:lang w:val="en-US"/>
-        </w:rPr>
-        <w:t xml:space="preserve"> Bannare Giocatore </w:t>
-      </w:r>
-      <w:r>
-        <w:rPr>
-          <w:b/>
-          <w:bCs/>
-          <w:lang w:val="en-US"/>
-        </w:rPr>
-        <w:t>– Bad Format Exception</w:t>
-      </w:r>
-      <w:r>
-        <w:rPr>
-          <w:b/>
-          <w:bCs/>
-          <w:lang w:val="en-US"/>
-        </w:rPr>
-        <w:t>:</w:t>
-      </w:r>
-    </w:p>
-    <w:p>
-      <w:pPr>
-        <w:rPr>
-          <w:b/>
-          <w:bCs/>
-        </w:rPr>
-      </w:pPr>
-      <w:r>
-        <w:rPr>
-          <w:b/>
-          <w:bCs/>
+      <w:r>
+        <w:rPr>
+          <w:b/>
+          <w:bCs/>
+        </w:rPr>
+        <w:t>11.2.G.4 Combattimento UC12 – Fuga:</w:t>
+      </w:r>
+    </w:p>
+    <w:p>
+      <w:pPr>
+        <w:rPr>
+          <w:b/>
+          <w:bCs/>
+        </w:rPr>
+      </w:pPr>
+      <w:r>
+        <w:rPr>
+          <w:b/>
+          <w:bCs/>
+          <w:noProof/>
         </w:rPr>
         <w:drawing>
-          <wp:inline distT="0" distB="0" distL="0" distR="0" wp14:anchorId="01EA24B2" wp14:editId="6E8681ED">
-            <wp:extent cx="6642100" cy="2471420"/>
-            <wp:effectExtent l="0" t="0" r="6350" b="5080"/>
-            <wp:docPr id="35" name="Immagine 35"/>
+          <wp:inline distT="0" distB="0" distL="0" distR="0" wp14:anchorId="5833B566" wp14:editId="0EBD9A65">
+            <wp:extent cx="6642100" cy="3727450"/>
+            <wp:effectExtent l="0" t="0" r="6350" b="6350"/>
+            <wp:docPr id="33" name="Immagine 33"/>
             <wp:cNvGraphicFramePr>
               <a:graphicFrameLocks xmlns:a="http://schemas.openxmlformats.org/drawingml/2006/main" noChangeAspect="1"/>
             </wp:cNvGraphicFramePr>
@@ -44322,7 +44243,7 @@
                   <pic:spPr>
                     <a:xfrm>
                       <a:off x="0" y="0"/>
-                      <a:ext cx="6642100" cy="2471420"/>
+                      <a:ext cx="6642100" cy="3727450"/>
                     </a:xfrm>
                     <a:prstGeom prst="rect">
                       <a:avLst/>
@@ -44335,10 +44256,19 @@
         </w:drawing>
       </w:r>
     </w:p>
+    <w:p/>
+    <w:p/>
+    <w:p/>
+    <w:p/>
+    <w:p/>
+    <w:p/>
+    <w:p/>
+    <w:p/>
+    <w:p/>
     <w:p>
       <w:pPr>
         <w:tabs>
-          <w:tab w:val="left" w:pos="1140"/>
+          <w:tab w:val="left" w:pos="2910"/>
         </w:tabs>
         <w:rPr>
           <w:b/>
@@ -44350,29 +44280,44 @@
           <w:b/>
           <w:bCs/>
         </w:rPr>
-        <w:t>11.3.B Modifica Oro Giocatore UC25:</w:t>
-      </w:r>
-    </w:p>
-    <w:p>
-      <w:pPr>
-        <w:tabs>
-          <w:tab w:val="left" w:pos="1140"/>
-        </w:tabs>
-        <w:rPr>
-          <w:b/>
-          <w:bCs/>
-        </w:rPr>
-      </w:pPr>
-      <w:r>
-        <w:rPr>
-          <w:b/>
-          <w:bCs/>
+        <w:lastRenderedPageBreak/>
+        <w:t>11.3 Pagina di Moderazione:</w:t>
+      </w:r>
+    </w:p>
+    <w:p/>
+    <w:p>
+      <w:pPr>
+        <w:rPr>
+          <w:b/>
+          <w:bCs/>
+        </w:rPr>
+      </w:pPr>
+      <w:r>
+        <w:rPr>
+          <w:b/>
+          <w:bCs/>
+        </w:rPr>
+        <w:t>11.3.A Bannare Giocatore UC24:</w:t>
+      </w:r>
+    </w:p>
+    <w:p>
+      <w:pPr>
+        <w:rPr>
+          <w:b/>
+          <w:bCs/>
+        </w:rPr>
+      </w:pPr>
+      <w:r>
+        <w:rPr>
+          <w:b/>
+          <w:bCs/>
+          <w:noProof/>
         </w:rPr>
         <w:drawing>
-          <wp:inline distT="0" distB="0" distL="0" distR="0" wp14:anchorId="43EED169" wp14:editId="2AD0E0C6">
-            <wp:extent cx="6642100" cy="1750695"/>
-            <wp:effectExtent l="0" t="0" r="6350" b="1905"/>
-            <wp:docPr id="36" name="Immagine 36"/>
+          <wp:inline distT="0" distB="0" distL="0" distR="0" wp14:anchorId="556C1F13" wp14:editId="65AE9718">
+            <wp:extent cx="6642100" cy="1820545"/>
+            <wp:effectExtent l="0" t="0" r="6350" b="8255"/>
+            <wp:docPr id="34" name="Immagine 34"/>
             <wp:cNvGraphicFramePr>
               <a:graphicFrameLocks xmlns:a="http://schemas.openxmlformats.org/drawingml/2006/main" noChangeAspect="1"/>
             </wp:cNvGraphicFramePr>
@@ -44392,7 +44337,7 @@
                   <pic:spPr>
                     <a:xfrm>
                       <a:off x="0" y="0"/>
-                      <a:ext cx="6642100" cy="1750695"/>
+                      <a:ext cx="6642100" cy="1820545"/>
                     </a:xfrm>
                     <a:prstGeom prst="rect">
                       <a:avLst/>
@@ -44407,9 +44352,14 @@
     </w:p>
     <w:p>
       <w:pPr>
-        <w:tabs>
-          <w:tab w:val="left" w:pos="1140"/>
-        </w:tabs>
+        <w:rPr>
+          <w:b/>
+          <w:bCs/>
+        </w:rPr>
+      </w:pPr>
+    </w:p>
+    <w:p>
+      <w:pPr>
         <w:rPr>
           <w:b/>
           <w:bCs/>
@@ -44422,7 +44372,7 @@
           <w:bCs/>
           <w:lang w:val="en-US"/>
         </w:rPr>
-        <w:t>11.3.B.1 Modifica Oro Giocatore – Bad Format Exceptio</w:t>
+        <w:t>11.3.A.1 Bannare Giocatore – Bad Format Exception</w:t>
       </w:r>
       <w:r>
         <w:rPr>
@@ -44430,31 +44380,27 @@
           <w:bCs/>
           <w:lang w:val="en-US"/>
         </w:rPr>
-        <w:t>n:</w:t>
-      </w:r>
-    </w:p>
-    <w:p>
-      <w:pPr>
-        <w:tabs>
-          <w:tab w:val="left" w:pos="1140"/>
-        </w:tabs>
-        <w:rPr>
-          <w:b/>
-          <w:bCs/>
-          <w:lang w:val="en-US"/>
-        </w:rPr>
-      </w:pPr>
-      <w:r>
-        <w:rPr>
-          <w:b/>
-          <w:bCs/>
-          <w:lang w:val="en-US"/>
+        <w:t>:</w:t>
+      </w:r>
+    </w:p>
+    <w:p>
+      <w:pPr>
+        <w:rPr>
+          <w:b/>
+          <w:bCs/>
+        </w:rPr>
+      </w:pPr>
+      <w:r>
+        <w:rPr>
+          <w:b/>
+          <w:bCs/>
+          <w:noProof/>
         </w:rPr>
         <w:drawing>
-          <wp:inline distT="0" distB="0" distL="0" distR="0" wp14:anchorId="10F0BBED" wp14:editId="3F14E41A">
-            <wp:extent cx="6642100" cy="2040255"/>
-            <wp:effectExtent l="0" t="0" r="6350" b="0"/>
-            <wp:docPr id="37" name="Immagine 37"/>
+          <wp:inline distT="0" distB="0" distL="0" distR="0" wp14:anchorId="01EA24B2" wp14:editId="6E8681ED">
+            <wp:extent cx="6642100" cy="2471420"/>
+            <wp:effectExtent l="0" t="0" r="6350" b="5080"/>
+            <wp:docPr id="35" name="Immagine 35"/>
             <wp:cNvGraphicFramePr>
               <a:graphicFrameLocks xmlns:a="http://schemas.openxmlformats.org/drawingml/2006/main" noChangeAspect="1"/>
             </wp:cNvGraphicFramePr>
@@ -44474,7 +44420,7 @@
                   <pic:spPr>
                     <a:xfrm>
                       <a:off x="0" y="0"/>
-                      <a:ext cx="6642100" cy="2040255"/>
+                      <a:ext cx="6642100" cy="2471420"/>
                     </a:xfrm>
                     <a:prstGeom prst="rect">
                       <a:avLst/>
@@ -44495,9 +44441,15 @@
         <w:rPr>
           <w:b/>
           <w:bCs/>
-          <w:lang w:val="en-US"/>
-        </w:rPr>
-      </w:pPr>
+        </w:rPr>
+      </w:pPr>
+      <w:r>
+        <w:rPr>
+          <w:b/>
+          <w:bCs/>
+        </w:rPr>
+        <w:t>11.3.B Modifica Oro Giocatore UC25:</w:t>
+      </w:r>
     </w:p>
     <w:p>
       <w:pPr>
@@ -44507,53 +44459,19 @@
         <w:rPr>
           <w:b/>
           <w:bCs/>
-          <w:lang w:val="en-US"/>
-        </w:rPr>
-      </w:pPr>
-    </w:p>
-    <w:p>
-      <w:pPr>
-        <w:tabs>
-          <w:tab w:val="left" w:pos="1140"/>
-        </w:tabs>
-        <w:rPr>
-          <w:b/>
-          <w:bCs/>
-          <w:lang w:val="en-US"/>
-        </w:rPr>
-      </w:pPr>
-      <w:r>
-        <w:rPr>
-          <w:b/>
-          <w:bCs/>
-          <w:lang w:val="en-US"/>
-        </w:rPr>
-        <w:lastRenderedPageBreak/>
-        <w:t>11.3.C Silenziare Giocatore UC26:</w:t>
-      </w:r>
-    </w:p>
-    <w:p>
-      <w:pPr>
-        <w:tabs>
-          <w:tab w:val="left" w:pos="1140"/>
-        </w:tabs>
-        <w:rPr>
-          <w:b/>
-          <w:bCs/>
-          <w:lang w:val="en-US"/>
-        </w:rPr>
-      </w:pPr>
-      <w:r>
-        <w:rPr>
-          <w:b/>
-          <w:bCs/>
-          <w:lang w:val="en-US"/>
+        </w:rPr>
+      </w:pPr>
+      <w:r>
+        <w:rPr>
+          <w:b/>
+          <w:bCs/>
+          <w:noProof/>
         </w:rPr>
         <w:drawing>
-          <wp:inline distT="0" distB="0" distL="0" distR="0" wp14:anchorId="7B108BE6" wp14:editId="1A3AB640">
-            <wp:extent cx="6642100" cy="1702435"/>
-            <wp:effectExtent l="0" t="0" r="6350" b="0"/>
-            <wp:docPr id="38" name="Immagine 38"/>
+          <wp:inline distT="0" distB="0" distL="0" distR="0" wp14:anchorId="43EED169" wp14:editId="2AD0E0C6">
+            <wp:extent cx="6642100" cy="1750695"/>
+            <wp:effectExtent l="0" t="0" r="6350" b="1905"/>
+            <wp:docPr id="36" name="Immagine 36"/>
             <wp:cNvGraphicFramePr>
               <a:graphicFrameLocks xmlns:a="http://schemas.openxmlformats.org/drawingml/2006/main" noChangeAspect="1"/>
             </wp:cNvGraphicFramePr>
@@ -44573,7 +44491,7 @@
                   <pic:spPr>
                     <a:xfrm>
                       <a:off x="0" y="0"/>
-                      <a:ext cx="6642100" cy="1702435"/>
+                      <a:ext cx="6642100" cy="1750695"/>
                     </a:xfrm>
                     <a:prstGeom prst="rect">
                       <a:avLst/>
@@ -44603,7 +44521,7 @@
           <w:bCs/>
           <w:lang w:val="en-US"/>
         </w:rPr>
-        <w:t>11.3.C</w:t>
+        <w:t>11.3.B.1 Modifica Oro Giocatore – Bad Format Exceptio</w:t>
       </w:r>
       <w:r>
         <w:rPr>
@@ -44611,31 +44529,7 @@
           <w:bCs/>
           <w:lang w:val="en-US"/>
         </w:rPr>
-        <w:t>.1</w:t>
-      </w:r>
-      <w:r>
-        <w:rPr>
-          <w:b/>
-          <w:bCs/>
-          <w:lang w:val="en-US"/>
-        </w:rPr>
-        <w:t xml:space="preserve"> Silenziare Giocatore </w:t>
-      </w:r>
-      <w:r>
-        <w:rPr>
-          <w:b/>
-          <w:bCs/>
-          <w:lang w:val="en-US"/>
-        </w:rPr>
-        <w:t>– Bad Format Exception</w:t>
-      </w:r>
-      <w:r>
-        <w:rPr>
-          <w:b/>
-          <w:bCs/>
-          <w:lang w:val="en-US"/>
-        </w:rPr>
-        <w:t>:</w:t>
+        <w:t>n:</w:t>
       </w:r>
     </w:p>
     <w:p>
@@ -44653,13 +44547,14 @@
         <w:rPr>
           <w:b/>
           <w:bCs/>
+          <w:noProof/>
           <w:lang w:val="en-US"/>
         </w:rPr>
         <w:drawing>
-          <wp:inline distT="0" distB="0" distL="0" distR="0" wp14:anchorId="764F9913" wp14:editId="733FF0FE">
-            <wp:extent cx="6642100" cy="1929765"/>
+          <wp:inline distT="0" distB="0" distL="0" distR="0" wp14:anchorId="10F0BBED" wp14:editId="3F14E41A">
+            <wp:extent cx="6642100" cy="2040255"/>
             <wp:effectExtent l="0" t="0" r="6350" b="0"/>
-            <wp:docPr id="39" name="Immagine 39"/>
+            <wp:docPr id="37" name="Immagine 37"/>
             <wp:cNvGraphicFramePr>
               <a:graphicFrameLocks xmlns:a="http://schemas.openxmlformats.org/drawingml/2006/main" noChangeAspect="1"/>
             </wp:cNvGraphicFramePr>
@@ -44679,7 +44574,7 @@
                   <pic:spPr>
                     <a:xfrm>
                       <a:off x="0" y="0"/>
-                      <a:ext cx="6642100" cy="1929765"/>
+                      <a:ext cx="6642100" cy="2040255"/>
                     </a:xfrm>
                     <a:prstGeom prst="rect">
                       <a:avLst/>
@@ -44694,77 +44589,72 @@
     </w:p>
     <w:p>
       <w:pPr>
-        <w:rPr>
-          <w:b/>
-          <w:bCs/>
-        </w:rPr>
-      </w:pPr>
-      <w:r>
-        <w:rPr>
-          <w:b/>
-          <w:bCs/>
-        </w:rPr>
-        <w:t>11.</w:t>
-      </w:r>
-      <w:r>
-        <w:rPr>
-          <w:b/>
-          <w:bCs/>
-        </w:rPr>
-        <w:t>4</w:t>
-      </w:r>
-      <w:r>
-        <w:rPr>
-          <w:b/>
-          <w:bCs/>
-        </w:rPr>
-        <w:t xml:space="preserve"> Pagina di</w:t>
-      </w:r>
-      <w:r>
-        <w:rPr>
-          <w:b/>
-          <w:bCs/>
-        </w:rPr>
-        <w:t xml:space="preserve"> Gestione della Gilda</w:t>
-      </w:r>
-      <w:r>
-        <w:rPr>
-          <w:b/>
-          <w:bCs/>
-        </w:rPr>
-        <w:t>:</w:t>
-      </w:r>
-    </w:p>
-    <w:p>
-      <w:pPr>
-        <w:rPr>
-          <w:b/>
-          <w:bCs/>
-        </w:rPr>
-      </w:pPr>
-    </w:p>
-    <w:p>
-      <w:pPr>
-        <w:rPr>
-          <w:b/>
-          <w:bCs/>
-        </w:rPr>
-      </w:pPr>
-      <w:r>
-        <w:rPr>
-          <w:b/>
-          <w:bCs/>
-        </w:rPr>
-        <w:t>11.4.A Scioglimento della gilda UC14:</w:t>
-      </w:r>
-    </w:p>
-    <w:p>
-      <w:r>
+        <w:tabs>
+          <w:tab w:val="left" w:pos="1140"/>
+        </w:tabs>
+        <w:rPr>
+          <w:b/>
+          <w:bCs/>
+          <w:lang w:val="en-US"/>
+        </w:rPr>
+      </w:pPr>
+    </w:p>
+    <w:p>
+      <w:pPr>
+        <w:tabs>
+          <w:tab w:val="left" w:pos="1140"/>
+        </w:tabs>
+        <w:rPr>
+          <w:b/>
+          <w:bCs/>
+          <w:lang w:val="en-US"/>
+        </w:rPr>
+      </w:pPr>
+    </w:p>
+    <w:p>
+      <w:pPr>
+        <w:tabs>
+          <w:tab w:val="left" w:pos="1140"/>
+        </w:tabs>
+        <w:rPr>
+          <w:b/>
+          <w:bCs/>
+          <w:lang w:val="en-US"/>
+        </w:rPr>
+      </w:pPr>
+      <w:r>
+        <w:rPr>
+          <w:b/>
+          <w:bCs/>
+          <w:lang w:val="en-US"/>
+        </w:rPr>
+        <w:lastRenderedPageBreak/>
+        <w:t>11.3.C Silenziare Giocatore UC26:</w:t>
+      </w:r>
+    </w:p>
+    <w:p>
+      <w:pPr>
+        <w:tabs>
+          <w:tab w:val="left" w:pos="1140"/>
+        </w:tabs>
+        <w:rPr>
+          <w:b/>
+          <w:bCs/>
+          <w:lang w:val="en-US"/>
+        </w:rPr>
+      </w:pPr>
+      <w:r>
+        <w:rPr>
+          <w:b/>
+          <w:bCs/>
+          <w:noProof/>
+          <w:lang w:val="en-US"/>
+        </w:rPr>
         <w:drawing>
-          <wp:inline distT="0" distB="0" distL="0" distR="0" wp14:anchorId="19BBD4B3" wp14:editId="2FE2AE76">
-            <wp:extent cx="6642100" cy="2567305"/>
-            <wp:effectExtent l="0" t="0" r="6350" b="4445"/>
-            <wp:docPr id="40" name="Immagine 40"/>
+          <wp:inline distT="0" distB="0" distL="0" distR="0" wp14:anchorId="7B108BE6" wp14:editId="1A3AB640">
+            <wp:extent cx="6642100" cy="1702435"/>
+            <wp:effectExtent l="0" t="0" r="6350" b="0"/>
+            <wp:docPr id="38" name="Immagine 38"/>
             <wp:cNvGraphicFramePr>
               <a:graphicFrameLocks xmlns:a="http://schemas.openxmlformats.org/drawingml/2006/main" noChangeAspect="1"/>
             </wp:cNvGraphicFramePr>
@@ -44784,7 +44674,7 @@
                   <pic:spPr>
                     <a:xfrm>
                       <a:off x="0" y="0"/>
-                      <a:ext cx="6642100" cy="2567305"/>
+                      <a:ext cx="6642100" cy="1702435"/>
                     </a:xfrm>
                     <a:prstGeom prst="rect">
                       <a:avLst/>
@@ -44800,196 +44690,46 @@
     <w:p>
       <w:pPr>
         <w:tabs>
-          <w:tab w:val="left" w:pos="2340"/>
+          <w:tab w:val="left" w:pos="1140"/>
         </w:tabs>
         <w:rPr>
           <w:b/>
           <w:bCs/>
-        </w:rPr>
-      </w:pPr>
+          <w:lang w:val="en-US"/>
+        </w:rPr>
+      </w:pPr>
+      <w:r>
+        <w:rPr>
+          <w:b/>
+          <w:bCs/>
+          <w:lang w:val="en-US"/>
+        </w:rPr>
+        <w:t>11.3.C.1 Silenziare Giocatore – Bad Format Exception:</w:t>
+      </w:r>
     </w:p>
     <w:p>
       <w:pPr>
         <w:tabs>
-          <w:tab w:val="left" w:pos="2340"/>
+          <w:tab w:val="left" w:pos="1140"/>
         </w:tabs>
         <w:rPr>
           <w:b/>
           <w:bCs/>
-        </w:rPr>
-      </w:pPr>
-    </w:p>
-    <w:p>
-      <w:pPr>
-        <w:tabs>
-          <w:tab w:val="left" w:pos="2340"/>
-        </w:tabs>
-        <w:rPr>
-          <w:b/>
-          <w:bCs/>
-        </w:rPr>
-      </w:pPr>
-    </w:p>
-    <w:p>
-      <w:pPr>
-        <w:tabs>
-          <w:tab w:val="left" w:pos="2340"/>
-        </w:tabs>
-        <w:rPr>
-          <w:b/>
-          <w:bCs/>
-        </w:rPr>
-      </w:pPr>
-    </w:p>
-    <w:p>
-      <w:pPr>
-        <w:tabs>
-          <w:tab w:val="left" w:pos="2340"/>
-        </w:tabs>
-        <w:rPr>
-          <w:b/>
-          <w:bCs/>
-        </w:rPr>
-      </w:pPr>
-    </w:p>
-    <w:p>
-      <w:pPr>
-        <w:tabs>
-          <w:tab w:val="left" w:pos="2340"/>
-        </w:tabs>
-        <w:rPr>
-          <w:b/>
-          <w:bCs/>
-        </w:rPr>
-      </w:pPr>
-    </w:p>
-    <w:p>
-      <w:pPr>
-        <w:tabs>
-          <w:tab w:val="left" w:pos="2340"/>
-        </w:tabs>
-        <w:rPr>
-          <w:b/>
-          <w:bCs/>
-        </w:rPr>
-      </w:pPr>
-    </w:p>
-    <w:p>
-      <w:pPr>
-        <w:tabs>
-          <w:tab w:val="left" w:pos="2340"/>
-        </w:tabs>
-        <w:rPr>
-          <w:b/>
-          <w:bCs/>
-        </w:rPr>
-      </w:pPr>
-    </w:p>
-    <w:p>
-      <w:pPr>
-        <w:tabs>
-          <w:tab w:val="left" w:pos="2340"/>
-        </w:tabs>
-        <w:rPr>
-          <w:b/>
-          <w:bCs/>
-        </w:rPr>
-      </w:pPr>
-    </w:p>
-    <w:p>
-      <w:pPr>
-        <w:tabs>
-          <w:tab w:val="left" w:pos="2340"/>
-        </w:tabs>
-        <w:rPr>
-          <w:b/>
-          <w:bCs/>
-        </w:rPr>
-      </w:pPr>
-    </w:p>
-    <w:p>
-      <w:pPr>
-        <w:tabs>
-          <w:tab w:val="left" w:pos="2340"/>
-        </w:tabs>
-        <w:rPr>
-          <w:b/>
-          <w:bCs/>
-        </w:rPr>
-      </w:pPr>
-    </w:p>
-    <w:p>
-      <w:pPr>
-        <w:tabs>
-          <w:tab w:val="left" w:pos="2340"/>
-        </w:tabs>
-        <w:rPr>
-          <w:b/>
-          <w:bCs/>
-        </w:rPr>
-      </w:pPr>
-    </w:p>
-    <w:p>
-      <w:pPr>
-        <w:tabs>
-          <w:tab w:val="left" w:pos="2340"/>
-        </w:tabs>
-        <w:rPr>
-          <w:b/>
-          <w:bCs/>
-        </w:rPr>
-      </w:pPr>
-    </w:p>
-    <w:p>
-      <w:pPr>
-        <w:tabs>
-          <w:tab w:val="left" w:pos="2340"/>
-        </w:tabs>
-        <w:rPr>
-          <w:b/>
-          <w:bCs/>
-        </w:rPr>
-      </w:pPr>
-    </w:p>
-    <w:p>
-      <w:pPr>
-        <w:tabs>
-          <w:tab w:val="left" w:pos="2340"/>
-        </w:tabs>
-        <w:rPr>
-          <w:b/>
-          <w:bCs/>
-        </w:rPr>
-      </w:pPr>
-      <w:r>
-        <w:rPr>
-          <w:b/>
-          <w:bCs/>
-        </w:rPr>
-        <w:lastRenderedPageBreak/>
-        <w:t>11.4.B Invito Giocatori UC15:</w:t>
-      </w:r>
-    </w:p>
-    <w:p>
-      <w:pPr>
-        <w:tabs>
-          <w:tab w:val="left" w:pos="2340"/>
-        </w:tabs>
-        <w:rPr>
-          <w:b/>
-          <w:bCs/>
-        </w:rPr>
-      </w:pPr>
-      <w:r>
-        <w:rPr>
-          <w:b/>
-          <w:bCs/>
+          <w:lang w:val="en-US"/>
+        </w:rPr>
+      </w:pPr>
+      <w:r>
+        <w:rPr>
+          <w:b/>
+          <w:bCs/>
+          <w:noProof/>
+          <w:lang w:val="en-US"/>
         </w:rPr>
         <w:drawing>
-          <wp:inline distT="0" distB="0" distL="0" distR="0" wp14:anchorId="4559919E" wp14:editId="0F7A299B">
-            <wp:extent cx="6642100" cy="2603500"/>
-            <wp:effectExtent l="0" t="0" r="6350" b="6350"/>
-            <wp:docPr id="41" name="Immagine 41"/>
+          <wp:inline distT="0" distB="0" distL="0" distR="0" wp14:anchorId="764F9913" wp14:editId="733FF0FE">
+            <wp:extent cx="6642100" cy="1929765"/>
+            <wp:effectExtent l="0" t="0" r="6350" b="0"/>
+            <wp:docPr id="39" name="Immagine 39"/>
             <wp:cNvGraphicFramePr>
               <a:graphicFrameLocks xmlns:a="http://schemas.openxmlformats.org/drawingml/2006/main" noChangeAspect="1"/>
             </wp:cNvGraphicFramePr>
@@ -45009,7 +44749,7 @@
                   <pic:spPr>
                     <a:xfrm>
                       <a:off x="0" y="0"/>
-                      <a:ext cx="6642100" cy="2603500"/>
+                      <a:ext cx="6642100" cy="1929765"/>
                     </a:xfrm>
                     <a:prstGeom prst="rect">
                       <a:avLst/>
@@ -45024,42 +44764,52 @@
     </w:p>
     <w:p>
       <w:pPr>
-        <w:tabs>
-          <w:tab w:val="left" w:pos="1680"/>
-        </w:tabs>
-        <w:rPr>
-          <w:b/>
-          <w:bCs/>
-        </w:rPr>
-      </w:pPr>
-      <w:r>
-        <w:rPr>
-          <w:b/>
-          <w:bCs/>
-        </w:rPr>
-        <w:t>11.4.B Rimozione Giocatori UC16:</w:t>
-      </w:r>
-    </w:p>
-    <w:p>
-      <w:pPr>
-        <w:tabs>
-          <w:tab w:val="left" w:pos="1680"/>
-        </w:tabs>
-        <w:rPr>
-          <w:b/>
-          <w:bCs/>
-        </w:rPr>
-      </w:pPr>
-      <w:r>
-        <w:rPr>
-          <w:b/>
-          <w:bCs/>
+        <w:rPr>
+          <w:b/>
+          <w:bCs/>
+        </w:rPr>
+      </w:pPr>
+      <w:r>
+        <w:rPr>
+          <w:b/>
+          <w:bCs/>
+        </w:rPr>
+        <w:t>11.4 Pagina di Gestione della Gilda:</w:t>
+      </w:r>
+    </w:p>
+    <w:p>
+      <w:pPr>
+        <w:rPr>
+          <w:b/>
+          <w:bCs/>
+        </w:rPr>
+      </w:pPr>
+    </w:p>
+    <w:p>
+      <w:pPr>
+        <w:rPr>
+          <w:b/>
+          <w:bCs/>
+        </w:rPr>
+      </w:pPr>
+      <w:r>
+        <w:rPr>
+          <w:b/>
+          <w:bCs/>
+        </w:rPr>
+        <w:t>11.4.A Scioglimento della gilda UC14:</w:t>
+      </w:r>
+    </w:p>
+    <w:p>
+      <w:r>
+        <w:rPr>
+          <w:noProof/>
         </w:rPr>
         <w:drawing>
-          <wp:inline distT="0" distB="0" distL="0" distR="0" wp14:anchorId="6202B1AC" wp14:editId="33B46BC1">
-            <wp:extent cx="6642100" cy="2974975"/>
-            <wp:effectExtent l="0" t="0" r="6350" b="0"/>
-            <wp:docPr id="42" name="Immagine 42"/>
+          <wp:inline distT="0" distB="0" distL="0" distR="0" wp14:anchorId="19BBD4B3" wp14:editId="2FE2AE76">
+            <wp:extent cx="6642100" cy="2567305"/>
+            <wp:effectExtent l="0" t="0" r="6350" b="4445"/>
+            <wp:docPr id="40" name="Immagine 40"/>
             <wp:cNvGraphicFramePr>
               <a:graphicFrameLocks xmlns:a="http://schemas.openxmlformats.org/drawingml/2006/main" noChangeAspect="1"/>
             </wp:cNvGraphicFramePr>
@@ -45079,7 +44829,7 @@
                   <pic:spPr>
                     <a:xfrm>
                       <a:off x="0" y="0"/>
-                      <a:ext cx="6642100" cy="2974975"/>
+                      <a:ext cx="6642100" cy="2567305"/>
                     </a:xfrm>
                     <a:prstGeom prst="rect">
                       <a:avLst/>
@@ -45094,92 +44844,198 @@
     </w:p>
     <w:p>
       <w:pPr>
-        <w:rPr>
-          <w:b/>
-          <w:bCs/>
-        </w:rPr>
-      </w:pPr>
-      <w:r>
-        <w:rPr>
-          <w:b/>
-          <w:bCs/>
-        </w:rPr>
-        <w:t>11.</w:t>
-      </w:r>
-      <w:r>
-        <w:rPr>
-          <w:b/>
-          <w:bCs/>
-        </w:rPr>
-        <w:t>5</w:t>
-      </w:r>
-      <w:r>
-        <w:rPr>
-          <w:b/>
-          <w:bCs/>
-        </w:rPr>
-        <w:t xml:space="preserve"> Pagina di Gestione de</w:t>
-      </w:r>
-      <w:r>
-        <w:rPr>
-          <w:b/>
-          <w:bCs/>
-        </w:rPr>
-        <w:t>l Torneo</w:t>
-      </w:r>
-      <w:r>
-        <w:rPr>
-          <w:b/>
-          <w:bCs/>
-        </w:rPr>
-        <w:t>:</w:t>
-      </w:r>
-    </w:p>
-    <w:p>
-      <w:pPr>
         <w:tabs>
-          <w:tab w:val="left" w:pos="1620"/>
+          <w:tab w:val="left" w:pos="2340"/>
         </w:tabs>
+        <w:rPr>
+          <w:b/>
+          <w:bCs/>
+        </w:rPr>
       </w:pPr>
     </w:p>
     <w:p>
       <w:pPr>
         <w:tabs>
-          <w:tab w:val="left" w:pos="1620"/>
+          <w:tab w:val="left" w:pos="2340"/>
         </w:tabs>
         <w:rPr>
           <w:b/>
           <w:bCs/>
         </w:rPr>
       </w:pPr>
-      <w:r>
-        <w:rPr>
-          <w:b/>
-          <w:bCs/>
-        </w:rPr>
-        <w:t>11.5.A Invito Giocatore UC17:</w:t>
-      </w:r>
     </w:p>
     <w:p>
       <w:pPr>
         <w:tabs>
-          <w:tab w:val="left" w:pos="1620"/>
+          <w:tab w:val="left" w:pos="2340"/>
         </w:tabs>
         <w:rPr>
           <w:b/>
           <w:bCs/>
         </w:rPr>
       </w:pPr>
-      <w:r>
-        <w:rPr>
-          <w:b/>
-          <w:bCs/>
+    </w:p>
+    <w:p>
+      <w:pPr>
+        <w:tabs>
+          <w:tab w:val="left" w:pos="2340"/>
+        </w:tabs>
+        <w:rPr>
+          <w:b/>
+          <w:bCs/>
+        </w:rPr>
+      </w:pPr>
+    </w:p>
+    <w:p>
+      <w:pPr>
+        <w:tabs>
+          <w:tab w:val="left" w:pos="2340"/>
+        </w:tabs>
+        <w:rPr>
+          <w:b/>
+          <w:bCs/>
+        </w:rPr>
+      </w:pPr>
+    </w:p>
+    <w:p>
+      <w:pPr>
+        <w:tabs>
+          <w:tab w:val="left" w:pos="2340"/>
+        </w:tabs>
+        <w:rPr>
+          <w:b/>
+          <w:bCs/>
+        </w:rPr>
+      </w:pPr>
+    </w:p>
+    <w:p>
+      <w:pPr>
+        <w:tabs>
+          <w:tab w:val="left" w:pos="2340"/>
+        </w:tabs>
+        <w:rPr>
+          <w:b/>
+          <w:bCs/>
+        </w:rPr>
+      </w:pPr>
+    </w:p>
+    <w:p>
+      <w:pPr>
+        <w:tabs>
+          <w:tab w:val="left" w:pos="2340"/>
+        </w:tabs>
+        <w:rPr>
+          <w:b/>
+          <w:bCs/>
+        </w:rPr>
+      </w:pPr>
+    </w:p>
+    <w:p>
+      <w:pPr>
+        <w:tabs>
+          <w:tab w:val="left" w:pos="2340"/>
+        </w:tabs>
+        <w:rPr>
+          <w:b/>
+          <w:bCs/>
+        </w:rPr>
+      </w:pPr>
+    </w:p>
+    <w:p>
+      <w:pPr>
+        <w:tabs>
+          <w:tab w:val="left" w:pos="2340"/>
+        </w:tabs>
+        <w:rPr>
+          <w:b/>
+          <w:bCs/>
+        </w:rPr>
+      </w:pPr>
+    </w:p>
+    <w:p>
+      <w:pPr>
+        <w:tabs>
+          <w:tab w:val="left" w:pos="2340"/>
+        </w:tabs>
+        <w:rPr>
+          <w:b/>
+          <w:bCs/>
+        </w:rPr>
+      </w:pPr>
+    </w:p>
+    <w:p>
+      <w:pPr>
+        <w:tabs>
+          <w:tab w:val="left" w:pos="2340"/>
+        </w:tabs>
+        <w:rPr>
+          <w:b/>
+          <w:bCs/>
+        </w:rPr>
+      </w:pPr>
+    </w:p>
+    <w:p>
+      <w:pPr>
+        <w:tabs>
+          <w:tab w:val="left" w:pos="2340"/>
+        </w:tabs>
+        <w:rPr>
+          <w:b/>
+          <w:bCs/>
+        </w:rPr>
+      </w:pPr>
+    </w:p>
+    <w:p>
+      <w:pPr>
+        <w:tabs>
+          <w:tab w:val="left" w:pos="2340"/>
+        </w:tabs>
+        <w:rPr>
+          <w:b/>
+          <w:bCs/>
+        </w:rPr>
+      </w:pPr>
+    </w:p>
+    <w:p>
+      <w:pPr>
+        <w:tabs>
+          <w:tab w:val="left" w:pos="2340"/>
+        </w:tabs>
+        <w:rPr>
+          <w:b/>
+          <w:bCs/>
+        </w:rPr>
+      </w:pPr>
+      <w:r>
+        <w:rPr>
+          <w:b/>
+          <w:bCs/>
+        </w:rPr>
+        <w:lastRenderedPageBreak/>
+        <w:t>11.4.B Invito Giocatori UC15:</w:t>
+      </w:r>
+    </w:p>
+    <w:p>
+      <w:pPr>
+        <w:tabs>
+          <w:tab w:val="left" w:pos="2340"/>
+        </w:tabs>
+        <w:rPr>
+          <w:b/>
+          <w:bCs/>
+        </w:rPr>
+      </w:pPr>
+      <w:r>
+        <w:rPr>
+          <w:b/>
+          <w:bCs/>
+          <w:noProof/>
         </w:rPr>
         <w:drawing>
-          <wp:inline distT="0" distB="0" distL="0" distR="0" wp14:anchorId="24237FF7" wp14:editId="7CEF129D">
-            <wp:extent cx="6642100" cy="2566670"/>
-            <wp:effectExtent l="0" t="0" r="6350" b="5080"/>
-            <wp:docPr id="43" name="Immagine 43"/>
+          <wp:inline distT="0" distB="0" distL="0" distR="0" wp14:anchorId="4559919E" wp14:editId="0F7A299B">
+            <wp:extent cx="6642100" cy="2603500"/>
+            <wp:effectExtent l="0" t="0" r="6350" b="6350"/>
+            <wp:docPr id="41" name="Immagine 41"/>
             <wp:cNvGraphicFramePr>
               <a:graphicFrameLocks xmlns:a="http://schemas.openxmlformats.org/drawingml/2006/main" noChangeAspect="1"/>
             </wp:cNvGraphicFramePr>
@@ -45199,7 +45055,7 @@
                   <pic:spPr>
                     <a:xfrm>
                       <a:off x="0" y="0"/>
-                      <a:ext cx="6642100" cy="2566670"/>
+                      <a:ext cx="6642100" cy="2603500"/>
                     </a:xfrm>
                     <a:prstGeom prst="rect">
                       <a:avLst/>
@@ -45215,66 +45071,42 @@
     <w:p>
       <w:pPr>
         <w:tabs>
-          <w:tab w:val="left" w:pos="1620"/>
+          <w:tab w:val="left" w:pos="1680"/>
         </w:tabs>
-      </w:pPr>
-      <w:r>
-        <w:tab/>
+        <w:rPr>
+          <w:b/>
+          <w:bCs/>
+        </w:rPr>
+      </w:pPr>
+      <w:r>
+        <w:rPr>
+          <w:b/>
+          <w:bCs/>
+        </w:rPr>
+        <w:t>11.4.B Rimozione Giocatori UC16:</w:t>
       </w:r>
     </w:p>
     <w:p>
       <w:pPr>
         <w:tabs>
-          <w:tab w:val="left" w:pos="1620"/>
+          <w:tab w:val="left" w:pos="1680"/>
         </w:tabs>
-      </w:pPr>
-    </w:p>
-    <w:p>
-      <w:pPr>
-        <w:tabs>
-          <w:tab w:val="left" w:pos="1620"/>
-        </w:tabs>
-      </w:pPr>
-    </w:p>
-    <w:p>
-      <w:pPr>
-        <w:tabs>
-          <w:tab w:val="left" w:pos="1620"/>
-        </w:tabs>
-        <w:rPr>
-          <w:b/>
-          <w:bCs/>
-        </w:rPr>
-      </w:pPr>
-      <w:r>
-        <w:rPr>
-          <w:b/>
-          <w:bCs/>
-        </w:rPr>
-        <w:lastRenderedPageBreak/>
-        <w:t>11.5.B Inizio Torneo UC18:</w:t>
-      </w:r>
-    </w:p>
-    <w:p>
-      <w:pPr>
-        <w:tabs>
-          <w:tab w:val="left" w:pos="1620"/>
-        </w:tabs>
-        <w:rPr>
-          <w:b/>
-          <w:bCs/>
-        </w:rPr>
-      </w:pPr>
-      <w:r>
-        <w:rPr>
-          <w:b/>
-          <w:bCs/>
+        <w:rPr>
+          <w:b/>
+          <w:bCs/>
+        </w:rPr>
+      </w:pPr>
+      <w:r>
+        <w:rPr>
+          <w:b/>
+          <w:bCs/>
+          <w:noProof/>
         </w:rPr>
         <w:drawing>
-          <wp:inline distT="0" distB="0" distL="0" distR="0" wp14:anchorId="654B25A3" wp14:editId="2977D0ED">
-            <wp:extent cx="6642100" cy="2152650"/>
+          <wp:inline distT="0" distB="0" distL="0" distR="0" wp14:anchorId="6202B1AC" wp14:editId="33B46BC1">
+            <wp:extent cx="6642100" cy="2974975"/>
             <wp:effectExtent l="0" t="0" r="6350" b="0"/>
-            <wp:docPr id="44" name="Immagine 44"/>
+            <wp:docPr id="42" name="Immagine 42"/>
             <wp:cNvGraphicFramePr>
               <a:graphicFrameLocks xmlns:a="http://schemas.openxmlformats.org/drawingml/2006/main" noChangeAspect="1"/>
             </wp:cNvGraphicFramePr>
@@ -45294,7 +45126,7 @@
                   <pic:spPr>
                     <a:xfrm>
                       <a:off x="0" y="0"/>
-                      <a:ext cx="6642100" cy="2152650"/>
+                      <a:ext cx="6642100" cy="2974975"/>
                     </a:xfrm>
                     <a:prstGeom prst="rect">
                       <a:avLst/>
@@ -45326,21 +45158,21 @@
           <w:b/>
           <w:bCs/>
         </w:rPr>
-        <w:t>6</w:t>
-      </w:r>
-      <w:r>
-        <w:rPr>
-          <w:b/>
-          <w:bCs/>
-        </w:rPr>
-        <w:t xml:space="preserve"> Pagina di </w:t>
-      </w:r>
-      <w:r>
-        <w:rPr>
-          <w:b/>
-          <w:bCs/>
-        </w:rPr>
-        <w:t>Login</w:t>
+        <w:t>5</w:t>
+      </w:r>
+      <w:r>
+        <w:rPr>
+          <w:b/>
+          <w:bCs/>
+        </w:rPr>
+        <w:t xml:space="preserve"> Pagina di Gestione de</w:t>
+      </w:r>
+      <w:r>
+        <w:rPr>
+          <w:b/>
+          <w:bCs/>
+        </w:rPr>
+        <w:t>l Torneo</w:t>
       </w:r>
       <w:r>
         <w:rPr>
@@ -45349,54 +45181,53 @@
         </w:rPr>
         <w:t>:</w:t>
       </w:r>
-      <w:r>
-        <w:rPr>
-          <w:b/>
-          <w:bCs/>
-        </w:rPr>
-        <w:t xml:space="preserve"> </w:t>
-      </w:r>
-    </w:p>
-    <w:p>
-      <w:pPr>
-        <w:rPr>
-          <w:b/>
-          <w:bCs/>
-        </w:rPr>
-      </w:pPr>
-    </w:p>
-    <w:p>
-      <w:pPr>
-        <w:rPr>
-          <w:b/>
-          <w:bCs/>
-        </w:rPr>
-      </w:pPr>
-      <w:r>
-        <w:rPr>
-          <w:b/>
-          <w:bCs/>
-        </w:rPr>
-        <w:t>11.6.A Login UC19:</w:t>
-      </w:r>
-    </w:p>
-    <w:p>
-      <w:pPr>
-        <w:rPr>
-          <w:b/>
-          <w:bCs/>
-        </w:rPr>
-      </w:pPr>
-      <w:r>
-        <w:rPr>
-          <w:b/>
-          <w:bCs/>
+    </w:p>
+    <w:p>
+      <w:pPr>
+        <w:tabs>
+          <w:tab w:val="left" w:pos="1620"/>
+        </w:tabs>
+      </w:pPr>
+    </w:p>
+    <w:p>
+      <w:pPr>
+        <w:tabs>
+          <w:tab w:val="left" w:pos="1620"/>
+        </w:tabs>
+        <w:rPr>
+          <w:b/>
+          <w:bCs/>
+        </w:rPr>
+      </w:pPr>
+      <w:r>
+        <w:rPr>
+          <w:b/>
+          <w:bCs/>
+        </w:rPr>
+        <w:t>11.5.A Invito Giocatore UC17:</w:t>
+      </w:r>
+    </w:p>
+    <w:p>
+      <w:pPr>
+        <w:tabs>
+          <w:tab w:val="left" w:pos="1620"/>
+        </w:tabs>
+        <w:rPr>
+          <w:b/>
+          <w:bCs/>
+        </w:rPr>
+      </w:pPr>
+      <w:r>
+        <w:rPr>
+          <w:b/>
+          <w:bCs/>
+          <w:noProof/>
         </w:rPr>
         <w:drawing>
-          <wp:inline distT="0" distB="0" distL="0" distR="0" wp14:anchorId="58933050" wp14:editId="58E30F9F">
-            <wp:extent cx="6642100" cy="2919095"/>
-            <wp:effectExtent l="0" t="0" r="6350" b="0"/>
-            <wp:docPr id="45" name="Immagine 45"/>
+          <wp:inline distT="0" distB="0" distL="0" distR="0" wp14:anchorId="24237FF7" wp14:editId="7CEF129D">
+            <wp:extent cx="6642100" cy="2566670"/>
+            <wp:effectExtent l="0" t="0" r="6350" b="5080"/>
+            <wp:docPr id="43" name="Immagine 43"/>
             <wp:cNvGraphicFramePr>
               <a:graphicFrameLocks xmlns:a="http://schemas.openxmlformats.org/drawingml/2006/main" noChangeAspect="1"/>
             </wp:cNvGraphicFramePr>
@@ -45416,7 +45247,7 @@
                   <pic:spPr>
                     <a:xfrm>
                       <a:off x="0" y="0"/>
-                      <a:ext cx="6642100" cy="2919095"/>
+                      <a:ext cx="6642100" cy="2566670"/>
                     </a:xfrm>
                     <a:prstGeom prst="rect">
                       <a:avLst/>
@@ -45431,72 +45262,68 @@
     </w:p>
     <w:p>
       <w:pPr>
-        <w:rPr>
-          <w:b/>
-          <w:bCs/>
-          <w:lang w:val="en-US"/>
-        </w:rPr>
-      </w:pPr>
-      <w:r>
-        <w:rPr>
-          <w:b/>
-          <w:bCs/>
-          <w:lang w:val="en-US"/>
-        </w:rPr>
-        <w:t>11.6.A</w:t>
-      </w:r>
-      <w:r>
-        <w:rPr>
-          <w:b/>
-          <w:bCs/>
-          <w:lang w:val="en-US"/>
-        </w:rPr>
-        <w:t>.1</w:t>
-      </w:r>
-      <w:r>
-        <w:rPr>
-          <w:b/>
-          <w:bCs/>
-          <w:lang w:val="en-US"/>
-        </w:rPr>
-        <w:t xml:space="preserve"> Login </w:t>
-      </w:r>
-      <w:r>
-        <w:rPr>
-          <w:b/>
-          <w:bCs/>
-          <w:lang w:val="en-US"/>
-        </w:rPr>
-        <w:t>– Bad Format Exception</w:t>
-      </w:r>
-      <w:r>
-        <w:rPr>
-          <w:b/>
-          <w:bCs/>
-          <w:lang w:val="en-US"/>
-        </w:rPr>
-        <w:t>:</w:t>
-      </w:r>
-    </w:p>
-    <w:p>
-      <w:pPr>
-        <w:rPr>
-          <w:b/>
-          <w:bCs/>
-          <w:lang w:val="en-US"/>
-        </w:rPr>
-      </w:pPr>
-      <w:r>
-        <w:rPr>
-          <w:b/>
-          <w:bCs/>
-          <w:lang w:val="en-US"/>
+        <w:tabs>
+          <w:tab w:val="left" w:pos="1620"/>
+        </w:tabs>
+      </w:pPr>
+      <w:r>
+        <w:tab/>
+      </w:r>
+    </w:p>
+    <w:p>
+      <w:pPr>
+        <w:tabs>
+          <w:tab w:val="left" w:pos="1620"/>
+        </w:tabs>
+      </w:pPr>
+    </w:p>
+    <w:p>
+      <w:pPr>
+        <w:tabs>
+          <w:tab w:val="left" w:pos="1620"/>
+        </w:tabs>
+      </w:pPr>
+    </w:p>
+    <w:p>
+      <w:pPr>
+        <w:tabs>
+          <w:tab w:val="left" w:pos="1620"/>
+        </w:tabs>
+        <w:rPr>
+          <w:b/>
+          <w:bCs/>
+        </w:rPr>
+      </w:pPr>
+      <w:r>
+        <w:rPr>
+          <w:b/>
+          <w:bCs/>
+        </w:rPr>
+        <w:lastRenderedPageBreak/>
+        <w:t>11.5.B Inizio Torneo UC18:</w:t>
+      </w:r>
+    </w:p>
+    <w:p>
+      <w:pPr>
+        <w:tabs>
+          <w:tab w:val="left" w:pos="1620"/>
+        </w:tabs>
+        <w:rPr>
+          <w:b/>
+          <w:bCs/>
+        </w:rPr>
+      </w:pPr>
+      <w:r>
+        <w:rPr>
+          <w:b/>
+          <w:bCs/>
+          <w:noProof/>
         </w:rPr>
         <w:drawing>
-          <wp:inline distT="0" distB="0" distL="0" distR="0" wp14:anchorId="4FBE1B3B" wp14:editId="17E65317">
-            <wp:extent cx="6642100" cy="3595370"/>
-            <wp:effectExtent l="0" t="0" r="6350" b="5080"/>
-            <wp:docPr id="46" name="Immagine 46"/>
+          <wp:inline distT="0" distB="0" distL="0" distR="0" wp14:anchorId="654B25A3" wp14:editId="2977D0ED">
+            <wp:extent cx="6642100" cy="2152650"/>
+            <wp:effectExtent l="0" t="0" r="6350" b="0"/>
+            <wp:docPr id="44" name="Immagine 44"/>
             <wp:cNvGraphicFramePr>
               <a:graphicFrameLocks xmlns:a="http://schemas.openxmlformats.org/drawingml/2006/main" noChangeAspect="1"/>
             </wp:cNvGraphicFramePr>
@@ -45516,7 +45343,7 @@
                   <pic:spPr>
                     <a:xfrm>
                       <a:off x="0" y="0"/>
-                      <a:ext cx="6642100" cy="3595370"/>
+                      <a:ext cx="6642100" cy="2152650"/>
                     </a:xfrm>
                     <a:prstGeom prst="rect">
                       <a:avLst/>
@@ -45534,38 +45361,92 @@
         <w:rPr>
           <w:b/>
           <w:bCs/>
-          <w:lang w:val="en-US"/>
-        </w:rPr>
-      </w:pPr>
-      <w:r>
-        <w:rPr>
-          <w:b/>
-          <w:bCs/>
-          <w:lang w:val="en-US"/>
-        </w:rPr>
-        <w:lastRenderedPageBreak/>
-        <w:t>11.6.A.2 Login – Wrong Credentials Exception:</w:t>
-      </w:r>
-    </w:p>
-    <w:p>
-      <w:pPr>
-        <w:rPr>
-          <w:b/>
-          <w:bCs/>
-          <w:lang w:val="en-US"/>
-        </w:rPr>
-      </w:pPr>
-      <w:r>
-        <w:rPr>
-          <w:b/>
-          <w:bCs/>
-          <w:lang w:val="en-US"/>
+        </w:rPr>
+      </w:pPr>
+      <w:r>
+        <w:rPr>
+          <w:b/>
+          <w:bCs/>
+        </w:rPr>
+        <w:t>11.</w:t>
+      </w:r>
+      <w:r>
+        <w:rPr>
+          <w:b/>
+          <w:bCs/>
+        </w:rPr>
+        <w:t>6</w:t>
+      </w:r>
+      <w:r>
+        <w:rPr>
+          <w:b/>
+          <w:bCs/>
+        </w:rPr>
+        <w:t xml:space="preserve"> Pagina di </w:t>
+      </w:r>
+      <w:r>
+        <w:rPr>
+          <w:b/>
+          <w:bCs/>
+        </w:rPr>
+        <w:t>Login</w:t>
+      </w:r>
+      <w:r>
+        <w:rPr>
+          <w:b/>
+          <w:bCs/>
+        </w:rPr>
+        <w:t>:</w:t>
+      </w:r>
+      <w:r>
+        <w:rPr>
+          <w:b/>
+          <w:bCs/>
+        </w:rPr>
+        <w:t xml:space="preserve"> </w:t>
+      </w:r>
+    </w:p>
+    <w:p>
+      <w:pPr>
+        <w:rPr>
+          <w:b/>
+          <w:bCs/>
+        </w:rPr>
+      </w:pPr>
+    </w:p>
+    <w:p>
+      <w:pPr>
+        <w:rPr>
+          <w:b/>
+          <w:bCs/>
+        </w:rPr>
+      </w:pPr>
+      <w:r>
+        <w:rPr>
+          <w:b/>
+          <w:bCs/>
+        </w:rPr>
+        <w:t>11.6.A Login UC19:</w:t>
+      </w:r>
+    </w:p>
+    <w:p>
+      <w:pPr>
+        <w:rPr>
+          <w:b/>
+          <w:bCs/>
+        </w:rPr>
+      </w:pPr>
+      <w:r>
+        <w:rPr>
+          <w:b/>
+          <w:bCs/>
+          <w:noProof/>
         </w:rPr>
         <w:drawing>
-          <wp:inline distT="0" distB="0" distL="0" distR="0" wp14:anchorId="45D849D8" wp14:editId="7AE816B6">
-            <wp:extent cx="6642100" cy="3248025"/>
-            <wp:effectExtent l="0" t="0" r="6350" b="9525"/>
-            <wp:docPr id="47" name="Immagine 47"/>
+          <wp:inline distT="0" distB="0" distL="0" distR="0" wp14:anchorId="58933050" wp14:editId="58E30F9F">
+            <wp:extent cx="6642100" cy="2919095"/>
+            <wp:effectExtent l="0" t="0" r="6350" b="0"/>
+            <wp:docPr id="45" name="Immagine 45"/>
             <wp:cNvGraphicFramePr>
               <a:graphicFrameLocks xmlns:a="http://schemas.openxmlformats.org/drawingml/2006/main" noChangeAspect="1"/>
             </wp:cNvGraphicFramePr>
@@ -45585,7 +45466,7 @@
                   <pic:spPr>
                     <a:xfrm>
                       <a:off x="0" y="0"/>
-                      <a:ext cx="6642100" cy="3248025"/>
+                      <a:ext cx="6642100" cy="2919095"/>
                     </a:xfrm>
                     <a:prstGeom prst="rect">
                       <a:avLst/>
@@ -45612,7 +45493,7 @@
           <w:bCs/>
           <w:lang w:val="en-US"/>
         </w:rPr>
-        <w:t>11.6.A.3 Login – Ban Hammer Exception:</w:t>
+        <w:t>11.6.A.1 Login – Bad Format Exception:</w:t>
       </w:r>
     </w:p>
     <w:p>
@@ -45627,13 +45508,14 @@
         <w:rPr>
           <w:b/>
           <w:bCs/>
+          <w:noProof/>
           <w:lang w:val="en-US"/>
         </w:rPr>
         <w:drawing>
-          <wp:inline distT="0" distB="0" distL="0" distR="0" wp14:anchorId="634BEC5A" wp14:editId="7047D0F0">
-            <wp:extent cx="6642100" cy="3256280"/>
-            <wp:effectExtent l="0" t="0" r="6350" b="1270"/>
-            <wp:docPr id="48" name="Immagine 48"/>
+          <wp:inline distT="0" distB="0" distL="0" distR="0" wp14:anchorId="4FBE1B3B" wp14:editId="17E65317">
+            <wp:extent cx="6642100" cy="3595370"/>
+            <wp:effectExtent l="0" t="0" r="6350" b="5080"/>
+            <wp:docPr id="46" name="Immagine 46"/>
             <wp:cNvGraphicFramePr>
               <a:graphicFrameLocks xmlns:a="http://schemas.openxmlformats.org/drawingml/2006/main" noChangeAspect="1"/>
             </wp:cNvGraphicFramePr>
@@ -45653,7 +45535,7 @@
                   <pic:spPr>
                     <a:xfrm>
                       <a:off x="0" y="0"/>
-                      <a:ext cx="6642100" cy="3256280"/>
+                      <a:ext cx="6642100" cy="3595370"/>
                     </a:xfrm>
                     <a:prstGeom prst="rect">
                       <a:avLst/>
@@ -45669,18 +45551,20 @@
     <w:p>
       <w:pPr>
         <w:rPr>
+          <w:b/>
+          <w:bCs/>
           <w:lang w:val="en-US"/>
         </w:rPr>
       </w:pPr>
-    </w:p>
-    <w:p>
-      <w:pPr>
+      <w:r>
         <w:rPr>
           <w:b/>
           <w:bCs/>
           <w:lang w:val="en-US"/>
         </w:rPr>
-      </w:pPr>
+        <w:lastRenderedPageBreak/>
+        <w:t>11.6.A.2 Login – Wrong Credentials Exception:</w:t>
+      </w:r>
     </w:p>
     <w:p>
       <w:pPr>
@@ -45690,148 +45574,18 @@
           <w:lang w:val="en-US"/>
         </w:rPr>
       </w:pPr>
-    </w:p>
-    <w:p>
-      <w:pPr>
-        <w:rPr>
-          <w:b/>
-          <w:bCs/>
+      <w:r>
+        <w:rPr>
+          <w:b/>
+          <w:bCs/>
+          <w:noProof/>
           <w:lang w:val="en-US"/>
         </w:rPr>
-      </w:pPr>
-    </w:p>
-    <w:p>
-      <w:pPr>
-        <w:rPr>
-          <w:b/>
-          <w:bCs/>
-          <w:lang w:val="en-US"/>
-        </w:rPr>
-      </w:pPr>
-    </w:p>
-    <w:p>
-      <w:pPr>
-        <w:rPr>
-          <w:b/>
-          <w:bCs/>
-          <w:lang w:val="en-US"/>
-        </w:rPr>
-      </w:pPr>
-    </w:p>
-    <w:p>
-      <w:pPr>
-        <w:rPr>
-          <w:b/>
-          <w:bCs/>
-          <w:lang w:val="en-US"/>
-        </w:rPr>
-      </w:pPr>
-    </w:p>
-    <w:p>
-      <w:pPr>
-        <w:rPr>
-          <w:b/>
-          <w:bCs/>
-          <w:lang w:val="en-US"/>
-        </w:rPr>
-      </w:pPr>
-    </w:p>
-    <w:p>
-      <w:pPr>
-        <w:rPr>
-          <w:b/>
-          <w:bCs/>
-          <w:lang w:val="en-US"/>
-        </w:rPr>
-      </w:pPr>
-    </w:p>
-    <w:p>
-      <w:pPr>
-        <w:rPr>
-          <w:b/>
-          <w:bCs/>
-          <w:lang w:val="en-US"/>
-        </w:rPr>
-      </w:pPr>
-    </w:p>
-    <w:p>
-      <w:pPr>
-        <w:rPr>
-          <w:b/>
-          <w:bCs/>
-          <w:lang w:val="en-US"/>
-        </w:rPr>
-      </w:pPr>
-    </w:p>
-    <w:p>
-      <w:pPr>
-        <w:rPr>
-          <w:b/>
-          <w:bCs/>
-          <w:lang w:val="en-US"/>
-        </w:rPr>
-      </w:pPr>
-    </w:p>
-    <w:p>
-      <w:pPr>
-        <w:rPr>
-          <w:b/>
-          <w:bCs/>
-          <w:lang w:val="en-US"/>
-        </w:rPr>
-      </w:pPr>
-    </w:p>
-    <w:p>
-      <w:pPr>
-        <w:rPr>
-          <w:b/>
-          <w:bCs/>
-          <w:lang w:val="en-US"/>
-        </w:rPr>
-      </w:pPr>
-    </w:p>
-    <w:p>
-      <w:pPr>
-        <w:rPr>
-          <w:b/>
-          <w:bCs/>
-          <w:lang w:val="en-US"/>
-        </w:rPr>
-      </w:pPr>
-    </w:p>
-    <w:p>
-      <w:pPr>
-        <w:rPr>
-          <w:b/>
-          <w:bCs/>
-          <w:lang w:val="en-US"/>
-        </w:rPr>
-      </w:pPr>
-      <w:r>
-        <w:rPr>
-          <w:b/>
-          <w:bCs/>
-          <w:lang w:val="en-US"/>
-        </w:rPr>
-        <w:lastRenderedPageBreak/>
-        <w:t>11.6.B Registrazione UC20:</w:t>
-      </w:r>
-    </w:p>
-    <w:p>
-      <w:pPr>
-        <w:rPr>
-          <w:lang w:val="en-US"/>
-        </w:rPr>
-      </w:pPr>
-      <w:r>
-        <w:rPr>
-          <w:lang w:val="en-US"/>
-        </w:rPr>
         <w:drawing>
-          <wp:inline distT="0" distB="0" distL="0" distR="0" wp14:anchorId="3A6221E2" wp14:editId="654A2A42">
-            <wp:extent cx="6642100" cy="4566285"/>
-            <wp:effectExtent l="0" t="0" r="6350" b="5715"/>
-            <wp:docPr id="49" name="Immagine 49"/>
+          <wp:inline distT="0" distB="0" distL="0" distR="0" wp14:anchorId="45D849D8" wp14:editId="7AE816B6">
+            <wp:extent cx="6642100" cy="3248025"/>
+            <wp:effectExtent l="0" t="0" r="6350" b="9525"/>
+            <wp:docPr id="47" name="Immagine 47"/>
             <wp:cNvGraphicFramePr>
               <a:graphicFrameLocks xmlns:a="http://schemas.openxmlformats.org/drawingml/2006/main" noChangeAspect="1"/>
             </wp:cNvGraphicFramePr>
@@ -45851,7 +45605,7 @@
                   <pic:spPr>
                     <a:xfrm>
                       <a:off x="0" y="0"/>
-                      <a:ext cx="6642100" cy="4566285"/>
+                      <a:ext cx="6642100" cy="3248025"/>
                     </a:xfrm>
                     <a:prstGeom prst="rect">
                       <a:avLst/>
@@ -45872,15 +45626,14 @@
           <w:lang w:val="en-US"/>
         </w:rPr>
       </w:pPr>
-    </w:p>
-    <w:p>
-      <w:pPr>
+      <w:r>
         <w:rPr>
           <w:b/>
           <w:bCs/>
           <w:lang w:val="en-US"/>
         </w:rPr>
-      </w:pPr>
+        <w:t>11.6.A.3 Login – Ban Hammer Exception:</w:t>
+      </w:r>
     </w:p>
     <w:p>
       <w:pPr>
@@ -45890,251 +45643,18 @@
           <w:lang w:val="en-US"/>
         </w:rPr>
       </w:pPr>
-    </w:p>
-    <w:p>
-      <w:pPr>
-        <w:rPr>
-          <w:b/>
-          <w:bCs/>
+      <w:r>
+        <w:rPr>
+          <w:b/>
+          <w:bCs/>
+          <w:noProof/>
           <w:lang w:val="en-US"/>
         </w:rPr>
-      </w:pPr>
-    </w:p>
-    <w:p>
-      <w:pPr>
-        <w:rPr>
-          <w:b/>
-          <w:bCs/>
-          <w:lang w:val="en-US"/>
-        </w:rPr>
-      </w:pPr>
-    </w:p>
-    <w:p>
-      <w:pPr>
-        <w:rPr>
-          <w:b/>
-          <w:bCs/>
-          <w:lang w:val="en-US"/>
-        </w:rPr>
-      </w:pPr>
-    </w:p>
-    <w:p>
-      <w:pPr>
-        <w:rPr>
-          <w:b/>
-          <w:bCs/>
-          <w:lang w:val="en-US"/>
-        </w:rPr>
-      </w:pPr>
-    </w:p>
-    <w:p>
-      <w:pPr>
-        <w:rPr>
-          <w:b/>
-          <w:bCs/>
-          <w:lang w:val="en-US"/>
-        </w:rPr>
-      </w:pPr>
-    </w:p>
-    <w:p>
-      <w:pPr>
-        <w:rPr>
-          <w:b/>
-          <w:bCs/>
-          <w:lang w:val="en-US"/>
-        </w:rPr>
-      </w:pPr>
-    </w:p>
-    <w:p>
-      <w:pPr>
-        <w:rPr>
-          <w:b/>
-          <w:bCs/>
-          <w:lang w:val="en-US"/>
-        </w:rPr>
-      </w:pPr>
-    </w:p>
-    <w:p>
-      <w:pPr>
-        <w:rPr>
-          <w:b/>
-          <w:bCs/>
-          <w:lang w:val="en-US"/>
-        </w:rPr>
-      </w:pPr>
-    </w:p>
-    <w:p>
-      <w:pPr>
-        <w:rPr>
-          <w:b/>
-          <w:bCs/>
-          <w:lang w:val="en-US"/>
-        </w:rPr>
-      </w:pPr>
-    </w:p>
-    <w:p>
-      <w:pPr>
-        <w:rPr>
-          <w:b/>
-          <w:bCs/>
-          <w:lang w:val="en-US"/>
-        </w:rPr>
-      </w:pPr>
-    </w:p>
-    <w:p>
-      <w:pPr>
-        <w:rPr>
-          <w:b/>
-          <w:bCs/>
-          <w:lang w:val="en-US"/>
-        </w:rPr>
-      </w:pPr>
-    </w:p>
-    <w:p>
-      <w:pPr>
-        <w:rPr>
-          <w:b/>
-          <w:bCs/>
-          <w:lang w:val="en-US"/>
-        </w:rPr>
-      </w:pPr>
-    </w:p>
-    <w:p>
-      <w:pPr>
-        <w:rPr>
-          <w:b/>
-          <w:bCs/>
-          <w:lang w:val="en-US"/>
-        </w:rPr>
-      </w:pPr>
-    </w:p>
-    <w:p>
-      <w:pPr>
-        <w:rPr>
-          <w:b/>
-          <w:bCs/>
-          <w:lang w:val="en-US"/>
-        </w:rPr>
-      </w:pPr>
-    </w:p>
-    <w:p>
-      <w:pPr>
-        <w:rPr>
-          <w:b/>
-          <w:bCs/>
-          <w:lang w:val="en-US"/>
-        </w:rPr>
-      </w:pPr>
-    </w:p>
-    <w:p>
-      <w:pPr>
-        <w:rPr>
-          <w:b/>
-          <w:bCs/>
-          <w:lang w:val="en-US"/>
-        </w:rPr>
-      </w:pPr>
-    </w:p>
-    <w:p>
-      <w:pPr>
-        <w:rPr>
-          <w:b/>
-          <w:bCs/>
-          <w:lang w:val="en-US"/>
-        </w:rPr>
-      </w:pPr>
-    </w:p>
-    <w:p>
-      <w:pPr>
-        <w:rPr>
-          <w:b/>
-          <w:bCs/>
-          <w:lang w:val="en-US"/>
-        </w:rPr>
-      </w:pPr>
-    </w:p>
-    <w:p>
-      <w:pPr>
-        <w:rPr>
-          <w:b/>
-          <w:bCs/>
-          <w:lang w:val="en-US"/>
-        </w:rPr>
-      </w:pPr>
-    </w:p>
-    <w:p>
-      <w:pPr>
-        <w:rPr>
-          <w:b/>
-          <w:bCs/>
-          <w:lang w:val="en-US"/>
-        </w:rPr>
-      </w:pPr>
-    </w:p>
-    <w:p>
-      <w:pPr>
-        <w:rPr>
-          <w:b/>
-          <w:bCs/>
-          <w:lang w:val="en-US"/>
-        </w:rPr>
-      </w:pPr>
-    </w:p>
-    <w:p>
-      <w:pPr>
-        <w:rPr>
-          <w:b/>
-          <w:bCs/>
-          <w:lang w:val="en-US"/>
-        </w:rPr>
-      </w:pPr>
-    </w:p>
-    <w:p>
-      <w:pPr>
-        <w:rPr>
-          <w:b/>
-          <w:bCs/>
-          <w:lang w:val="en-US"/>
-        </w:rPr>
-      </w:pPr>
-    </w:p>
-    <w:p>
-      <w:pPr>
-        <w:rPr>
-          <w:b/>
-          <w:bCs/>
-          <w:lang w:val="en-US"/>
-        </w:rPr>
-      </w:pPr>
-      <w:r>
-        <w:rPr>
-          <w:b/>
-          <w:bCs/>
-          <w:lang w:val="en-US"/>
-        </w:rPr>
-        <w:lastRenderedPageBreak/>
-        <w:t>11.6.B.1 Registrazione – Bad Format Exception:</w:t>
-      </w:r>
-    </w:p>
-    <w:p>
-      <w:pPr>
-        <w:rPr>
-          <w:b/>
-          <w:bCs/>
-          <w:lang w:val="en-US"/>
-        </w:rPr>
-      </w:pPr>
-      <w:r>
-        <w:rPr>
-          <w:b/>
-          <w:bCs/>
-          <w:lang w:val="en-US"/>
-        </w:rPr>
         <w:drawing>
-          <wp:inline distT="0" distB="0" distL="0" distR="0" wp14:anchorId="174E2472" wp14:editId="73DE343A">
-            <wp:extent cx="6642100" cy="6193155"/>
-            <wp:effectExtent l="0" t="0" r="6350" b="0"/>
-            <wp:docPr id="50" name="Immagine 50"/>
+          <wp:inline distT="0" distB="0" distL="0" distR="0" wp14:anchorId="634BEC5A" wp14:editId="7047D0F0">
+            <wp:extent cx="6642100" cy="3256280"/>
+            <wp:effectExtent l="0" t="0" r="6350" b="1270"/>
+            <wp:docPr id="48" name="Immagine 48"/>
             <wp:cNvGraphicFramePr>
               <a:graphicFrameLocks xmlns:a="http://schemas.openxmlformats.org/drawingml/2006/main" noChangeAspect="1"/>
             </wp:cNvGraphicFramePr>
@@ -46154,7 +45674,7 @@
                   <pic:spPr>
                     <a:xfrm>
                       <a:off x="0" y="0"/>
-                      <a:ext cx="6642100" cy="6193155"/>
+                      <a:ext cx="6642100" cy="3256280"/>
                     </a:xfrm>
                     <a:prstGeom prst="rect">
                       <a:avLst/>
@@ -46177,6 +45697,8 @@
     <w:p>
       <w:pPr>
         <w:rPr>
+          <w:b/>
+          <w:bCs/>
           <w:lang w:val="en-US"/>
         </w:rPr>
       </w:pPr>
@@ -46184,6 +45706,8 @@
     <w:p>
       <w:pPr>
         <w:rPr>
+          <w:b/>
+          <w:bCs/>
           <w:lang w:val="en-US"/>
         </w:rPr>
       </w:pPr>
@@ -46191,6 +45715,8 @@
     <w:p>
       <w:pPr>
         <w:rPr>
+          <w:b/>
+          <w:bCs/>
           <w:lang w:val="en-US"/>
         </w:rPr>
       </w:pPr>
@@ -46198,6 +45724,8 @@
     <w:p>
       <w:pPr>
         <w:rPr>
+          <w:b/>
+          <w:bCs/>
           <w:lang w:val="en-US"/>
         </w:rPr>
       </w:pPr>
@@ -46205,6 +45733,8 @@
     <w:p>
       <w:pPr>
         <w:rPr>
+          <w:b/>
+          <w:bCs/>
           <w:lang w:val="en-US"/>
         </w:rPr>
       </w:pPr>
@@ -46212,6 +45742,8 @@
     <w:p>
       <w:pPr>
         <w:rPr>
+          <w:b/>
+          <w:bCs/>
           <w:lang w:val="en-US"/>
         </w:rPr>
       </w:pPr>
@@ -46219,6 +45751,8 @@
     <w:p>
       <w:pPr>
         <w:rPr>
+          <w:b/>
+          <w:bCs/>
           <w:lang w:val="en-US"/>
         </w:rPr>
       </w:pPr>
@@ -46226,174 +45760,100 @@
     <w:p>
       <w:pPr>
         <w:rPr>
+          <w:b/>
+          <w:bCs/>
           <w:lang w:val="en-US"/>
         </w:rPr>
       </w:pPr>
     </w:p>
     <w:p>
       <w:pPr>
-        <w:tabs>
-          <w:tab w:val="left" w:pos="2115"/>
-        </w:tabs>
-        <w:rPr>
+        <w:rPr>
+          <w:b/>
+          <w:bCs/>
           <w:lang w:val="en-US"/>
         </w:rPr>
       </w:pPr>
-      <w:r>
-        <w:rPr>
+    </w:p>
+    <w:p>
+      <w:pPr>
+        <w:rPr>
+          <w:b/>
+          <w:bCs/>
           <w:lang w:val="en-US"/>
         </w:rPr>
-        <w:tab/>
-      </w:r>
-    </w:p>
-    <w:p>
-      <w:pPr>
-        <w:tabs>
-          <w:tab w:val="left" w:pos="2115"/>
-        </w:tabs>
-        <w:rPr>
+      </w:pPr>
+    </w:p>
+    <w:p>
+      <w:pPr>
+        <w:rPr>
+          <w:b/>
+          <w:bCs/>
           <w:lang w:val="en-US"/>
         </w:rPr>
       </w:pPr>
     </w:p>
     <w:p>
       <w:pPr>
-        <w:tabs>
-          <w:tab w:val="left" w:pos="2115"/>
-        </w:tabs>
-        <w:rPr>
+        <w:rPr>
+          <w:b/>
+          <w:bCs/>
           <w:lang w:val="en-US"/>
         </w:rPr>
       </w:pPr>
     </w:p>
     <w:p>
       <w:pPr>
-        <w:tabs>
-          <w:tab w:val="left" w:pos="2115"/>
-        </w:tabs>
-        <w:rPr>
+        <w:rPr>
+          <w:b/>
+          <w:bCs/>
           <w:lang w:val="en-US"/>
         </w:rPr>
       </w:pPr>
     </w:p>
     <w:p>
       <w:pPr>
-        <w:tabs>
-          <w:tab w:val="left" w:pos="2115"/>
-        </w:tabs>
-        <w:rPr>
+        <w:rPr>
+          <w:b/>
+          <w:bCs/>
           <w:lang w:val="en-US"/>
         </w:rPr>
       </w:pPr>
     </w:p>
     <w:p>
       <w:pPr>
-        <w:tabs>
-          <w:tab w:val="left" w:pos="2115"/>
-        </w:tabs>
-        <w:rPr>
+        <w:rPr>
+          <w:b/>
+          <w:bCs/>
           <w:lang w:val="en-US"/>
         </w:rPr>
       </w:pPr>
-    </w:p>
-    <w:p>
-      <w:pPr>
-        <w:tabs>
-          <w:tab w:val="left" w:pos="2115"/>
-        </w:tabs>
-        <w:rPr>
+      <w:r>
+        <w:rPr>
+          <w:b/>
+          <w:bCs/>
           <w:lang w:val="en-US"/>
         </w:rPr>
-      </w:pPr>
-    </w:p>
-    <w:p>
-      <w:pPr>
-        <w:tabs>
-          <w:tab w:val="left" w:pos="2115"/>
-        </w:tabs>
+        <w:lastRenderedPageBreak/>
+        <w:t>11.6.B Registrazione UC20:</w:t>
+      </w:r>
+    </w:p>
+    <w:p>
+      <w:pPr>
         <w:rPr>
           <w:lang w:val="en-US"/>
         </w:rPr>
       </w:pPr>
-    </w:p>
-    <w:p>
-      <w:pPr>
-        <w:tabs>
-          <w:tab w:val="left" w:pos="2115"/>
-        </w:tabs>
-        <w:rPr>
+      <w:r>
+        <w:rPr>
+          <w:noProof/>
           <w:lang w:val="en-US"/>
         </w:rPr>
-      </w:pPr>
-    </w:p>
-    <w:p>
-      <w:pPr>
-        <w:rPr>
-          <w:b/>
-          <w:bCs/>
-          <w:lang w:val="en-US"/>
-        </w:rPr>
-      </w:pPr>
-      <w:r>
-        <w:rPr>
-          <w:b/>
-          <w:bCs/>
-          <w:lang w:val="en-US"/>
-        </w:rPr>
-        <w:lastRenderedPageBreak/>
-        <w:t>11.6.B.</w:t>
-      </w:r>
-      <w:r>
-        <w:rPr>
-          <w:b/>
-          <w:bCs/>
-          <w:lang w:val="en-US"/>
-        </w:rPr>
-        <w:t>2</w:t>
-      </w:r>
-      <w:r>
-        <w:rPr>
-          <w:b/>
-          <w:bCs/>
-          <w:lang w:val="en-US"/>
-        </w:rPr>
-        <w:t xml:space="preserve"> Registrazione – </w:t>
-      </w:r>
-      <w:r>
-        <w:rPr>
-          <w:b/>
-          <w:bCs/>
-          <w:lang w:val="en-US"/>
-        </w:rPr>
-        <w:t>Already Used</w:t>
-      </w:r>
-      <w:r>
-        <w:rPr>
-          <w:b/>
-          <w:bCs/>
-          <w:lang w:val="en-US"/>
-        </w:rPr>
-        <w:t xml:space="preserve"> Exception:</w:t>
-      </w:r>
-    </w:p>
-    <w:p>
-      <w:pPr>
-        <w:tabs>
-          <w:tab w:val="left" w:pos="2115"/>
-        </w:tabs>
-        <w:rPr>
-          <w:lang w:val="en-US"/>
-        </w:rPr>
-      </w:pPr>
-      <w:r>
-        <w:rPr>
-          <w:lang w:val="en-US"/>
-        </w:rPr>
         <w:drawing>
-          <wp:inline distT="0" distB="0" distL="0" distR="0" wp14:anchorId="4A0C60AF" wp14:editId="1F731250">
-            <wp:extent cx="6642100" cy="5170805"/>
-            <wp:effectExtent l="0" t="0" r="6350" b="0"/>
-            <wp:docPr id="51" name="Immagine 51"/>
+          <wp:inline distT="0" distB="0" distL="0" distR="0" wp14:anchorId="3A6221E2" wp14:editId="654A2A42">
+            <wp:extent cx="6642100" cy="4566285"/>
+            <wp:effectExtent l="0" t="0" r="6350" b="5715"/>
+            <wp:docPr id="49" name="Immagine 49"/>
             <wp:cNvGraphicFramePr>
               <a:graphicFrameLocks xmlns:a="http://schemas.openxmlformats.org/drawingml/2006/main" noChangeAspect="1"/>
             </wp:cNvGraphicFramePr>
@@ -46413,7 +45873,7 @@
                   <pic:spPr>
                     <a:xfrm>
                       <a:off x="0" y="0"/>
-                      <a:ext cx="6642100" cy="5170805"/>
+                      <a:ext cx="6642100" cy="4566285"/>
                     </a:xfrm>
                     <a:prstGeom prst="rect">
                       <a:avLst/>
@@ -46429,6 +45889,8 @@
     <w:p>
       <w:pPr>
         <w:rPr>
+          <w:b/>
+          <w:bCs/>
           <w:lang w:val="en-US"/>
         </w:rPr>
       </w:pPr>
@@ -46436,6 +45898,8 @@
     <w:p>
       <w:pPr>
         <w:rPr>
+          <w:b/>
+          <w:bCs/>
           <w:lang w:val="en-US"/>
         </w:rPr>
       </w:pPr>
@@ -46443,6 +45907,8 @@
     <w:p>
       <w:pPr>
         <w:rPr>
+          <w:b/>
+          <w:bCs/>
           <w:lang w:val="en-US"/>
         </w:rPr>
       </w:pPr>
@@ -46450,6 +45916,8 @@
     <w:p>
       <w:pPr>
         <w:rPr>
+          <w:b/>
+          <w:bCs/>
           <w:lang w:val="en-US"/>
         </w:rPr>
       </w:pPr>
@@ -46457,6 +45925,8 @@
     <w:p>
       <w:pPr>
         <w:rPr>
+          <w:b/>
+          <w:bCs/>
           <w:lang w:val="en-US"/>
         </w:rPr>
       </w:pPr>
@@ -46464,182 +45934,170 @@
     <w:p>
       <w:pPr>
         <w:rPr>
+          <w:b/>
+          <w:bCs/>
           <w:lang w:val="en-US"/>
         </w:rPr>
       </w:pPr>
     </w:p>
     <w:p>
       <w:pPr>
-        <w:tabs>
-          <w:tab w:val="left" w:pos="2925"/>
-        </w:tabs>
-        <w:rPr>
+        <w:rPr>
+          <w:b/>
+          <w:bCs/>
           <w:lang w:val="en-US"/>
         </w:rPr>
       </w:pPr>
-      <w:r>
-        <w:rPr>
+    </w:p>
+    <w:p>
+      <w:pPr>
+        <w:rPr>
+          <w:b/>
+          <w:bCs/>
           <w:lang w:val="en-US"/>
         </w:rPr>
-        <w:tab/>
-      </w:r>
-    </w:p>
-    <w:p>
-      <w:pPr>
-        <w:tabs>
-          <w:tab w:val="left" w:pos="2925"/>
-        </w:tabs>
-        <w:rPr>
+      </w:pPr>
+    </w:p>
+    <w:p>
+      <w:pPr>
+        <w:rPr>
+          <w:b/>
+          <w:bCs/>
           <w:lang w:val="en-US"/>
         </w:rPr>
       </w:pPr>
     </w:p>
     <w:p>
       <w:pPr>
-        <w:tabs>
-          <w:tab w:val="left" w:pos="2925"/>
-        </w:tabs>
-        <w:rPr>
+        <w:rPr>
+          <w:b/>
+          <w:bCs/>
           <w:lang w:val="en-US"/>
         </w:rPr>
       </w:pPr>
     </w:p>
     <w:p>
       <w:pPr>
-        <w:tabs>
-          <w:tab w:val="left" w:pos="2925"/>
-        </w:tabs>
-        <w:rPr>
+        <w:rPr>
+          <w:b/>
+          <w:bCs/>
           <w:lang w:val="en-US"/>
         </w:rPr>
       </w:pPr>
     </w:p>
     <w:p>
       <w:pPr>
-        <w:tabs>
-          <w:tab w:val="left" w:pos="2925"/>
-        </w:tabs>
-        <w:rPr>
+        <w:rPr>
+          <w:b/>
+          <w:bCs/>
           <w:lang w:val="en-US"/>
         </w:rPr>
       </w:pPr>
     </w:p>
     <w:p>
       <w:pPr>
-        <w:tabs>
-          <w:tab w:val="left" w:pos="2925"/>
-        </w:tabs>
-        <w:rPr>
+        <w:rPr>
+          <w:b/>
+          <w:bCs/>
           <w:lang w:val="en-US"/>
         </w:rPr>
       </w:pPr>
     </w:p>
     <w:p>
       <w:pPr>
-        <w:tabs>
-          <w:tab w:val="left" w:pos="2925"/>
-        </w:tabs>
-        <w:rPr>
+        <w:rPr>
+          <w:b/>
+          <w:bCs/>
           <w:lang w:val="en-US"/>
         </w:rPr>
       </w:pPr>
     </w:p>
     <w:p>
       <w:pPr>
-        <w:tabs>
-          <w:tab w:val="left" w:pos="2925"/>
-        </w:tabs>
-        <w:rPr>
+        <w:rPr>
+          <w:b/>
+          <w:bCs/>
           <w:lang w:val="en-US"/>
         </w:rPr>
       </w:pPr>
     </w:p>
     <w:p>
       <w:pPr>
-        <w:tabs>
-          <w:tab w:val="left" w:pos="2925"/>
-        </w:tabs>
-        <w:rPr>
+        <w:rPr>
+          <w:b/>
+          <w:bCs/>
           <w:lang w:val="en-US"/>
         </w:rPr>
       </w:pPr>
     </w:p>
     <w:p>
       <w:pPr>
-        <w:tabs>
-          <w:tab w:val="left" w:pos="2925"/>
-        </w:tabs>
-        <w:rPr>
+        <w:rPr>
+          <w:b/>
+          <w:bCs/>
           <w:lang w:val="en-US"/>
         </w:rPr>
       </w:pPr>
     </w:p>
     <w:p>
       <w:pPr>
-        <w:tabs>
-          <w:tab w:val="left" w:pos="2925"/>
-        </w:tabs>
-        <w:rPr>
+        <w:rPr>
+          <w:b/>
+          <w:bCs/>
           <w:lang w:val="en-US"/>
         </w:rPr>
       </w:pPr>
     </w:p>
     <w:p>
       <w:pPr>
-        <w:tabs>
-          <w:tab w:val="left" w:pos="2925"/>
-        </w:tabs>
-        <w:rPr>
+        <w:rPr>
+          <w:b/>
+          <w:bCs/>
           <w:lang w:val="en-US"/>
         </w:rPr>
       </w:pPr>
     </w:p>
     <w:p>
       <w:pPr>
-        <w:tabs>
-          <w:tab w:val="left" w:pos="2925"/>
-        </w:tabs>
-        <w:rPr>
+        <w:rPr>
+          <w:b/>
+          <w:bCs/>
           <w:lang w:val="en-US"/>
         </w:rPr>
       </w:pPr>
     </w:p>
     <w:p>
       <w:pPr>
-        <w:tabs>
-          <w:tab w:val="left" w:pos="2925"/>
-        </w:tabs>
-        <w:rPr>
+        <w:rPr>
+          <w:b/>
+          <w:bCs/>
           <w:lang w:val="en-US"/>
         </w:rPr>
       </w:pPr>
     </w:p>
     <w:p>
       <w:pPr>
-        <w:tabs>
-          <w:tab w:val="left" w:pos="2925"/>
-        </w:tabs>
-        <w:rPr>
+        <w:rPr>
+          <w:b/>
+          <w:bCs/>
           <w:lang w:val="en-US"/>
         </w:rPr>
       </w:pPr>
     </w:p>
     <w:p>
       <w:pPr>
-        <w:tabs>
-          <w:tab w:val="left" w:pos="2925"/>
-        </w:tabs>
-        <w:rPr>
+        <w:rPr>
+          <w:b/>
+          <w:bCs/>
           <w:lang w:val="en-US"/>
         </w:rPr>
       </w:pPr>
     </w:p>
     <w:p>
       <w:pPr>
-        <w:tabs>
-          <w:tab w:val="left" w:pos="2925"/>
-        </w:tabs>
-        <w:rPr>
+        <w:rPr>
+          <w:b/>
+          <w:bCs/>
           <w:lang w:val="en-US"/>
         </w:rPr>
       </w:pPr>
@@ -46649,104 +46107,57 @@
         <w:rPr>
           <w:b/>
           <w:bCs/>
-        </w:rPr>
-      </w:pPr>
-      <w:r>
-        <w:rPr>
-          <w:b/>
-          <w:bCs/>
+          <w:lang w:val="en-US"/>
+        </w:rPr>
+      </w:pPr>
+    </w:p>
+    <w:p>
+      <w:pPr>
+        <w:rPr>
+          <w:b/>
+          <w:bCs/>
+          <w:lang w:val="en-US"/>
+        </w:rPr>
+      </w:pPr>
+    </w:p>
+    <w:p>
+      <w:pPr>
+        <w:rPr>
+          <w:b/>
+          <w:bCs/>
+          <w:lang w:val="en-US"/>
+        </w:rPr>
+      </w:pPr>
+      <w:r>
+        <w:rPr>
+          <w:b/>
+          <w:bCs/>
+          <w:lang w:val="en-US"/>
         </w:rPr>
         <w:lastRenderedPageBreak/>
-        <w:t>11.</w:t>
-      </w:r>
-      <w:r>
-        <w:rPr>
-          <w:b/>
-          <w:bCs/>
-        </w:rPr>
-        <w:t>7</w:t>
-      </w:r>
-      <w:r>
-        <w:rPr>
-          <w:b/>
-          <w:bCs/>
-        </w:rPr>
-        <w:t xml:space="preserve"> Pagina di </w:t>
-      </w:r>
-      <w:r>
-        <w:rPr>
-          <w:b/>
-          <w:bCs/>
-        </w:rPr>
-        <w:t>Amministrazione</w:t>
-      </w:r>
-      <w:r>
-        <w:rPr>
-          <w:b/>
-          <w:bCs/>
-        </w:rPr>
-        <w:t>:</w:t>
-      </w:r>
-      <w:r>
-        <w:rPr>
-          <w:b/>
-          <w:bCs/>
-        </w:rPr>
-        <w:t xml:space="preserve"> </w:t>
-      </w:r>
-    </w:p>
-    <w:p>
-      <w:pPr>
-        <w:tabs>
-          <w:tab w:val="left" w:pos="2925"/>
-        </w:tabs>
-        <w:rPr>
+        <w:t>11.6.B.1 Registrazione – Bad Format Exception:</w:t>
+      </w:r>
+    </w:p>
+    <w:p>
+      <w:pPr>
+        <w:rPr>
+          <w:b/>
+          <w:bCs/>
           <w:lang w:val="en-US"/>
         </w:rPr>
       </w:pPr>
-    </w:p>
-    <w:p>
-      <w:pPr>
-        <w:tabs>
-          <w:tab w:val="left" w:pos="2925"/>
-        </w:tabs>
-        <w:rPr>
-          <w:b/>
-          <w:bCs/>
+      <w:r>
+        <w:rPr>
+          <w:b/>
+          <w:bCs/>
+          <w:noProof/>
           <w:lang w:val="en-US"/>
         </w:rPr>
-      </w:pPr>
-      <w:r>
-        <w:rPr>
-          <w:b/>
-          <w:bCs/>
-          <w:lang w:val="en-US"/>
-        </w:rPr>
-        <w:t>11.7.A Rimozione Utente UC21:</w:t>
-      </w:r>
-    </w:p>
-    <w:p>
-      <w:pPr>
-        <w:tabs>
-          <w:tab w:val="left" w:pos="2925"/>
-        </w:tabs>
-        <w:rPr>
-          <w:b/>
-          <w:bCs/>
-          <w:lang w:val="en-US"/>
-        </w:rPr>
-      </w:pPr>
-      <w:r>
-        <w:rPr>
-          <w:b/>
-          <w:bCs/>
-          <w:lang w:val="en-US"/>
-        </w:rPr>
         <w:drawing>
-          <wp:inline distT="0" distB="0" distL="0" distR="0" wp14:anchorId="6EB1C678" wp14:editId="411DD462">
-            <wp:extent cx="6642100" cy="3517900"/>
-            <wp:effectExtent l="0" t="0" r="6350" b="6350"/>
-            <wp:docPr id="52" name="Immagine 52"/>
+          <wp:inline distT="0" distB="0" distL="0" distR="0" wp14:anchorId="174E2472" wp14:editId="73DE343A">
+            <wp:extent cx="6642100" cy="6193155"/>
+            <wp:effectExtent l="0" t="0" r="6350" b="0"/>
+            <wp:docPr id="50" name="Immagine 50"/>
             <wp:cNvGraphicFramePr>
               <a:graphicFrameLocks xmlns:a="http://schemas.openxmlformats.org/drawingml/2006/main" noChangeAspect="1"/>
             </wp:cNvGraphicFramePr>
@@ -46766,7 +46177,7 @@
                   <pic:spPr>
                     <a:xfrm>
                       <a:off x="0" y="0"/>
-                      <a:ext cx="6642100" cy="3517900"/>
+                      <a:ext cx="6642100" cy="6193155"/>
                     </a:xfrm>
                     <a:prstGeom prst="rect">
                       <a:avLst/>
@@ -46781,63 +46192,200 @@
     </w:p>
     <w:p>
       <w:pPr>
+        <w:rPr>
+          <w:lang w:val="en-US"/>
+        </w:rPr>
+      </w:pPr>
+    </w:p>
+    <w:p>
+      <w:pPr>
+        <w:rPr>
+          <w:lang w:val="en-US"/>
+        </w:rPr>
+      </w:pPr>
+    </w:p>
+    <w:p>
+      <w:pPr>
+        <w:rPr>
+          <w:lang w:val="en-US"/>
+        </w:rPr>
+      </w:pPr>
+    </w:p>
+    <w:p>
+      <w:pPr>
+        <w:rPr>
+          <w:lang w:val="en-US"/>
+        </w:rPr>
+      </w:pPr>
+    </w:p>
+    <w:p>
+      <w:pPr>
+        <w:rPr>
+          <w:lang w:val="en-US"/>
+        </w:rPr>
+      </w:pPr>
+    </w:p>
+    <w:p>
+      <w:pPr>
+        <w:rPr>
+          <w:lang w:val="en-US"/>
+        </w:rPr>
+      </w:pPr>
+    </w:p>
+    <w:p>
+      <w:pPr>
+        <w:rPr>
+          <w:lang w:val="en-US"/>
+        </w:rPr>
+      </w:pPr>
+    </w:p>
+    <w:p>
+      <w:pPr>
+        <w:rPr>
+          <w:lang w:val="en-US"/>
+        </w:rPr>
+      </w:pPr>
+    </w:p>
+    <w:p>
+      <w:pPr>
+        <w:rPr>
+          <w:lang w:val="en-US"/>
+        </w:rPr>
+      </w:pPr>
+    </w:p>
+    <w:p>
+      <w:pPr>
         <w:tabs>
-          <w:tab w:val="left" w:pos="2925"/>
+          <w:tab w:val="left" w:pos="2115"/>
         </w:tabs>
         <w:rPr>
-          <w:b/>
-          <w:bCs/>
-        </w:rPr>
-      </w:pPr>
-      <w:r>
-        <w:rPr>
-          <w:b/>
-          <w:bCs/>
-        </w:rPr>
-        <w:t>11.7.</w:t>
-      </w:r>
-      <w:r>
-        <w:rPr>
-          <w:b/>
-          <w:bCs/>
-        </w:rPr>
-        <w:t>B Nomina di un moderatore</w:t>
-      </w:r>
-      <w:r>
-        <w:rPr>
-          <w:b/>
-          <w:bCs/>
-        </w:rPr>
-        <w:t xml:space="preserve"> UC22</w:t>
-      </w:r>
-      <w:r>
-        <w:rPr>
-          <w:b/>
-          <w:bCs/>
-        </w:rPr>
-        <w:t>:</w:t>
+          <w:lang w:val="en-US"/>
+        </w:rPr>
+      </w:pPr>
+      <w:r>
+        <w:rPr>
+          <w:lang w:val="en-US"/>
+        </w:rPr>
+        <w:tab/>
       </w:r>
     </w:p>
     <w:p>
       <w:pPr>
         <w:tabs>
-          <w:tab w:val="left" w:pos="2925"/>
+          <w:tab w:val="left" w:pos="2115"/>
         </w:tabs>
         <w:rPr>
-          <w:b/>
-          <w:bCs/>
-        </w:rPr>
-      </w:pPr>
-      <w:r>
-        <w:rPr>
-          <w:b/>
-          <w:bCs/>
+          <w:lang w:val="en-US"/>
+        </w:rPr>
+      </w:pPr>
+    </w:p>
+    <w:p>
+      <w:pPr>
+        <w:tabs>
+          <w:tab w:val="left" w:pos="2115"/>
+        </w:tabs>
+        <w:rPr>
+          <w:lang w:val="en-US"/>
+        </w:rPr>
+      </w:pPr>
+    </w:p>
+    <w:p>
+      <w:pPr>
+        <w:tabs>
+          <w:tab w:val="left" w:pos="2115"/>
+        </w:tabs>
+        <w:rPr>
+          <w:lang w:val="en-US"/>
+        </w:rPr>
+      </w:pPr>
+    </w:p>
+    <w:p>
+      <w:pPr>
+        <w:tabs>
+          <w:tab w:val="left" w:pos="2115"/>
+        </w:tabs>
+        <w:rPr>
+          <w:lang w:val="en-US"/>
+        </w:rPr>
+      </w:pPr>
+    </w:p>
+    <w:p>
+      <w:pPr>
+        <w:tabs>
+          <w:tab w:val="left" w:pos="2115"/>
+        </w:tabs>
+        <w:rPr>
+          <w:lang w:val="en-US"/>
+        </w:rPr>
+      </w:pPr>
+    </w:p>
+    <w:p>
+      <w:pPr>
+        <w:tabs>
+          <w:tab w:val="left" w:pos="2115"/>
+        </w:tabs>
+        <w:rPr>
+          <w:lang w:val="en-US"/>
+        </w:rPr>
+      </w:pPr>
+    </w:p>
+    <w:p>
+      <w:pPr>
+        <w:tabs>
+          <w:tab w:val="left" w:pos="2115"/>
+        </w:tabs>
+        <w:rPr>
+          <w:lang w:val="en-US"/>
+        </w:rPr>
+      </w:pPr>
+    </w:p>
+    <w:p>
+      <w:pPr>
+        <w:tabs>
+          <w:tab w:val="left" w:pos="2115"/>
+        </w:tabs>
+        <w:rPr>
+          <w:lang w:val="en-US"/>
+        </w:rPr>
+      </w:pPr>
+    </w:p>
+    <w:p>
+      <w:pPr>
+        <w:rPr>
+          <w:b/>
+          <w:bCs/>
+          <w:lang w:val="en-US"/>
+        </w:rPr>
+      </w:pPr>
+      <w:r>
+        <w:rPr>
+          <w:b/>
+          <w:bCs/>
+          <w:lang w:val="en-US"/>
+        </w:rPr>
+        <w:lastRenderedPageBreak/>
+        <w:t>11.6.B.2 Registrazione – Already Used Exception:</w:t>
+      </w:r>
+    </w:p>
+    <w:p>
+      <w:pPr>
+        <w:tabs>
+          <w:tab w:val="left" w:pos="2115"/>
+        </w:tabs>
+        <w:rPr>
+          <w:lang w:val="en-US"/>
+        </w:rPr>
+      </w:pPr>
+      <w:r>
+        <w:rPr>
+          <w:noProof/>
+          <w:lang w:val="en-US"/>
         </w:rPr>
         <w:drawing>
-          <wp:inline distT="0" distB="0" distL="0" distR="0" wp14:anchorId="5E6C024F" wp14:editId="163789C6">
-            <wp:extent cx="6642100" cy="3117215"/>
-            <wp:effectExtent l="0" t="0" r="6350" b="6985"/>
-            <wp:docPr id="53" name="Immagine 53"/>
+          <wp:inline distT="0" distB="0" distL="0" distR="0" wp14:anchorId="4A0C60AF" wp14:editId="1F731250">
+            <wp:extent cx="6642100" cy="5170805"/>
+            <wp:effectExtent l="0" t="0" r="6350" b="0"/>
+            <wp:docPr id="51" name="Immagine 51"/>
             <wp:cNvGraphicFramePr>
               <a:graphicFrameLocks xmlns:a="http://schemas.openxmlformats.org/drawingml/2006/main" noChangeAspect="1"/>
             </wp:cNvGraphicFramePr>
@@ -46857,7 +46405,7 @@
                   <pic:spPr>
                     <a:xfrm>
                       <a:off x="0" y="0"/>
-                      <a:ext cx="6642100" cy="3117215"/>
+                      <a:ext cx="6642100" cy="5170805"/>
                     </a:xfrm>
                     <a:prstGeom prst="rect">
                       <a:avLst/>
@@ -46872,16 +46420,70 @@
     </w:p>
     <w:p>
       <w:pPr>
+        <w:rPr>
+          <w:lang w:val="en-US"/>
+        </w:rPr>
+      </w:pPr>
+    </w:p>
+    <w:p>
+      <w:pPr>
+        <w:rPr>
+          <w:lang w:val="en-US"/>
+        </w:rPr>
+      </w:pPr>
+    </w:p>
+    <w:p>
+      <w:pPr>
+        <w:rPr>
+          <w:lang w:val="en-US"/>
+        </w:rPr>
+      </w:pPr>
+    </w:p>
+    <w:p>
+      <w:pPr>
+        <w:rPr>
+          <w:lang w:val="en-US"/>
+        </w:rPr>
+      </w:pPr>
+    </w:p>
+    <w:p>
+      <w:pPr>
+        <w:rPr>
+          <w:lang w:val="en-US"/>
+        </w:rPr>
+      </w:pPr>
+    </w:p>
+    <w:p>
+      <w:pPr>
+        <w:rPr>
+          <w:lang w:val="en-US"/>
+        </w:rPr>
+      </w:pPr>
+    </w:p>
+    <w:p>
+      <w:pPr>
         <w:tabs>
           <w:tab w:val="left" w:pos="2925"/>
         </w:tabs>
-      </w:pPr>
+        <w:rPr>
+          <w:lang w:val="en-US"/>
+        </w:rPr>
+      </w:pPr>
+      <w:r>
+        <w:rPr>
+          <w:lang w:val="en-US"/>
+        </w:rPr>
+        <w:tab/>
+      </w:r>
     </w:p>
     <w:p>
       <w:pPr>
         <w:tabs>
           <w:tab w:val="left" w:pos="2925"/>
         </w:tabs>
+        <w:rPr>
+          <w:lang w:val="en-US"/>
+        </w:rPr>
       </w:pPr>
     </w:p>
     <w:p>
@@ -46889,6 +46491,9 @@
         <w:tabs>
           <w:tab w:val="left" w:pos="2925"/>
         </w:tabs>
+        <w:rPr>
+          <w:lang w:val="en-US"/>
+        </w:rPr>
       </w:pPr>
     </w:p>
     <w:p>
@@ -46896,6 +46501,9 @@
         <w:tabs>
           <w:tab w:val="left" w:pos="2925"/>
         </w:tabs>
+        <w:rPr>
+          <w:lang w:val="en-US"/>
+        </w:rPr>
       </w:pPr>
     </w:p>
     <w:p>
@@ -46903,6 +46511,9 @@
         <w:tabs>
           <w:tab w:val="left" w:pos="2925"/>
         </w:tabs>
+        <w:rPr>
+          <w:lang w:val="en-US"/>
+        </w:rPr>
       </w:pPr>
     </w:p>
     <w:p>
@@ -46910,6 +46521,9 @@
         <w:tabs>
           <w:tab w:val="left" w:pos="2925"/>
         </w:tabs>
+        <w:rPr>
+          <w:lang w:val="en-US"/>
+        </w:rPr>
       </w:pPr>
     </w:p>
     <w:p>
@@ -46917,6 +46531,9 @@
         <w:tabs>
           <w:tab w:val="left" w:pos="2925"/>
         </w:tabs>
+        <w:rPr>
+          <w:lang w:val="en-US"/>
+        </w:rPr>
       </w:pPr>
     </w:p>
     <w:p>
@@ -46924,6 +46541,9 @@
         <w:tabs>
           <w:tab w:val="left" w:pos="2925"/>
         </w:tabs>
+        <w:rPr>
+          <w:lang w:val="en-US"/>
+        </w:rPr>
       </w:pPr>
     </w:p>
     <w:p>
@@ -46931,6 +46551,9 @@
         <w:tabs>
           <w:tab w:val="left" w:pos="2925"/>
         </w:tabs>
+        <w:rPr>
+          <w:lang w:val="en-US"/>
+        </w:rPr>
       </w:pPr>
     </w:p>
     <w:p>
@@ -46938,6 +46561,9 @@
         <w:tabs>
           <w:tab w:val="left" w:pos="2925"/>
         </w:tabs>
+        <w:rPr>
+          <w:lang w:val="en-US"/>
+        </w:rPr>
       </w:pPr>
     </w:p>
     <w:p>
@@ -46945,6 +46571,9 @@
         <w:tabs>
           <w:tab w:val="left" w:pos="2925"/>
         </w:tabs>
+        <w:rPr>
+          <w:lang w:val="en-US"/>
+        </w:rPr>
       </w:pPr>
     </w:p>
     <w:p>
@@ -46952,6 +46581,9 @@
         <w:tabs>
           <w:tab w:val="left" w:pos="2925"/>
         </w:tabs>
+        <w:rPr>
+          <w:lang w:val="en-US"/>
+        </w:rPr>
       </w:pPr>
     </w:p>
     <w:p>
@@ -46960,49 +46592,9 @@
           <w:tab w:val="left" w:pos="2925"/>
         </w:tabs>
         <w:rPr>
-          <w:b/>
-          <w:bCs/>
-          <w:sz w:val="28"/>
-          <w:szCs w:val="28"/>
-        </w:rPr>
-      </w:pPr>
-      <w:r>
-        <w:rPr>
-          <w:b/>
-          <w:bCs/>
-          <w:sz w:val="28"/>
-          <w:szCs w:val="28"/>
-        </w:rPr>
-        <w:lastRenderedPageBreak/>
-        <w:t xml:space="preserve">12 </w:t>
-      </w:r>
-      <w:r>
-        <w:rPr>
-          <w:b/>
-          <w:bCs/>
-          <w:sz w:val="28"/>
-          <w:szCs w:val="28"/>
-        </w:rPr>
-        <w:t>Mock</w:t>
-      </w:r>
-      <w:r>
-        <w:rPr>
-          <w:b/>
-          <w:bCs/>
-          <w:sz w:val="28"/>
-          <w:szCs w:val="28"/>
-        </w:rPr>
-        <w:t>-</w:t>
-      </w:r>
-      <w:r>
-        <w:rPr>
-          <w:b/>
-          <w:bCs/>
-          <w:sz w:val="28"/>
-          <w:szCs w:val="28"/>
-        </w:rPr>
-        <w:t>ups</w:t>
-      </w:r>
+          <w:lang w:val="en-US"/>
+        </w:rPr>
+      </w:pPr>
     </w:p>
     <w:p>
       <w:pPr>
@@ -47010,10 +46602,7 @@
           <w:tab w:val="left" w:pos="2925"/>
         </w:tabs>
         <w:rPr>
-          <w:b/>
-          <w:bCs/>
-          <w:sz w:val="28"/>
-          <w:szCs w:val="28"/>
+          <w:lang w:val="en-US"/>
         </w:rPr>
       </w:pPr>
     </w:p>
@@ -47023,17 +46612,9 @@
           <w:tab w:val="left" w:pos="2925"/>
         </w:tabs>
         <w:rPr>
-          <w:b/>
-          <w:bCs/>
-        </w:rPr>
-      </w:pPr>
-      <w:r>
-        <w:rPr>
-          <w:b/>
-          <w:bCs/>
-        </w:rPr>
-        <w:t>12.1 Pagina di Login:</w:t>
-      </w:r>
+          <w:lang w:val="en-US"/>
+        </w:rPr>
+      </w:pPr>
     </w:p>
     <w:p>
       <w:pPr>
@@ -47041,20 +46622,119 @@
           <w:tab w:val="left" w:pos="2925"/>
         </w:tabs>
         <w:rPr>
-          <w:b/>
-          <w:bCs/>
-        </w:rPr>
-      </w:pPr>
-      <w:r>
-        <w:rPr>
-          <w:b/>
-          <w:bCs/>
+          <w:lang w:val="en-US"/>
+        </w:rPr>
+      </w:pPr>
+    </w:p>
+    <w:p>
+      <w:pPr>
+        <w:tabs>
+          <w:tab w:val="left" w:pos="2925"/>
+        </w:tabs>
+        <w:rPr>
+          <w:lang w:val="en-US"/>
+        </w:rPr>
+      </w:pPr>
+    </w:p>
+    <w:p>
+      <w:pPr>
+        <w:rPr>
+          <w:b/>
+          <w:bCs/>
+        </w:rPr>
+      </w:pPr>
+      <w:r>
+        <w:rPr>
+          <w:b/>
+          <w:bCs/>
+        </w:rPr>
+        <w:lastRenderedPageBreak/>
+        <w:t>11.</w:t>
+      </w:r>
+      <w:r>
+        <w:rPr>
+          <w:b/>
+          <w:bCs/>
+        </w:rPr>
+        <w:t>7</w:t>
+      </w:r>
+      <w:r>
+        <w:rPr>
+          <w:b/>
+          <w:bCs/>
+        </w:rPr>
+        <w:t xml:space="preserve"> Pagina di </w:t>
+      </w:r>
+      <w:r>
+        <w:rPr>
+          <w:b/>
+          <w:bCs/>
+        </w:rPr>
+        <w:t>Amministrazione</w:t>
+      </w:r>
+      <w:r>
+        <w:rPr>
+          <w:b/>
+          <w:bCs/>
+        </w:rPr>
+        <w:t>:</w:t>
+      </w:r>
+      <w:r>
+        <w:rPr>
+          <w:b/>
+          <w:bCs/>
+        </w:rPr>
+        <w:t xml:space="preserve"> </w:t>
+      </w:r>
+    </w:p>
+    <w:p>
+      <w:pPr>
+        <w:tabs>
+          <w:tab w:val="left" w:pos="2925"/>
+        </w:tabs>
+      </w:pPr>
+    </w:p>
+    <w:p>
+      <w:pPr>
+        <w:tabs>
+          <w:tab w:val="left" w:pos="2925"/>
+        </w:tabs>
+        <w:rPr>
+          <w:b/>
+          <w:bCs/>
+        </w:rPr>
+      </w:pPr>
+      <w:r>
+        <w:rPr>
+          <w:b/>
+          <w:bCs/>
+        </w:rPr>
+        <w:t>11.7.A Rimozione Utente UC21:</w:t>
+      </w:r>
+    </w:p>
+    <w:p>
+      <w:pPr>
+        <w:tabs>
+          <w:tab w:val="left" w:pos="2925"/>
+        </w:tabs>
+        <w:rPr>
+          <w:b/>
+          <w:bCs/>
+          <w:lang w:val="en-US"/>
+        </w:rPr>
+      </w:pPr>
+      <w:r>
+        <w:rPr>
+          <w:b/>
+          <w:bCs/>
+          <w:noProof/>
+          <w:lang w:val="en-US"/>
         </w:rPr>
         <w:drawing>
-          <wp:inline distT="0" distB="0" distL="0" distR="0" wp14:anchorId="7F8D779F" wp14:editId="6CD315B5">
-            <wp:extent cx="6642100" cy="3757930"/>
-            <wp:effectExtent l="0" t="0" r="6350" b="0"/>
-            <wp:docPr id="54" name="Immagine 54"/>
+          <wp:inline distT="0" distB="0" distL="0" distR="0" wp14:anchorId="6EB1C678" wp14:editId="411DD462">
+            <wp:extent cx="6642100" cy="3517900"/>
+            <wp:effectExtent l="0" t="0" r="6350" b="6350"/>
+            <wp:docPr id="52" name="Immagine 52"/>
             <wp:cNvGraphicFramePr>
               <a:graphicFrameLocks xmlns:a="http://schemas.openxmlformats.org/drawingml/2006/main" noChangeAspect="1"/>
             </wp:cNvGraphicFramePr>
@@ -47074,7 +46754,7 @@
                   <pic:spPr>
                     <a:xfrm>
                       <a:off x="0" y="0"/>
-                      <a:ext cx="6642100" cy="3757930"/>
+                      <a:ext cx="6642100" cy="3517900"/>
                     </a:xfrm>
                     <a:prstGeom prst="rect">
                       <a:avLst/>
@@ -47097,6 +46777,27 @@
           <w:bCs/>
         </w:rPr>
       </w:pPr>
+      <w:r>
+        <w:rPr>
+          <w:b/>
+          <w:bCs/>
+        </w:rPr>
+        <w:t>11.7.B Nomina di un moderatore</w:t>
+      </w:r>
+      <w:r>
+        <w:rPr>
+          <w:b/>
+          <w:bCs/>
+        </w:rPr>
+        <w:t xml:space="preserve"> UC22</w:t>
+      </w:r>
+      <w:r>
+        <w:rPr>
+          <w:b/>
+          <w:bCs/>
+        </w:rPr>
+        <w:t>:</w:t>
+      </w:r>
     </w:p>
     <w:p>
       <w:pPr>
@@ -47112,30 +46813,13 @@
         <w:rPr>
           <w:b/>
           <w:bCs/>
-        </w:rPr>
-        <w:t>12.2 Pagina di Registrazione:</w:t>
-      </w:r>
-    </w:p>
-    <w:p>
-      <w:pPr>
-        <w:tabs>
-          <w:tab w:val="left" w:pos="2925"/>
-        </w:tabs>
-        <w:rPr>
-          <w:b/>
-          <w:bCs/>
-        </w:rPr>
-      </w:pPr>
-      <w:r>
-        <w:rPr>
-          <w:b/>
-          <w:bCs/>
+          <w:noProof/>
         </w:rPr>
         <w:drawing>
-          <wp:inline distT="0" distB="0" distL="0" distR="0" wp14:anchorId="7AA91921" wp14:editId="171B9005">
-            <wp:extent cx="6642100" cy="3750310"/>
-            <wp:effectExtent l="0" t="0" r="6350" b="2540"/>
-            <wp:docPr id="55" name="Immagine 55"/>
+          <wp:inline distT="0" distB="0" distL="0" distR="0" wp14:anchorId="5E6C024F" wp14:editId="163789C6">
+            <wp:extent cx="6642100" cy="3117215"/>
+            <wp:effectExtent l="0" t="0" r="6350" b="6985"/>
+            <wp:docPr id="53" name="Immagine 53"/>
             <wp:cNvGraphicFramePr>
               <a:graphicFrameLocks xmlns:a="http://schemas.openxmlformats.org/drawingml/2006/main" noChangeAspect="1"/>
             </wp:cNvGraphicFramePr>
@@ -47155,7 +46839,7 @@
                   <pic:spPr>
                     <a:xfrm>
                       <a:off x="0" y="0"/>
-                      <a:ext cx="6642100" cy="3750310"/>
+                      <a:ext cx="6642100" cy="3117215"/>
                     </a:xfrm>
                     <a:prstGeom prst="rect">
                       <a:avLst/>
@@ -47173,10 +46857,6 @@
         <w:tabs>
           <w:tab w:val="left" w:pos="2925"/>
         </w:tabs>
-        <w:rPr>
-          <w:b/>
-          <w:bCs/>
-        </w:rPr>
       </w:pPr>
     </w:p>
     <w:p>
@@ -47184,10 +46864,6 @@
         <w:tabs>
           <w:tab w:val="left" w:pos="2925"/>
         </w:tabs>
-        <w:rPr>
-          <w:b/>
-          <w:bCs/>
-        </w:rPr>
       </w:pPr>
     </w:p>
     <w:p>
@@ -47195,10 +46871,6 @@
         <w:tabs>
           <w:tab w:val="left" w:pos="2925"/>
         </w:tabs>
-        <w:rPr>
-          <w:b/>
-          <w:bCs/>
-        </w:rPr>
       </w:pPr>
     </w:p>
     <w:p>
@@ -47206,10 +46878,6 @@
         <w:tabs>
           <w:tab w:val="left" w:pos="2925"/>
         </w:tabs>
-        <w:rPr>
-          <w:b/>
-          <w:bCs/>
-        </w:rPr>
       </w:pPr>
     </w:p>
     <w:p>
@@ -47217,10 +46885,6 @@
         <w:tabs>
           <w:tab w:val="left" w:pos="2925"/>
         </w:tabs>
-        <w:rPr>
-          <w:b/>
-          <w:bCs/>
-        </w:rPr>
       </w:pPr>
     </w:p>
     <w:p>
@@ -47228,10 +46892,6 @@
         <w:tabs>
           <w:tab w:val="left" w:pos="2925"/>
         </w:tabs>
-        <w:rPr>
-          <w:b/>
-          <w:bCs/>
-        </w:rPr>
       </w:pPr>
     </w:p>
     <w:p>
@@ -47239,40 +46899,85 @@
         <w:tabs>
           <w:tab w:val="left" w:pos="2925"/>
         </w:tabs>
-        <w:rPr>
-          <w:b/>
-          <w:bCs/>
-        </w:rPr>
-      </w:pPr>
-      <w:r>
-        <w:rPr>
-          <w:b/>
-          <w:bCs/>
-        </w:rPr>
-        <w:lastRenderedPageBreak/>
-        <w:t>12.2 Pagina di Ingresso al gioco:</w:t>
-      </w:r>
+      </w:pPr>
     </w:p>
     <w:p>
       <w:pPr>
         <w:tabs>
           <w:tab w:val="left" w:pos="2925"/>
         </w:tabs>
-        <w:rPr>
-          <w:b/>
-          <w:bCs/>
-        </w:rPr>
-      </w:pPr>
-      <w:r>
-        <w:rPr>
-          <w:b/>
-          <w:bCs/>
-        </w:rPr>
+      </w:pPr>
+    </w:p>
+    <w:p>
+      <w:pPr>
+        <w:tabs>
+          <w:tab w:val="left" w:pos="2925"/>
+        </w:tabs>
+      </w:pPr>
+    </w:p>
+    <w:p>
+      <w:pPr>
+        <w:tabs>
+          <w:tab w:val="left" w:pos="2925"/>
+        </w:tabs>
+      </w:pPr>
+    </w:p>
+    <w:p>
+      <w:pPr>
+        <w:tabs>
+          <w:tab w:val="left" w:pos="2925"/>
+        </w:tabs>
+      </w:pPr>
+    </w:p>
+    <w:p>
+      <w:pPr>
+        <w:tabs>
+          <w:tab w:val="left" w:pos="2925"/>
+        </w:tabs>
+      </w:pPr>
+    </w:p>
+    <w:p>
+      <w:pPr>
+        <w:tabs>
+          <w:tab w:val="left" w:pos="2925"/>
+        </w:tabs>
+        <w:rPr>
+          <w:b/>
+          <w:bCs/>
+          <w:sz w:val="28"/>
+          <w:szCs w:val="28"/>
+        </w:rPr>
+      </w:pPr>
+      <w:r>
+        <w:rPr>
+          <w:b/>
+          <w:bCs/>
+          <w:noProof/>
+          <w:sz w:val="28"/>
+          <w:szCs w:val="28"/>
+        </w:rPr>
+        <w:lastRenderedPageBreak/>
         <w:drawing>
-          <wp:inline distT="0" distB="0" distL="0" distR="0" wp14:anchorId="51BC7EFF" wp14:editId="63AF9BB0">
-            <wp:extent cx="6642100" cy="3752215"/>
-            <wp:effectExtent l="0" t="0" r="6350" b="635"/>
-            <wp:docPr id="56" name="Immagine 56"/>
+          <wp:anchor distT="0" distB="0" distL="114300" distR="114300" simplePos="0" relativeHeight="251672576" behindDoc="0" locked="0" layoutInCell="1" allowOverlap="1" wp14:anchorId="54B64C84" wp14:editId="5FC81B95">
+            <wp:simplePos x="0" y="0"/>
+            <wp:positionH relativeFrom="margin">
+              <wp:align>right</wp:align>
+            </wp:positionH>
+            <wp:positionV relativeFrom="paragraph">
+              <wp:posOffset>323850</wp:posOffset>
+            </wp:positionV>
+            <wp:extent cx="6638925" cy="3803015"/>
+            <wp:effectExtent l="0" t="0" r="9525" b="6985"/>
+            <wp:wrapThrough wrapText="bothSides">
+              <wp:wrapPolygon edited="0">
+                <wp:start x="0" y="0"/>
+                <wp:lineTo x="0" y="21531"/>
+                <wp:lineTo x="21569" y="21531"/>
+                <wp:lineTo x="21569" y="0"/>
+                <wp:lineTo x="0" y="0"/>
+              </wp:wrapPolygon>
+            </wp:wrapThrough>
+            <wp:docPr id="69" name="Immagine 69"/>
             <wp:cNvGraphicFramePr>
               <a:graphicFrameLocks xmlns:a="http://schemas.openxmlformats.org/drawingml/2006/main" noChangeAspect="1"/>
             </wp:cNvGraphicFramePr>
@@ -47280,29 +46985,60 @@
               <a:graphicData uri="http://schemas.openxmlformats.org/drawingml/2006/picture">
                 <pic:pic xmlns:pic="http://schemas.openxmlformats.org/drawingml/2006/picture">
                   <pic:nvPicPr>
-                    <pic:cNvPr id="1" name=""/>
-                    <pic:cNvPicPr/>
+                    <pic:cNvPr id="0" name="Picture 8"/>
+                    <pic:cNvPicPr>
+                      <a:picLocks noChangeAspect="1" noChangeArrowheads="1"/>
+                    </pic:cNvPicPr>
                   </pic:nvPicPr>
-                  <pic:blipFill>
-                    <a:blip r:embed="rId63"/>
-                    <a:stretch>
-                      <a:fillRect/>
-                    </a:stretch>
+                  <pic:blipFill rotWithShape="1">
+                    <a:blip r:embed="rId63">
+                      <a:extLst>
+                        <a:ext uri="{28A0092B-C50C-407E-A947-70E740481C1C}">
+                          <a14:useLocalDpi xmlns:a14="http://schemas.microsoft.com/office/drawing/2010/main" val="0"/>
+                        </a:ext>
+                      </a:extLst>
+                    </a:blip>
+                    <a:srcRect l="2145" t="3022" r="1717"/>
+                    <a:stretch/>
                   </pic:blipFill>
-                  <pic:spPr>
+                  <pic:spPr bwMode="auto">
                     <a:xfrm>
                       <a:off x="0" y="0"/>
-                      <a:ext cx="6642100" cy="3752215"/>
+                      <a:ext cx="6638925" cy="3803015"/>
                     </a:xfrm>
                     <a:prstGeom prst="rect">
                       <a:avLst/>
                     </a:prstGeom>
+                    <a:noFill/>
+                    <a:ln>
+                      <a:noFill/>
+                    </a:ln>
+                    <a:extLst>
+                      <a:ext uri="{53640926-AAD7-44D8-BBD7-CCE9431645EC}">
+                        <a14:shadowObscured xmlns:a14="http://schemas.microsoft.com/office/drawing/2010/main"/>
+                      </a:ext>
+                    </a:extLst>
                   </pic:spPr>
                 </pic:pic>
               </a:graphicData>
             </a:graphic>
-          </wp:inline>
+            <wp14:sizeRelH relativeFrom="margin">
+              <wp14:pctWidth>0</wp14:pctWidth>
+            </wp14:sizeRelH>
+            <wp14:sizeRelV relativeFrom="margin">
+              <wp14:pctHeight>0</wp14:pctHeight>
+            </wp14:sizeRelV>
+          </wp:anchor>
         </w:drawing>
+      </w:r>
+      <w:r>
+        <w:rPr>
+          <w:b/>
+          <w:bCs/>
+          <w:sz w:val="28"/>
+          <w:szCs w:val="28"/>
+        </w:rPr>
+        <w:t>12 State Chart</w:t>
       </w:r>
     </w:p>
     <w:p>
@@ -47313,6 +47049,8 @@
         <w:rPr>
           <w:b/>
           <w:bCs/>
+          <w:sz w:val="28"/>
+          <w:szCs w:val="28"/>
         </w:rPr>
       </w:pPr>
     </w:p>
@@ -47324,36 +47062,39 @@
         <w:rPr>
           <w:b/>
           <w:bCs/>
-        </w:rPr>
-      </w:pPr>
-      <w:r>
-        <w:rPr>
-          <w:b/>
-          <w:bCs/>
-        </w:rPr>
-        <w:t>12.3 Pagina di Moderazione:</w:t>
-      </w:r>
-    </w:p>
-    <w:p>
-      <w:pPr>
-        <w:tabs>
-          <w:tab w:val="left" w:pos="2925"/>
-        </w:tabs>
-        <w:rPr>
-          <w:b/>
-          <w:bCs/>
-        </w:rPr>
-      </w:pPr>
-      <w:r>
-        <w:rPr>
-          <w:b/>
-          <w:bCs/>
+          <w:sz w:val="28"/>
+          <w:szCs w:val="28"/>
+        </w:rPr>
+      </w:pPr>
+      <w:r>
+        <w:rPr>
+          <w:b/>
+          <w:bCs/>
+          <w:noProof/>
+          <w:sz w:val="28"/>
+          <w:szCs w:val="28"/>
         </w:rPr>
         <w:drawing>
-          <wp:inline distT="0" distB="0" distL="0" distR="0" wp14:anchorId="1A12042A" wp14:editId="1D4C120D">
-            <wp:extent cx="6642100" cy="3763010"/>
-            <wp:effectExtent l="0" t="0" r="6350" b="8890"/>
-            <wp:docPr id="57" name="Immagine 57"/>
+          <wp:anchor distT="0" distB="0" distL="114300" distR="114300" simplePos="0" relativeHeight="251673600" behindDoc="0" locked="0" layoutInCell="1" allowOverlap="1" wp14:anchorId="31B41835" wp14:editId="7500DBEE">
+            <wp:simplePos x="0" y="0"/>
+            <wp:positionH relativeFrom="margin">
+              <wp:align>right</wp:align>
+            </wp:positionH>
+            <wp:positionV relativeFrom="paragraph">
+              <wp:posOffset>374015</wp:posOffset>
+            </wp:positionV>
+            <wp:extent cx="6629400" cy="3293745"/>
+            <wp:effectExtent l="0" t="0" r="0" b="1905"/>
+            <wp:wrapThrough wrapText="bothSides">
+              <wp:wrapPolygon edited="0">
+                <wp:start x="0" y="0"/>
+                <wp:lineTo x="0" y="21488"/>
+                <wp:lineTo x="21538" y="21488"/>
+                <wp:lineTo x="21538" y="0"/>
+                <wp:lineTo x="0" y="0"/>
+              </wp:wrapPolygon>
+            </wp:wrapThrough>
+            <wp:docPr id="70" name="Immagine 70"/>
             <wp:cNvGraphicFramePr>
               <a:graphicFrameLocks xmlns:a="http://schemas.openxmlformats.org/drawingml/2006/main" noChangeAspect="1"/>
             </wp:cNvGraphicFramePr>
@@ -47361,28 +47102,50 @@
               <a:graphicData uri="http://schemas.openxmlformats.org/drawingml/2006/picture">
                 <pic:pic xmlns:pic="http://schemas.openxmlformats.org/drawingml/2006/picture">
                   <pic:nvPicPr>
-                    <pic:cNvPr id="1" name=""/>
-                    <pic:cNvPicPr/>
+                    <pic:cNvPr id="0" name="Picture 9"/>
+                    <pic:cNvPicPr>
+                      <a:picLocks noChangeAspect="1" noChangeArrowheads="1"/>
+                    </pic:cNvPicPr>
                   </pic:nvPicPr>
-                  <pic:blipFill>
-                    <a:blip r:embed="rId64"/>
-                    <a:stretch>
-                      <a:fillRect/>
-                    </a:stretch>
+                  <pic:blipFill rotWithShape="1">
+                    <a:blip r:embed="rId64">
+                      <a:extLst>
+                        <a:ext uri="{28A0092B-C50C-407E-A947-70E740481C1C}">
+                          <a14:useLocalDpi xmlns:a14="http://schemas.microsoft.com/office/drawing/2010/main" val="0"/>
+                        </a:ext>
+                      </a:extLst>
+                    </a:blip>
+                    <a:srcRect l="3731" t="6630" r="4735" b="5801"/>
+                    <a:stretch/>
                   </pic:blipFill>
-                  <pic:spPr>
+                  <pic:spPr bwMode="auto">
                     <a:xfrm>
                       <a:off x="0" y="0"/>
-                      <a:ext cx="6642100" cy="3763010"/>
+                      <a:ext cx="6629400" cy="3293745"/>
                     </a:xfrm>
                     <a:prstGeom prst="rect">
                       <a:avLst/>
                     </a:prstGeom>
+                    <a:noFill/>
+                    <a:ln>
+                      <a:noFill/>
+                    </a:ln>
+                    <a:extLst>
+                      <a:ext uri="{53640926-AAD7-44D8-BBD7-CCE9431645EC}">
+                        <a14:shadowObscured xmlns:a14="http://schemas.microsoft.com/office/drawing/2010/main"/>
+                      </a:ext>
+                    </a:extLst>
                   </pic:spPr>
                 </pic:pic>
               </a:graphicData>
             </a:graphic>
-          </wp:inline>
+            <wp14:sizeRelH relativeFrom="margin">
+              <wp14:pctWidth>0</wp14:pctWidth>
+            </wp14:sizeRelH>
+            <wp14:sizeRelV relativeFrom="margin">
+              <wp14:pctHeight>0</wp14:pctHeight>
+            </wp14:sizeRelV>
+          </wp:anchor>
         </w:drawing>
       </w:r>
     </w:p>
@@ -47394,6 +47157,8 @@
         <w:rPr>
           <w:b/>
           <w:bCs/>
+          <w:sz w:val="28"/>
+          <w:szCs w:val="28"/>
         </w:rPr>
       </w:pPr>
     </w:p>
@@ -47405,6 +47170,8 @@
         <w:rPr>
           <w:b/>
           <w:bCs/>
+          <w:sz w:val="28"/>
+          <w:szCs w:val="28"/>
         </w:rPr>
       </w:pPr>
     </w:p>
@@ -47416,6 +47183,8 @@
         <w:rPr>
           <w:b/>
           <w:bCs/>
+          <w:sz w:val="28"/>
+          <w:szCs w:val="28"/>
         </w:rPr>
       </w:pPr>
     </w:p>
@@ -47427,6 +47196,8 @@
         <w:rPr>
           <w:b/>
           <w:bCs/>
+          <w:sz w:val="28"/>
+          <w:szCs w:val="28"/>
         </w:rPr>
       </w:pPr>
     </w:p>
@@ -47438,6 +47209,8 @@
         <w:rPr>
           <w:b/>
           <w:bCs/>
+          <w:sz w:val="28"/>
+          <w:szCs w:val="28"/>
         </w:rPr>
       </w:pPr>
     </w:p>
@@ -47449,6 +47222,8 @@
         <w:rPr>
           <w:b/>
           <w:bCs/>
+          <w:sz w:val="28"/>
+          <w:szCs w:val="28"/>
         </w:rPr>
       </w:pPr>
     </w:p>
@@ -47460,6 +47235,8 @@
         <w:rPr>
           <w:b/>
           <w:bCs/>
+          <w:sz w:val="28"/>
+          <w:szCs w:val="28"/>
         </w:rPr>
       </w:pPr>
     </w:p>
@@ -47471,6 +47248,8 @@
         <w:rPr>
           <w:b/>
           <w:bCs/>
+          <w:sz w:val="28"/>
+          <w:szCs w:val="28"/>
         </w:rPr>
       </w:pPr>
     </w:p>
@@ -47482,48 +47261,40 @@
         <w:rPr>
           <w:b/>
           <w:bCs/>
-        </w:rPr>
-      </w:pPr>
-    </w:p>
-    <w:p>
-      <w:pPr>
-        <w:tabs>
-          <w:tab w:val="left" w:pos="2925"/>
-        </w:tabs>
-        <w:rPr>
-          <w:b/>
-          <w:bCs/>
-        </w:rPr>
-      </w:pPr>
-      <w:r>
-        <w:rPr>
-          <w:b/>
-          <w:bCs/>
+          <w:sz w:val="28"/>
+          <w:szCs w:val="28"/>
+        </w:rPr>
+      </w:pPr>
+      <w:r>
+        <w:rPr>
+          <w:b/>
+          <w:bCs/>
+          <w:noProof/>
+          <w:sz w:val="28"/>
+          <w:szCs w:val="28"/>
         </w:rPr>
         <w:lastRenderedPageBreak/>
-        <w:t>12.4 Pagina di Gestione del Torneo:</w:t>
-      </w:r>
-    </w:p>
-    <w:p>
-      <w:pPr>
-        <w:tabs>
-          <w:tab w:val="left" w:pos="2925"/>
-        </w:tabs>
-        <w:rPr>
-          <w:b/>
-          <w:bCs/>
-        </w:rPr>
-      </w:pPr>
-      <w:r>
-        <w:rPr>
-          <w:b/>
-          <w:bCs/>
-        </w:rPr>
         <w:drawing>
-          <wp:inline distT="0" distB="0" distL="0" distR="0" wp14:anchorId="049E14B2" wp14:editId="4434ED7C">
-            <wp:extent cx="6642100" cy="3736340"/>
-            <wp:effectExtent l="0" t="0" r="6350" b="0"/>
-            <wp:docPr id="58" name="Immagine 58"/>
+          <wp:anchor distT="0" distB="0" distL="114300" distR="114300" simplePos="0" relativeHeight="251674624" behindDoc="0" locked="0" layoutInCell="1" allowOverlap="1" wp14:anchorId="5C8ADB9A" wp14:editId="4C469CE5">
+            <wp:simplePos x="0" y="0"/>
+            <wp:positionH relativeFrom="margin">
+              <wp:align>left</wp:align>
+            </wp:positionH>
+            <wp:positionV relativeFrom="paragraph">
+              <wp:posOffset>9525</wp:posOffset>
+            </wp:positionV>
+            <wp:extent cx="6581775" cy="3670935"/>
+            <wp:effectExtent l="0" t="0" r="0" b="5715"/>
+            <wp:wrapThrough wrapText="bothSides">
+              <wp:wrapPolygon edited="0">
+                <wp:start x="0" y="0"/>
+                <wp:lineTo x="0" y="21522"/>
+                <wp:lineTo x="21506" y="21522"/>
+                <wp:lineTo x="21506" y="0"/>
+                <wp:lineTo x="0" y="0"/>
+              </wp:wrapPolygon>
+            </wp:wrapThrough>
+            <wp:docPr id="72" name="Immagine 72"/>
             <wp:cNvGraphicFramePr>
               <a:graphicFrameLocks xmlns:a="http://schemas.openxmlformats.org/drawingml/2006/main" noChangeAspect="1"/>
             </wp:cNvGraphicFramePr>
@@ -47531,28 +47302,50 @@
               <a:graphicData uri="http://schemas.openxmlformats.org/drawingml/2006/picture">
                 <pic:pic xmlns:pic="http://schemas.openxmlformats.org/drawingml/2006/picture">
                   <pic:nvPicPr>
-                    <pic:cNvPr id="1" name=""/>
-                    <pic:cNvPicPr/>
+                    <pic:cNvPr id="0" name="Picture 11"/>
+                    <pic:cNvPicPr>
+                      <a:picLocks noChangeAspect="1" noChangeArrowheads="1"/>
+                    </pic:cNvPicPr>
                   </pic:nvPicPr>
-                  <pic:blipFill>
-                    <a:blip r:embed="rId65"/>
-                    <a:stretch>
-                      <a:fillRect/>
-                    </a:stretch>
+                  <pic:blipFill rotWithShape="1">
+                    <a:blip r:embed="rId65">
+                      <a:extLst>
+                        <a:ext uri="{28A0092B-C50C-407E-A947-70E740481C1C}">
+                          <a14:useLocalDpi xmlns:a14="http://schemas.microsoft.com/office/drawing/2010/main" val="0"/>
+                        </a:ext>
+                      </a:extLst>
+                    </a:blip>
+                    <a:srcRect l="3874" t="2688" r="3013"/>
+                    <a:stretch/>
                   </pic:blipFill>
-                  <pic:spPr>
+                  <pic:spPr bwMode="auto">
                     <a:xfrm>
                       <a:off x="0" y="0"/>
-                      <a:ext cx="6642100" cy="3736340"/>
+                      <a:ext cx="6601782" cy="3682350"/>
                     </a:xfrm>
                     <a:prstGeom prst="rect">
                       <a:avLst/>
                     </a:prstGeom>
+                    <a:noFill/>
+                    <a:ln>
+                      <a:noFill/>
+                    </a:ln>
+                    <a:extLst>
+                      <a:ext uri="{53640926-AAD7-44D8-BBD7-CCE9431645EC}">
+                        <a14:shadowObscured xmlns:a14="http://schemas.microsoft.com/office/drawing/2010/main"/>
+                      </a:ext>
+                    </a:extLst>
                   </pic:spPr>
                 </pic:pic>
               </a:graphicData>
             </a:graphic>
-          </wp:inline>
+            <wp14:sizeRelH relativeFrom="margin">
+              <wp14:pctWidth>0</wp14:pctWidth>
+            </wp14:sizeRelH>
+            <wp14:sizeRelV relativeFrom="margin">
+              <wp14:pctHeight>0</wp14:pctHeight>
+            </wp14:sizeRelV>
+          </wp:anchor>
         </w:drawing>
       </w:r>
     </w:p>
@@ -47564,6 +47357,8 @@
         <w:rPr>
           <w:b/>
           <w:bCs/>
+          <w:sz w:val="28"/>
+          <w:szCs w:val="28"/>
         </w:rPr>
       </w:pPr>
     </w:p>
@@ -47575,15 +47370,10 @@
         <w:rPr>
           <w:b/>
           <w:bCs/>
-        </w:rPr>
-      </w:pPr>
-      <w:r>
-        <w:rPr>
-          <w:b/>
-          <w:bCs/>
-        </w:rPr>
-        <w:t>12.5 Pagina di Gestione della Gilda:</w:t>
-      </w:r>
+          <w:sz w:val="28"/>
+          <w:szCs w:val="28"/>
+        </w:rPr>
+      </w:pPr>
     </w:p>
     <w:p>
       <w:pPr>
@@ -47593,18 +47383,39 @@
         <w:rPr>
           <w:b/>
           <w:bCs/>
-        </w:rPr>
-      </w:pPr>
-      <w:r>
-        <w:rPr>
-          <w:b/>
-          <w:bCs/>
+          <w:sz w:val="28"/>
+          <w:szCs w:val="28"/>
+        </w:rPr>
+      </w:pPr>
+      <w:r>
+        <w:rPr>
+          <w:b/>
+          <w:bCs/>
+          <w:noProof/>
+          <w:sz w:val="28"/>
+          <w:szCs w:val="28"/>
         </w:rPr>
         <w:drawing>
-          <wp:inline distT="0" distB="0" distL="0" distR="0" wp14:anchorId="47223F57" wp14:editId="26C7CD24">
-            <wp:extent cx="6642100" cy="3776980"/>
-            <wp:effectExtent l="0" t="0" r="6350" b="0"/>
-            <wp:docPr id="59" name="Immagine 59"/>
+          <wp:anchor distT="0" distB="0" distL="114300" distR="114300" simplePos="0" relativeHeight="251675648" behindDoc="0" locked="0" layoutInCell="1" allowOverlap="1" wp14:anchorId="25791337" wp14:editId="7E607426">
+            <wp:simplePos x="0" y="0"/>
+            <wp:positionH relativeFrom="margin">
+              <wp:align>left</wp:align>
+            </wp:positionH>
+            <wp:positionV relativeFrom="paragraph">
+              <wp:posOffset>383540</wp:posOffset>
+            </wp:positionV>
+            <wp:extent cx="6562725" cy="3729079"/>
+            <wp:effectExtent l="0" t="0" r="0" b="5080"/>
+            <wp:wrapThrough wrapText="bothSides">
+              <wp:wrapPolygon edited="0">
+                <wp:start x="0" y="0"/>
+                <wp:lineTo x="0" y="21519"/>
+                <wp:lineTo x="21506" y="21519"/>
+                <wp:lineTo x="21506" y="0"/>
+                <wp:lineTo x="0" y="0"/>
+              </wp:wrapPolygon>
+            </wp:wrapThrough>
+            <wp:docPr id="73" name="Immagine 73"/>
             <wp:cNvGraphicFramePr>
               <a:graphicFrameLocks xmlns:a="http://schemas.openxmlformats.org/drawingml/2006/main" noChangeAspect="1"/>
             </wp:cNvGraphicFramePr>
@@ -47612,28 +47423,44 @@
               <a:graphicData uri="http://schemas.openxmlformats.org/drawingml/2006/picture">
                 <pic:pic xmlns:pic="http://schemas.openxmlformats.org/drawingml/2006/picture">
                   <pic:nvPicPr>
-                    <pic:cNvPr id="1" name=""/>
-                    <pic:cNvPicPr/>
+                    <pic:cNvPr id="0" name="Picture 12"/>
+                    <pic:cNvPicPr>
+                      <a:picLocks noChangeAspect="1" noChangeArrowheads="1"/>
+                    </pic:cNvPicPr>
                   </pic:nvPicPr>
-                  <pic:blipFill>
-                    <a:blip r:embed="rId66"/>
-                    <a:stretch>
-                      <a:fillRect/>
-                    </a:stretch>
+                  <pic:blipFill rotWithShape="1">
+                    <a:blip r:embed="rId66">
+                      <a:extLst>
+                        <a:ext uri="{28A0092B-C50C-407E-A947-70E740481C1C}">
+                          <a14:useLocalDpi xmlns:a14="http://schemas.microsoft.com/office/drawing/2010/main" val="0"/>
+                        </a:ext>
+                      </a:extLst>
+                    </a:blip>
+                    <a:srcRect l="3587" t="6771" r="13343" b="7552"/>
+                    <a:stretch/>
                   </pic:blipFill>
-                  <pic:spPr>
+                  <pic:spPr bwMode="auto">
                     <a:xfrm>
                       <a:off x="0" y="0"/>
-                      <a:ext cx="6642100" cy="3776980"/>
+                      <a:ext cx="6562725" cy="3729079"/>
                     </a:xfrm>
                     <a:prstGeom prst="rect">
                       <a:avLst/>
                     </a:prstGeom>
+                    <a:noFill/>
+                    <a:ln>
+                      <a:noFill/>
+                    </a:ln>
+                    <a:extLst>
+                      <a:ext uri="{53640926-AAD7-44D8-BBD7-CCE9431645EC}">
+                        <a14:shadowObscured xmlns:a14="http://schemas.microsoft.com/office/drawing/2010/main"/>
+                      </a:ext>
+                    </a:extLst>
                   </pic:spPr>
                 </pic:pic>
               </a:graphicData>
             </a:graphic>
-          </wp:inline>
+          </wp:anchor>
         </w:drawing>
       </w:r>
     </w:p>
@@ -47645,6 +47472,8 @@
         <w:rPr>
           <w:b/>
           <w:bCs/>
+          <w:sz w:val="28"/>
+          <w:szCs w:val="28"/>
         </w:rPr>
       </w:pPr>
     </w:p>
@@ -47656,6 +47485,8 @@
         <w:rPr>
           <w:b/>
           <w:bCs/>
+          <w:sz w:val="28"/>
+          <w:szCs w:val="28"/>
         </w:rPr>
       </w:pPr>
     </w:p>
@@ -47667,6 +47498,8 @@
         <w:rPr>
           <w:b/>
           <w:bCs/>
+          <w:sz w:val="28"/>
+          <w:szCs w:val="28"/>
         </w:rPr>
       </w:pPr>
     </w:p>
@@ -47678,6 +47511,8 @@
         <w:rPr>
           <w:b/>
           <w:bCs/>
+          <w:sz w:val="28"/>
+          <w:szCs w:val="28"/>
         </w:rPr>
       </w:pPr>
     </w:p>
@@ -47689,6 +47524,8 @@
         <w:rPr>
           <w:b/>
           <w:bCs/>
+          <w:sz w:val="28"/>
+          <w:szCs w:val="28"/>
         </w:rPr>
       </w:pPr>
     </w:p>
@@ -47700,6 +47537,8 @@
         <w:rPr>
           <w:b/>
           <w:bCs/>
+          <w:sz w:val="28"/>
+          <w:szCs w:val="28"/>
         </w:rPr>
       </w:pPr>
     </w:p>
@@ -47711,8 +47550,56 @@
         <w:rPr>
           <w:b/>
           <w:bCs/>
-        </w:rPr>
-      </w:pPr>
+          <w:sz w:val="28"/>
+          <w:szCs w:val="28"/>
+        </w:rPr>
+      </w:pPr>
+      <w:r>
+        <w:rPr>
+          <w:b/>
+          <w:bCs/>
+          <w:sz w:val="28"/>
+          <w:szCs w:val="28"/>
+        </w:rPr>
+        <w:lastRenderedPageBreak/>
+        <w:t>1</w:t>
+      </w:r>
+      <w:r>
+        <w:rPr>
+          <w:b/>
+          <w:bCs/>
+          <w:sz w:val="28"/>
+          <w:szCs w:val="28"/>
+        </w:rPr>
+        <w:t>3</w:t>
+      </w:r>
+      <w:r>
+        <w:rPr>
+          <w:b/>
+          <w:bCs/>
+          <w:sz w:val="28"/>
+          <w:szCs w:val="28"/>
+        </w:rPr>
+        <w:t xml:space="preserve"> Mock</w:t>
+      </w:r>
+      <w:r>
+        <w:rPr>
+          <w:b/>
+          <w:bCs/>
+          <w:sz w:val="28"/>
+          <w:szCs w:val="28"/>
+        </w:rPr>
+        <w:t>-</w:t>
+      </w:r>
+      <w:r>
+        <w:rPr>
+          <w:b/>
+          <w:bCs/>
+          <w:sz w:val="28"/>
+          <w:szCs w:val="28"/>
+        </w:rPr>
+        <w:t>ups</w:t>
+      </w:r>
     </w:p>
     <w:p>
       <w:pPr>
@@ -47722,6 +47609,8 @@
         <w:rPr>
           <w:b/>
           <w:bCs/>
+          <w:sz w:val="28"/>
+          <w:szCs w:val="28"/>
         </w:rPr>
       </w:pPr>
     </w:p>
@@ -47735,6 +47624,13 @@
           <w:bCs/>
         </w:rPr>
       </w:pPr>
+      <w:r>
+        <w:rPr>
+          <w:b/>
+          <w:bCs/>
+        </w:rPr>
+        <w:t>12.1 Pagina di Login:</w:t>
+      </w:r>
     </w:p>
     <w:p>
       <w:pPr>
@@ -47750,31 +47646,13 @@
         <w:rPr>
           <w:b/>
           <w:bCs/>
-        </w:rPr>
-        <w:lastRenderedPageBreak/>
-        <w:t>12.6 Pagina di gioco:</w:t>
-      </w:r>
-    </w:p>
-    <w:p>
-      <w:pPr>
-        <w:tabs>
-          <w:tab w:val="left" w:pos="2925"/>
-        </w:tabs>
-        <w:rPr>
-          <w:b/>
-          <w:bCs/>
-        </w:rPr>
-      </w:pPr>
-      <w:r>
-        <w:rPr>
-          <w:b/>
-          <w:bCs/>
+          <w:noProof/>
         </w:rPr>
         <w:drawing>
-          <wp:inline distT="0" distB="0" distL="0" distR="0" wp14:anchorId="41EA5A64" wp14:editId="34FE0F1E">
-            <wp:extent cx="6642100" cy="3771900"/>
+          <wp:inline distT="0" distB="0" distL="0" distR="0" wp14:anchorId="7F8D779F" wp14:editId="6CD315B5">
+            <wp:extent cx="6642100" cy="3757930"/>
             <wp:effectExtent l="0" t="0" r="6350" b="0"/>
-            <wp:docPr id="60" name="Immagine 60"/>
+            <wp:docPr id="54" name="Immagine 54"/>
             <wp:cNvGraphicFramePr>
               <a:graphicFrameLocks xmlns:a="http://schemas.openxmlformats.org/drawingml/2006/main" noChangeAspect="1"/>
             </wp:cNvGraphicFramePr>
@@ -47794,6 +47672,732 @@
                   <pic:spPr>
                     <a:xfrm>
                       <a:off x="0" y="0"/>
+                      <a:ext cx="6642100" cy="3757930"/>
+                    </a:xfrm>
+                    <a:prstGeom prst="rect">
+                      <a:avLst/>
+                    </a:prstGeom>
+                  </pic:spPr>
+                </pic:pic>
+              </a:graphicData>
+            </a:graphic>
+          </wp:inline>
+        </w:drawing>
+      </w:r>
+    </w:p>
+    <w:p>
+      <w:pPr>
+        <w:tabs>
+          <w:tab w:val="left" w:pos="2925"/>
+        </w:tabs>
+        <w:rPr>
+          <w:b/>
+          <w:bCs/>
+        </w:rPr>
+      </w:pPr>
+    </w:p>
+    <w:p>
+      <w:pPr>
+        <w:tabs>
+          <w:tab w:val="left" w:pos="2925"/>
+        </w:tabs>
+        <w:rPr>
+          <w:b/>
+          <w:bCs/>
+        </w:rPr>
+      </w:pPr>
+      <w:r>
+        <w:rPr>
+          <w:b/>
+          <w:bCs/>
+        </w:rPr>
+        <w:t>12.2 Pagina di Registrazione:</w:t>
+      </w:r>
+    </w:p>
+    <w:p>
+      <w:pPr>
+        <w:tabs>
+          <w:tab w:val="left" w:pos="2925"/>
+        </w:tabs>
+        <w:rPr>
+          <w:b/>
+          <w:bCs/>
+        </w:rPr>
+      </w:pPr>
+      <w:r>
+        <w:rPr>
+          <w:b/>
+          <w:bCs/>
+          <w:noProof/>
+        </w:rPr>
+        <w:drawing>
+          <wp:inline distT="0" distB="0" distL="0" distR="0" wp14:anchorId="7AA91921" wp14:editId="171B9005">
+            <wp:extent cx="6642100" cy="3750310"/>
+            <wp:effectExtent l="0" t="0" r="6350" b="2540"/>
+            <wp:docPr id="55" name="Immagine 55"/>
+            <wp:cNvGraphicFramePr>
+              <a:graphicFrameLocks xmlns:a="http://schemas.openxmlformats.org/drawingml/2006/main" noChangeAspect="1"/>
+            </wp:cNvGraphicFramePr>
+            <a:graphic xmlns:a="http://schemas.openxmlformats.org/drawingml/2006/main">
+              <a:graphicData uri="http://schemas.openxmlformats.org/drawingml/2006/picture">
+                <pic:pic xmlns:pic="http://schemas.openxmlformats.org/drawingml/2006/picture">
+                  <pic:nvPicPr>
+                    <pic:cNvPr id="1" name=""/>
+                    <pic:cNvPicPr/>
+                  </pic:nvPicPr>
+                  <pic:blipFill>
+                    <a:blip r:embed="rId68"/>
+                    <a:stretch>
+                      <a:fillRect/>
+                    </a:stretch>
+                  </pic:blipFill>
+                  <pic:spPr>
+                    <a:xfrm>
+                      <a:off x="0" y="0"/>
+                      <a:ext cx="6642100" cy="3750310"/>
+                    </a:xfrm>
+                    <a:prstGeom prst="rect">
+                      <a:avLst/>
+                    </a:prstGeom>
+                  </pic:spPr>
+                </pic:pic>
+              </a:graphicData>
+            </a:graphic>
+          </wp:inline>
+        </w:drawing>
+      </w:r>
+    </w:p>
+    <w:p>
+      <w:pPr>
+        <w:tabs>
+          <w:tab w:val="left" w:pos="2925"/>
+        </w:tabs>
+        <w:rPr>
+          <w:b/>
+          <w:bCs/>
+        </w:rPr>
+      </w:pPr>
+    </w:p>
+    <w:p>
+      <w:pPr>
+        <w:tabs>
+          <w:tab w:val="left" w:pos="2925"/>
+        </w:tabs>
+        <w:rPr>
+          <w:b/>
+          <w:bCs/>
+        </w:rPr>
+      </w:pPr>
+    </w:p>
+    <w:p>
+      <w:pPr>
+        <w:tabs>
+          <w:tab w:val="left" w:pos="2925"/>
+        </w:tabs>
+        <w:rPr>
+          <w:b/>
+          <w:bCs/>
+        </w:rPr>
+      </w:pPr>
+    </w:p>
+    <w:p>
+      <w:pPr>
+        <w:tabs>
+          <w:tab w:val="left" w:pos="2925"/>
+        </w:tabs>
+        <w:rPr>
+          <w:b/>
+          <w:bCs/>
+        </w:rPr>
+      </w:pPr>
+    </w:p>
+    <w:p>
+      <w:pPr>
+        <w:tabs>
+          <w:tab w:val="left" w:pos="2925"/>
+        </w:tabs>
+        <w:rPr>
+          <w:b/>
+          <w:bCs/>
+        </w:rPr>
+      </w:pPr>
+    </w:p>
+    <w:p>
+      <w:pPr>
+        <w:tabs>
+          <w:tab w:val="left" w:pos="2925"/>
+        </w:tabs>
+        <w:rPr>
+          <w:b/>
+          <w:bCs/>
+        </w:rPr>
+      </w:pPr>
+    </w:p>
+    <w:p>
+      <w:pPr>
+        <w:tabs>
+          <w:tab w:val="left" w:pos="2925"/>
+        </w:tabs>
+        <w:rPr>
+          <w:b/>
+          <w:bCs/>
+        </w:rPr>
+      </w:pPr>
+      <w:r>
+        <w:rPr>
+          <w:b/>
+          <w:bCs/>
+        </w:rPr>
+        <w:lastRenderedPageBreak/>
+        <w:t>12.2 Pagina di Ingresso al gioco:</w:t>
+      </w:r>
+    </w:p>
+    <w:p>
+      <w:pPr>
+        <w:tabs>
+          <w:tab w:val="left" w:pos="2925"/>
+        </w:tabs>
+        <w:rPr>
+          <w:b/>
+          <w:bCs/>
+        </w:rPr>
+      </w:pPr>
+      <w:r>
+        <w:rPr>
+          <w:b/>
+          <w:bCs/>
+          <w:noProof/>
+        </w:rPr>
+        <w:drawing>
+          <wp:inline distT="0" distB="0" distL="0" distR="0" wp14:anchorId="51BC7EFF" wp14:editId="63AF9BB0">
+            <wp:extent cx="6642100" cy="3752215"/>
+            <wp:effectExtent l="0" t="0" r="6350" b="635"/>
+            <wp:docPr id="56" name="Immagine 56"/>
+            <wp:cNvGraphicFramePr>
+              <a:graphicFrameLocks xmlns:a="http://schemas.openxmlformats.org/drawingml/2006/main" noChangeAspect="1"/>
+            </wp:cNvGraphicFramePr>
+            <a:graphic xmlns:a="http://schemas.openxmlformats.org/drawingml/2006/main">
+              <a:graphicData uri="http://schemas.openxmlformats.org/drawingml/2006/picture">
+                <pic:pic xmlns:pic="http://schemas.openxmlformats.org/drawingml/2006/picture">
+                  <pic:nvPicPr>
+                    <pic:cNvPr id="1" name=""/>
+                    <pic:cNvPicPr/>
+                  </pic:nvPicPr>
+                  <pic:blipFill>
+                    <a:blip r:embed="rId69"/>
+                    <a:stretch>
+                      <a:fillRect/>
+                    </a:stretch>
+                  </pic:blipFill>
+                  <pic:spPr>
+                    <a:xfrm>
+                      <a:off x="0" y="0"/>
+                      <a:ext cx="6642100" cy="3752215"/>
+                    </a:xfrm>
+                    <a:prstGeom prst="rect">
+                      <a:avLst/>
+                    </a:prstGeom>
+                  </pic:spPr>
+                </pic:pic>
+              </a:graphicData>
+            </a:graphic>
+          </wp:inline>
+        </w:drawing>
+      </w:r>
+    </w:p>
+    <w:p>
+      <w:pPr>
+        <w:tabs>
+          <w:tab w:val="left" w:pos="2925"/>
+        </w:tabs>
+        <w:rPr>
+          <w:b/>
+          <w:bCs/>
+        </w:rPr>
+      </w:pPr>
+    </w:p>
+    <w:p>
+      <w:pPr>
+        <w:tabs>
+          <w:tab w:val="left" w:pos="2925"/>
+        </w:tabs>
+        <w:rPr>
+          <w:b/>
+          <w:bCs/>
+        </w:rPr>
+      </w:pPr>
+      <w:r>
+        <w:rPr>
+          <w:b/>
+          <w:bCs/>
+        </w:rPr>
+        <w:t>12.3 Pagina di Moderazione:</w:t>
+      </w:r>
+    </w:p>
+    <w:p>
+      <w:pPr>
+        <w:tabs>
+          <w:tab w:val="left" w:pos="2925"/>
+        </w:tabs>
+        <w:rPr>
+          <w:b/>
+          <w:bCs/>
+        </w:rPr>
+      </w:pPr>
+      <w:r>
+        <w:rPr>
+          <w:b/>
+          <w:bCs/>
+          <w:noProof/>
+        </w:rPr>
+        <w:drawing>
+          <wp:inline distT="0" distB="0" distL="0" distR="0" wp14:anchorId="1A12042A" wp14:editId="1D4C120D">
+            <wp:extent cx="6642100" cy="3763010"/>
+            <wp:effectExtent l="0" t="0" r="6350" b="8890"/>
+            <wp:docPr id="57" name="Immagine 57"/>
+            <wp:cNvGraphicFramePr>
+              <a:graphicFrameLocks xmlns:a="http://schemas.openxmlformats.org/drawingml/2006/main" noChangeAspect="1"/>
+            </wp:cNvGraphicFramePr>
+            <a:graphic xmlns:a="http://schemas.openxmlformats.org/drawingml/2006/main">
+              <a:graphicData uri="http://schemas.openxmlformats.org/drawingml/2006/picture">
+                <pic:pic xmlns:pic="http://schemas.openxmlformats.org/drawingml/2006/picture">
+                  <pic:nvPicPr>
+                    <pic:cNvPr id="1" name=""/>
+                    <pic:cNvPicPr/>
+                  </pic:nvPicPr>
+                  <pic:blipFill>
+                    <a:blip r:embed="rId70"/>
+                    <a:stretch>
+                      <a:fillRect/>
+                    </a:stretch>
+                  </pic:blipFill>
+                  <pic:spPr>
+                    <a:xfrm>
+                      <a:off x="0" y="0"/>
+                      <a:ext cx="6642100" cy="3763010"/>
+                    </a:xfrm>
+                    <a:prstGeom prst="rect">
+                      <a:avLst/>
+                    </a:prstGeom>
+                  </pic:spPr>
+                </pic:pic>
+              </a:graphicData>
+            </a:graphic>
+          </wp:inline>
+        </w:drawing>
+      </w:r>
+    </w:p>
+    <w:p>
+      <w:pPr>
+        <w:tabs>
+          <w:tab w:val="left" w:pos="2925"/>
+        </w:tabs>
+        <w:rPr>
+          <w:b/>
+          <w:bCs/>
+        </w:rPr>
+      </w:pPr>
+    </w:p>
+    <w:p>
+      <w:pPr>
+        <w:tabs>
+          <w:tab w:val="left" w:pos="2925"/>
+        </w:tabs>
+        <w:rPr>
+          <w:b/>
+          <w:bCs/>
+        </w:rPr>
+      </w:pPr>
+    </w:p>
+    <w:p>
+      <w:pPr>
+        <w:tabs>
+          <w:tab w:val="left" w:pos="2925"/>
+        </w:tabs>
+        <w:rPr>
+          <w:b/>
+          <w:bCs/>
+        </w:rPr>
+      </w:pPr>
+    </w:p>
+    <w:p>
+      <w:pPr>
+        <w:tabs>
+          <w:tab w:val="left" w:pos="2925"/>
+        </w:tabs>
+        <w:rPr>
+          <w:b/>
+          <w:bCs/>
+        </w:rPr>
+      </w:pPr>
+    </w:p>
+    <w:p>
+      <w:pPr>
+        <w:tabs>
+          <w:tab w:val="left" w:pos="2925"/>
+        </w:tabs>
+        <w:rPr>
+          <w:b/>
+          <w:bCs/>
+        </w:rPr>
+      </w:pPr>
+    </w:p>
+    <w:p>
+      <w:pPr>
+        <w:tabs>
+          <w:tab w:val="left" w:pos="2925"/>
+        </w:tabs>
+        <w:rPr>
+          <w:b/>
+          <w:bCs/>
+        </w:rPr>
+      </w:pPr>
+    </w:p>
+    <w:p>
+      <w:pPr>
+        <w:tabs>
+          <w:tab w:val="left" w:pos="2925"/>
+        </w:tabs>
+        <w:rPr>
+          <w:b/>
+          <w:bCs/>
+        </w:rPr>
+      </w:pPr>
+    </w:p>
+    <w:p>
+      <w:pPr>
+        <w:tabs>
+          <w:tab w:val="left" w:pos="2925"/>
+        </w:tabs>
+        <w:rPr>
+          <w:b/>
+          <w:bCs/>
+        </w:rPr>
+      </w:pPr>
+    </w:p>
+    <w:p>
+      <w:pPr>
+        <w:tabs>
+          <w:tab w:val="left" w:pos="2925"/>
+        </w:tabs>
+        <w:rPr>
+          <w:b/>
+          <w:bCs/>
+        </w:rPr>
+      </w:pPr>
+    </w:p>
+    <w:p>
+      <w:pPr>
+        <w:tabs>
+          <w:tab w:val="left" w:pos="2925"/>
+        </w:tabs>
+        <w:rPr>
+          <w:b/>
+          <w:bCs/>
+        </w:rPr>
+      </w:pPr>
+      <w:r>
+        <w:rPr>
+          <w:b/>
+          <w:bCs/>
+        </w:rPr>
+        <w:lastRenderedPageBreak/>
+        <w:t>12.4 Pagina di Gestione del Torneo:</w:t>
+      </w:r>
+    </w:p>
+    <w:p>
+      <w:pPr>
+        <w:tabs>
+          <w:tab w:val="left" w:pos="2925"/>
+        </w:tabs>
+        <w:rPr>
+          <w:b/>
+          <w:bCs/>
+        </w:rPr>
+      </w:pPr>
+      <w:r>
+        <w:rPr>
+          <w:b/>
+          <w:bCs/>
+          <w:noProof/>
+        </w:rPr>
+        <w:drawing>
+          <wp:inline distT="0" distB="0" distL="0" distR="0" wp14:anchorId="049E14B2" wp14:editId="4434ED7C">
+            <wp:extent cx="6642100" cy="3736340"/>
+            <wp:effectExtent l="0" t="0" r="6350" b="0"/>
+            <wp:docPr id="58" name="Immagine 58"/>
+            <wp:cNvGraphicFramePr>
+              <a:graphicFrameLocks xmlns:a="http://schemas.openxmlformats.org/drawingml/2006/main" noChangeAspect="1"/>
+            </wp:cNvGraphicFramePr>
+            <a:graphic xmlns:a="http://schemas.openxmlformats.org/drawingml/2006/main">
+              <a:graphicData uri="http://schemas.openxmlformats.org/drawingml/2006/picture">
+                <pic:pic xmlns:pic="http://schemas.openxmlformats.org/drawingml/2006/picture">
+                  <pic:nvPicPr>
+                    <pic:cNvPr id="1" name=""/>
+                    <pic:cNvPicPr/>
+                  </pic:nvPicPr>
+                  <pic:blipFill>
+                    <a:blip r:embed="rId71"/>
+                    <a:stretch>
+                      <a:fillRect/>
+                    </a:stretch>
+                  </pic:blipFill>
+                  <pic:spPr>
+                    <a:xfrm>
+                      <a:off x="0" y="0"/>
+                      <a:ext cx="6642100" cy="3736340"/>
+                    </a:xfrm>
+                    <a:prstGeom prst="rect">
+                      <a:avLst/>
+                    </a:prstGeom>
+                  </pic:spPr>
+                </pic:pic>
+              </a:graphicData>
+            </a:graphic>
+          </wp:inline>
+        </w:drawing>
+      </w:r>
+    </w:p>
+    <w:p>
+      <w:pPr>
+        <w:tabs>
+          <w:tab w:val="left" w:pos="2925"/>
+        </w:tabs>
+        <w:rPr>
+          <w:b/>
+          <w:bCs/>
+        </w:rPr>
+      </w:pPr>
+    </w:p>
+    <w:p>
+      <w:pPr>
+        <w:tabs>
+          <w:tab w:val="left" w:pos="2925"/>
+        </w:tabs>
+        <w:rPr>
+          <w:b/>
+          <w:bCs/>
+        </w:rPr>
+      </w:pPr>
+      <w:r>
+        <w:rPr>
+          <w:b/>
+          <w:bCs/>
+        </w:rPr>
+        <w:t>12.5 Pagina di Gestione della Gilda:</w:t>
+      </w:r>
+    </w:p>
+    <w:p>
+      <w:pPr>
+        <w:tabs>
+          <w:tab w:val="left" w:pos="2925"/>
+        </w:tabs>
+        <w:rPr>
+          <w:b/>
+          <w:bCs/>
+        </w:rPr>
+      </w:pPr>
+      <w:r>
+        <w:rPr>
+          <w:b/>
+          <w:bCs/>
+          <w:noProof/>
+        </w:rPr>
+        <w:drawing>
+          <wp:inline distT="0" distB="0" distL="0" distR="0" wp14:anchorId="47223F57" wp14:editId="26C7CD24">
+            <wp:extent cx="6642100" cy="3776980"/>
+            <wp:effectExtent l="0" t="0" r="6350" b="0"/>
+            <wp:docPr id="59" name="Immagine 59"/>
+            <wp:cNvGraphicFramePr>
+              <a:graphicFrameLocks xmlns:a="http://schemas.openxmlformats.org/drawingml/2006/main" noChangeAspect="1"/>
+            </wp:cNvGraphicFramePr>
+            <a:graphic xmlns:a="http://schemas.openxmlformats.org/drawingml/2006/main">
+              <a:graphicData uri="http://schemas.openxmlformats.org/drawingml/2006/picture">
+                <pic:pic xmlns:pic="http://schemas.openxmlformats.org/drawingml/2006/picture">
+                  <pic:nvPicPr>
+                    <pic:cNvPr id="1" name=""/>
+                    <pic:cNvPicPr/>
+                  </pic:nvPicPr>
+                  <pic:blipFill>
+                    <a:blip r:embed="rId72"/>
+                    <a:stretch>
+                      <a:fillRect/>
+                    </a:stretch>
+                  </pic:blipFill>
+                  <pic:spPr>
+                    <a:xfrm>
+                      <a:off x="0" y="0"/>
+                      <a:ext cx="6642100" cy="3776980"/>
+                    </a:xfrm>
+                    <a:prstGeom prst="rect">
+                      <a:avLst/>
+                    </a:prstGeom>
+                  </pic:spPr>
+                </pic:pic>
+              </a:graphicData>
+            </a:graphic>
+          </wp:inline>
+        </w:drawing>
+      </w:r>
+    </w:p>
+    <w:p>
+      <w:pPr>
+        <w:tabs>
+          <w:tab w:val="left" w:pos="2925"/>
+        </w:tabs>
+        <w:rPr>
+          <w:b/>
+          <w:bCs/>
+        </w:rPr>
+      </w:pPr>
+    </w:p>
+    <w:p>
+      <w:pPr>
+        <w:tabs>
+          <w:tab w:val="left" w:pos="2925"/>
+        </w:tabs>
+        <w:rPr>
+          <w:b/>
+          <w:bCs/>
+        </w:rPr>
+      </w:pPr>
+    </w:p>
+    <w:p>
+      <w:pPr>
+        <w:tabs>
+          <w:tab w:val="left" w:pos="2925"/>
+        </w:tabs>
+        <w:rPr>
+          <w:b/>
+          <w:bCs/>
+        </w:rPr>
+      </w:pPr>
+    </w:p>
+    <w:p>
+      <w:pPr>
+        <w:tabs>
+          <w:tab w:val="left" w:pos="2925"/>
+        </w:tabs>
+        <w:rPr>
+          <w:b/>
+          <w:bCs/>
+        </w:rPr>
+      </w:pPr>
+    </w:p>
+    <w:p>
+      <w:pPr>
+        <w:tabs>
+          <w:tab w:val="left" w:pos="2925"/>
+        </w:tabs>
+        <w:rPr>
+          <w:b/>
+          <w:bCs/>
+        </w:rPr>
+      </w:pPr>
+    </w:p>
+    <w:p>
+      <w:pPr>
+        <w:tabs>
+          <w:tab w:val="left" w:pos="2925"/>
+        </w:tabs>
+        <w:rPr>
+          <w:b/>
+          <w:bCs/>
+        </w:rPr>
+      </w:pPr>
+    </w:p>
+    <w:p>
+      <w:pPr>
+        <w:tabs>
+          <w:tab w:val="left" w:pos="2925"/>
+        </w:tabs>
+        <w:rPr>
+          <w:b/>
+          <w:bCs/>
+        </w:rPr>
+      </w:pPr>
+    </w:p>
+    <w:p>
+      <w:pPr>
+        <w:tabs>
+          <w:tab w:val="left" w:pos="2925"/>
+        </w:tabs>
+        <w:rPr>
+          <w:b/>
+          <w:bCs/>
+        </w:rPr>
+      </w:pPr>
+    </w:p>
+    <w:p>
+      <w:pPr>
+        <w:tabs>
+          <w:tab w:val="left" w:pos="2925"/>
+        </w:tabs>
+        <w:rPr>
+          <w:b/>
+          <w:bCs/>
+        </w:rPr>
+      </w:pPr>
+    </w:p>
+    <w:p>
+      <w:pPr>
+        <w:tabs>
+          <w:tab w:val="left" w:pos="2925"/>
+        </w:tabs>
+        <w:rPr>
+          <w:b/>
+          <w:bCs/>
+        </w:rPr>
+      </w:pPr>
+      <w:r>
+        <w:rPr>
+          <w:b/>
+          <w:bCs/>
+        </w:rPr>
+        <w:lastRenderedPageBreak/>
+        <w:t>12.6 Pagina di gioco:</w:t>
+      </w:r>
+    </w:p>
+    <w:p>
+      <w:pPr>
+        <w:tabs>
+          <w:tab w:val="left" w:pos="2925"/>
+        </w:tabs>
+        <w:rPr>
+          <w:b/>
+          <w:bCs/>
+        </w:rPr>
+      </w:pPr>
+      <w:r>
+        <w:rPr>
+          <w:b/>
+          <w:bCs/>
+          <w:noProof/>
+        </w:rPr>
+        <w:drawing>
+          <wp:inline distT="0" distB="0" distL="0" distR="0" wp14:anchorId="41EA5A64" wp14:editId="34FE0F1E">
+            <wp:extent cx="6642100" cy="3771900"/>
+            <wp:effectExtent l="0" t="0" r="6350" b="0"/>
+            <wp:docPr id="60" name="Immagine 60"/>
+            <wp:cNvGraphicFramePr>
+              <a:graphicFrameLocks xmlns:a="http://schemas.openxmlformats.org/drawingml/2006/main" noChangeAspect="1"/>
+            </wp:cNvGraphicFramePr>
+            <a:graphic xmlns:a="http://schemas.openxmlformats.org/drawingml/2006/main">
+              <a:graphicData uri="http://schemas.openxmlformats.org/drawingml/2006/picture">
+                <pic:pic xmlns:pic="http://schemas.openxmlformats.org/drawingml/2006/picture">
+                  <pic:nvPicPr>
+                    <pic:cNvPr id="1" name=""/>
+                    <pic:cNvPicPr/>
+                  </pic:nvPicPr>
+                  <pic:blipFill>
+                    <a:blip r:embed="rId73"/>
+                    <a:stretch>
+                      <a:fillRect/>
+                    </a:stretch>
+                  </pic:blipFill>
+                  <pic:spPr>
+                    <a:xfrm>
+                      <a:off x="0" y="0"/>
                       <a:ext cx="6642100" cy="3771900"/>
                     </a:xfrm>
                     <a:prstGeom prst="rect">
@@ -47850,6 +48454,7 @@
         <w:rPr>
           <w:b/>
           <w:bCs/>
+          <w:noProof/>
         </w:rPr>
         <w:drawing>
           <wp:inline distT="0" distB="0" distL="0" distR="0" wp14:anchorId="22B05EC7" wp14:editId="66210AA1">
@@ -47867,7 +48472,7 @@
                     <pic:cNvPicPr/>
                   </pic:nvPicPr>
                   <pic:blipFill>
-                    <a:blip r:embed="rId68"/>
+                    <a:blip r:embed="rId74"/>
                     <a:stretch>
                       <a:fillRect/>
                     </a:stretch>
@@ -54014,7 +54619,7 @@
 </file>
 
 <file path=customXml/itemProps1.xml><?xml version="1.0" encoding="utf-8"?>
-<ds:datastoreItem xmlns:ds="http://schemas.openxmlformats.org/officeDocument/2006/customXml" ds:itemID="{EE69F0E9-105F-44D7-AEFA-8CFAA2B969A0}">
+<ds:datastoreItem xmlns:ds="http://schemas.openxmlformats.org/officeDocument/2006/customXml" ds:itemID="{6B1A9AB7-618F-4E79-91E7-BC9B5F05421C}">
   <ds:schemaRefs>
     <ds:schemaRef ds:uri="http://schemas.openxmlformats.org/officeDocument/2006/bibliography"/>
   </ds:schemaRefs>

--- a/Deliverables/Documents/Warrior's Adventure.docx
+++ b/Deliverables/Documents/Warrior's Adventure.docx
@@ -28034,8 +28034,19 @@
                 <w:sz w:val="24"/>
                 <w:szCs w:val="24"/>
               </w:rPr>
-              <w:t>Nome e Cognome</w:t>
-            </w:r>
+              <w:t>Username</w:t>
+            </w:r>
+          </w:p>
+          <w:p>
+            <w:pPr>
+              <w:ind w:left="0" w:firstLine="0"/>
+              <w:rPr>
+                <w:b/>
+                <w:bCs/>
+                <w:sz w:val="24"/>
+                <w:szCs w:val="24"/>
+              </w:rPr>
+            </w:pPr>
           </w:p>
         </w:tc>
         <w:tc>
@@ -28062,8 +28073,17 @@
                 <w:sz w:val="24"/>
                 <w:szCs w:val="24"/>
               </w:rPr>
-              <w:t>Min. 2 – Max. 50 (solo lettere).</w:t>
-            </w:r>
+              <w:t>Min 5 – Max 20 (numeri e lettere).</w:t>
+            </w:r>
+          </w:p>
+          <w:p>
+            <w:pPr>
+              <w:ind w:left="0" w:firstLine="0"/>
+              <w:rPr>
+                <w:sz w:val="24"/>
+                <w:szCs w:val="24"/>
+              </w:rPr>
+            </w:pPr>
           </w:p>
         </w:tc>
         <w:tc>
@@ -28090,17 +28110,8 @@
                 <w:sz w:val="24"/>
                 <w:szCs w:val="24"/>
               </w:rPr>
-              <w:t>“Il nome deve contenere solo lettere e deve essere composto da 2 a 50 lettere.”</w:t>
-            </w:r>
-          </w:p>
-          <w:p>
-            <w:pPr>
-              <w:ind w:left="0" w:firstLine="0"/>
-              <w:rPr>
-                <w:sz w:val="24"/>
-                <w:szCs w:val="24"/>
-              </w:rPr>
-            </w:pPr>
+              <w:t>“L’username deve essere composto da 2 a 50 numeri e lettere.”</w:t>
+            </w:r>
           </w:p>
         </w:tc>
       </w:tr>
@@ -28133,19 +28144,8 @@
                 <w:sz w:val="24"/>
                 <w:szCs w:val="24"/>
               </w:rPr>
-              <w:t>Username</w:t>
-            </w:r>
-          </w:p>
-          <w:p>
-            <w:pPr>
-              <w:ind w:left="0" w:firstLine="0"/>
-              <w:rPr>
-                <w:b/>
-                <w:bCs/>
-                <w:sz w:val="24"/>
-                <w:szCs w:val="24"/>
-              </w:rPr>
-            </w:pPr>
+              <w:t>E-mail</w:t>
+            </w:r>
           </w:p>
         </w:tc>
         <w:tc>
@@ -28172,7 +28172,7 @@
                 <w:sz w:val="24"/>
                 <w:szCs w:val="24"/>
               </w:rPr>
-              <w:t>Min 5 – Max 20 (numeri e lettere).</w:t>
+              <w:t>Nome utente (qualsiasi carattere), @, dominio.</w:t>
             </w:r>
           </w:p>
           <w:p>
@@ -28209,7 +28209,7 @@
                 <w:sz w:val="24"/>
                 <w:szCs w:val="24"/>
               </w:rPr>
-              <w:t>“L’username deve essere composto da 2 a 50 numeri e lettere.”</w:t>
+              <w:t>“Il formato non è valido.”</w:t>
             </w:r>
           </w:p>
         </w:tc>
@@ -28243,7 +28243,7 @@
                 <w:sz w:val="24"/>
                 <w:szCs w:val="24"/>
               </w:rPr>
-              <w:t>E-mail</w:t>
+              <w:t>Password</w:t>
             </w:r>
           </w:p>
         </w:tc>
@@ -28271,17 +28271,8 @@
                 <w:sz w:val="24"/>
                 <w:szCs w:val="24"/>
               </w:rPr>
-              <w:t>Nome utente (qualsiasi carattere), @, dominio.</w:t>
-            </w:r>
-          </w:p>
-          <w:p>
-            <w:pPr>
-              <w:ind w:left="0" w:firstLine="0"/>
-              <w:rPr>
-                <w:sz w:val="24"/>
-                <w:szCs w:val="24"/>
-              </w:rPr>
-            </w:pPr>
+              <w:t>Min 8 – Max 16 (qualsiasi carattere).</w:t>
+            </w:r>
           </w:p>
         </w:tc>
         <w:tc>
@@ -28308,196 +28299,7 @@
                 <w:sz w:val="24"/>
                 <w:szCs w:val="24"/>
               </w:rPr>
-              <w:t>“Il formato non è valido.”</w:t>
-            </w:r>
-          </w:p>
-        </w:tc>
-      </w:tr>
-      <w:tr>
-        <w:tc>
-          <w:tcPr>
-            <w:tcW w:w="2231" w:type="dxa"/>
-            <w:tcBorders>
-              <w:top w:val="single" w:sz="4" w:space="0" w:color="auto"/>
-              <w:left w:val="single" w:sz="4" w:space="0" w:color="auto"/>
-              <w:bottom w:val="single" w:sz="4" w:space="0" w:color="auto"/>
-              <w:right w:val="single" w:sz="4" w:space="0" w:color="auto"/>
-            </w:tcBorders>
-            <w:hideMark/>
-          </w:tcPr>
-          <w:p>
-            <w:pPr>
-              <w:ind w:left="0" w:firstLine="0"/>
-              <w:rPr>
-                <w:b/>
-                <w:bCs/>
-                <w:sz w:val="24"/>
-                <w:szCs w:val="24"/>
-              </w:rPr>
-            </w:pPr>
-            <w:r>
-              <w:rPr>
-                <w:b/>
-                <w:bCs/>
-                <w:sz w:val="24"/>
-                <w:szCs w:val="24"/>
-              </w:rPr>
-              <w:t>Password</w:t>
-            </w:r>
-          </w:p>
-        </w:tc>
-        <w:tc>
-          <w:tcPr>
-            <w:tcW w:w="3316" w:type="dxa"/>
-            <w:tcBorders>
-              <w:top w:val="single" w:sz="4" w:space="0" w:color="auto"/>
-              <w:left w:val="single" w:sz="4" w:space="0" w:color="auto"/>
-              <w:bottom w:val="single" w:sz="4" w:space="0" w:color="auto"/>
-              <w:right w:val="single" w:sz="4" w:space="0" w:color="auto"/>
-            </w:tcBorders>
-            <w:hideMark/>
-          </w:tcPr>
-          <w:p>
-            <w:pPr>
-              <w:ind w:left="0" w:firstLine="0"/>
-              <w:rPr>
-                <w:sz w:val="24"/>
-                <w:szCs w:val="24"/>
-              </w:rPr>
-            </w:pPr>
-            <w:r>
-              <w:rPr>
-                <w:sz w:val="24"/>
-                <w:szCs w:val="24"/>
-              </w:rPr>
-              <w:t>Min 8 – Max 16 (qualsiasi carattere).</w:t>
-            </w:r>
-          </w:p>
-        </w:tc>
-        <w:tc>
-          <w:tcPr>
-            <w:tcW w:w="4938" w:type="dxa"/>
-            <w:tcBorders>
-              <w:top w:val="single" w:sz="4" w:space="0" w:color="auto"/>
-              <w:left w:val="single" w:sz="4" w:space="0" w:color="auto"/>
-              <w:bottom w:val="single" w:sz="4" w:space="0" w:color="auto"/>
-              <w:right w:val="single" w:sz="4" w:space="0" w:color="auto"/>
-            </w:tcBorders>
-            <w:hideMark/>
-          </w:tcPr>
-          <w:p>
-            <w:pPr>
-              <w:ind w:left="0" w:firstLine="0"/>
-              <w:rPr>
-                <w:sz w:val="24"/>
-                <w:szCs w:val="24"/>
-              </w:rPr>
-            </w:pPr>
-            <w:r>
-              <w:rPr>
-                <w:sz w:val="24"/>
-                <w:szCs w:val="24"/>
-              </w:rPr>
               <w:t>“La password deve contenere minimo 8 caratteri e massimo 16.”</w:t>
-            </w:r>
-          </w:p>
-          <w:p>
-            <w:pPr>
-              <w:ind w:left="0" w:firstLine="0"/>
-              <w:rPr>
-                <w:sz w:val="24"/>
-                <w:szCs w:val="24"/>
-              </w:rPr>
-            </w:pPr>
-          </w:p>
-        </w:tc>
-      </w:tr>
-      <w:tr>
-        <w:tc>
-          <w:tcPr>
-            <w:tcW w:w="2231" w:type="dxa"/>
-            <w:tcBorders>
-              <w:top w:val="single" w:sz="4" w:space="0" w:color="auto"/>
-              <w:left w:val="single" w:sz="4" w:space="0" w:color="auto"/>
-              <w:bottom w:val="single" w:sz="4" w:space="0" w:color="auto"/>
-              <w:right w:val="single" w:sz="4" w:space="0" w:color="auto"/>
-            </w:tcBorders>
-            <w:hideMark/>
-          </w:tcPr>
-          <w:p>
-            <w:pPr>
-              <w:ind w:left="0" w:firstLine="0"/>
-              <w:rPr>
-                <w:b/>
-                <w:bCs/>
-                <w:sz w:val="24"/>
-                <w:szCs w:val="24"/>
-              </w:rPr>
-            </w:pPr>
-            <w:r>
-              <w:rPr>
-                <w:b/>
-                <w:bCs/>
-                <w:sz w:val="24"/>
-                <w:szCs w:val="24"/>
-              </w:rPr>
-              <w:t>Immagine del profilo</w:t>
-            </w:r>
-          </w:p>
-        </w:tc>
-        <w:tc>
-          <w:tcPr>
-            <w:tcW w:w="3316" w:type="dxa"/>
-            <w:tcBorders>
-              <w:top w:val="single" w:sz="4" w:space="0" w:color="auto"/>
-              <w:left w:val="single" w:sz="4" w:space="0" w:color="auto"/>
-              <w:bottom w:val="single" w:sz="4" w:space="0" w:color="auto"/>
-              <w:right w:val="single" w:sz="4" w:space="0" w:color="auto"/>
-            </w:tcBorders>
-            <w:hideMark/>
-          </w:tcPr>
-          <w:p>
-            <w:pPr>
-              <w:ind w:left="0" w:firstLine="0"/>
-              <w:rPr>
-                <w:sz w:val="24"/>
-                <w:szCs w:val="24"/>
-              </w:rPr>
-            </w:pPr>
-            <w:r>
-              <w:rPr>
-                <w:sz w:val="24"/>
-                <w:szCs w:val="24"/>
-              </w:rPr>
-              <w:t>L’immagine deve essere in formato png ,jpg.</w:t>
-            </w:r>
-          </w:p>
-        </w:tc>
-        <w:tc>
-          <w:tcPr>
-            <w:tcW w:w="4938" w:type="dxa"/>
-            <w:tcBorders>
-              <w:top w:val="single" w:sz="4" w:space="0" w:color="auto"/>
-              <w:left w:val="single" w:sz="4" w:space="0" w:color="auto"/>
-              <w:bottom w:val="single" w:sz="4" w:space="0" w:color="auto"/>
-              <w:right w:val="single" w:sz="4" w:space="0" w:color="auto"/>
-            </w:tcBorders>
-            <w:hideMark/>
-          </w:tcPr>
-          <w:p>
-            <w:pPr>
-              <w:ind w:left="0" w:firstLine="0"/>
-              <w:rPr>
-                <w:sz w:val="24"/>
-                <w:szCs w:val="24"/>
-              </w:rPr>
-            </w:pPr>
-            <w:r>
-              <w:rPr>
-                <w:sz w:val="24"/>
-                <w:szCs w:val="24"/>
-              </w:rPr>
-              <w:t>“Il formato dell’immagine deve essere o png o jpg.”</w:t>
             </w:r>
           </w:p>
           <w:p>
@@ -29675,6 +29477,45 @@
         </w:tc>
       </w:tr>
     </w:tbl>
+    <w:p>
+      <w:pPr>
+        <w:tabs>
+          <w:tab w:val="left" w:pos="1455"/>
+        </w:tabs>
+        <w:rPr>
+          <w:b/>
+          <w:bCs/>
+          <w:sz w:val="28"/>
+          <w:szCs w:val="28"/>
+        </w:rPr>
+      </w:pPr>
+    </w:p>
+    <w:p>
+      <w:pPr>
+        <w:tabs>
+          <w:tab w:val="left" w:pos="1455"/>
+        </w:tabs>
+        <w:rPr>
+          <w:b/>
+          <w:bCs/>
+          <w:sz w:val="28"/>
+          <w:szCs w:val="28"/>
+        </w:rPr>
+      </w:pPr>
+    </w:p>
+    <w:p>
+      <w:pPr>
+        <w:tabs>
+          <w:tab w:val="left" w:pos="1455"/>
+        </w:tabs>
+        <w:rPr>
+          <w:b/>
+          <w:bCs/>
+          <w:sz w:val="28"/>
+          <w:szCs w:val="28"/>
+        </w:rPr>
+      </w:pPr>
+    </w:p>
     <w:p>
       <w:pPr>
         <w:tabs>
@@ -39945,16 +39786,6 @@
     </w:p>
     <w:p>
       <w:pPr>
-        <w:rPr>
-          <w:b/>
-          <w:bCs/>
-          <w:sz w:val="28"/>
-          <w:szCs w:val="28"/>
-        </w:rPr>
-      </w:pPr>
-    </w:p>
-    <w:p>
-      <w:pPr>
         <w:tabs>
           <w:tab w:val="left" w:pos="1455"/>
         </w:tabs>
@@ -39968,6 +39799,7 @@
           <w:b/>
           <w:bCs/>
         </w:rPr>
+        <w:lastRenderedPageBreak/>
         <w:t>10.</w:t>
       </w:r>
       <w:r>
@@ -41085,8 +40917,6 @@
           <w:szCs w:val="28"/>
         </w:rPr>
       </w:pPr>
-      <w:bookmarkStart w:id="3" w:name="_GoBack"/>
-      <w:bookmarkEnd w:id="3"/>
     </w:p>
     <w:p>
       <w:pPr>
@@ -45626,6 +45456,87 @@
           <w:lang w:val="en-US"/>
         </w:rPr>
       </w:pPr>
+    </w:p>
+    <w:p>
+      <w:pPr>
+        <w:rPr>
+          <w:b/>
+          <w:bCs/>
+          <w:lang w:val="en-US"/>
+        </w:rPr>
+      </w:pPr>
+    </w:p>
+    <w:p>
+      <w:pPr>
+        <w:rPr>
+          <w:b/>
+          <w:bCs/>
+          <w:lang w:val="en-US"/>
+        </w:rPr>
+      </w:pPr>
+    </w:p>
+    <w:p>
+      <w:pPr>
+        <w:rPr>
+          <w:b/>
+          <w:bCs/>
+          <w:lang w:val="en-US"/>
+        </w:rPr>
+      </w:pPr>
+    </w:p>
+    <w:p>
+      <w:pPr>
+        <w:rPr>
+          <w:b/>
+          <w:bCs/>
+          <w:lang w:val="en-US"/>
+        </w:rPr>
+      </w:pPr>
+    </w:p>
+    <w:p>
+      <w:pPr>
+        <w:rPr>
+          <w:b/>
+          <w:bCs/>
+          <w:lang w:val="en-US"/>
+        </w:rPr>
+      </w:pPr>
+    </w:p>
+    <w:p>
+      <w:pPr>
+        <w:rPr>
+          <w:b/>
+          <w:bCs/>
+          <w:lang w:val="en-US"/>
+        </w:rPr>
+      </w:pPr>
+    </w:p>
+    <w:p>
+      <w:pPr>
+        <w:rPr>
+          <w:b/>
+          <w:bCs/>
+          <w:lang w:val="en-US"/>
+        </w:rPr>
+      </w:pPr>
+    </w:p>
+    <w:p>
+      <w:pPr>
+        <w:rPr>
+          <w:b/>
+          <w:bCs/>
+          <w:lang w:val="en-US"/>
+        </w:rPr>
+      </w:pPr>
+    </w:p>
+    <w:p>
+      <w:pPr>
+        <w:rPr>
+          <w:b/>
+          <w:bCs/>
+          <w:lang w:val="en-US"/>
+        </w:rPr>
+      </w:pPr>
       <w:r>
         <w:rPr>
           <w:b/>
@@ -45747,87 +45658,8 @@
           <w:lang w:val="en-US"/>
         </w:rPr>
       </w:pPr>
-    </w:p>
-    <w:p>
-      <w:pPr>
-        <w:rPr>
-          <w:b/>
-          <w:bCs/>
-          <w:lang w:val="en-US"/>
-        </w:rPr>
-      </w:pPr>
-    </w:p>
-    <w:p>
-      <w:pPr>
-        <w:rPr>
-          <w:b/>
-          <w:bCs/>
-          <w:lang w:val="en-US"/>
-        </w:rPr>
-      </w:pPr>
-    </w:p>
-    <w:p>
-      <w:pPr>
-        <w:rPr>
-          <w:b/>
-          <w:bCs/>
-          <w:lang w:val="en-US"/>
-        </w:rPr>
-      </w:pPr>
-    </w:p>
-    <w:p>
-      <w:pPr>
-        <w:rPr>
-          <w:b/>
-          <w:bCs/>
-          <w:lang w:val="en-US"/>
-        </w:rPr>
-      </w:pPr>
-    </w:p>
-    <w:p>
-      <w:pPr>
-        <w:rPr>
-          <w:b/>
-          <w:bCs/>
-          <w:lang w:val="en-US"/>
-        </w:rPr>
-      </w:pPr>
-    </w:p>
-    <w:p>
-      <w:pPr>
-        <w:rPr>
-          <w:b/>
-          <w:bCs/>
-          <w:lang w:val="en-US"/>
-        </w:rPr>
-      </w:pPr>
-    </w:p>
-    <w:p>
-      <w:pPr>
-        <w:rPr>
-          <w:b/>
-          <w:bCs/>
-          <w:lang w:val="en-US"/>
-        </w:rPr>
-      </w:pPr>
-    </w:p>
-    <w:p>
-      <w:pPr>
-        <w:rPr>
-          <w:b/>
-          <w:bCs/>
-          <w:lang w:val="en-US"/>
-        </w:rPr>
-      </w:pPr>
-    </w:p>
-    <w:p>
-      <w:pPr>
-        <w:rPr>
-          <w:b/>
-          <w:bCs/>
-          <w:lang w:val="en-US"/>
-        </w:rPr>
-      </w:pPr>
+      <w:bookmarkStart w:id="3" w:name="_GoBack"/>
+      <w:bookmarkEnd w:id="3"/>
       <w:r>
         <w:rPr>
           <w:b/>
@@ -45846,14 +45678,13 @@
       </w:pPr>
       <w:r>
         <w:rPr>
-          <w:noProof/>
           <w:lang w:val="en-US"/>
         </w:rPr>
         <w:drawing>
-          <wp:inline distT="0" distB="0" distL="0" distR="0" wp14:anchorId="3A6221E2" wp14:editId="654A2A42">
-            <wp:extent cx="6642100" cy="4566285"/>
-            <wp:effectExtent l="0" t="0" r="6350" b="5715"/>
-            <wp:docPr id="49" name="Immagine 49"/>
+          <wp:inline distT="0" distB="0" distL="0" distR="0" wp14:anchorId="6F5D2825" wp14:editId="614C8525">
+            <wp:extent cx="6642100" cy="4123055"/>
+            <wp:effectExtent l="0" t="0" r="6350" b="0"/>
+            <wp:docPr id="63" name="Immagine 63"/>
             <wp:cNvGraphicFramePr>
               <a:graphicFrameLocks xmlns:a="http://schemas.openxmlformats.org/drawingml/2006/main" noChangeAspect="1"/>
             </wp:cNvGraphicFramePr>
@@ -45873,7 +45704,7 @@
                   <pic:spPr>
                     <a:xfrm>
                       <a:off x="0" y="0"/>
-                      <a:ext cx="6642100" cy="4566285"/>
+                      <a:ext cx="6642100" cy="4123055"/>
                     </a:xfrm>
                     <a:prstGeom prst="rect">
                       <a:avLst/>
@@ -45894,15 +45725,14 @@
           <w:lang w:val="en-US"/>
         </w:rPr>
       </w:pPr>
-    </w:p>
-    <w:p>
-      <w:pPr>
+      <w:r>
         <w:rPr>
           <w:b/>
           <w:bCs/>
           <w:lang w:val="en-US"/>
         </w:rPr>
-      </w:pPr>
+        <w:t>11.6.B.1 Registrazione – Bad Format Exception:</w:t>
+      </w:r>
     </w:p>
     <w:p>
       <w:pPr>
@@ -45912,252 +45742,33 @@
           <w:lang w:val="en-US"/>
         </w:rPr>
       </w:pPr>
-    </w:p>
-    <w:p>
-      <w:pPr>
+      <w:r>
         <w:rPr>
           <w:b/>
           <w:bCs/>
           <w:lang w:val="en-US"/>
         </w:rPr>
-      </w:pPr>
-    </w:p>
-    <w:p>
-      <w:pPr>
-        <w:rPr>
-          <w:b/>
-          <w:bCs/>
-          <w:lang w:val="en-US"/>
-        </w:rPr>
-      </w:pPr>
-    </w:p>
-    <w:p>
-      <w:pPr>
-        <w:rPr>
-          <w:b/>
-          <w:bCs/>
-          <w:lang w:val="en-US"/>
-        </w:rPr>
-      </w:pPr>
-    </w:p>
-    <w:p>
-      <w:pPr>
-        <w:rPr>
-          <w:b/>
-          <w:bCs/>
-          <w:lang w:val="en-US"/>
-        </w:rPr>
-      </w:pPr>
-    </w:p>
-    <w:p>
-      <w:pPr>
-        <w:rPr>
-          <w:b/>
-          <w:bCs/>
-          <w:lang w:val="en-US"/>
-        </w:rPr>
-      </w:pPr>
-    </w:p>
-    <w:p>
-      <w:pPr>
-        <w:rPr>
-          <w:b/>
-          <w:bCs/>
-          <w:lang w:val="en-US"/>
-        </w:rPr>
-      </w:pPr>
-    </w:p>
-    <w:p>
-      <w:pPr>
-        <w:rPr>
-          <w:b/>
-          <w:bCs/>
-          <w:lang w:val="en-US"/>
-        </w:rPr>
-      </w:pPr>
-    </w:p>
-    <w:p>
-      <w:pPr>
-        <w:rPr>
-          <w:b/>
-          <w:bCs/>
-          <w:lang w:val="en-US"/>
-        </w:rPr>
-      </w:pPr>
-    </w:p>
-    <w:p>
-      <w:pPr>
-        <w:rPr>
-          <w:b/>
-          <w:bCs/>
-          <w:lang w:val="en-US"/>
-        </w:rPr>
-      </w:pPr>
-    </w:p>
-    <w:p>
-      <w:pPr>
-        <w:rPr>
-          <w:b/>
-          <w:bCs/>
-          <w:lang w:val="en-US"/>
-        </w:rPr>
-      </w:pPr>
-    </w:p>
-    <w:p>
-      <w:pPr>
-        <w:rPr>
-          <w:b/>
-          <w:bCs/>
-          <w:lang w:val="en-US"/>
-        </w:rPr>
-      </w:pPr>
-    </w:p>
-    <w:p>
-      <w:pPr>
-        <w:rPr>
-          <w:b/>
-          <w:bCs/>
-          <w:lang w:val="en-US"/>
-        </w:rPr>
-      </w:pPr>
-    </w:p>
-    <w:p>
-      <w:pPr>
-        <w:rPr>
-          <w:b/>
-          <w:bCs/>
-          <w:lang w:val="en-US"/>
-        </w:rPr>
-      </w:pPr>
-    </w:p>
-    <w:p>
-      <w:pPr>
-        <w:rPr>
-          <w:b/>
-          <w:bCs/>
-          <w:lang w:val="en-US"/>
-        </w:rPr>
-      </w:pPr>
-    </w:p>
-    <w:p>
-      <w:pPr>
-        <w:rPr>
-          <w:b/>
-          <w:bCs/>
-          <w:lang w:val="en-US"/>
-        </w:rPr>
-      </w:pPr>
-    </w:p>
-    <w:p>
-      <w:pPr>
-        <w:rPr>
-          <w:b/>
-          <w:bCs/>
-          <w:lang w:val="en-US"/>
-        </w:rPr>
-      </w:pPr>
-    </w:p>
-    <w:p>
-      <w:pPr>
-        <w:rPr>
-          <w:b/>
-          <w:bCs/>
-          <w:lang w:val="en-US"/>
-        </w:rPr>
-      </w:pPr>
-    </w:p>
-    <w:p>
-      <w:pPr>
-        <w:rPr>
-          <w:b/>
-          <w:bCs/>
-          <w:lang w:val="en-US"/>
-        </w:rPr>
-      </w:pPr>
-    </w:p>
-    <w:p>
-      <w:pPr>
-        <w:rPr>
-          <w:b/>
-          <w:bCs/>
-          <w:lang w:val="en-US"/>
-        </w:rPr>
-      </w:pPr>
-    </w:p>
-    <w:p>
-      <w:pPr>
-        <w:rPr>
-          <w:b/>
-          <w:bCs/>
-          <w:lang w:val="en-US"/>
-        </w:rPr>
-      </w:pPr>
-    </w:p>
-    <w:p>
-      <w:pPr>
-        <w:rPr>
-          <w:b/>
-          <w:bCs/>
-          <w:lang w:val="en-US"/>
-        </w:rPr>
-      </w:pPr>
-    </w:p>
-    <w:p>
-      <w:pPr>
-        <w:rPr>
-          <w:b/>
-          <w:bCs/>
-          <w:lang w:val="en-US"/>
-        </w:rPr>
-      </w:pPr>
-    </w:p>
-    <w:p>
-      <w:pPr>
-        <w:rPr>
-          <w:b/>
-          <w:bCs/>
-          <w:lang w:val="en-US"/>
-        </w:rPr>
-      </w:pPr>
-    </w:p>
-    <w:p>
-      <w:pPr>
-        <w:rPr>
-          <w:b/>
-          <w:bCs/>
-          <w:lang w:val="en-US"/>
-        </w:rPr>
-      </w:pPr>
-      <w:r>
-        <w:rPr>
-          <w:b/>
-          <w:bCs/>
-          <w:lang w:val="en-US"/>
-        </w:rPr>
-        <w:lastRenderedPageBreak/>
-        <w:t>11.6.B.1 Registrazione – Bad Format Exception:</w:t>
-      </w:r>
-    </w:p>
-    <w:p>
-      <w:pPr>
-        <w:rPr>
-          <w:b/>
-          <w:bCs/>
-          <w:lang w:val="en-US"/>
-        </w:rPr>
-      </w:pPr>
-      <w:r>
-        <w:rPr>
-          <w:b/>
-          <w:bCs/>
-          <w:noProof/>
-          <w:lang w:val="en-US"/>
-        </w:rPr>
         <w:drawing>
-          <wp:inline distT="0" distB="0" distL="0" distR="0" wp14:anchorId="174E2472" wp14:editId="73DE343A">
-            <wp:extent cx="6642100" cy="6193155"/>
-            <wp:effectExtent l="0" t="0" r="6350" b="0"/>
-            <wp:docPr id="50" name="Immagine 50"/>
+          <wp:anchor distT="0" distB="0" distL="114300" distR="114300" simplePos="0" relativeHeight="251677696" behindDoc="0" locked="0" layoutInCell="1" allowOverlap="1" wp14:anchorId="52DE679D" wp14:editId="7F131B63">
+            <wp:simplePos x="0" y="0"/>
+            <wp:positionH relativeFrom="margin">
+              <wp:posOffset>6209030</wp:posOffset>
+            </wp:positionH>
+            <wp:positionV relativeFrom="paragraph">
+              <wp:posOffset>140335</wp:posOffset>
+            </wp:positionV>
+            <wp:extent cx="6118225" cy="5130800"/>
+            <wp:effectExtent l="0" t="0" r="0" b="0"/>
+            <wp:wrapThrough wrapText="bothSides">
+              <wp:wrapPolygon edited="0">
+                <wp:start x="0" y="0"/>
+                <wp:lineTo x="0" y="21493"/>
+                <wp:lineTo x="21522" y="21493"/>
+                <wp:lineTo x="21522" y="0"/>
+                <wp:lineTo x="0" y="0"/>
+              </wp:wrapPolygon>
+            </wp:wrapThrough>
+            <wp:docPr id="64" name="Immagine 64"/>
             <wp:cNvGraphicFramePr>
               <a:graphicFrameLocks xmlns:a="http://schemas.openxmlformats.org/drawingml/2006/main" noChangeAspect="1"/>
             </wp:cNvGraphicFramePr>
@@ -46169,7 +45780,13 @@
                     <pic:cNvPicPr/>
                   </pic:nvPicPr>
                   <pic:blipFill>
-                    <a:blip r:embed="rId59"/>
+                    <a:blip r:embed="rId59">
+                      <a:extLst>
+                        <a:ext uri="{28A0092B-C50C-407E-A947-70E740481C1C}">
+                          <a14:useLocalDpi xmlns:a14="http://schemas.microsoft.com/office/drawing/2010/main" val="0"/>
+                        </a:ext>
+                      </a:extLst>
+                    </a:blip>
                     <a:stretch>
                       <a:fillRect/>
                     </a:stretch>
@@ -46177,7 +45794,7 @@
                   <pic:spPr>
                     <a:xfrm>
                       <a:off x="0" y="0"/>
-                      <a:ext cx="6642100" cy="6193155"/>
+                      <a:ext cx="6118225" cy="5130800"/>
                     </a:xfrm>
                     <a:prstGeom prst="rect">
                       <a:avLst/>
@@ -46186,9 +45803,24 @@
                 </pic:pic>
               </a:graphicData>
             </a:graphic>
-          </wp:inline>
+            <wp14:sizeRelH relativeFrom="margin">
+              <wp14:pctWidth>0</wp14:pctWidth>
+            </wp14:sizeRelH>
+            <wp14:sizeRelV relativeFrom="margin">
+              <wp14:pctHeight>0</wp14:pctHeight>
+            </wp14:sizeRelV>
+          </wp:anchor>
         </w:drawing>
       </w:r>
+    </w:p>
+    <w:p>
+      <w:pPr>
+        <w:rPr>
+          <w:b/>
+          <w:bCs/>
+          <w:lang w:val="en-US"/>
+        </w:rPr>
+      </w:pPr>
     </w:p>
     <w:p>
       <w:pPr>
@@ -46262,12 +45894,6 @@
           <w:lang w:val="en-US"/>
         </w:rPr>
       </w:pPr>
-      <w:r>
-        <w:rPr>
-          <w:lang w:val="en-US"/>
-        </w:rPr>
-        <w:tab/>
-      </w:r>
     </w:p>
     <w:p>
       <w:pPr>
@@ -46351,24 +45977,6 @@
     </w:p>
     <w:p>
       <w:pPr>
-        <w:rPr>
-          <w:b/>
-          <w:bCs/>
-          <w:lang w:val="en-US"/>
-        </w:rPr>
-      </w:pPr>
-      <w:r>
-        <w:rPr>
-          <w:b/>
-          <w:bCs/>
-          <w:lang w:val="en-US"/>
-        </w:rPr>
-        <w:lastRenderedPageBreak/>
-        <w:t>11.6.B.2 Registrazione – Already Used Exception:</w:t>
-      </w:r>
-    </w:p>
-    <w:p>
-      <w:pPr>
         <w:tabs>
           <w:tab w:val="left" w:pos="2115"/>
         </w:tabs>
@@ -46376,16 +45984,94 @@
           <w:lang w:val="en-US"/>
         </w:rPr>
       </w:pPr>
-      <w:r>
-        <w:rPr>
-          <w:noProof/>
+    </w:p>
+    <w:p>
+      <w:pPr>
+        <w:tabs>
+          <w:tab w:val="left" w:pos="2115"/>
+        </w:tabs>
+        <w:rPr>
           <w:lang w:val="en-US"/>
         </w:rPr>
+      </w:pPr>
+    </w:p>
+    <w:p>
+      <w:pPr>
+        <w:tabs>
+          <w:tab w:val="left" w:pos="2115"/>
+        </w:tabs>
+        <w:rPr>
+          <w:lang w:val="en-US"/>
+        </w:rPr>
+      </w:pPr>
+    </w:p>
+    <w:p>
+      <w:pPr>
+        <w:tabs>
+          <w:tab w:val="left" w:pos="2115"/>
+        </w:tabs>
+        <w:rPr>
+          <w:lang w:val="en-US"/>
+        </w:rPr>
+      </w:pPr>
+    </w:p>
+    <w:p>
+      <w:pPr>
+        <w:tabs>
+          <w:tab w:val="left" w:pos="2115"/>
+        </w:tabs>
+        <w:rPr>
+          <w:lang w:val="en-US"/>
+        </w:rPr>
+      </w:pPr>
+    </w:p>
+    <w:p>
+      <w:pPr>
+        <w:tabs>
+          <w:tab w:val="left" w:pos="2115"/>
+        </w:tabs>
+        <w:rPr>
+          <w:lang w:val="en-US"/>
+        </w:rPr>
+      </w:pPr>
+    </w:p>
+    <w:p>
+      <w:pPr>
+        <w:tabs>
+          <w:tab w:val="left" w:pos="2115"/>
+        </w:tabs>
+        <w:rPr>
+          <w:lang w:val="en-US"/>
+        </w:rPr>
+      </w:pPr>
+      <w:r>
+        <w:rPr>
+          <w:b/>
+          <w:bCs/>
+          <w:lang w:val="en-US"/>
+        </w:rPr>
+        <w:lastRenderedPageBreak/>
+        <w:t>11.6.B.2 Registrazione – Already Used Exception:</w:t>
+      </w:r>
+    </w:p>
+    <w:p>
+      <w:pPr>
+        <w:tabs>
+          <w:tab w:val="left" w:pos="2115"/>
+        </w:tabs>
+        <w:rPr>
+          <w:lang w:val="en-US"/>
+        </w:rPr>
+      </w:pPr>
+      <w:r>
+        <w:rPr>
+          <w:lang w:val="en-US"/>
+        </w:rPr>
         <w:drawing>
-          <wp:inline distT="0" distB="0" distL="0" distR="0" wp14:anchorId="4A0C60AF" wp14:editId="1F731250">
-            <wp:extent cx="6642100" cy="5170805"/>
+          <wp:inline distT="0" distB="0" distL="0" distR="0" wp14:anchorId="154CEA46" wp14:editId="55DE9293">
+            <wp:extent cx="6642100" cy="4705350"/>
             <wp:effectExtent l="0" t="0" r="6350" b="0"/>
-            <wp:docPr id="51" name="Immagine 51"/>
+            <wp:docPr id="65" name="Immagine 65"/>
             <wp:cNvGraphicFramePr>
               <a:graphicFrameLocks xmlns:a="http://schemas.openxmlformats.org/drawingml/2006/main" noChangeAspect="1"/>
             </wp:cNvGraphicFramePr>
@@ -46405,7 +46091,7 @@
                   <pic:spPr>
                     <a:xfrm>
                       <a:off x="0" y="0"/>
-                      <a:ext cx="6642100" cy="5170805"/>
+                      <a:ext cx="6642100" cy="4705350"/>
                     </a:xfrm>
                     <a:prstGeom prst="rect">
                       <a:avLst/>
@@ -46427,41 +46113,6 @@
     </w:p>
     <w:p>
       <w:pPr>
-        <w:rPr>
-          <w:lang w:val="en-US"/>
-        </w:rPr>
-      </w:pPr>
-    </w:p>
-    <w:p>
-      <w:pPr>
-        <w:rPr>
-          <w:lang w:val="en-US"/>
-        </w:rPr>
-      </w:pPr>
-    </w:p>
-    <w:p>
-      <w:pPr>
-        <w:rPr>
-          <w:lang w:val="en-US"/>
-        </w:rPr>
-      </w:pPr>
-    </w:p>
-    <w:p>
-      <w:pPr>
-        <w:rPr>
-          <w:lang w:val="en-US"/>
-        </w:rPr>
-      </w:pPr>
-    </w:p>
-    <w:p>
-      <w:pPr>
-        <w:rPr>
-          <w:lang w:val="en-US"/>
-        </w:rPr>
-      </w:pPr>
-    </w:p>
-    <w:p>
-      <w:pPr>
         <w:tabs>
           <w:tab w:val="left" w:pos="2925"/>
         </w:tabs>
@@ -46471,184 +46122,9 @@
       </w:pPr>
       <w:r>
         <w:rPr>
-          <w:lang w:val="en-US"/>
-        </w:rPr>
-        <w:tab/>
-      </w:r>
-    </w:p>
-    <w:p>
-      <w:pPr>
-        <w:tabs>
-          <w:tab w:val="left" w:pos="2925"/>
-        </w:tabs>
-        <w:rPr>
-          <w:lang w:val="en-US"/>
-        </w:rPr>
-      </w:pPr>
-    </w:p>
-    <w:p>
-      <w:pPr>
-        <w:tabs>
-          <w:tab w:val="left" w:pos="2925"/>
-        </w:tabs>
-        <w:rPr>
-          <w:lang w:val="en-US"/>
-        </w:rPr>
-      </w:pPr>
-    </w:p>
-    <w:p>
-      <w:pPr>
-        <w:tabs>
-          <w:tab w:val="left" w:pos="2925"/>
-        </w:tabs>
-        <w:rPr>
-          <w:lang w:val="en-US"/>
-        </w:rPr>
-      </w:pPr>
-    </w:p>
-    <w:p>
-      <w:pPr>
-        <w:tabs>
-          <w:tab w:val="left" w:pos="2925"/>
-        </w:tabs>
-        <w:rPr>
-          <w:lang w:val="en-US"/>
-        </w:rPr>
-      </w:pPr>
-    </w:p>
-    <w:p>
-      <w:pPr>
-        <w:tabs>
-          <w:tab w:val="left" w:pos="2925"/>
-        </w:tabs>
-        <w:rPr>
-          <w:lang w:val="en-US"/>
-        </w:rPr>
-      </w:pPr>
-    </w:p>
-    <w:p>
-      <w:pPr>
-        <w:tabs>
-          <w:tab w:val="left" w:pos="2925"/>
-        </w:tabs>
-        <w:rPr>
-          <w:lang w:val="en-US"/>
-        </w:rPr>
-      </w:pPr>
-    </w:p>
-    <w:p>
-      <w:pPr>
-        <w:tabs>
-          <w:tab w:val="left" w:pos="2925"/>
-        </w:tabs>
-        <w:rPr>
-          <w:lang w:val="en-US"/>
-        </w:rPr>
-      </w:pPr>
-    </w:p>
-    <w:p>
-      <w:pPr>
-        <w:tabs>
-          <w:tab w:val="left" w:pos="2925"/>
-        </w:tabs>
-        <w:rPr>
-          <w:lang w:val="en-US"/>
-        </w:rPr>
-      </w:pPr>
-    </w:p>
-    <w:p>
-      <w:pPr>
-        <w:tabs>
-          <w:tab w:val="left" w:pos="2925"/>
-        </w:tabs>
-        <w:rPr>
-          <w:lang w:val="en-US"/>
-        </w:rPr>
-      </w:pPr>
-    </w:p>
-    <w:p>
-      <w:pPr>
-        <w:tabs>
-          <w:tab w:val="left" w:pos="2925"/>
-        </w:tabs>
-        <w:rPr>
-          <w:lang w:val="en-US"/>
-        </w:rPr>
-      </w:pPr>
-    </w:p>
-    <w:p>
-      <w:pPr>
-        <w:tabs>
-          <w:tab w:val="left" w:pos="2925"/>
-        </w:tabs>
-        <w:rPr>
-          <w:lang w:val="en-US"/>
-        </w:rPr>
-      </w:pPr>
-    </w:p>
-    <w:p>
-      <w:pPr>
-        <w:tabs>
-          <w:tab w:val="left" w:pos="2925"/>
-        </w:tabs>
-        <w:rPr>
-          <w:lang w:val="en-US"/>
-        </w:rPr>
-      </w:pPr>
-    </w:p>
-    <w:p>
-      <w:pPr>
-        <w:tabs>
-          <w:tab w:val="left" w:pos="2925"/>
-        </w:tabs>
-        <w:rPr>
-          <w:lang w:val="en-US"/>
-        </w:rPr>
-      </w:pPr>
-    </w:p>
-    <w:p>
-      <w:pPr>
-        <w:tabs>
-          <w:tab w:val="left" w:pos="2925"/>
-        </w:tabs>
-        <w:rPr>
-          <w:lang w:val="en-US"/>
-        </w:rPr>
-      </w:pPr>
-    </w:p>
-    <w:p>
-      <w:pPr>
-        <w:tabs>
-          <w:tab w:val="left" w:pos="2925"/>
-        </w:tabs>
-        <w:rPr>
-          <w:lang w:val="en-US"/>
-        </w:rPr>
-      </w:pPr>
-    </w:p>
-    <w:p>
-      <w:pPr>
-        <w:tabs>
-          <w:tab w:val="left" w:pos="2925"/>
-        </w:tabs>
-        <w:rPr>
-          <w:lang w:val="en-US"/>
-        </w:rPr>
-      </w:pPr>
-    </w:p>
-    <w:p>
-      <w:pPr>
-        <w:rPr>
-          <w:b/>
-          <w:bCs/>
-        </w:rPr>
-      </w:pPr>
-      <w:r>
-        <w:rPr>
-          <w:b/>
-          <w:bCs/>
-        </w:rPr>
-        <w:lastRenderedPageBreak/>
+          <w:b/>
+          <w:bCs/>
+        </w:rPr>
         <w:t>11.</w:t>
       </w:r>
       <w:r>
@@ -46777,11 +46253,45 @@
           <w:bCs/>
         </w:rPr>
       </w:pPr>
-      <w:r>
-        <w:rPr>
-          <w:b/>
-          <w:bCs/>
-        </w:rPr>
+    </w:p>
+    <w:p>
+      <w:pPr>
+        <w:tabs>
+          <w:tab w:val="left" w:pos="2925"/>
+        </w:tabs>
+        <w:rPr>
+          <w:b/>
+          <w:bCs/>
+        </w:rPr>
+      </w:pPr>
+    </w:p>
+    <w:p>
+      <w:pPr>
+        <w:tabs>
+          <w:tab w:val="left" w:pos="2925"/>
+        </w:tabs>
+        <w:rPr>
+          <w:b/>
+          <w:bCs/>
+        </w:rPr>
+      </w:pPr>
+    </w:p>
+    <w:p>
+      <w:pPr>
+        <w:tabs>
+          <w:tab w:val="left" w:pos="2925"/>
+        </w:tabs>
+        <w:rPr>
+          <w:b/>
+          <w:bCs/>
+        </w:rPr>
+      </w:pPr>
+      <w:r>
+        <w:rPr>
+          <w:b/>
+          <w:bCs/>
+        </w:rPr>
+        <w:lastRenderedPageBreak/>
         <w:t>11.7.B Nomina di un moderatore</w:t>
       </w:r>
       <w:r>
@@ -46851,6 +46361,34 @@
           </wp:inline>
         </w:drawing>
       </w:r>
+    </w:p>
+    <w:p>
+      <w:pPr>
+        <w:tabs>
+          <w:tab w:val="left" w:pos="2925"/>
+        </w:tabs>
+      </w:pPr>
+    </w:p>
+    <w:p>
+      <w:pPr>
+        <w:tabs>
+          <w:tab w:val="left" w:pos="2925"/>
+        </w:tabs>
+      </w:pPr>
+    </w:p>
+    <w:p>
+      <w:pPr>
+        <w:tabs>
+          <w:tab w:val="left" w:pos="2925"/>
+        </w:tabs>
+      </w:pPr>
+    </w:p>
+    <w:p>
+      <w:pPr>
+        <w:tabs>
+          <w:tab w:val="left" w:pos="2925"/>
+        </w:tabs>
+      </w:pPr>
     </w:p>
     <w:p>
       <w:pPr>
@@ -54619,7 +54157,7 @@
 </file>
 
 <file path=customXml/itemProps1.xml><?xml version="1.0" encoding="utf-8"?>
-<ds:datastoreItem xmlns:ds="http://schemas.openxmlformats.org/officeDocument/2006/customXml" ds:itemID="{6B1A9AB7-618F-4E79-91E7-BC9B5F05421C}">
+<ds:datastoreItem xmlns:ds="http://schemas.openxmlformats.org/officeDocument/2006/customXml" ds:itemID="{B4AC3813-D222-4238-8433-A5CF2DA0744A}">
   <ds:schemaRefs>
     <ds:schemaRef ds:uri="http://schemas.openxmlformats.org/officeDocument/2006/bibliography"/>
   </ds:schemaRefs>
